--- a/Documents/Documentação - SIGEDESP.docx
+++ b/Documents/Documentação - SIGEDESP.docx
@@ -1,12 +1,14 @@
 
 <file path=word/document.xml><?xml version="1.0" encoding="utf-8"?>
-<w:document xmlns:wpc="http://schemas.microsoft.com/office/word/2010/wordprocessingCanvas" xmlns:cx="http://schemas.microsoft.com/office/drawing/2014/chartex" xmlns:cx1="http://schemas.microsoft.com/office/drawing/2015/9/8/chartex" xmlns:cx2="http://schemas.microsoft.com/office/drawing/2015/10/21/chartex" xmlns:cx3="http://schemas.microsoft.com/office/drawing/2016/5/9/chartex" xmlns:cx4="http://schemas.microsoft.com/office/drawing/2016/5/10/chartex" xmlns:cx5="http://schemas.microsoft.com/office/drawing/2016/5/11/chartex" xmlns:cx6="http://schemas.microsoft.com/office/drawing/2016/5/12/chartex" xmlns:cx7="http://schemas.microsoft.com/office/drawing/2016/5/13/chartex" xmlns:cx8="http://schemas.microsoft.com/office/drawing/2016/5/14/chartex" xmlns:mc="http://schemas.openxmlformats.org/markup-compatibility/2006" xmlns:aink="http://schemas.microsoft.com/office/drawing/2016/ink" xmlns:am3d="http://schemas.microsoft.com/office/drawing/2017/model3d" xmlns:o="urn:schemas-microsoft-com:office:office" xmlns:r="http://schemas.openxmlformats.org/officeDocument/2006/relationships" xmlns:m="http://schemas.openxmlformats.org/officeDocument/2006/math" xmlns:v="urn:schemas-microsoft-com:vml" xmlns:wp14="http://schemas.microsoft.com/office/word/2010/wordprocessingDrawing" xmlns:wp="http://schemas.openxmlformats.org/drawingml/2006/wordprocessingDrawing" xmlns:w10="urn:schemas-microsoft-com:office:word" xmlns:w="http://schemas.openxmlformats.org/wordprocessingml/2006/main" xmlns:w14="http://schemas.microsoft.com/office/word/2010/wordml" xmlns:w15="http://schemas.microsoft.com/office/word/2012/wordml" xmlns:w16cid="http://schemas.microsoft.com/office/word/2016/wordml/cid" xmlns:w16se="http://schemas.microsoft.com/office/word/2015/wordml/symex" xmlns:wpg="http://schemas.microsoft.com/office/word/2010/wordprocessingGroup" xmlns:wpi="http://schemas.microsoft.com/office/word/2010/wordprocessingInk" xmlns:wne="http://schemas.microsoft.com/office/word/2006/wordml" xmlns:wps="http://schemas.microsoft.com/office/word/2010/wordprocessingShape" mc:Ignorable="w14 w15 w16se w16cid wp14">
+<w:document xmlns:wpc="http://schemas.microsoft.com/office/word/2010/wordprocessingCanvas" xmlns:cx="http://schemas.microsoft.com/office/drawing/2014/chartex" xmlns:cx1="http://schemas.microsoft.com/office/drawing/2015/9/8/chartex" xmlns:cx2="http://schemas.microsoft.com/office/drawing/2015/10/21/chartex" xmlns:cx3="http://schemas.microsoft.com/office/drawing/2016/5/9/chartex" xmlns:cx4="http://schemas.microsoft.com/office/drawing/2016/5/10/chartex" xmlns:cx5="http://schemas.microsoft.com/office/drawing/2016/5/11/chartex" xmlns:cx6="http://schemas.microsoft.com/office/drawing/2016/5/12/chartex" xmlns:cx7="http://schemas.microsoft.com/office/drawing/2016/5/13/chartex" xmlns:cx8="http://schemas.microsoft.com/office/drawing/2016/5/14/chartex" xmlns:mc="http://schemas.openxmlformats.org/markup-compatibility/2006" xmlns:aink="http://schemas.microsoft.com/office/drawing/2016/ink" xmlns:am3d="http://schemas.microsoft.com/office/drawing/2017/model3d" xmlns:o="urn:schemas-microsoft-com:office:office" xmlns:oel="http://schemas.microsoft.com/office/2019/extlst" xmlns:r="http://schemas.openxmlformats.org/officeDocument/2006/relationships" xmlns:m="http://schemas.openxmlformats.org/officeDocument/2006/math" xmlns:v="urn:schemas-microsoft-com:vml" xmlns:wp14="http://schemas.microsoft.com/office/word/2010/wordprocessingDrawing" xmlns:wp="http://schemas.openxmlformats.org/drawingml/2006/wordprocessingDrawing" xmlns:w10="urn:schemas-microsoft-com:office:word" xmlns:w="http://schemas.openxmlformats.org/wordprocessingml/2006/main" xmlns:w14="http://schemas.microsoft.com/office/word/2010/wordml" xmlns:w15="http://schemas.microsoft.com/office/word/2012/wordml" xmlns:w16cex="http://schemas.microsoft.com/office/word/2018/wordml/cex" xmlns:w16cid="http://schemas.microsoft.com/office/word/2016/wordml/cid" xmlns:w16="http://schemas.microsoft.com/office/word/2018/wordml" xmlns:w16sdtdh="http://schemas.microsoft.com/office/word/2020/wordml/sdtdatahash" xmlns:w16se="http://schemas.microsoft.com/office/word/2015/wordml/symex" xmlns:wpg="http://schemas.microsoft.com/office/word/2010/wordprocessingGroup" xmlns:wpi="http://schemas.microsoft.com/office/word/2010/wordprocessingInk" xmlns:wne="http://schemas.microsoft.com/office/word/2006/wordml" xmlns:wps="http://schemas.microsoft.com/office/word/2010/wordprocessingShape" mc:Ignorable="w14 w15 w16se w16cid w16 w16cex w16sdtdh wp14">
   <w:body>
     <w:p>
       <w:pPr>
         <w:pStyle w:val="Pargrafocentralizado"/>
         <w:spacing w:line="360" w:lineRule="auto"/>
       </w:pPr>
+      <w:bookmarkStart w:id="0" w:name="_Hlk152191831"/>
+      <w:bookmarkEnd w:id="0"/>
       <w:r>
         <w:t>-</w:t>
       </w:r>
@@ -99,18 +101,8 @@
           <w:smallCaps/>
           <w:szCs w:val="24"/>
         </w:rPr>
-        <w:t xml:space="preserve">Emelly Yasmin Andrade </w:t>
-      </w:r>
-      <w:proofErr w:type="spellStart"/>
-      <w:r>
-        <w:rPr>
-          <w:b/>
-          <w:smallCaps/>
-          <w:szCs w:val="24"/>
-        </w:rPr>
-        <w:t>Formigário</w:t>
-      </w:r>
-      <w:proofErr w:type="spellEnd"/>
+        <w:t>Emelly Yasmin Andrade Formigário</w:t>
+      </w:r>
     </w:p>
     <w:p>
       <w:pPr>
@@ -582,7 +574,7 @@
           <w:szCs w:val="24"/>
         </w:rPr>
       </w:pPr>
-      <w:bookmarkStart w:id="0" w:name="_Toc253375252"/>
+      <w:bookmarkStart w:id="1" w:name="_Toc253375252"/>
     </w:p>
     <w:p>
       <w:pPr>
@@ -615,7 +607,7 @@
         </w:rPr>
         <w:fldChar w:fldCharType="separate"/>
       </w:r>
-      <w:hyperlink w:anchor="_Toc144809989" w:history="1">
+      <w:hyperlink w:anchor="_Toc152192416" w:history="1">
         <w:r>
           <w:rPr>
             <w:rStyle w:val="Hyperlink"/>
@@ -661,7 +653,7 @@
             <w:noProof/>
             <w:webHidden/>
           </w:rPr>
-          <w:instrText xml:space="preserve"> PAGEREF _Toc144809989 \h </w:instrText>
+          <w:instrText xml:space="preserve"> PAGEREF _Toc152192416 \h </w:instrText>
         </w:r>
         <w:r>
           <w:rPr>
@@ -705,7 +697,7 @@
           <w14:ligatures w14:val="standardContextual"/>
         </w:rPr>
       </w:pPr>
-      <w:hyperlink w:anchor="_Toc144809990" w:history="1">
+      <w:hyperlink w:anchor="_Toc152192417" w:history="1">
         <w:r>
           <w:rPr>
             <w:rStyle w:val="Hyperlink"/>
@@ -751,7 +743,7 @@
             <w:noProof/>
             <w:webHidden/>
           </w:rPr>
-          <w:instrText xml:space="preserve"> PAGEREF _Toc144809990 \h </w:instrText>
+          <w:instrText xml:space="preserve"> PAGEREF _Toc152192417 \h </w:instrText>
         </w:r>
         <w:r>
           <w:rPr>
@@ -795,7 +787,7 @@
           <w14:ligatures w14:val="standardContextual"/>
         </w:rPr>
       </w:pPr>
-      <w:hyperlink w:anchor="_Toc144809991" w:history="1">
+      <w:hyperlink w:anchor="_Toc152192418" w:history="1">
         <w:r>
           <w:rPr>
             <w:rStyle w:val="Hyperlink"/>
@@ -841,7 +833,7 @@
             <w:noProof/>
             <w:webHidden/>
           </w:rPr>
-          <w:instrText xml:space="preserve"> PAGEREF _Toc144809991 \h </w:instrText>
+          <w:instrText xml:space="preserve"> PAGEREF _Toc152192418 \h </w:instrText>
         </w:r>
         <w:r>
           <w:rPr>
@@ -885,7 +877,7 @@
           <w14:ligatures w14:val="standardContextual"/>
         </w:rPr>
       </w:pPr>
-      <w:hyperlink w:anchor="_Toc144809992" w:history="1">
+      <w:hyperlink w:anchor="_Toc152192419" w:history="1">
         <w:r>
           <w:rPr>
             <w:rStyle w:val="Hyperlink"/>
@@ -931,7 +923,7 @@
             <w:noProof/>
             <w:webHidden/>
           </w:rPr>
-          <w:instrText xml:space="preserve"> PAGEREF _Toc144809992 \h </w:instrText>
+          <w:instrText xml:space="preserve"> PAGEREF _Toc152192419 \h </w:instrText>
         </w:r>
         <w:r>
           <w:rPr>
@@ -975,7 +967,7 @@
           <w14:ligatures w14:val="standardContextual"/>
         </w:rPr>
       </w:pPr>
-      <w:hyperlink w:anchor="_Toc144809993" w:history="1">
+      <w:hyperlink w:anchor="_Toc152192420" w:history="1">
         <w:r>
           <w:rPr>
             <w:rStyle w:val="Hyperlink"/>
@@ -1021,7 +1013,7 @@
             <w:noProof/>
             <w:webHidden/>
           </w:rPr>
-          <w:instrText xml:space="preserve"> PAGEREF _Toc144809993 \h </w:instrText>
+          <w:instrText xml:space="preserve"> PAGEREF _Toc152192420 \h </w:instrText>
         </w:r>
         <w:r>
           <w:rPr>
@@ -1041,7 +1033,7 @@
             <w:noProof/>
             <w:webHidden/>
           </w:rPr>
-          <w:t>4</w:t>
+          <w:t>5</w:t>
         </w:r>
         <w:r>
           <w:rPr>
@@ -1065,7 +1057,7 @@
           <w14:ligatures w14:val="standardContextual"/>
         </w:rPr>
       </w:pPr>
-      <w:hyperlink w:anchor="_Toc144809994" w:history="1">
+      <w:hyperlink w:anchor="_Toc152192421" w:history="1">
         <w:r>
           <w:rPr>
             <w:rStyle w:val="Hyperlink"/>
@@ -1111,7 +1103,7 @@
             <w:noProof/>
             <w:webHidden/>
           </w:rPr>
-          <w:instrText xml:space="preserve"> PAGEREF _Toc144809994 \h </w:instrText>
+          <w:instrText xml:space="preserve"> PAGEREF _Toc152192421 \h </w:instrText>
         </w:r>
         <w:r>
           <w:rPr>
@@ -1131,7 +1123,7 @@
             <w:noProof/>
             <w:webHidden/>
           </w:rPr>
-          <w:t>4</w:t>
+          <w:t>5</w:t>
         </w:r>
         <w:r>
           <w:rPr>
@@ -1155,7 +1147,7 @@
           <w14:ligatures w14:val="standardContextual"/>
         </w:rPr>
       </w:pPr>
-      <w:hyperlink w:anchor="_Toc144809995" w:history="1">
+      <w:hyperlink w:anchor="_Toc152192422" w:history="1">
         <w:r>
           <w:rPr>
             <w:rStyle w:val="Hyperlink"/>
@@ -1201,7 +1193,7 @@
             <w:noProof/>
             <w:webHidden/>
           </w:rPr>
-          <w:instrText xml:space="preserve"> PAGEREF _Toc144809995 \h </w:instrText>
+          <w:instrText xml:space="preserve"> PAGEREF _Toc152192422 \h </w:instrText>
         </w:r>
         <w:r>
           <w:rPr>
@@ -1221,7 +1213,7 @@
             <w:noProof/>
             <w:webHidden/>
           </w:rPr>
-          <w:t>4</w:t>
+          <w:t>8</w:t>
         </w:r>
         <w:r>
           <w:rPr>
@@ -1245,7 +1237,7 @@
           <w14:ligatures w14:val="standardContextual"/>
         </w:rPr>
       </w:pPr>
-      <w:hyperlink w:anchor="_Toc144809996" w:history="1">
+      <w:hyperlink w:anchor="_Toc152192423" w:history="1">
         <w:r>
           <w:rPr>
             <w:rStyle w:val="Hyperlink"/>
@@ -1291,7 +1283,7 @@
             <w:noProof/>
             <w:webHidden/>
           </w:rPr>
-          <w:instrText xml:space="preserve"> PAGEREF _Toc144809996 \h </w:instrText>
+          <w:instrText xml:space="preserve"> PAGEREF _Toc152192423 \h </w:instrText>
         </w:r>
         <w:r>
           <w:rPr>
@@ -1311,7 +1303,7 @@
             <w:noProof/>
             <w:webHidden/>
           </w:rPr>
-          <w:t>5</w:t>
+          <w:t>9</w:t>
         </w:r>
         <w:r>
           <w:rPr>
@@ -1335,7 +1327,7 @@
           <w14:ligatures w14:val="standardContextual"/>
         </w:rPr>
       </w:pPr>
-      <w:hyperlink w:anchor="_Toc144809997" w:history="1">
+      <w:hyperlink w:anchor="_Toc152192424" w:history="1">
         <w:r>
           <w:rPr>
             <w:rStyle w:val="Hyperlink"/>
@@ -1362,7 +1354,7 @@
             <w:noProof/>
             <w:webHidden/>
           </w:rPr>
-          <w:instrText xml:space="preserve"> PAGEREF _Toc144809997 \h </w:instrText>
+          <w:instrText xml:space="preserve"> PAGEREF _Toc152192424 \h </w:instrText>
         </w:r>
         <w:r>
           <w:rPr>
@@ -1382,7 +1374,7 @@
             <w:noProof/>
             <w:webHidden/>
           </w:rPr>
-          <w:t>5</w:t>
+          <w:t>9</w:t>
         </w:r>
         <w:r>
           <w:rPr>
@@ -1406,7 +1398,7 @@
           <w14:ligatures w14:val="standardContextual"/>
         </w:rPr>
       </w:pPr>
-      <w:hyperlink w:anchor="_Toc144809998" w:history="1">
+      <w:hyperlink w:anchor="_Toc152192425" w:history="1">
         <w:r>
           <w:rPr>
             <w:rStyle w:val="Hyperlink"/>
@@ -1433,7 +1425,7 @@
             <w:noProof/>
             <w:webHidden/>
           </w:rPr>
-          <w:instrText xml:space="preserve"> PAGEREF _Toc144809998 \h </w:instrText>
+          <w:instrText xml:space="preserve"> PAGEREF _Toc152192425 \h </w:instrText>
         </w:r>
         <w:r>
           <w:rPr>
@@ -1453,7 +1445,7 @@
             <w:noProof/>
             <w:webHidden/>
           </w:rPr>
-          <w:t>5</w:t>
+          <w:t>10</w:t>
         </w:r>
         <w:r>
           <w:rPr>
@@ -1477,7 +1469,7 @@
           <w14:ligatures w14:val="standardContextual"/>
         </w:rPr>
       </w:pPr>
-      <w:hyperlink w:anchor="_Toc144809999" w:history="1">
+      <w:hyperlink w:anchor="_Toc152192426" w:history="1">
         <w:r>
           <w:rPr>
             <w:rStyle w:val="Hyperlink"/>
@@ -1504,7 +1496,7 @@
             <w:noProof/>
             <w:webHidden/>
           </w:rPr>
-          <w:instrText xml:space="preserve"> PAGEREF _Toc144809999 \h </w:instrText>
+          <w:instrText xml:space="preserve"> PAGEREF _Toc152192426 \h </w:instrText>
         </w:r>
         <w:r>
           <w:rPr>
@@ -1524,7 +1516,7 @@
             <w:noProof/>
             <w:webHidden/>
           </w:rPr>
-          <w:t>5</w:t>
+          <w:t>17</w:t>
         </w:r>
         <w:r>
           <w:rPr>
@@ -1548,7 +1540,7 @@
           <w14:ligatures w14:val="standardContextual"/>
         </w:rPr>
       </w:pPr>
-      <w:hyperlink w:anchor="_Toc144810000" w:history="1">
+      <w:hyperlink w:anchor="_Toc152192427" w:history="1">
         <w:r>
           <w:rPr>
             <w:rStyle w:val="Hyperlink"/>
@@ -1575,7 +1567,7 @@
             <w:noProof/>
             <w:webHidden/>
           </w:rPr>
-          <w:instrText xml:space="preserve"> PAGEREF _Toc144810000 \h </w:instrText>
+          <w:instrText xml:space="preserve"> PAGEREF _Toc152192427 \h </w:instrText>
         </w:r>
         <w:r>
           <w:rPr>
@@ -1595,7 +1587,7 @@
             <w:noProof/>
             <w:webHidden/>
           </w:rPr>
-          <w:t>5</w:t>
+          <w:t>19</w:t>
         </w:r>
         <w:r>
           <w:rPr>
@@ -1619,7 +1611,7 @@
           <w14:ligatures w14:val="standardContextual"/>
         </w:rPr>
       </w:pPr>
-      <w:hyperlink w:anchor="_Toc144810001" w:history="1">
+      <w:hyperlink w:anchor="_Toc152192428" w:history="1">
         <w:r>
           <w:rPr>
             <w:rStyle w:val="Hyperlink"/>
@@ -1646,7 +1638,7 @@
             <w:noProof/>
             <w:webHidden/>
           </w:rPr>
-          <w:instrText xml:space="preserve"> PAGEREF _Toc144810001 \h </w:instrText>
+          <w:instrText xml:space="preserve"> PAGEREF _Toc152192428 \h </w:instrText>
         </w:r>
         <w:r>
           <w:rPr>
@@ -1666,7 +1658,7 @@
             <w:noProof/>
             <w:webHidden/>
           </w:rPr>
-          <w:t>5</w:t>
+          <w:t>19</w:t>
         </w:r>
         <w:r>
           <w:rPr>
@@ -1690,7 +1682,7 @@
           <w14:ligatures w14:val="standardContextual"/>
         </w:rPr>
       </w:pPr>
-      <w:hyperlink w:anchor="_Toc144810002" w:history="1">
+      <w:hyperlink w:anchor="_Toc152192429" w:history="1">
         <w:r>
           <w:rPr>
             <w:rStyle w:val="Hyperlink"/>
@@ -1717,7 +1709,7 @@
             <w:noProof/>
             <w:webHidden/>
           </w:rPr>
-          <w:instrText xml:space="preserve"> PAGEREF _Toc144810002 \h </w:instrText>
+          <w:instrText xml:space="preserve"> PAGEREF _Toc152192429 \h </w:instrText>
         </w:r>
         <w:r>
           <w:rPr>
@@ -1737,7 +1729,7 @@
             <w:noProof/>
             <w:webHidden/>
           </w:rPr>
-          <w:t>6</w:t>
+          <w:t>21</w:t>
         </w:r>
         <w:r>
           <w:rPr>
@@ -1761,7 +1753,7 @@
           <w14:ligatures w14:val="standardContextual"/>
         </w:rPr>
       </w:pPr>
-      <w:hyperlink w:anchor="_Toc144810003" w:history="1">
+      <w:hyperlink w:anchor="_Toc152192430" w:history="1">
         <w:r>
           <w:rPr>
             <w:rStyle w:val="Hyperlink"/>
@@ -1788,7 +1780,7 @@
             <w:noProof/>
             <w:webHidden/>
           </w:rPr>
-          <w:instrText xml:space="preserve"> PAGEREF _Toc144810003 \h </w:instrText>
+          <w:instrText xml:space="preserve"> PAGEREF _Toc152192430 \h </w:instrText>
         </w:r>
         <w:r>
           <w:rPr>
@@ -1808,7 +1800,7 @@
             <w:noProof/>
             <w:webHidden/>
           </w:rPr>
-          <w:t>7</w:t>
+          <w:t>22</w:t>
         </w:r>
         <w:r>
           <w:rPr>
@@ -1832,7 +1824,7 @@
           <w14:ligatures w14:val="standardContextual"/>
         </w:rPr>
       </w:pPr>
-      <w:hyperlink w:anchor="_Toc144810004" w:history="1">
+      <w:hyperlink w:anchor="_Toc152192431" w:history="1">
         <w:r>
           <w:rPr>
             <w:rStyle w:val="Hyperlink"/>
@@ -1859,7 +1851,7 @@
             <w:noProof/>
             <w:webHidden/>
           </w:rPr>
-          <w:instrText xml:space="preserve"> PAGEREF _Toc144810004 \h </w:instrText>
+          <w:instrText xml:space="preserve"> PAGEREF _Toc152192431 \h </w:instrText>
         </w:r>
         <w:r>
           <w:rPr>
@@ -1879,7 +1871,7 @@
             <w:noProof/>
             <w:webHidden/>
           </w:rPr>
-          <w:t>7</w:t>
+          <w:t>22</w:t>
         </w:r>
         <w:r>
           <w:rPr>
@@ -1903,7 +1895,7 @@
           <w14:ligatures w14:val="standardContextual"/>
         </w:rPr>
       </w:pPr>
-      <w:hyperlink w:anchor="_Toc144810005" w:history="1">
+      <w:hyperlink w:anchor="_Toc152192432" w:history="1">
         <w:r>
           <w:rPr>
             <w:rStyle w:val="Hyperlink"/>
@@ -1930,7 +1922,7 @@
             <w:noProof/>
             <w:webHidden/>
           </w:rPr>
-          <w:instrText xml:space="preserve"> PAGEREF _Toc144810005 \h </w:instrText>
+          <w:instrText xml:space="preserve"> PAGEREF _Toc152192432 \h </w:instrText>
         </w:r>
         <w:r>
           <w:rPr>
@@ -1950,7 +1942,7 @@
             <w:noProof/>
             <w:webHidden/>
           </w:rPr>
-          <w:t>7</w:t>
+          <w:t>22</w:t>
         </w:r>
         <w:r>
           <w:rPr>
@@ -1974,7 +1966,7 @@
           <w14:ligatures w14:val="standardContextual"/>
         </w:rPr>
       </w:pPr>
-      <w:hyperlink w:anchor="_Toc144810006" w:history="1">
+      <w:hyperlink w:anchor="_Toc152192433" w:history="1">
         <w:r>
           <w:rPr>
             <w:rStyle w:val="Hyperlink"/>
@@ -1999,7 +1991,7 @@
             <w:rStyle w:val="Hyperlink"/>
             <w:noProof/>
           </w:rPr>
-          <w:t>DEFINIÇÃO DA INTERFACE COM O USUÁRIO (UX) (3º semstre)</w:t>
+          <w:t>DEFINIÇÃO DA INTERFACE COM O USUÁRIO (UX)</w:t>
         </w:r>
         <w:r>
           <w:rPr>
@@ -2020,7 +2012,7 @@
             <w:noProof/>
             <w:webHidden/>
           </w:rPr>
-          <w:instrText xml:space="preserve"> PAGEREF _Toc144810006 \h </w:instrText>
+          <w:instrText xml:space="preserve"> PAGEREF _Toc152192433 \h </w:instrText>
         </w:r>
         <w:r>
           <w:rPr>
@@ -2040,7 +2032,7 @@
             <w:noProof/>
             <w:webHidden/>
           </w:rPr>
-          <w:t>8</w:t>
+          <w:t>23</w:t>
         </w:r>
         <w:r>
           <w:rPr>
@@ -2064,7 +2056,7 @@
           <w14:ligatures w14:val="standardContextual"/>
         </w:rPr>
       </w:pPr>
-      <w:hyperlink w:anchor="_Toc144810007" w:history="1">
+      <w:hyperlink w:anchor="_Toc152192434" w:history="1">
         <w:r>
           <w:rPr>
             <w:rStyle w:val="Hyperlink"/>
@@ -2110,7 +2102,7 @@
             <w:noProof/>
             <w:webHidden/>
           </w:rPr>
-          <w:instrText xml:space="preserve"> PAGEREF _Toc144810007 \h </w:instrText>
+          <w:instrText xml:space="preserve"> PAGEREF _Toc152192434 \h </w:instrText>
         </w:r>
         <w:r>
           <w:rPr>
@@ -2130,7 +2122,7 @@
             <w:noProof/>
             <w:webHidden/>
           </w:rPr>
-          <w:t>8</w:t>
+          <w:t>23</w:t>
         </w:r>
         <w:r>
           <w:rPr>
@@ -2154,7 +2146,7 @@
           <w14:ligatures w14:val="standardContextual"/>
         </w:rPr>
       </w:pPr>
-      <w:hyperlink w:anchor="_Toc144810008" w:history="1">
+      <w:hyperlink w:anchor="_Toc152192435" w:history="1">
         <w:r>
           <w:rPr>
             <w:rStyle w:val="Hyperlink"/>
@@ -2200,7 +2192,7 @@
             <w:noProof/>
             <w:webHidden/>
           </w:rPr>
-          <w:instrText xml:space="preserve"> PAGEREF _Toc144810008 \h </w:instrText>
+          <w:instrText xml:space="preserve"> PAGEREF _Toc152192435 \h </w:instrText>
         </w:r>
         <w:r>
           <w:rPr>
@@ -2220,7 +2212,7 @@
             <w:noProof/>
             <w:webHidden/>
           </w:rPr>
-          <w:t>8</w:t>
+          <w:t>24</w:t>
         </w:r>
         <w:r>
           <w:rPr>
@@ -2244,7 +2236,7 @@
           <w14:ligatures w14:val="standardContextual"/>
         </w:rPr>
       </w:pPr>
-      <w:hyperlink w:anchor="_Toc144810009" w:history="1">
+      <w:hyperlink w:anchor="_Toc152192436" w:history="1">
         <w:r>
           <w:rPr>
             <w:rStyle w:val="Hyperlink"/>
@@ -2290,7 +2282,7 @@
             <w:noProof/>
             <w:webHidden/>
           </w:rPr>
-          <w:instrText xml:space="preserve"> PAGEREF _Toc144810009 \h </w:instrText>
+          <w:instrText xml:space="preserve"> PAGEREF _Toc152192436 \h </w:instrText>
         </w:r>
         <w:r>
           <w:rPr>
@@ -2310,7 +2302,7 @@
             <w:noProof/>
             <w:webHidden/>
           </w:rPr>
-          <w:t>8</w:t>
+          <w:t>26</w:t>
         </w:r>
         <w:r>
           <w:rPr>
@@ -2334,7 +2326,7 @@
           <w14:ligatures w14:val="standardContextual"/>
         </w:rPr>
       </w:pPr>
-      <w:hyperlink w:anchor="_Toc144810010" w:history="1">
+      <w:hyperlink w:anchor="_Toc152192437" w:history="1">
         <w:r>
           <w:rPr>
             <w:rStyle w:val="Hyperlink"/>
@@ -2380,7 +2372,7 @@
             <w:noProof/>
             <w:webHidden/>
           </w:rPr>
-          <w:instrText xml:space="preserve"> PAGEREF _Toc144810010 \h </w:instrText>
+          <w:instrText xml:space="preserve"> PAGEREF _Toc152192437 \h </w:instrText>
         </w:r>
         <w:r>
           <w:rPr>
@@ -2400,7 +2392,7 @@
             <w:noProof/>
             <w:webHidden/>
           </w:rPr>
-          <w:t>8</w:t>
+          <w:t>26</w:t>
         </w:r>
         <w:r>
           <w:rPr>
@@ -2424,7 +2416,7 @@
           <w14:ligatures w14:val="standardContextual"/>
         </w:rPr>
       </w:pPr>
-      <w:hyperlink w:anchor="_Toc144810011" w:history="1">
+      <w:hyperlink w:anchor="_Toc152192438" w:history="1">
         <w:r>
           <w:rPr>
             <w:rStyle w:val="Hyperlink"/>
@@ -2470,7 +2462,7 @@
             <w:noProof/>
             <w:webHidden/>
           </w:rPr>
-          <w:instrText xml:space="preserve"> PAGEREF _Toc144810011 \h </w:instrText>
+          <w:instrText xml:space="preserve"> PAGEREF _Toc152192438 \h </w:instrText>
         </w:r>
         <w:r>
           <w:rPr>
@@ -2490,7 +2482,7 @@
             <w:noProof/>
             <w:webHidden/>
           </w:rPr>
-          <w:t>9</w:t>
+          <w:t>27</w:t>
         </w:r>
         <w:r>
           <w:rPr>
@@ -2514,7 +2506,7 @@
           <w14:ligatures w14:val="standardContextual"/>
         </w:rPr>
       </w:pPr>
-      <w:hyperlink w:anchor="_Toc144810012" w:history="1">
+      <w:hyperlink w:anchor="_Toc152192439" w:history="1">
         <w:r>
           <w:rPr>
             <w:rStyle w:val="Hyperlink"/>
@@ -2560,7 +2552,7 @@
             <w:noProof/>
             <w:webHidden/>
           </w:rPr>
-          <w:instrText xml:space="preserve"> PAGEREF _Toc144810012 \h </w:instrText>
+          <w:instrText xml:space="preserve"> PAGEREF _Toc152192439 \h </w:instrText>
         </w:r>
         <w:r>
           <w:rPr>
@@ -2580,7 +2572,7 @@
             <w:noProof/>
             <w:webHidden/>
           </w:rPr>
-          <w:t>9</w:t>
+          <w:t>27</w:t>
         </w:r>
         <w:r>
           <w:rPr>
@@ -2604,7 +2596,7 @@
           <w14:ligatures w14:val="standardContextual"/>
         </w:rPr>
       </w:pPr>
-      <w:hyperlink w:anchor="_Toc144810013" w:history="1">
+      <w:hyperlink w:anchor="_Toc152192440" w:history="1">
         <w:r>
           <w:rPr>
             <w:rStyle w:val="Hyperlink"/>
@@ -2650,7 +2642,7 @@
             <w:noProof/>
             <w:webHidden/>
           </w:rPr>
-          <w:instrText xml:space="preserve"> PAGEREF _Toc144810013 \h </w:instrText>
+          <w:instrText xml:space="preserve"> PAGEREF _Toc152192440 \h </w:instrText>
         </w:r>
         <w:r>
           <w:rPr>
@@ -2670,7 +2662,7 @@
             <w:noProof/>
             <w:webHidden/>
           </w:rPr>
-          <w:t>9</w:t>
+          <w:t>27</w:t>
         </w:r>
         <w:r>
           <w:rPr>
@@ -2694,7 +2686,7 @@
           <w14:ligatures w14:val="standardContextual"/>
         </w:rPr>
       </w:pPr>
-      <w:hyperlink w:anchor="_Toc144810014" w:history="1">
+      <w:hyperlink w:anchor="_Toc152192441" w:history="1">
         <w:r>
           <w:rPr>
             <w:rStyle w:val="Hyperlink"/>
@@ -2740,7 +2732,7 @@
             <w:noProof/>
             <w:webHidden/>
           </w:rPr>
-          <w:instrText xml:space="preserve"> PAGEREF _Toc144810014 \h </w:instrText>
+          <w:instrText xml:space="preserve"> PAGEREF _Toc152192441 \h </w:instrText>
         </w:r>
         <w:r>
           <w:rPr>
@@ -2760,7 +2752,7 @@
             <w:noProof/>
             <w:webHidden/>
           </w:rPr>
-          <w:t>10</w:t>
+          <w:t>28</w:t>
         </w:r>
         <w:r>
           <w:rPr>
@@ -2784,7 +2776,7 @@
           <w14:ligatures w14:val="standardContextual"/>
         </w:rPr>
       </w:pPr>
-      <w:hyperlink w:anchor="_Toc144810015" w:history="1">
+      <w:hyperlink w:anchor="_Toc152192442" w:history="1">
         <w:r>
           <w:rPr>
             <w:rStyle w:val="Hyperlink"/>
@@ -2811,7 +2803,7 @@
             <w:noProof/>
             <w:webHidden/>
           </w:rPr>
-          <w:instrText xml:space="preserve"> PAGEREF _Toc144810015 \h </w:instrText>
+          <w:instrText xml:space="preserve"> PAGEREF _Toc152192442 \h </w:instrText>
         </w:r>
         <w:r>
           <w:rPr>
@@ -2831,7 +2823,7 @@
             <w:noProof/>
             <w:webHidden/>
           </w:rPr>
-          <w:t>10</w:t>
+          <w:t>28</w:t>
         </w:r>
         <w:r>
           <w:rPr>
@@ -2855,7 +2847,7 @@
           <w14:ligatures w14:val="standardContextual"/>
         </w:rPr>
       </w:pPr>
-      <w:hyperlink w:anchor="_Toc144810016" w:history="1">
+      <w:hyperlink w:anchor="_Toc152192443" w:history="1">
         <w:r>
           <w:rPr>
             <w:rStyle w:val="Hyperlink"/>
@@ -2882,7 +2874,7 @@
             <w:noProof/>
             <w:webHidden/>
           </w:rPr>
-          <w:instrText xml:space="preserve"> PAGEREF _Toc144810016 \h </w:instrText>
+          <w:instrText xml:space="preserve"> PAGEREF _Toc152192443 \h </w:instrText>
         </w:r>
         <w:r>
           <w:rPr>
@@ -2902,7 +2894,7 @@
             <w:noProof/>
             <w:webHidden/>
           </w:rPr>
-          <w:t>10</w:t>
+          <w:t>28</w:t>
         </w:r>
         <w:r>
           <w:rPr>
@@ -2926,7 +2918,7 @@
           <w14:ligatures w14:val="standardContextual"/>
         </w:rPr>
       </w:pPr>
-      <w:hyperlink w:anchor="_Toc144810017" w:history="1">
+      <w:hyperlink w:anchor="_Toc152192444" w:history="1">
         <w:r>
           <w:rPr>
             <w:rStyle w:val="Hyperlink"/>
@@ -2972,7 +2964,7 @@
             <w:noProof/>
             <w:webHidden/>
           </w:rPr>
-          <w:instrText xml:space="preserve"> PAGEREF _Toc144810017 \h </w:instrText>
+          <w:instrText xml:space="preserve"> PAGEREF _Toc152192444 \h </w:instrText>
         </w:r>
         <w:r>
           <w:rPr>
@@ -2992,7 +2984,7 @@
             <w:noProof/>
             <w:webHidden/>
           </w:rPr>
-          <w:t>11</w:t>
+          <w:t>29</w:t>
         </w:r>
         <w:r>
           <w:rPr>
@@ -3016,7 +3008,7 @@
           <w14:ligatures w14:val="standardContextual"/>
         </w:rPr>
       </w:pPr>
-      <w:hyperlink w:anchor="_Toc144810018" w:history="1">
+      <w:hyperlink w:anchor="_Toc152192445" w:history="1">
         <w:r>
           <w:rPr>
             <w:rStyle w:val="Hyperlink"/>
@@ -3062,7 +3054,7 @@
             <w:noProof/>
             <w:webHidden/>
           </w:rPr>
-          <w:instrText xml:space="preserve"> PAGEREF _Toc144810018 \h </w:instrText>
+          <w:instrText xml:space="preserve"> PAGEREF _Toc152192445 \h </w:instrText>
         </w:r>
         <w:r>
           <w:rPr>
@@ -3082,7 +3074,7 @@
             <w:noProof/>
             <w:webHidden/>
           </w:rPr>
-          <w:t>12</w:t>
+          <w:t>30</w:t>
         </w:r>
         <w:r>
           <w:rPr>
@@ -3120,13 +3112,13 @@
           <w:szCs w:val="24"/>
         </w:rPr>
       </w:pPr>
-      <w:bookmarkStart w:id="1" w:name="_Toc311655753"/>
-      <w:bookmarkStart w:id="2" w:name="_Toc311656220"/>
-      <w:bookmarkStart w:id="3" w:name="_Toc311656307"/>
-      <w:bookmarkStart w:id="4" w:name="_Toc311656574"/>
-      <w:bookmarkStart w:id="5" w:name="_Toc311676921"/>
-      <w:bookmarkStart w:id="6" w:name="_Toc311677289"/>
-      <w:bookmarkStart w:id="7" w:name="_Toc144809989"/>
+      <w:bookmarkStart w:id="2" w:name="_Toc311655753"/>
+      <w:bookmarkStart w:id="3" w:name="_Toc311656220"/>
+      <w:bookmarkStart w:id="4" w:name="_Toc311656307"/>
+      <w:bookmarkStart w:id="5" w:name="_Toc311656574"/>
+      <w:bookmarkStart w:id="6" w:name="_Toc311676921"/>
+      <w:bookmarkStart w:id="7" w:name="_Toc311677289"/>
+      <w:bookmarkStart w:id="8" w:name="_Toc152192416"/>
       <w:r>
         <w:rPr>
           <w:szCs w:val="24"/>
@@ -3134,7 +3126,6 @@
         <w:lastRenderedPageBreak/>
         <w:t>INTRODUÇÃO</w:t>
       </w:r>
-      <w:bookmarkEnd w:id="0"/>
       <w:bookmarkEnd w:id="1"/>
       <w:bookmarkEnd w:id="2"/>
       <w:bookmarkEnd w:id="3"/>
@@ -3142,6 +3133,7 @@
       <w:bookmarkEnd w:id="5"/>
       <w:bookmarkEnd w:id="6"/>
       <w:bookmarkEnd w:id="7"/>
+      <w:bookmarkEnd w:id="8"/>
     </w:p>
     <w:p>
       <w:pPr>
@@ -3268,13 +3260,13 @@
           <w:szCs w:val="24"/>
         </w:rPr>
       </w:pPr>
-      <w:bookmarkStart w:id="8" w:name="_Toc253375253"/>
-      <w:bookmarkStart w:id="9" w:name="_Toc311655756"/>
-      <w:bookmarkStart w:id="10" w:name="_Toc311656223"/>
-      <w:bookmarkStart w:id="11" w:name="_Toc311656310"/>
-      <w:bookmarkStart w:id="12" w:name="_Toc311656577"/>
-      <w:bookmarkStart w:id="13" w:name="_Toc311676927"/>
-      <w:bookmarkStart w:id="14" w:name="_Toc311677295"/>
+      <w:bookmarkStart w:id="9" w:name="_Toc253375253"/>
+      <w:bookmarkStart w:id="10" w:name="_Toc311655756"/>
+      <w:bookmarkStart w:id="11" w:name="_Toc311656223"/>
+      <w:bookmarkStart w:id="12" w:name="_Toc311656310"/>
+      <w:bookmarkStart w:id="13" w:name="_Toc311656577"/>
+      <w:bookmarkStart w:id="14" w:name="_Toc311676927"/>
+      <w:bookmarkStart w:id="15" w:name="_Toc311677295"/>
       <w:r>
         <w:rPr>
           <w:szCs w:val="24"/>
@@ -3282,27 +3274,27 @@
         <w:lastRenderedPageBreak/>
         <w:t xml:space="preserve">  </w:t>
       </w:r>
-      <w:bookmarkStart w:id="15" w:name="_Toc144809990"/>
+      <w:bookmarkStart w:id="16" w:name="_Toc152192417"/>
       <w:r>
         <w:rPr>
           <w:szCs w:val="24"/>
         </w:rPr>
         <w:t>LEVANTAMENTO DE REQUISITOS</w:t>
       </w:r>
-      <w:bookmarkEnd w:id="8"/>
       <w:bookmarkEnd w:id="9"/>
       <w:bookmarkEnd w:id="10"/>
       <w:bookmarkEnd w:id="11"/>
       <w:bookmarkEnd w:id="12"/>
       <w:bookmarkEnd w:id="13"/>
       <w:bookmarkEnd w:id="14"/>
+      <w:bookmarkEnd w:id="15"/>
       <w:r>
         <w:rPr>
           <w:szCs w:val="24"/>
         </w:rPr>
         <w:t xml:space="preserve"> DE SOFTWARE</w:t>
       </w:r>
-      <w:bookmarkEnd w:id="15"/>
+      <w:bookmarkEnd w:id="16"/>
     </w:p>
     <w:p>
       <w:pPr>
@@ -3328,12 +3320,11 @@
           <w:szCs w:val="24"/>
         </w:rPr>
       </w:pPr>
-      <w:bookmarkStart w:id="16" w:name="_Toc311655848"/>
-      <w:bookmarkStart w:id="17" w:name="_Toc311655928"/>
-      <w:bookmarkStart w:id="18" w:name="_Toc311656059"/>
-      <w:bookmarkStart w:id="19" w:name="_Toc311656108"/>
-      <w:bookmarkStart w:id="20" w:name="_Toc311656224"/>
-      <w:bookmarkStart w:id="21" w:name="_Toc144809991"/>
+      <w:bookmarkStart w:id="17" w:name="_Toc311655848"/>
+      <w:bookmarkStart w:id="18" w:name="_Toc311655928"/>
+      <w:bookmarkStart w:id="19" w:name="_Toc311656059"/>
+      <w:bookmarkStart w:id="20" w:name="_Toc311656108"/>
+      <w:bookmarkStart w:id="21" w:name="_Toc311656224"/>
       <w:bookmarkStart w:id="22" w:name="_Toc253375254"/>
       <w:bookmarkStart w:id="23" w:name="_Toc311655757"/>
       <w:bookmarkStart w:id="24" w:name="_Toc311656228"/>
@@ -3341,18 +3332,19 @@
       <w:bookmarkStart w:id="26" w:name="_Toc311656578"/>
       <w:bookmarkStart w:id="27" w:name="_Toc311676928"/>
       <w:bookmarkStart w:id="28" w:name="_Toc311677296"/>
-      <w:bookmarkEnd w:id="16"/>
+      <w:bookmarkStart w:id="29" w:name="_Toc152192418"/>
       <w:bookmarkEnd w:id="17"/>
       <w:bookmarkEnd w:id="18"/>
       <w:bookmarkEnd w:id="19"/>
       <w:bookmarkEnd w:id="20"/>
+      <w:bookmarkEnd w:id="21"/>
       <w:r>
         <w:rPr>
           <w:szCs w:val="24"/>
         </w:rPr>
         <w:t>Descrição dos objetivos do sistema</w:t>
       </w:r>
-      <w:bookmarkEnd w:id="21"/>
+      <w:bookmarkEnd w:id="29"/>
     </w:p>
     <w:p/>
     <w:p>
@@ -3475,14 +3467,14 @@
           <w:szCs w:val="24"/>
         </w:rPr>
       </w:pPr>
-      <w:bookmarkStart w:id="29" w:name="_Toc144809992"/>
+      <w:bookmarkStart w:id="30" w:name="_Toc152192419"/>
       <w:r>
         <w:rPr>
           <w:szCs w:val="24"/>
         </w:rPr>
         <w:t>Descrição do sistema atual</w:t>
       </w:r>
-      <w:bookmarkEnd w:id="29"/>
+      <w:bookmarkEnd w:id="30"/>
     </w:p>
     <w:p/>
     <w:p>
@@ -3562,7 +3554,7 @@
         </w:rPr>
         <w:t xml:space="preserve"> </w:t>
       </w:r>
-      <w:bookmarkStart w:id="30" w:name="_Toc144809993"/>
+      <w:bookmarkStart w:id="31" w:name="_Toc152192420"/>
       <w:bookmarkEnd w:id="22"/>
       <w:bookmarkEnd w:id="23"/>
       <w:bookmarkEnd w:id="24"/>
@@ -3576,7 +3568,7 @@
         </w:rPr>
         <w:t>Descrição dos principais problemas</w:t>
       </w:r>
-      <w:bookmarkEnd w:id="30"/>
+      <w:bookmarkEnd w:id="31"/>
     </w:p>
     <w:p>
       <w:pPr>
@@ -3627,14 +3619,14 @@
         </w:rPr>
         <w:t xml:space="preserve"> </w:t>
       </w:r>
-      <w:bookmarkStart w:id="31" w:name="_Toc144809994"/>
+      <w:bookmarkStart w:id="32" w:name="_Toc152192421"/>
       <w:r>
         <w:rPr>
           <w:szCs w:val="24"/>
         </w:rPr>
         <w:t>Descrição dos requisitos funcionais</w:t>
       </w:r>
-      <w:bookmarkEnd w:id="31"/>
+      <w:bookmarkEnd w:id="32"/>
     </w:p>
     <w:p>
       <w:pPr>
@@ -4414,8 +4406,6 @@
         </w:rPr>
         <w:t>O sistema deve ser capaz de gerar relatórios de despesas, incluindo informações como gastos totais por categoria, status das despesas por categoria e resumo mensal de despesas, entre outros.</w:t>
       </w:r>
-      <w:bookmarkStart w:id="32" w:name="_GoBack"/>
-      <w:bookmarkEnd w:id="32"/>
     </w:p>
     <w:p>
       <w:pPr>
@@ -4714,7 +4704,7 @@
           <w:szCs w:val="24"/>
         </w:rPr>
       </w:pPr>
-      <w:bookmarkStart w:id="33" w:name="_Toc144809995"/>
+      <w:bookmarkStart w:id="33" w:name="_Toc152192422"/>
       <w:r>
         <w:rPr>
           <w:szCs w:val="24"/>
@@ -4760,7 +4750,7 @@
         <w:lastRenderedPageBreak/>
         <w:t xml:space="preserve"> </w:t>
       </w:r>
-      <w:bookmarkStart w:id="34" w:name="_Toc144809996"/>
+      <w:bookmarkStart w:id="34" w:name="_Toc152192423"/>
       <w:r>
         <w:rPr>
           <w:szCs w:val="24"/>
@@ -4780,6 +4770,82 @@
         <w:t xml:space="preserve"> UML</w:t>
       </w:r>
       <w:bookmarkEnd w:id="34"/>
+    </w:p>
+    <w:p>
+      <w:pPr>
+        <w:pStyle w:val="Pargrafo"/>
+        <w:ind w:firstLine="0"/>
+      </w:pPr>
+    </w:p>
+    <w:p>
+      <w:pPr>
+        <w:ind w:firstLine="709"/>
+        <w:rPr>
+          <w:szCs w:val="24"/>
+        </w:rPr>
+      </w:pPr>
+      <w:r>
+        <w:rPr>
+          <w:szCs w:val="24"/>
+        </w:rPr>
+        <w:t>O entendimento profundo d</w:t>
+      </w:r>
+      <w:r>
+        <w:rPr>
+          <w:szCs w:val="24"/>
+        </w:rPr>
+        <w:t>e um</w:t>
+      </w:r>
+      <w:r>
+        <w:rPr>
+          <w:szCs w:val="24"/>
+        </w:rPr>
+        <w:t xml:space="preserve"> sistema</w:t>
+      </w:r>
+      <w:r>
+        <w:rPr>
+          <w:szCs w:val="24"/>
+        </w:rPr>
+        <w:t xml:space="preserve"> </w:t>
+      </w:r>
+      <w:r>
+        <w:rPr>
+          <w:szCs w:val="24"/>
+        </w:rPr>
+        <w:t>é crucial para o sucesso de qualquer projeto de desenvolvimento de software. Nesse contexto, o Diagrama de Modelagem Unificada (UML) emerge como uma ferramenta essencial para representar visualmente a estrutura e as interações entre os componentes do sistema.</w:t>
+      </w:r>
+      <w:r>
+        <w:rPr>
+          <w:szCs w:val="24"/>
+        </w:rPr>
+        <w:t xml:space="preserve"> De acordo com Miro (2023), “d</w:t>
+      </w:r>
+      <w:r>
+        <w:rPr>
+          <w:szCs w:val="24"/>
+        </w:rPr>
+        <w:t>esenvolvedores criam diagramas UML para entender projetos, arquitetura de código e propostas de implementação de sistemas de software complexos.</w:t>
+      </w:r>
+      <w:r>
+        <w:rPr>
+          <w:szCs w:val="24"/>
+        </w:rPr>
+        <w:t>”</w:t>
+      </w:r>
+    </w:p>
+    <w:p>
+      <w:pPr>
+        <w:ind w:firstLine="709"/>
+        <w:rPr>
+          <w:szCs w:val="24"/>
+        </w:rPr>
+      </w:pPr>
+      <w:r>
+        <w:rPr>
+          <w:szCs w:val="24"/>
+        </w:rPr>
+        <w:t>A análise a seguir se dedica à exploração dos principais diagramas da UML aplicados no desenvolvimento do sistema. Estes diagramas desempenham um papel crucial na compreensão da estrutura e na narrativa do processo de desenvolvimento do sistema, oferecendo uma visão aprofundada de sua arquitetura. Ao examinar cada diagrama, buscaremos desvendar não apenas a estrutura técnica, mas também a lógica e a dinâmica subjacentes ao desenvolvimento, proporcionando uma base sólida para a compreensão abrangente do projeto.</w:t>
+      </w:r>
     </w:p>
     <w:p>
       <w:pPr>
@@ -4804,7 +4870,7 @@
           <w:szCs w:val="24"/>
         </w:rPr>
       </w:pPr>
-      <w:bookmarkStart w:id="35" w:name="_Toc144809997"/>
+      <w:bookmarkStart w:id="35" w:name="_Toc152192424"/>
       <w:r>
         <w:rPr>
           <w:szCs w:val="24"/>
@@ -4815,117 +4881,196 @@
     </w:p>
     <w:p>
       <w:pPr>
-        <w:pStyle w:val="Pargrafo"/>
+        <w:ind w:firstLine="709"/>
+        <w:rPr>
+          <w:color w:val="0F0F0F"/>
+          <w:szCs w:val="24"/>
+        </w:rPr>
+      </w:pPr>
+      <w:r>
+        <w:rPr>
+          <w:color w:val="0F0F0F"/>
+          <w:szCs w:val="24"/>
+        </w:rPr>
+        <w:t>O diagrama de classe é fundamental na UML, sendo essencial para criar os demais diagramas do conjunto.</w:t>
+      </w:r>
+    </w:p>
+    <w:p>
+      <w:pPr>
+        <w:ind w:left="2268" w:firstLine="0"/>
+        <w:rPr>
+          <w:sz w:val="20"/>
+        </w:rPr>
+      </w:pPr>
+      <w:r>
+        <w:rPr>
+          <w:sz w:val="20"/>
+        </w:rPr>
+        <w:t>Seu principal enfoque está em permitir a visualização das classes que comporão o sistema com seus respectivos atributos e métodos, bem como em demonstrar como as classes do diagrama se relacionam, complementam e transmitem informações entre si. Esse diagrama apresenta uma visão estática de como as classes estão organizadas, preocupando-se em como definir a estrutura lógica delas.</w:t>
+      </w:r>
+      <w:r>
+        <w:rPr>
+          <w:sz w:val="20"/>
+        </w:rPr>
+        <w:t xml:space="preserve"> (GUEDES, 2018, p.34)</w:t>
+      </w:r>
+    </w:p>
+    <w:p>
+      <w:pPr>
+        <w:ind w:left="2268" w:firstLine="0"/>
+        <w:rPr>
+          <w:sz w:val="20"/>
+        </w:rPr>
+      </w:pPr>
+    </w:p>
+    <w:p>
+      <w:pPr>
+        <w:ind w:firstLine="709"/>
+        <w:rPr>
+          <w:szCs w:val="24"/>
+        </w:rPr>
+      </w:pPr>
+      <w:r>
+        <w:rPr>
+          <w:szCs w:val="24"/>
+        </w:rPr>
+        <w:t>Neste contexto, apresentaremos o diagrama de classe modelado para o projeto SIGEDEPS</w:t>
+      </w:r>
+      <w:r>
+        <w:rPr>
+          <w:szCs w:val="24"/>
+        </w:rPr>
+        <w:t>.</w:t>
+      </w:r>
+      <w:r>
+        <w:rPr>
+          <w:szCs w:val="24"/>
+        </w:rPr>
+        <w:t xml:space="preserve"> </w:t>
+      </w:r>
+    </w:p>
+    <w:p>
+      <w:pPr>
+        <w:ind w:firstLine="709"/>
+        <w:rPr>
+          <w:szCs w:val="24"/>
+        </w:rPr>
+      </w:pPr>
+      <w:r>
+        <w:rPr>
+          <w:b/>
+          <w:bCs/>
+          <w:szCs w:val="24"/>
+        </w:rPr>
+        <w:br/>
+      </w:r>
+      <w:proofErr w:type="gramStart"/>
+      <w:r>
+        <w:rPr>
+          <w:b/>
+          <w:bCs/>
+          <w:szCs w:val="24"/>
+        </w:rPr>
+        <w:t>Figura ?</w:t>
+      </w:r>
+      <w:proofErr w:type="gramEnd"/>
+      <w:r>
+        <w:rPr>
+          <w:b/>
+          <w:bCs/>
+          <w:szCs w:val="24"/>
+        </w:rPr>
+        <w:t xml:space="preserve"> –</w:t>
+      </w:r>
+      <w:r>
+        <w:rPr>
+          <w:szCs w:val="24"/>
+        </w:rPr>
+        <w:t xml:space="preserve"> Diagrama de Classe</w:t>
+      </w:r>
+      <w:r>
+        <w:rPr>
+          <w:szCs w:val="24"/>
+        </w:rPr>
+        <w:t xml:space="preserve"> – SIGEDESP</w:t>
+      </w:r>
+    </w:p>
+    <w:p>
+      <w:pPr>
         <w:ind w:firstLine="0"/>
         <w:rPr>
-          <w:i/>
-          <w:color w:val="1F497D" w:themeColor="text2"/>
-          <w:szCs w:val="24"/>
-        </w:rPr>
-      </w:pPr>
-      <w:r>
-        <w:rPr>
-          <w:i/>
-          <w:color w:val="1F497D" w:themeColor="text2"/>
-          <w:szCs w:val="24"/>
-        </w:rPr>
-        <w:t>Fazer um texto explicativo sobre o diagrama e i</w:t>
-      </w:r>
-      <w:r>
-        <w:rPr>
-          <w:i/>
-          <w:color w:val="1F497D" w:themeColor="text2"/>
-          <w:szCs w:val="24"/>
-        </w:rPr>
-        <w:t>nserir</w:t>
-      </w:r>
-      <w:r>
-        <w:rPr>
-          <w:i/>
-          <w:color w:val="1F497D" w:themeColor="text2"/>
-          <w:szCs w:val="24"/>
-        </w:rPr>
-        <w:t xml:space="preserve"> abaixo. As imagens deve</w:t>
-      </w:r>
-      <w:r>
-        <w:rPr>
-          <w:i/>
-          <w:color w:val="1F497D" w:themeColor="text2"/>
-          <w:szCs w:val="24"/>
-        </w:rPr>
-        <w:t>m</w:t>
-      </w:r>
-      <w:r>
-        <w:rPr>
-          <w:i/>
-          <w:color w:val="1F497D" w:themeColor="text2"/>
-          <w:szCs w:val="24"/>
-        </w:rPr>
-        <w:t xml:space="preserve"> conter</w:t>
-      </w:r>
-      <w:r>
-        <w:rPr>
-          <w:i/>
-          <w:color w:val="1F497D" w:themeColor="text2"/>
-          <w:szCs w:val="24"/>
-        </w:rPr>
-        <w:t xml:space="preserve"> </w:t>
-      </w:r>
-      <w:r>
-        <w:rPr>
-          <w:i/>
-          <w:color w:val="1F497D" w:themeColor="text2"/>
-          <w:szCs w:val="24"/>
-        </w:rPr>
-        <w:t xml:space="preserve">o nome da </w:t>
-      </w:r>
-      <w:r>
-        <w:rPr>
-          <w:i/>
-          <w:color w:val="1F497D" w:themeColor="text2"/>
-          <w:szCs w:val="24"/>
-        </w:rPr>
-        <w:t>figura</w:t>
-      </w:r>
-      <w:r>
-        <w:rPr>
-          <w:i/>
-          <w:color w:val="1F497D" w:themeColor="text2"/>
-          <w:szCs w:val="24"/>
-        </w:rPr>
-        <w:t xml:space="preserve"> e abaixo a fonte</w:t>
-      </w:r>
-    </w:p>
-    <w:p>
-      <w:pPr>
-        <w:pStyle w:val="Pargrafo"/>
+          <w:szCs w:val="24"/>
+        </w:rPr>
+      </w:pPr>
+      <w:r>
+        <w:rPr>
+          <w:noProof/>
+          <w:szCs w:val="24"/>
+        </w:rPr>
+        <w:lastRenderedPageBreak/>
+        <w:drawing>
+          <wp:inline distT="0" distB="0" distL="0" distR="0" wp14:anchorId="74537FDA" wp14:editId="2C3CEE6F">
+            <wp:extent cx="5758180" cy="4500880"/>
+            <wp:effectExtent l="0" t="0" r="0" b="0"/>
+            <wp:docPr id="1742430834" name="Imagem 1"/>
+            <wp:cNvGraphicFramePr>
+              <a:graphicFrameLocks xmlns:a="http://schemas.openxmlformats.org/drawingml/2006/main" noChangeAspect="1"/>
+            </wp:cNvGraphicFramePr>
+            <a:graphic xmlns:a="http://schemas.openxmlformats.org/drawingml/2006/main">
+              <a:graphicData uri="http://schemas.openxmlformats.org/drawingml/2006/picture">
+                <pic:pic xmlns:pic="http://schemas.openxmlformats.org/drawingml/2006/picture">
+                  <pic:nvPicPr>
+                    <pic:cNvPr id="0" name="Picture 1"/>
+                    <pic:cNvPicPr>
+                      <a:picLocks noChangeAspect="1" noChangeArrowheads="1"/>
+                    </pic:cNvPicPr>
+                  </pic:nvPicPr>
+                  <pic:blipFill>
+                    <a:blip r:embed="rId12">
+                      <a:extLst>
+                        <a:ext uri="{28A0092B-C50C-407E-A947-70E740481C1C}">
+                          <a14:useLocalDpi xmlns:a14="http://schemas.microsoft.com/office/drawing/2010/main" val="0"/>
+                        </a:ext>
+                      </a:extLst>
+                    </a:blip>
+                    <a:srcRect/>
+                    <a:stretch>
+                      <a:fillRect/>
+                    </a:stretch>
+                  </pic:blipFill>
+                  <pic:spPr bwMode="auto">
+                    <a:xfrm>
+                      <a:off x="0" y="0"/>
+                      <a:ext cx="5758180" cy="4500880"/>
+                    </a:xfrm>
+                    <a:prstGeom prst="rect">
+                      <a:avLst/>
+                    </a:prstGeom>
+                    <a:noFill/>
+                    <a:ln>
+                      <a:noFill/>
+                    </a:ln>
+                  </pic:spPr>
+                </pic:pic>
+              </a:graphicData>
+            </a:graphic>
+          </wp:inline>
+        </w:drawing>
+      </w:r>
+    </w:p>
+    <w:p>
+      <w:pPr>
         <w:ind w:firstLine="0"/>
-        <w:rPr>
-          <w:i/>
-          <w:iCs/>
-          <w:color w:val="FF0000"/>
-          <w:szCs w:val="24"/>
-        </w:rPr>
-      </w:pPr>
-      <w:r>
-        <w:rPr>
-          <w:i/>
-          <w:iCs/>
-          <w:color w:val="FF0000"/>
-          <w:szCs w:val="24"/>
-        </w:rPr>
-        <w:t>Colocar em outra cor as classes que foram implementadas nas aulas de programação</w:t>
-      </w:r>
-      <w:r>
-        <w:rPr>
-          <w:i/>
-          <w:iCs/>
-          <w:color w:val="FF0000"/>
-          <w:szCs w:val="24"/>
-        </w:rPr>
-        <w:t xml:space="preserve"> </w:t>
-      </w:r>
-    </w:p>
+      </w:pPr>
+      <w:r>
+        <w:rPr>
+          <w:sz w:val="22"/>
+          <w:szCs w:val="18"/>
+        </w:rPr>
+        <w:t>Fonte: Elaborado pelos autores</w:t>
+      </w:r>
+    </w:p>
+    <w:p/>
     <w:p>
       <w:pPr>
         <w:pStyle w:val="Ttulo2"/>
@@ -4934,23 +5079,11 @@
           <w:numId w:val="0"/>
         </w:numPr>
         <w:rPr>
-          <w:szCs w:val="24"/>
-        </w:rPr>
-      </w:pPr>
-    </w:p>
-    <w:p>
-      <w:pPr>
-        <w:pStyle w:val="Ttulo2"/>
-        <w:numPr>
-          <w:ilvl w:val="0"/>
-          <w:numId w:val="0"/>
-        </w:numPr>
-        <w:rPr>
           <w:color w:val="FF0000"/>
           <w:szCs w:val="24"/>
         </w:rPr>
       </w:pPr>
-      <w:bookmarkStart w:id="36" w:name="_Toc144809998"/>
+      <w:bookmarkStart w:id="36" w:name="_Toc152192425"/>
       <w:r>
         <w:rPr>
           <w:szCs w:val="24"/>
@@ -4973,85 +5106,111 @@
     </w:p>
     <w:p>
       <w:pPr>
-        <w:pStyle w:val="Pargrafo"/>
+        <w:ind w:firstLine="709"/>
+        <w:jc w:val="left"/>
+        <w:rPr>
+          <w:szCs w:val="24"/>
+        </w:rPr>
+      </w:pPr>
+      <w:r>
+        <w:rPr>
+          <w:szCs w:val="24"/>
+        </w:rPr>
+        <w:t xml:space="preserve">Para </w:t>
+      </w:r>
+      <w:r>
+        <w:rPr>
+          <w:szCs w:val="24"/>
+        </w:rPr>
+        <w:t>proporcionar uma compreensão mais clara do funcionamento do sistema</w:t>
+      </w:r>
+      <w:r>
+        <w:rPr>
+          <w:szCs w:val="24"/>
+        </w:rPr>
+        <w:t xml:space="preserve">, vai ser </w:t>
+      </w:r>
+      <w:r>
+        <w:rPr>
+          <w:szCs w:val="24"/>
+        </w:rPr>
+        <w:t>detalhando cada tabela, juntamente com seus atributos</w:t>
+      </w:r>
+      <w:r>
+        <w:rPr>
+          <w:szCs w:val="24"/>
+        </w:rPr>
+        <w:t>.</w:t>
+      </w:r>
+      <w:r>
+        <w:rPr>
+          <w:szCs w:val="24"/>
+        </w:rPr>
+        <w:br/>
+      </w:r>
+    </w:p>
+    <w:p>
+      <w:pPr>
+        <w:ind w:firstLine="709"/>
+        <w:jc w:val="left"/>
+      </w:pPr>
+      <w:proofErr w:type="spellStart"/>
+      <w:r>
+        <w:rPr>
+          <w:b/>
+          <w:bCs/>
+        </w:rPr>
+        <w:t>UnidadeMedida</w:t>
+      </w:r>
+      <w:proofErr w:type="spellEnd"/>
+      <w:r>
+        <w:rPr>
+          <w:b/>
+          <w:bCs/>
+        </w:rPr>
+        <w:t>:</w:t>
+      </w:r>
+      <w:r>
+        <w:t xml:space="preserve"> </w:t>
+      </w:r>
+      <w:r>
+        <w:t>tem como objetivo principal cadastrar e gerenciar as unidades de medida associadas aos diferentes tipos de despesas.</w:t>
+      </w:r>
+      <w:r>
+        <w:br/>
+      </w:r>
+    </w:p>
+    <w:p>
+      <w:pPr>
         <w:ind w:firstLine="0"/>
-        <w:rPr>
-          <w:color w:val="FF0000"/>
-          <w:szCs w:val="24"/>
-        </w:rPr>
-      </w:pPr>
-      <w:r>
-        <w:rPr>
-          <w:color w:val="FF0000"/>
-          <w:szCs w:val="24"/>
-        </w:rPr>
-        <w:t>Descrever cada uma das classes do diagrama e seus atributos</w:t>
-      </w:r>
-      <w:r>
-        <w:rPr>
-          <w:color w:val="FF0000"/>
-          <w:szCs w:val="24"/>
-        </w:rPr>
-        <w:t>. Exemplo:</w:t>
-      </w:r>
-    </w:p>
-    <w:p>
-      <w:pPr>
-        <w:pStyle w:val="Pargrafo"/>
+      </w:pPr>
+      <w:proofErr w:type="gramStart"/>
+      <w:r>
+        <w:rPr>
+          <w:b/>
+        </w:rPr>
+        <w:t xml:space="preserve">Quadro </w:t>
+      </w:r>
+      <w:r>
+        <w:rPr>
+          <w:b/>
+        </w:rPr>
+        <w:t>?</w:t>
+      </w:r>
+      <w:proofErr w:type="gramEnd"/>
+      <w:r>
+        <w:t xml:space="preserve"> – Descrição Classe </w:t>
+      </w:r>
+      <w:proofErr w:type="spellStart"/>
+      <w:r>
+        <w:t>UnidadeMedida</w:t>
+      </w:r>
+      <w:proofErr w:type="spellEnd"/>
+    </w:p>
+    <w:p>
+      <w:pPr>
         <w:ind w:firstLine="0"/>
-        <w:rPr>
-          <w:color w:val="FF0000"/>
-          <w:szCs w:val="24"/>
-        </w:rPr>
-      </w:pPr>
-    </w:p>
-    <w:p>
-      <w:pPr>
-        <w:rPr>
-          <w:rFonts w:ascii="Arial" w:hAnsi="Arial" w:cs="Arial"/>
-          <w:color w:val="FF0000"/>
-        </w:rPr>
-      </w:pPr>
-      <w:r>
-        <w:rPr>
-          <w:rFonts w:ascii="Arial" w:hAnsi="Arial" w:cs="Arial"/>
-          <w:color w:val="FF0000"/>
-        </w:rPr>
-        <w:t>Administrador: tem como objetivo controlar o fluxo de acesso de cliente e produtor e medir o nível de satisfação do cliente/produtor.</w:t>
-      </w:r>
-    </w:p>
-    <w:p>
-      <w:pPr>
-        <w:rPr>
-          <w:rFonts w:ascii="Arial" w:hAnsi="Arial" w:cs="Arial"/>
-          <w:color w:val="FF0000"/>
-        </w:rPr>
-      </w:pPr>
-    </w:p>
-    <w:p>
-      <w:pPr>
-        <w:ind w:firstLine="0"/>
-        <w:jc w:val="center"/>
-        <w:rPr>
-          <w:rFonts w:ascii="Arial" w:hAnsi="Arial" w:cs="Arial"/>
-          <w:color w:val="FF0000"/>
-        </w:rPr>
-      </w:pPr>
-      <w:r>
-        <w:rPr>
-          <w:rFonts w:ascii="Arial" w:hAnsi="Arial" w:cs="Arial"/>
-          <w:b/>
-          <w:color w:val="FF0000"/>
-        </w:rPr>
-        <w:t>Quadro 1</w:t>
-      </w:r>
-      <w:r>
-        <w:rPr>
-          <w:rFonts w:ascii="Arial" w:hAnsi="Arial" w:cs="Arial"/>
-          <w:color w:val="FF0000"/>
-        </w:rPr>
-        <w:t xml:space="preserve"> – Descrição Classe Administrador</w:t>
-      </w:r>
+      </w:pPr>
     </w:p>
     <w:tbl>
       <w:tblPr>
@@ -5060,70 +5219,37 @@
         <w:tblLook w:val="04A0" w:firstRow="1" w:lastRow="0" w:firstColumn="1" w:lastColumn="0" w:noHBand="0" w:noVBand="1"/>
       </w:tblPr>
       <w:tblGrid>
-        <w:gridCol w:w="3020"/>
-        <w:gridCol w:w="1653"/>
-        <w:gridCol w:w="4388"/>
+        <w:gridCol w:w="2831"/>
+        <w:gridCol w:w="2831"/>
+        <w:gridCol w:w="2832"/>
       </w:tblGrid>
       <w:tr>
         <w:tc>
           <w:tcPr>
-            <w:tcW w:w="3020" w:type="dxa"/>
-          </w:tcPr>
-          <w:p>
-            <w:pPr>
-              <w:ind w:firstLine="0"/>
-              <w:rPr>
-                <w:rFonts w:ascii="Arial" w:hAnsi="Arial" w:cs="Arial"/>
-                <w:color w:val="FF0000"/>
-              </w:rPr>
-            </w:pPr>
-            <w:r>
-              <w:rPr>
-                <w:rFonts w:ascii="Arial" w:hAnsi="Arial" w:cs="Arial"/>
-                <w:color w:val="FF0000"/>
-              </w:rPr>
+            <w:tcW w:w="2831" w:type="dxa"/>
+          </w:tcPr>
+          <w:p>
+            <w:r>
               <w:t>Atributo</w:t>
             </w:r>
           </w:p>
         </w:tc>
         <w:tc>
           <w:tcPr>
-            <w:tcW w:w="1653" w:type="dxa"/>
-          </w:tcPr>
-          <w:p>
-            <w:pPr>
-              <w:ind w:firstLine="0"/>
-              <w:rPr>
-                <w:rFonts w:ascii="Arial" w:hAnsi="Arial" w:cs="Arial"/>
-                <w:color w:val="FF0000"/>
-              </w:rPr>
-            </w:pPr>
-            <w:r>
-              <w:rPr>
-                <w:rFonts w:ascii="Arial" w:hAnsi="Arial" w:cs="Arial"/>
-                <w:color w:val="FF0000"/>
-              </w:rPr>
+            <w:tcW w:w="2831" w:type="dxa"/>
+          </w:tcPr>
+          <w:p>
+            <w:r>
               <w:t>Tipo</w:t>
             </w:r>
           </w:p>
         </w:tc>
         <w:tc>
           <w:tcPr>
-            <w:tcW w:w="4388" w:type="dxa"/>
-          </w:tcPr>
-          <w:p>
-            <w:pPr>
-              <w:ind w:firstLine="0"/>
-              <w:rPr>
-                <w:rFonts w:ascii="Arial" w:hAnsi="Arial" w:cs="Arial"/>
-                <w:color w:val="FF0000"/>
-              </w:rPr>
-            </w:pPr>
-            <w:r>
-              <w:rPr>
-                <w:rFonts w:ascii="Arial" w:hAnsi="Arial" w:cs="Arial"/>
-                <w:color w:val="FF0000"/>
-              </w:rPr>
+            <w:tcW w:w="2832" w:type="dxa"/>
+          </w:tcPr>
+          <w:p>
+            <w:r>
               <w:t>Descrição</w:t>
             </w:r>
           </w:p>
@@ -5132,45 +5258,23 @@
       <w:tr>
         <w:tc>
           <w:tcPr>
-            <w:tcW w:w="3020" w:type="dxa"/>
-          </w:tcPr>
-          <w:p>
-            <w:pPr>
-              <w:ind w:firstLine="0"/>
-              <w:rPr>
-                <w:rFonts w:ascii="Arial" w:hAnsi="Arial" w:cs="Arial"/>
-                <w:color w:val="FF0000"/>
-              </w:rPr>
-            </w:pPr>
+            <w:tcW w:w="2831" w:type="dxa"/>
+          </w:tcPr>
+          <w:p>
             <w:proofErr w:type="spellStart"/>
             <w:r>
-              <w:rPr>
-                <w:rFonts w:ascii="Arial" w:hAnsi="Arial" w:cs="Arial"/>
-                <w:color w:val="FF0000"/>
-              </w:rPr>
-              <w:t>idAdministrador</w:t>
+              <w:t>idUnidadeMedida</w:t>
             </w:r>
             <w:proofErr w:type="spellEnd"/>
           </w:p>
         </w:tc>
         <w:tc>
           <w:tcPr>
-            <w:tcW w:w="1653" w:type="dxa"/>
-          </w:tcPr>
-          <w:p>
-            <w:pPr>
-              <w:ind w:firstLine="0"/>
-              <w:rPr>
-                <w:rFonts w:ascii="Arial" w:hAnsi="Arial" w:cs="Arial"/>
-                <w:color w:val="FF0000"/>
-              </w:rPr>
-            </w:pPr>
+            <w:tcW w:w="2831" w:type="dxa"/>
+          </w:tcPr>
+          <w:p>
             <w:proofErr w:type="spellStart"/>
             <w:r>
-              <w:rPr>
-                <w:rFonts w:ascii="Arial" w:hAnsi="Arial" w:cs="Arial"/>
-                <w:color w:val="FF0000"/>
-              </w:rPr>
               <w:t>Integer</w:t>
             </w:r>
             <w:proofErr w:type="spellEnd"/>
@@ -5178,22 +5282,82 @@
         </w:tc>
         <w:tc>
           <w:tcPr>
-            <w:tcW w:w="4388" w:type="dxa"/>
-          </w:tcPr>
-          <w:p>
-            <w:pPr>
-              <w:ind w:firstLine="0"/>
-              <w:rPr>
-                <w:rFonts w:ascii="Arial" w:hAnsi="Arial" w:cs="Arial"/>
-                <w:color w:val="FF0000"/>
-              </w:rPr>
-            </w:pPr>
-            <w:r>
-              <w:rPr>
-                <w:rFonts w:ascii="Arial" w:hAnsi="Arial" w:cs="Arial"/>
-                <w:color w:val="FF0000"/>
-              </w:rPr>
-              <w:t>Código que irá identificar o administrador.</w:t>
+            <w:tcW w:w="2832" w:type="dxa"/>
+          </w:tcPr>
+          <w:p>
+            <w:r>
+              <w:t>Código que irá identificar a unidade de medida de cada instituição.</w:t>
+            </w:r>
+          </w:p>
+        </w:tc>
+      </w:tr>
+      <w:tr>
+        <w:tc>
+          <w:tcPr>
+            <w:tcW w:w="2831" w:type="dxa"/>
+          </w:tcPr>
+          <w:p>
+            <w:proofErr w:type="spellStart"/>
+            <w:r>
+              <w:t>descricao</w:t>
+            </w:r>
+            <w:proofErr w:type="spellEnd"/>
+          </w:p>
+        </w:tc>
+        <w:tc>
+          <w:tcPr>
+            <w:tcW w:w="2831" w:type="dxa"/>
+          </w:tcPr>
+          <w:p>
+            <w:proofErr w:type="spellStart"/>
+            <w:r>
+              <w:t>String</w:t>
+            </w:r>
+            <w:proofErr w:type="spellEnd"/>
+          </w:p>
+        </w:tc>
+        <w:tc>
+          <w:tcPr>
+            <w:tcW w:w="2832" w:type="dxa"/>
+          </w:tcPr>
+          <w:p>
+            <w:r>
+              <w:t>Nome da unidade de medida.</w:t>
+            </w:r>
+          </w:p>
+        </w:tc>
+      </w:tr>
+      <w:tr>
+        <w:tc>
+          <w:tcPr>
+            <w:tcW w:w="2831" w:type="dxa"/>
+          </w:tcPr>
+          <w:p>
+            <w:r>
+              <w:lastRenderedPageBreak/>
+              <w:t>Abreviatura</w:t>
+            </w:r>
+          </w:p>
+        </w:tc>
+        <w:tc>
+          <w:tcPr>
+            <w:tcW w:w="2831" w:type="dxa"/>
+          </w:tcPr>
+          <w:p>
+            <w:proofErr w:type="spellStart"/>
+            <w:r>
+              <w:t>String</w:t>
+            </w:r>
+            <w:proofErr w:type="spellEnd"/>
+          </w:p>
+        </w:tc>
+        <w:tc>
+          <w:tcPr>
+            <w:tcW w:w="2832" w:type="dxa"/>
+          </w:tcPr>
+          <w:p>
+            <w:r>
+              <w:t>Abreviatura da unidade de medida.</w:t>
             </w:r>
           </w:p>
         </w:tc>
@@ -5202,20 +5366,3061 @@
     <w:p>
       <w:pPr>
         <w:ind w:firstLine="0"/>
+      </w:pPr>
+      <w:r>
+        <w:rPr>
+          <w:sz w:val="22"/>
+          <w:szCs w:val="18"/>
+        </w:rPr>
+        <w:t>Fonte: Elaborado pelos autores</w:t>
+      </w:r>
+    </w:p>
+    <w:p>
+      <w:pPr>
+        <w:ind w:firstLine="0"/>
+      </w:pPr>
+    </w:p>
+    <w:p>
+      <w:pPr>
+        <w:ind w:firstLine="709"/>
+        <w:jc w:val="left"/>
+      </w:pPr>
+      <w:proofErr w:type="spellStart"/>
+      <w:r>
+        <w:rPr>
+          <w:b/>
+          <w:bCs/>
+        </w:rPr>
+        <w:t>TipoInstituicao</w:t>
+      </w:r>
+      <w:proofErr w:type="spellEnd"/>
+      <w:r>
+        <w:rPr>
+          <w:b/>
+          <w:bCs/>
+        </w:rPr>
+        <w:t>:</w:t>
+      </w:r>
+      <w:r>
+        <w:t xml:space="preserve"> </w:t>
+      </w:r>
+      <w:r>
+        <w:t>tem como objetivo principal cadastrar e c</w:t>
+      </w:r>
+      <w:r>
+        <w:t>lassificar</w:t>
+      </w:r>
+      <w:r>
+        <w:t xml:space="preserve"> os diferentes tipos de instituições </w:t>
+      </w:r>
+      <w:r>
+        <w:t>no s</w:t>
+      </w:r>
+      <w:r>
+        <w:t>istema.</w:t>
+      </w:r>
+      <w:r>
+        <w:br/>
+      </w:r>
+    </w:p>
+    <w:p>
+      <w:pPr>
+        <w:ind w:firstLine="0"/>
+      </w:pPr>
+      <w:proofErr w:type="gramStart"/>
+      <w:r>
+        <w:rPr>
+          <w:b/>
+        </w:rPr>
+        <w:t xml:space="preserve">Quadro </w:t>
+      </w:r>
+      <w:r>
+        <w:rPr>
+          <w:b/>
+        </w:rPr>
+        <w:t>?</w:t>
+      </w:r>
+      <w:proofErr w:type="gramEnd"/>
+      <w:r>
+        <w:t xml:space="preserve"> – Descrição Classe </w:t>
+      </w:r>
+      <w:proofErr w:type="spellStart"/>
+      <w:r>
+        <w:t>TipoInstituicao</w:t>
+      </w:r>
+      <w:proofErr w:type="spellEnd"/>
+    </w:p>
+    <w:p>
+      <w:pPr>
+        <w:ind w:firstLine="0"/>
+      </w:pPr>
+    </w:p>
+    <w:tbl>
+      <w:tblPr>
+        <w:tblStyle w:val="Tabelacomgrade"/>
+        <w:tblW w:w="0" w:type="auto"/>
+        <w:tblLook w:val="04A0" w:firstRow="1" w:lastRow="0" w:firstColumn="1" w:lastColumn="0" w:noHBand="0" w:noVBand="1"/>
+      </w:tblPr>
+      <w:tblGrid>
+        <w:gridCol w:w="2831"/>
+        <w:gridCol w:w="2831"/>
+        <w:gridCol w:w="2832"/>
+      </w:tblGrid>
+      <w:tr>
+        <w:tc>
+          <w:tcPr>
+            <w:tcW w:w="2831" w:type="dxa"/>
+          </w:tcPr>
+          <w:p>
+            <w:r>
+              <w:t>Atributo</w:t>
+            </w:r>
+          </w:p>
+        </w:tc>
+        <w:tc>
+          <w:tcPr>
+            <w:tcW w:w="2831" w:type="dxa"/>
+          </w:tcPr>
+          <w:p>
+            <w:r>
+              <w:t>Tipo</w:t>
+            </w:r>
+          </w:p>
+        </w:tc>
+        <w:tc>
+          <w:tcPr>
+            <w:tcW w:w="2832" w:type="dxa"/>
+          </w:tcPr>
+          <w:p>
+            <w:r>
+              <w:t>Descrição</w:t>
+            </w:r>
+          </w:p>
+        </w:tc>
+      </w:tr>
+      <w:tr>
+        <w:tc>
+          <w:tcPr>
+            <w:tcW w:w="2831" w:type="dxa"/>
+          </w:tcPr>
+          <w:p>
+            <w:proofErr w:type="spellStart"/>
+            <w:r>
+              <w:t>idTipoInstituicao</w:t>
+            </w:r>
+            <w:proofErr w:type="spellEnd"/>
+          </w:p>
+        </w:tc>
+        <w:tc>
+          <w:tcPr>
+            <w:tcW w:w="2831" w:type="dxa"/>
+          </w:tcPr>
+          <w:p>
+            <w:proofErr w:type="spellStart"/>
+            <w:r>
+              <w:t>Integer</w:t>
+            </w:r>
+            <w:proofErr w:type="spellEnd"/>
+          </w:p>
+        </w:tc>
+        <w:tc>
+          <w:tcPr>
+            <w:tcW w:w="2832" w:type="dxa"/>
+          </w:tcPr>
+          <w:p>
+            <w:r>
+              <w:t>Código que irá identificar o tipo de instituição.</w:t>
+            </w:r>
+          </w:p>
+        </w:tc>
+      </w:tr>
+      <w:tr>
+        <w:tc>
+          <w:tcPr>
+            <w:tcW w:w="2831" w:type="dxa"/>
+          </w:tcPr>
+          <w:p>
+            <w:proofErr w:type="spellStart"/>
+            <w:r>
+              <w:t>tipoInstituicao</w:t>
+            </w:r>
+            <w:proofErr w:type="spellEnd"/>
+          </w:p>
+        </w:tc>
+        <w:tc>
+          <w:tcPr>
+            <w:tcW w:w="2831" w:type="dxa"/>
+          </w:tcPr>
+          <w:p>
+            <w:proofErr w:type="spellStart"/>
+            <w:r>
+              <w:t>String</w:t>
+            </w:r>
+            <w:proofErr w:type="spellEnd"/>
+          </w:p>
+        </w:tc>
+        <w:tc>
+          <w:tcPr>
+            <w:tcW w:w="2832" w:type="dxa"/>
+          </w:tcPr>
+          <w:p>
+            <w:r>
+              <w:t>Classificação do Tipo de instituição.</w:t>
+            </w:r>
+          </w:p>
+        </w:tc>
+      </w:tr>
+    </w:tbl>
+    <w:p>
+      <w:pPr>
+        <w:ind w:firstLine="0"/>
+      </w:pPr>
+      <w:r>
+        <w:rPr>
+          <w:sz w:val="22"/>
+          <w:szCs w:val="18"/>
+        </w:rPr>
+        <w:t>Fonte: Elaborado pelos autores</w:t>
+      </w:r>
+    </w:p>
+    <w:p>
+      <w:pPr>
         <w:jc w:val="center"/>
-        <w:rPr>
-          <w:rFonts w:ascii="Arial" w:hAnsi="Arial" w:cs="Arial"/>
-          <w:color w:val="FF0000"/>
+      </w:pPr>
+    </w:p>
+    <w:p>
+      <w:pPr>
+        <w:ind w:firstLine="709"/>
+        <w:rPr>
+          <w:szCs w:val="24"/>
+        </w:rPr>
+      </w:pPr>
+      <w:proofErr w:type="spellStart"/>
+      <w:r>
+        <w:rPr>
+          <w:b/>
+          <w:bCs/>
+          <w:szCs w:val="24"/>
+        </w:rPr>
+        <w:t>UnidadeConsumidora</w:t>
+      </w:r>
+      <w:proofErr w:type="spellEnd"/>
+      <w:r>
+        <w:rPr>
+          <w:b/>
+          <w:bCs/>
+          <w:szCs w:val="24"/>
+        </w:rPr>
+        <w:t>:</w:t>
+      </w:r>
+      <w:r>
+        <w:rPr>
+          <w:szCs w:val="24"/>
+        </w:rPr>
+        <w:t xml:space="preserve"> </w:t>
+      </w:r>
+      <w:r>
+        <w:rPr>
+          <w:color w:val="0F0F0F"/>
+          <w:szCs w:val="24"/>
+        </w:rPr>
+        <w:t>tem como objetivo principal cadastrar os códigos identificadores de cada instituição em relação a cada despesa que possui.</w:t>
+      </w:r>
+      <w:r>
+        <w:rPr>
+          <w:szCs w:val="24"/>
+        </w:rPr>
+        <w:br/>
+      </w:r>
+    </w:p>
+    <w:p>
+      <w:pPr>
+        <w:ind w:firstLine="0"/>
+      </w:pPr>
+      <w:proofErr w:type="gramStart"/>
+      <w:r>
+        <w:rPr>
+          <w:b/>
+        </w:rPr>
+        <w:t xml:space="preserve">Quadro </w:t>
+      </w:r>
+      <w:r>
+        <w:rPr>
+          <w:b/>
+        </w:rPr>
+        <w:t>?</w:t>
+      </w:r>
+      <w:proofErr w:type="gramEnd"/>
+      <w:r>
+        <w:t xml:space="preserve"> – Descrição Classe </w:t>
+      </w:r>
+      <w:proofErr w:type="spellStart"/>
+      <w:r>
+        <w:t>UnidadeConsumidora</w:t>
+      </w:r>
+      <w:proofErr w:type="spellEnd"/>
+    </w:p>
+    <w:p>
+      <w:pPr>
+        <w:ind w:firstLine="0"/>
+      </w:pPr>
+    </w:p>
+    <w:tbl>
+      <w:tblPr>
+        <w:tblStyle w:val="Tabelacomgrade"/>
+        <w:tblW w:w="0" w:type="auto"/>
+        <w:tblLook w:val="04A0" w:firstRow="1" w:lastRow="0" w:firstColumn="1" w:lastColumn="0" w:noHBand="0" w:noVBand="1"/>
+      </w:tblPr>
+      <w:tblGrid>
+        <w:gridCol w:w="3361"/>
+        <w:gridCol w:w="2831"/>
+        <w:gridCol w:w="2832"/>
+      </w:tblGrid>
+      <w:tr>
+        <w:tc>
+          <w:tcPr>
+            <w:tcW w:w="2831" w:type="dxa"/>
+          </w:tcPr>
+          <w:p>
+            <w:r>
+              <w:t>Atributo</w:t>
+            </w:r>
+          </w:p>
+        </w:tc>
+        <w:tc>
+          <w:tcPr>
+            <w:tcW w:w="2831" w:type="dxa"/>
+          </w:tcPr>
+          <w:p>
+            <w:r>
+              <w:t>Tipo</w:t>
+            </w:r>
+          </w:p>
+        </w:tc>
+        <w:tc>
+          <w:tcPr>
+            <w:tcW w:w="2832" w:type="dxa"/>
+          </w:tcPr>
+          <w:p>
+            <w:r>
+              <w:t>Descrição</w:t>
+            </w:r>
+          </w:p>
+        </w:tc>
+      </w:tr>
+      <w:tr>
+        <w:tc>
+          <w:tcPr>
+            <w:tcW w:w="2831" w:type="dxa"/>
+          </w:tcPr>
+          <w:p>
+            <w:proofErr w:type="spellStart"/>
+            <w:r>
+              <w:t>idUnidadeConsumidora</w:t>
+            </w:r>
+            <w:proofErr w:type="spellEnd"/>
+          </w:p>
+        </w:tc>
+        <w:tc>
+          <w:tcPr>
+            <w:tcW w:w="2831" w:type="dxa"/>
+          </w:tcPr>
+          <w:p>
+            <w:proofErr w:type="spellStart"/>
+            <w:r>
+              <w:t>Integer</w:t>
+            </w:r>
+            <w:proofErr w:type="spellEnd"/>
+          </w:p>
+        </w:tc>
+        <w:tc>
+          <w:tcPr>
+            <w:tcW w:w="2832" w:type="dxa"/>
+          </w:tcPr>
+          <w:p>
+            <w:r>
+              <w:t>Código que irá identificar a unidade consumidora de cada instituição.</w:t>
+            </w:r>
+          </w:p>
+        </w:tc>
+      </w:tr>
+      <w:tr>
+        <w:tc>
+          <w:tcPr>
+            <w:tcW w:w="2831" w:type="dxa"/>
+          </w:tcPr>
+          <w:p>
+            <w:proofErr w:type="spellStart"/>
+            <w:r>
+              <w:t>codigoUC</w:t>
+            </w:r>
+            <w:proofErr w:type="spellEnd"/>
+          </w:p>
+        </w:tc>
+        <w:tc>
+          <w:tcPr>
+            <w:tcW w:w="2831" w:type="dxa"/>
+          </w:tcPr>
+          <w:p>
+            <w:proofErr w:type="spellStart"/>
+            <w:r>
+              <w:t>Integer</w:t>
+            </w:r>
+            <w:proofErr w:type="spellEnd"/>
+          </w:p>
+        </w:tc>
+        <w:tc>
+          <w:tcPr>
+            <w:tcW w:w="2832" w:type="dxa"/>
+          </w:tcPr>
+          <w:p>
+            <w:r>
+              <w:t>Código da unidade consumidora.</w:t>
+            </w:r>
+          </w:p>
+        </w:tc>
+      </w:tr>
+    </w:tbl>
+    <w:p>
+      <w:pPr>
+        <w:ind w:firstLine="0"/>
+        <w:rPr>
           <w:sz w:val="22"/>
-          <w:szCs w:val="22"/>
-        </w:rPr>
-      </w:pPr>
-      <w:r>
-        <w:rPr>
-          <w:rFonts w:ascii="Arial" w:hAnsi="Arial" w:cs="Arial"/>
-          <w:color w:val="FF0000"/>
+          <w:szCs w:val="18"/>
+        </w:rPr>
+      </w:pPr>
+      <w:r>
+        <w:rPr>
           <w:sz w:val="22"/>
-          <w:szCs w:val="22"/>
+          <w:szCs w:val="18"/>
+        </w:rPr>
+        <w:t>Fonte: Elaborado pelos autores</w:t>
+      </w:r>
+    </w:p>
+    <w:p>
+      <w:pPr>
+        <w:ind w:firstLine="0"/>
+      </w:pPr>
+    </w:p>
+    <w:p>
+      <w:pPr>
+        <w:ind w:firstLine="709"/>
+      </w:pPr>
+      <w:r>
+        <w:rPr>
+          <w:b/>
+          <w:bCs/>
+        </w:rPr>
+        <w:t>Instituição:</w:t>
+      </w:r>
+      <w:r>
+        <w:t xml:space="preserve"> </w:t>
+      </w:r>
+      <w:r>
+        <w:t>tem como objetivo principal cadastrar os nomes das instituições, sendo utilizada para categorizar a qual instituição uma determinada despesa pertence.</w:t>
+      </w:r>
+      <w:r>
+        <w:br/>
+      </w:r>
+    </w:p>
+    <w:p>
+      <w:pPr>
+        <w:ind w:firstLine="0"/>
+      </w:pPr>
+      <w:proofErr w:type="gramStart"/>
+      <w:r>
+        <w:rPr>
+          <w:b/>
+        </w:rPr>
+        <w:lastRenderedPageBreak/>
+        <w:t xml:space="preserve">Quadro </w:t>
+      </w:r>
+      <w:r>
+        <w:rPr>
+          <w:b/>
+        </w:rPr>
+        <w:t>?</w:t>
+      </w:r>
+      <w:proofErr w:type="gramEnd"/>
+      <w:r>
+        <w:t xml:space="preserve"> – Descrição Classe </w:t>
+      </w:r>
+      <w:proofErr w:type="spellStart"/>
+      <w:r>
+        <w:t>Instituicao</w:t>
+      </w:r>
+      <w:proofErr w:type="spellEnd"/>
+    </w:p>
+    <w:p>
+      <w:pPr>
+        <w:ind w:firstLine="0"/>
+      </w:pPr>
+    </w:p>
+    <w:tbl>
+      <w:tblPr>
+        <w:tblStyle w:val="Tabelacomgrade"/>
+        <w:tblW w:w="0" w:type="auto"/>
+        <w:tblLook w:val="04A0" w:firstRow="1" w:lastRow="0" w:firstColumn="1" w:lastColumn="0" w:noHBand="0" w:noVBand="1"/>
+      </w:tblPr>
+      <w:tblGrid>
+        <w:gridCol w:w="2831"/>
+        <w:gridCol w:w="2831"/>
+        <w:gridCol w:w="2832"/>
+      </w:tblGrid>
+      <w:tr>
+        <w:tc>
+          <w:tcPr>
+            <w:tcW w:w="2831" w:type="dxa"/>
+          </w:tcPr>
+          <w:p>
+            <w:r>
+              <w:t>Atributo</w:t>
+            </w:r>
+          </w:p>
+        </w:tc>
+        <w:tc>
+          <w:tcPr>
+            <w:tcW w:w="2831" w:type="dxa"/>
+          </w:tcPr>
+          <w:p>
+            <w:r>
+              <w:t>Tipo</w:t>
+            </w:r>
+          </w:p>
+        </w:tc>
+        <w:tc>
+          <w:tcPr>
+            <w:tcW w:w="2832" w:type="dxa"/>
+          </w:tcPr>
+          <w:p>
+            <w:r>
+              <w:t>Descrição</w:t>
+            </w:r>
+          </w:p>
+        </w:tc>
+      </w:tr>
+      <w:tr>
+        <w:tc>
+          <w:tcPr>
+            <w:tcW w:w="2831" w:type="dxa"/>
+          </w:tcPr>
+          <w:p>
+            <w:proofErr w:type="spellStart"/>
+            <w:r>
+              <w:t>idInstituicao</w:t>
+            </w:r>
+            <w:proofErr w:type="spellEnd"/>
+          </w:p>
+        </w:tc>
+        <w:tc>
+          <w:tcPr>
+            <w:tcW w:w="2831" w:type="dxa"/>
+          </w:tcPr>
+          <w:p>
+            <w:proofErr w:type="spellStart"/>
+            <w:r>
+              <w:t>Integer</w:t>
+            </w:r>
+            <w:proofErr w:type="spellEnd"/>
+          </w:p>
+        </w:tc>
+        <w:tc>
+          <w:tcPr>
+            <w:tcW w:w="2832" w:type="dxa"/>
+          </w:tcPr>
+          <w:p>
+            <w:r>
+              <w:t>Código que irá identificar a instituição.</w:t>
+            </w:r>
+          </w:p>
+        </w:tc>
+      </w:tr>
+      <w:tr>
+        <w:tc>
+          <w:tcPr>
+            <w:tcW w:w="2831" w:type="dxa"/>
+          </w:tcPr>
+          <w:p>
+            <w:r>
+              <w:t>Situação</w:t>
+            </w:r>
+          </w:p>
+        </w:tc>
+        <w:tc>
+          <w:tcPr>
+            <w:tcW w:w="2831" w:type="dxa"/>
+          </w:tcPr>
+          <w:p>
+            <w:proofErr w:type="spellStart"/>
+            <w:r>
+              <w:t>String</w:t>
+            </w:r>
+            <w:proofErr w:type="spellEnd"/>
+          </w:p>
+        </w:tc>
+        <w:tc>
+          <w:tcPr>
+            <w:tcW w:w="2832" w:type="dxa"/>
+          </w:tcPr>
+          <w:p>
+            <w:r>
+              <w:t>Classificação da situação em que a instituição se encontra, como por exemplo, operacional ou inativo.</w:t>
+            </w:r>
+          </w:p>
+        </w:tc>
+      </w:tr>
+    </w:tbl>
+    <w:p>
+      <w:pPr>
+        <w:ind w:firstLine="0"/>
+      </w:pPr>
+      <w:r>
+        <w:rPr>
+          <w:sz w:val="22"/>
+          <w:szCs w:val="18"/>
+        </w:rPr>
+        <w:t>Fonte: Elaborado pelos autores</w:t>
+      </w:r>
+    </w:p>
+    <w:p>
+      <w:pPr>
+        <w:jc w:val="center"/>
+      </w:pPr>
+    </w:p>
+    <w:p>
+      <w:pPr>
+        <w:ind w:firstLine="709"/>
+      </w:pPr>
+      <w:r>
+        <w:rPr>
+          <w:b/>
+          <w:bCs/>
+        </w:rPr>
+        <w:t>Secretária:</w:t>
+      </w:r>
+      <w:r>
+        <w:t xml:space="preserve"> </w:t>
+      </w:r>
+      <w:r>
+        <w:t>tem como objetivo principal cadastrar</w:t>
+      </w:r>
+      <w:r>
+        <w:t xml:space="preserve"> as secretárias que a Prefeitura de Jales possui</w:t>
+      </w:r>
+      <w:r>
+        <w:t>, sendo utilizada para categorizar a qual</w:t>
+      </w:r>
+      <w:r>
+        <w:t xml:space="preserve"> secretária</w:t>
+      </w:r>
+      <w:r>
+        <w:t xml:space="preserve"> uma determinada</w:t>
+      </w:r>
+      <w:r>
+        <w:t xml:space="preserve"> </w:t>
+      </w:r>
+      <w:r>
+        <w:t>despesa</w:t>
+      </w:r>
+      <w:r>
+        <w:t xml:space="preserve"> </w:t>
+      </w:r>
+      <w:r>
+        <w:t>pertence.</w:t>
+      </w:r>
+      <w:r>
+        <w:br/>
+      </w:r>
+    </w:p>
+    <w:p>
+      <w:pPr>
+        <w:ind w:firstLine="0"/>
+      </w:pPr>
+      <w:proofErr w:type="gramStart"/>
+      <w:r>
+        <w:rPr>
+          <w:b/>
+        </w:rPr>
+        <w:t xml:space="preserve">Quadro </w:t>
+      </w:r>
+      <w:r>
+        <w:rPr>
+          <w:b/>
+        </w:rPr>
+        <w:t>?</w:t>
+      </w:r>
+      <w:proofErr w:type="gramEnd"/>
+      <w:r>
+        <w:t xml:space="preserve"> – Descrição Classe Secretaria</w:t>
+      </w:r>
+    </w:p>
+    <w:p>
+      <w:pPr>
+        <w:ind w:firstLine="0"/>
+      </w:pPr>
+    </w:p>
+    <w:tbl>
+      <w:tblPr>
+        <w:tblStyle w:val="Tabelacomgrade"/>
+        <w:tblW w:w="0" w:type="auto"/>
+        <w:tblLook w:val="04A0" w:firstRow="1" w:lastRow="0" w:firstColumn="1" w:lastColumn="0" w:noHBand="0" w:noVBand="1"/>
+      </w:tblPr>
+      <w:tblGrid>
+        <w:gridCol w:w="2831"/>
+        <w:gridCol w:w="2831"/>
+        <w:gridCol w:w="2832"/>
+      </w:tblGrid>
+      <w:tr>
+        <w:tc>
+          <w:tcPr>
+            <w:tcW w:w="2831" w:type="dxa"/>
+          </w:tcPr>
+          <w:p>
+            <w:r>
+              <w:t>Atributo</w:t>
+            </w:r>
+          </w:p>
+        </w:tc>
+        <w:tc>
+          <w:tcPr>
+            <w:tcW w:w="2831" w:type="dxa"/>
+          </w:tcPr>
+          <w:p>
+            <w:r>
+              <w:t>Tipo</w:t>
+            </w:r>
+          </w:p>
+        </w:tc>
+        <w:tc>
+          <w:tcPr>
+            <w:tcW w:w="2832" w:type="dxa"/>
+          </w:tcPr>
+          <w:p>
+            <w:r>
+              <w:t>Descrição</w:t>
+            </w:r>
+          </w:p>
+        </w:tc>
+      </w:tr>
+      <w:tr>
+        <w:tc>
+          <w:tcPr>
+            <w:tcW w:w="2831" w:type="dxa"/>
+          </w:tcPr>
+          <w:p>
+            <w:proofErr w:type="spellStart"/>
+            <w:r>
+              <w:t>idSecretaria</w:t>
+            </w:r>
+            <w:proofErr w:type="spellEnd"/>
+          </w:p>
+        </w:tc>
+        <w:tc>
+          <w:tcPr>
+            <w:tcW w:w="2831" w:type="dxa"/>
+          </w:tcPr>
+          <w:p>
+            <w:proofErr w:type="spellStart"/>
+            <w:r>
+              <w:t>Integer</w:t>
+            </w:r>
+            <w:proofErr w:type="spellEnd"/>
+          </w:p>
+        </w:tc>
+        <w:tc>
+          <w:tcPr>
+            <w:tcW w:w="2832" w:type="dxa"/>
+          </w:tcPr>
+          <w:p>
+            <w:r>
+              <w:t>Código que irá identificar a secretária.</w:t>
+            </w:r>
+          </w:p>
+        </w:tc>
+      </w:tr>
+      <w:tr>
+        <w:tc>
+          <w:tcPr>
+            <w:tcW w:w="2831" w:type="dxa"/>
+          </w:tcPr>
+          <w:p>
+            <w:r>
+              <w:t>Situação</w:t>
+            </w:r>
+          </w:p>
+        </w:tc>
+        <w:tc>
+          <w:tcPr>
+            <w:tcW w:w="2831" w:type="dxa"/>
+          </w:tcPr>
+          <w:p>
+            <w:proofErr w:type="spellStart"/>
+            <w:r>
+              <w:t>String</w:t>
+            </w:r>
+            <w:proofErr w:type="spellEnd"/>
+          </w:p>
+        </w:tc>
+        <w:tc>
+          <w:tcPr>
+            <w:tcW w:w="2832" w:type="dxa"/>
+          </w:tcPr>
+          <w:p>
+            <w:r>
+              <w:t>Classificação da situação em que a secretária se encontra, como por exemplo, operacional ou inativo.</w:t>
+            </w:r>
+          </w:p>
+        </w:tc>
+      </w:tr>
+      <w:tr>
+        <w:tc>
+          <w:tcPr>
+            <w:tcW w:w="2831" w:type="dxa"/>
+          </w:tcPr>
+          <w:p>
+            <w:proofErr w:type="spellStart"/>
+            <w:r>
+              <w:t>descricao</w:t>
+            </w:r>
+            <w:proofErr w:type="spellEnd"/>
+          </w:p>
+        </w:tc>
+        <w:tc>
+          <w:tcPr>
+            <w:tcW w:w="2831" w:type="dxa"/>
+          </w:tcPr>
+          <w:p>
+            <w:proofErr w:type="spellStart"/>
+            <w:r>
+              <w:t>String</w:t>
+            </w:r>
+            <w:proofErr w:type="spellEnd"/>
+          </w:p>
+        </w:tc>
+        <w:tc>
+          <w:tcPr>
+            <w:tcW w:w="2832" w:type="dxa"/>
+          </w:tcPr>
+          <w:p>
+            <w:r>
+              <w:t>Identificar para qual secretaria a despesa está sendo cadastrada.</w:t>
+            </w:r>
+          </w:p>
+        </w:tc>
+      </w:tr>
+    </w:tbl>
+    <w:p>
+      <w:pPr>
+        <w:ind w:firstLine="0"/>
+        <w:rPr>
+          <w:sz w:val="22"/>
+          <w:szCs w:val="18"/>
+        </w:rPr>
+      </w:pPr>
+      <w:r>
+        <w:rPr>
+          <w:sz w:val="22"/>
+          <w:szCs w:val="18"/>
+        </w:rPr>
+        <w:t>Fonte: Elaborado pelos autores</w:t>
+      </w:r>
+    </w:p>
+    <w:p>
+      <w:pPr>
+        <w:ind w:firstLine="0"/>
+      </w:pPr>
+    </w:p>
+    <w:p>
+      <w:pPr>
+        <w:ind w:firstLine="709"/>
+      </w:pPr>
+      <w:proofErr w:type="spellStart"/>
+      <w:r>
+        <w:rPr>
+          <w:b/>
+          <w:bCs/>
+        </w:rPr>
+        <w:t>TipoDespesa</w:t>
+      </w:r>
+      <w:proofErr w:type="spellEnd"/>
+      <w:r>
+        <w:rPr>
+          <w:b/>
+          <w:bCs/>
+        </w:rPr>
+        <w:t>:</w:t>
+      </w:r>
+      <w:r>
+        <w:t xml:space="preserve"> </w:t>
+      </w:r>
+      <w:r>
+        <w:t>tem como objetivo principal cadastrar os diferentes tipos de despesas, sendo utilizada para classificar a qual categoria uma determinada despesa pertence.</w:t>
+      </w:r>
+      <w:r>
+        <w:br/>
+      </w:r>
+    </w:p>
+    <w:p>
+      <w:pPr>
+        <w:ind w:firstLine="0"/>
+      </w:pPr>
+      <w:proofErr w:type="gramStart"/>
+      <w:r>
+        <w:rPr>
+          <w:b/>
+        </w:rPr>
+        <w:lastRenderedPageBreak/>
+        <w:t xml:space="preserve">Quadro </w:t>
+      </w:r>
+      <w:r>
+        <w:rPr>
+          <w:b/>
+        </w:rPr>
+        <w:t>?</w:t>
+      </w:r>
+      <w:proofErr w:type="gramEnd"/>
+      <w:r>
+        <w:t xml:space="preserve"> – Descrição Classe </w:t>
+      </w:r>
+      <w:proofErr w:type="spellStart"/>
+      <w:r>
+        <w:t>TipoDespesa</w:t>
+      </w:r>
+      <w:proofErr w:type="spellEnd"/>
+    </w:p>
+    <w:p>
+      <w:pPr>
+        <w:ind w:firstLine="0"/>
+      </w:pPr>
+    </w:p>
+    <w:tbl>
+      <w:tblPr>
+        <w:tblStyle w:val="Tabelacomgrade"/>
+        <w:tblW w:w="0" w:type="auto"/>
+        <w:tblLook w:val="04A0" w:firstRow="1" w:lastRow="0" w:firstColumn="1" w:lastColumn="0" w:noHBand="0" w:noVBand="1"/>
+      </w:tblPr>
+      <w:tblGrid>
+        <w:gridCol w:w="2831"/>
+        <w:gridCol w:w="2831"/>
+        <w:gridCol w:w="2832"/>
+      </w:tblGrid>
+      <w:tr>
+        <w:tc>
+          <w:tcPr>
+            <w:tcW w:w="2831" w:type="dxa"/>
+          </w:tcPr>
+          <w:p>
+            <w:r>
+              <w:t>Atributo</w:t>
+            </w:r>
+          </w:p>
+        </w:tc>
+        <w:tc>
+          <w:tcPr>
+            <w:tcW w:w="2831" w:type="dxa"/>
+          </w:tcPr>
+          <w:p>
+            <w:r>
+              <w:t>Tipo</w:t>
+            </w:r>
+          </w:p>
+        </w:tc>
+        <w:tc>
+          <w:tcPr>
+            <w:tcW w:w="2832" w:type="dxa"/>
+          </w:tcPr>
+          <w:p>
+            <w:r>
+              <w:t>Descrição</w:t>
+            </w:r>
+          </w:p>
+        </w:tc>
+      </w:tr>
+      <w:tr>
+        <w:tc>
+          <w:tcPr>
+            <w:tcW w:w="2831" w:type="dxa"/>
+          </w:tcPr>
+          <w:p>
+            <w:proofErr w:type="spellStart"/>
+            <w:r>
+              <w:t>idTipoDespesa</w:t>
+            </w:r>
+            <w:proofErr w:type="spellEnd"/>
+          </w:p>
+        </w:tc>
+        <w:tc>
+          <w:tcPr>
+            <w:tcW w:w="2831" w:type="dxa"/>
+          </w:tcPr>
+          <w:p>
+            <w:proofErr w:type="spellStart"/>
+            <w:r>
+              <w:t>Integer</w:t>
+            </w:r>
+            <w:proofErr w:type="spellEnd"/>
+          </w:p>
+        </w:tc>
+        <w:tc>
+          <w:tcPr>
+            <w:tcW w:w="2832" w:type="dxa"/>
+          </w:tcPr>
+          <w:p>
+            <w:r>
+              <w:t>Código que irá identificar o tipo de despesa.</w:t>
+            </w:r>
+          </w:p>
+        </w:tc>
+      </w:tr>
+      <w:tr>
+        <w:tc>
+          <w:tcPr>
+            <w:tcW w:w="2831" w:type="dxa"/>
+          </w:tcPr>
+          <w:p>
+            <w:proofErr w:type="spellStart"/>
+            <w:r>
+              <w:t>tipoDespesa</w:t>
+            </w:r>
+            <w:proofErr w:type="spellEnd"/>
+          </w:p>
+        </w:tc>
+        <w:tc>
+          <w:tcPr>
+            <w:tcW w:w="2831" w:type="dxa"/>
+          </w:tcPr>
+          <w:p>
+            <w:proofErr w:type="spellStart"/>
+            <w:r>
+              <w:t>String</w:t>
+            </w:r>
+            <w:proofErr w:type="spellEnd"/>
+          </w:p>
+        </w:tc>
+        <w:tc>
+          <w:tcPr>
+            <w:tcW w:w="2832" w:type="dxa"/>
+          </w:tcPr>
+          <w:p>
+            <w:r>
+              <w:t>Classificação do tipo de despesa.</w:t>
+            </w:r>
+          </w:p>
+        </w:tc>
+      </w:tr>
+      <w:tr>
+        <w:tc>
+          <w:tcPr>
+            <w:tcW w:w="2831" w:type="dxa"/>
+          </w:tcPr>
+          <w:p>
+            <w:proofErr w:type="spellStart"/>
+            <w:r>
+              <w:t>solicitaUC</w:t>
+            </w:r>
+            <w:proofErr w:type="spellEnd"/>
+          </w:p>
+        </w:tc>
+        <w:tc>
+          <w:tcPr>
+            <w:tcW w:w="2831" w:type="dxa"/>
+          </w:tcPr>
+          <w:p>
+            <w:proofErr w:type="spellStart"/>
+            <w:r>
+              <w:t>String</w:t>
+            </w:r>
+            <w:proofErr w:type="spellEnd"/>
+          </w:p>
+        </w:tc>
+        <w:tc>
+          <w:tcPr>
+            <w:tcW w:w="2832" w:type="dxa"/>
+          </w:tcPr>
+          <w:p>
+            <w:r>
+              <w:t>Solicita ou Não o Código UC</w:t>
+            </w:r>
+          </w:p>
+        </w:tc>
+      </w:tr>
+    </w:tbl>
+    <w:p>
+      <w:pPr>
+        <w:ind w:firstLine="0"/>
+      </w:pPr>
+      <w:r>
+        <w:rPr>
+          <w:sz w:val="22"/>
+          <w:szCs w:val="18"/>
+        </w:rPr>
+        <w:t>Fonte: Elaborado pelos autores</w:t>
+      </w:r>
+    </w:p>
+    <w:p>
+      <w:pPr>
+        <w:jc w:val="center"/>
+      </w:pPr>
+    </w:p>
+    <w:p>
+      <w:pPr>
+        <w:ind w:firstLine="709"/>
+        <w:rPr>
+          <w:szCs w:val="24"/>
+        </w:rPr>
+      </w:pPr>
+      <w:r>
+        <w:rPr>
+          <w:b/>
+          <w:bCs/>
+          <w:szCs w:val="24"/>
+        </w:rPr>
+        <w:t>Fornecedor:</w:t>
+      </w:r>
+      <w:r>
+        <w:rPr>
+          <w:szCs w:val="24"/>
+        </w:rPr>
+        <w:t xml:space="preserve"> tem como objetivo principal cadastrar as informações sobre os fornecedores, ou seja, as empresas responsáveis por fornecer as despesas. </w:t>
+      </w:r>
+      <w:r>
+        <w:rPr>
+          <w:color w:val="0F0F0F"/>
+          <w:szCs w:val="24"/>
+        </w:rPr>
+        <w:t>Essa classe é utilizada para associar as despesas aos seus respectivos fornecedores, facilitando a organização e rastreamento.</w:t>
+      </w:r>
+      <w:r>
+        <w:rPr>
+          <w:szCs w:val="24"/>
+        </w:rPr>
+        <w:br/>
+      </w:r>
+    </w:p>
+    <w:p>
+      <w:pPr>
+        <w:ind w:firstLine="0"/>
+      </w:pPr>
+      <w:proofErr w:type="gramStart"/>
+      <w:r>
+        <w:rPr>
+          <w:b/>
+        </w:rPr>
+        <w:t xml:space="preserve">Quadro </w:t>
+      </w:r>
+      <w:r>
+        <w:rPr>
+          <w:b/>
+        </w:rPr>
+        <w:t>?</w:t>
+      </w:r>
+      <w:proofErr w:type="gramEnd"/>
+      <w:r>
+        <w:t xml:space="preserve"> – Descrição Classe Fornecedor</w:t>
+      </w:r>
+    </w:p>
+    <w:tbl>
+      <w:tblPr>
+        <w:tblStyle w:val="Tabelacomgrade"/>
+        <w:tblW w:w="0" w:type="auto"/>
+        <w:tblLook w:val="04A0" w:firstRow="1" w:lastRow="0" w:firstColumn="1" w:lastColumn="0" w:noHBand="0" w:noVBand="1"/>
+      </w:tblPr>
+      <w:tblGrid>
+        <w:gridCol w:w="2831"/>
+        <w:gridCol w:w="2831"/>
+        <w:gridCol w:w="2832"/>
+      </w:tblGrid>
+      <w:tr>
+        <w:tc>
+          <w:tcPr>
+            <w:tcW w:w="2831" w:type="dxa"/>
+          </w:tcPr>
+          <w:p>
+            <w:r>
+              <w:t>Atributo</w:t>
+            </w:r>
+          </w:p>
+        </w:tc>
+        <w:tc>
+          <w:tcPr>
+            <w:tcW w:w="2831" w:type="dxa"/>
+          </w:tcPr>
+          <w:p>
+            <w:r>
+              <w:t>Tipo</w:t>
+            </w:r>
+          </w:p>
+        </w:tc>
+        <w:tc>
+          <w:tcPr>
+            <w:tcW w:w="2832" w:type="dxa"/>
+          </w:tcPr>
+          <w:p>
+            <w:r>
+              <w:t>Descrição</w:t>
+            </w:r>
+          </w:p>
+        </w:tc>
+      </w:tr>
+      <w:tr>
+        <w:tc>
+          <w:tcPr>
+            <w:tcW w:w="2831" w:type="dxa"/>
+          </w:tcPr>
+          <w:p>
+            <w:proofErr w:type="spellStart"/>
+            <w:r>
+              <w:t>idFornecedor</w:t>
+            </w:r>
+            <w:proofErr w:type="spellEnd"/>
+          </w:p>
+        </w:tc>
+        <w:tc>
+          <w:tcPr>
+            <w:tcW w:w="2831" w:type="dxa"/>
+          </w:tcPr>
+          <w:p>
+            <w:proofErr w:type="spellStart"/>
+            <w:r>
+              <w:t>Integer</w:t>
+            </w:r>
+            <w:proofErr w:type="spellEnd"/>
+          </w:p>
+        </w:tc>
+        <w:tc>
+          <w:tcPr>
+            <w:tcW w:w="2832" w:type="dxa"/>
+          </w:tcPr>
+          <w:p>
+            <w:r>
+              <w:t>Código que irá identificar o fornecedor.</w:t>
+            </w:r>
+          </w:p>
+        </w:tc>
+      </w:tr>
+      <w:tr>
+        <w:tc>
+          <w:tcPr>
+            <w:tcW w:w="2831" w:type="dxa"/>
+          </w:tcPr>
+          <w:p>
+            <w:proofErr w:type="spellStart"/>
+            <w:r>
+              <w:t>nomeFantasia</w:t>
+            </w:r>
+            <w:proofErr w:type="spellEnd"/>
+          </w:p>
+        </w:tc>
+        <w:tc>
+          <w:tcPr>
+            <w:tcW w:w="2831" w:type="dxa"/>
+          </w:tcPr>
+          <w:p>
+            <w:proofErr w:type="spellStart"/>
+            <w:r>
+              <w:t>String</w:t>
+            </w:r>
+            <w:proofErr w:type="spellEnd"/>
+          </w:p>
+        </w:tc>
+        <w:tc>
+          <w:tcPr>
+            <w:tcW w:w="2832" w:type="dxa"/>
+          </w:tcPr>
+          <w:p>
+            <w:r>
+              <w:t>Nome Comercial da empresa que é fornecedora.</w:t>
+            </w:r>
+          </w:p>
+        </w:tc>
+      </w:tr>
+      <w:tr>
+        <w:tc>
+          <w:tcPr>
+            <w:tcW w:w="2831" w:type="dxa"/>
+          </w:tcPr>
+          <w:p>
+            <w:r>
+              <w:t>Situação</w:t>
+            </w:r>
+          </w:p>
+        </w:tc>
+        <w:tc>
+          <w:tcPr>
+            <w:tcW w:w="2831" w:type="dxa"/>
+          </w:tcPr>
+          <w:p>
+            <w:proofErr w:type="spellStart"/>
+            <w:r>
+              <w:t>String</w:t>
+            </w:r>
+            <w:proofErr w:type="spellEnd"/>
+          </w:p>
+        </w:tc>
+        <w:tc>
+          <w:tcPr>
+            <w:tcW w:w="2832" w:type="dxa"/>
+          </w:tcPr>
+          <w:p>
+            <w:r>
+              <w:t>Classificação da situação em que o fornecedor se encontra, como por exemplo, operacional ou inativo.</w:t>
+            </w:r>
+          </w:p>
+        </w:tc>
+      </w:tr>
+    </w:tbl>
+    <w:p>
+      <w:pPr>
+        <w:ind w:firstLine="0"/>
+      </w:pPr>
+      <w:r>
+        <w:rPr>
+          <w:sz w:val="22"/>
+          <w:szCs w:val="18"/>
+        </w:rPr>
+        <w:t>Fonte: Elaborado pelos autores</w:t>
+      </w:r>
+    </w:p>
+    <w:p>
+      <w:pPr>
+        <w:ind w:firstLine="0"/>
+      </w:pPr>
+    </w:p>
+    <w:p>
+      <w:pPr>
+        <w:jc w:val="center"/>
+      </w:pPr>
+    </w:p>
+    <w:p>
+      <w:pPr>
+        <w:ind w:firstLine="709"/>
+      </w:pPr>
+      <w:proofErr w:type="spellStart"/>
+      <w:r>
+        <w:rPr>
+          <w:b/>
+          <w:bCs/>
+        </w:rPr>
+        <w:lastRenderedPageBreak/>
+        <w:t>TipoUsuario</w:t>
+      </w:r>
+      <w:proofErr w:type="spellEnd"/>
+      <w:r>
+        <w:rPr>
+          <w:b/>
+          <w:bCs/>
+        </w:rPr>
+        <w:t>:</w:t>
+      </w:r>
+      <w:r>
+        <w:t xml:space="preserve"> </w:t>
+      </w:r>
+      <w:r>
+        <w:t>tem como objetivo cadastrar os diferentes tipos de usuários que terão acesso ao sistema.</w:t>
+      </w:r>
+      <w:r>
+        <w:t xml:space="preserve"> </w:t>
+      </w:r>
+      <w:r>
+        <w:t>Essa classe é utilizada para determinar as autorizações e restrições de acesso para cada categoria de usuário</w:t>
+      </w:r>
+      <w:r>
+        <w:t>.</w:t>
+      </w:r>
+    </w:p>
+    <w:p>
+      <w:pPr>
+        <w:rPr>
+          <w:b/>
+        </w:rPr>
+      </w:pPr>
+    </w:p>
+    <w:p>
+      <w:pPr>
+        <w:ind w:firstLine="0"/>
+      </w:pPr>
+      <w:proofErr w:type="gramStart"/>
+      <w:r>
+        <w:rPr>
+          <w:b/>
+        </w:rPr>
+        <w:t xml:space="preserve">Quadro </w:t>
+      </w:r>
+      <w:r>
+        <w:rPr>
+          <w:b/>
+        </w:rPr>
+        <w:t>?</w:t>
+      </w:r>
+      <w:proofErr w:type="gramEnd"/>
+      <w:r>
+        <w:t xml:space="preserve"> – Descrição Classe </w:t>
+      </w:r>
+      <w:proofErr w:type="spellStart"/>
+      <w:r>
+        <w:t>TipoUsuario</w:t>
+      </w:r>
+      <w:proofErr w:type="spellEnd"/>
+    </w:p>
+    <w:p>
+      <w:pPr>
+        <w:ind w:firstLine="0"/>
+      </w:pPr>
+    </w:p>
+    <w:tbl>
+      <w:tblPr>
+        <w:tblStyle w:val="Tabelacomgrade"/>
+        <w:tblW w:w="0" w:type="auto"/>
+        <w:tblLook w:val="04A0" w:firstRow="1" w:lastRow="0" w:firstColumn="1" w:lastColumn="0" w:noHBand="0" w:noVBand="1"/>
+      </w:tblPr>
+      <w:tblGrid>
+        <w:gridCol w:w="2831"/>
+        <w:gridCol w:w="2831"/>
+        <w:gridCol w:w="2832"/>
+      </w:tblGrid>
+      <w:tr>
+        <w:tc>
+          <w:tcPr>
+            <w:tcW w:w="2831" w:type="dxa"/>
+          </w:tcPr>
+          <w:p>
+            <w:r>
+              <w:t>Atributo</w:t>
+            </w:r>
+          </w:p>
+        </w:tc>
+        <w:tc>
+          <w:tcPr>
+            <w:tcW w:w="2831" w:type="dxa"/>
+          </w:tcPr>
+          <w:p>
+            <w:r>
+              <w:t>Tipo</w:t>
+            </w:r>
+          </w:p>
+        </w:tc>
+        <w:tc>
+          <w:tcPr>
+            <w:tcW w:w="2832" w:type="dxa"/>
+          </w:tcPr>
+          <w:p>
+            <w:r>
+              <w:t>Descrição</w:t>
+            </w:r>
+          </w:p>
+        </w:tc>
+      </w:tr>
+      <w:tr>
+        <w:tc>
+          <w:tcPr>
+            <w:tcW w:w="2831" w:type="dxa"/>
+          </w:tcPr>
+          <w:p>
+            <w:proofErr w:type="spellStart"/>
+            <w:r>
+              <w:t>idTipoUsuario</w:t>
+            </w:r>
+            <w:proofErr w:type="spellEnd"/>
+          </w:p>
+        </w:tc>
+        <w:tc>
+          <w:tcPr>
+            <w:tcW w:w="2831" w:type="dxa"/>
+          </w:tcPr>
+          <w:p>
+            <w:proofErr w:type="spellStart"/>
+            <w:r>
+              <w:t>Integer</w:t>
+            </w:r>
+            <w:proofErr w:type="spellEnd"/>
+          </w:p>
+        </w:tc>
+        <w:tc>
+          <w:tcPr>
+            <w:tcW w:w="2832" w:type="dxa"/>
+          </w:tcPr>
+          <w:p>
+            <w:r>
+              <w:t>Código que irá identificar o tipo de usuário.</w:t>
+            </w:r>
+          </w:p>
+        </w:tc>
+      </w:tr>
+      <w:tr>
+        <w:tc>
+          <w:tcPr>
+            <w:tcW w:w="2831" w:type="dxa"/>
+          </w:tcPr>
+          <w:p>
+            <w:proofErr w:type="spellStart"/>
+            <w:r>
+              <w:t>descricao</w:t>
+            </w:r>
+            <w:proofErr w:type="spellEnd"/>
+          </w:p>
+        </w:tc>
+        <w:tc>
+          <w:tcPr>
+            <w:tcW w:w="2831" w:type="dxa"/>
+          </w:tcPr>
+          <w:p>
+            <w:proofErr w:type="spellStart"/>
+            <w:r>
+              <w:t>String</w:t>
+            </w:r>
+            <w:proofErr w:type="spellEnd"/>
+          </w:p>
+        </w:tc>
+        <w:tc>
+          <w:tcPr>
+            <w:tcW w:w="2832" w:type="dxa"/>
+          </w:tcPr>
+          <w:p>
+            <w:r>
+              <w:t>Qual é o tipo de usuário que está acessando o sistema, como por exemplo, administrador.</w:t>
+            </w:r>
+          </w:p>
+        </w:tc>
+      </w:tr>
+      <w:tr>
+        <w:tc>
+          <w:tcPr>
+            <w:tcW w:w="2831" w:type="dxa"/>
+          </w:tcPr>
+          <w:p>
+            <w:proofErr w:type="spellStart"/>
+            <w:r>
+              <w:t>permiteLogin</w:t>
+            </w:r>
+            <w:proofErr w:type="spellEnd"/>
+          </w:p>
+        </w:tc>
+        <w:tc>
+          <w:tcPr>
+            <w:tcW w:w="2831" w:type="dxa"/>
+          </w:tcPr>
+          <w:p>
+            <w:proofErr w:type="spellStart"/>
+            <w:r>
+              <w:t>String</w:t>
+            </w:r>
+            <w:proofErr w:type="spellEnd"/>
+          </w:p>
+        </w:tc>
+        <w:tc>
+          <w:tcPr>
+            <w:tcW w:w="2832" w:type="dxa"/>
+          </w:tcPr>
+          <w:p>
+            <w:r>
+              <w:t>Permissão para acessar ou não o sistema.</w:t>
+            </w:r>
+          </w:p>
+        </w:tc>
+      </w:tr>
+    </w:tbl>
+    <w:p>
+      <w:pPr>
+        <w:ind w:firstLine="0"/>
+      </w:pPr>
+      <w:r>
+        <w:rPr>
+          <w:sz w:val="22"/>
+          <w:szCs w:val="18"/>
+        </w:rPr>
+        <w:t>Fonte: Elaborado pelos autores</w:t>
+      </w:r>
+    </w:p>
+    <w:p>
+      <w:pPr>
+        <w:jc w:val="center"/>
+      </w:pPr>
+    </w:p>
+    <w:p>
+      <w:pPr>
+        <w:ind w:firstLine="709"/>
+      </w:pPr>
+      <w:r>
+        <w:rPr>
+          <w:b/>
+          <w:bCs/>
+        </w:rPr>
+        <w:t>Orçamento:</w:t>
+      </w:r>
+      <w:r>
+        <w:t xml:space="preserve"> </w:t>
+      </w:r>
+      <w:r>
+        <w:t>tem como objetivo cadastrar os orçamentos propostos para a realização dos pagamentos das despesas ao longo do ano. Esses dados são utilizados na geração de relatórios e dashboards, fornecendo uma visão consolidada e analítica das previsões de gastos,</w:t>
+      </w:r>
+      <w:r>
+        <w:t xml:space="preserve"> e o cálculo do orçamento do próximo ano.</w:t>
+      </w:r>
+      <w:r>
+        <w:br/>
+      </w:r>
+    </w:p>
+    <w:p>
+      <w:pPr>
+        <w:ind w:firstLine="0"/>
+      </w:pPr>
+      <w:proofErr w:type="gramStart"/>
+      <w:r>
+        <w:rPr>
+          <w:b/>
+        </w:rPr>
+        <w:t xml:space="preserve">Quadro </w:t>
+      </w:r>
+      <w:r>
+        <w:rPr>
+          <w:b/>
+        </w:rPr>
+        <w:t>?</w:t>
+      </w:r>
+      <w:proofErr w:type="gramEnd"/>
+      <w:r>
+        <w:t xml:space="preserve"> – Descrição Classe </w:t>
+      </w:r>
+      <w:proofErr w:type="spellStart"/>
+      <w:r>
+        <w:t>Orcamento</w:t>
+      </w:r>
+      <w:proofErr w:type="spellEnd"/>
+    </w:p>
+    <w:p>
+      <w:pPr>
+        <w:ind w:firstLine="0"/>
+      </w:pPr>
+    </w:p>
+    <w:tbl>
+      <w:tblPr>
+        <w:tblStyle w:val="Tabelacomgrade"/>
+        <w:tblW w:w="0" w:type="auto"/>
+        <w:tblLook w:val="04A0" w:firstRow="1" w:lastRow="0" w:firstColumn="1" w:lastColumn="0" w:noHBand="0" w:noVBand="1"/>
+      </w:tblPr>
+      <w:tblGrid>
+        <w:gridCol w:w="2831"/>
+        <w:gridCol w:w="2831"/>
+        <w:gridCol w:w="2832"/>
+      </w:tblGrid>
+      <w:tr>
+        <w:tc>
+          <w:tcPr>
+            <w:tcW w:w="2831" w:type="dxa"/>
+          </w:tcPr>
+          <w:p>
+            <w:r>
+              <w:t>Atributo</w:t>
+            </w:r>
+          </w:p>
+        </w:tc>
+        <w:tc>
+          <w:tcPr>
+            <w:tcW w:w="2831" w:type="dxa"/>
+          </w:tcPr>
+          <w:p>
+            <w:r>
+              <w:t>Tipo</w:t>
+            </w:r>
+          </w:p>
+        </w:tc>
+        <w:tc>
+          <w:tcPr>
+            <w:tcW w:w="2832" w:type="dxa"/>
+          </w:tcPr>
+          <w:p>
+            <w:r>
+              <w:t>Descrição</w:t>
+            </w:r>
+          </w:p>
+        </w:tc>
+      </w:tr>
+      <w:tr>
+        <w:tc>
+          <w:tcPr>
+            <w:tcW w:w="2831" w:type="dxa"/>
+          </w:tcPr>
+          <w:p>
+            <w:proofErr w:type="spellStart"/>
+            <w:r>
+              <w:t>idOrcamento</w:t>
+            </w:r>
+            <w:proofErr w:type="spellEnd"/>
+          </w:p>
+        </w:tc>
+        <w:tc>
+          <w:tcPr>
+            <w:tcW w:w="2831" w:type="dxa"/>
+          </w:tcPr>
+          <w:p>
+            <w:proofErr w:type="spellStart"/>
+            <w:r>
+              <w:t>Integer</w:t>
+            </w:r>
+            <w:proofErr w:type="spellEnd"/>
+          </w:p>
+        </w:tc>
+        <w:tc>
+          <w:tcPr>
+            <w:tcW w:w="2832" w:type="dxa"/>
+          </w:tcPr>
+          <w:p>
+            <w:r>
+              <w:t>Código que irá identificar o orçamento.</w:t>
+            </w:r>
+          </w:p>
+        </w:tc>
+      </w:tr>
+      <w:tr>
+        <w:tc>
+          <w:tcPr>
+            <w:tcW w:w="2831" w:type="dxa"/>
+          </w:tcPr>
+          <w:p>
+            <w:proofErr w:type="spellStart"/>
+            <w:r>
+              <w:t>anoOrcamento</w:t>
+            </w:r>
+            <w:proofErr w:type="spellEnd"/>
+          </w:p>
+        </w:tc>
+        <w:tc>
+          <w:tcPr>
+            <w:tcW w:w="2831" w:type="dxa"/>
+          </w:tcPr>
+          <w:p>
+            <w:proofErr w:type="spellStart"/>
+            <w:r>
+              <w:t>Integer</w:t>
+            </w:r>
+            <w:proofErr w:type="spellEnd"/>
+          </w:p>
+        </w:tc>
+        <w:tc>
+          <w:tcPr>
+            <w:tcW w:w="2832" w:type="dxa"/>
+          </w:tcPr>
+          <w:p>
+            <w:r>
+              <w:t>Ano em que o orçamento foi calculado.</w:t>
+            </w:r>
+          </w:p>
+        </w:tc>
+      </w:tr>
+      <w:tr>
+        <w:tc>
+          <w:tcPr>
+            <w:tcW w:w="2831" w:type="dxa"/>
+          </w:tcPr>
+          <w:p>
+            <w:proofErr w:type="spellStart"/>
+            <w:r>
+              <w:t>valorOrcamento</w:t>
+            </w:r>
+            <w:proofErr w:type="spellEnd"/>
+          </w:p>
+        </w:tc>
+        <w:tc>
+          <w:tcPr>
+            <w:tcW w:w="2831" w:type="dxa"/>
+          </w:tcPr>
+          <w:p>
+            <w:r>
+              <w:t>Double</w:t>
+            </w:r>
+          </w:p>
+        </w:tc>
+        <w:tc>
+          <w:tcPr>
+            <w:tcW w:w="2832" w:type="dxa"/>
+          </w:tcPr>
+          <w:p>
+            <w:r>
+              <w:t>Valor que foi calculado para o orçamento.</w:t>
+            </w:r>
+          </w:p>
+        </w:tc>
+      </w:tr>
+    </w:tbl>
+    <w:p>
+      <w:pPr>
+        <w:ind w:firstLine="0"/>
+      </w:pPr>
+      <w:r>
+        <w:rPr>
+          <w:sz w:val="22"/>
+          <w:szCs w:val="18"/>
+        </w:rPr>
+        <w:t>Fonte: Elaborado pelos autores</w:t>
+      </w:r>
+    </w:p>
+    <w:p>
+      <w:pPr>
+        <w:jc w:val="center"/>
+      </w:pPr>
+    </w:p>
+    <w:p>
+      <w:pPr>
+        <w:ind w:firstLine="709"/>
+      </w:pPr>
+      <w:r>
+        <w:rPr>
+          <w:b/>
+          <w:bCs/>
+        </w:rPr>
+        <w:t>Despesa:</w:t>
+      </w:r>
+      <w:r>
+        <w:t xml:space="preserve"> </w:t>
+      </w:r>
+      <w:r>
+        <w:t>é a peça central do sistema, sendo responsável por cadastrar as despesas relacionadas a instituições gerenciadas pelas secretarias da prefeitura.</w:t>
+      </w:r>
+      <w:r>
+        <w:t xml:space="preserve"> </w:t>
+      </w:r>
+      <w:r>
+        <w:t>Essa classe possibilita o registro organizado e a gestão eficaz das transações financeiras, sendo fundamental para o monitoramento e controle das despesas no contexto da administração pública.</w:t>
+      </w:r>
+      <w:r>
+        <w:br/>
+      </w:r>
+    </w:p>
+    <w:p>
+      <w:pPr>
+        <w:ind w:firstLine="0"/>
+      </w:pPr>
+      <w:proofErr w:type="gramStart"/>
+      <w:r>
+        <w:rPr>
+          <w:b/>
+        </w:rPr>
+        <w:t xml:space="preserve">Quadro </w:t>
+      </w:r>
+      <w:r>
+        <w:rPr>
+          <w:b/>
+        </w:rPr>
+        <w:t>?</w:t>
+      </w:r>
+      <w:proofErr w:type="gramEnd"/>
+      <w:r>
+        <w:t xml:space="preserve"> – Descrição Classe Despesa</w:t>
+      </w:r>
+    </w:p>
+    <w:p>
+      <w:pPr>
+        <w:ind w:firstLine="0"/>
+      </w:pPr>
+    </w:p>
+    <w:tbl>
+      <w:tblPr>
+        <w:tblStyle w:val="Tabelacomgrade"/>
+        <w:tblW w:w="0" w:type="auto"/>
+        <w:tblLook w:val="04A0" w:firstRow="1" w:lastRow="0" w:firstColumn="1" w:lastColumn="0" w:noHBand="0" w:noVBand="1"/>
+      </w:tblPr>
+      <w:tblGrid>
+        <w:gridCol w:w="3214"/>
+        <w:gridCol w:w="2831"/>
+        <w:gridCol w:w="2832"/>
+      </w:tblGrid>
+      <w:tr>
+        <w:tc>
+          <w:tcPr>
+            <w:tcW w:w="2831" w:type="dxa"/>
+          </w:tcPr>
+          <w:p>
+            <w:r>
+              <w:t>Atributo</w:t>
+            </w:r>
+          </w:p>
+        </w:tc>
+        <w:tc>
+          <w:tcPr>
+            <w:tcW w:w="2831" w:type="dxa"/>
+          </w:tcPr>
+          <w:p>
+            <w:r>
+              <w:t>Tipo</w:t>
+            </w:r>
+          </w:p>
+        </w:tc>
+        <w:tc>
+          <w:tcPr>
+            <w:tcW w:w="2832" w:type="dxa"/>
+          </w:tcPr>
+          <w:p>
+            <w:r>
+              <w:t>Descrição</w:t>
+            </w:r>
+          </w:p>
+        </w:tc>
+      </w:tr>
+      <w:tr>
+        <w:tc>
+          <w:tcPr>
+            <w:tcW w:w="2831" w:type="dxa"/>
+          </w:tcPr>
+          <w:p>
+            <w:proofErr w:type="spellStart"/>
+            <w:r>
+              <w:t>idDespesa</w:t>
+            </w:r>
+            <w:proofErr w:type="spellEnd"/>
+          </w:p>
+        </w:tc>
+        <w:tc>
+          <w:tcPr>
+            <w:tcW w:w="2831" w:type="dxa"/>
+          </w:tcPr>
+          <w:p>
+            <w:proofErr w:type="spellStart"/>
+            <w:r>
+              <w:t>Integer</w:t>
+            </w:r>
+            <w:proofErr w:type="spellEnd"/>
+          </w:p>
+        </w:tc>
+        <w:tc>
+          <w:tcPr>
+            <w:tcW w:w="2832" w:type="dxa"/>
+          </w:tcPr>
+          <w:p>
+            <w:r>
+              <w:t>Código que irá identificar o fornecedor.</w:t>
+            </w:r>
+          </w:p>
+        </w:tc>
+      </w:tr>
+      <w:tr>
+        <w:tc>
+          <w:tcPr>
+            <w:tcW w:w="2831" w:type="dxa"/>
+          </w:tcPr>
+          <w:p>
+            <w:proofErr w:type="spellStart"/>
+            <w:r>
+              <w:t>numeroDocumento</w:t>
+            </w:r>
+            <w:proofErr w:type="spellEnd"/>
+          </w:p>
+        </w:tc>
+        <w:tc>
+          <w:tcPr>
+            <w:tcW w:w="2831" w:type="dxa"/>
+          </w:tcPr>
+          <w:p>
+            <w:proofErr w:type="spellStart"/>
+            <w:r>
+              <w:t>String</w:t>
+            </w:r>
+            <w:proofErr w:type="spellEnd"/>
+          </w:p>
+        </w:tc>
+        <w:tc>
+          <w:tcPr>
+            <w:tcW w:w="2832" w:type="dxa"/>
+          </w:tcPr>
+          <w:p>
+            <w:r>
+              <w:t>Número do Documento (Despesa) emitido.</w:t>
+            </w:r>
+          </w:p>
+        </w:tc>
+      </w:tr>
+      <w:tr>
+        <w:tc>
+          <w:tcPr>
+            <w:tcW w:w="2831" w:type="dxa"/>
+          </w:tcPr>
+          <w:p>
+            <w:proofErr w:type="spellStart"/>
+            <w:r>
+              <w:t>numeroControle</w:t>
+            </w:r>
+            <w:proofErr w:type="spellEnd"/>
+          </w:p>
+        </w:tc>
+        <w:tc>
+          <w:tcPr>
+            <w:tcW w:w="2831" w:type="dxa"/>
+          </w:tcPr>
+          <w:p>
+            <w:proofErr w:type="spellStart"/>
+            <w:r>
+              <w:t>String</w:t>
+            </w:r>
+            <w:proofErr w:type="spellEnd"/>
+          </w:p>
+        </w:tc>
+        <w:tc>
+          <w:tcPr>
+            <w:tcW w:w="2832" w:type="dxa"/>
+          </w:tcPr>
+          <w:p>
+            <w:r>
+              <w:t>Número de Controle da Despesa.</w:t>
+            </w:r>
+          </w:p>
+        </w:tc>
+      </w:tr>
+      <w:tr>
+        <w:tc>
+          <w:tcPr>
+            <w:tcW w:w="2831" w:type="dxa"/>
+          </w:tcPr>
+          <w:p>
+            <w:proofErr w:type="spellStart"/>
+            <w:r>
+              <w:t>anoMesConsumo</w:t>
+            </w:r>
+            <w:proofErr w:type="spellEnd"/>
+          </w:p>
+        </w:tc>
+        <w:tc>
+          <w:tcPr>
+            <w:tcW w:w="2831" w:type="dxa"/>
+          </w:tcPr>
+          <w:p>
+            <w:proofErr w:type="spellStart"/>
+            <w:r>
+              <w:t>String</w:t>
+            </w:r>
+            <w:proofErr w:type="spellEnd"/>
+          </w:p>
+        </w:tc>
+        <w:tc>
+          <w:tcPr>
+            <w:tcW w:w="2832" w:type="dxa"/>
+          </w:tcPr>
+          <w:p>
+            <w:r>
+              <w:t>Ano e Mês do Consumo da Despesa.</w:t>
+            </w:r>
+          </w:p>
+        </w:tc>
+      </w:tr>
+      <w:tr>
+        <w:tc>
+          <w:tcPr>
+            <w:tcW w:w="2831" w:type="dxa"/>
+          </w:tcPr>
+          <w:p>
+            <w:proofErr w:type="spellStart"/>
+            <w:r>
+              <w:t>quantidadeConsumida</w:t>
+            </w:r>
+            <w:proofErr w:type="spellEnd"/>
+          </w:p>
+        </w:tc>
+        <w:tc>
+          <w:tcPr>
+            <w:tcW w:w="2831" w:type="dxa"/>
+          </w:tcPr>
+          <w:p>
+            <w:r>
+              <w:t>Double</w:t>
+            </w:r>
+          </w:p>
+        </w:tc>
+        <w:tc>
+          <w:tcPr>
+            <w:tcW w:w="2832" w:type="dxa"/>
+          </w:tcPr>
+          <w:p>
+            <w:r>
+              <w:t>Quantidade de recursos consumidos.</w:t>
+            </w:r>
+          </w:p>
+        </w:tc>
+      </w:tr>
+      <w:tr>
+        <w:tc>
+          <w:tcPr>
+            <w:tcW w:w="2831" w:type="dxa"/>
+          </w:tcPr>
+          <w:p>
+            <w:proofErr w:type="spellStart"/>
+            <w:r>
+              <w:t>dataVencimento</w:t>
+            </w:r>
+            <w:proofErr w:type="spellEnd"/>
+          </w:p>
+        </w:tc>
+        <w:tc>
+          <w:tcPr>
+            <w:tcW w:w="2831" w:type="dxa"/>
+          </w:tcPr>
+          <w:p>
+            <w:r>
+              <w:t>Date</w:t>
+            </w:r>
+          </w:p>
+        </w:tc>
+        <w:tc>
+          <w:tcPr>
+            <w:tcW w:w="2832" w:type="dxa"/>
+          </w:tcPr>
+          <w:p>
+            <w:r>
+              <w:t>Data de Vencimento da Despesa.</w:t>
+            </w:r>
+          </w:p>
+        </w:tc>
+      </w:tr>
+      <w:tr>
+        <w:tc>
+          <w:tcPr>
+            <w:tcW w:w="2831" w:type="dxa"/>
+          </w:tcPr>
+          <w:p>
+            <w:proofErr w:type="spellStart"/>
+            <w:r>
+              <w:t>valorPrevisto</w:t>
+            </w:r>
+            <w:proofErr w:type="spellEnd"/>
+          </w:p>
+        </w:tc>
+        <w:tc>
+          <w:tcPr>
+            <w:tcW w:w="2831" w:type="dxa"/>
+          </w:tcPr>
+          <w:p>
+            <w:r>
+              <w:t>Double</w:t>
+            </w:r>
+          </w:p>
+        </w:tc>
+        <w:tc>
+          <w:tcPr>
+            <w:tcW w:w="2832" w:type="dxa"/>
+          </w:tcPr>
+          <w:p>
+            <w:r>
+              <w:t>Valor total previsto na Despesa.</w:t>
+            </w:r>
+          </w:p>
+        </w:tc>
+      </w:tr>
+      <w:tr>
+        <w:tc>
+          <w:tcPr>
+            <w:tcW w:w="2831" w:type="dxa"/>
+          </w:tcPr>
+          <w:p>
+            <w:proofErr w:type="spellStart"/>
+            <w:r>
+              <w:t>dataPagamento</w:t>
+            </w:r>
+            <w:proofErr w:type="spellEnd"/>
+          </w:p>
+        </w:tc>
+        <w:tc>
+          <w:tcPr>
+            <w:tcW w:w="2831" w:type="dxa"/>
+          </w:tcPr>
+          <w:p>
+            <w:r>
+              <w:t>Date</w:t>
+            </w:r>
+          </w:p>
+        </w:tc>
+        <w:tc>
+          <w:tcPr>
+            <w:tcW w:w="2832" w:type="dxa"/>
+          </w:tcPr>
+          <w:p>
+            <w:r>
+              <w:t>Data de Pagamento da Despesa.</w:t>
+            </w:r>
+          </w:p>
+        </w:tc>
+      </w:tr>
+      <w:tr>
+        <w:tc>
+          <w:tcPr>
+            <w:tcW w:w="2831" w:type="dxa"/>
+          </w:tcPr>
+          <w:p>
+            <w:proofErr w:type="spellStart"/>
+            <w:r>
+              <w:t>valorPago</w:t>
+            </w:r>
+            <w:proofErr w:type="spellEnd"/>
+          </w:p>
+        </w:tc>
+        <w:tc>
+          <w:tcPr>
+            <w:tcW w:w="2831" w:type="dxa"/>
+          </w:tcPr>
+          <w:p>
+            <w:r>
+              <w:t>Double</w:t>
+            </w:r>
+          </w:p>
+        </w:tc>
+        <w:tc>
+          <w:tcPr>
+            <w:tcW w:w="2832" w:type="dxa"/>
+          </w:tcPr>
+          <w:p>
+            <w:r>
+              <w:t>Valor que foi pago.</w:t>
+            </w:r>
+          </w:p>
+        </w:tc>
+      </w:tr>
+      <w:tr>
+        <w:tc>
+          <w:tcPr>
+            <w:tcW w:w="2831" w:type="dxa"/>
+          </w:tcPr>
+          <w:p>
+            <w:proofErr w:type="spellStart"/>
+            <w:r>
+              <w:t>anoEmissao</w:t>
+            </w:r>
+            <w:proofErr w:type="spellEnd"/>
+          </w:p>
+        </w:tc>
+        <w:tc>
+          <w:tcPr>
+            <w:tcW w:w="2831" w:type="dxa"/>
+          </w:tcPr>
+          <w:p>
+            <w:proofErr w:type="spellStart"/>
+            <w:r>
+              <w:t>Int</w:t>
+            </w:r>
+            <w:proofErr w:type="spellEnd"/>
+          </w:p>
+        </w:tc>
+        <w:tc>
+          <w:tcPr>
+            <w:tcW w:w="2832" w:type="dxa"/>
+          </w:tcPr>
+          <w:p>
+            <w:r>
+              <w:t>Ano de Emissão da Despesa.</w:t>
+            </w:r>
+          </w:p>
+        </w:tc>
+      </w:tr>
+      <w:tr>
+        <w:tc>
+          <w:tcPr>
+            <w:tcW w:w="2831" w:type="dxa"/>
+          </w:tcPr>
+          <w:p>
+            <w:proofErr w:type="spellStart"/>
+            <w:r>
+              <w:t>semestreEmissao</w:t>
+            </w:r>
+            <w:proofErr w:type="spellEnd"/>
+          </w:p>
+        </w:tc>
+        <w:tc>
+          <w:tcPr>
+            <w:tcW w:w="2831" w:type="dxa"/>
+          </w:tcPr>
+          <w:p>
+            <w:proofErr w:type="spellStart"/>
+            <w:r>
+              <w:t>Int</w:t>
+            </w:r>
+            <w:proofErr w:type="spellEnd"/>
+          </w:p>
+        </w:tc>
+        <w:tc>
+          <w:tcPr>
+            <w:tcW w:w="2832" w:type="dxa"/>
+          </w:tcPr>
+          <w:p>
+            <w:r>
+              <w:t>Semestre de Emissão da Despesa.</w:t>
+            </w:r>
+          </w:p>
+        </w:tc>
+      </w:tr>
+      <w:tr>
+        <w:tc>
+          <w:tcPr>
+            <w:tcW w:w="2831" w:type="dxa"/>
+          </w:tcPr>
+          <w:p>
+            <w:proofErr w:type="spellStart"/>
+            <w:r>
+              <w:t>trimestreEmissao</w:t>
+            </w:r>
+            <w:proofErr w:type="spellEnd"/>
+          </w:p>
+        </w:tc>
+        <w:tc>
+          <w:tcPr>
+            <w:tcW w:w="2831" w:type="dxa"/>
+          </w:tcPr>
+          <w:p>
+            <w:proofErr w:type="spellStart"/>
+            <w:r>
+              <w:t>Int</w:t>
+            </w:r>
+            <w:proofErr w:type="spellEnd"/>
+          </w:p>
+        </w:tc>
+        <w:tc>
+          <w:tcPr>
+            <w:tcW w:w="2832" w:type="dxa"/>
+          </w:tcPr>
+          <w:p>
+            <w:r>
+              <w:t>Trimestre de Emissão da Despesa.</w:t>
+            </w:r>
+          </w:p>
+        </w:tc>
+      </w:tr>
+      <w:tr>
+        <w:tc>
+          <w:tcPr>
+            <w:tcW w:w="2831" w:type="dxa"/>
+          </w:tcPr>
+          <w:p>
+            <w:proofErr w:type="spellStart"/>
+            <w:r>
+              <w:lastRenderedPageBreak/>
+              <w:t>mesEmissao</w:t>
+            </w:r>
+            <w:proofErr w:type="spellEnd"/>
+          </w:p>
+        </w:tc>
+        <w:tc>
+          <w:tcPr>
+            <w:tcW w:w="2831" w:type="dxa"/>
+          </w:tcPr>
+          <w:p>
+            <w:proofErr w:type="spellStart"/>
+            <w:r>
+              <w:t>Int</w:t>
+            </w:r>
+            <w:proofErr w:type="spellEnd"/>
+          </w:p>
+        </w:tc>
+        <w:tc>
+          <w:tcPr>
+            <w:tcW w:w="2832" w:type="dxa"/>
+          </w:tcPr>
+          <w:p>
+            <w:r>
+              <w:t>Mês de Emissão da Despesa.</w:t>
+            </w:r>
+          </w:p>
+        </w:tc>
+      </w:tr>
+      <w:tr>
+        <w:tc>
+          <w:tcPr>
+            <w:tcW w:w="2831" w:type="dxa"/>
+          </w:tcPr>
+          <w:p>
+            <w:r>
+              <w:t>Situação</w:t>
+            </w:r>
+          </w:p>
+        </w:tc>
+        <w:tc>
+          <w:tcPr>
+            <w:tcW w:w="2831" w:type="dxa"/>
+          </w:tcPr>
+          <w:p>
+            <w:proofErr w:type="spellStart"/>
+            <w:r>
+              <w:t>String</w:t>
+            </w:r>
+            <w:proofErr w:type="spellEnd"/>
+          </w:p>
+        </w:tc>
+        <w:tc>
+          <w:tcPr>
+            <w:tcW w:w="2832" w:type="dxa"/>
+          </w:tcPr>
+          <w:p>
+            <w:r>
+              <w:t>Situação que a Despesa se encontra.</w:t>
+            </w:r>
+          </w:p>
+        </w:tc>
+      </w:tr>
+    </w:tbl>
+    <w:p>
+      <w:pPr>
+        <w:ind w:firstLine="0"/>
+      </w:pPr>
+      <w:r>
+        <w:rPr>
+          <w:sz w:val="22"/>
+          <w:szCs w:val="18"/>
+        </w:rPr>
+        <w:t>Fonte: Elaborado pelos autores</w:t>
+      </w:r>
+    </w:p>
+    <w:p>
+      <w:pPr>
+        <w:jc w:val="center"/>
+      </w:pPr>
+    </w:p>
+    <w:p>
+      <w:pPr>
+        <w:ind w:firstLine="709"/>
+      </w:pPr>
+      <w:r>
+        <w:rPr>
+          <w:b/>
+          <w:bCs/>
+        </w:rPr>
+        <w:t>Usu</w:t>
+      </w:r>
+      <w:r>
+        <w:rPr>
+          <w:b/>
+          <w:bCs/>
+        </w:rPr>
+        <w:t>á</w:t>
+      </w:r>
+      <w:r>
+        <w:rPr>
+          <w:b/>
+          <w:bCs/>
+        </w:rPr>
+        <w:t>rio:</w:t>
+      </w:r>
+      <w:r>
+        <w:t xml:space="preserve"> </w:t>
+      </w:r>
+      <w:r>
+        <w:t>tem como objetivo principal armazenar informações fundamentais sobre os usuários que acessam o sistema.</w:t>
+      </w:r>
+      <w:r>
+        <w:t xml:space="preserve"> </w:t>
+      </w:r>
+      <w:r>
+        <w:t>Essa classe é essencial para gerenciar e controlar o acesso ao sistema, permitindo a personalização das permissões e proporcionando uma base para a segurança e identificação dos usuários.</w:t>
+      </w:r>
+    </w:p>
+    <w:p/>
+    <w:p>
+      <w:pPr>
+        <w:ind w:firstLine="0"/>
+      </w:pPr>
+      <w:proofErr w:type="gramStart"/>
+      <w:r>
+        <w:rPr>
+          <w:b/>
+        </w:rPr>
+        <w:t>Quadro</w:t>
+      </w:r>
+      <w:r>
+        <w:rPr>
+          <w:b/>
+        </w:rPr>
+        <w:t xml:space="preserve"> ?</w:t>
+      </w:r>
+      <w:proofErr w:type="gramEnd"/>
+      <w:r>
+        <w:t xml:space="preserve"> – Descrição Classe </w:t>
+      </w:r>
+      <w:proofErr w:type="spellStart"/>
+      <w:r>
+        <w:t>Usuario</w:t>
+      </w:r>
+      <w:proofErr w:type="spellEnd"/>
+    </w:p>
+    <w:p>
+      <w:pPr>
+        <w:ind w:firstLine="0"/>
+      </w:pPr>
+    </w:p>
+    <w:tbl>
+      <w:tblPr>
+        <w:tblStyle w:val="Tabelacomgrade"/>
+        <w:tblW w:w="0" w:type="auto"/>
+        <w:tblLook w:val="04A0" w:firstRow="1" w:lastRow="0" w:firstColumn="1" w:lastColumn="0" w:noHBand="0" w:noVBand="1"/>
+      </w:tblPr>
+      <w:tblGrid>
+        <w:gridCol w:w="2831"/>
+        <w:gridCol w:w="2831"/>
+        <w:gridCol w:w="2832"/>
+      </w:tblGrid>
+      <w:tr>
+        <w:tc>
+          <w:tcPr>
+            <w:tcW w:w="2831" w:type="dxa"/>
+          </w:tcPr>
+          <w:p>
+            <w:r>
+              <w:t>Atributo</w:t>
+            </w:r>
+          </w:p>
+        </w:tc>
+        <w:tc>
+          <w:tcPr>
+            <w:tcW w:w="2831" w:type="dxa"/>
+          </w:tcPr>
+          <w:p>
+            <w:r>
+              <w:t>Tipo</w:t>
+            </w:r>
+          </w:p>
+        </w:tc>
+        <w:tc>
+          <w:tcPr>
+            <w:tcW w:w="2832" w:type="dxa"/>
+          </w:tcPr>
+          <w:p>
+            <w:r>
+              <w:t>Descrição</w:t>
+            </w:r>
+          </w:p>
+        </w:tc>
+      </w:tr>
+      <w:tr>
+        <w:tc>
+          <w:tcPr>
+            <w:tcW w:w="2831" w:type="dxa"/>
+          </w:tcPr>
+          <w:p>
+            <w:proofErr w:type="spellStart"/>
+            <w:r>
+              <w:t>idUsuario</w:t>
+            </w:r>
+            <w:proofErr w:type="spellEnd"/>
+          </w:p>
+        </w:tc>
+        <w:tc>
+          <w:tcPr>
+            <w:tcW w:w="2831" w:type="dxa"/>
+          </w:tcPr>
+          <w:p>
+            <w:proofErr w:type="spellStart"/>
+            <w:r>
+              <w:t>Integer</w:t>
+            </w:r>
+            <w:proofErr w:type="spellEnd"/>
+          </w:p>
+        </w:tc>
+        <w:tc>
+          <w:tcPr>
+            <w:tcW w:w="2832" w:type="dxa"/>
+          </w:tcPr>
+          <w:p>
+            <w:r>
+              <w:t>Código que irá identificar o fornecedor.</w:t>
+            </w:r>
+          </w:p>
+        </w:tc>
+      </w:tr>
+      <w:tr>
+        <w:tc>
+          <w:tcPr>
+            <w:tcW w:w="2831" w:type="dxa"/>
+          </w:tcPr>
+          <w:p>
+            <w:proofErr w:type="spellStart"/>
+            <w:r>
+              <w:t>cpfCnpj</w:t>
+            </w:r>
+            <w:proofErr w:type="spellEnd"/>
+          </w:p>
+        </w:tc>
+        <w:tc>
+          <w:tcPr>
+            <w:tcW w:w="2831" w:type="dxa"/>
+          </w:tcPr>
+          <w:p>
+            <w:proofErr w:type="spellStart"/>
+            <w:r>
+              <w:t>String</w:t>
+            </w:r>
+            <w:proofErr w:type="spellEnd"/>
+          </w:p>
+        </w:tc>
+        <w:tc>
+          <w:tcPr>
+            <w:tcW w:w="2832" w:type="dxa"/>
+          </w:tcPr>
+          <w:p>
+            <w:r>
+              <w:t>CPF/CNPJ do Usuário</w:t>
+            </w:r>
+          </w:p>
+        </w:tc>
+      </w:tr>
+      <w:tr>
+        <w:tc>
+          <w:tcPr>
+            <w:tcW w:w="2831" w:type="dxa"/>
+          </w:tcPr>
+          <w:p>
+            <w:proofErr w:type="spellStart"/>
+            <w:r>
+              <w:t>nomeRazaoSocial</w:t>
+            </w:r>
+            <w:proofErr w:type="spellEnd"/>
+          </w:p>
+        </w:tc>
+        <w:tc>
+          <w:tcPr>
+            <w:tcW w:w="2831" w:type="dxa"/>
+          </w:tcPr>
+          <w:p>
+            <w:proofErr w:type="spellStart"/>
+            <w:r>
+              <w:t>String</w:t>
+            </w:r>
+            <w:proofErr w:type="spellEnd"/>
+          </w:p>
+        </w:tc>
+        <w:tc>
+          <w:tcPr>
+            <w:tcW w:w="2832" w:type="dxa"/>
+          </w:tcPr>
+          <w:p>
+            <w:r>
+              <w:t>Nome do Usuário</w:t>
+            </w:r>
+          </w:p>
+        </w:tc>
+      </w:tr>
+      <w:tr>
+        <w:tc>
+          <w:tcPr>
+            <w:tcW w:w="2831" w:type="dxa"/>
+          </w:tcPr>
+          <w:p>
+            <w:proofErr w:type="spellStart"/>
+            <w:r>
+              <w:t>Rgle</w:t>
+            </w:r>
+            <w:proofErr w:type="spellEnd"/>
+          </w:p>
+        </w:tc>
+        <w:tc>
+          <w:tcPr>
+            <w:tcW w:w="2831" w:type="dxa"/>
+          </w:tcPr>
+          <w:p>
+            <w:proofErr w:type="spellStart"/>
+            <w:r>
+              <w:t>Int</w:t>
+            </w:r>
+            <w:proofErr w:type="spellEnd"/>
+          </w:p>
+        </w:tc>
+        <w:tc>
+          <w:tcPr>
+            <w:tcW w:w="2832" w:type="dxa"/>
+          </w:tcPr>
+          <w:p>
+            <w:r>
+              <w:t>RG/LE do Usuário</w:t>
+            </w:r>
+          </w:p>
+        </w:tc>
+      </w:tr>
+      <w:tr>
+        <w:tc>
+          <w:tcPr>
+            <w:tcW w:w="2831" w:type="dxa"/>
+          </w:tcPr>
+          <w:p>
+            <w:r>
+              <w:t>logradouro</w:t>
+            </w:r>
+          </w:p>
+        </w:tc>
+        <w:tc>
+          <w:tcPr>
+            <w:tcW w:w="2831" w:type="dxa"/>
+          </w:tcPr>
+          <w:p>
+            <w:proofErr w:type="spellStart"/>
+            <w:r>
+              <w:t>String</w:t>
+            </w:r>
+            <w:proofErr w:type="spellEnd"/>
+          </w:p>
+        </w:tc>
+        <w:tc>
+          <w:tcPr>
+            <w:tcW w:w="2832" w:type="dxa"/>
+          </w:tcPr>
+          <w:p>
+            <w:r>
+              <w:t>Logradouro que o Usuário mora ou trabalha.</w:t>
+            </w:r>
+          </w:p>
+        </w:tc>
+      </w:tr>
+      <w:tr>
+        <w:tc>
+          <w:tcPr>
+            <w:tcW w:w="2831" w:type="dxa"/>
+          </w:tcPr>
+          <w:p>
+            <w:proofErr w:type="gramStart"/>
+            <w:r>
+              <w:t>Numero</w:t>
+            </w:r>
+            <w:proofErr w:type="gramEnd"/>
+          </w:p>
+        </w:tc>
+        <w:tc>
+          <w:tcPr>
+            <w:tcW w:w="2831" w:type="dxa"/>
+          </w:tcPr>
+          <w:p>
+            <w:proofErr w:type="spellStart"/>
+            <w:r>
+              <w:t>Int</w:t>
+            </w:r>
+            <w:proofErr w:type="spellEnd"/>
+          </w:p>
+        </w:tc>
+        <w:tc>
+          <w:tcPr>
+            <w:tcW w:w="2832" w:type="dxa"/>
+          </w:tcPr>
+          <w:p>
+            <w:r>
+              <w:t>Número da habitação ou empresa.</w:t>
+            </w:r>
+          </w:p>
+        </w:tc>
+      </w:tr>
+      <w:tr>
+        <w:tc>
+          <w:tcPr>
+            <w:tcW w:w="2831" w:type="dxa"/>
+          </w:tcPr>
+          <w:p>
+            <w:r>
+              <w:t>Cidade</w:t>
+            </w:r>
+          </w:p>
+        </w:tc>
+        <w:tc>
+          <w:tcPr>
+            <w:tcW w:w="2831" w:type="dxa"/>
+          </w:tcPr>
+          <w:p>
+            <w:proofErr w:type="spellStart"/>
+            <w:r>
+              <w:t>String</w:t>
+            </w:r>
+            <w:proofErr w:type="spellEnd"/>
+          </w:p>
+        </w:tc>
+        <w:tc>
+          <w:tcPr>
+            <w:tcW w:w="2832" w:type="dxa"/>
+          </w:tcPr>
+          <w:p>
+            <w:r>
+              <w:t>Cidade que o usuário vive ou trabalha.</w:t>
+            </w:r>
+          </w:p>
+        </w:tc>
+      </w:tr>
+      <w:tr>
+        <w:tc>
+          <w:tcPr>
+            <w:tcW w:w="2831" w:type="dxa"/>
+          </w:tcPr>
+          <w:p>
+            <w:r>
+              <w:t>Estado</w:t>
+            </w:r>
+          </w:p>
+        </w:tc>
+        <w:tc>
+          <w:tcPr>
+            <w:tcW w:w="2831" w:type="dxa"/>
+          </w:tcPr>
+          <w:p>
+            <w:proofErr w:type="spellStart"/>
+            <w:r>
+              <w:t>String</w:t>
+            </w:r>
+            <w:proofErr w:type="spellEnd"/>
+          </w:p>
+        </w:tc>
+        <w:tc>
+          <w:tcPr>
+            <w:tcW w:w="2832" w:type="dxa"/>
+          </w:tcPr>
+          <w:p>
+            <w:r>
+              <w:t>Estado que o usuário vive ou trabalha.</w:t>
+            </w:r>
+          </w:p>
+        </w:tc>
+      </w:tr>
+      <w:tr>
+        <w:tc>
+          <w:tcPr>
+            <w:tcW w:w="2831" w:type="dxa"/>
+          </w:tcPr>
+          <w:p>
+            <w:r>
+              <w:t>Cep</w:t>
+            </w:r>
+          </w:p>
+        </w:tc>
+        <w:tc>
+          <w:tcPr>
+            <w:tcW w:w="2831" w:type="dxa"/>
+          </w:tcPr>
+          <w:p>
+            <w:proofErr w:type="spellStart"/>
+            <w:r>
+              <w:t>Int</w:t>
+            </w:r>
+            <w:proofErr w:type="spellEnd"/>
+          </w:p>
+        </w:tc>
+        <w:tc>
+          <w:tcPr>
+            <w:tcW w:w="2832" w:type="dxa"/>
+          </w:tcPr>
+          <w:p>
+            <w:r>
+              <w:t>CEP do Usuário.</w:t>
+            </w:r>
+          </w:p>
+        </w:tc>
+      </w:tr>
+      <w:tr>
+        <w:tc>
+          <w:tcPr>
+            <w:tcW w:w="2831" w:type="dxa"/>
+          </w:tcPr>
+          <w:p>
+            <w:r>
+              <w:t>Bairro</w:t>
+            </w:r>
+          </w:p>
+        </w:tc>
+        <w:tc>
+          <w:tcPr>
+            <w:tcW w:w="2831" w:type="dxa"/>
+          </w:tcPr>
+          <w:p>
+            <w:proofErr w:type="spellStart"/>
+            <w:r>
+              <w:t>String</w:t>
+            </w:r>
+            <w:proofErr w:type="spellEnd"/>
+          </w:p>
+        </w:tc>
+        <w:tc>
+          <w:tcPr>
+            <w:tcW w:w="2832" w:type="dxa"/>
+          </w:tcPr>
+          <w:p>
+            <w:r>
+              <w:t>Bairro do Usuário/empresa que trabalha.</w:t>
+            </w:r>
+          </w:p>
+        </w:tc>
+      </w:tr>
+      <w:tr>
+        <w:tc>
+          <w:tcPr>
+            <w:tcW w:w="2831" w:type="dxa"/>
+          </w:tcPr>
+          <w:p>
+            <w:r>
+              <w:lastRenderedPageBreak/>
+              <w:t>Rua</w:t>
+            </w:r>
+          </w:p>
+        </w:tc>
+        <w:tc>
+          <w:tcPr>
+            <w:tcW w:w="2831" w:type="dxa"/>
+          </w:tcPr>
+          <w:p>
+            <w:proofErr w:type="spellStart"/>
+            <w:r>
+              <w:t>String</w:t>
+            </w:r>
+            <w:proofErr w:type="spellEnd"/>
+          </w:p>
+        </w:tc>
+        <w:tc>
+          <w:tcPr>
+            <w:tcW w:w="2832" w:type="dxa"/>
+          </w:tcPr>
+          <w:p>
+            <w:r>
+              <w:t xml:space="preserve">Rua </w:t>
+            </w:r>
+            <w:proofErr w:type="gramStart"/>
+            <w:r>
+              <w:t>do Usuário/empresa</w:t>
+            </w:r>
+            <w:proofErr w:type="gramEnd"/>
+            <w:r>
+              <w:t xml:space="preserve"> que trabalha.</w:t>
+            </w:r>
+          </w:p>
+        </w:tc>
+      </w:tr>
+      <w:tr>
+        <w:tc>
+          <w:tcPr>
+            <w:tcW w:w="2831" w:type="dxa"/>
+          </w:tcPr>
+          <w:p>
+            <w:r>
+              <w:t>Email</w:t>
+            </w:r>
+          </w:p>
+        </w:tc>
+        <w:tc>
+          <w:tcPr>
+            <w:tcW w:w="2831" w:type="dxa"/>
+          </w:tcPr>
+          <w:p>
+            <w:proofErr w:type="spellStart"/>
+            <w:r>
+              <w:t>String</w:t>
+            </w:r>
+            <w:proofErr w:type="spellEnd"/>
+          </w:p>
+        </w:tc>
+        <w:tc>
+          <w:tcPr>
+            <w:tcW w:w="2832" w:type="dxa"/>
+          </w:tcPr>
+          <w:p>
+            <w:r>
+              <w:t>E-mail do Usuário/empresa que trabalha.</w:t>
+            </w:r>
+          </w:p>
+        </w:tc>
+      </w:tr>
+      <w:tr>
+        <w:tc>
+          <w:tcPr>
+            <w:tcW w:w="2831" w:type="dxa"/>
+          </w:tcPr>
+          <w:p>
+            <w:r>
+              <w:t>Senha</w:t>
+            </w:r>
+          </w:p>
+        </w:tc>
+        <w:tc>
+          <w:tcPr>
+            <w:tcW w:w="2831" w:type="dxa"/>
+          </w:tcPr>
+          <w:p>
+            <w:proofErr w:type="spellStart"/>
+            <w:r>
+              <w:t>String</w:t>
+            </w:r>
+            <w:proofErr w:type="spellEnd"/>
+          </w:p>
+        </w:tc>
+        <w:tc>
+          <w:tcPr>
+            <w:tcW w:w="2832" w:type="dxa"/>
+          </w:tcPr>
+          <w:p>
+            <w:r>
+              <w:t>Senha do Usuário</w:t>
+            </w:r>
+          </w:p>
+        </w:tc>
+      </w:tr>
+      <w:tr>
+        <w:tc>
+          <w:tcPr>
+            <w:tcW w:w="2831" w:type="dxa"/>
+          </w:tcPr>
+          <w:p>
+            <w:r>
+              <w:t>Situação</w:t>
+            </w:r>
+          </w:p>
+        </w:tc>
+        <w:tc>
+          <w:tcPr>
+            <w:tcW w:w="2831" w:type="dxa"/>
+          </w:tcPr>
+          <w:p>
+            <w:proofErr w:type="spellStart"/>
+            <w:r>
+              <w:t>String</w:t>
+            </w:r>
+            <w:proofErr w:type="spellEnd"/>
+          </w:p>
+        </w:tc>
+        <w:tc>
+          <w:tcPr>
+            <w:tcW w:w="2832" w:type="dxa"/>
+          </w:tcPr>
+          <w:p>
+            <w:r>
+              <w:t>Situação que o Usuário se encontra em relação ao Sistema.</w:t>
+            </w:r>
+          </w:p>
+        </w:tc>
+      </w:tr>
+      <w:tr>
+        <w:tc>
+          <w:tcPr>
+            <w:tcW w:w="2831" w:type="dxa"/>
+          </w:tcPr>
+          <w:p>
+            <w:proofErr w:type="gramStart"/>
+            <w:r>
+              <w:t>matricula</w:t>
+            </w:r>
+            <w:proofErr w:type="gramEnd"/>
+          </w:p>
+        </w:tc>
+        <w:tc>
+          <w:tcPr>
+            <w:tcW w:w="2831" w:type="dxa"/>
+          </w:tcPr>
+          <w:p>
+            <w:proofErr w:type="spellStart"/>
+            <w:r>
+              <w:t>String</w:t>
+            </w:r>
+            <w:proofErr w:type="spellEnd"/>
+          </w:p>
+        </w:tc>
+        <w:tc>
+          <w:tcPr>
+            <w:tcW w:w="2832" w:type="dxa"/>
+          </w:tcPr>
+          <w:p>
+            <w:r>
+              <w:t>Número da Matrícula do Usuário no sistema.</w:t>
+            </w:r>
+          </w:p>
+        </w:tc>
+      </w:tr>
+    </w:tbl>
+    <w:p>
+      <w:pPr>
+        <w:ind w:firstLine="0"/>
+      </w:pPr>
+      <w:r>
+        <w:rPr>
+          <w:sz w:val="22"/>
+          <w:szCs w:val="18"/>
         </w:rPr>
         <w:t>Fonte: Elaborado pelos autores</w:t>
       </w:r>
@@ -5241,7 +8446,7 @@
           <w:szCs w:val="24"/>
         </w:rPr>
       </w:pPr>
-      <w:bookmarkStart w:id="37" w:name="_Toc144809999"/>
+      <w:bookmarkStart w:id="37" w:name="_Toc152192426"/>
       <w:r>
         <w:rPr>
           <w:szCs w:val="24"/>
@@ -5270,45 +8475,327 @@
     </w:p>
     <w:p>
       <w:pPr>
-        <w:pStyle w:val="Pargrafo"/>
+        <w:ind w:firstLine="709"/>
+        <w:rPr>
+          <w:szCs w:val="24"/>
+        </w:rPr>
+      </w:pPr>
+      <w:r>
+        <w:rPr>
+          <w:szCs w:val="24"/>
+        </w:rPr>
+        <w:t xml:space="preserve">De acordo com </w:t>
+      </w:r>
+      <w:proofErr w:type="spellStart"/>
+      <w:r>
+        <w:rPr>
+          <w:szCs w:val="24"/>
+        </w:rPr>
+        <w:t>Lucidchart</w:t>
+      </w:r>
+      <w:proofErr w:type="spellEnd"/>
+      <w:r>
+        <w:rPr>
+          <w:szCs w:val="24"/>
+        </w:rPr>
+        <w:t xml:space="preserve"> (2023), os atores são pessoas, organizações ou sistemas externos que interagem com o sistema. </w:t>
+      </w:r>
+      <w:r>
+        <w:rPr>
+          <w:color w:val="0F0F0F"/>
+          <w:szCs w:val="24"/>
+        </w:rPr>
+        <w:t>Os atores desempenham papéis específicos e interagem com o sistema para realizar ações, receber informações ou fornecer dados.</w:t>
+      </w:r>
+    </w:p>
+    <w:p>
+      <w:pPr>
+        <w:ind w:firstLine="709"/>
+        <w:rPr>
+          <w:szCs w:val="24"/>
+        </w:rPr>
+      </w:pPr>
+      <w:r>
+        <w:rPr>
+          <w:szCs w:val="24"/>
+        </w:rPr>
+        <w:t>A figura a seguir ilustra os atores identificados para o sistema SIGEDEPS.</w:t>
+      </w:r>
+    </w:p>
+    <w:p>
+      <w:pPr>
         <w:ind w:firstLine="0"/>
         <w:rPr>
-          <w:i/>
-          <w:color w:val="1F497D" w:themeColor="text2"/>
-          <w:szCs w:val="24"/>
-        </w:rPr>
-      </w:pPr>
-      <w:r>
-        <w:rPr>
-          <w:i/>
-          <w:color w:val="1F497D" w:themeColor="text2"/>
-          <w:szCs w:val="24"/>
-        </w:rPr>
-        <w:t xml:space="preserve">Inserir </w:t>
-      </w:r>
-      <w:r>
-        <w:rPr>
-          <w:i/>
-          <w:color w:val="1F497D" w:themeColor="text2"/>
-          <w:szCs w:val="24"/>
-        </w:rPr>
-        <w:t xml:space="preserve">a </w:t>
-      </w:r>
-      <w:r>
-        <w:rPr>
-          <w:i/>
-          <w:color w:val="1F497D" w:themeColor="text2"/>
-          <w:szCs w:val="24"/>
-        </w:rPr>
-        <w:t>figura</w:t>
-      </w:r>
-      <w:r>
-        <w:rPr>
-          <w:i/>
-          <w:color w:val="1F497D" w:themeColor="text2"/>
-          <w:szCs w:val="24"/>
-        </w:rPr>
-        <w:t xml:space="preserve"> dos atores e abaixo fazer uma descrição sobre o ator (es).</w:t>
+          <w:szCs w:val="24"/>
+        </w:rPr>
+      </w:pPr>
+    </w:p>
+    <w:p>
+      <w:pPr>
+        <w:ind w:firstLine="0"/>
+        <w:rPr>
+          <w:szCs w:val="24"/>
+        </w:rPr>
+      </w:pPr>
+      <w:proofErr w:type="gramStart"/>
+      <w:r>
+        <w:rPr>
+          <w:b/>
+          <w:bCs/>
+          <w:szCs w:val="24"/>
+        </w:rPr>
+        <w:t>Figura ?</w:t>
+      </w:r>
+      <w:proofErr w:type="gramEnd"/>
+      <w:r>
+        <w:rPr>
+          <w:b/>
+          <w:bCs/>
+          <w:szCs w:val="24"/>
+        </w:rPr>
+        <w:t xml:space="preserve"> –</w:t>
+      </w:r>
+      <w:r>
+        <w:rPr>
+          <w:szCs w:val="24"/>
+        </w:rPr>
+        <w:t xml:space="preserve"> Atores do Projeto SIGEDESP</w:t>
+      </w:r>
+    </w:p>
+    <w:p>
+      <w:pPr>
+        <w:ind w:firstLine="0"/>
+        <w:jc w:val="left"/>
+        <w:rPr>
+          <w:szCs w:val="24"/>
+        </w:rPr>
+      </w:pPr>
+      <w:r>
+        <w:rPr>
+          <w:noProof/>
+          <w:szCs w:val="24"/>
+        </w:rPr>
+        <w:drawing>
+          <wp:inline distT="0" distB="0" distL="0" distR="0" wp14:anchorId="35DBC89B" wp14:editId="15ABFFC0">
+            <wp:extent cx="4243388" cy="2763750"/>
+            <wp:effectExtent l="0" t="0" r="5080" b="0"/>
+            <wp:docPr id="1191513087" name="Imagem 6" descr="Diagrama&#10;&#10;Descrição gerada automaticamente"/>
+            <wp:cNvGraphicFramePr>
+              <a:graphicFrameLocks xmlns:a="http://schemas.openxmlformats.org/drawingml/2006/main" noChangeAspect="1"/>
+            </wp:cNvGraphicFramePr>
+            <a:graphic xmlns:a="http://schemas.openxmlformats.org/drawingml/2006/main">
+              <a:graphicData uri="http://schemas.openxmlformats.org/drawingml/2006/picture">
+                <pic:pic xmlns:pic="http://schemas.openxmlformats.org/drawingml/2006/picture">
+                  <pic:nvPicPr>
+                    <pic:cNvPr id="1191513087" name="Imagem 6" descr="Diagrama&#10;&#10;Descrição gerada automaticamente"/>
+                    <pic:cNvPicPr>
+                      <a:picLocks noChangeAspect="1" noChangeArrowheads="1"/>
+                    </pic:cNvPicPr>
+                  </pic:nvPicPr>
+                  <pic:blipFill>
+                    <a:blip r:embed="rId13">
+                      <a:extLst>
+                        <a:ext uri="{28A0092B-C50C-407E-A947-70E740481C1C}">
+                          <a14:useLocalDpi xmlns:a14="http://schemas.microsoft.com/office/drawing/2010/main" val="0"/>
+                        </a:ext>
+                      </a:extLst>
+                    </a:blip>
+                    <a:srcRect/>
+                    <a:stretch>
+                      <a:fillRect/>
+                    </a:stretch>
+                  </pic:blipFill>
+                  <pic:spPr bwMode="auto">
+                    <a:xfrm>
+                      <a:off x="0" y="0"/>
+                      <a:ext cx="4246376" cy="2765696"/>
+                    </a:xfrm>
+                    <a:prstGeom prst="rect">
+                      <a:avLst/>
+                    </a:prstGeom>
+                    <a:noFill/>
+                    <a:ln>
+                      <a:noFill/>
+                    </a:ln>
+                  </pic:spPr>
+                </pic:pic>
+              </a:graphicData>
+            </a:graphic>
+          </wp:inline>
+        </w:drawing>
+      </w:r>
+    </w:p>
+    <w:p>
+      <w:pPr>
+        <w:ind w:firstLine="0"/>
+        <w:jc w:val="left"/>
+        <w:rPr>
+          <w:szCs w:val="24"/>
+        </w:rPr>
+      </w:pPr>
+      <w:r>
+        <w:rPr>
+          <w:sz w:val="22"/>
+          <w:szCs w:val="18"/>
+        </w:rPr>
+        <w:t>Fonte: Elaborado pelos autores</w:t>
+      </w:r>
+      <w:r>
+        <w:br/>
+      </w:r>
+    </w:p>
+    <w:p>
+      <w:pPr>
+        <w:ind w:firstLine="709"/>
+        <w:rPr>
+          <w:szCs w:val="24"/>
+        </w:rPr>
+      </w:pPr>
+      <w:r>
+        <w:rPr>
+          <w:b/>
+          <w:bCs/>
+          <w:szCs w:val="24"/>
+        </w:rPr>
+        <w:lastRenderedPageBreak/>
+        <w:t>Administrador:</w:t>
+      </w:r>
+      <w:r>
+        <w:rPr>
+          <w:szCs w:val="24"/>
+        </w:rPr>
+        <w:t xml:space="preserve"> </w:t>
+      </w:r>
+      <w:r>
+        <w:rPr>
+          <w:szCs w:val="24"/>
+        </w:rPr>
+        <w:t>O ator "Administrador" desempenha o papel central na administração e supervisão do sistema. Suas responsabilidades incluem a configuração e manutenção do sistema, a gestão de usuários e permissões, a definição de parâmetros do sistema, e a geração de relatórios estratégicos. O Administrador possui o controle global sobre as funcionalidades do sistema, garantindo que este atenda aos requisitos da prefeitura e que as operações sejam conduzidas de maneira eficiente e segura.</w:t>
+      </w:r>
+    </w:p>
+    <w:p>
+      <w:pPr>
+        <w:ind w:firstLine="709"/>
+        <w:rPr>
+          <w:szCs w:val="24"/>
+        </w:rPr>
+      </w:pPr>
+      <w:r>
+        <w:rPr>
+          <w:b/>
+          <w:bCs/>
+          <w:szCs w:val="24"/>
+        </w:rPr>
+        <w:t>Funcionário:</w:t>
+      </w:r>
+      <w:r>
+        <w:rPr>
+          <w:szCs w:val="24"/>
+        </w:rPr>
+        <w:t xml:space="preserve"> </w:t>
+      </w:r>
+      <w:r>
+        <w:rPr>
+          <w:szCs w:val="24"/>
+        </w:rPr>
+        <w:t>O ator "Funcionário" representa os usuários operacionais que utilizam o sistema para realizar tarefas específicas relacionadas ao gerenciamento e registro de despesas. Suas responsabilidades podem incluir o cadastro de despesas, a associação de despesas a instituições, a consulta de relatórios e a interação direta com as funcionalidades cotidianas do sistema. O Funcionário desempenha um papel crucial na entrada de dados e na execução de operações diárias para garantir a precisão e integridade das informações registradas no sistema de gerenciamento de despesas.</w:t>
+      </w:r>
+    </w:p>
+    <w:p>
+      <w:pPr>
+        <w:ind w:firstLine="709"/>
+        <w:rPr>
+          <w:szCs w:val="24"/>
+        </w:rPr>
+      </w:pPr>
+      <w:r>
+        <w:rPr>
+          <w:b/>
+          <w:bCs/>
+          <w:szCs w:val="24"/>
+        </w:rPr>
+        <w:t>Público:</w:t>
+      </w:r>
+      <w:r>
+        <w:rPr>
+          <w:szCs w:val="24"/>
+        </w:rPr>
+        <w:t xml:space="preserve"> </w:t>
+      </w:r>
+      <w:r>
+        <w:rPr>
+          <w:szCs w:val="24"/>
+        </w:rPr>
+        <w:t>O ator "Público" refere-se aos usuários externos, como cidadãos, contribuintes ou qualquer outra parte interessada que tenha acesso limitado ao sistema. O acesso do Público geralmente é direcionado para consultar informações públicas sobre despesas, orçamentos ou relatórios que a prefeitura opta por tornar disponíveis. Essa categoria de usuários pode visualizar dados específicos, geralmente de forma transparente, contribuindo para a prestação de contas e transparência na gestão financeira da prefeitura. Suas interações são frequentemente limitadas a consultas e visualização de informações, sem permissão para realizar ações de entrada de dados ou configuração no sistema</w:t>
+      </w:r>
+      <w:r>
+        <w:rPr>
+          <w:szCs w:val="24"/>
+        </w:rPr>
+        <w:t>.</w:t>
+      </w:r>
+    </w:p>
+    <w:p>
+      <w:pPr>
+        <w:ind w:firstLine="709"/>
+        <w:rPr>
+          <w:szCs w:val="24"/>
+        </w:rPr>
+      </w:pPr>
+      <w:r>
+        <w:rPr>
+          <w:b/>
+          <w:bCs/>
+          <w:szCs w:val="24"/>
+        </w:rPr>
+        <w:t>Usuário:</w:t>
+      </w:r>
+      <w:r>
+        <w:rPr>
+          <w:szCs w:val="24"/>
+        </w:rPr>
+        <w:t xml:space="preserve"> </w:t>
+      </w:r>
+      <w:r>
+        <w:rPr>
+          <w:szCs w:val="24"/>
+        </w:rPr>
+        <w:t>O ator "Usuário" representa coletivamente todos os tipos de usuários envolvidos, incluindo Administradores, Funcionários e o Público. Esse ator abrange todas as interações possíveis no sistema, desde administração e manutenção por parte dos Administradores, até as operações diárias dos Funcionários responsáveis pelo registro e acompanhamento das despesas. Além disso, o Público, como Usuário, pode acessar informações específicas de forma mais restrita, promovendo transparência nas atividades financeiras da prefeitura. O ator "Usuário" encapsula as diversas necessidades e permissões associadas aos diferentes papéis dentro do contexto do sistema de gerenciamento de despesas.</w:t>
+      </w:r>
+    </w:p>
+    <w:p>
+      <w:pPr>
+        <w:ind w:firstLine="709"/>
+        <w:rPr>
+          <w:szCs w:val="24"/>
+        </w:rPr>
+      </w:pPr>
+      <w:r>
+        <w:rPr>
+          <w:b/>
+          <w:bCs/>
+          <w:szCs w:val="24"/>
+        </w:rPr>
+        <w:t>Sistema:</w:t>
+      </w:r>
+      <w:r>
+        <w:rPr>
+          <w:szCs w:val="24"/>
+        </w:rPr>
+        <w:t xml:space="preserve"> </w:t>
+      </w:r>
+      <w:r>
+        <w:rPr>
+          <w:szCs w:val="24"/>
+        </w:rPr>
+        <w:t xml:space="preserve">O ator "Sistema" refere-se à própria aplicação ou plataforma. Este ator não representa um usuário humano, mas sim o conjunto de funcionalidades, processos e lógicas incorporadas no software. O Sistema desempenha um papel central na automação de tarefas, processamento de dados, armazenamento de informações e execução de operações específicas relacionadas ao gerenciamento de despesas. Ele é projetado para suportar os diferentes papéis </w:t>
+      </w:r>
+      <w:r>
+        <w:rPr>
+          <w:szCs w:val="24"/>
+        </w:rPr>
+        <w:lastRenderedPageBreak/>
+        <w:t>de usuários (Administrador, Funcionário, Público) e facilitar eficientemente as operações e análises relacionadas às atividades financeiras da prefeitura.</w:t>
       </w:r>
     </w:p>
     <w:p/>
@@ -5331,7 +8818,7 @@
       <w:bookmarkStart w:id="43" w:name="_Toc311676941"/>
       <w:bookmarkStart w:id="44" w:name="_Toc311677309"/>
       <w:bookmarkStart w:id="45" w:name="_Toc356377170"/>
-      <w:bookmarkStart w:id="46" w:name="_Toc144810000"/>
+      <w:bookmarkStart w:id="46" w:name="_Toc152192427"/>
       <w:r>
         <w:rPr>
           <w:szCs w:val="24"/>
@@ -5906,7 +9393,7 @@
           <w:szCs w:val="24"/>
         </w:rPr>
       </w:pPr>
-      <w:bookmarkStart w:id="48" w:name="_Toc144810001"/>
+      <w:bookmarkStart w:id="48" w:name="_Toc152192428"/>
       <w:r>
         <w:rPr>
           <w:szCs w:val="24"/>
@@ -5935,137 +9422,103 @@
     </w:p>
     <w:p>
       <w:pPr>
-        <w:pStyle w:val="Pargrafo"/>
+        <w:ind w:firstLine="709"/>
+        <w:rPr>
+          <w:szCs w:val="24"/>
+        </w:rPr>
+      </w:pPr>
+      <w:r>
+        <w:rPr>
+          <w:szCs w:val="24"/>
+        </w:rPr>
+        <w:t xml:space="preserve">O Diagrama de Caso de Uso Geral apresenta uma visão abrangente das diversas interações que cada usuário pode realizar no sistema. Essa representação é valiosa para uma compreensão global das funcionalidades disponíveis para cada ator do sistema. </w:t>
+      </w:r>
+    </w:p>
+    <w:p>
+      <w:pPr>
+        <w:ind w:firstLine="709"/>
+        <w:rPr>
+          <w:szCs w:val="24"/>
+        </w:rPr>
+      </w:pPr>
+      <w:r>
+        <w:rPr>
+          <w:szCs w:val="24"/>
+        </w:rPr>
+        <w:t>A seguir, serão apresentados os casos de uso gerais, destacando as ações que cada ator pode executar no sistema. Essa abordagem proporciona uma visão consolidada das capacidades do sistema, facilitando a compreensão das funcionalidades disponíveis para cada usuário.</w:t>
+      </w:r>
+    </w:p>
+    <w:p>
+      <w:pPr>
         <w:ind w:firstLine="0"/>
         <w:rPr>
-          <w:i/>
-          <w:color w:val="1F497D" w:themeColor="text2"/>
-          <w:szCs w:val="24"/>
-        </w:rPr>
-      </w:pPr>
-      <w:r>
-        <w:rPr>
-          <w:i/>
-          <w:color w:val="1F497D" w:themeColor="text2"/>
-          <w:szCs w:val="24"/>
-        </w:rPr>
-        <w:t xml:space="preserve">Fazer um texto explicativo sobre o diagrama e </w:t>
-      </w:r>
-      <w:proofErr w:type="spellStart"/>
-      <w:r>
-        <w:rPr>
-          <w:i/>
-          <w:color w:val="1F497D" w:themeColor="text2"/>
-          <w:szCs w:val="24"/>
-        </w:rPr>
-        <w:t>i</w:t>
-      </w:r>
-      <w:r>
-        <w:rPr>
-          <w:i/>
-          <w:color w:val="1F497D" w:themeColor="text2"/>
-          <w:szCs w:val="24"/>
-        </w:rPr>
-        <w:t>nserir</w:t>
-      </w:r>
-      <w:r>
-        <w:rPr>
-          <w:i/>
-          <w:color w:val="1F497D" w:themeColor="text2"/>
-          <w:szCs w:val="24"/>
-        </w:rPr>
-        <w:t>-lo</w:t>
-      </w:r>
-      <w:proofErr w:type="spellEnd"/>
-      <w:r>
-        <w:rPr>
-          <w:i/>
-          <w:color w:val="1F497D" w:themeColor="text2"/>
-          <w:szCs w:val="24"/>
-        </w:rPr>
-        <w:t xml:space="preserve"> abaixo. </w:t>
-      </w:r>
+          <w:b/>
+          <w:bCs/>
+          <w:szCs w:val="24"/>
+        </w:rPr>
+      </w:pPr>
+    </w:p>
+    <w:p>
+      <w:pPr>
+        <w:ind w:firstLine="0"/>
+        <w:rPr>
+          <w:szCs w:val="24"/>
+        </w:rPr>
+      </w:pPr>
       <w:proofErr w:type="gramStart"/>
       <w:r>
         <w:rPr>
-          <w:i/>
-          <w:color w:val="1F497D" w:themeColor="text2"/>
-          <w:szCs w:val="24"/>
-        </w:rPr>
-        <w:t>As imagens deve</w:t>
+          <w:b/>
+          <w:bCs/>
+          <w:szCs w:val="24"/>
+        </w:rPr>
+        <w:t>Figura ?</w:t>
       </w:r>
       <w:proofErr w:type="gramEnd"/>
       <w:r>
         <w:rPr>
-          <w:i/>
-          <w:color w:val="1F497D" w:themeColor="text2"/>
-          <w:szCs w:val="24"/>
-        </w:rPr>
-        <w:t xml:space="preserve"> conter</w:t>
-      </w:r>
-      <w:r>
-        <w:rPr>
-          <w:i/>
-          <w:color w:val="1F497D" w:themeColor="text2"/>
+          <w:b/>
+          <w:bCs/>
+          <w:szCs w:val="24"/>
+        </w:rPr>
+        <w:t xml:space="preserve"> – </w:t>
+      </w:r>
+      <w:r>
+        <w:rPr>
+          <w:szCs w:val="24"/>
+        </w:rPr>
+        <w:t>Caso de Uso Geral</w:t>
+      </w:r>
+      <w:r>
+        <w:rPr>
           <w:szCs w:val="24"/>
         </w:rPr>
         <w:t xml:space="preserve"> </w:t>
       </w:r>
       <w:r>
         <w:rPr>
-          <w:i/>
-          <w:color w:val="1F497D" w:themeColor="text2"/>
-          <w:szCs w:val="24"/>
-        </w:rPr>
-        <w:t xml:space="preserve">o nome da </w:t>
-      </w:r>
-      <w:r>
-        <w:rPr>
-          <w:i/>
-          <w:color w:val="1F497D" w:themeColor="text2"/>
-          <w:szCs w:val="24"/>
-        </w:rPr>
-        <w:t>figura</w:t>
-      </w:r>
-      <w:r>
-        <w:rPr>
-          <w:i/>
-          <w:color w:val="1F497D" w:themeColor="text2"/>
-          <w:szCs w:val="24"/>
-        </w:rPr>
-        <w:t xml:space="preserve"> e abaixo a fonte.</w:t>
-      </w:r>
-    </w:p>
-    <w:p/>
-    <w:p>
-      <w:r>
-        <w:rPr>
-          <w:b/>
-        </w:rPr>
-        <w:t>Figura 01</w:t>
-      </w:r>
-      <w:r>
-        <w:t xml:space="preserve"> — Diagrama de Contexto – Visão do Paciente</w:t>
-      </w:r>
-      <w:r>
-        <w:t>.</w:t>
+          <w:szCs w:val="24"/>
+        </w:rPr>
+        <w:t>Administrador</w:t>
       </w:r>
     </w:p>
     <w:p>
       <w:pPr>
         <w:ind w:firstLine="0"/>
-        <w:jc w:val="center"/>
+        <w:rPr>
+          <w:szCs w:val="24"/>
+        </w:rPr>
       </w:pPr>
       <w:r>
         <w:rPr>
           <w:noProof/>
-        </w:rPr>
-        <w:lastRenderedPageBreak/>
+          <w:szCs w:val="24"/>
+        </w:rPr>
         <w:drawing>
-          <wp:inline distT="0" distB="0" distL="0" distR="0" wp14:anchorId="271B5A4D" wp14:editId="5F640075">
-            <wp:extent cx="4665159" cy="2555875"/>
-            <wp:effectExtent l="0" t="0" r="0" b="0"/>
-            <wp:docPr id="1" name="Imagem 1"/>
+          <wp:inline distT="0" distB="0" distL="0" distR="0" wp14:anchorId="6AF40F6D" wp14:editId="69B1F300">
+            <wp:extent cx="4050507" cy="3480981"/>
+            <wp:effectExtent l="0" t="0" r="7620" b="5715"/>
+            <wp:docPr id="1" name="Imagem 1" descr="Diagrama&#10;&#10;Descrição gerada automaticamente"/>
             <wp:cNvGraphicFramePr>
               <a:graphicFrameLocks xmlns:a="http://schemas.openxmlformats.org/drawingml/2006/main" noChangeAspect="1"/>
             </wp:cNvGraphicFramePr>
@@ -6073,13 +9526,13 @@
               <a:graphicData uri="http://schemas.openxmlformats.org/drawingml/2006/picture">
                 <pic:pic xmlns:pic="http://schemas.openxmlformats.org/drawingml/2006/picture">
                   <pic:nvPicPr>
-                    <pic:cNvPr id="0" name="Picture 1"/>
+                    <pic:cNvPr id="1" name="Imagem 1" descr="Diagrama&#10;&#10;Descrição gerada automaticamente"/>
                     <pic:cNvPicPr>
                       <a:picLocks noChangeAspect="1" noChangeArrowheads="1"/>
                     </pic:cNvPicPr>
                   </pic:nvPicPr>
                   <pic:blipFill>
-                    <a:blip r:embed="rId12">
+                    <a:blip r:embed="rId14">
                       <a:extLst>
                         <a:ext uri="{28A0092B-C50C-407E-A947-70E740481C1C}">
                           <a14:useLocalDpi xmlns:a14="http://schemas.microsoft.com/office/drawing/2010/main" val="0"/>
@@ -6094,7 +9547,7 @@
                   <pic:spPr bwMode="auto">
                     <a:xfrm>
                       <a:off x="0" y="0"/>
-                      <a:ext cx="4666983" cy="2556874"/>
+                      <a:ext cx="4064493" cy="3493001"/>
                     </a:xfrm>
                     <a:prstGeom prst="rect">
                       <a:avLst/>
@@ -6110,14 +9563,429 @@
           </wp:inline>
         </w:drawing>
       </w:r>
+      <w:r>
+        <w:rPr>
+          <w:szCs w:val="24"/>
+        </w:rPr>
+        <w:t xml:space="preserve">    </w:t>
+      </w:r>
     </w:p>
     <w:p>
       <w:pPr>
         <w:ind w:firstLine="0"/>
-        <w:jc w:val="center"/>
-      </w:pPr>
-      <w:r>
-        <w:t>Fonte: Silva, 2016.</w:t>
+        <w:jc w:val="left"/>
+        <w:rPr>
+          <w:sz w:val="22"/>
+          <w:szCs w:val="22"/>
+        </w:rPr>
+      </w:pPr>
+      <w:r>
+        <w:rPr>
+          <w:sz w:val="22"/>
+          <w:szCs w:val="22"/>
+        </w:rPr>
+        <w:t>Fonte: Elaborado pelos autores.</w:t>
+      </w:r>
+    </w:p>
+    <w:p>
+      <w:pPr>
+        <w:ind w:firstLine="0"/>
+        <w:jc w:val="left"/>
+        <w:rPr>
+          <w:sz w:val="22"/>
+          <w:szCs w:val="22"/>
+        </w:rPr>
+      </w:pPr>
+      <w:proofErr w:type="gramStart"/>
+      <w:r>
+        <w:rPr>
+          <w:b/>
+          <w:bCs/>
+          <w:szCs w:val="24"/>
+        </w:rPr>
+        <w:lastRenderedPageBreak/>
+        <w:t>Figura ?</w:t>
+      </w:r>
+      <w:proofErr w:type="gramEnd"/>
+      <w:r>
+        <w:rPr>
+          <w:b/>
+          <w:bCs/>
+          <w:szCs w:val="24"/>
+        </w:rPr>
+        <w:t xml:space="preserve"> –</w:t>
+      </w:r>
+      <w:r>
+        <w:rPr>
+          <w:szCs w:val="24"/>
+        </w:rPr>
+        <w:t xml:space="preserve"> Caso de Uso Geral</w:t>
+      </w:r>
+      <w:r>
+        <w:rPr>
+          <w:szCs w:val="24"/>
+        </w:rPr>
+        <w:t xml:space="preserve"> </w:t>
+      </w:r>
+      <w:r>
+        <w:rPr>
+          <w:szCs w:val="24"/>
+        </w:rPr>
+        <w:t>Funcionário</w:t>
+      </w:r>
+      <w:r>
+        <w:rPr>
+          <w:noProof/>
+          <w:szCs w:val="24"/>
+        </w:rPr>
+        <w:drawing>
+          <wp:inline distT="0" distB="0" distL="0" distR="0" wp14:anchorId="2566FD5D" wp14:editId="7B1290FA">
+            <wp:extent cx="5251450" cy="4070350"/>
+            <wp:effectExtent l="0" t="0" r="6350" b="6350"/>
+            <wp:docPr id="1401235269" name="Imagem 1401235269" descr="Diagrama&#10;&#10;Descrição gerada automaticamente"/>
+            <wp:cNvGraphicFramePr>
+              <a:graphicFrameLocks xmlns:a="http://schemas.openxmlformats.org/drawingml/2006/main" noChangeAspect="1"/>
+            </wp:cNvGraphicFramePr>
+            <a:graphic xmlns:a="http://schemas.openxmlformats.org/drawingml/2006/main">
+              <a:graphicData uri="http://schemas.openxmlformats.org/drawingml/2006/picture">
+                <pic:pic xmlns:pic="http://schemas.openxmlformats.org/drawingml/2006/picture">
+                  <pic:nvPicPr>
+                    <pic:cNvPr id="1401235269" name="Imagem 1401235269" descr="Diagrama&#10;&#10;Descrição gerada automaticamente"/>
+                    <pic:cNvPicPr>
+                      <a:picLocks noChangeAspect="1" noChangeArrowheads="1"/>
+                    </pic:cNvPicPr>
+                  </pic:nvPicPr>
+                  <pic:blipFill>
+                    <a:blip r:embed="rId15">
+                      <a:extLst>
+                        <a:ext uri="{28A0092B-C50C-407E-A947-70E740481C1C}">
+                          <a14:useLocalDpi xmlns:a14="http://schemas.microsoft.com/office/drawing/2010/main" val="0"/>
+                        </a:ext>
+                      </a:extLst>
+                    </a:blip>
+                    <a:srcRect/>
+                    <a:stretch>
+                      <a:fillRect/>
+                    </a:stretch>
+                  </pic:blipFill>
+                  <pic:spPr bwMode="auto">
+                    <a:xfrm>
+                      <a:off x="0" y="0"/>
+                      <a:ext cx="5251450" cy="4070350"/>
+                    </a:xfrm>
+                    <a:prstGeom prst="rect">
+                      <a:avLst/>
+                    </a:prstGeom>
+                    <a:noFill/>
+                    <a:ln>
+                      <a:noFill/>
+                    </a:ln>
+                  </pic:spPr>
+                </pic:pic>
+              </a:graphicData>
+            </a:graphic>
+          </wp:inline>
+        </w:drawing>
+      </w:r>
+    </w:p>
+    <w:p>
+      <w:pPr>
+        <w:pStyle w:val="Legenda"/>
+        <w:jc w:val="both"/>
+        <w:rPr>
+          <w:b w:val="0"/>
+          <w:bCs w:val="0"/>
+          <w:i/>
+          <w:sz w:val="22"/>
+        </w:rPr>
+      </w:pPr>
+      <w:r>
+        <w:rPr>
+          <w:b w:val="0"/>
+          <w:bCs w:val="0"/>
+          <w:sz w:val="22"/>
+        </w:rPr>
+        <w:t>Fonte: Elaborado pelos autores.</w:t>
+      </w:r>
+    </w:p>
+    <w:p/>
+    <w:p>
+      <w:pPr>
+        <w:ind w:firstLine="0"/>
+        <w:rPr>
+          <w:szCs w:val="24"/>
+        </w:rPr>
+      </w:pPr>
+      <w:proofErr w:type="gramStart"/>
+      <w:r>
+        <w:rPr>
+          <w:b/>
+          <w:bCs/>
+          <w:szCs w:val="24"/>
+        </w:rPr>
+        <w:t>Figura ?</w:t>
+      </w:r>
+      <w:proofErr w:type="gramEnd"/>
+      <w:r>
+        <w:rPr>
+          <w:b/>
+          <w:bCs/>
+          <w:szCs w:val="24"/>
+        </w:rPr>
+        <w:t xml:space="preserve"> –</w:t>
+      </w:r>
+      <w:r>
+        <w:rPr>
+          <w:szCs w:val="24"/>
+        </w:rPr>
+        <w:t xml:space="preserve"> Caso de Uso Geral</w:t>
+      </w:r>
+      <w:r>
+        <w:rPr>
+          <w:szCs w:val="24"/>
+        </w:rPr>
+        <w:t xml:space="preserve"> </w:t>
+      </w:r>
+      <w:r>
+        <w:rPr>
+          <w:szCs w:val="24"/>
+        </w:rPr>
+        <w:t>Público</w:t>
+      </w:r>
+    </w:p>
+    <w:p>
+      <w:pPr>
+        <w:ind w:firstLine="0"/>
+        <w:rPr>
+          <w:szCs w:val="24"/>
+        </w:rPr>
+      </w:pPr>
+      <w:r>
+        <w:rPr>
+          <w:noProof/>
+          <w:szCs w:val="24"/>
+        </w:rPr>
+        <w:drawing>
+          <wp:inline distT="0" distB="0" distL="0" distR="0" wp14:anchorId="1250CFDE" wp14:editId="414333AB">
+            <wp:extent cx="3651250" cy="2527300"/>
+            <wp:effectExtent l="0" t="0" r="6350" b="6350"/>
+            <wp:docPr id="4" name="Imagem 4" descr="Diagrama&#10;&#10;Descrição gerada automaticamente"/>
+            <wp:cNvGraphicFramePr>
+              <a:graphicFrameLocks xmlns:a="http://schemas.openxmlformats.org/drawingml/2006/main" noChangeAspect="1"/>
+            </wp:cNvGraphicFramePr>
+            <a:graphic xmlns:a="http://schemas.openxmlformats.org/drawingml/2006/main">
+              <a:graphicData uri="http://schemas.openxmlformats.org/drawingml/2006/picture">
+                <pic:pic xmlns:pic="http://schemas.openxmlformats.org/drawingml/2006/picture">
+                  <pic:nvPicPr>
+                    <pic:cNvPr id="4" name="Imagem 4" descr="Diagrama&#10;&#10;Descrição gerada automaticamente"/>
+                    <pic:cNvPicPr>
+                      <a:picLocks noChangeAspect="1" noChangeArrowheads="1"/>
+                    </pic:cNvPicPr>
+                  </pic:nvPicPr>
+                  <pic:blipFill>
+                    <a:blip r:embed="rId16">
+                      <a:extLst>
+                        <a:ext uri="{28A0092B-C50C-407E-A947-70E740481C1C}">
+                          <a14:useLocalDpi xmlns:a14="http://schemas.microsoft.com/office/drawing/2010/main" val="0"/>
+                        </a:ext>
+                      </a:extLst>
+                    </a:blip>
+                    <a:srcRect/>
+                    <a:stretch>
+                      <a:fillRect/>
+                    </a:stretch>
+                  </pic:blipFill>
+                  <pic:spPr bwMode="auto">
+                    <a:xfrm>
+                      <a:off x="0" y="0"/>
+                      <a:ext cx="3651250" cy="2527300"/>
+                    </a:xfrm>
+                    <a:prstGeom prst="rect">
+                      <a:avLst/>
+                    </a:prstGeom>
+                    <a:noFill/>
+                    <a:ln>
+                      <a:noFill/>
+                    </a:ln>
+                  </pic:spPr>
+                </pic:pic>
+              </a:graphicData>
+            </a:graphic>
+          </wp:inline>
+        </w:drawing>
+      </w:r>
+    </w:p>
+    <w:p>
+      <w:pPr>
+        <w:pStyle w:val="Legenda"/>
+        <w:jc w:val="both"/>
+        <w:rPr>
+          <w:b w:val="0"/>
+          <w:bCs w:val="0"/>
+          <w:i/>
+          <w:sz w:val="22"/>
+        </w:rPr>
+      </w:pPr>
+      <w:r>
+        <w:rPr>
+          <w:b w:val="0"/>
+          <w:bCs w:val="0"/>
+          <w:sz w:val="22"/>
+        </w:rPr>
+        <w:t>Fonte: Elaborado pelos autores.</w:t>
+      </w:r>
+    </w:p>
+    <w:p>
+      <w:pPr>
+        <w:ind w:firstLine="0"/>
+        <w:jc w:val="left"/>
+        <w:rPr>
+          <w:szCs w:val="24"/>
+        </w:rPr>
+      </w:pPr>
+    </w:p>
+    <w:p>
+      <w:pPr>
+        <w:ind w:firstLine="0"/>
+        <w:jc w:val="left"/>
+        <w:rPr>
+          <w:szCs w:val="24"/>
+        </w:rPr>
+      </w:pPr>
+    </w:p>
+    <w:p>
+      <w:pPr>
+        <w:ind w:firstLine="0"/>
+        <w:jc w:val="left"/>
+        <w:rPr>
+          <w:szCs w:val="24"/>
+        </w:rPr>
+      </w:pPr>
+    </w:p>
+    <w:p>
+      <w:pPr>
+        <w:ind w:firstLine="0"/>
+        <w:jc w:val="left"/>
+        <w:rPr>
+          <w:szCs w:val="24"/>
+        </w:rPr>
+      </w:pPr>
+    </w:p>
+    <w:p>
+      <w:pPr>
+        <w:ind w:firstLine="0"/>
+        <w:jc w:val="left"/>
+        <w:rPr>
+          <w:szCs w:val="24"/>
+        </w:rPr>
+      </w:pPr>
+      <w:proofErr w:type="gramStart"/>
+      <w:r>
+        <w:rPr>
+          <w:b/>
+          <w:bCs/>
+          <w:szCs w:val="24"/>
+        </w:rPr>
+        <w:lastRenderedPageBreak/>
+        <w:t>Figura ?</w:t>
+      </w:r>
+      <w:proofErr w:type="gramEnd"/>
+      <w:r>
+        <w:rPr>
+          <w:b/>
+          <w:bCs/>
+          <w:szCs w:val="24"/>
+        </w:rPr>
+        <w:t xml:space="preserve"> –</w:t>
+      </w:r>
+      <w:r>
+        <w:rPr>
+          <w:szCs w:val="24"/>
+        </w:rPr>
+        <w:t xml:space="preserve"> Caso de Uso Geral Sistema</w:t>
+      </w:r>
+    </w:p>
+    <w:p>
+      <w:pPr>
+        <w:ind w:firstLine="0"/>
+        <w:rPr>
+          <w:szCs w:val="24"/>
+        </w:rPr>
+      </w:pPr>
+      <w:r>
+        <w:rPr>
+          <w:noProof/>
+          <w:szCs w:val="24"/>
+        </w:rPr>
+        <w:drawing>
+          <wp:inline distT="0" distB="0" distL="0" distR="0" wp14:anchorId="4A21ED8E" wp14:editId="12A3308A">
+            <wp:extent cx="4083050" cy="2425700"/>
+            <wp:effectExtent l="0" t="0" r="0" b="0"/>
+            <wp:docPr id="924932094" name="Imagem 924932094" descr="Diagrama&#10;&#10;Descrição gerada automaticamente"/>
+            <wp:cNvGraphicFramePr>
+              <a:graphicFrameLocks xmlns:a="http://schemas.openxmlformats.org/drawingml/2006/main" noChangeAspect="1"/>
+            </wp:cNvGraphicFramePr>
+            <a:graphic xmlns:a="http://schemas.openxmlformats.org/drawingml/2006/main">
+              <a:graphicData uri="http://schemas.openxmlformats.org/drawingml/2006/picture">
+                <pic:pic xmlns:pic="http://schemas.openxmlformats.org/drawingml/2006/picture">
+                  <pic:nvPicPr>
+                    <pic:cNvPr id="924932094" name="Imagem 924932094" descr="Diagrama&#10;&#10;Descrição gerada automaticamente"/>
+                    <pic:cNvPicPr>
+                      <a:picLocks noChangeAspect="1" noChangeArrowheads="1"/>
+                    </pic:cNvPicPr>
+                  </pic:nvPicPr>
+                  <pic:blipFill>
+                    <a:blip r:embed="rId17">
+                      <a:extLst>
+                        <a:ext uri="{28A0092B-C50C-407E-A947-70E740481C1C}">
+                          <a14:useLocalDpi xmlns:a14="http://schemas.microsoft.com/office/drawing/2010/main" val="0"/>
+                        </a:ext>
+                      </a:extLst>
+                    </a:blip>
+                    <a:srcRect/>
+                    <a:stretch>
+                      <a:fillRect/>
+                    </a:stretch>
+                  </pic:blipFill>
+                  <pic:spPr bwMode="auto">
+                    <a:xfrm>
+                      <a:off x="0" y="0"/>
+                      <a:ext cx="4083050" cy="2425700"/>
+                    </a:xfrm>
+                    <a:prstGeom prst="rect">
+                      <a:avLst/>
+                    </a:prstGeom>
+                    <a:noFill/>
+                    <a:ln>
+                      <a:noFill/>
+                    </a:ln>
+                  </pic:spPr>
+                </pic:pic>
+              </a:graphicData>
+            </a:graphic>
+          </wp:inline>
+        </w:drawing>
+      </w:r>
+    </w:p>
+    <w:p>
+      <w:pPr>
+        <w:pStyle w:val="Legenda"/>
+        <w:jc w:val="both"/>
+        <w:rPr>
+          <w:b w:val="0"/>
+          <w:bCs w:val="0"/>
+          <w:i/>
+          <w:sz w:val="32"/>
+          <w:szCs w:val="24"/>
+        </w:rPr>
+      </w:pPr>
+      <w:r>
+        <w:rPr>
+          <w:b w:val="0"/>
+          <w:bCs w:val="0"/>
+          <w:sz w:val="22"/>
+        </w:rPr>
+        <w:t>Fonte: Elaborado pelos autores.</w:t>
       </w:r>
     </w:p>
     <w:p>
@@ -6137,7 +10005,7 @@
           <w:szCs w:val="24"/>
         </w:rPr>
       </w:pPr>
-      <w:bookmarkStart w:id="49" w:name="_Toc144810002"/>
+      <w:bookmarkStart w:id="49" w:name="_Toc152192429"/>
       <w:r>
         <w:rPr>
           <w:szCs w:val="24"/>
@@ -6286,7 +10154,7 @@
                     </pic:cNvPicPr>
                   </pic:nvPicPr>
                   <pic:blipFill>
-                    <a:blip r:embed="rId13">
+                    <a:blip r:embed="rId18">
                       <a:extLst>
                         <a:ext uri="{28A0092B-C50C-407E-A947-70E740481C1C}">
                           <a14:useLocalDpi xmlns:a14="http://schemas.microsoft.com/office/drawing/2010/main" val="0"/>
@@ -6384,6 +10252,7 @@
         <w:ind w:firstLine="0"/>
       </w:pPr>
       <w:r>
+        <w:lastRenderedPageBreak/>
         <w:t>4-Sistema exclui registro</w:t>
       </w:r>
     </w:p>
@@ -6392,7 +10261,6 @@
         <w:ind w:firstLine="0"/>
       </w:pPr>
       <w:r>
-        <w:lastRenderedPageBreak/>
         <w:t>5-Sistema envia msg07: "Registro excluído com sucesso!"</w:t>
       </w:r>
     </w:p>
@@ -6524,7 +10392,7 @@
           <w:szCs w:val="24"/>
         </w:rPr>
       </w:pPr>
-      <w:bookmarkStart w:id="50" w:name="_Toc144810003"/>
+      <w:bookmarkStart w:id="50" w:name="_Toc152192430"/>
       <w:r>
         <w:rPr>
           <w:szCs w:val="24"/>
@@ -6603,7 +10471,7 @@
           <w:szCs w:val="24"/>
         </w:rPr>
       </w:pPr>
-      <w:bookmarkStart w:id="51" w:name="_Toc144810004"/>
+      <w:bookmarkStart w:id="51" w:name="_Toc152192431"/>
       <w:r>
         <w:rPr>
           <w:szCs w:val="24"/>
@@ -6661,7 +10529,7 @@
           <w:szCs w:val="24"/>
         </w:rPr>
       </w:pPr>
-      <w:bookmarkStart w:id="52" w:name="_Toc144810005"/>
+      <w:bookmarkStart w:id="52" w:name="_Toc152192432"/>
       <w:r>
         <w:rPr>
           <w:szCs w:val="24"/>
@@ -6723,7 +10591,7 @@
         <w:pStyle w:val="Ttulo1"/>
         <w:ind w:left="426"/>
       </w:pPr>
-      <w:bookmarkStart w:id="53" w:name="_Toc144810006"/>
+      <w:bookmarkStart w:id="53" w:name="_Toc152192433"/>
       <w:r>
         <w:lastRenderedPageBreak/>
         <w:t>DEFINIÇÃO DA INTERFACE COM O USUÁRIO</w:t>
@@ -6740,10 +10608,15 @@
       <w:r>
         <w:t>)</w:t>
       </w:r>
-      <w:r>
-        <w:t xml:space="preserve"> (3º semstre)</w:t>
-      </w:r>
       <w:bookmarkEnd w:id="53"/>
+      <w:r>
+        <w:t xml:space="preserve"> </w:t>
+      </w:r>
+    </w:p>
+    <w:p>
+      <w:pPr>
+        <w:pStyle w:val="Pargrafo"/>
+      </w:pPr>
     </w:p>
     <w:p>
       <w:pPr>
@@ -6758,41 +10631,83 @@
         </w:tabs>
         <w:ind w:left="426"/>
       </w:pPr>
-      <w:bookmarkStart w:id="54" w:name="_Toc144810007"/>
+      <w:bookmarkStart w:id="54" w:name="_Toc152192434"/>
       <w:r>
         <w:t>Descrição de cenário</w:t>
       </w:r>
       <w:bookmarkEnd w:id="54"/>
     </w:p>
     <w:p>
-      <w:pPr>
-        <w:rPr>
-          <w:color w:val="FF0000"/>
-        </w:rPr>
-      </w:pPr>
-      <w:r>
-        <w:rPr>
-          <w:color w:val="FF0000"/>
-        </w:rPr>
-        <w:t>(citar referências sobre o assunto e</w:t>
-      </w:r>
-      <w:r>
-        <w:t xml:space="preserve"> </w:t>
-      </w:r>
-      <w:r>
-        <w:rPr>
-          <w:color w:val="FF0000"/>
-        </w:rPr>
-        <w:t>descrever pelo menos 2 cenários de uso relevantes para o sistema)</w:t>
-      </w:r>
-    </w:p>
-    <w:p>
-      <w:pPr>
-        <w:rPr>
-          <w:color w:val="FF0000"/>
-        </w:rPr>
-      </w:pPr>
-    </w:p>
+      <w:r>
+        <w:t>Um cenário, neste contexto, é uma narrativa ou descrição de uma situação hipotética na qual a persona interage com o produto, serviço ou sistema. Os cenários ajudam a visualizar como a persona pode usar, se beneficiar ou enfrentar desafios ao interagir com a solução proposta. Portanto, um "cenário de persona" seria uma descrição ou história que ilustra como uma persona específica pode se envolver ou se beneficiar do produto, serviço ou sistema em diferentes contextos ou situações.</w:t>
+      </w:r>
+    </w:p>
+    <w:p>
+      <w:r>
+        <w:t>Para obter uma compreensão mais aprofundada do funcionamento do projeto, foram desenvolvidos dois cenários de uso. Esses cenários oferecem narrativas que ilustram como os usuários poderão interagir com o sistema</w:t>
+      </w:r>
+    </w:p>
+    <w:p/>
+    <w:p>
+      <w:pPr>
+        <w:ind w:firstLine="0"/>
+      </w:pPr>
+      <w:r>
+        <w:rPr>
+          <w:b/>
+          <w:bCs/>
+        </w:rPr>
+        <w:t>Cenário de Uso 1</w:t>
+      </w:r>
+      <w:r>
+        <w:rPr>
+          <w:b/>
+          <w:bCs/>
+        </w:rPr>
+        <w:t xml:space="preserve"> -</w:t>
+      </w:r>
+      <w:r>
+        <w:t xml:space="preserve"> Registro de Despesas por um Funcionário da Prefeitura</w:t>
+      </w:r>
+    </w:p>
+    <w:p>
+      <w:r>
+        <w:t>Em um tranquilo escritório da prefeitura, um funcionário autenticado no sistema de gerenciamento de despesas se encontra diante da tarefa de registrar uma nova despesa mensal. Na atmosfera organizada e focada do ambiente de trabalho, o funcionário se sente determinado a preencher os detalhes precisos da despesa, inserindo cuidadosamente informações como data, categoria, valor e descrição. Ao clicar em "Salvar", uma sensação de realização permeia o escritório, pois o sistema valida os dados, confirmando o registro e redirecionando o funcionário de volta à sua rotina com a despesa devidamente documentada.</w:t>
+      </w:r>
+    </w:p>
+    <w:p/>
+    <w:p>
+      <w:pPr>
+        <w:ind w:firstLine="0"/>
+      </w:pPr>
+      <w:r>
+        <w:rPr>
+          <w:b/>
+          <w:bCs/>
+        </w:rPr>
+        <w:t>Cenário de Uso 2</w:t>
+      </w:r>
+      <w:r>
+        <w:rPr>
+          <w:b/>
+          <w:bCs/>
+        </w:rPr>
+        <w:t xml:space="preserve"> -</w:t>
+      </w:r>
+      <w:r>
+        <w:t xml:space="preserve"> Observação de Despesas e Geração de Relatórios pelo Funcionário da Secretaria da Fazenda</w:t>
+      </w:r>
+    </w:p>
+    <w:p>
+      <w:r>
+        <w:t xml:space="preserve">No ambiente operacional da Secretaria da Fazenda, um funcionário, devidamente autenticado no sistema de gerenciamento de despesas, concentra-se na tarefa estratégica de observar as despesas cadastradas e gerar relatórios diretamente na plataforma. Em meio a uma atmosfera técnica e focada, o funcionário explora as funcionalidades do sistema para analisar detalhadamente dados cruciais, incluindo datas, categorias e valores das despesas registradas. Ao utilizar as ferramentas integradas, o funcionário elabora relatórios abrangentes que proporcionam uma visão clara das tendências financeiras municipais. A sensação de eficiência e controle permeia o ambiente quando o funcionário, por meio do sistema, contribui para uma gestão financeira mais informada e eficaz. Este cenário destaca a importância do papel </w:t>
+      </w:r>
+      <w:r>
+        <w:lastRenderedPageBreak/>
+        <w:t>desempenhado pelos membros da Secretaria da Fazenda na análise detalhada e na produção de relatórios estratégicos diretamente na plataforma de gerenciamento de despesas.</w:t>
+      </w:r>
+    </w:p>
+    <w:p/>
     <w:p>
       <w:pPr>
         <w:pStyle w:val="Ttulo2"/>
@@ -6806,7 +10721,7 @@
         </w:tabs>
         <w:ind w:left="426"/>
       </w:pPr>
-      <w:bookmarkStart w:id="55" w:name="_Toc144810008"/>
+      <w:bookmarkStart w:id="55" w:name="_Toc152192435"/>
       <w:r>
         <w:t>Descrição de personas</w:t>
       </w:r>
@@ -6814,42 +10729,286 @@
     </w:p>
     <w:p>
       <w:pPr>
-        <w:pStyle w:val="PargrafodaLista"/>
-        <w:ind w:left="360" w:firstLine="0"/>
-        <w:rPr>
-          <w:color w:val="FF0000"/>
-        </w:rPr>
-      </w:pPr>
-      <w:r>
-        <w:rPr>
-          <w:color w:val="FF0000"/>
-        </w:rPr>
-        <w:t xml:space="preserve">     (citar referências sobre o assunto e </w:t>
-      </w:r>
-      <w:r>
-        <w:rPr>
-          <w:color w:val="FF0000"/>
-        </w:rPr>
-        <w:t xml:space="preserve">descrever pelo menos 2 </w:t>
-      </w:r>
-      <w:r>
-        <w:rPr>
-          <w:color w:val="FF0000"/>
-        </w:rPr>
-        <w:t>personas</w:t>
-      </w:r>
-      <w:r>
-        <w:rPr>
-          <w:color w:val="FF0000"/>
-        </w:rPr>
-        <w:t xml:space="preserve"> relevantes para o sistema)</w:t>
-      </w:r>
-    </w:p>
-    <w:p>
-      <w:pPr>
-        <w:rPr>
-          <w:color w:val="FF0000"/>
-        </w:rPr>
+        <w:ind w:firstLine="709"/>
+      </w:pPr>
+      <w:r>
+        <w:t>Para que um serviço ou produto seja bem-sucedido, é essencial direcioná-lo para um público específico. Imagine criar algo incrível, mas sem saber para quem. É como navegar sem uma bússola, tornando a eficácia e a satisfação do público incertas. Aqui entra o conceito de 'persona'.</w:t>
+      </w:r>
+    </w:p>
+    <w:p>
+      <w:pPr>
+        <w:ind w:left="2268" w:firstLine="0"/>
+      </w:pPr>
+      <w:r>
+        <w:t>Persona é a representação fictícia do seu cliente ideal. Ela é baseada em dados reais sobre comportamento e características demográficas dos seus clientes. Apresenta, também, uma criação de suas histórias pessoais, motivações, objetivos, desafios e preocupações (RESULTADOS DIGITAIS, 2022)</w:t>
+      </w:r>
+    </w:p>
+    <w:p>
+      <w:pPr>
+        <w:ind w:left="2268" w:firstLine="0"/>
+      </w:pPr>
+    </w:p>
+    <w:p>
+      <w:pPr>
+        <w:ind w:firstLine="709"/>
+      </w:pPr>
+      <w:r>
+        <w:t>Seguidamente, mostraremos em detalhes as personas desenvolvidas para o projeto SIGEDEPS. Estas representações foram meticulosamente elaboradas, levando em consideração os distintos perfis de usuários que se envolvem diariamente com o software. Esta análise visa não apenas revelar suas características individuais, mas também destacar as necessidades e responsabilidades específicas que cada persona desempenha dentro do sistema. Essa compreensão aprofundada proporcionará uma visão abrangente das demandas do usuário, informando as estratégias e decisões fundamentais ao longo deste trabalho.</w:t>
+      </w:r>
+    </w:p>
+    <w:p>
+      <w:pPr>
+        <w:ind w:firstLine="0"/>
+      </w:pPr>
+    </w:p>
+    <w:p>
+      <w:pPr>
+        <w:ind w:firstLine="0"/>
+        <w:rPr>
+          <w:szCs w:val="24"/>
+        </w:rPr>
+      </w:pPr>
+      <w:proofErr w:type="gramStart"/>
+      <w:r>
+        <w:rPr>
+          <w:b/>
+          <w:bCs/>
+          <w:szCs w:val="24"/>
+        </w:rPr>
+        <w:t>Figura ?</w:t>
+      </w:r>
+      <w:proofErr w:type="gramEnd"/>
+      <w:r>
+        <w:rPr>
+          <w:szCs w:val="24"/>
+        </w:rPr>
+        <w:t xml:space="preserve"> – Persona 1</w:t>
+      </w:r>
+    </w:p>
+    <w:p>
+      <w:pPr>
+        <w:ind w:firstLine="0"/>
+        <w:rPr>
+          <w:szCs w:val="24"/>
+        </w:rPr>
+      </w:pPr>
+      <w:r>
+        <w:rPr>
+          <w:noProof/>
+          <w:szCs w:val="24"/>
+        </w:rPr>
+        <w:lastRenderedPageBreak/>
+        <w:drawing>
+          <wp:inline distT="0" distB="0" distL="0" distR="0" wp14:anchorId="7316931E" wp14:editId="71C9F062">
+            <wp:extent cx="1722120" cy="4511279"/>
+            <wp:effectExtent l="0" t="0" r="0" b="9525"/>
+            <wp:docPr id="12011021" name="Imagem 1" descr="Interface gráfica do usuário, Texto, Aplicativo&#10;&#10;Descrição gerada automaticamente"/>
+            <wp:cNvGraphicFramePr>
+              <a:graphicFrameLocks xmlns:a="http://schemas.openxmlformats.org/drawingml/2006/main" noChangeAspect="1"/>
+            </wp:cNvGraphicFramePr>
+            <a:graphic xmlns:a="http://schemas.openxmlformats.org/drawingml/2006/main">
+              <a:graphicData uri="http://schemas.openxmlformats.org/drawingml/2006/picture">
+                <pic:pic xmlns:pic="http://schemas.openxmlformats.org/drawingml/2006/picture">
+                  <pic:nvPicPr>
+                    <pic:cNvPr id="12011021" name="Imagem 1" descr="Interface gráfica do usuário, Texto, Aplicativo&#10;&#10;Descrição gerada automaticamente"/>
+                    <pic:cNvPicPr>
+                      <a:picLocks noChangeAspect="1" noChangeArrowheads="1"/>
+                    </pic:cNvPicPr>
+                  </pic:nvPicPr>
+                  <pic:blipFill>
+                    <a:blip r:embed="rId19">
+                      <a:extLst>
+                        <a:ext uri="{28A0092B-C50C-407E-A947-70E740481C1C}">
+                          <a14:useLocalDpi xmlns:a14="http://schemas.microsoft.com/office/drawing/2010/main" val="0"/>
+                        </a:ext>
+                      </a:extLst>
+                    </a:blip>
+                    <a:srcRect/>
+                    <a:stretch>
+                      <a:fillRect/>
+                    </a:stretch>
+                  </pic:blipFill>
+                  <pic:spPr bwMode="auto">
+                    <a:xfrm>
+                      <a:off x="0" y="0"/>
+                      <a:ext cx="1722120" cy="4511279"/>
+                    </a:xfrm>
+                    <a:prstGeom prst="rect">
+                      <a:avLst/>
+                    </a:prstGeom>
+                    <a:noFill/>
+                    <a:ln>
+                      <a:noFill/>
+                    </a:ln>
+                  </pic:spPr>
+                </pic:pic>
+              </a:graphicData>
+            </a:graphic>
+          </wp:inline>
+        </w:drawing>
+      </w:r>
+    </w:p>
+    <w:p>
+      <w:pPr>
+        <w:ind w:firstLine="0"/>
+        <w:rPr>
+          <w:sz w:val="20"/>
+        </w:rPr>
+      </w:pPr>
+      <w:r>
+        <w:rPr>
+          <w:sz w:val="20"/>
+        </w:rPr>
+        <w:t xml:space="preserve">Fonte: </w:t>
+      </w:r>
+      <w:r>
+        <w:rPr>
+          <w:sz w:val="20"/>
+        </w:rPr>
+        <w:t>Elaborado pelos autores.</w:t>
+      </w:r>
+    </w:p>
+    <w:p>
+      <w:pPr>
+        <w:ind w:firstLine="0"/>
+        <w:rPr>
+          <w:sz w:val="20"/>
+        </w:rPr>
+      </w:pPr>
+    </w:p>
+    <w:p>
+      <w:pPr>
+        <w:ind w:firstLine="0"/>
+        <w:rPr>
+          <w:b/>
+          <w:bCs/>
+          <w:szCs w:val="24"/>
+        </w:rPr>
+      </w:pPr>
+    </w:p>
+    <w:p>
+      <w:pPr>
+        <w:ind w:firstLine="0"/>
+        <w:rPr>
+          <w:szCs w:val="24"/>
+        </w:rPr>
+      </w:pPr>
+      <w:proofErr w:type="gramStart"/>
+      <w:r>
+        <w:rPr>
+          <w:b/>
+          <w:bCs/>
+          <w:szCs w:val="24"/>
+        </w:rPr>
+        <w:t>Figura ?</w:t>
+      </w:r>
+      <w:proofErr w:type="gramEnd"/>
+      <w:r>
+        <w:rPr>
+          <w:szCs w:val="24"/>
+        </w:rPr>
+        <w:t xml:space="preserve"> – Persona 2</w:t>
+      </w:r>
+    </w:p>
+    <w:p>
+      <w:pPr>
+        <w:ind w:firstLine="0"/>
+        <w:rPr>
+          <w:sz w:val="20"/>
+        </w:rPr>
+      </w:pPr>
+      <w:r>
+        <w:rPr>
+          <w:noProof/>
+          <w:szCs w:val="24"/>
+        </w:rPr>
+        <w:lastRenderedPageBreak/>
+        <w:drawing>
+          <wp:inline distT="0" distB="0" distL="0" distR="0" wp14:anchorId="71C8B984" wp14:editId="3C820074">
+            <wp:extent cx="1717482" cy="4460128"/>
+            <wp:effectExtent l="0" t="0" r="0" b="0"/>
+            <wp:docPr id="1515370112" name="Imagem 2" descr="Interface gráfica do usuário, Texto, Aplicativo&#10;&#10;Descrição gerada automaticamente"/>
+            <wp:cNvGraphicFramePr>
+              <a:graphicFrameLocks xmlns:a="http://schemas.openxmlformats.org/drawingml/2006/main" noChangeAspect="1"/>
+            </wp:cNvGraphicFramePr>
+            <a:graphic xmlns:a="http://schemas.openxmlformats.org/drawingml/2006/main">
+              <a:graphicData uri="http://schemas.openxmlformats.org/drawingml/2006/picture">
+                <pic:pic xmlns:pic="http://schemas.openxmlformats.org/drawingml/2006/picture">
+                  <pic:nvPicPr>
+                    <pic:cNvPr id="1515370112" name="Imagem 2" descr="Interface gráfica do usuário, Texto, Aplicativo&#10;&#10;Descrição gerada automaticamente"/>
+                    <pic:cNvPicPr>
+                      <a:picLocks noChangeAspect="1" noChangeArrowheads="1"/>
+                    </pic:cNvPicPr>
+                  </pic:nvPicPr>
+                  <pic:blipFill>
+                    <a:blip r:embed="rId20">
+                      <a:extLst>
+                        <a:ext uri="{28A0092B-C50C-407E-A947-70E740481C1C}">
+                          <a14:useLocalDpi xmlns:a14="http://schemas.microsoft.com/office/drawing/2010/main" val="0"/>
+                        </a:ext>
+                      </a:extLst>
+                    </a:blip>
+                    <a:srcRect/>
+                    <a:stretch>
+                      <a:fillRect/>
+                    </a:stretch>
+                  </pic:blipFill>
+                  <pic:spPr bwMode="auto">
+                    <a:xfrm>
+                      <a:off x="0" y="0"/>
+                      <a:ext cx="1721386" cy="4470266"/>
+                    </a:xfrm>
+                    <a:prstGeom prst="rect">
+                      <a:avLst/>
+                    </a:prstGeom>
+                    <a:noFill/>
+                    <a:ln>
+                      <a:noFill/>
+                    </a:ln>
+                  </pic:spPr>
+                </pic:pic>
+              </a:graphicData>
+            </a:graphic>
+          </wp:inline>
+        </w:drawing>
+      </w:r>
+    </w:p>
+    <w:p>
+      <w:pPr>
+        <w:ind w:firstLine="0"/>
+        <w:rPr>
+          <w:sz w:val="20"/>
+        </w:rPr>
+      </w:pPr>
+      <w:r>
+        <w:rPr>
+          <w:sz w:val="20"/>
+        </w:rPr>
+        <w:t xml:space="preserve">Fonte: </w:t>
+      </w:r>
+      <w:r>
+        <w:rPr>
+          <w:sz w:val="20"/>
+        </w:rPr>
+        <w:t>Elaborado pelos autores.</w:t>
+      </w:r>
+    </w:p>
+    <w:p>
+      <w:pPr>
+        <w:ind w:firstLine="0"/>
+        <w:rPr>
+          <w:sz w:val="20"/>
+        </w:rPr>
+      </w:pPr>
+    </w:p>
+    <w:p>
+      <w:pPr>
+        <w:ind w:firstLine="0"/>
+      </w:pPr>
+    </w:p>
+    <w:p>
+      <w:pPr>
+        <w:ind w:firstLine="709"/>
       </w:pPr>
     </w:p>
     <w:p>
@@ -6865,7 +11024,7 @@
         </w:tabs>
         <w:ind w:left="426"/>
       </w:pPr>
-      <w:bookmarkStart w:id="56" w:name="_Toc144810009"/>
+      <w:bookmarkStart w:id="56" w:name="_Toc152192436"/>
       <w:r>
         <w:t>Esboços de tela (</w:t>
       </w:r>
@@ -6879,6 +11038,70 @@
       </w:r>
       <w:bookmarkEnd w:id="56"/>
     </w:p>
+    <w:p>
+      <w:pPr>
+        <w:ind w:firstLine="709"/>
+      </w:pPr>
+      <w:r>
+        <w:t xml:space="preserve">Antes de um site, aplicativo ou produto digital se tornar visualmente atrativo com cores vivas e elementos interativos, existe uma fase fundamental de desenvolvimento que constitui o cerne do processo de design. Essa etapa, frequentemente subestimada por sua aparente simplicidade, desempenha um papel essencial na criação de experiências do usuário coesas e intuitivas. Estamos nos referindo aos </w:t>
+      </w:r>
+      <w:proofErr w:type="spellStart"/>
+      <w:r>
+        <w:t>wireframes</w:t>
+      </w:r>
+      <w:proofErr w:type="spellEnd"/>
+      <w:r>
+        <w:t>.</w:t>
+      </w:r>
+    </w:p>
+    <w:p>
+      <w:pPr>
+        <w:ind w:firstLine="709"/>
+      </w:pPr>
+      <w:r>
+        <w:t xml:space="preserve">De acordo com </w:t>
+      </w:r>
+      <w:proofErr w:type="spellStart"/>
+      <w:r>
+        <w:t>Kriger</w:t>
+      </w:r>
+      <w:proofErr w:type="spellEnd"/>
+      <w:r>
+        <w:t xml:space="preserve"> (2021), os </w:t>
+      </w:r>
+      <w:proofErr w:type="spellStart"/>
+      <w:r>
+        <w:t>wireframes</w:t>
+      </w:r>
+      <w:proofErr w:type="spellEnd"/>
+      <w:r>
+        <w:t xml:space="preserve"> são como rascunhos, as primeiras ideias de como será um projeto visual, antes de definir o design e o conteúdo. O </w:t>
+      </w:r>
+      <w:proofErr w:type="spellStart"/>
+      <w:r>
+        <w:t>wireframe</w:t>
+      </w:r>
+      <w:proofErr w:type="spellEnd"/>
+      <w:r>
+        <w:t xml:space="preserve"> é o que vai mostrar de forma direta a estrutura, a disposição dos elementos e as partes de uma página.</w:t>
+      </w:r>
+    </w:p>
+    <w:p>
+      <w:pPr>
+        <w:ind w:firstLine="709"/>
+      </w:pPr>
+      <w:r>
+        <w:t xml:space="preserve">A seguir, serão apresentados os </w:t>
+      </w:r>
+      <w:proofErr w:type="spellStart"/>
+      <w:r>
+        <w:t>wireframes</w:t>
+      </w:r>
+      <w:proofErr w:type="spellEnd"/>
+      <w:r>
+        <w:t xml:space="preserve"> que foram desenvolvidos para, posteriormente, serem implementados no design do projeto SIGEDESP.</w:t>
+      </w:r>
+    </w:p>
     <w:p/>
     <w:p>
       <w:pPr>
@@ -6890,6 +11113,7 @@
         <w:rPr>
           <w:color w:val="FF0000"/>
         </w:rPr>
+        <w:lastRenderedPageBreak/>
         <w:t>(</w:t>
       </w:r>
       <w:r>
@@ -6939,7 +11163,7 @@
         </w:tabs>
         <w:ind w:left="426"/>
       </w:pPr>
-      <w:bookmarkStart w:id="57" w:name="_Toc144810010"/>
+      <w:bookmarkStart w:id="57" w:name="_Toc152192437"/>
       <w:r>
         <w:t>Protótipos</w:t>
       </w:r>
@@ -7076,7 +11300,7 @@
         <w:pStyle w:val="Ttulo1"/>
         <w:ind w:left="426"/>
       </w:pPr>
-      <w:bookmarkStart w:id="58" w:name="_Toc144810011"/>
+      <w:bookmarkStart w:id="58" w:name="_Toc152192438"/>
       <w:r>
         <w:rPr>
           <w:caps w:val="0"/>
@@ -7113,7 +11337,7 @@
         </w:tabs>
         <w:ind w:left="426"/>
       </w:pPr>
-      <w:bookmarkStart w:id="59" w:name="_Toc144810012"/>
+      <w:bookmarkStart w:id="59" w:name="_Toc152192439"/>
       <w:r>
         <w:t>Modelo Entidade Relacionamento</w:t>
       </w:r>
@@ -7224,7 +11448,7 @@
                     </pic:cNvPicPr>
                   </pic:nvPicPr>
                   <pic:blipFill>
-                    <a:blip r:embed="rId14"/>
+                    <a:blip r:embed="rId21"/>
                     <a:srcRect/>
                     <a:stretch>
                       <a:fillRect/>
@@ -7296,7 +11520,7 @@
         </w:tabs>
         <w:ind w:left="426"/>
       </w:pPr>
-      <w:bookmarkStart w:id="61" w:name="_Toc144810013"/>
+      <w:bookmarkStart w:id="61" w:name="_Toc152192440"/>
       <w:r>
         <w:t>Script das tabelas</w:t>
       </w:r>
@@ -7309,7 +11533,7 @@
           <w:szCs w:val="24"/>
         </w:rPr>
       </w:pPr>
-      <w:bookmarkStart w:id="62" w:name="_Toc144810014"/>
+      <w:bookmarkStart w:id="62" w:name="_Toc152192441"/>
       <w:r>
         <w:rPr>
           <w:szCs w:val="24"/>
@@ -7336,7 +11560,7 @@
           <w:numId w:val="0"/>
         </w:numPr>
       </w:pPr>
-      <w:bookmarkStart w:id="63" w:name="_Toc144810015"/>
+      <w:bookmarkStart w:id="63" w:name="_Toc152192442"/>
       <w:r>
         <w:t xml:space="preserve">6.1 </w:t>
       </w:r>
@@ -7392,7 +11616,7 @@
           <w:numId w:val="0"/>
         </w:numPr>
       </w:pPr>
-      <w:bookmarkStart w:id="64" w:name="_Toc144810016"/>
+      <w:bookmarkStart w:id="64" w:name="_Toc152192443"/>
       <w:r>
         <w:t xml:space="preserve">6.2 </w:t>
       </w:r>
@@ -7450,7 +11674,7 @@
       </w:pPr>
       <w:bookmarkStart w:id="65" w:name="_Toc311676965"/>
       <w:bookmarkStart w:id="66" w:name="_Toc311677333"/>
-      <w:bookmarkStart w:id="67" w:name="_Toc144810017"/>
+      <w:bookmarkStart w:id="67" w:name="_Toc152192444"/>
       <w:r>
         <w:rPr>
           <w:szCs w:val="24"/>
@@ -7720,7 +11944,7 @@
       <w:bookmarkStart w:id="69" w:name="_Toc311656616"/>
       <w:bookmarkStart w:id="70" w:name="_Toc311676966"/>
       <w:bookmarkStart w:id="71" w:name="_Toc311677334"/>
-      <w:bookmarkStart w:id="72" w:name="_Toc144810018"/>
+      <w:bookmarkStart w:id="72" w:name="_Toc152192445"/>
       <w:r>
         <w:rPr>
           <w:szCs w:val="24"/>
@@ -8257,8 +12481,8 @@
       </w:pPr>
     </w:p>
     <w:sectPr>
-      <w:headerReference w:type="default" r:id="rId15"/>
-      <w:headerReference w:type="first" r:id="rId16"/>
+      <w:headerReference w:type="default" r:id="rId22"/>
+      <w:headerReference w:type="first" r:id="rId23"/>
       <w:pgSz w:w="11907" w:h="16840" w:code="9"/>
       <w:pgMar w:top="1418" w:right="1134" w:bottom="1134" w:left="1701" w:header="720" w:footer="720" w:gutter="0"/>
       <w:pgNumType w:start="3"/>
@@ -8271,7 +12495,7 @@
 </file>
 
 <file path=word/endnotes.xml><?xml version="1.0" encoding="utf-8"?>
-<w:endnotes xmlns:wpc="http://schemas.microsoft.com/office/word/2010/wordprocessingCanvas" xmlns:cx="http://schemas.microsoft.com/office/drawing/2014/chartex" xmlns:cx1="http://schemas.microsoft.com/office/drawing/2015/9/8/chartex" xmlns:cx2="http://schemas.microsoft.com/office/drawing/2015/10/21/chartex" xmlns:cx3="http://schemas.microsoft.com/office/drawing/2016/5/9/chartex" xmlns:cx4="http://schemas.microsoft.com/office/drawing/2016/5/10/chartex" xmlns:cx5="http://schemas.microsoft.com/office/drawing/2016/5/11/chartex" xmlns:cx6="http://schemas.microsoft.com/office/drawing/2016/5/12/chartex" xmlns:cx7="http://schemas.microsoft.com/office/drawing/2016/5/13/chartex" xmlns:cx8="http://schemas.microsoft.com/office/drawing/2016/5/14/chartex" xmlns:mc="http://schemas.openxmlformats.org/markup-compatibility/2006" xmlns:aink="http://schemas.microsoft.com/office/drawing/2016/ink" xmlns:am3d="http://schemas.microsoft.com/office/drawing/2017/model3d" xmlns:o="urn:schemas-microsoft-com:office:office" xmlns:r="http://schemas.openxmlformats.org/officeDocument/2006/relationships" xmlns:m="http://schemas.openxmlformats.org/officeDocument/2006/math" xmlns:v="urn:schemas-microsoft-com:vml" xmlns:wp14="http://schemas.microsoft.com/office/word/2010/wordprocessingDrawing" xmlns:wp="http://schemas.openxmlformats.org/drawingml/2006/wordprocessingDrawing" xmlns:w10="urn:schemas-microsoft-com:office:word" xmlns:w="http://schemas.openxmlformats.org/wordprocessingml/2006/main" xmlns:w14="http://schemas.microsoft.com/office/word/2010/wordml" xmlns:w15="http://schemas.microsoft.com/office/word/2012/wordml" xmlns:w16cid="http://schemas.microsoft.com/office/word/2016/wordml/cid" xmlns:w16se="http://schemas.microsoft.com/office/word/2015/wordml/symex" xmlns:wpg="http://schemas.microsoft.com/office/word/2010/wordprocessingGroup" xmlns:wpi="http://schemas.microsoft.com/office/word/2010/wordprocessingInk" xmlns:wne="http://schemas.microsoft.com/office/word/2006/wordml" xmlns:wps="http://schemas.microsoft.com/office/word/2010/wordprocessingShape" mc:Ignorable="w14 w15 w16se w16cid wp14">
+<w:endnotes xmlns:wpc="http://schemas.microsoft.com/office/word/2010/wordprocessingCanvas" xmlns:cx="http://schemas.microsoft.com/office/drawing/2014/chartex" xmlns:cx1="http://schemas.microsoft.com/office/drawing/2015/9/8/chartex" xmlns:cx2="http://schemas.microsoft.com/office/drawing/2015/10/21/chartex" xmlns:cx3="http://schemas.microsoft.com/office/drawing/2016/5/9/chartex" xmlns:cx4="http://schemas.microsoft.com/office/drawing/2016/5/10/chartex" xmlns:cx5="http://schemas.microsoft.com/office/drawing/2016/5/11/chartex" xmlns:cx6="http://schemas.microsoft.com/office/drawing/2016/5/12/chartex" xmlns:cx7="http://schemas.microsoft.com/office/drawing/2016/5/13/chartex" xmlns:cx8="http://schemas.microsoft.com/office/drawing/2016/5/14/chartex" xmlns:mc="http://schemas.openxmlformats.org/markup-compatibility/2006" xmlns:aink="http://schemas.microsoft.com/office/drawing/2016/ink" xmlns:am3d="http://schemas.microsoft.com/office/drawing/2017/model3d" xmlns:o="urn:schemas-microsoft-com:office:office" xmlns:oel="http://schemas.microsoft.com/office/2019/extlst" xmlns:r="http://schemas.openxmlformats.org/officeDocument/2006/relationships" xmlns:m="http://schemas.openxmlformats.org/officeDocument/2006/math" xmlns:v="urn:schemas-microsoft-com:vml" xmlns:wp14="http://schemas.microsoft.com/office/word/2010/wordprocessingDrawing" xmlns:wp="http://schemas.openxmlformats.org/drawingml/2006/wordprocessingDrawing" xmlns:w10="urn:schemas-microsoft-com:office:word" xmlns:w="http://schemas.openxmlformats.org/wordprocessingml/2006/main" xmlns:w14="http://schemas.microsoft.com/office/word/2010/wordml" xmlns:w15="http://schemas.microsoft.com/office/word/2012/wordml" xmlns:w16cex="http://schemas.microsoft.com/office/word/2018/wordml/cex" xmlns:w16cid="http://schemas.microsoft.com/office/word/2016/wordml/cid" xmlns:w16="http://schemas.microsoft.com/office/word/2018/wordml" xmlns:w16sdtdh="http://schemas.microsoft.com/office/word/2020/wordml/sdtdatahash" xmlns:w16se="http://schemas.microsoft.com/office/word/2015/wordml/symex" xmlns:wpg="http://schemas.microsoft.com/office/word/2010/wordprocessingGroup" xmlns:wpi="http://schemas.microsoft.com/office/word/2010/wordprocessingInk" xmlns:wne="http://schemas.microsoft.com/office/word/2006/wordml" xmlns:wps="http://schemas.microsoft.com/office/word/2010/wordprocessingShape" mc:Ignorable="w14 w15 w16se w16cid w16 w16cex w16sdtdh wp14">
   <w:endnote w:type="separator" w:id="-1">
     <w:p>
       <w:r>
@@ -8290,7 +12514,7 @@
 </file>
 
 <file path=word/footnotes.xml><?xml version="1.0" encoding="utf-8"?>
-<w:footnotes xmlns:wpc="http://schemas.microsoft.com/office/word/2010/wordprocessingCanvas" xmlns:cx="http://schemas.microsoft.com/office/drawing/2014/chartex" xmlns:cx1="http://schemas.microsoft.com/office/drawing/2015/9/8/chartex" xmlns:cx2="http://schemas.microsoft.com/office/drawing/2015/10/21/chartex" xmlns:cx3="http://schemas.microsoft.com/office/drawing/2016/5/9/chartex" xmlns:cx4="http://schemas.microsoft.com/office/drawing/2016/5/10/chartex" xmlns:cx5="http://schemas.microsoft.com/office/drawing/2016/5/11/chartex" xmlns:cx6="http://schemas.microsoft.com/office/drawing/2016/5/12/chartex" xmlns:cx7="http://schemas.microsoft.com/office/drawing/2016/5/13/chartex" xmlns:cx8="http://schemas.microsoft.com/office/drawing/2016/5/14/chartex" xmlns:mc="http://schemas.openxmlformats.org/markup-compatibility/2006" xmlns:aink="http://schemas.microsoft.com/office/drawing/2016/ink" xmlns:am3d="http://schemas.microsoft.com/office/drawing/2017/model3d" xmlns:o="urn:schemas-microsoft-com:office:office" xmlns:r="http://schemas.openxmlformats.org/officeDocument/2006/relationships" xmlns:m="http://schemas.openxmlformats.org/officeDocument/2006/math" xmlns:v="urn:schemas-microsoft-com:vml" xmlns:wp14="http://schemas.microsoft.com/office/word/2010/wordprocessingDrawing" xmlns:wp="http://schemas.openxmlformats.org/drawingml/2006/wordprocessingDrawing" xmlns:w10="urn:schemas-microsoft-com:office:word" xmlns:w="http://schemas.openxmlformats.org/wordprocessingml/2006/main" xmlns:w14="http://schemas.microsoft.com/office/word/2010/wordml" xmlns:w15="http://schemas.microsoft.com/office/word/2012/wordml" xmlns:w16cid="http://schemas.microsoft.com/office/word/2016/wordml/cid" xmlns:w16se="http://schemas.microsoft.com/office/word/2015/wordml/symex" xmlns:wpg="http://schemas.microsoft.com/office/word/2010/wordprocessingGroup" xmlns:wpi="http://schemas.microsoft.com/office/word/2010/wordprocessingInk" xmlns:wne="http://schemas.microsoft.com/office/word/2006/wordml" xmlns:wps="http://schemas.microsoft.com/office/word/2010/wordprocessingShape" mc:Ignorable="w14 w15 w16se w16cid wp14">
+<w:footnotes xmlns:wpc="http://schemas.microsoft.com/office/word/2010/wordprocessingCanvas" xmlns:cx="http://schemas.microsoft.com/office/drawing/2014/chartex" xmlns:cx1="http://schemas.microsoft.com/office/drawing/2015/9/8/chartex" xmlns:cx2="http://schemas.microsoft.com/office/drawing/2015/10/21/chartex" xmlns:cx3="http://schemas.microsoft.com/office/drawing/2016/5/9/chartex" xmlns:cx4="http://schemas.microsoft.com/office/drawing/2016/5/10/chartex" xmlns:cx5="http://schemas.microsoft.com/office/drawing/2016/5/11/chartex" xmlns:cx6="http://schemas.microsoft.com/office/drawing/2016/5/12/chartex" xmlns:cx7="http://schemas.microsoft.com/office/drawing/2016/5/13/chartex" xmlns:cx8="http://schemas.microsoft.com/office/drawing/2016/5/14/chartex" xmlns:mc="http://schemas.openxmlformats.org/markup-compatibility/2006" xmlns:aink="http://schemas.microsoft.com/office/drawing/2016/ink" xmlns:am3d="http://schemas.microsoft.com/office/drawing/2017/model3d" xmlns:o="urn:schemas-microsoft-com:office:office" xmlns:oel="http://schemas.microsoft.com/office/2019/extlst" xmlns:r="http://schemas.openxmlformats.org/officeDocument/2006/relationships" xmlns:m="http://schemas.openxmlformats.org/officeDocument/2006/math" xmlns:v="urn:schemas-microsoft-com:vml" xmlns:wp14="http://schemas.microsoft.com/office/word/2010/wordprocessingDrawing" xmlns:wp="http://schemas.openxmlformats.org/drawingml/2006/wordprocessingDrawing" xmlns:w10="urn:schemas-microsoft-com:office:word" xmlns:w="http://schemas.openxmlformats.org/wordprocessingml/2006/main" xmlns:w14="http://schemas.microsoft.com/office/word/2010/wordml" xmlns:w15="http://schemas.microsoft.com/office/word/2012/wordml" xmlns:w16cex="http://schemas.microsoft.com/office/word/2018/wordml/cex" xmlns:w16cid="http://schemas.microsoft.com/office/word/2016/wordml/cid" xmlns:w16="http://schemas.microsoft.com/office/word/2018/wordml" xmlns:w16sdtdh="http://schemas.microsoft.com/office/word/2020/wordml/sdtdatahash" xmlns:w16se="http://schemas.microsoft.com/office/word/2015/wordml/symex" xmlns:wpg="http://schemas.microsoft.com/office/word/2010/wordprocessingGroup" xmlns:wpi="http://schemas.microsoft.com/office/word/2010/wordprocessingInk" xmlns:wne="http://schemas.microsoft.com/office/word/2006/wordml" xmlns:wps="http://schemas.microsoft.com/office/word/2010/wordprocessingShape" mc:Ignorable="w14 w15 w16se w16cid w16 w16cex w16sdtdh wp14">
   <w:footnote w:type="separator" w:id="-1">
     <w:p>
       <w:r>
@@ -8309,7 +12533,7 @@
 </file>
 
 <file path=word/header1.xml><?xml version="1.0" encoding="utf-8"?>
-<w:hdr xmlns:wpc="http://schemas.microsoft.com/office/word/2010/wordprocessingCanvas" xmlns:cx="http://schemas.microsoft.com/office/drawing/2014/chartex" xmlns:cx1="http://schemas.microsoft.com/office/drawing/2015/9/8/chartex" xmlns:cx2="http://schemas.microsoft.com/office/drawing/2015/10/21/chartex" xmlns:cx3="http://schemas.microsoft.com/office/drawing/2016/5/9/chartex" xmlns:cx4="http://schemas.microsoft.com/office/drawing/2016/5/10/chartex" xmlns:cx5="http://schemas.microsoft.com/office/drawing/2016/5/11/chartex" xmlns:cx6="http://schemas.microsoft.com/office/drawing/2016/5/12/chartex" xmlns:cx7="http://schemas.microsoft.com/office/drawing/2016/5/13/chartex" xmlns:cx8="http://schemas.microsoft.com/office/drawing/2016/5/14/chartex" xmlns:mc="http://schemas.openxmlformats.org/markup-compatibility/2006" xmlns:aink="http://schemas.microsoft.com/office/drawing/2016/ink" xmlns:am3d="http://schemas.microsoft.com/office/drawing/2017/model3d" xmlns:o="urn:schemas-microsoft-com:office:office" xmlns:r="http://schemas.openxmlformats.org/officeDocument/2006/relationships" xmlns:m="http://schemas.openxmlformats.org/officeDocument/2006/math" xmlns:v="urn:schemas-microsoft-com:vml" xmlns:wp14="http://schemas.microsoft.com/office/word/2010/wordprocessingDrawing" xmlns:wp="http://schemas.openxmlformats.org/drawingml/2006/wordprocessingDrawing" xmlns:w10="urn:schemas-microsoft-com:office:word" xmlns:w="http://schemas.openxmlformats.org/wordprocessingml/2006/main" xmlns:w14="http://schemas.microsoft.com/office/word/2010/wordml" xmlns:w15="http://schemas.microsoft.com/office/word/2012/wordml" xmlns:w16cid="http://schemas.microsoft.com/office/word/2016/wordml/cid" xmlns:w16se="http://schemas.microsoft.com/office/word/2015/wordml/symex" xmlns:wpg="http://schemas.microsoft.com/office/word/2010/wordprocessingGroup" xmlns:wpi="http://schemas.microsoft.com/office/word/2010/wordprocessingInk" xmlns:wne="http://schemas.microsoft.com/office/word/2006/wordml" xmlns:wps="http://schemas.microsoft.com/office/word/2010/wordprocessingShape" mc:Ignorable="w14 w15 w16se w16cid wp14">
+<w:hdr xmlns:wpc="http://schemas.microsoft.com/office/word/2010/wordprocessingCanvas" xmlns:cx="http://schemas.microsoft.com/office/drawing/2014/chartex" xmlns:cx1="http://schemas.microsoft.com/office/drawing/2015/9/8/chartex" xmlns:cx2="http://schemas.microsoft.com/office/drawing/2015/10/21/chartex" xmlns:cx3="http://schemas.microsoft.com/office/drawing/2016/5/9/chartex" xmlns:cx4="http://schemas.microsoft.com/office/drawing/2016/5/10/chartex" xmlns:cx5="http://schemas.microsoft.com/office/drawing/2016/5/11/chartex" xmlns:cx6="http://schemas.microsoft.com/office/drawing/2016/5/12/chartex" xmlns:cx7="http://schemas.microsoft.com/office/drawing/2016/5/13/chartex" xmlns:cx8="http://schemas.microsoft.com/office/drawing/2016/5/14/chartex" xmlns:mc="http://schemas.openxmlformats.org/markup-compatibility/2006" xmlns:aink="http://schemas.microsoft.com/office/drawing/2016/ink" xmlns:am3d="http://schemas.microsoft.com/office/drawing/2017/model3d" xmlns:o="urn:schemas-microsoft-com:office:office" xmlns:oel="http://schemas.microsoft.com/office/2019/extlst" xmlns:r="http://schemas.openxmlformats.org/officeDocument/2006/relationships" xmlns:m="http://schemas.openxmlformats.org/officeDocument/2006/math" xmlns:v="urn:schemas-microsoft-com:vml" xmlns:wp14="http://schemas.microsoft.com/office/word/2010/wordprocessingDrawing" xmlns:wp="http://schemas.openxmlformats.org/drawingml/2006/wordprocessingDrawing" xmlns:w10="urn:schemas-microsoft-com:office:word" xmlns:w="http://schemas.openxmlformats.org/wordprocessingml/2006/main" xmlns:w14="http://schemas.microsoft.com/office/word/2010/wordml" xmlns:w15="http://schemas.microsoft.com/office/word/2012/wordml" xmlns:w16cex="http://schemas.microsoft.com/office/word/2018/wordml/cex" xmlns:w16cid="http://schemas.microsoft.com/office/word/2016/wordml/cid" xmlns:w16="http://schemas.microsoft.com/office/word/2018/wordml" xmlns:w16sdtdh="http://schemas.microsoft.com/office/word/2020/wordml/sdtdatahash" xmlns:w16se="http://schemas.microsoft.com/office/word/2015/wordml/symex" xmlns:wpg="http://schemas.microsoft.com/office/word/2010/wordprocessingGroup" xmlns:wpi="http://schemas.microsoft.com/office/word/2010/wordprocessingInk" xmlns:wne="http://schemas.microsoft.com/office/word/2006/wordml" xmlns:wps="http://schemas.microsoft.com/office/word/2010/wordprocessingShape" mc:Ignorable="w14 w15 w16se w16cid w16 w16cex w16sdtdh wp14">
   <w:sdt>
     <w:sdtPr>
       <w:id w:val="966848"/>
@@ -8375,7 +12599,7 @@
 </file>
 
 <file path=word/header2.xml><?xml version="1.0" encoding="utf-8"?>
-<w:hdr xmlns:wpc="http://schemas.microsoft.com/office/word/2010/wordprocessingCanvas" xmlns:cx="http://schemas.microsoft.com/office/drawing/2014/chartex" xmlns:cx1="http://schemas.microsoft.com/office/drawing/2015/9/8/chartex" xmlns:cx2="http://schemas.microsoft.com/office/drawing/2015/10/21/chartex" xmlns:cx3="http://schemas.microsoft.com/office/drawing/2016/5/9/chartex" xmlns:cx4="http://schemas.microsoft.com/office/drawing/2016/5/10/chartex" xmlns:cx5="http://schemas.microsoft.com/office/drawing/2016/5/11/chartex" xmlns:cx6="http://schemas.microsoft.com/office/drawing/2016/5/12/chartex" xmlns:cx7="http://schemas.microsoft.com/office/drawing/2016/5/13/chartex" xmlns:cx8="http://schemas.microsoft.com/office/drawing/2016/5/14/chartex" xmlns:mc="http://schemas.openxmlformats.org/markup-compatibility/2006" xmlns:aink="http://schemas.microsoft.com/office/drawing/2016/ink" xmlns:am3d="http://schemas.microsoft.com/office/drawing/2017/model3d" xmlns:o="urn:schemas-microsoft-com:office:office" xmlns:r="http://schemas.openxmlformats.org/officeDocument/2006/relationships" xmlns:m="http://schemas.openxmlformats.org/officeDocument/2006/math" xmlns:v="urn:schemas-microsoft-com:vml" xmlns:wp14="http://schemas.microsoft.com/office/word/2010/wordprocessingDrawing" xmlns:wp="http://schemas.openxmlformats.org/drawingml/2006/wordprocessingDrawing" xmlns:w10="urn:schemas-microsoft-com:office:word" xmlns:w="http://schemas.openxmlformats.org/wordprocessingml/2006/main" xmlns:w14="http://schemas.microsoft.com/office/word/2010/wordml" xmlns:w15="http://schemas.microsoft.com/office/word/2012/wordml" xmlns:w16cid="http://schemas.microsoft.com/office/word/2016/wordml/cid" xmlns:w16se="http://schemas.microsoft.com/office/word/2015/wordml/symex" xmlns:wpg="http://schemas.microsoft.com/office/word/2010/wordprocessingGroup" xmlns:wpi="http://schemas.microsoft.com/office/word/2010/wordprocessingInk" xmlns:wne="http://schemas.microsoft.com/office/word/2006/wordml" xmlns:wps="http://schemas.microsoft.com/office/word/2010/wordprocessingShape" mc:Ignorable="w14 w15 w16se w16cid wp14">
+<w:hdr xmlns:wpc="http://schemas.microsoft.com/office/word/2010/wordprocessingCanvas" xmlns:cx="http://schemas.microsoft.com/office/drawing/2014/chartex" xmlns:cx1="http://schemas.microsoft.com/office/drawing/2015/9/8/chartex" xmlns:cx2="http://schemas.microsoft.com/office/drawing/2015/10/21/chartex" xmlns:cx3="http://schemas.microsoft.com/office/drawing/2016/5/9/chartex" xmlns:cx4="http://schemas.microsoft.com/office/drawing/2016/5/10/chartex" xmlns:cx5="http://schemas.microsoft.com/office/drawing/2016/5/11/chartex" xmlns:cx6="http://schemas.microsoft.com/office/drawing/2016/5/12/chartex" xmlns:cx7="http://schemas.microsoft.com/office/drawing/2016/5/13/chartex" xmlns:cx8="http://schemas.microsoft.com/office/drawing/2016/5/14/chartex" xmlns:mc="http://schemas.openxmlformats.org/markup-compatibility/2006" xmlns:aink="http://schemas.microsoft.com/office/drawing/2016/ink" xmlns:am3d="http://schemas.microsoft.com/office/drawing/2017/model3d" xmlns:o="urn:schemas-microsoft-com:office:office" xmlns:oel="http://schemas.microsoft.com/office/2019/extlst" xmlns:r="http://schemas.openxmlformats.org/officeDocument/2006/relationships" xmlns:m="http://schemas.openxmlformats.org/officeDocument/2006/math" xmlns:v="urn:schemas-microsoft-com:vml" xmlns:wp14="http://schemas.microsoft.com/office/word/2010/wordprocessingDrawing" xmlns:wp="http://schemas.openxmlformats.org/drawingml/2006/wordprocessingDrawing" xmlns:w10="urn:schemas-microsoft-com:office:word" xmlns:w="http://schemas.openxmlformats.org/wordprocessingml/2006/main" xmlns:w14="http://schemas.microsoft.com/office/word/2010/wordml" xmlns:w15="http://schemas.microsoft.com/office/word/2012/wordml" xmlns:w16cex="http://schemas.microsoft.com/office/word/2018/wordml/cex" xmlns:w16cid="http://schemas.microsoft.com/office/word/2016/wordml/cid" xmlns:w16="http://schemas.microsoft.com/office/word/2018/wordml" xmlns:w16sdtdh="http://schemas.microsoft.com/office/word/2020/wordml/sdtdatahash" xmlns:w16se="http://schemas.microsoft.com/office/word/2015/wordml/symex" xmlns:wpg="http://schemas.microsoft.com/office/word/2010/wordprocessingGroup" xmlns:wpi="http://schemas.microsoft.com/office/word/2010/wordprocessingInk" xmlns:wne="http://schemas.microsoft.com/office/word/2006/wordml" xmlns:wps="http://schemas.microsoft.com/office/word/2010/wordprocessingShape" mc:Ignorable="w14 w15 w16se w16cid w16 w16cex w16sdtdh wp14">
   <w:p>
     <w:pPr>
       <w:pStyle w:val="Cabealho"/>
@@ -8409,7 +12633,7 @@
 </file>
 
 <file path=word/numbering.xml><?xml version="1.0" encoding="utf-8"?>
-<w:numbering xmlns:wpc="http://schemas.microsoft.com/office/word/2010/wordprocessingCanvas" xmlns:cx="http://schemas.microsoft.com/office/drawing/2014/chartex" xmlns:cx1="http://schemas.microsoft.com/office/drawing/2015/9/8/chartex" xmlns:cx2="http://schemas.microsoft.com/office/drawing/2015/10/21/chartex" xmlns:cx3="http://schemas.microsoft.com/office/drawing/2016/5/9/chartex" xmlns:cx4="http://schemas.microsoft.com/office/drawing/2016/5/10/chartex" xmlns:cx5="http://schemas.microsoft.com/office/drawing/2016/5/11/chartex" xmlns:cx6="http://schemas.microsoft.com/office/drawing/2016/5/12/chartex" xmlns:cx7="http://schemas.microsoft.com/office/drawing/2016/5/13/chartex" xmlns:cx8="http://schemas.microsoft.com/office/drawing/2016/5/14/chartex" xmlns:mc="http://schemas.openxmlformats.org/markup-compatibility/2006" xmlns:aink="http://schemas.microsoft.com/office/drawing/2016/ink" xmlns:am3d="http://schemas.microsoft.com/office/drawing/2017/model3d" xmlns:o="urn:schemas-microsoft-com:office:office" xmlns:r="http://schemas.openxmlformats.org/officeDocument/2006/relationships" xmlns:m="http://schemas.openxmlformats.org/officeDocument/2006/math" xmlns:v="urn:schemas-microsoft-com:vml" xmlns:wp14="http://schemas.microsoft.com/office/word/2010/wordprocessingDrawing" xmlns:wp="http://schemas.openxmlformats.org/drawingml/2006/wordprocessingDrawing" xmlns:w10="urn:schemas-microsoft-com:office:word" xmlns:w="http://schemas.openxmlformats.org/wordprocessingml/2006/main" xmlns:w14="http://schemas.microsoft.com/office/word/2010/wordml" xmlns:w15="http://schemas.microsoft.com/office/word/2012/wordml" xmlns:w16cid="http://schemas.microsoft.com/office/word/2016/wordml/cid" xmlns:w16se="http://schemas.microsoft.com/office/word/2015/wordml/symex" xmlns:wpg="http://schemas.microsoft.com/office/word/2010/wordprocessingGroup" xmlns:wpi="http://schemas.microsoft.com/office/word/2010/wordprocessingInk" xmlns:wne="http://schemas.microsoft.com/office/word/2006/wordml" xmlns:wps="http://schemas.microsoft.com/office/word/2010/wordprocessingShape" mc:Ignorable="w14 w15 w16se w16cid wp14">
+<w:numbering xmlns:wpc="http://schemas.microsoft.com/office/word/2010/wordprocessingCanvas" xmlns:cx="http://schemas.microsoft.com/office/drawing/2014/chartex" xmlns:cx1="http://schemas.microsoft.com/office/drawing/2015/9/8/chartex" xmlns:cx2="http://schemas.microsoft.com/office/drawing/2015/10/21/chartex" xmlns:cx3="http://schemas.microsoft.com/office/drawing/2016/5/9/chartex" xmlns:cx4="http://schemas.microsoft.com/office/drawing/2016/5/10/chartex" xmlns:cx5="http://schemas.microsoft.com/office/drawing/2016/5/11/chartex" xmlns:cx6="http://schemas.microsoft.com/office/drawing/2016/5/12/chartex" xmlns:cx7="http://schemas.microsoft.com/office/drawing/2016/5/13/chartex" xmlns:cx8="http://schemas.microsoft.com/office/drawing/2016/5/14/chartex" xmlns:mc="http://schemas.openxmlformats.org/markup-compatibility/2006" xmlns:aink="http://schemas.microsoft.com/office/drawing/2016/ink" xmlns:am3d="http://schemas.microsoft.com/office/drawing/2017/model3d" xmlns:o="urn:schemas-microsoft-com:office:office" xmlns:oel="http://schemas.microsoft.com/office/2019/extlst" xmlns:r="http://schemas.openxmlformats.org/officeDocument/2006/relationships" xmlns:m="http://schemas.openxmlformats.org/officeDocument/2006/math" xmlns:v="urn:schemas-microsoft-com:vml" xmlns:wp14="http://schemas.microsoft.com/office/word/2010/wordprocessingDrawing" xmlns:wp="http://schemas.openxmlformats.org/drawingml/2006/wordprocessingDrawing" xmlns:w10="urn:schemas-microsoft-com:office:word" xmlns:w="http://schemas.openxmlformats.org/wordprocessingml/2006/main" xmlns:w14="http://schemas.microsoft.com/office/word/2010/wordml" xmlns:w15="http://schemas.microsoft.com/office/word/2012/wordml" xmlns:w16cex="http://schemas.microsoft.com/office/word/2018/wordml/cex" xmlns:w16cid="http://schemas.microsoft.com/office/word/2016/wordml/cid" xmlns:w16="http://schemas.microsoft.com/office/word/2018/wordml" xmlns:w16sdtdh="http://schemas.microsoft.com/office/word/2020/wordml/sdtdatahash" xmlns:w16se="http://schemas.microsoft.com/office/word/2015/wordml/symex" xmlns:wpg="http://schemas.microsoft.com/office/word/2010/wordprocessingGroup" xmlns:wpi="http://schemas.microsoft.com/office/word/2010/wordprocessingInk" xmlns:wne="http://schemas.microsoft.com/office/word/2006/wordml" xmlns:wps="http://schemas.microsoft.com/office/word/2010/wordprocessingShape" mc:Ignorable="w14 w15 w16se w16cid w16 w16cex w16sdtdh wp14">
   <w:abstractNum w:abstractNumId="0" w15:restartNumberingAfterBreak="0">
     <w:nsid w:val="FFFFFF81"/>
     <w:multiLevelType w:val="singleLevel"/>
@@ -10592,31 +14816,31 @@
       </w:pPr>
     </w:lvl>
   </w:abstractNum>
-  <w:num w:numId="1">
+  <w:num w:numId="1" w16cid:durableId="1964068775">
     <w:abstractNumId w:val="22"/>
   </w:num>
-  <w:num w:numId="2">
+  <w:num w:numId="2" w16cid:durableId="771246236">
     <w:abstractNumId w:val="4"/>
   </w:num>
-  <w:num w:numId="3">
+  <w:num w:numId="3" w16cid:durableId="1891502457">
     <w:abstractNumId w:val="3"/>
   </w:num>
-  <w:num w:numId="4">
+  <w:num w:numId="4" w16cid:durableId="1950430661">
     <w:abstractNumId w:val="19"/>
   </w:num>
-  <w:num w:numId="5">
+  <w:num w:numId="5" w16cid:durableId="771709845">
     <w:abstractNumId w:val="12"/>
   </w:num>
-  <w:num w:numId="6">
+  <w:num w:numId="6" w16cid:durableId="835417247">
     <w:abstractNumId w:val="21"/>
   </w:num>
-  <w:num w:numId="7">
+  <w:num w:numId="7" w16cid:durableId="194733848">
     <w:abstractNumId w:val="1"/>
   </w:num>
-  <w:num w:numId="8">
+  <w:num w:numId="8" w16cid:durableId="1261835302">
     <w:abstractNumId w:val="15"/>
   </w:num>
-  <w:num w:numId="9">
+  <w:num w:numId="9" w16cid:durableId="191496591">
     <w:abstractNumId w:val="4"/>
     <w:lvlOverride w:ilvl="0">
       <w:lvl w:ilvl="0">
@@ -10766,46 +14990,46 @@
       </w:lvl>
     </w:lvlOverride>
   </w:num>
-  <w:num w:numId="10">
+  <w:num w:numId="10" w16cid:durableId="391006136">
     <w:abstractNumId w:val="0"/>
   </w:num>
-  <w:num w:numId="11">
+  <w:num w:numId="11" w16cid:durableId="597057473">
     <w:abstractNumId w:val="4"/>
   </w:num>
-  <w:num w:numId="12">
+  <w:num w:numId="12" w16cid:durableId="477654088">
     <w:abstractNumId w:val="6"/>
   </w:num>
-  <w:num w:numId="13">
+  <w:num w:numId="13" w16cid:durableId="180704646">
     <w:abstractNumId w:val="14"/>
   </w:num>
-  <w:num w:numId="14">
+  <w:num w:numId="14" w16cid:durableId="841548095">
     <w:abstractNumId w:val="5"/>
   </w:num>
-  <w:num w:numId="15">
+  <w:num w:numId="15" w16cid:durableId="1543326891">
     <w:abstractNumId w:val="2"/>
   </w:num>
-  <w:num w:numId="16">
+  <w:num w:numId="16" w16cid:durableId="1402632626">
     <w:abstractNumId w:val="20"/>
   </w:num>
-  <w:num w:numId="17">
+  <w:num w:numId="17" w16cid:durableId="169570237">
     <w:abstractNumId w:val="18"/>
   </w:num>
-  <w:num w:numId="18">
+  <w:num w:numId="18" w16cid:durableId="375861229">
     <w:abstractNumId w:val="7"/>
   </w:num>
-  <w:num w:numId="19">
+  <w:num w:numId="19" w16cid:durableId="401224849">
     <w:abstractNumId w:val="16"/>
   </w:num>
-  <w:num w:numId="20">
+  <w:num w:numId="20" w16cid:durableId="1392540129">
     <w:abstractNumId w:val="1"/>
   </w:num>
-  <w:num w:numId="21">
+  <w:num w:numId="21" w16cid:durableId="213346577">
     <w:abstractNumId w:val="1"/>
   </w:num>
-  <w:num w:numId="22">
+  <w:num w:numId="22" w16cid:durableId="160968221">
     <w:abstractNumId w:val="1"/>
   </w:num>
-  <w:num w:numId="23">
+  <w:num w:numId="23" w16cid:durableId="810705865">
     <w:abstractNumId w:val="2"/>
     <w:lvlOverride w:ilvl="0">
       <w:startOverride w:val="3"/>
@@ -10814,61 +15038,61 @@
       <w:startOverride w:val="1"/>
     </w:lvlOverride>
   </w:num>
-  <w:num w:numId="24">
+  <w:num w:numId="24" w16cid:durableId="349064692">
     <w:abstractNumId w:val="2"/>
   </w:num>
-  <w:num w:numId="25">
+  <w:num w:numId="25" w16cid:durableId="1793667062">
     <w:abstractNumId w:val="2"/>
   </w:num>
-  <w:num w:numId="26">
+  <w:num w:numId="26" w16cid:durableId="948241359">
     <w:abstractNumId w:val="2"/>
   </w:num>
-  <w:num w:numId="27">
+  <w:num w:numId="27" w16cid:durableId="1024789506">
     <w:abstractNumId w:val="2"/>
   </w:num>
-  <w:num w:numId="28">
+  <w:num w:numId="28" w16cid:durableId="265581282">
     <w:abstractNumId w:val="1"/>
   </w:num>
-  <w:num w:numId="29">
+  <w:num w:numId="29" w16cid:durableId="872497532">
     <w:abstractNumId w:val="1"/>
     <w:lvlOverride w:ilvl="0">
       <w:startOverride w:val="1"/>
     </w:lvlOverride>
   </w:num>
-  <w:num w:numId="30">
+  <w:num w:numId="30" w16cid:durableId="256720297">
     <w:abstractNumId w:val="2"/>
   </w:num>
-  <w:num w:numId="31">
+  <w:num w:numId="31" w16cid:durableId="1677225361">
     <w:abstractNumId w:val="2"/>
   </w:num>
-  <w:num w:numId="32">
+  <w:num w:numId="32" w16cid:durableId="330716891">
     <w:abstractNumId w:val="2"/>
   </w:num>
-  <w:num w:numId="33">
+  <w:num w:numId="33" w16cid:durableId="317416322">
     <w:abstractNumId w:val="1"/>
   </w:num>
-  <w:num w:numId="34">
+  <w:num w:numId="34" w16cid:durableId="381250053">
     <w:abstractNumId w:val="1"/>
   </w:num>
-  <w:num w:numId="35">
+  <w:num w:numId="35" w16cid:durableId="688219151">
     <w:abstractNumId w:val="2"/>
   </w:num>
-  <w:num w:numId="36">
+  <w:num w:numId="36" w16cid:durableId="1869684896">
     <w:abstractNumId w:val="17"/>
   </w:num>
-  <w:num w:numId="37">
+  <w:num w:numId="37" w16cid:durableId="172452321">
     <w:abstractNumId w:val="11"/>
   </w:num>
-  <w:num w:numId="38">
+  <w:num w:numId="38" w16cid:durableId="565143260">
     <w:abstractNumId w:val="10"/>
   </w:num>
-  <w:num w:numId="39">
+  <w:num w:numId="39" w16cid:durableId="30300320">
     <w:abstractNumId w:val="13"/>
   </w:num>
-  <w:num w:numId="40">
+  <w:num w:numId="40" w16cid:durableId="2075540094">
     <w:abstractNumId w:val="8"/>
   </w:num>
-  <w:num w:numId="41">
+  <w:num w:numId="41" w16cid:durableId="1461143433">
     <w:abstractNumId w:val="9"/>
   </w:num>
   <w:numIdMacAtCleanup w:val="16"/>
@@ -10876,7 +15100,7 @@
 </file>
 
 <file path=word/styles.xml><?xml version="1.0" encoding="utf-8"?>
-<w:styles xmlns:mc="http://schemas.openxmlformats.org/markup-compatibility/2006" xmlns:r="http://schemas.openxmlformats.org/officeDocument/2006/relationships" xmlns:w="http://schemas.openxmlformats.org/wordprocessingml/2006/main" xmlns:w14="http://schemas.microsoft.com/office/word/2010/wordml" xmlns:w15="http://schemas.microsoft.com/office/word/2012/wordml" xmlns:w16cid="http://schemas.microsoft.com/office/word/2016/wordml/cid" xmlns:w16se="http://schemas.microsoft.com/office/word/2015/wordml/symex" mc:Ignorable="w14 w15 w16se w16cid">
+<w:styles xmlns:mc="http://schemas.openxmlformats.org/markup-compatibility/2006" xmlns:r="http://schemas.openxmlformats.org/officeDocument/2006/relationships" xmlns:w="http://schemas.openxmlformats.org/wordprocessingml/2006/main" xmlns:w14="http://schemas.microsoft.com/office/word/2010/wordml" xmlns:w15="http://schemas.microsoft.com/office/word/2012/wordml" xmlns:w16cex="http://schemas.microsoft.com/office/word/2018/wordml/cex" xmlns:w16cid="http://schemas.microsoft.com/office/word/2016/wordml/cid" xmlns:w16="http://schemas.microsoft.com/office/word/2018/wordml" xmlns:w16sdtdh="http://schemas.microsoft.com/office/word/2020/wordml/sdtdatahash" xmlns:w16se="http://schemas.microsoft.com/office/word/2015/wordml/symex" mc:Ignorable="w14 w15 w16se w16cid w16 w16cex w16sdtdh">
   <w:docDefaults>
     <w:rPrDefault>
       <w:rPr>
@@ -10886,7 +15110,7 @@
     </w:rPrDefault>
     <w:pPrDefault/>
   </w:docDefaults>
-  <w:latentStyles w:defLockedState="0" w:defUIPriority="0" w:defSemiHidden="0" w:defUnhideWhenUsed="0" w:defQFormat="0" w:count="375">
+  <w:latentStyles w:defLockedState="0" w:defUIPriority="0" w:defSemiHidden="0" w:defUnhideWhenUsed="0" w:defQFormat="0" w:count="376">
     <w:lsdException w:name="Normal" w:qFormat="1"/>
     <w:lsdException w:name="heading 3" w:qFormat="1"/>
     <w:lsdException w:name="heading 4" w:qFormat="1"/>
@@ -10919,7 +15143,7 @@
     <w:lsdException w:name="header" w:semiHidden="1" w:uiPriority="99" w:unhideWhenUsed="1"/>
     <w:lsdException w:name="footer" w:semiHidden="1" w:uiPriority="99" w:unhideWhenUsed="1"/>
     <w:lsdException w:name="index heading" w:semiHidden="1" w:unhideWhenUsed="1"/>
-    <w:lsdException w:name="caption" w:semiHidden="1" w:unhideWhenUsed="1" w:qFormat="1"/>
+    <w:lsdException w:name="caption" w:semiHidden="1" w:uiPriority="35" w:unhideWhenUsed="1" w:qFormat="1"/>
     <w:lsdException w:name="table of figures" w:semiHidden="1" w:uiPriority="99" w:unhideWhenUsed="1"/>
     <w:lsdException w:name="envelope address" w:semiHidden="1" w:unhideWhenUsed="1"/>
     <w:lsdException w:name="envelope return" w:semiHidden="1" w:unhideWhenUsed="1"/>
@@ -11033,6 +15257,7 @@
     <w:lsdException w:name="Table Web 2" w:semiHidden="1" w:unhideWhenUsed="1"/>
     <w:lsdException w:name="Table Web 3" w:semiHidden="1" w:unhideWhenUsed="1"/>
     <w:lsdException w:name="Balloon Text" w:semiHidden="1" w:unhideWhenUsed="1"/>
+    <w:lsdException w:name="Table Grid" w:uiPriority="39"/>
     <w:lsdException w:name="Table Theme" w:semiHidden="1" w:unhideWhenUsed="1"/>
     <w:lsdException w:name="Placeholder Text" w:semiHidden="1" w:uiPriority="99"/>
     <w:lsdException w:name="No Spacing" w:uiPriority="1" w:qFormat="1"/>
@@ -11253,6 +15478,7 @@
     <w:lsdException w:name="Smart Hyperlink" w:semiHidden="1" w:uiPriority="99" w:unhideWhenUsed="1"/>
     <w:lsdException w:name="Hashtag" w:semiHidden="1" w:uiPriority="99" w:unhideWhenUsed="1"/>
     <w:lsdException w:name="Unresolved Mention" w:semiHidden="1" w:uiPriority="99" w:unhideWhenUsed="1"/>
+    <w:lsdException w:name="Smart Link" w:semiHidden="1" w:uiPriority="99" w:unhideWhenUsed="1"/>
   </w:latentStyles>
   <w:style w:type="paragraph" w:default="1" w:styleId="Normal">
     <w:name w:val="Normal"/>
@@ -12189,6 +16415,7 @@
   <w:style w:type="table" w:styleId="Tabelacomgrade">
     <w:name w:val="Table Grid"/>
     <w:basedOn w:val="Tabelanormal"/>
+    <w:uiPriority w:val="39"/>
     <w:rsid w:val="00C22155"/>
     <w:tblPr>
       <w:tblBorders>
@@ -12310,6 +16537,7 @@
     <w:name w:val="caption"/>
     <w:basedOn w:val="Normal"/>
     <w:next w:val="Normal"/>
+    <w:uiPriority w:val="35"/>
     <w:unhideWhenUsed/>
     <w:qFormat/>
     <w:rsid w:val="00103AA3"/>
@@ -12735,6 +16963,21 @@
 </file>
 
 <file path=customXml/item1.xml><?xml version="1.0" encoding="utf-8"?>
+<p:properties xmlns:p="http://schemas.microsoft.com/office/2006/metadata/properties" xmlns:xsi="http://www.w3.org/2001/XMLSchema-instance" xmlns:pc="http://schemas.microsoft.com/office/infopath/2007/PartnerControls">
+  <documentManagement/>
+</p:properties>
+</file>
+
+<file path=customXml/item2.xml><?xml version="1.0" encoding="utf-8"?>
+<?mso-contentType ?>
+<FormTemplates xmlns="http://schemas.microsoft.com/sharepoint/v3/contenttype/forms">
+  <Display>DocumentLibraryForm</Display>
+  <Edit>DocumentLibraryForm</Edit>
+  <New>DocumentLibraryForm</New>
+</FormTemplates>
+</file>
+
+<file path=customXml/item3.xml><?xml version="1.0" encoding="utf-8"?>
 <ct:contentTypeSchema xmlns:ct="http://schemas.microsoft.com/office/2006/metadata/contentType" xmlns:ma="http://schemas.microsoft.com/office/2006/metadata/properties/metaAttributes" ct:_="" ma:_="" ma:contentTypeName="Documento" ma:contentTypeID="0x010100FF33F66F804B4D49AAA3ACD3A2BB6BED" ma:contentTypeVersion="4" ma:contentTypeDescription="Crie um novo documento." ma:contentTypeScope="" ma:versionID="35563e1b0f5054b18b17940f79e394d4">
   <xsd:schema xmlns:xsd="http://www.w3.org/2001/XMLSchema" xmlns:xs="http://www.w3.org/2001/XMLSchema" xmlns:p="http://schemas.microsoft.com/office/2006/metadata/properties" xmlns:ns2="2b27184c-fad0-44bf-8a16-f94ff7fe2173" targetNamespace="http://schemas.microsoft.com/office/2006/metadata/properties" ma:root="true" ma:fieldsID="ee169c34ba1c4748b3cdab97d0865835" ns2:_="">
     <xsd:import namespace="2b27184c-fad0-44bf-8a16-f94ff7fe2173"/>
@@ -12878,26 +17121,28 @@
 </ct:contentTypeSchema>
 </file>
 
-<file path=customXml/item2.xml><?xml version="1.0" encoding="utf-8"?>
-<?mso-contentType ?>
-<FormTemplates xmlns="http://schemas.microsoft.com/sharepoint/v3/contenttype/forms">
-  <Display>DocumentLibraryForm</Display>
-  <Edit>DocumentLibraryForm</Edit>
-  <New>DocumentLibraryForm</New>
-</FormTemplates>
-</file>
-
-<file path=customXml/item3.xml><?xml version="1.0" encoding="utf-8"?>
-<p:properties xmlns:p="http://schemas.microsoft.com/office/2006/metadata/properties" xmlns:xsi="http://www.w3.org/2001/XMLSchema-instance" xmlns:pc="http://schemas.microsoft.com/office/infopath/2007/PartnerControls">
-  <documentManagement/>
-</p:properties>
-</file>
-
 <file path=customXml/item4.xml><?xml version="1.0" encoding="utf-8"?>
 <b:Sources xmlns:b="http://schemas.openxmlformats.org/officeDocument/2006/bibliography" xmlns="http://schemas.openxmlformats.org/officeDocument/2006/bibliography" SelectedStyle="\APA.XSL" StyleName="APA"/>
 </file>
 
 <file path=customXml/itemProps1.xml><?xml version="1.0" encoding="utf-8"?>
+<ds:datastoreItem xmlns:ds="http://schemas.openxmlformats.org/officeDocument/2006/customXml" ds:itemID="{7762AFF8-5A06-497A-AEA1-819F616E5047}">
+  <ds:schemaRefs>
+    <ds:schemaRef ds:uri="http://schemas.microsoft.com/office/2006/metadata/properties"/>
+    <ds:schemaRef ds:uri="http://schemas.microsoft.com/office/infopath/2007/PartnerControls"/>
+  </ds:schemaRefs>
+</ds:datastoreItem>
+</file>
+
+<file path=customXml/itemProps2.xml><?xml version="1.0" encoding="utf-8"?>
+<ds:datastoreItem xmlns:ds="http://schemas.openxmlformats.org/officeDocument/2006/customXml" ds:itemID="{87F41EE9-D0ED-46D2-98A3-6ADED8281B26}">
+  <ds:schemaRefs>
+    <ds:schemaRef ds:uri="http://schemas.microsoft.com/sharepoint/v3/contenttype/forms"/>
+  </ds:schemaRefs>
+</ds:datastoreItem>
+</file>
+
+<file path=customXml/itemProps3.xml><?xml version="1.0" encoding="utf-8"?>
 <ds:datastoreItem xmlns:ds="http://schemas.openxmlformats.org/officeDocument/2006/customXml" ds:itemID="{1D215659-7484-47C8-86AD-4D487F654A46}">
   <ds:schemaRefs>
     <ds:schemaRef ds:uri="http://schemas.microsoft.com/office/2006/metadata/contentType"/>
@@ -12915,23 +17160,6 @@
 </ds:datastoreItem>
 </file>
 
-<file path=customXml/itemProps2.xml><?xml version="1.0" encoding="utf-8"?>
-<ds:datastoreItem xmlns:ds="http://schemas.openxmlformats.org/officeDocument/2006/customXml" ds:itemID="{87F41EE9-D0ED-46D2-98A3-6ADED8281B26}">
-  <ds:schemaRefs>
-    <ds:schemaRef ds:uri="http://schemas.microsoft.com/sharepoint/v3/contenttype/forms"/>
-  </ds:schemaRefs>
-</ds:datastoreItem>
-</file>
-
-<file path=customXml/itemProps3.xml><?xml version="1.0" encoding="utf-8"?>
-<ds:datastoreItem xmlns:ds="http://schemas.openxmlformats.org/officeDocument/2006/customXml" ds:itemID="{7762AFF8-5A06-497A-AEA1-819F616E5047}">
-  <ds:schemaRefs>
-    <ds:schemaRef ds:uri="http://schemas.microsoft.com/office/2006/metadata/properties"/>
-    <ds:schemaRef ds:uri="http://schemas.microsoft.com/office/infopath/2007/PartnerControls"/>
-  </ds:schemaRefs>
-</ds:datastoreItem>
-</file>
-
 <file path=customXml/itemProps4.xml><?xml version="1.0" encoding="utf-8"?>
 <ds:datastoreItem xmlns:ds="http://schemas.openxmlformats.org/officeDocument/2006/customXml" ds:itemID="{7F7D39C0-195B-4C42-829E-96FB39F54773}">
   <ds:schemaRefs>

--- a/Documents/Documentação - SIGEDESP.docx
+++ b/Documents/Documentação - SIGEDESP.docx
@@ -1,17 +1,14 @@
 
 <file path=word/document.xml><?xml version="1.0" encoding="utf-8"?>
-<w:document xmlns:wpc="http://schemas.microsoft.com/office/word/2010/wordprocessingCanvas" xmlns:cx="http://schemas.microsoft.com/office/drawing/2014/chartex" xmlns:cx1="http://schemas.microsoft.com/office/drawing/2015/9/8/chartex" xmlns:cx2="http://schemas.microsoft.com/office/drawing/2015/10/21/chartex" xmlns:cx3="http://schemas.microsoft.com/office/drawing/2016/5/9/chartex" xmlns:cx4="http://schemas.microsoft.com/office/drawing/2016/5/10/chartex" xmlns:cx5="http://schemas.microsoft.com/office/drawing/2016/5/11/chartex" xmlns:cx6="http://schemas.microsoft.com/office/drawing/2016/5/12/chartex" xmlns:cx7="http://schemas.microsoft.com/office/drawing/2016/5/13/chartex" xmlns:cx8="http://schemas.microsoft.com/office/drawing/2016/5/14/chartex" xmlns:mc="http://schemas.openxmlformats.org/markup-compatibility/2006" xmlns:aink="http://schemas.microsoft.com/office/drawing/2016/ink" xmlns:am3d="http://schemas.microsoft.com/office/drawing/2017/model3d" xmlns:o="urn:schemas-microsoft-com:office:office" xmlns:oel="http://schemas.microsoft.com/office/2019/extlst" xmlns:r="http://schemas.openxmlformats.org/officeDocument/2006/relationships" xmlns:m="http://schemas.openxmlformats.org/officeDocument/2006/math" xmlns:v="urn:schemas-microsoft-com:vml" xmlns:wp14="http://schemas.microsoft.com/office/word/2010/wordprocessingDrawing" xmlns:wp="http://schemas.openxmlformats.org/drawingml/2006/wordprocessingDrawing" xmlns:w10="urn:schemas-microsoft-com:office:word" xmlns:w="http://schemas.openxmlformats.org/wordprocessingml/2006/main" xmlns:w14="http://schemas.microsoft.com/office/word/2010/wordml" xmlns:w15="http://schemas.microsoft.com/office/word/2012/wordml" xmlns:w16cex="http://schemas.microsoft.com/office/word/2018/wordml/cex" xmlns:w16cid="http://schemas.microsoft.com/office/word/2016/wordml/cid" xmlns:w16="http://schemas.microsoft.com/office/word/2018/wordml" xmlns:w16sdtdh="http://schemas.microsoft.com/office/word/2020/wordml/sdtdatahash" xmlns:w16se="http://schemas.microsoft.com/office/word/2015/wordml/symex" xmlns:wpg="http://schemas.microsoft.com/office/word/2010/wordprocessingGroup" xmlns:wpi="http://schemas.microsoft.com/office/word/2010/wordprocessingInk" xmlns:wne="http://schemas.microsoft.com/office/word/2006/wordml" xmlns:wps="http://schemas.microsoft.com/office/word/2010/wordprocessingShape" mc:Ignorable="w14 w15 w16se w16cid w16 w16cex w16sdtdh wp14">
+<w:document xmlns:wpc="http://schemas.microsoft.com/office/word/2010/wordprocessingCanvas" xmlns:cx="http://schemas.microsoft.com/office/drawing/2014/chartex" xmlns:cx1="http://schemas.microsoft.com/office/drawing/2015/9/8/chartex" xmlns:cx2="http://schemas.microsoft.com/office/drawing/2015/10/21/chartex" xmlns:cx3="http://schemas.microsoft.com/office/drawing/2016/5/9/chartex" xmlns:cx4="http://schemas.microsoft.com/office/drawing/2016/5/10/chartex" xmlns:cx5="http://schemas.microsoft.com/office/drawing/2016/5/11/chartex" xmlns:cx6="http://schemas.microsoft.com/office/drawing/2016/5/12/chartex" xmlns:cx7="http://schemas.microsoft.com/office/drawing/2016/5/13/chartex" xmlns:cx8="http://schemas.microsoft.com/office/drawing/2016/5/14/chartex" xmlns:mc="http://schemas.openxmlformats.org/markup-compatibility/2006" xmlns:aink="http://schemas.microsoft.com/office/drawing/2016/ink" xmlns:am3d="http://schemas.microsoft.com/office/drawing/2017/model3d" xmlns:o="urn:schemas-microsoft-com:office:office" xmlns:r="http://schemas.openxmlformats.org/officeDocument/2006/relationships" xmlns:m="http://schemas.openxmlformats.org/officeDocument/2006/math" xmlns:v="urn:schemas-microsoft-com:vml" xmlns:wp14="http://schemas.microsoft.com/office/word/2010/wordprocessingDrawing" xmlns:wp="http://schemas.openxmlformats.org/drawingml/2006/wordprocessingDrawing" xmlns:w10="urn:schemas-microsoft-com:office:word" xmlns:w="http://schemas.openxmlformats.org/wordprocessingml/2006/main" xmlns:w14="http://schemas.microsoft.com/office/word/2010/wordml" xmlns:w15="http://schemas.microsoft.com/office/word/2012/wordml" xmlns:w16cid="http://schemas.microsoft.com/office/word/2016/wordml/cid" xmlns:w16se="http://schemas.microsoft.com/office/word/2015/wordml/symex" xmlns:wpg="http://schemas.microsoft.com/office/word/2010/wordprocessingGroup" xmlns:wpi="http://schemas.microsoft.com/office/word/2010/wordprocessingInk" xmlns:wne="http://schemas.microsoft.com/office/word/2006/wordml" xmlns:wps="http://schemas.microsoft.com/office/word/2010/wordprocessingShape" mc:Ignorable="w14 w15 w16se w16cid wp14">
   <w:body>
     <w:p>
       <w:pPr>
         <w:pStyle w:val="Pargrafocentralizado"/>
         <w:spacing w:line="360" w:lineRule="auto"/>
       </w:pPr>
-      <w:bookmarkStart w:id="0" w:name="_Hlk152191831"/>
+      <w:bookmarkStart w:id="0" w:name="_GoBack"/>
       <w:bookmarkEnd w:id="0"/>
-      <w:r>
-        <w:t>-</w:t>
-      </w:r>
       <w:r>
         <w:rPr>
           <w:noProof/>
@@ -558,6 +555,7 @@
         <w:rPr>
           <w:szCs w:val="24"/>
         </w:rPr>
+        <w:lastRenderedPageBreak/>
         <w:t>SUMÁRIO</w:t>
       </w:r>
       <w:r>
@@ -583,10 +581,8 @@
           <w:rFonts w:asciiTheme="minorHAnsi" w:eastAsiaTheme="minorEastAsia" w:hAnsiTheme="minorHAnsi" w:cstheme="minorBidi"/>
           <w:b w:val="0"/>
           <w:noProof/>
-          <w:kern w:val="2"/>
           <w:sz w:val="22"/>
           <w:szCs w:val="22"/>
-          <w14:ligatures w14:val="standardContextual"/>
         </w:rPr>
       </w:pPr>
       <w:r>
@@ -607,7 +603,7 @@
         </w:rPr>
         <w:fldChar w:fldCharType="separate"/>
       </w:r>
-      <w:hyperlink w:anchor="_Toc152192416" w:history="1">
+      <w:hyperlink w:anchor="_Toc152227622" w:history="1">
         <w:r>
           <w:rPr>
             <w:rStyle w:val="Hyperlink"/>
@@ -620,10 +616,8 @@
             <w:rFonts w:asciiTheme="minorHAnsi" w:eastAsiaTheme="minorEastAsia" w:hAnsiTheme="minorHAnsi" w:cstheme="minorBidi"/>
             <w:b w:val="0"/>
             <w:noProof/>
-            <w:kern w:val="2"/>
             <w:sz w:val="22"/>
             <w:szCs w:val="22"/>
-            <w14:ligatures w14:val="standardContextual"/>
           </w:rPr>
           <w:tab/>
         </w:r>
@@ -653,7 +647,7 @@
             <w:noProof/>
             <w:webHidden/>
           </w:rPr>
-          <w:instrText xml:space="preserve"> PAGEREF _Toc152192416 \h </w:instrText>
+          <w:instrText xml:space="preserve"> PAGEREF _Toc152227622 \h </w:instrText>
         </w:r>
         <w:r>
           <w:rPr>
@@ -691,13 +685,11 @@
           <w:rFonts w:asciiTheme="minorHAnsi" w:eastAsiaTheme="minorEastAsia" w:hAnsiTheme="minorHAnsi" w:cstheme="minorBidi"/>
           <w:b w:val="0"/>
           <w:noProof/>
-          <w:kern w:val="2"/>
           <w:sz w:val="22"/>
           <w:szCs w:val="22"/>
-          <w14:ligatures w14:val="standardContextual"/>
-        </w:rPr>
-      </w:pPr>
-      <w:hyperlink w:anchor="_Toc152192417" w:history="1">
+        </w:rPr>
+      </w:pPr>
+      <w:hyperlink w:anchor="_Toc152227623" w:history="1">
         <w:r>
           <w:rPr>
             <w:rStyle w:val="Hyperlink"/>
@@ -710,10 +702,8 @@
             <w:rFonts w:asciiTheme="minorHAnsi" w:eastAsiaTheme="minorEastAsia" w:hAnsiTheme="minorHAnsi" w:cstheme="minorBidi"/>
             <w:b w:val="0"/>
             <w:noProof/>
-            <w:kern w:val="2"/>
             <w:sz w:val="22"/>
             <w:szCs w:val="22"/>
-            <w14:ligatures w14:val="standardContextual"/>
           </w:rPr>
           <w:tab/>
         </w:r>
@@ -743,7 +733,7 @@
             <w:noProof/>
             <w:webHidden/>
           </w:rPr>
-          <w:instrText xml:space="preserve"> PAGEREF _Toc152192417 \h </w:instrText>
+          <w:instrText xml:space="preserve"> PAGEREF _Toc152227623 \h </w:instrText>
         </w:r>
         <w:r>
           <w:rPr>
@@ -781,13 +771,11 @@
           <w:rFonts w:asciiTheme="minorHAnsi" w:eastAsiaTheme="minorEastAsia" w:hAnsiTheme="minorHAnsi" w:cstheme="minorBidi"/>
           <w:smallCaps w:val="0"/>
           <w:noProof/>
-          <w:kern w:val="2"/>
           <w:sz w:val="22"/>
           <w:szCs w:val="22"/>
-          <w14:ligatures w14:val="standardContextual"/>
-        </w:rPr>
-      </w:pPr>
-      <w:hyperlink w:anchor="_Toc152192418" w:history="1">
+        </w:rPr>
+      </w:pPr>
+      <w:hyperlink w:anchor="_Toc152227624" w:history="1">
         <w:r>
           <w:rPr>
             <w:rStyle w:val="Hyperlink"/>
@@ -800,10 +788,8 @@
             <w:rFonts w:asciiTheme="minorHAnsi" w:eastAsiaTheme="minorEastAsia" w:hAnsiTheme="minorHAnsi" w:cstheme="minorBidi"/>
             <w:smallCaps w:val="0"/>
             <w:noProof/>
-            <w:kern w:val="2"/>
             <w:sz w:val="22"/>
             <w:szCs w:val="22"/>
-            <w14:ligatures w14:val="standardContextual"/>
           </w:rPr>
           <w:tab/>
         </w:r>
@@ -833,7 +819,7 @@
             <w:noProof/>
             <w:webHidden/>
           </w:rPr>
-          <w:instrText xml:space="preserve"> PAGEREF _Toc152192418 \h </w:instrText>
+          <w:instrText xml:space="preserve"> PAGEREF _Toc152227624 \h </w:instrText>
         </w:r>
         <w:r>
           <w:rPr>
@@ -871,13 +857,11 @@
           <w:rFonts w:asciiTheme="minorHAnsi" w:eastAsiaTheme="minorEastAsia" w:hAnsiTheme="minorHAnsi" w:cstheme="minorBidi"/>
           <w:smallCaps w:val="0"/>
           <w:noProof/>
-          <w:kern w:val="2"/>
           <w:sz w:val="22"/>
           <w:szCs w:val="22"/>
-          <w14:ligatures w14:val="standardContextual"/>
-        </w:rPr>
-      </w:pPr>
-      <w:hyperlink w:anchor="_Toc152192419" w:history="1">
+        </w:rPr>
+      </w:pPr>
+      <w:hyperlink w:anchor="_Toc152227625" w:history="1">
         <w:r>
           <w:rPr>
             <w:rStyle w:val="Hyperlink"/>
@@ -890,10 +874,8 @@
             <w:rFonts w:asciiTheme="minorHAnsi" w:eastAsiaTheme="minorEastAsia" w:hAnsiTheme="minorHAnsi" w:cstheme="minorBidi"/>
             <w:smallCaps w:val="0"/>
             <w:noProof/>
-            <w:kern w:val="2"/>
             <w:sz w:val="22"/>
             <w:szCs w:val="22"/>
-            <w14:ligatures w14:val="standardContextual"/>
           </w:rPr>
           <w:tab/>
         </w:r>
@@ -923,7 +905,7 @@
             <w:noProof/>
             <w:webHidden/>
           </w:rPr>
-          <w:instrText xml:space="preserve"> PAGEREF _Toc152192419 \h </w:instrText>
+          <w:instrText xml:space="preserve"> PAGEREF _Toc152227625 \h </w:instrText>
         </w:r>
         <w:r>
           <w:rPr>
@@ -961,13 +943,11 @@
           <w:rFonts w:asciiTheme="minorHAnsi" w:eastAsiaTheme="minorEastAsia" w:hAnsiTheme="minorHAnsi" w:cstheme="minorBidi"/>
           <w:smallCaps w:val="0"/>
           <w:noProof/>
-          <w:kern w:val="2"/>
           <w:sz w:val="22"/>
           <w:szCs w:val="22"/>
-          <w14:ligatures w14:val="standardContextual"/>
-        </w:rPr>
-      </w:pPr>
-      <w:hyperlink w:anchor="_Toc152192420" w:history="1">
+        </w:rPr>
+      </w:pPr>
+      <w:hyperlink w:anchor="_Toc152227626" w:history="1">
         <w:r>
           <w:rPr>
             <w:rStyle w:val="Hyperlink"/>
@@ -980,10 +960,8 @@
             <w:rFonts w:asciiTheme="minorHAnsi" w:eastAsiaTheme="minorEastAsia" w:hAnsiTheme="minorHAnsi" w:cstheme="minorBidi"/>
             <w:smallCaps w:val="0"/>
             <w:noProof/>
-            <w:kern w:val="2"/>
             <w:sz w:val="22"/>
             <w:szCs w:val="22"/>
-            <w14:ligatures w14:val="standardContextual"/>
           </w:rPr>
           <w:tab/>
         </w:r>
@@ -1013,7 +991,7 @@
             <w:noProof/>
             <w:webHidden/>
           </w:rPr>
-          <w:instrText xml:space="preserve"> PAGEREF _Toc152192420 \h </w:instrText>
+          <w:instrText xml:space="preserve"> PAGEREF _Toc152227626 \h </w:instrText>
         </w:r>
         <w:r>
           <w:rPr>
@@ -1051,13 +1029,11 @@
           <w:rFonts w:asciiTheme="minorHAnsi" w:eastAsiaTheme="minorEastAsia" w:hAnsiTheme="minorHAnsi" w:cstheme="minorBidi"/>
           <w:smallCaps w:val="0"/>
           <w:noProof/>
-          <w:kern w:val="2"/>
           <w:sz w:val="22"/>
           <w:szCs w:val="22"/>
-          <w14:ligatures w14:val="standardContextual"/>
-        </w:rPr>
-      </w:pPr>
-      <w:hyperlink w:anchor="_Toc152192421" w:history="1">
+        </w:rPr>
+      </w:pPr>
+      <w:hyperlink w:anchor="_Toc152227627" w:history="1">
         <w:r>
           <w:rPr>
             <w:rStyle w:val="Hyperlink"/>
@@ -1070,10 +1046,8 @@
             <w:rFonts w:asciiTheme="minorHAnsi" w:eastAsiaTheme="minorEastAsia" w:hAnsiTheme="minorHAnsi" w:cstheme="minorBidi"/>
             <w:smallCaps w:val="0"/>
             <w:noProof/>
-            <w:kern w:val="2"/>
             <w:sz w:val="22"/>
             <w:szCs w:val="22"/>
-            <w14:ligatures w14:val="standardContextual"/>
           </w:rPr>
           <w:tab/>
         </w:r>
@@ -1103,7 +1077,7 @@
             <w:noProof/>
             <w:webHidden/>
           </w:rPr>
-          <w:instrText xml:space="preserve"> PAGEREF _Toc152192421 \h </w:instrText>
+          <w:instrText xml:space="preserve"> PAGEREF _Toc152227627 \h </w:instrText>
         </w:r>
         <w:r>
           <w:rPr>
@@ -1141,13 +1115,11 @@
           <w:rFonts w:asciiTheme="minorHAnsi" w:eastAsiaTheme="minorEastAsia" w:hAnsiTheme="minorHAnsi" w:cstheme="minorBidi"/>
           <w:smallCaps w:val="0"/>
           <w:noProof/>
-          <w:kern w:val="2"/>
           <w:sz w:val="22"/>
           <w:szCs w:val="22"/>
-          <w14:ligatures w14:val="standardContextual"/>
-        </w:rPr>
-      </w:pPr>
-      <w:hyperlink w:anchor="_Toc152192422" w:history="1">
+        </w:rPr>
+      </w:pPr>
+      <w:hyperlink w:anchor="_Toc152227628" w:history="1">
         <w:r>
           <w:rPr>
             <w:rStyle w:val="Hyperlink"/>
@@ -1160,10 +1132,8 @@
             <w:rFonts w:asciiTheme="minorHAnsi" w:eastAsiaTheme="minorEastAsia" w:hAnsiTheme="minorHAnsi" w:cstheme="minorBidi"/>
             <w:smallCaps w:val="0"/>
             <w:noProof/>
-            <w:kern w:val="2"/>
             <w:sz w:val="22"/>
             <w:szCs w:val="22"/>
-            <w14:ligatures w14:val="standardContextual"/>
           </w:rPr>
           <w:tab/>
         </w:r>
@@ -1193,7 +1163,7 @@
             <w:noProof/>
             <w:webHidden/>
           </w:rPr>
-          <w:instrText xml:space="preserve"> PAGEREF _Toc152192422 \h </w:instrText>
+          <w:instrText xml:space="preserve"> PAGEREF _Toc152227628 \h </w:instrText>
         </w:r>
         <w:r>
           <w:rPr>
@@ -1213,7 +1183,7 @@
             <w:noProof/>
             <w:webHidden/>
           </w:rPr>
-          <w:t>8</w:t>
+          <w:t>6</w:t>
         </w:r>
         <w:r>
           <w:rPr>
@@ -1231,13 +1201,11 @@
           <w:rFonts w:asciiTheme="minorHAnsi" w:eastAsiaTheme="minorEastAsia" w:hAnsiTheme="minorHAnsi" w:cstheme="minorBidi"/>
           <w:b w:val="0"/>
           <w:noProof/>
-          <w:kern w:val="2"/>
           <w:sz w:val="22"/>
           <w:szCs w:val="22"/>
-          <w14:ligatures w14:val="standardContextual"/>
-        </w:rPr>
-      </w:pPr>
-      <w:hyperlink w:anchor="_Toc152192423" w:history="1">
+        </w:rPr>
+      </w:pPr>
+      <w:hyperlink w:anchor="_Toc152227629" w:history="1">
         <w:r>
           <w:rPr>
             <w:rStyle w:val="Hyperlink"/>
@@ -1250,10 +1218,8 @@
             <w:rFonts w:asciiTheme="minorHAnsi" w:eastAsiaTheme="minorEastAsia" w:hAnsiTheme="minorHAnsi" w:cstheme="minorBidi"/>
             <w:b w:val="0"/>
             <w:noProof/>
-            <w:kern w:val="2"/>
             <w:sz w:val="22"/>
             <w:szCs w:val="22"/>
-            <w14:ligatures w14:val="standardContextual"/>
           </w:rPr>
           <w:tab/>
         </w:r>
@@ -1283,7 +1249,7 @@
             <w:noProof/>
             <w:webHidden/>
           </w:rPr>
-          <w:instrText xml:space="preserve"> PAGEREF _Toc152192423 \h </w:instrText>
+          <w:instrText xml:space="preserve"> PAGEREF _Toc152227629 \h </w:instrText>
         </w:r>
         <w:r>
           <w:rPr>
@@ -1303,7 +1269,7 @@
             <w:noProof/>
             <w:webHidden/>
           </w:rPr>
-          <w:t>9</w:t>
+          <w:t>7</w:t>
         </w:r>
         <w:r>
           <w:rPr>
@@ -1321,13 +1287,11 @@
           <w:rFonts w:asciiTheme="minorHAnsi" w:eastAsiaTheme="minorEastAsia" w:hAnsiTheme="minorHAnsi" w:cstheme="minorBidi"/>
           <w:smallCaps w:val="0"/>
           <w:noProof/>
-          <w:kern w:val="2"/>
           <w:sz w:val="22"/>
           <w:szCs w:val="22"/>
-          <w14:ligatures w14:val="standardContextual"/>
-        </w:rPr>
-      </w:pPr>
-      <w:hyperlink w:anchor="_Toc152192424" w:history="1">
+        </w:rPr>
+      </w:pPr>
+      <w:hyperlink w:anchor="_Toc152227630" w:history="1">
         <w:r>
           <w:rPr>
             <w:rStyle w:val="Hyperlink"/>
@@ -1354,7 +1318,7 @@
             <w:noProof/>
             <w:webHidden/>
           </w:rPr>
-          <w:instrText xml:space="preserve"> PAGEREF _Toc152192424 \h </w:instrText>
+          <w:instrText xml:space="preserve"> PAGEREF _Toc152227630 \h </w:instrText>
         </w:r>
         <w:r>
           <w:rPr>
@@ -1374,7 +1338,7 @@
             <w:noProof/>
             <w:webHidden/>
           </w:rPr>
-          <w:t>9</w:t>
+          <w:t>7</w:t>
         </w:r>
         <w:r>
           <w:rPr>
@@ -1392,13 +1356,11 @@
           <w:rFonts w:asciiTheme="minorHAnsi" w:eastAsiaTheme="minorEastAsia" w:hAnsiTheme="minorHAnsi" w:cstheme="minorBidi"/>
           <w:smallCaps w:val="0"/>
           <w:noProof/>
-          <w:kern w:val="2"/>
           <w:sz w:val="22"/>
           <w:szCs w:val="22"/>
-          <w14:ligatures w14:val="standardContextual"/>
-        </w:rPr>
-      </w:pPr>
-      <w:hyperlink w:anchor="_Toc152192425" w:history="1">
+        </w:rPr>
+      </w:pPr>
+      <w:hyperlink w:anchor="_Toc152227631" w:history="1">
         <w:r>
           <w:rPr>
             <w:rStyle w:val="Hyperlink"/>
@@ -1425,7 +1387,7 @@
             <w:noProof/>
             <w:webHidden/>
           </w:rPr>
-          <w:instrText xml:space="preserve"> PAGEREF _Toc152192425 \h </w:instrText>
+          <w:instrText xml:space="preserve"> PAGEREF _Toc152227631 \h </w:instrText>
         </w:r>
         <w:r>
           <w:rPr>
@@ -1445,7 +1407,7 @@
             <w:noProof/>
             <w:webHidden/>
           </w:rPr>
-          <w:t>10</w:t>
+          <w:t>8</w:t>
         </w:r>
         <w:r>
           <w:rPr>
@@ -1463,13 +1425,11 @@
           <w:rFonts w:asciiTheme="minorHAnsi" w:eastAsiaTheme="minorEastAsia" w:hAnsiTheme="minorHAnsi" w:cstheme="minorBidi"/>
           <w:smallCaps w:val="0"/>
           <w:noProof/>
-          <w:kern w:val="2"/>
           <w:sz w:val="22"/>
           <w:szCs w:val="22"/>
-          <w14:ligatures w14:val="standardContextual"/>
-        </w:rPr>
-      </w:pPr>
-      <w:hyperlink w:anchor="_Toc152192426" w:history="1">
+        </w:rPr>
+      </w:pPr>
+      <w:hyperlink w:anchor="_Toc152227632" w:history="1">
         <w:r>
           <w:rPr>
             <w:rStyle w:val="Hyperlink"/>
@@ -1496,7 +1456,7 @@
             <w:noProof/>
             <w:webHidden/>
           </w:rPr>
-          <w:instrText xml:space="preserve"> PAGEREF _Toc152192426 \h </w:instrText>
+          <w:instrText xml:space="preserve"> PAGEREF _Toc152227632 \h </w:instrText>
         </w:r>
         <w:r>
           <w:rPr>
@@ -1516,7 +1476,7 @@
             <w:noProof/>
             <w:webHidden/>
           </w:rPr>
-          <w:t>17</w:t>
+          <w:t>15</w:t>
         </w:r>
         <w:r>
           <w:rPr>
@@ -1534,13 +1494,11 @@
           <w:rFonts w:asciiTheme="minorHAnsi" w:eastAsiaTheme="minorEastAsia" w:hAnsiTheme="minorHAnsi" w:cstheme="minorBidi"/>
           <w:smallCaps w:val="0"/>
           <w:noProof/>
-          <w:kern w:val="2"/>
           <w:sz w:val="22"/>
           <w:szCs w:val="22"/>
-          <w14:ligatures w14:val="standardContextual"/>
-        </w:rPr>
-      </w:pPr>
-      <w:hyperlink w:anchor="_Toc152192427" w:history="1">
+        </w:rPr>
+      </w:pPr>
+      <w:hyperlink w:anchor="_Toc152227633" w:history="1">
         <w:r>
           <w:rPr>
             <w:rStyle w:val="Hyperlink"/>
@@ -1567,7 +1525,7 @@
             <w:noProof/>
             <w:webHidden/>
           </w:rPr>
-          <w:instrText xml:space="preserve"> PAGEREF _Toc152192427 \h </w:instrText>
+          <w:instrText xml:space="preserve"> PAGEREF _Toc152227633 \h </w:instrText>
         </w:r>
         <w:r>
           <w:rPr>
@@ -1587,7 +1545,7 @@
             <w:noProof/>
             <w:webHidden/>
           </w:rPr>
-          <w:t>19</w:t>
+          <w:t>17</w:t>
         </w:r>
         <w:r>
           <w:rPr>
@@ -1605,13 +1563,11 @@
           <w:rFonts w:asciiTheme="minorHAnsi" w:eastAsiaTheme="minorEastAsia" w:hAnsiTheme="minorHAnsi" w:cstheme="minorBidi"/>
           <w:smallCaps w:val="0"/>
           <w:noProof/>
-          <w:kern w:val="2"/>
           <w:sz w:val="22"/>
           <w:szCs w:val="22"/>
-          <w14:ligatures w14:val="standardContextual"/>
-        </w:rPr>
-      </w:pPr>
-      <w:hyperlink w:anchor="_Toc152192428" w:history="1">
+        </w:rPr>
+      </w:pPr>
+      <w:hyperlink w:anchor="_Toc152227634" w:history="1">
         <w:r>
           <w:rPr>
             <w:rStyle w:val="Hyperlink"/>
@@ -1638,7 +1594,7 @@
             <w:noProof/>
             <w:webHidden/>
           </w:rPr>
-          <w:instrText xml:space="preserve"> PAGEREF _Toc152192428 \h </w:instrText>
+          <w:instrText xml:space="preserve"> PAGEREF _Toc152227634 \h </w:instrText>
         </w:r>
         <w:r>
           <w:rPr>
@@ -1658,7 +1614,7 @@
             <w:noProof/>
             <w:webHidden/>
           </w:rPr>
-          <w:t>19</w:t>
+          <w:t>17</w:t>
         </w:r>
         <w:r>
           <w:rPr>
@@ -1676,13 +1632,11 @@
           <w:rFonts w:asciiTheme="minorHAnsi" w:eastAsiaTheme="minorEastAsia" w:hAnsiTheme="minorHAnsi" w:cstheme="minorBidi"/>
           <w:smallCaps w:val="0"/>
           <w:noProof/>
-          <w:kern w:val="2"/>
           <w:sz w:val="22"/>
           <w:szCs w:val="22"/>
-          <w14:ligatures w14:val="standardContextual"/>
-        </w:rPr>
-      </w:pPr>
-      <w:hyperlink w:anchor="_Toc152192429" w:history="1">
+        </w:rPr>
+      </w:pPr>
+      <w:hyperlink w:anchor="_Toc152227635" w:history="1">
         <w:r>
           <w:rPr>
             <w:rStyle w:val="Hyperlink"/>
@@ -1709,7 +1663,7 @@
             <w:noProof/>
             <w:webHidden/>
           </w:rPr>
-          <w:instrText xml:space="preserve"> PAGEREF _Toc152192429 \h </w:instrText>
+          <w:instrText xml:space="preserve"> PAGEREF _Toc152227635 \h </w:instrText>
         </w:r>
         <w:r>
           <w:rPr>
@@ -1729,7 +1683,7 @@
             <w:noProof/>
             <w:webHidden/>
           </w:rPr>
-          <w:t>21</w:t>
+          <w:t>19</w:t>
         </w:r>
         <w:r>
           <w:rPr>
@@ -1747,13 +1701,11 @@
           <w:rFonts w:asciiTheme="minorHAnsi" w:eastAsiaTheme="minorEastAsia" w:hAnsiTheme="minorHAnsi" w:cstheme="minorBidi"/>
           <w:smallCaps w:val="0"/>
           <w:noProof/>
-          <w:kern w:val="2"/>
           <w:sz w:val="22"/>
           <w:szCs w:val="22"/>
-          <w14:ligatures w14:val="standardContextual"/>
-        </w:rPr>
-      </w:pPr>
-      <w:hyperlink w:anchor="_Toc152192430" w:history="1">
+        </w:rPr>
+      </w:pPr>
+      <w:hyperlink w:anchor="_Toc152227636" w:history="1">
         <w:r>
           <w:rPr>
             <w:rStyle w:val="Hyperlink"/>
@@ -1780,7 +1732,7 @@
             <w:noProof/>
             <w:webHidden/>
           </w:rPr>
-          <w:instrText xml:space="preserve"> PAGEREF _Toc152192430 \h </w:instrText>
+          <w:instrText xml:space="preserve"> PAGEREF _Toc152227636 \h </w:instrText>
         </w:r>
         <w:r>
           <w:rPr>
@@ -1800,7 +1752,7 @@
             <w:noProof/>
             <w:webHidden/>
           </w:rPr>
-          <w:t>22</w:t>
+          <w:t>20</w:t>
         </w:r>
         <w:r>
           <w:rPr>
@@ -1818,13 +1770,11 @@
           <w:rFonts w:asciiTheme="minorHAnsi" w:eastAsiaTheme="minorEastAsia" w:hAnsiTheme="minorHAnsi" w:cstheme="minorBidi"/>
           <w:smallCaps w:val="0"/>
           <w:noProof/>
-          <w:kern w:val="2"/>
           <w:sz w:val="22"/>
           <w:szCs w:val="22"/>
-          <w14:ligatures w14:val="standardContextual"/>
-        </w:rPr>
-      </w:pPr>
-      <w:hyperlink w:anchor="_Toc152192431" w:history="1">
+        </w:rPr>
+      </w:pPr>
+      <w:hyperlink w:anchor="_Toc152227637" w:history="1">
         <w:r>
           <w:rPr>
             <w:rStyle w:val="Hyperlink"/>
@@ -1851,7 +1801,7 @@
             <w:noProof/>
             <w:webHidden/>
           </w:rPr>
-          <w:instrText xml:space="preserve"> PAGEREF _Toc152192431 \h </w:instrText>
+          <w:instrText xml:space="preserve"> PAGEREF _Toc152227637 \h </w:instrText>
         </w:r>
         <w:r>
           <w:rPr>
@@ -1871,7 +1821,7 @@
             <w:noProof/>
             <w:webHidden/>
           </w:rPr>
-          <w:t>22</w:t>
+          <w:t>20</w:t>
         </w:r>
         <w:r>
           <w:rPr>
@@ -1889,13 +1839,11 @@
           <w:rFonts w:asciiTheme="minorHAnsi" w:eastAsiaTheme="minorEastAsia" w:hAnsiTheme="minorHAnsi" w:cstheme="minorBidi"/>
           <w:smallCaps w:val="0"/>
           <w:noProof/>
-          <w:kern w:val="2"/>
           <w:sz w:val="22"/>
           <w:szCs w:val="22"/>
-          <w14:ligatures w14:val="standardContextual"/>
-        </w:rPr>
-      </w:pPr>
-      <w:hyperlink w:anchor="_Toc152192432" w:history="1">
+        </w:rPr>
+      </w:pPr>
+      <w:hyperlink w:anchor="_Toc152227638" w:history="1">
         <w:r>
           <w:rPr>
             <w:rStyle w:val="Hyperlink"/>
@@ -1922,7 +1870,7 @@
             <w:noProof/>
             <w:webHidden/>
           </w:rPr>
-          <w:instrText xml:space="preserve"> PAGEREF _Toc152192432 \h </w:instrText>
+          <w:instrText xml:space="preserve"> PAGEREF _Toc152227638 \h </w:instrText>
         </w:r>
         <w:r>
           <w:rPr>
@@ -1942,7 +1890,7 @@
             <w:noProof/>
             <w:webHidden/>
           </w:rPr>
-          <w:t>22</w:t>
+          <w:t>20</w:t>
         </w:r>
         <w:r>
           <w:rPr>
@@ -1960,13 +1908,11 @@
           <w:rFonts w:asciiTheme="minorHAnsi" w:eastAsiaTheme="minorEastAsia" w:hAnsiTheme="minorHAnsi" w:cstheme="minorBidi"/>
           <w:b w:val="0"/>
           <w:noProof/>
-          <w:kern w:val="2"/>
           <w:sz w:val="22"/>
           <w:szCs w:val="22"/>
-          <w14:ligatures w14:val="standardContextual"/>
-        </w:rPr>
-      </w:pPr>
-      <w:hyperlink w:anchor="_Toc152192433" w:history="1">
+        </w:rPr>
+      </w:pPr>
+      <w:hyperlink w:anchor="_Toc152227639" w:history="1">
         <w:r>
           <w:rPr>
             <w:rStyle w:val="Hyperlink"/>
@@ -1979,10 +1925,8 @@
             <w:rFonts w:asciiTheme="minorHAnsi" w:eastAsiaTheme="minorEastAsia" w:hAnsiTheme="minorHAnsi" w:cstheme="minorBidi"/>
             <w:b w:val="0"/>
             <w:noProof/>
-            <w:kern w:val="2"/>
             <w:sz w:val="22"/>
             <w:szCs w:val="22"/>
-            <w14:ligatures w14:val="standardContextual"/>
           </w:rPr>
           <w:tab/>
         </w:r>
@@ -2012,7 +1956,7 @@
             <w:noProof/>
             <w:webHidden/>
           </w:rPr>
-          <w:instrText xml:space="preserve"> PAGEREF _Toc152192433 \h </w:instrText>
+          <w:instrText xml:space="preserve"> PAGEREF _Toc152227639 \h </w:instrText>
         </w:r>
         <w:r>
           <w:rPr>
@@ -2032,7 +1976,7 @@
             <w:noProof/>
             <w:webHidden/>
           </w:rPr>
-          <w:t>23</w:t>
+          <w:t>21</w:t>
         </w:r>
         <w:r>
           <w:rPr>
@@ -2050,13 +1994,11 @@
           <w:rFonts w:asciiTheme="minorHAnsi" w:eastAsiaTheme="minorEastAsia" w:hAnsiTheme="minorHAnsi" w:cstheme="minorBidi"/>
           <w:smallCaps w:val="0"/>
           <w:noProof/>
-          <w:kern w:val="2"/>
           <w:sz w:val="22"/>
           <w:szCs w:val="22"/>
-          <w14:ligatures w14:val="standardContextual"/>
-        </w:rPr>
-      </w:pPr>
-      <w:hyperlink w:anchor="_Toc152192434" w:history="1">
+        </w:rPr>
+      </w:pPr>
+      <w:hyperlink w:anchor="_Toc152227640" w:history="1">
         <w:r>
           <w:rPr>
             <w:rStyle w:val="Hyperlink"/>
@@ -2069,10 +2011,8 @@
             <w:rFonts w:asciiTheme="minorHAnsi" w:eastAsiaTheme="minorEastAsia" w:hAnsiTheme="minorHAnsi" w:cstheme="minorBidi"/>
             <w:smallCaps w:val="0"/>
             <w:noProof/>
-            <w:kern w:val="2"/>
             <w:sz w:val="22"/>
             <w:szCs w:val="22"/>
-            <w14:ligatures w14:val="standardContextual"/>
           </w:rPr>
           <w:tab/>
         </w:r>
@@ -2102,7 +2042,7 @@
             <w:noProof/>
             <w:webHidden/>
           </w:rPr>
-          <w:instrText xml:space="preserve"> PAGEREF _Toc152192434 \h </w:instrText>
+          <w:instrText xml:space="preserve"> PAGEREF _Toc152227640 \h </w:instrText>
         </w:r>
         <w:r>
           <w:rPr>
@@ -2122,7 +2062,7 @@
             <w:noProof/>
             <w:webHidden/>
           </w:rPr>
-          <w:t>23</w:t>
+          <w:t>21</w:t>
         </w:r>
         <w:r>
           <w:rPr>
@@ -2140,13 +2080,11 @@
           <w:rFonts w:asciiTheme="minorHAnsi" w:eastAsiaTheme="minorEastAsia" w:hAnsiTheme="minorHAnsi" w:cstheme="minorBidi"/>
           <w:smallCaps w:val="0"/>
           <w:noProof/>
-          <w:kern w:val="2"/>
           <w:sz w:val="22"/>
           <w:szCs w:val="22"/>
-          <w14:ligatures w14:val="standardContextual"/>
-        </w:rPr>
-      </w:pPr>
-      <w:hyperlink w:anchor="_Toc152192435" w:history="1">
+        </w:rPr>
+      </w:pPr>
+      <w:hyperlink w:anchor="_Toc152227641" w:history="1">
         <w:r>
           <w:rPr>
             <w:rStyle w:val="Hyperlink"/>
@@ -2159,10 +2097,8 @@
             <w:rFonts w:asciiTheme="minorHAnsi" w:eastAsiaTheme="minorEastAsia" w:hAnsiTheme="minorHAnsi" w:cstheme="minorBidi"/>
             <w:smallCaps w:val="0"/>
             <w:noProof/>
-            <w:kern w:val="2"/>
             <w:sz w:val="22"/>
             <w:szCs w:val="22"/>
-            <w14:ligatures w14:val="standardContextual"/>
           </w:rPr>
           <w:tab/>
         </w:r>
@@ -2192,7 +2128,7 @@
             <w:noProof/>
             <w:webHidden/>
           </w:rPr>
-          <w:instrText xml:space="preserve"> PAGEREF _Toc152192435 \h </w:instrText>
+          <w:instrText xml:space="preserve"> PAGEREF _Toc152227641 \h </w:instrText>
         </w:r>
         <w:r>
           <w:rPr>
@@ -2212,7 +2148,7 @@
             <w:noProof/>
             <w:webHidden/>
           </w:rPr>
-          <w:t>24</w:t>
+          <w:t>22</w:t>
         </w:r>
         <w:r>
           <w:rPr>
@@ -2230,13 +2166,11 @@
           <w:rFonts w:asciiTheme="minorHAnsi" w:eastAsiaTheme="minorEastAsia" w:hAnsiTheme="minorHAnsi" w:cstheme="minorBidi"/>
           <w:smallCaps w:val="0"/>
           <w:noProof/>
-          <w:kern w:val="2"/>
           <w:sz w:val="22"/>
           <w:szCs w:val="22"/>
-          <w14:ligatures w14:val="standardContextual"/>
-        </w:rPr>
-      </w:pPr>
-      <w:hyperlink w:anchor="_Toc152192436" w:history="1">
+        </w:rPr>
+      </w:pPr>
+      <w:hyperlink w:anchor="_Toc152227642" w:history="1">
         <w:r>
           <w:rPr>
             <w:rStyle w:val="Hyperlink"/>
@@ -2249,10 +2183,8 @@
             <w:rFonts w:asciiTheme="minorHAnsi" w:eastAsiaTheme="minorEastAsia" w:hAnsiTheme="minorHAnsi" w:cstheme="minorBidi"/>
             <w:smallCaps w:val="0"/>
             <w:noProof/>
-            <w:kern w:val="2"/>
             <w:sz w:val="22"/>
             <w:szCs w:val="22"/>
-            <w14:ligatures w14:val="standardContextual"/>
           </w:rPr>
           <w:tab/>
         </w:r>
@@ -2282,7 +2214,7 @@
             <w:noProof/>
             <w:webHidden/>
           </w:rPr>
-          <w:instrText xml:space="preserve"> PAGEREF _Toc152192436 \h </w:instrText>
+          <w:instrText xml:space="preserve"> PAGEREF _Toc152227642 \h </w:instrText>
         </w:r>
         <w:r>
           <w:rPr>
@@ -2302,7 +2234,7 @@
             <w:noProof/>
             <w:webHidden/>
           </w:rPr>
-          <w:t>26</w:t>
+          <w:t>24</w:t>
         </w:r>
         <w:r>
           <w:rPr>
@@ -2320,13 +2252,11 @@
           <w:rFonts w:asciiTheme="minorHAnsi" w:eastAsiaTheme="minorEastAsia" w:hAnsiTheme="minorHAnsi" w:cstheme="minorBidi"/>
           <w:smallCaps w:val="0"/>
           <w:noProof/>
-          <w:kern w:val="2"/>
           <w:sz w:val="22"/>
           <w:szCs w:val="22"/>
-          <w14:ligatures w14:val="standardContextual"/>
-        </w:rPr>
-      </w:pPr>
-      <w:hyperlink w:anchor="_Toc152192437" w:history="1">
+        </w:rPr>
+      </w:pPr>
+      <w:hyperlink w:anchor="_Toc152227643" w:history="1">
         <w:r>
           <w:rPr>
             <w:rStyle w:val="Hyperlink"/>
@@ -2339,10 +2269,8 @@
             <w:rFonts w:asciiTheme="minorHAnsi" w:eastAsiaTheme="minorEastAsia" w:hAnsiTheme="minorHAnsi" w:cstheme="minorBidi"/>
             <w:smallCaps w:val="0"/>
             <w:noProof/>
-            <w:kern w:val="2"/>
             <w:sz w:val="22"/>
             <w:szCs w:val="22"/>
-            <w14:ligatures w14:val="standardContextual"/>
           </w:rPr>
           <w:tab/>
         </w:r>
@@ -2372,7 +2300,7 @@
             <w:noProof/>
             <w:webHidden/>
           </w:rPr>
-          <w:instrText xml:space="preserve"> PAGEREF _Toc152192437 \h </w:instrText>
+          <w:instrText xml:space="preserve"> PAGEREF _Toc152227643 \h </w:instrText>
         </w:r>
         <w:r>
           <w:rPr>
@@ -2392,7 +2320,7 @@
             <w:noProof/>
             <w:webHidden/>
           </w:rPr>
-          <w:t>26</w:t>
+          <w:t>27</w:t>
         </w:r>
         <w:r>
           <w:rPr>
@@ -2410,13 +2338,11 @@
           <w:rFonts w:asciiTheme="minorHAnsi" w:eastAsiaTheme="minorEastAsia" w:hAnsiTheme="minorHAnsi" w:cstheme="minorBidi"/>
           <w:b w:val="0"/>
           <w:noProof/>
-          <w:kern w:val="2"/>
           <w:sz w:val="22"/>
           <w:szCs w:val="22"/>
-          <w14:ligatures w14:val="standardContextual"/>
-        </w:rPr>
-      </w:pPr>
-      <w:hyperlink w:anchor="_Toc152192438" w:history="1">
+        </w:rPr>
+      </w:pPr>
+      <w:hyperlink w:anchor="_Toc152227644" w:history="1">
         <w:r>
           <w:rPr>
             <w:rStyle w:val="Hyperlink"/>
@@ -2429,10 +2355,8 @@
             <w:rFonts w:asciiTheme="minorHAnsi" w:eastAsiaTheme="minorEastAsia" w:hAnsiTheme="minorHAnsi" w:cstheme="minorBidi"/>
             <w:b w:val="0"/>
             <w:noProof/>
-            <w:kern w:val="2"/>
             <w:sz w:val="22"/>
             <w:szCs w:val="22"/>
-            <w14:ligatures w14:val="standardContextual"/>
           </w:rPr>
           <w:tab/>
         </w:r>
@@ -2462,7 +2386,7 @@
             <w:noProof/>
             <w:webHidden/>
           </w:rPr>
-          <w:instrText xml:space="preserve"> PAGEREF _Toc152192438 \h </w:instrText>
+          <w:instrText xml:space="preserve"> PAGEREF _Toc152227644 \h </w:instrText>
         </w:r>
         <w:r>
           <w:rPr>
@@ -2482,7 +2406,7 @@
             <w:noProof/>
             <w:webHidden/>
           </w:rPr>
-          <w:t>27</w:t>
+          <w:t>31</w:t>
         </w:r>
         <w:r>
           <w:rPr>
@@ -2500,13 +2424,11 @@
           <w:rFonts w:asciiTheme="minorHAnsi" w:eastAsiaTheme="minorEastAsia" w:hAnsiTheme="minorHAnsi" w:cstheme="minorBidi"/>
           <w:smallCaps w:val="0"/>
           <w:noProof/>
-          <w:kern w:val="2"/>
           <w:sz w:val="22"/>
           <w:szCs w:val="22"/>
-          <w14:ligatures w14:val="standardContextual"/>
-        </w:rPr>
-      </w:pPr>
-      <w:hyperlink w:anchor="_Toc152192439" w:history="1">
+        </w:rPr>
+      </w:pPr>
+      <w:hyperlink w:anchor="_Toc152227645" w:history="1">
         <w:r>
           <w:rPr>
             <w:rStyle w:val="Hyperlink"/>
@@ -2519,10 +2441,8 @@
             <w:rFonts w:asciiTheme="minorHAnsi" w:eastAsiaTheme="minorEastAsia" w:hAnsiTheme="minorHAnsi" w:cstheme="minorBidi"/>
             <w:smallCaps w:val="0"/>
             <w:noProof/>
-            <w:kern w:val="2"/>
             <w:sz w:val="22"/>
             <w:szCs w:val="22"/>
-            <w14:ligatures w14:val="standardContextual"/>
           </w:rPr>
           <w:tab/>
         </w:r>
@@ -2552,7 +2472,7 @@
             <w:noProof/>
             <w:webHidden/>
           </w:rPr>
-          <w:instrText xml:space="preserve"> PAGEREF _Toc152192439 \h </w:instrText>
+          <w:instrText xml:space="preserve"> PAGEREF _Toc152227645 \h </w:instrText>
         </w:r>
         <w:r>
           <w:rPr>
@@ -2572,7 +2492,7 @@
             <w:noProof/>
             <w:webHidden/>
           </w:rPr>
-          <w:t>27</w:t>
+          <w:t>31</w:t>
         </w:r>
         <w:r>
           <w:rPr>
@@ -2590,13 +2510,11 @@
           <w:rFonts w:asciiTheme="minorHAnsi" w:eastAsiaTheme="minorEastAsia" w:hAnsiTheme="minorHAnsi" w:cstheme="minorBidi"/>
           <w:smallCaps w:val="0"/>
           <w:noProof/>
-          <w:kern w:val="2"/>
           <w:sz w:val="22"/>
           <w:szCs w:val="22"/>
-          <w14:ligatures w14:val="standardContextual"/>
-        </w:rPr>
-      </w:pPr>
-      <w:hyperlink w:anchor="_Toc152192440" w:history="1">
+        </w:rPr>
+      </w:pPr>
+      <w:hyperlink w:anchor="_Toc152227646" w:history="1">
         <w:r>
           <w:rPr>
             <w:rStyle w:val="Hyperlink"/>
@@ -2609,10 +2527,8 @@
             <w:rFonts w:asciiTheme="minorHAnsi" w:eastAsiaTheme="minorEastAsia" w:hAnsiTheme="minorHAnsi" w:cstheme="minorBidi"/>
             <w:smallCaps w:val="0"/>
             <w:noProof/>
-            <w:kern w:val="2"/>
             <w:sz w:val="22"/>
             <w:szCs w:val="22"/>
-            <w14:ligatures w14:val="standardContextual"/>
           </w:rPr>
           <w:tab/>
         </w:r>
@@ -2642,7 +2558,7 @@
             <w:noProof/>
             <w:webHidden/>
           </w:rPr>
-          <w:instrText xml:space="preserve"> PAGEREF _Toc152192440 \h </w:instrText>
+          <w:instrText xml:space="preserve"> PAGEREF _Toc152227646 \h </w:instrText>
         </w:r>
         <w:r>
           <w:rPr>
@@ -2662,7 +2578,7 @@
             <w:noProof/>
             <w:webHidden/>
           </w:rPr>
-          <w:t>27</w:t>
+          <w:t>31</w:t>
         </w:r>
         <w:r>
           <w:rPr>
@@ -2680,13 +2596,11 @@
           <w:rFonts w:asciiTheme="minorHAnsi" w:eastAsiaTheme="minorEastAsia" w:hAnsiTheme="minorHAnsi" w:cstheme="minorBidi"/>
           <w:b w:val="0"/>
           <w:noProof/>
-          <w:kern w:val="2"/>
           <w:sz w:val="22"/>
           <w:szCs w:val="22"/>
-          <w14:ligatures w14:val="standardContextual"/>
-        </w:rPr>
-      </w:pPr>
-      <w:hyperlink w:anchor="_Toc152192441" w:history="1">
+        </w:rPr>
+      </w:pPr>
+      <w:hyperlink w:anchor="_Toc152227647" w:history="1">
         <w:r>
           <w:rPr>
             <w:rStyle w:val="Hyperlink"/>
@@ -2699,10 +2613,8 @@
             <w:rFonts w:asciiTheme="minorHAnsi" w:eastAsiaTheme="minorEastAsia" w:hAnsiTheme="minorHAnsi" w:cstheme="minorBidi"/>
             <w:b w:val="0"/>
             <w:noProof/>
-            <w:kern w:val="2"/>
             <w:sz w:val="22"/>
             <w:szCs w:val="22"/>
-            <w14:ligatures w14:val="standardContextual"/>
           </w:rPr>
           <w:tab/>
         </w:r>
@@ -2732,7 +2644,7 @@
             <w:noProof/>
             <w:webHidden/>
           </w:rPr>
-          <w:instrText xml:space="preserve"> PAGEREF _Toc152192441 \h </w:instrText>
+          <w:instrText xml:space="preserve"> PAGEREF _Toc152227647 \h </w:instrText>
         </w:r>
         <w:r>
           <w:rPr>
@@ -2752,7 +2664,7 @@
             <w:noProof/>
             <w:webHidden/>
           </w:rPr>
-          <w:t>28</w:t>
+          <w:t>32</w:t>
         </w:r>
         <w:r>
           <w:rPr>
@@ -2770,13 +2682,11 @@
           <w:rFonts w:asciiTheme="minorHAnsi" w:eastAsiaTheme="minorEastAsia" w:hAnsiTheme="minorHAnsi" w:cstheme="minorBidi"/>
           <w:smallCaps w:val="0"/>
           <w:noProof/>
-          <w:kern w:val="2"/>
           <w:sz w:val="22"/>
           <w:szCs w:val="22"/>
-          <w14:ligatures w14:val="standardContextual"/>
-        </w:rPr>
-      </w:pPr>
-      <w:hyperlink w:anchor="_Toc152192442" w:history="1">
+        </w:rPr>
+      </w:pPr>
+      <w:hyperlink w:anchor="_Toc152227648" w:history="1">
         <w:r>
           <w:rPr>
             <w:rStyle w:val="Hyperlink"/>
@@ -2803,7 +2713,7 @@
             <w:noProof/>
             <w:webHidden/>
           </w:rPr>
-          <w:instrText xml:space="preserve"> PAGEREF _Toc152192442 \h </w:instrText>
+          <w:instrText xml:space="preserve"> PAGEREF _Toc152227648 \h </w:instrText>
         </w:r>
         <w:r>
           <w:rPr>
@@ -2823,7 +2733,7 @@
             <w:noProof/>
             <w:webHidden/>
           </w:rPr>
-          <w:t>28</w:t>
+          <w:t>32</w:t>
         </w:r>
         <w:r>
           <w:rPr>
@@ -2841,13 +2751,11 @@
           <w:rFonts w:asciiTheme="minorHAnsi" w:eastAsiaTheme="minorEastAsia" w:hAnsiTheme="minorHAnsi" w:cstheme="minorBidi"/>
           <w:smallCaps w:val="0"/>
           <w:noProof/>
-          <w:kern w:val="2"/>
           <w:sz w:val="22"/>
           <w:szCs w:val="22"/>
-          <w14:ligatures w14:val="standardContextual"/>
-        </w:rPr>
-      </w:pPr>
-      <w:hyperlink w:anchor="_Toc152192443" w:history="1">
+        </w:rPr>
+      </w:pPr>
+      <w:hyperlink w:anchor="_Toc152227649" w:history="1">
         <w:r>
           <w:rPr>
             <w:rStyle w:val="Hyperlink"/>
@@ -2874,7 +2782,7 @@
             <w:noProof/>
             <w:webHidden/>
           </w:rPr>
-          <w:instrText xml:space="preserve"> PAGEREF _Toc152192443 \h </w:instrText>
+          <w:instrText xml:space="preserve"> PAGEREF _Toc152227649 \h </w:instrText>
         </w:r>
         <w:r>
           <w:rPr>
@@ -2894,7 +2802,7 @@
             <w:noProof/>
             <w:webHidden/>
           </w:rPr>
-          <w:t>28</w:t>
+          <w:t>32</w:t>
         </w:r>
         <w:r>
           <w:rPr>
@@ -2912,13 +2820,11 @@
           <w:rFonts w:asciiTheme="minorHAnsi" w:eastAsiaTheme="minorEastAsia" w:hAnsiTheme="minorHAnsi" w:cstheme="minorBidi"/>
           <w:b w:val="0"/>
           <w:noProof/>
-          <w:kern w:val="2"/>
           <w:sz w:val="22"/>
           <w:szCs w:val="22"/>
-          <w14:ligatures w14:val="standardContextual"/>
-        </w:rPr>
-      </w:pPr>
-      <w:hyperlink w:anchor="_Toc152192444" w:history="1">
+        </w:rPr>
+      </w:pPr>
+      <w:hyperlink w:anchor="_Toc152227650" w:history="1">
         <w:r>
           <w:rPr>
             <w:rStyle w:val="Hyperlink"/>
@@ -2931,10 +2837,8 @@
             <w:rFonts w:asciiTheme="minorHAnsi" w:eastAsiaTheme="minorEastAsia" w:hAnsiTheme="minorHAnsi" w:cstheme="minorBidi"/>
             <w:b w:val="0"/>
             <w:noProof/>
-            <w:kern w:val="2"/>
             <w:sz w:val="22"/>
             <w:szCs w:val="22"/>
-            <w14:ligatures w14:val="standardContextual"/>
           </w:rPr>
           <w:tab/>
         </w:r>
@@ -2964,7 +2868,7 @@
             <w:noProof/>
             <w:webHidden/>
           </w:rPr>
-          <w:instrText xml:space="preserve"> PAGEREF _Toc152192444 \h </w:instrText>
+          <w:instrText xml:space="preserve"> PAGEREF _Toc152227650 \h </w:instrText>
         </w:r>
         <w:r>
           <w:rPr>
@@ -2984,7 +2888,7 @@
             <w:noProof/>
             <w:webHidden/>
           </w:rPr>
-          <w:t>29</w:t>
+          <w:t>33</w:t>
         </w:r>
         <w:r>
           <w:rPr>
@@ -3002,13 +2906,11 @@
           <w:rFonts w:asciiTheme="minorHAnsi" w:eastAsiaTheme="minorEastAsia" w:hAnsiTheme="minorHAnsi" w:cstheme="minorBidi"/>
           <w:b w:val="0"/>
           <w:noProof/>
-          <w:kern w:val="2"/>
           <w:sz w:val="22"/>
           <w:szCs w:val="22"/>
-          <w14:ligatures w14:val="standardContextual"/>
-        </w:rPr>
-      </w:pPr>
-      <w:hyperlink w:anchor="_Toc152192445" w:history="1">
+        </w:rPr>
+      </w:pPr>
+      <w:hyperlink w:anchor="_Toc152227651" w:history="1">
         <w:r>
           <w:rPr>
             <w:rStyle w:val="Hyperlink"/>
@@ -3021,10 +2923,8 @@
             <w:rFonts w:asciiTheme="minorHAnsi" w:eastAsiaTheme="minorEastAsia" w:hAnsiTheme="minorHAnsi" w:cstheme="minorBidi"/>
             <w:b w:val="0"/>
             <w:noProof/>
-            <w:kern w:val="2"/>
             <w:sz w:val="22"/>
             <w:szCs w:val="22"/>
-            <w14:ligatures w14:val="standardContextual"/>
           </w:rPr>
           <w:tab/>
         </w:r>
@@ -3054,7 +2954,7 @@
             <w:noProof/>
             <w:webHidden/>
           </w:rPr>
-          <w:instrText xml:space="preserve"> PAGEREF _Toc152192445 \h </w:instrText>
+          <w:instrText xml:space="preserve"> PAGEREF _Toc152227651 \h </w:instrText>
         </w:r>
         <w:r>
           <w:rPr>
@@ -3074,7 +2974,7 @@
             <w:noProof/>
             <w:webHidden/>
           </w:rPr>
-          <w:t>30</w:t>
+          <w:t>34</w:t>
         </w:r>
         <w:r>
           <w:rPr>
@@ -3118,7 +3018,7 @@
       <w:bookmarkStart w:id="5" w:name="_Toc311656574"/>
       <w:bookmarkStart w:id="6" w:name="_Toc311676921"/>
       <w:bookmarkStart w:id="7" w:name="_Toc311677289"/>
-      <w:bookmarkStart w:id="8" w:name="_Toc152192416"/>
+      <w:bookmarkStart w:id="8" w:name="_Toc152227622"/>
       <w:r>
         <w:rPr>
           <w:szCs w:val="24"/>
@@ -3274,7 +3174,7 @@
         <w:lastRenderedPageBreak/>
         <w:t xml:space="preserve">  </w:t>
       </w:r>
-      <w:bookmarkStart w:id="16" w:name="_Toc152192417"/>
+      <w:bookmarkStart w:id="16" w:name="_Toc152227623"/>
       <w:r>
         <w:rPr>
           <w:szCs w:val="24"/>
@@ -3332,7 +3232,7 @@
       <w:bookmarkStart w:id="26" w:name="_Toc311656578"/>
       <w:bookmarkStart w:id="27" w:name="_Toc311676928"/>
       <w:bookmarkStart w:id="28" w:name="_Toc311677296"/>
-      <w:bookmarkStart w:id="29" w:name="_Toc152192418"/>
+      <w:bookmarkStart w:id="29" w:name="_Toc152227624"/>
       <w:bookmarkEnd w:id="17"/>
       <w:bookmarkEnd w:id="18"/>
       <w:bookmarkEnd w:id="19"/>
@@ -3467,7 +3367,7 @@
           <w:szCs w:val="24"/>
         </w:rPr>
       </w:pPr>
-      <w:bookmarkStart w:id="30" w:name="_Toc152192419"/>
+      <w:bookmarkStart w:id="30" w:name="_Toc152227625"/>
       <w:r>
         <w:rPr>
           <w:szCs w:val="24"/>
@@ -3554,7 +3454,7 @@
         </w:rPr>
         <w:t xml:space="preserve"> </w:t>
       </w:r>
-      <w:bookmarkStart w:id="31" w:name="_Toc152192420"/>
+      <w:bookmarkStart w:id="31" w:name="_Toc152227626"/>
       <w:bookmarkEnd w:id="22"/>
       <w:bookmarkEnd w:id="23"/>
       <w:bookmarkEnd w:id="24"/>
@@ -3619,7 +3519,7 @@
         </w:rPr>
         <w:t xml:space="preserve"> </w:t>
       </w:r>
-      <w:bookmarkStart w:id="32" w:name="_Toc152192421"/>
+      <w:bookmarkStart w:id="32" w:name="_Toc152227627"/>
       <w:r>
         <w:rPr>
           <w:szCs w:val="24"/>
@@ -3674,1019 +3574,2195 @@
     </w:p>
     <w:p>
       <w:pPr>
-        <w:ind w:firstLine="709"/>
-        <w:rPr>
-          <w:szCs w:val="24"/>
-        </w:rPr>
-      </w:pPr>
-    </w:p>
-    <w:p>
-      <w:pPr>
-        <w:pStyle w:val="PargrafodaLista"/>
-        <w:numPr>
-          <w:ilvl w:val="0"/>
-          <w:numId w:val="36"/>
-        </w:numPr>
-        <w:spacing w:after="160"/>
-        <w:contextualSpacing/>
+        <w:ind w:firstLine="0"/>
+        <w:rPr>
+          <w:szCs w:val="24"/>
+        </w:rPr>
+      </w:pPr>
+    </w:p>
+    <w:p>
+      <w:pPr>
+        <w:ind w:firstLine="0"/>
+        <w:rPr>
+          <w:szCs w:val="24"/>
+        </w:rPr>
+      </w:pPr>
+      <w:proofErr w:type="gramStart"/>
+      <w:r>
         <w:rPr>
           <w:b/>
           <w:szCs w:val="24"/>
         </w:rPr>
-      </w:pPr>
+        <w:lastRenderedPageBreak/>
+        <w:t>Quadro ?</w:t>
+      </w:r>
+      <w:proofErr w:type="gramEnd"/>
       <w:r>
         <w:rPr>
           <w:b/>
           <w:szCs w:val="24"/>
         </w:rPr>
-        <w:lastRenderedPageBreak/>
-        <w:t>Cadastro de Usuários:</w:t>
-      </w:r>
-    </w:p>
-    <w:p>
-      <w:pPr>
-        <w:pStyle w:val="PargrafodaLista"/>
-        <w:numPr>
-          <w:ilvl w:val="0"/>
-          <w:numId w:val="37"/>
-        </w:numPr>
-        <w:spacing w:after="160"/>
-        <w:contextualSpacing/>
-        <w:rPr>
-          <w:b/>
-          <w:szCs w:val="24"/>
-        </w:rPr>
-      </w:pPr>
-      <w:r>
-        <w:rPr>
-          <w:szCs w:val="24"/>
-        </w:rPr>
-        <w:t>O sistema deve permitir que os usuários se cadastrem fornecendo informações obrigatórias, como nome, endereço de e-mail e senha.</w:t>
-      </w:r>
-    </w:p>
-    <w:p>
-      <w:pPr>
-        <w:pStyle w:val="PargrafodaLista"/>
-        <w:numPr>
-          <w:ilvl w:val="0"/>
-          <w:numId w:val="37"/>
-        </w:numPr>
-        <w:spacing w:after="160"/>
-        <w:contextualSpacing/>
-        <w:rPr>
-          <w:b/>
-          <w:szCs w:val="24"/>
-        </w:rPr>
-      </w:pPr>
-      <w:r>
-        <w:rPr>
-          <w:szCs w:val="24"/>
-        </w:rPr>
-        <w:t>Tratamento de erros:</w:t>
-      </w:r>
-    </w:p>
-    <w:p>
-      <w:pPr>
-        <w:pStyle w:val="PargrafodaLista"/>
-        <w:numPr>
-          <w:ilvl w:val="1"/>
-          <w:numId w:val="37"/>
-        </w:numPr>
-        <w:spacing w:after="160"/>
-        <w:contextualSpacing/>
-        <w:rPr>
-          <w:b/>
-          <w:szCs w:val="24"/>
-        </w:rPr>
-      </w:pPr>
-      <w:r>
-        <w:rPr>
-          <w:szCs w:val="24"/>
-        </w:rPr>
-        <w:t>Se algum campo obrigatório não for preenchido, uma mensagem de "Campos não preenchidos" deve ser exibida.</w:t>
-      </w:r>
-    </w:p>
-    <w:p>
-      <w:pPr>
-        <w:pStyle w:val="PargrafodaLista"/>
-        <w:numPr>
-          <w:ilvl w:val="1"/>
-          <w:numId w:val="37"/>
-        </w:numPr>
-        <w:spacing w:after="160"/>
-        <w:contextualSpacing/>
-        <w:rPr>
-          <w:b/>
-          <w:szCs w:val="24"/>
-        </w:rPr>
-      </w:pPr>
-      <w:r>
-        <w:rPr>
-          <w:szCs w:val="24"/>
-        </w:rPr>
-        <w:t>Se um usuário já estiver cadastrado, o sistema deve informar com a mensagem "Usuário já possui cadastro".</w:t>
-      </w:r>
-    </w:p>
-    <w:p>
-      <w:pPr>
-        <w:pStyle w:val="PargrafodaLista"/>
-        <w:ind w:left="1440" w:firstLine="0"/>
-        <w:rPr>
-          <w:b/>
-          <w:szCs w:val="24"/>
-        </w:rPr>
-      </w:pPr>
-    </w:p>
-    <w:p>
-      <w:pPr>
-        <w:pStyle w:val="PargrafodaLista"/>
-        <w:numPr>
-          <w:ilvl w:val="0"/>
-          <w:numId w:val="36"/>
-        </w:numPr>
-        <w:spacing w:after="160"/>
-        <w:contextualSpacing/>
-        <w:rPr>
-          <w:b/>
-          <w:szCs w:val="24"/>
-        </w:rPr>
-      </w:pPr>
-      <w:r>
-        <w:rPr>
-          <w:b/>
-          <w:szCs w:val="24"/>
-        </w:rPr>
-        <w:t>Login:</w:t>
-      </w:r>
-    </w:p>
-    <w:p>
-      <w:pPr>
-        <w:pStyle w:val="PargrafodaLista"/>
-        <w:numPr>
-          <w:ilvl w:val="0"/>
-          <w:numId w:val="38"/>
-        </w:numPr>
-        <w:spacing w:after="160"/>
-        <w:contextualSpacing/>
-        <w:rPr>
-          <w:b/>
-          <w:szCs w:val="24"/>
-        </w:rPr>
-      </w:pPr>
-      <w:r>
-        <w:rPr>
-          <w:szCs w:val="24"/>
-        </w:rPr>
-        <w:t>O sistema deve suportar a autenticação de usuários registrados, exigindo o uso de nome de usuário ou e-mail e senha para acessar o sistema.</w:t>
-      </w:r>
-    </w:p>
-    <w:p>
-      <w:pPr>
-        <w:pStyle w:val="PargrafodaLista"/>
-        <w:numPr>
-          <w:ilvl w:val="0"/>
-          <w:numId w:val="38"/>
-        </w:numPr>
-        <w:spacing w:after="160"/>
-        <w:contextualSpacing/>
-        <w:rPr>
-          <w:b/>
-          <w:szCs w:val="24"/>
-        </w:rPr>
-      </w:pPr>
-      <w:r>
-        <w:rPr>
-          <w:szCs w:val="24"/>
-        </w:rPr>
-        <w:t>Tratamento de erros:</w:t>
-      </w:r>
-    </w:p>
-    <w:p>
-      <w:pPr>
-        <w:pStyle w:val="PargrafodaLista"/>
-        <w:numPr>
-          <w:ilvl w:val="1"/>
-          <w:numId w:val="38"/>
-        </w:numPr>
-        <w:spacing w:after="160"/>
-        <w:contextualSpacing/>
-        <w:rPr>
-          <w:b/>
-          <w:szCs w:val="24"/>
-        </w:rPr>
-      </w:pPr>
-      <w:r>
-        <w:rPr>
-          <w:szCs w:val="24"/>
-        </w:rPr>
-        <w:t>Caso haja campos em branco, deve ser apresentada uma mensagem de "Campos não preenchidos".</w:t>
-      </w:r>
-    </w:p>
-    <w:p>
-      <w:pPr>
-        <w:pStyle w:val="PargrafodaLista"/>
-        <w:numPr>
-          <w:ilvl w:val="1"/>
-          <w:numId w:val="38"/>
-        </w:numPr>
-        <w:spacing w:after="160"/>
-        <w:contextualSpacing/>
-        <w:rPr>
-          <w:b/>
-          <w:szCs w:val="24"/>
-        </w:rPr>
-      </w:pPr>
-      <w:r>
-        <w:rPr>
-          <w:szCs w:val="24"/>
-        </w:rPr>
-        <w:t>Se ocorrerem erros de autenticação, o sistema deve exibir uma mensagem de "Campos não preenchidos corretamente".</w:t>
-      </w:r>
-    </w:p>
-    <w:p>
-      <w:pPr>
-        <w:pStyle w:val="PargrafodaLista"/>
-        <w:ind w:left="1440" w:firstLine="0"/>
-        <w:rPr>
-          <w:b/>
-          <w:szCs w:val="24"/>
-        </w:rPr>
-      </w:pPr>
-    </w:p>
-    <w:p>
-      <w:pPr>
-        <w:pStyle w:val="PargrafodaLista"/>
-        <w:numPr>
-          <w:ilvl w:val="0"/>
-          <w:numId w:val="36"/>
-        </w:numPr>
-        <w:spacing w:after="160"/>
-        <w:contextualSpacing/>
-        <w:rPr>
-          <w:b/>
-          <w:szCs w:val="24"/>
-        </w:rPr>
-      </w:pPr>
-      <w:r>
-        <w:rPr>
-          <w:b/>
-          <w:szCs w:val="24"/>
-        </w:rPr>
-        <w:t>Categorização de Usuário:</w:t>
-      </w:r>
-    </w:p>
-    <w:p>
-      <w:pPr>
-        <w:pStyle w:val="PargrafodaLista"/>
-        <w:numPr>
-          <w:ilvl w:val="0"/>
-          <w:numId w:val="39"/>
-        </w:numPr>
-        <w:spacing w:after="160"/>
-        <w:contextualSpacing/>
-        <w:rPr>
-          <w:b/>
-          <w:szCs w:val="24"/>
-        </w:rPr>
-      </w:pPr>
-      <w:r>
-        <w:rPr>
-          <w:szCs w:val="24"/>
-        </w:rPr>
-        <w:t>O sistema deve permitir três tipos diferentes de acesso: Administrador, Atendente e Público.</w:t>
-      </w:r>
-    </w:p>
-    <w:p>
-      <w:pPr>
-        <w:pStyle w:val="PargrafodaLista"/>
-        <w:ind w:left="720" w:firstLine="0"/>
-        <w:rPr>
-          <w:b/>
-          <w:szCs w:val="24"/>
-        </w:rPr>
-      </w:pPr>
-    </w:p>
-    <w:p>
-      <w:pPr>
-        <w:pStyle w:val="PargrafodaLista"/>
-        <w:numPr>
-          <w:ilvl w:val="0"/>
-          <w:numId w:val="36"/>
-        </w:numPr>
-        <w:spacing w:after="160"/>
-        <w:contextualSpacing/>
-        <w:rPr>
-          <w:b/>
-          <w:szCs w:val="24"/>
-        </w:rPr>
-      </w:pPr>
-      <w:r>
-        <w:rPr>
-          <w:b/>
-          <w:szCs w:val="24"/>
-        </w:rPr>
-        <w:t>Tela Inicial:</w:t>
-      </w:r>
-    </w:p>
-    <w:p>
-      <w:pPr>
-        <w:pStyle w:val="PargrafodaLista"/>
-        <w:numPr>
-          <w:ilvl w:val="0"/>
-          <w:numId w:val="39"/>
-        </w:numPr>
-        <w:spacing w:after="160"/>
-        <w:contextualSpacing/>
-        <w:rPr>
-          <w:szCs w:val="24"/>
-        </w:rPr>
-      </w:pPr>
-      <w:r>
-        <w:rPr>
-          <w:szCs w:val="24"/>
-        </w:rPr>
-        <w:t>Após o login, o sistema deve exibir uma tela inicial com informações gerais, proporcionando aos usuários uma visão geral das funcionalidades disponíveis.</w:t>
-      </w:r>
-    </w:p>
-    <w:p>
-      <w:pPr>
-        <w:pStyle w:val="PargrafodaLista"/>
-        <w:ind w:left="720" w:firstLine="0"/>
-        <w:rPr>
-          <w:szCs w:val="24"/>
-        </w:rPr>
-      </w:pPr>
-    </w:p>
-    <w:p>
-      <w:pPr>
-        <w:pStyle w:val="PargrafodaLista"/>
-        <w:numPr>
-          <w:ilvl w:val="0"/>
-          <w:numId w:val="36"/>
-        </w:numPr>
-        <w:spacing w:after="160"/>
-        <w:contextualSpacing/>
-        <w:rPr>
-          <w:b/>
-          <w:szCs w:val="24"/>
-        </w:rPr>
-      </w:pPr>
-      <w:r>
-        <w:rPr>
-          <w:b/>
-          <w:szCs w:val="24"/>
-        </w:rPr>
-        <w:t>Registro de Despesas:</w:t>
-      </w:r>
-    </w:p>
-    <w:p>
-      <w:pPr>
-        <w:pStyle w:val="PargrafodaLista"/>
-        <w:numPr>
-          <w:ilvl w:val="0"/>
-          <w:numId w:val="39"/>
-        </w:numPr>
-        <w:spacing w:after="160"/>
-        <w:contextualSpacing/>
-        <w:rPr>
-          <w:szCs w:val="24"/>
-        </w:rPr>
-      </w:pPr>
-      <w:r>
-        <w:rPr>
-          <w:szCs w:val="24"/>
-        </w:rPr>
-        <w:t>Os usuários devem conseguir registrar suas despesas, inserindo detalhes como data, categoria, valor e código da unidade.</w:t>
-      </w:r>
-    </w:p>
-    <w:p>
-      <w:pPr>
-        <w:pStyle w:val="PargrafodaLista"/>
-        <w:numPr>
-          <w:ilvl w:val="0"/>
-          <w:numId w:val="39"/>
-        </w:numPr>
-        <w:spacing w:after="160"/>
-        <w:contextualSpacing/>
-        <w:rPr>
-          <w:szCs w:val="24"/>
-        </w:rPr>
-      </w:pPr>
-      <w:r>
-        <w:rPr>
-          <w:szCs w:val="24"/>
-        </w:rPr>
-        <w:t>Tratamento de erros:</w:t>
-      </w:r>
-    </w:p>
-    <w:p>
-      <w:pPr>
-        <w:pStyle w:val="PargrafodaLista"/>
-        <w:numPr>
-          <w:ilvl w:val="1"/>
-          <w:numId w:val="39"/>
-        </w:numPr>
-        <w:spacing w:after="160"/>
-        <w:contextualSpacing/>
-        <w:rPr>
-          <w:szCs w:val="24"/>
-        </w:rPr>
-      </w:pPr>
-      <w:r>
-        <w:rPr>
-          <w:szCs w:val="24"/>
-        </w:rPr>
-        <w:t>Se houver campos preenchidos incorretamente, o sistema deve apresentar a mensagem "Campos não preenchidos corretamente".</w:t>
-      </w:r>
-    </w:p>
-    <w:p>
-      <w:pPr>
-        <w:spacing w:after="160"/>
-        <w:ind w:left="1080" w:firstLine="0"/>
-        <w:contextualSpacing/>
-        <w:rPr>
-          <w:szCs w:val="24"/>
-        </w:rPr>
-      </w:pPr>
-    </w:p>
-    <w:p>
-      <w:pPr>
-        <w:rPr>
-          <w:szCs w:val="24"/>
-        </w:rPr>
-      </w:pPr>
-    </w:p>
-    <w:p>
-      <w:pPr>
-        <w:pStyle w:val="PargrafodaLista"/>
-        <w:numPr>
-          <w:ilvl w:val="0"/>
-          <w:numId w:val="36"/>
-        </w:numPr>
-        <w:spacing w:after="160"/>
-        <w:contextualSpacing/>
-        <w:rPr>
-          <w:b/>
-          <w:szCs w:val="24"/>
-        </w:rPr>
-      </w:pPr>
-      <w:r>
-        <w:rPr>
-          <w:b/>
-          <w:szCs w:val="24"/>
-        </w:rPr>
-        <w:lastRenderedPageBreak/>
-        <w:t>Categorização de Despesas:</w:t>
-      </w:r>
-    </w:p>
-    <w:p>
-      <w:pPr>
-        <w:pStyle w:val="PargrafodaLista"/>
-        <w:numPr>
-          <w:ilvl w:val="0"/>
-          <w:numId w:val="40"/>
-        </w:numPr>
-        <w:spacing w:after="160"/>
-        <w:contextualSpacing/>
-        <w:rPr>
-          <w:b/>
-          <w:szCs w:val="24"/>
-        </w:rPr>
-      </w:pPr>
-      <w:r>
-        <w:rPr>
-          <w:szCs w:val="24"/>
-        </w:rPr>
-        <w:t>Os usuários devem ser capazes de classificar suas despesas em categorias, tais como água, telefone, energia, internet e aluguel.</w:t>
-      </w:r>
-    </w:p>
-    <w:p>
-      <w:pPr>
-        <w:pStyle w:val="PargrafodaLista"/>
-        <w:ind w:left="720" w:firstLine="0"/>
-        <w:rPr>
-          <w:b/>
-          <w:szCs w:val="24"/>
-        </w:rPr>
-      </w:pPr>
-    </w:p>
-    <w:p>
-      <w:pPr>
-        <w:pStyle w:val="PargrafodaLista"/>
-        <w:numPr>
-          <w:ilvl w:val="0"/>
-          <w:numId w:val="36"/>
-        </w:numPr>
-        <w:spacing w:after="160"/>
-        <w:contextualSpacing/>
-        <w:rPr>
-          <w:b/>
-          <w:szCs w:val="24"/>
-        </w:rPr>
-      </w:pPr>
-      <w:r>
-        <w:rPr>
-          <w:b/>
-          <w:szCs w:val="24"/>
-        </w:rPr>
-        <w:t>Categorização de Status:</w:t>
-      </w:r>
-    </w:p>
-    <w:p>
-      <w:pPr>
-        <w:pStyle w:val="PargrafodaLista"/>
-        <w:numPr>
-          <w:ilvl w:val="0"/>
-          <w:numId w:val="40"/>
-        </w:numPr>
-        <w:spacing w:after="160"/>
-        <w:contextualSpacing/>
-        <w:rPr>
-          <w:szCs w:val="24"/>
-        </w:rPr>
-      </w:pPr>
-      <w:r>
-        <w:rPr>
-          <w:szCs w:val="24"/>
-        </w:rPr>
-        <w:t>Ao registrar uma despesa, o sistema deve permitir a categorização do status, incluindo lançamento, empenho e pagamento.</w:t>
-      </w:r>
-    </w:p>
-    <w:p>
-      <w:pPr>
-        <w:pStyle w:val="PargrafodaLista"/>
-        <w:ind w:left="720" w:firstLine="0"/>
-        <w:rPr>
-          <w:szCs w:val="24"/>
-        </w:rPr>
-      </w:pPr>
-    </w:p>
-    <w:p>
-      <w:pPr>
-        <w:pStyle w:val="PargrafodaLista"/>
-        <w:numPr>
-          <w:ilvl w:val="0"/>
-          <w:numId w:val="36"/>
-        </w:numPr>
-        <w:spacing w:after="160"/>
-        <w:contextualSpacing/>
-        <w:rPr>
-          <w:b/>
-          <w:szCs w:val="24"/>
-        </w:rPr>
-      </w:pPr>
-      <w:r>
-        <w:rPr>
-          <w:b/>
-          <w:szCs w:val="24"/>
-        </w:rPr>
-        <w:t>Visualização de Despesas:</w:t>
-      </w:r>
-    </w:p>
-    <w:p>
-      <w:pPr>
-        <w:pStyle w:val="PargrafodaLista"/>
-        <w:numPr>
-          <w:ilvl w:val="0"/>
-          <w:numId w:val="40"/>
-        </w:numPr>
-        <w:spacing w:after="160"/>
-        <w:contextualSpacing/>
-        <w:rPr>
-          <w:b/>
-          <w:szCs w:val="24"/>
-        </w:rPr>
-      </w:pPr>
-      <w:r>
-        <w:rPr>
-          <w:szCs w:val="24"/>
-        </w:rPr>
-        <w:t>O sistema deve disponibilizar uma interface para visualização das despesas registradas, permitindo a aplicação de filtros por categoria, data, código, entre outros critérios.</w:t>
-      </w:r>
-    </w:p>
-    <w:p>
-      <w:pPr>
-        <w:pStyle w:val="PargrafodaLista"/>
-        <w:ind w:left="720" w:firstLine="0"/>
-        <w:rPr>
-          <w:b/>
-          <w:szCs w:val="24"/>
-        </w:rPr>
-      </w:pPr>
-    </w:p>
-    <w:p>
-      <w:pPr>
-        <w:pStyle w:val="PargrafodaLista"/>
-        <w:numPr>
-          <w:ilvl w:val="0"/>
-          <w:numId w:val="36"/>
-        </w:numPr>
-        <w:spacing w:after="160"/>
-        <w:contextualSpacing/>
-        <w:rPr>
-          <w:b/>
-          <w:szCs w:val="24"/>
-        </w:rPr>
-      </w:pPr>
-      <w:r>
-        <w:rPr>
-          <w:b/>
-          <w:szCs w:val="24"/>
-        </w:rPr>
-        <w:t>Edição e Exclusão de Despesas:</w:t>
-      </w:r>
-    </w:p>
-    <w:p>
-      <w:pPr>
-        <w:pStyle w:val="PargrafodaLista"/>
-        <w:numPr>
-          <w:ilvl w:val="0"/>
-          <w:numId w:val="40"/>
-        </w:numPr>
-        <w:spacing w:after="160"/>
-        <w:contextualSpacing/>
-        <w:rPr>
-          <w:szCs w:val="24"/>
-        </w:rPr>
-      </w:pPr>
-      <w:r>
-        <w:rPr>
-          <w:szCs w:val="24"/>
-        </w:rPr>
-        <w:t>Usuários autorizados devem poder editar ou excluir registros de despesas previamente inseridos.</w:t>
-      </w:r>
-    </w:p>
-    <w:p>
-      <w:pPr>
-        <w:pStyle w:val="PargrafodaLista"/>
-        <w:numPr>
-          <w:ilvl w:val="0"/>
-          <w:numId w:val="40"/>
-        </w:numPr>
-        <w:spacing w:after="160"/>
-        <w:contextualSpacing/>
-        <w:rPr>
-          <w:szCs w:val="24"/>
-        </w:rPr>
-      </w:pPr>
-      <w:r>
-        <w:rPr>
-          <w:szCs w:val="24"/>
-        </w:rPr>
-        <w:t>Tratamento de erros:</w:t>
-      </w:r>
-    </w:p>
-    <w:p>
-      <w:pPr>
-        <w:pStyle w:val="PargrafodaLista"/>
-        <w:numPr>
-          <w:ilvl w:val="1"/>
-          <w:numId w:val="40"/>
-        </w:numPr>
-        <w:spacing w:after="160"/>
-        <w:contextualSpacing/>
-        <w:rPr>
-          <w:szCs w:val="24"/>
-        </w:rPr>
-      </w:pPr>
-      <w:r>
-        <w:rPr>
-          <w:szCs w:val="24"/>
-        </w:rPr>
-        <w:t>Se um usuário não autorizado tentar acessar esses dados, o sistema deve solicitar uma senha para continuar o processo.</w:t>
-      </w:r>
-    </w:p>
-    <w:p>
-      <w:pPr>
-        <w:pStyle w:val="PargrafodaLista"/>
-        <w:ind w:left="1440" w:firstLine="0"/>
-        <w:rPr>
-          <w:szCs w:val="24"/>
-        </w:rPr>
-      </w:pPr>
-    </w:p>
-    <w:p>
-      <w:pPr>
-        <w:pStyle w:val="PargrafodaLista"/>
-        <w:numPr>
-          <w:ilvl w:val="0"/>
-          <w:numId w:val="36"/>
-        </w:numPr>
-        <w:spacing w:after="160"/>
-        <w:contextualSpacing/>
-        <w:rPr>
-          <w:b/>
-          <w:szCs w:val="24"/>
-        </w:rPr>
-      </w:pPr>
-      <w:r>
-        <w:rPr>
-          <w:b/>
-          <w:szCs w:val="24"/>
-        </w:rPr>
-        <w:t>Geração de Relatórios:</w:t>
-      </w:r>
-    </w:p>
-    <w:p>
-      <w:pPr>
-        <w:pStyle w:val="PargrafodaLista"/>
-        <w:numPr>
-          <w:ilvl w:val="0"/>
-          <w:numId w:val="41"/>
-        </w:numPr>
-        <w:spacing w:after="160"/>
-        <w:contextualSpacing/>
-        <w:rPr>
-          <w:szCs w:val="24"/>
-        </w:rPr>
-      </w:pPr>
-      <w:r>
-        <w:rPr>
-          <w:szCs w:val="24"/>
-        </w:rPr>
-        <w:t>O sistema deve ser capaz de gerar relatórios de despesas, incluindo informações como gastos totais por categoria, status das despesas por categoria e resumo mensal de despesas, entre outros.</w:t>
-      </w:r>
-    </w:p>
-    <w:p>
-      <w:pPr>
-        <w:pStyle w:val="PargrafodaLista"/>
-        <w:ind w:left="720" w:firstLine="0"/>
-        <w:rPr>
-          <w:szCs w:val="24"/>
-        </w:rPr>
-      </w:pPr>
-    </w:p>
-    <w:p>
-      <w:pPr>
-        <w:pStyle w:val="PargrafodaLista"/>
-        <w:numPr>
-          <w:ilvl w:val="0"/>
-          <w:numId w:val="36"/>
-        </w:numPr>
-        <w:spacing w:after="160"/>
-        <w:contextualSpacing/>
-        <w:rPr>
-          <w:b/>
-          <w:szCs w:val="24"/>
-        </w:rPr>
-      </w:pPr>
-      <w:r>
-        <w:rPr>
-          <w:b/>
-          <w:szCs w:val="24"/>
-        </w:rPr>
-        <w:t>Geração de Dashboards:</w:t>
-      </w:r>
-    </w:p>
-    <w:p>
-      <w:pPr>
-        <w:pStyle w:val="PargrafodaLista"/>
-        <w:numPr>
-          <w:ilvl w:val="0"/>
-          <w:numId w:val="41"/>
-        </w:numPr>
-        <w:spacing w:after="160"/>
-        <w:contextualSpacing/>
-        <w:rPr>
-          <w:b/>
-          <w:szCs w:val="24"/>
-        </w:rPr>
-      </w:pPr>
-      <w:r>
-        <w:rPr>
-          <w:szCs w:val="24"/>
-        </w:rPr>
-        <w:t>O sistema deve criar gráficos informativos com dados mensais, trimestrais, semestrais e anuais das despesas.</w:t>
-      </w:r>
-    </w:p>
-    <w:p>
-      <w:pPr>
-        <w:pStyle w:val="PargrafodaLista"/>
-        <w:ind w:left="720" w:firstLine="0"/>
-        <w:rPr>
-          <w:b/>
-          <w:szCs w:val="24"/>
-        </w:rPr>
-      </w:pPr>
-    </w:p>
-    <w:p>
-      <w:pPr>
-        <w:pStyle w:val="PargrafodaLista"/>
-        <w:numPr>
-          <w:ilvl w:val="0"/>
-          <w:numId w:val="36"/>
-        </w:numPr>
-        <w:spacing w:after="160"/>
-        <w:contextualSpacing/>
-        <w:rPr>
-          <w:b/>
-          <w:szCs w:val="24"/>
-        </w:rPr>
-      </w:pPr>
-      <w:r>
-        <w:rPr>
-          <w:b/>
-          <w:szCs w:val="24"/>
-        </w:rPr>
-        <w:t>Notificação de Alerta:</w:t>
-      </w:r>
-    </w:p>
-    <w:p>
-      <w:pPr>
-        <w:pStyle w:val="PargrafodaLista"/>
-        <w:numPr>
-          <w:ilvl w:val="0"/>
-          <w:numId w:val="41"/>
-        </w:numPr>
-        <w:spacing w:after="160"/>
-        <w:contextualSpacing/>
-        <w:rPr>
-          <w:szCs w:val="24"/>
-        </w:rPr>
-      </w:pPr>
-      <w:r>
-        <w:rPr>
-          <w:szCs w:val="24"/>
-        </w:rPr>
-        <w:t>O sistema deve alertar os usuários caso o orçamento estipulado para uma despesa seja excedido.</w:t>
-      </w:r>
-    </w:p>
-    <w:p>
-      <w:pPr>
-        <w:spacing w:after="160"/>
-        <w:ind w:left="709" w:firstLine="0"/>
-        <w:contextualSpacing/>
-        <w:rPr>
-          <w:szCs w:val="24"/>
-        </w:rPr>
-      </w:pPr>
-    </w:p>
-    <w:p>
-      <w:pPr>
-        <w:pStyle w:val="PargrafodaLista"/>
-        <w:ind w:left="720" w:firstLine="0"/>
-        <w:rPr>
-          <w:szCs w:val="24"/>
-        </w:rPr>
-      </w:pPr>
-    </w:p>
-    <w:p>
-      <w:pPr>
-        <w:pStyle w:val="PargrafodaLista"/>
-        <w:numPr>
-          <w:ilvl w:val="0"/>
-          <w:numId w:val="36"/>
-        </w:numPr>
-        <w:spacing w:after="160"/>
-        <w:contextualSpacing/>
-        <w:rPr>
-          <w:b/>
-          <w:szCs w:val="24"/>
-        </w:rPr>
-      </w:pPr>
-      <w:r>
-        <w:rPr>
-          <w:b/>
-          <w:szCs w:val="24"/>
-        </w:rPr>
-        <w:lastRenderedPageBreak/>
-        <w:t>Planejamento do Orçamento:</w:t>
-      </w:r>
-    </w:p>
-    <w:p>
-      <w:pPr>
-        <w:pStyle w:val="PargrafodaLista"/>
-        <w:numPr>
-          <w:ilvl w:val="0"/>
-          <w:numId w:val="41"/>
-        </w:numPr>
-        <w:spacing w:after="160"/>
-        <w:contextualSpacing/>
-        <w:rPr>
-          <w:szCs w:val="24"/>
-        </w:rPr>
-      </w:pPr>
-      <w:r>
-        <w:rPr>
-          <w:szCs w:val="24"/>
-        </w:rPr>
-        <w:t>O sistema deve gerar um orçamento para cada tipo de despesa no próximo ano, baseado em informações do ano corrente.</w:t>
-      </w:r>
-    </w:p>
-    <w:p>
-      <w:pPr>
-        <w:pStyle w:val="PargrafodaLista"/>
-        <w:ind w:left="720" w:firstLine="0"/>
-        <w:rPr>
-          <w:szCs w:val="24"/>
-        </w:rPr>
-      </w:pPr>
-    </w:p>
-    <w:p>
-      <w:pPr>
-        <w:pStyle w:val="PargrafodaLista"/>
-        <w:numPr>
-          <w:ilvl w:val="0"/>
-          <w:numId w:val="36"/>
-        </w:numPr>
-        <w:spacing w:after="160"/>
-        <w:contextualSpacing/>
-        <w:rPr>
-          <w:b/>
-          <w:szCs w:val="24"/>
-        </w:rPr>
-      </w:pPr>
-      <w:r>
-        <w:rPr>
-          <w:b/>
-          <w:szCs w:val="24"/>
-        </w:rPr>
-        <w:t>Log de Auditoria:</w:t>
-      </w:r>
-    </w:p>
-    <w:p>
-      <w:pPr>
-        <w:pStyle w:val="PargrafodaLista"/>
-        <w:numPr>
-          <w:ilvl w:val="0"/>
-          <w:numId w:val="41"/>
-        </w:numPr>
-        <w:spacing w:after="160"/>
-        <w:contextualSpacing/>
-        <w:rPr>
-          <w:szCs w:val="24"/>
-        </w:rPr>
-      </w:pPr>
-      <w:r>
-        <w:rPr>
-          <w:szCs w:val="24"/>
-        </w:rPr>
-        <w:t>O sistema deve manter um registro detalhado de todas as atividades significativas, incluindo acessos e modificações de despesas.</w:t>
-      </w:r>
-    </w:p>
-    <w:p>
-      <w:pPr>
-        <w:pStyle w:val="PargrafodaLista"/>
-        <w:ind w:left="720" w:firstLine="0"/>
-        <w:rPr>
-          <w:szCs w:val="24"/>
-        </w:rPr>
-      </w:pPr>
-    </w:p>
-    <w:p>
-      <w:pPr>
-        <w:pStyle w:val="PargrafodaLista"/>
-        <w:numPr>
-          <w:ilvl w:val="0"/>
-          <w:numId w:val="36"/>
-        </w:numPr>
-        <w:spacing w:after="160"/>
-        <w:contextualSpacing/>
-        <w:rPr>
-          <w:b/>
-          <w:szCs w:val="24"/>
-        </w:rPr>
-      </w:pPr>
-      <w:r>
-        <w:rPr>
-          <w:b/>
-          <w:szCs w:val="24"/>
-        </w:rPr>
-        <w:t>Configuração de Conta:</w:t>
-      </w:r>
-    </w:p>
-    <w:p>
-      <w:pPr>
-        <w:pStyle w:val="PargrafodaLista"/>
-        <w:numPr>
-          <w:ilvl w:val="0"/>
-          <w:numId w:val="41"/>
-        </w:numPr>
-        <w:spacing w:after="160"/>
-        <w:contextualSpacing/>
-        <w:rPr>
-          <w:szCs w:val="24"/>
-        </w:rPr>
-      </w:pPr>
-      <w:r>
-        <w:rPr>
-          <w:szCs w:val="24"/>
-        </w:rPr>
-        <w:t>Os usuários devem poder personalizar suas configurações de conta, incluindo informações de perfil.</w:t>
-      </w:r>
-    </w:p>
-    <w:p>
-      <w:pPr>
-        <w:ind w:firstLine="709"/>
-        <w:rPr>
-          <w:szCs w:val="24"/>
-        </w:rPr>
-      </w:pPr>
-      <w:r>
-        <w:rPr>
-          <w:szCs w:val="24"/>
-        </w:rPr>
-        <w:t>Esses requisitos funcionais asseguram que o SIGEDESP seja um sistema abrangente e eficiente para o gerenciamento de despesas na Prefeitura de Jales, atendendo às necessidades dos usuários e garantindo um ambiente de trabalho eficaz e seguro.</w:t>
+        <w:t xml:space="preserve"> –</w:t>
+      </w:r>
+      <w:r>
+        <w:rPr>
+          <w:szCs w:val="24"/>
+        </w:rPr>
+        <w:t xml:space="preserve"> Requisitos Funcionais</w:t>
+      </w:r>
+    </w:p>
+    <w:tbl>
+      <w:tblPr>
+        <w:tblStyle w:val="Tabelacomgrade"/>
+        <w:tblpPr w:leftFromText="141" w:rightFromText="141" w:horzAnchor="margin" w:tblpY="1015"/>
+        <w:tblW w:w="0" w:type="auto"/>
+        <w:tblLook w:val="04A0" w:firstRow="1" w:lastRow="0" w:firstColumn="1" w:lastColumn="0" w:noHBand="0" w:noVBand="1"/>
+      </w:tblPr>
+      <w:tblGrid>
+        <w:gridCol w:w="1308"/>
+        <w:gridCol w:w="3164"/>
+        <w:gridCol w:w="3217"/>
+      </w:tblGrid>
+      <w:tr>
+        <w:tc>
+          <w:tcPr>
+            <w:tcW w:w="440" w:type="dxa"/>
+            <w:tcBorders>
+              <w:top w:val="single" w:sz="4" w:space="0" w:color="auto"/>
+              <w:left w:val="single" w:sz="4" w:space="0" w:color="auto"/>
+              <w:bottom w:val="single" w:sz="4" w:space="0" w:color="auto"/>
+              <w:right w:val="single" w:sz="4" w:space="0" w:color="auto"/>
+            </w:tcBorders>
+          </w:tcPr>
+          <w:p>
+            <w:pPr>
+              <w:jc w:val="center"/>
+              <w:rPr>
+                <w:b/>
+                <w:bCs/>
+              </w:rPr>
+            </w:pPr>
+          </w:p>
+        </w:tc>
+        <w:tc>
+          <w:tcPr>
+            <w:tcW w:w="3164" w:type="dxa"/>
+            <w:tcBorders>
+              <w:top w:val="single" w:sz="4" w:space="0" w:color="auto"/>
+              <w:left w:val="single" w:sz="4" w:space="0" w:color="auto"/>
+              <w:bottom w:val="single" w:sz="4" w:space="0" w:color="auto"/>
+              <w:right w:val="single" w:sz="4" w:space="0" w:color="auto"/>
+            </w:tcBorders>
+            <w:hideMark/>
+          </w:tcPr>
+          <w:p>
+            <w:pPr>
+              <w:jc w:val="left"/>
+              <w:rPr>
+                <w:b/>
+                <w:bCs/>
+              </w:rPr>
+            </w:pPr>
+            <w:r>
+              <w:rPr>
+                <w:b/>
+                <w:bCs/>
+              </w:rPr>
+              <w:t>Requisitos</w:t>
+            </w:r>
+          </w:p>
+          <w:p>
+            <w:pPr>
+              <w:jc w:val="left"/>
+              <w:rPr>
+                <w:b/>
+                <w:bCs/>
+              </w:rPr>
+            </w:pPr>
+            <w:r>
+              <w:rPr>
+                <w:b/>
+                <w:bCs/>
+              </w:rPr>
+              <w:t>Funcionais</w:t>
+            </w:r>
+          </w:p>
+        </w:tc>
+        <w:tc>
+          <w:tcPr>
+            <w:tcW w:w="3217" w:type="dxa"/>
+            <w:tcBorders>
+              <w:top w:val="single" w:sz="4" w:space="0" w:color="auto"/>
+              <w:left w:val="single" w:sz="4" w:space="0" w:color="auto"/>
+              <w:bottom w:val="single" w:sz="4" w:space="0" w:color="auto"/>
+              <w:right w:val="single" w:sz="4" w:space="0" w:color="auto"/>
+            </w:tcBorders>
+            <w:hideMark/>
+          </w:tcPr>
+          <w:p>
+            <w:pPr>
+              <w:ind w:firstLine="0"/>
+              <w:rPr>
+                <w:b/>
+                <w:bCs/>
+              </w:rPr>
+            </w:pPr>
+            <w:r>
+              <w:rPr>
+                <w:b/>
+                <w:bCs/>
+              </w:rPr>
+              <w:t xml:space="preserve">                </w:t>
+            </w:r>
+            <w:r>
+              <w:rPr>
+                <w:b/>
+                <w:bCs/>
+              </w:rPr>
+              <w:t>Descrição</w:t>
+            </w:r>
+          </w:p>
+        </w:tc>
+      </w:tr>
+      <w:tr>
+        <w:tc>
+          <w:tcPr>
+            <w:tcW w:w="440" w:type="dxa"/>
+            <w:tcBorders>
+              <w:top w:val="single" w:sz="4" w:space="0" w:color="auto"/>
+              <w:left w:val="single" w:sz="4" w:space="0" w:color="auto"/>
+              <w:bottom w:val="single" w:sz="4" w:space="0" w:color="auto"/>
+              <w:right w:val="single" w:sz="4" w:space="0" w:color="auto"/>
+            </w:tcBorders>
+          </w:tcPr>
+          <w:p>
+            <w:pPr>
+              <w:rPr>
+                <w:b/>
+                <w:bCs/>
+              </w:rPr>
+            </w:pPr>
+          </w:p>
+        </w:tc>
+        <w:tc>
+          <w:tcPr>
+            <w:tcW w:w="3164" w:type="dxa"/>
+            <w:tcBorders>
+              <w:top w:val="single" w:sz="4" w:space="0" w:color="auto"/>
+              <w:left w:val="single" w:sz="4" w:space="0" w:color="auto"/>
+              <w:bottom w:val="single" w:sz="4" w:space="0" w:color="auto"/>
+              <w:right w:val="single" w:sz="4" w:space="0" w:color="auto"/>
+            </w:tcBorders>
+          </w:tcPr>
+          <w:p>
+            <w:pPr>
+              <w:jc w:val="center"/>
+              <w:rPr>
+                <w:b/>
+                <w:bCs/>
+              </w:rPr>
+            </w:pPr>
+          </w:p>
+        </w:tc>
+        <w:tc>
+          <w:tcPr>
+            <w:tcW w:w="3217" w:type="dxa"/>
+            <w:tcBorders>
+              <w:top w:val="single" w:sz="4" w:space="0" w:color="auto"/>
+              <w:left w:val="single" w:sz="4" w:space="0" w:color="auto"/>
+              <w:bottom w:val="single" w:sz="4" w:space="0" w:color="auto"/>
+              <w:right w:val="single" w:sz="4" w:space="0" w:color="auto"/>
+            </w:tcBorders>
+          </w:tcPr>
+          <w:p>
+            <w:pPr>
+              <w:jc w:val="center"/>
+              <w:rPr>
+                <w:b/>
+                <w:bCs/>
+              </w:rPr>
+            </w:pPr>
+          </w:p>
+        </w:tc>
+      </w:tr>
+      <w:tr>
+        <w:tc>
+          <w:tcPr>
+            <w:tcW w:w="440" w:type="dxa"/>
+            <w:tcBorders>
+              <w:top w:val="single" w:sz="4" w:space="0" w:color="auto"/>
+              <w:left w:val="single" w:sz="4" w:space="0" w:color="auto"/>
+              <w:bottom w:val="single" w:sz="4" w:space="0" w:color="auto"/>
+              <w:right w:val="single" w:sz="4" w:space="0" w:color="auto"/>
+            </w:tcBorders>
+            <w:hideMark/>
+          </w:tcPr>
+          <w:p>
+            <w:pPr>
+              <w:jc w:val="center"/>
+              <w:rPr>
+                <w:b/>
+                <w:bCs/>
+              </w:rPr>
+            </w:pPr>
+            <w:r>
+              <w:rPr>
+                <w:b/>
+                <w:bCs/>
+              </w:rPr>
+              <w:t>1</w:t>
+            </w:r>
+          </w:p>
+        </w:tc>
+        <w:tc>
+          <w:tcPr>
+            <w:tcW w:w="3164" w:type="dxa"/>
+            <w:tcBorders>
+              <w:top w:val="single" w:sz="4" w:space="0" w:color="auto"/>
+              <w:left w:val="single" w:sz="4" w:space="0" w:color="auto"/>
+              <w:bottom w:val="single" w:sz="4" w:space="0" w:color="auto"/>
+              <w:right w:val="single" w:sz="4" w:space="0" w:color="auto"/>
+            </w:tcBorders>
+            <w:hideMark/>
+          </w:tcPr>
+          <w:p>
+            <w:pPr>
+              <w:jc w:val="left"/>
+            </w:pPr>
+            <w:r>
+              <w:t>Autenticação de Usuário</w:t>
+            </w:r>
+          </w:p>
+        </w:tc>
+        <w:tc>
+          <w:tcPr>
+            <w:tcW w:w="3217" w:type="dxa"/>
+            <w:tcBorders>
+              <w:top w:val="single" w:sz="4" w:space="0" w:color="auto"/>
+              <w:left w:val="single" w:sz="4" w:space="0" w:color="auto"/>
+              <w:bottom w:val="single" w:sz="4" w:space="0" w:color="auto"/>
+              <w:right w:val="single" w:sz="4" w:space="0" w:color="auto"/>
+            </w:tcBorders>
+            <w:hideMark/>
+          </w:tcPr>
+          <w:p>
+            <w:pPr>
+              <w:ind w:firstLine="0"/>
+              <w:jc w:val="left"/>
+            </w:pPr>
+            <w:r>
+              <w:t>Os usuários devem ser capazes de inserir suas credenciais (nome de usuário e senha) para fazer login.</w:t>
+            </w:r>
+          </w:p>
+        </w:tc>
+      </w:tr>
+      <w:tr>
+        <w:tc>
+          <w:tcPr>
+            <w:tcW w:w="440" w:type="dxa"/>
+            <w:tcBorders>
+              <w:top w:val="single" w:sz="4" w:space="0" w:color="auto"/>
+              <w:left w:val="single" w:sz="4" w:space="0" w:color="auto"/>
+              <w:bottom w:val="single" w:sz="4" w:space="0" w:color="auto"/>
+              <w:right w:val="single" w:sz="4" w:space="0" w:color="auto"/>
+            </w:tcBorders>
+            <w:hideMark/>
+          </w:tcPr>
+          <w:p>
+            <w:pPr>
+              <w:jc w:val="center"/>
+              <w:rPr>
+                <w:b/>
+                <w:bCs/>
+              </w:rPr>
+            </w:pPr>
+            <w:r>
+              <w:rPr>
+                <w:b/>
+                <w:bCs/>
+              </w:rPr>
+              <w:t>2</w:t>
+            </w:r>
+          </w:p>
+        </w:tc>
+        <w:tc>
+          <w:tcPr>
+            <w:tcW w:w="3164" w:type="dxa"/>
+            <w:tcBorders>
+              <w:top w:val="single" w:sz="4" w:space="0" w:color="auto"/>
+              <w:left w:val="single" w:sz="4" w:space="0" w:color="auto"/>
+              <w:bottom w:val="single" w:sz="4" w:space="0" w:color="auto"/>
+              <w:right w:val="single" w:sz="4" w:space="0" w:color="auto"/>
+            </w:tcBorders>
+            <w:hideMark/>
+          </w:tcPr>
+          <w:p>
+            <w:pPr>
+              <w:jc w:val="left"/>
+            </w:pPr>
+            <w:r>
+              <w:t xml:space="preserve">Controle de Acesso  </w:t>
+            </w:r>
+          </w:p>
+        </w:tc>
+        <w:tc>
+          <w:tcPr>
+            <w:tcW w:w="3217" w:type="dxa"/>
+            <w:tcBorders>
+              <w:top w:val="single" w:sz="4" w:space="0" w:color="auto"/>
+              <w:left w:val="single" w:sz="4" w:space="0" w:color="auto"/>
+              <w:bottom w:val="single" w:sz="4" w:space="0" w:color="auto"/>
+              <w:right w:val="single" w:sz="4" w:space="0" w:color="auto"/>
+            </w:tcBorders>
+            <w:hideMark/>
+          </w:tcPr>
+          <w:p>
+            <w:pPr>
+              <w:ind w:firstLine="0"/>
+              <w:jc w:val="left"/>
+            </w:pPr>
+            <w:r>
+              <w:t>O sistema deve verificar as credenciais e conceder acesso apenas a usuários registrados e autorizados.</w:t>
+            </w:r>
+          </w:p>
+        </w:tc>
+      </w:tr>
+      <w:tr>
+        <w:tc>
+          <w:tcPr>
+            <w:tcW w:w="440" w:type="dxa"/>
+            <w:tcBorders>
+              <w:top w:val="single" w:sz="4" w:space="0" w:color="auto"/>
+              <w:left w:val="single" w:sz="4" w:space="0" w:color="auto"/>
+              <w:bottom w:val="single" w:sz="4" w:space="0" w:color="auto"/>
+              <w:right w:val="single" w:sz="4" w:space="0" w:color="auto"/>
+            </w:tcBorders>
+            <w:hideMark/>
+          </w:tcPr>
+          <w:p>
+            <w:pPr>
+              <w:jc w:val="center"/>
+              <w:rPr>
+                <w:b/>
+                <w:bCs/>
+              </w:rPr>
+            </w:pPr>
+            <w:r>
+              <w:rPr>
+                <w:b/>
+                <w:bCs/>
+              </w:rPr>
+              <w:t>3</w:t>
+            </w:r>
+          </w:p>
+        </w:tc>
+        <w:tc>
+          <w:tcPr>
+            <w:tcW w:w="3164" w:type="dxa"/>
+            <w:tcBorders>
+              <w:top w:val="single" w:sz="4" w:space="0" w:color="auto"/>
+              <w:left w:val="single" w:sz="4" w:space="0" w:color="auto"/>
+              <w:bottom w:val="single" w:sz="4" w:space="0" w:color="auto"/>
+              <w:right w:val="single" w:sz="4" w:space="0" w:color="auto"/>
+            </w:tcBorders>
+            <w:hideMark/>
+          </w:tcPr>
+          <w:p>
+            <w:pPr>
+              <w:jc w:val="left"/>
+              <w:rPr>
+                <w:szCs w:val="24"/>
+              </w:rPr>
+            </w:pPr>
+            <w:r>
+              <w:rPr>
+                <w:szCs w:val="24"/>
+              </w:rPr>
+              <w:t>Registro de</w:t>
+            </w:r>
+          </w:p>
+          <w:p>
+            <w:pPr>
+              <w:jc w:val="left"/>
+            </w:pPr>
+            <w:r>
+              <w:rPr>
+                <w:szCs w:val="24"/>
+              </w:rPr>
+              <w:t>Pagamentos</w:t>
+            </w:r>
+          </w:p>
+        </w:tc>
+        <w:tc>
+          <w:tcPr>
+            <w:tcW w:w="3217" w:type="dxa"/>
+            <w:tcBorders>
+              <w:top w:val="single" w:sz="4" w:space="0" w:color="auto"/>
+              <w:left w:val="single" w:sz="4" w:space="0" w:color="auto"/>
+              <w:bottom w:val="single" w:sz="4" w:space="0" w:color="auto"/>
+              <w:right w:val="single" w:sz="4" w:space="0" w:color="auto"/>
+            </w:tcBorders>
+            <w:hideMark/>
+          </w:tcPr>
+          <w:p>
+            <w:pPr>
+              <w:ind w:firstLine="0"/>
+              <w:jc w:val="left"/>
+              <w:rPr>
+                <w:rFonts w:cstheme="minorHAnsi"/>
+              </w:rPr>
+            </w:pPr>
+            <w:r>
+              <w:rPr>
+                <w:rFonts w:cstheme="minorHAnsi"/>
+              </w:rPr>
+              <w:t xml:space="preserve">O sistema deve registrar os pagamentos que já foram pagos (incluir data do pagamento, forma que pagou e </w:t>
+            </w:r>
+            <w:proofErr w:type="spellStart"/>
+            <w:r>
+              <w:rPr>
+                <w:rFonts w:cstheme="minorHAnsi"/>
+              </w:rPr>
+              <w:t>etc</w:t>
+            </w:r>
+            <w:proofErr w:type="spellEnd"/>
+            <w:r>
+              <w:rPr>
+                <w:rFonts w:cstheme="minorHAnsi"/>
+              </w:rPr>
+              <w:t>);</w:t>
+            </w:r>
+          </w:p>
+        </w:tc>
+      </w:tr>
+      <w:tr>
+        <w:tc>
+          <w:tcPr>
+            <w:tcW w:w="440" w:type="dxa"/>
+            <w:tcBorders>
+              <w:top w:val="single" w:sz="4" w:space="0" w:color="auto"/>
+              <w:left w:val="single" w:sz="4" w:space="0" w:color="auto"/>
+              <w:bottom w:val="single" w:sz="4" w:space="0" w:color="auto"/>
+              <w:right w:val="single" w:sz="4" w:space="0" w:color="auto"/>
+            </w:tcBorders>
+            <w:hideMark/>
+          </w:tcPr>
+          <w:p>
+            <w:pPr>
+              <w:jc w:val="center"/>
+              <w:rPr>
+                <w:b/>
+                <w:bCs/>
+              </w:rPr>
+            </w:pPr>
+            <w:r>
+              <w:rPr>
+                <w:b/>
+                <w:bCs/>
+              </w:rPr>
+              <w:t>4</w:t>
+            </w:r>
+          </w:p>
+        </w:tc>
+        <w:tc>
+          <w:tcPr>
+            <w:tcW w:w="3164" w:type="dxa"/>
+            <w:tcBorders>
+              <w:top w:val="single" w:sz="4" w:space="0" w:color="auto"/>
+              <w:left w:val="single" w:sz="4" w:space="0" w:color="auto"/>
+              <w:bottom w:val="single" w:sz="4" w:space="0" w:color="auto"/>
+              <w:right w:val="single" w:sz="4" w:space="0" w:color="auto"/>
+            </w:tcBorders>
+            <w:hideMark/>
+          </w:tcPr>
+          <w:p>
+            <w:pPr>
+              <w:jc w:val="left"/>
+            </w:pPr>
+            <w:r>
+              <w:t xml:space="preserve">Registro de </w:t>
+            </w:r>
+          </w:p>
+          <w:p>
+            <w:pPr>
+              <w:ind w:firstLine="0"/>
+              <w:jc w:val="left"/>
+            </w:pPr>
+            <w:r>
+              <w:t xml:space="preserve">           </w:t>
+            </w:r>
+            <w:r>
+              <w:t>Log de</w:t>
+            </w:r>
+            <w:r>
+              <w:t xml:space="preserve"> </w:t>
+            </w:r>
+            <w:r>
+              <w:t>Acesso</w:t>
+            </w:r>
+          </w:p>
+        </w:tc>
+        <w:tc>
+          <w:tcPr>
+            <w:tcW w:w="3217" w:type="dxa"/>
+            <w:tcBorders>
+              <w:top w:val="single" w:sz="4" w:space="0" w:color="auto"/>
+              <w:left w:val="single" w:sz="4" w:space="0" w:color="auto"/>
+              <w:bottom w:val="single" w:sz="4" w:space="0" w:color="auto"/>
+              <w:right w:val="single" w:sz="4" w:space="0" w:color="auto"/>
+            </w:tcBorders>
+            <w:hideMark/>
+          </w:tcPr>
+          <w:p>
+            <w:pPr>
+              <w:ind w:firstLine="0"/>
+              <w:jc w:val="left"/>
+            </w:pPr>
+            <w:r>
+              <w:t>O sistema deve registrar o acesso bem-sucedido e tentativas de acesso malsucedidas para fins de auditoria.</w:t>
+            </w:r>
+          </w:p>
+        </w:tc>
+      </w:tr>
+      <w:tr>
+        <w:tc>
+          <w:tcPr>
+            <w:tcW w:w="440" w:type="dxa"/>
+            <w:tcBorders>
+              <w:top w:val="single" w:sz="4" w:space="0" w:color="auto"/>
+              <w:left w:val="single" w:sz="4" w:space="0" w:color="auto"/>
+              <w:bottom w:val="single" w:sz="4" w:space="0" w:color="auto"/>
+              <w:right w:val="single" w:sz="4" w:space="0" w:color="auto"/>
+            </w:tcBorders>
+            <w:hideMark/>
+          </w:tcPr>
+          <w:p>
+            <w:pPr>
+              <w:jc w:val="center"/>
+              <w:rPr>
+                <w:b/>
+                <w:bCs/>
+              </w:rPr>
+            </w:pPr>
+            <w:r>
+              <w:rPr>
+                <w:b/>
+                <w:bCs/>
+              </w:rPr>
+              <w:t>5</w:t>
+            </w:r>
+          </w:p>
+        </w:tc>
+        <w:tc>
+          <w:tcPr>
+            <w:tcW w:w="3164" w:type="dxa"/>
+            <w:tcBorders>
+              <w:top w:val="single" w:sz="4" w:space="0" w:color="auto"/>
+              <w:left w:val="single" w:sz="4" w:space="0" w:color="auto"/>
+              <w:bottom w:val="single" w:sz="4" w:space="0" w:color="auto"/>
+              <w:right w:val="single" w:sz="4" w:space="0" w:color="auto"/>
+            </w:tcBorders>
+            <w:hideMark/>
+          </w:tcPr>
+          <w:p>
+            <w:pPr>
+              <w:jc w:val="left"/>
+            </w:pPr>
+            <w:r>
+              <w:t xml:space="preserve">Gerenciamento </w:t>
+            </w:r>
+          </w:p>
+          <w:p>
+            <w:pPr>
+              <w:ind w:firstLine="0"/>
+              <w:jc w:val="left"/>
+            </w:pPr>
+            <w:r>
+              <w:t xml:space="preserve">          </w:t>
+            </w:r>
+            <w:r>
+              <w:t>de Tipos de Usuário</w:t>
+            </w:r>
+          </w:p>
+        </w:tc>
+        <w:tc>
+          <w:tcPr>
+            <w:tcW w:w="3217" w:type="dxa"/>
+            <w:tcBorders>
+              <w:top w:val="single" w:sz="4" w:space="0" w:color="auto"/>
+              <w:left w:val="single" w:sz="4" w:space="0" w:color="auto"/>
+              <w:bottom w:val="single" w:sz="4" w:space="0" w:color="auto"/>
+              <w:right w:val="single" w:sz="4" w:space="0" w:color="auto"/>
+            </w:tcBorders>
+            <w:hideMark/>
+          </w:tcPr>
+          <w:p>
+            <w:pPr>
+              <w:ind w:firstLine="0"/>
+              <w:jc w:val="left"/>
+            </w:pPr>
+            <w:r>
+              <w:t>Os administradores podem definir, modificar ou excluir tipos de usuário, como administrador, público ou atendente.</w:t>
+            </w:r>
+          </w:p>
+        </w:tc>
+      </w:tr>
+      <w:tr>
+        <w:tc>
+          <w:tcPr>
+            <w:tcW w:w="440" w:type="dxa"/>
+            <w:tcBorders>
+              <w:top w:val="single" w:sz="4" w:space="0" w:color="auto"/>
+              <w:left w:val="single" w:sz="4" w:space="0" w:color="auto"/>
+              <w:bottom w:val="single" w:sz="4" w:space="0" w:color="auto"/>
+              <w:right w:val="single" w:sz="4" w:space="0" w:color="auto"/>
+            </w:tcBorders>
+            <w:hideMark/>
+          </w:tcPr>
+          <w:p>
+            <w:pPr>
+              <w:jc w:val="center"/>
+              <w:rPr>
+                <w:b/>
+                <w:bCs/>
+              </w:rPr>
+            </w:pPr>
+            <w:r>
+              <w:rPr>
+                <w:b/>
+                <w:bCs/>
+              </w:rPr>
+              <w:t>6</w:t>
+            </w:r>
+          </w:p>
+        </w:tc>
+        <w:tc>
+          <w:tcPr>
+            <w:tcW w:w="3164" w:type="dxa"/>
+            <w:tcBorders>
+              <w:top w:val="single" w:sz="4" w:space="0" w:color="auto"/>
+              <w:left w:val="single" w:sz="4" w:space="0" w:color="auto"/>
+              <w:bottom w:val="single" w:sz="4" w:space="0" w:color="auto"/>
+              <w:right w:val="single" w:sz="4" w:space="0" w:color="auto"/>
+            </w:tcBorders>
+            <w:hideMark/>
+          </w:tcPr>
+          <w:p>
+            <w:pPr>
+              <w:jc w:val="left"/>
+            </w:pPr>
+            <w:r>
+              <w:t>Registro de Despesas</w:t>
+            </w:r>
+          </w:p>
+        </w:tc>
+        <w:tc>
+          <w:tcPr>
+            <w:tcW w:w="3217" w:type="dxa"/>
+            <w:tcBorders>
+              <w:top w:val="single" w:sz="4" w:space="0" w:color="auto"/>
+              <w:left w:val="single" w:sz="4" w:space="0" w:color="auto"/>
+              <w:bottom w:val="single" w:sz="4" w:space="0" w:color="auto"/>
+              <w:right w:val="single" w:sz="4" w:space="0" w:color="auto"/>
+            </w:tcBorders>
+            <w:hideMark/>
+          </w:tcPr>
+          <w:p>
+            <w:pPr>
+              <w:ind w:firstLine="0"/>
+              <w:jc w:val="left"/>
+            </w:pPr>
+            <w:r>
+              <w:t>Os usuários podem registrar informações sobre despesas, como data, valor, descrição e método de pagamento.</w:t>
+            </w:r>
+          </w:p>
+        </w:tc>
+      </w:tr>
+      <w:tr>
+        <w:tc>
+          <w:tcPr>
+            <w:tcW w:w="440" w:type="dxa"/>
+            <w:tcBorders>
+              <w:top w:val="single" w:sz="4" w:space="0" w:color="auto"/>
+              <w:left w:val="single" w:sz="4" w:space="0" w:color="auto"/>
+              <w:bottom w:val="single" w:sz="4" w:space="0" w:color="auto"/>
+              <w:right w:val="single" w:sz="4" w:space="0" w:color="auto"/>
+            </w:tcBorders>
+            <w:hideMark/>
+          </w:tcPr>
+          <w:p>
+            <w:pPr>
+              <w:jc w:val="center"/>
+              <w:rPr>
+                <w:b/>
+                <w:bCs/>
+              </w:rPr>
+            </w:pPr>
+            <w:r>
+              <w:rPr>
+                <w:b/>
+                <w:bCs/>
+              </w:rPr>
+              <w:lastRenderedPageBreak/>
+              <w:t>7</w:t>
+            </w:r>
+          </w:p>
+        </w:tc>
+        <w:tc>
+          <w:tcPr>
+            <w:tcW w:w="3164" w:type="dxa"/>
+            <w:tcBorders>
+              <w:top w:val="single" w:sz="4" w:space="0" w:color="auto"/>
+              <w:left w:val="single" w:sz="4" w:space="0" w:color="auto"/>
+              <w:bottom w:val="single" w:sz="4" w:space="0" w:color="auto"/>
+              <w:right w:val="single" w:sz="4" w:space="0" w:color="auto"/>
+            </w:tcBorders>
+            <w:hideMark/>
+          </w:tcPr>
+          <w:p>
+            <w:pPr>
+              <w:jc w:val="left"/>
+            </w:pPr>
+            <w:r>
+              <w:t xml:space="preserve">Geração de </w:t>
+            </w:r>
+          </w:p>
+          <w:p>
+            <w:pPr>
+              <w:jc w:val="left"/>
+            </w:pPr>
+            <w:r>
+              <w:t>Relatórios</w:t>
+            </w:r>
+          </w:p>
+        </w:tc>
+        <w:tc>
+          <w:tcPr>
+            <w:tcW w:w="3217" w:type="dxa"/>
+            <w:tcBorders>
+              <w:top w:val="single" w:sz="4" w:space="0" w:color="auto"/>
+              <w:left w:val="single" w:sz="4" w:space="0" w:color="auto"/>
+              <w:bottom w:val="single" w:sz="4" w:space="0" w:color="auto"/>
+              <w:right w:val="single" w:sz="4" w:space="0" w:color="auto"/>
+            </w:tcBorders>
+            <w:hideMark/>
+          </w:tcPr>
+          <w:p>
+            <w:pPr>
+              <w:ind w:firstLine="0"/>
+              <w:jc w:val="left"/>
+            </w:pPr>
+            <w:r>
+              <w:t>Os usuários podem gerar relatórios detalhados sobre suas despesas, incluindo gráficos e informações resumidas.</w:t>
+            </w:r>
+          </w:p>
+        </w:tc>
+      </w:tr>
+      <w:tr>
+        <w:tc>
+          <w:tcPr>
+            <w:tcW w:w="440" w:type="dxa"/>
+            <w:tcBorders>
+              <w:top w:val="single" w:sz="4" w:space="0" w:color="auto"/>
+              <w:left w:val="single" w:sz="4" w:space="0" w:color="auto"/>
+              <w:bottom w:val="single" w:sz="4" w:space="0" w:color="auto"/>
+              <w:right w:val="single" w:sz="4" w:space="0" w:color="auto"/>
+            </w:tcBorders>
+            <w:hideMark/>
+          </w:tcPr>
+          <w:p>
+            <w:pPr>
+              <w:jc w:val="center"/>
+              <w:rPr>
+                <w:b/>
+                <w:bCs/>
+              </w:rPr>
+            </w:pPr>
+            <w:r>
+              <w:rPr>
+                <w:b/>
+                <w:bCs/>
+              </w:rPr>
+              <w:t>8</w:t>
+            </w:r>
+          </w:p>
+        </w:tc>
+        <w:tc>
+          <w:tcPr>
+            <w:tcW w:w="3164" w:type="dxa"/>
+            <w:tcBorders>
+              <w:top w:val="single" w:sz="4" w:space="0" w:color="auto"/>
+              <w:left w:val="single" w:sz="4" w:space="0" w:color="auto"/>
+              <w:bottom w:val="single" w:sz="4" w:space="0" w:color="auto"/>
+              <w:right w:val="single" w:sz="4" w:space="0" w:color="auto"/>
+            </w:tcBorders>
+            <w:hideMark/>
+          </w:tcPr>
+          <w:p>
+            <w:pPr>
+              <w:jc w:val="left"/>
+            </w:pPr>
+            <w:r>
+              <w:t xml:space="preserve">Notificações de </w:t>
+            </w:r>
+          </w:p>
+          <w:p>
+            <w:pPr>
+              <w:ind w:firstLine="0"/>
+              <w:jc w:val="left"/>
+            </w:pPr>
+            <w:r>
+              <w:t xml:space="preserve">          </w:t>
+            </w:r>
+            <w:r>
+              <w:t>Despesas Pendentes</w:t>
+            </w:r>
+          </w:p>
+        </w:tc>
+        <w:tc>
+          <w:tcPr>
+            <w:tcW w:w="3217" w:type="dxa"/>
+            <w:tcBorders>
+              <w:top w:val="single" w:sz="4" w:space="0" w:color="auto"/>
+              <w:left w:val="single" w:sz="4" w:space="0" w:color="auto"/>
+              <w:bottom w:val="single" w:sz="4" w:space="0" w:color="auto"/>
+              <w:right w:val="single" w:sz="4" w:space="0" w:color="auto"/>
+            </w:tcBorders>
+            <w:hideMark/>
+          </w:tcPr>
+          <w:p>
+            <w:pPr>
+              <w:ind w:firstLine="0"/>
+              <w:jc w:val="left"/>
+            </w:pPr>
+            <w:r>
+              <w:t>O sistema envia notificações aos usuários quando despesas estão pendentes de aprovação ou quando atingem limites definidos.</w:t>
+            </w:r>
+          </w:p>
+        </w:tc>
+      </w:tr>
+      <w:tr>
+        <w:tc>
+          <w:tcPr>
+            <w:tcW w:w="440" w:type="dxa"/>
+            <w:tcBorders>
+              <w:top w:val="single" w:sz="4" w:space="0" w:color="auto"/>
+              <w:left w:val="single" w:sz="4" w:space="0" w:color="auto"/>
+              <w:bottom w:val="single" w:sz="4" w:space="0" w:color="auto"/>
+              <w:right w:val="single" w:sz="4" w:space="0" w:color="auto"/>
+            </w:tcBorders>
+            <w:hideMark/>
+          </w:tcPr>
+          <w:p>
+            <w:pPr>
+              <w:jc w:val="center"/>
+              <w:rPr>
+                <w:b/>
+                <w:bCs/>
+              </w:rPr>
+            </w:pPr>
+            <w:r>
+              <w:rPr>
+                <w:b/>
+                <w:bCs/>
+              </w:rPr>
+              <w:t>9</w:t>
+            </w:r>
+          </w:p>
+        </w:tc>
+        <w:tc>
+          <w:tcPr>
+            <w:tcW w:w="3164" w:type="dxa"/>
+            <w:tcBorders>
+              <w:top w:val="single" w:sz="4" w:space="0" w:color="auto"/>
+              <w:left w:val="single" w:sz="4" w:space="0" w:color="auto"/>
+              <w:bottom w:val="single" w:sz="4" w:space="0" w:color="auto"/>
+              <w:right w:val="single" w:sz="4" w:space="0" w:color="auto"/>
+            </w:tcBorders>
+            <w:hideMark/>
+          </w:tcPr>
+          <w:p>
+            <w:pPr>
+              <w:jc w:val="left"/>
+            </w:pPr>
+            <w:r>
+              <w:t xml:space="preserve">Exportação de </w:t>
+            </w:r>
+          </w:p>
+          <w:p>
+            <w:pPr>
+              <w:jc w:val="left"/>
+            </w:pPr>
+            <w:r>
+              <w:t>Dados</w:t>
+            </w:r>
+          </w:p>
+        </w:tc>
+        <w:tc>
+          <w:tcPr>
+            <w:tcW w:w="3217" w:type="dxa"/>
+            <w:tcBorders>
+              <w:top w:val="single" w:sz="4" w:space="0" w:color="auto"/>
+              <w:left w:val="single" w:sz="4" w:space="0" w:color="auto"/>
+              <w:bottom w:val="single" w:sz="4" w:space="0" w:color="auto"/>
+              <w:right w:val="single" w:sz="4" w:space="0" w:color="auto"/>
+            </w:tcBorders>
+            <w:hideMark/>
+          </w:tcPr>
+          <w:p>
+            <w:pPr>
+              <w:ind w:firstLine="0"/>
+              <w:jc w:val="left"/>
+            </w:pPr>
+            <w:r>
+              <w:t>Os usuários podem exportar dados de despesas para formatos comuns, como CSV ou PDF.</w:t>
+            </w:r>
+          </w:p>
+        </w:tc>
+      </w:tr>
+      <w:tr>
+        <w:tc>
+          <w:tcPr>
+            <w:tcW w:w="440" w:type="dxa"/>
+            <w:tcBorders>
+              <w:top w:val="single" w:sz="4" w:space="0" w:color="auto"/>
+              <w:left w:val="single" w:sz="4" w:space="0" w:color="auto"/>
+              <w:bottom w:val="single" w:sz="4" w:space="0" w:color="auto"/>
+              <w:right w:val="single" w:sz="4" w:space="0" w:color="auto"/>
+            </w:tcBorders>
+            <w:hideMark/>
+          </w:tcPr>
+          <w:p>
+            <w:pPr>
+              <w:jc w:val="center"/>
+              <w:rPr>
+                <w:b/>
+                <w:bCs/>
+              </w:rPr>
+            </w:pPr>
+            <w:r>
+              <w:rPr>
+                <w:b/>
+                <w:bCs/>
+              </w:rPr>
+              <w:t>10</w:t>
+            </w:r>
+          </w:p>
+        </w:tc>
+        <w:tc>
+          <w:tcPr>
+            <w:tcW w:w="3164" w:type="dxa"/>
+            <w:tcBorders>
+              <w:top w:val="single" w:sz="4" w:space="0" w:color="auto"/>
+              <w:left w:val="single" w:sz="4" w:space="0" w:color="auto"/>
+              <w:bottom w:val="single" w:sz="4" w:space="0" w:color="auto"/>
+              <w:right w:val="single" w:sz="4" w:space="0" w:color="auto"/>
+            </w:tcBorders>
+            <w:hideMark/>
+          </w:tcPr>
+          <w:p>
+            <w:pPr>
+              <w:jc w:val="left"/>
+            </w:pPr>
+            <w:r>
+              <w:t xml:space="preserve">Categorização </w:t>
+            </w:r>
+          </w:p>
+          <w:p>
+            <w:pPr>
+              <w:jc w:val="left"/>
+            </w:pPr>
+            <w:proofErr w:type="gramStart"/>
+            <w:r>
+              <w:t xml:space="preserve">de </w:t>
+            </w:r>
+            <w:r>
+              <w:t xml:space="preserve"> </w:t>
+            </w:r>
+            <w:r>
+              <w:t>Despesas</w:t>
+            </w:r>
+            <w:proofErr w:type="gramEnd"/>
+          </w:p>
+        </w:tc>
+        <w:tc>
+          <w:tcPr>
+            <w:tcW w:w="3217" w:type="dxa"/>
+            <w:tcBorders>
+              <w:top w:val="single" w:sz="4" w:space="0" w:color="auto"/>
+              <w:left w:val="single" w:sz="4" w:space="0" w:color="auto"/>
+              <w:bottom w:val="single" w:sz="4" w:space="0" w:color="auto"/>
+              <w:right w:val="single" w:sz="4" w:space="0" w:color="auto"/>
+            </w:tcBorders>
+            <w:hideMark/>
+          </w:tcPr>
+          <w:p>
+            <w:pPr>
+              <w:ind w:firstLine="0"/>
+              <w:jc w:val="left"/>
+            </w:pPr>
+            <w:r>
+              <w:t>O sistema permite aos usuários categorizarem suas despesas em categorias personalizáveis, como alimentação, transporte, etc.</w:t>
+            </w:r>
+          </w:p>
+        </w:tc>
+      </w:tr>
+      <w:tr>
+        <w:tc>
+          <w:tcPr>
+            <w:tcW w:w="440" w:type="dxa"/>
+            <w:tcBorders>
+              <w:top w:val="single" w:sz="4" w:space="0" w:color="auto"/>
+              <w:left w:val="single" w:sz="4" w:space="0" w:color="auto"/>
+              <w:bottom w:val="single" w:sz="4" w:space="0" w:color="auto"/>
+              <w:right w:val="single" w:sz="4" w:space="0" w:color="auto"/>
+            </w:tcBorders>
+            <w:hideMark/>
+          </w:tcPr>
+          <w:p>
+            <w:pPr>
+              <w:jc w:val="center"/>
+              <w:rPr>
+                <w:b/>
+                <w:bCs/>
+              </w:rPr>
+            </w:pPr>
+            <w:r>
+              <w:rPr>
+                <w:b/>
+                <w:bCs/>
+              </w:rPr>
+              <w:t>11</w:t>
+            </w:r>
+          </w:p>
+        </w:tc>
+        <w:tc>
+          <w:tcPr>
+            <w:tcW w:w="3164" w:type="dxa"/>
+            <w:tcBorders>
+              <w:top w:val="single" w:sz="4" w:space="0" w:color="auto"/>
+              <w:left w:val="single" w:sz="4" w:space="0" w:color="auto"/>
+              <w:bottom w:val="single" w:sz="4" w:space="0" w:color="auto"/>
+              <w:right w:val="single" w:sz="4" w:space="0" w:color="auto"/>
+            </w:tcBorders>
+            <w:hideMark/>
+          </w:tcPr>
+          <w:p>
+            <w:pPr>
+              <w:jc w:val="left"/>
+            </w:pPr>
+            <w:r>
+              <w:t xml:space="preserve">Log de Atividades </w:t>
+            </w:r>
+          </w:p>
+          <w:p>
+            <w:pPr>
+              <w:jc w:val="left"/>
+            </w:pPr>
+            <w:r>
+              <w:t>do Usuário</w:t>
+            </w:r>
+          </w:p>
+        </w:tc>
+        <w:tc>
+          <w:tcPr>
+            <w:tcW w:w="3217" w:type="dxa"/>
+            <w:tcBorders>
+              <w:top w:val="single" w:sz="4" w:space="0" w:color="auto"/>
+              <w:left w:val="single" w:sz="4" w:space="0" w:color="auto"/>
+              <w:bottom w:val="single" w:sz="4" w:space="0" w:color="auto"/>
+              <w:right w:val="single" w:sz="4" w:space="0" w:color="auto"/>
+            </w:tcBorders>
+            <w:hideMark/>
+          </w:tcPr>
+          <w:p>
+            <w:pPr>
+              <w:ind w:firstLine="0"/>
+              <w:jc w:val="left"/>
+            </w:pPr>
+            <w:r>
+              <w:t>Registrar atividades de login, incluindo horário, localização e dispositivo utilizado.</w:t>
+            </w:r>
+          </w:p>
+        </w:tc>
+      </w:tr>
+      <w:tr>
+        <w:tc>
+          <w:tcPr>
+            <w:tcW w:w="440" w:type="dxa"/>
+            <w:tcBorders>
+              <w:top w:val="single" w:sz="4" w:space="0" w:color="auto"/>
+              <w:left w:val="single" w:sz="4" w:space="0" w:color="auto"/>
+              <w:bottom w:val="single" w:sz="4" w:space="0" w:color="auto"/>
+              <w:right w:val="single" w:sz="4" w:space="0" w:color="auto"/>
+            </w:tcBorders>
+            <w:hideMark/>
+          </w:tcPr>
+          <w:p>
+            <w:pPr>
+              <w:jc w:val="center"/>
+              <w:rPr>
+                <w:b/>
+                <w:bCs/>
+              </w:rPr>
+            </w:pPr>
+            <w:r>
+              <w:rPr>
+                <w:b/>
+                <w:bCs/>
+              </w:rPr>
+              <w:t>12</w:t>
+            </w:r>
+          </w:p>
+        </w:tc>
+        <w:tc>
+          <w:tcPr>
+            <w:tcW w:w="3164" w:type="dxa"/>
+            <w:tcBorders>
+              <w:top w:val="single" w:sz="4" w:space="0" w:color="auto"/>
+              <w:left w:val="single" w:sz="4" w:space="0" w:color="auto"/>
+              <w:bottom w:val="single" w:sz="4" w:space="0" w:color="auto"/>
+              <w:right w:val="single" w:sz="4" w:space="0" w:color="auto"/>
+            </w:tcBorders>
+            <w:hideMark/>
+          </w:tcPr>
+          <w:p>
+            <w:pPr>
+              <w:jc w:val="left"/>
+            </w:pPr>
+            <w:r>
+              <w:t xml:space="preserve">Confirmação de </w:t>
+            </w:r>
+          </w:p>
+          <w:p>
+            <w:pPr>
+              <w:jc w:val="left"/>
+            </w:pPr>
+            <w:r>
+              <w:t>E-mail</w:t>
+            </w:r>
+          </w:p>
+        </w:tc>
+        <w:tc>
+          <w:tcPr>
+            <w:tcW w:w="3217" w:type="dxa"/>
+            <w:tcBorders>
+              <w:top w:val="single" w:sz="4" w:space="0" w:color="auto"/>
+              <w:left w:val="single" w:sz="4" w:space="0" w:color="auto"/>
+              <w:bottom w:val="single" w:sz="4" w:space="0" w:color="auto"/>
+              <w:right w:val="single" w:sz="4" w:space="0" w:color="auto"/>
+            </w:tcBorders>
+            <w:hideMark/>
+          </w:tcPr>
+          <w:p>
+            <w:pPr>
+              <w:ind w:firstLine="0"/>
+              <w:jc w:val="left"/>
+            </w:pPr>
+            <w:r>
+              <w:t>Enviar e-mail de confirmação para verificar a autenticidade do endereço de e-mail fornecido durante o cadastro.</w:t>
+            </w:r>
+          </w:p>
+        </w:tc>
+      </w:tr>
+      <w:tr>
+        <w:tc>
+          <w:tcPr>
+            <w:tcW w:w="440" w:type="dxa"/>
+            <w:tcBorders>
+              <w:top w:val="single" w:sz="4" w:space="0" w:color="auto"/>
+              <w:left w:val="single" w:sz="4" w:space="0" w:color="auto"/>
+              <w:bottom w:val="single" w:sz="4" w:space="0" w:color="auto"/>
+              <w:right w:val="single" w:sz="4" w:space="0" w:color="auto"/>
+            </w:tcBorders>
+            <w:hideMark/>
+          </w:tcPr>
+          <w:p>
+            <w:pPr>
+              <w:jc w:val="center"/>
+              <w:rPr>
+                <w:b/>
+                <w:bCs/>
+              </w:rPr>
+            </w:pPr>
+            <w:r>
+              <w:rPr>
+                <w:b/>
+                <w:bCs/>
+              </w:rPr>
+              <w:t>13</w:t>
+            </w:r>
+          </w:p>
+        </w:tc>
+        <w:tc>
+          <w:tcPr>
+            <w:tcW w:w="3164" w:type="dxa"/>
+            <w:tcBorders>
+              <w:top w:val="single" w:sz="4" w:space="0" w:color="auto"/>
+              <w:left w:val="single" w:sz="4" w:space="0" w:color="auto"/>
+              <w:bottom w:val="single" w:sz="4" w:space="0" w:color="auto"/>
+              <w:right w:val="single" w:sz="4" w:space="0" w:color="auto"/>
+            </w:tcBorders>
+            <w:hideMark/>
+          </w:tcPr>
+          <w:p>
+            <w:pPr>
+              <w:jc w:val="left"/>
+            </w:pPr>
+            <w:r>
+              <w:t>Detalhes de Usuário</w:t>
+            </w:r>
+          </w:p>
+        </w:tc>
+        <w:tc>
+          <w:tcPr>
+            <w:tcW w:w="3217" w:type="dxa"/>
+            <w:tcBorders>
+              <w:top w:val="single" w:sz="4" w:space="0" w:color="auto"/>
+              <w:left w:val="single" w:sz="4" w:space="0" w:color="auto"/>
+              <w:bottom w:val="single" w:sz="4" w:space="0" w:color="auto"/>
+              <w:right w:val="single" w:sz="4" w:space="0" w:color="auto"/>
+            </w:tcBorders>
+            <w:hideMark/>
+          </w:tcPr>
+          <w:p>
+            <w:pPr>
+              <w:ind w:firstLine="0"/>
+              <w:jc w:val="left"/>
+            </w:pPr>
+            <w:r>
+              <w:t>Os detalhes do usuário devem incluir nome, sobrenome, endereço de e-mail, senha, tipo de usuário e outras informações.</w:t>
+            </w:r>
+          </w:p>
+        </w:tc>
+      </w:tr>
+      <w:tr>
+        <w:tc>
+          <w:tcPr>
+            <w:tcW w:w="440" w:type="dxa"/>
+            <w:tcBorders>
+              <w:top w:val="single" w:sz="4" w:space="0" w:color="auto"/>
+              <w:left w:val="single" w:sz="4" w:space="0" w:color="auto"/>
+              <w:bottom w:val="single" w:sz="4" w:space="0" w:color="auto"/>
+              <w:right w:val="single" w:sz="4" w:space="0" w:color="auto"/>
+            </w:tcBorders>
+            <w:hideMark/>
+          </w:tcPr>
+          <w:p>
+            <w:pPr>
+              <w:jc w:val="center"/>
+              <w:rPr>
+                <w:b/>
+                <w:bCs/>
+              </w:rPr>
+            </w:pPr>
+            <w:r>
+              <w:rPr>
+                <w:b/>
+                <w:bCs/>
+              </w:rPr>
+              <w:t>14</w:t>
+            </w:r>
+          </w:p>
+        </w:tc>
+        <w:tc>
+          <w:tcPr>
+            <w:tcW w:w="3164" w:type="dxa"/>
+            <w:tcBorders>
+              <w:top w:val="single" w:sz="4" w:space="0" w:color="auto"/>
+              <w:left w:val="single" w:sz="4" w:space="0" w:color="auto"/>
+              <w:bottom w:val="single" w:sz="4" w:space="0" w:color="auto"/>
+              <w:right w:val="single" w:sz="4" w:space="0" w:color="auto"/>
+            </w:tcBorders>
+            <w:hideMark/>
+          </w:tcPr>
+          <w:p>
+            <w:pPr>
+              <w:jc w:val="left"/>
+            </w:pPr>
+            <w:r>
+              <w:t>Permissões e Papéis</w:t>
+            </w:r>
+          </w:p>
+        </w:tc>
+        <w:tc>
+          <w:tcPr>
+            <w:tcW w:w="3217" w:type="dxa"/>
+            <w:tcBorders>
+              <w:top w:val="single" w:sz="4" w:space="0" w:color="auto"/>
+              <w:left w:val="single" w:sz="4" w:space="0" w:color="auto"/>
+              <w:bottom w:val="single" w:sz="4" w:space="0" w:color="auto"/>
+              <w:right w:val="single" w:sz="4" w:space="0" w:color="auto"/>
+            </w:tcBorders>
+            <w:hideMark/>
+          </w:tcPr>
+          <w:p>
+            <w:pPr>
+              <w:ind w:firstLine="0"/>
+              <w:jc w:val="left"/>
+            </w:pPr>
+            <w:r>
+              <w:t>Os tipos de usuário (</w:t>
+            </w:r>
+            <w:proofErr w:type="spellStart"/>
+            <w:r>
+              <w:t>adm</w:t>
+            </w:r>
+            <w:proofErr w:type="spellEnd"/>
+            <w:r>
+              <w:t xml:space="preserve">, público, atendente) devem ter </w:t>
+            </w:r>
+            <w:r>
+              <w:lastRenderedPageBreak/>
+              <w:t>permissões específicas para ações dentro do sistema.</w:t>
+            </w:r>
+          </w:p>
+        </w:tc>
+      </w:tr>
+      <w:tr>
+        <w:tc>
+          <w:tcPr>
+            <w:tcW w:w="440" w:type="dxa"/>
+            <w:tcBorders>
+              <w:top w:val="single" w:sz="4" w:space="0" w:color="auto"/>
+              <w:left w:val="single" w:sz="4" w:space="0" w:color="auto"/>
+              <w:bottom w:val="single" w:sz="4" w:space="0" w:color="auto"/>
+              <w:right w:val="single" w:sz="4" w:space="0" w:color="auto"/>
+            </w:tcBorders>
+            <w:hideMark/>
+          </w:tcPr>
+          <w:p>
+            <w:pPr>
+              <w:jc w:val="center"/>
+              <w:rPr>
+                <w:b/>
+                <w:bCs/>
+              </w:rPr>
+            </w:pPr>
+            <w:r>
+              <w:rPr>
+                <w:b/>
+                <w:bCs/>
+              </w:rPr>
+              <w:lastRenderedPageBreak/>
+              <w:t>15</w:t>
+            </w:r>
+          </w:p>
+        </w:tc>
+        <w:tc>
+          <w:tcPr>
+            <w:tcW w:w="3164" w:type="dxa"/>
+            <w:tcBorders>
+              <w:top w:val="single" w:sz="4" w:space="0" w:color="auto"/>
+              <w:left w:val="single" w:sz="4" w:space="0" w:color="auto"/>
+              <w:bottom w:val="single" w:sz="4" w:space="0" w:color="auto"/>
+              <w:right w:val="single" w:sz="4" w:space="0" w:color="auto"/>
+            </w:tcBorders>
+            <w:hideMark/>
+          </w:tcPr>
+          <w:p>
+            <w:pPr>
+              <w:jc w:val="left"/>
+            </w:pPr>
+            <w:r>
+              <w:t>Pesquisa Avançada de Despesas</w:t>
+            </w:r>
+          </w:p>
+        </w:tc>
+        <w:tc>
+          <w:tcPr>
+            <w:tcW w:w="3217" w:type="dxa"/>
+            <w:tcBorders>
+              <w:top w:val="single" w:sz="4" w:space="0" w:color="auto"/>
+              <w:left w:val="single" w:sz="4" w:space="0" w:color="auto"/>
+              <w:bottom w:val="single" w:sz="4" w:space="0" w:color="auto"/>
+              <w:right w:val="single" w:sz="4" w:space="0" w:color="auto"/>
+            </w:tcBorders>
+          </w:tcPr>
+          <w:p>
+            <w:pPr>
+              <w:ind w:firstLine="0"/>
+              <w:jc w:val="left"/>
+            </w:pPr>
+            <w:r>
+              <w:t>Os usuários podem realizar pesquisas avançadas, filtrando despesas por data, categoria, valor, etc.</w:t>
+            </w:r>
+          </w:p>
+          <w:p>
+            <w:pPr>
+              <w:jc w:val="left"/>
+            </w:pPr>
+          </w:p>
+        </w:tc>
+      </w:tr>
+      <w:tr>
+        <w:tc>
+          <w:tcPr>
+            <w:tcW w:w="440" w:type="dxa"/>
+            <w:tcBorders>
+              <w:top w:val="single" w:sz="4" w:space="0" w:color="auto"/>
+              <w:left w:val="single" w:sz="4" w:space="0" w:color="auto"/>
+              <w:bottom w:val="single" w:sz="4" w:space="0" w:color="auto"/>
+              <w:right w:val="single" w:sz="4" w:space="0" w:color="auto"/>
+            </w:tcBorders>
+            <w:hideMark/>
+          </w:tcPr>
+          <w:p>
+            <w:pPr>
+              <w:jc w:val="center"/>
+              <w:rPr>
+                <w:b/>
+                <w:bCs/>
+              </w:rPr>
+            </w:pPr>
+            <w:r>
+              <w:rPr>
+                <w:b/>
+                <w:bCs/>
+              </w:rPr>
+              <w:t>16</w:t>
+            </w:r>
+          </w:p>
+        </w:tc>
+        <w:tc>
+          <w:tcPr>
+            <w:tcW w:w="3164" w:type="dxa"/>
+            <w:tcBorders>
+              <w:top w:val="single" w:sz="4" w:space="0" w:color="auto"/>
+              <w:left w:val="single" w:sz="4" w:space="0" w:color="auto"/>
+              <w:bottom w:val="single" w:sz="4" w:space="0" w:color="auto"/>
+              <w:right w:val="single" w:sz="4" w:space="0" w:color="auto"/>
+            </w:tcBorders>
+            <w:hideMark/>
+          </w:tcPr>
+          <w:p>
+            <w:pPr>
+              <w:jc w:val="left"/>
+              <w:rPr>
+                <w:rFonts w:cstheme="minorHAnsi"/>
+              </w:rPr>
+            </w:pPr>
+            <w:r>
+              <w:rPr>
+                <w:rFonts w:cstheme="minorHAnsi"/>
+              </w:rPr>
+              <w:t>Acompanhamento de faturas</w:t>
+            </w:r>
+          </w:p>
+        </w:tc>
+        <w:tc>
+          <w:tcPr>
+            <w:tcW w:w="3217" w:type="dxa"/>
+            <w:tcBorders>
+              <w:top w:val="single" w:sz="4" w:space="0" w:color="auto"/>
+              <w:left w:val="single" w:sz="4" w:space="0" w:color="auto"/>
+              <w:bottom w:val="single" w:sz="4" w:space="0" w:color="auto"/>
+              <w:right w:val="single" w:sz="4" w:space="0" w:color="auto"/>
+            </w:tcBorders>
+            <w:hideMark/>
+          </w:tcPr>
+          <w:p>
+            <w:pPr>
+              <w:ind w:firstLine="0"/>
+              <w:jc w:val="left"/>
+              <w:rPr>
+                <w:rFonts w:cstheme="minorHAnsi"/>
+              </w:rPr>
+            </w:pPr>
+            <w:r>
+              <w:rPr>
+                <w:rFonts w:cstheme="minorHAnsi"/>
+              </w:rPr>
+              <w:t>O sistema deve exibir o status das contas (pago, pendente, vencido);</w:t>
+            </w:r>
+          </w:p>
+        </w:tc>
+      </w:tr>
+      <w:tr>
+        <w:tc>
+          <w:tcPr>
+            <w:tcW w:w="440" w:type="dxa"/>
+            <w:tcBorders>
+              <w:top w:val="single" w:sz="4" w:space="0" w:color="auto"/>
+              <w:left w:val="single" w:sz="4" w:space="0" w:color="auto"/>
+              <w:bottom w:val="single" w:sz="4" w:space="0" w:color="auto"/>
+              <w:right w:val="single" w:sz="4" w:space="0" w:color="auto"/>
+            </w:tcBorders>
+            <w:hideMark/>
+          </w:tcPr>
+          <w:p>
+            <w:pPr>
+              <w:jc w:val="center"/>
+            </w:pPr>
+            <w:r>
+              <w:t>17</w:t>
+            </w:r>
+          </w:p>
+        </w:tc>
+        <w:tc>
+          <w:tcPr>
+            <w:tcW w:w="3164" w:type="dxa"/>
+            <w:tcBorders>
+              <w:top w:val="single" w:sz="4" w:space="0" w:color="auto"/>
+              <w:left w:val="single" w:sz="4" w:space="0" w:color="auto"/>
+              <w:bottom w:val="single" w:sz="4" w:space="0" w:color="auto"/>
+              <w:right w:val="single" w:sz="4" w:space="0" w:color="auto"/>
+            </w:tcBorders>
+            <w:hideMark/>
+          </w:tcPr>
+          <w:p>
+            <w:pPr>
+              <w:jc w:val="left"/>
+            </w:pPr>
+            <w:r>
+              <w:t>Backup e Recuperação de Dados</w:t>
+            </w:r>
+          </w:p>
+        </w:tc>
+        <w:tc>
+          <w:tcPr>
+            <w:tcW w:w="3217" w:type="dxa"/>
+            <w:tcBorders>
+              <w:top w:val="single" w:sz="4" w:space="0" w:color="auto"/>
+              <w:left w:val="single" w:sz="4" w:space="0" w:color="auto"/>
+              <w:bottom w:val="single" w:sz="4" w:space="0" w:color="auto"/>
+              <w:right w:val="single" w:sz="4" w:space="0" w:color="auto"/>
+            </w:tcBorders>
+            <w:hideMark/>
+          </w:tcPr>
+          <w:p>
+            <w:pPr>
+              <w:ind w:firstLine="0"/>
+              <w:jc w:val="left"/>
+            </w:pPr>
+            <w:r>
+              <w:rPr>
+                <w:rFonts w:cstheme="minorHAnsi"/>
+              </w:rPr>
+              <w:t>O sistema deve ter mecanismos de backup e recuperação de dados para evitar a perda de informações importantes.</w:t>
+            </w:r>
+          </w:p>
+        </w:tc>
+      </w:tr>
+      <w:tr>
+        <w:tc>
+          <w:tcPr>
+            <w:tcW w:w="440" w:type="dxa"/>
+            <w:tcBorders>
+              <w:top w:val="single" w:sz="4" w:space="0" w:color="auto"/>
+              <w:left w:val="single" w:sz="4" w:space="0" w:color="auto"/>
+              <w:bottom w:val="single" w:sz="4" w:space="0" w:color="auto"/>
+              <w:right w:val="single" w:sz="4" w:space="0" w:color="auto"/>
+            </w:tcBorders>
+          </w:tcPr>
+          <w:p>
+            <w:pPr>
+              <w:jc w:val="center"/>
+            </w:pPr>
+            <w:r>
+              <w:t>18</w:t>
+            </w:r>
+          </w:p>
+        </w:tc>
+        <w:tc>
+          <w:tcPr>
+            <w:tcW w:w="3164" w:type="dxa"/>
+            <w:tcBorders>
+              <w:top w:val="single" w:sz="4" w:space="0" w:color="auto"/>
+              <w:left w:val="single" w:sz="4" w:space="0" w:color="auto"/>
+              <w:bottom w:val="single" w:sz="4" w:space="0" w:color="auto"/>
+              <w:right w:val="single" w:sz="4" w:space="0" w:color="auto"/>
+            </w:tcBorders>
+          </w:tcPr>
+          <w:p>
+            <w:pPr>
+              <w:jc w:val="left"/>
+            </w:pPr>
+            <w:r>
+              <w:t>Cadastrar Despesa</w:t>
+            </w:r>
+          </w:p>
+        </w:tc>
+        <w:tc>
+          <w:tcPr>
+            <w:tcW w:w="3217" w:type="dxa"/>
+            <w:tcBorders>
+              <w:top w:val="single" w:sz="4" w:space="0" w:color="auto"/>
+              <w:left w:val="single" w:sz="4" w:space="0" w:color="auto"/>
+              <w:bottom w:val="single" w:sz="4" w:space="0" w:color="auto"/>
+              <w:right w:val="single" w:sz="4" w:space="0" w:color="auto"/>
+            </w:tcBorders>
+          </w:tcPr>
+          <w:p>
+            <w:pPr>
+              <w:ind w:firstLine="0"/>
+              <w:jc w:val="left"/>
+              <w:rPr>
+                <w:rFonts w:cstheme="minorHAnsi"/>
+              </w:rPr>
+            </w:pPr>
+            <w:r>
+              <w:rPr>
+                <w:rFonts w:cstheme="minorHAnsi"/>
+              </w:rPr>
+              <w:t>Permite aos usuários inserir novas informações sobre despesas, incluindo valor, data e categoria.</w:t>
+            </w:r>
+          </w:p>
+        </w:tc>
+      </w:tr>
+      <w:tr>
+        <w:tc>
+          <w:tcPr>
+            <w:tcW w:w="440" w:type="dxa"/>
+            <w:tcBorders>
+              <w:top w:val="single" w:sz="4" w:space="0" w:color="auto"/>
+              <w:left w:val="single" w:sz="4" w:space="0" w:color="auto"/>
+              <w:bottom w:val="single" w:sz="4" w:space="0" w:color="auto"/>
+              <w:right w:val="single" w:sz="4" w:space="0" w:color="auto"/>
+            </w:tcBorders>
+          </w:tcPr>
+          <w:p>
+            <w:pPr>
+              <w:jc w:val="center"/>
+            </w:pPr>
+            <w:r>
+              <w:t>19</w:t>
+            </w:r>
+          </w:p>
+        </w:tc>
+        <w:tc>
+          <w:tcPr>
+            <w:tcW w:w="3164" w:type="dxa"/>
+            <w:tcBorders>
+              <w:top w:val="single" w:sz="4" w:space="0" w:color="auto"/>
+              <w:left w:val="single" w:sz="4" w:space="0" w:color="auto"/>
+              <w:bottom w:val="single" w:sz="4" w:space="0" w:color="auto"/>
+              <w:right w:val="single" w:sz="4" w:space="0" w:color="auto"/>
+            </w:tcBorders>
+          </w:tcPr>
+          <w:p>
+            <w:pPr>
+              <w:jc w:val="left"/>
+            </w:pPr>
+            <w:r>
+              <w:t>Alterar Despesa</w:t>
+            </w:r>
+          </w:p>
+        </w:tc>
+        <w:tc>
+          <w:tcPr>
+            <w:tcW w:w="3217" w:type="dxa"/>
+            <w:tcBorders>
+              <w:top w:val="single" w:sz="4" w:space="0" w:color="auto"/>
+              <w:left w:val="single" w:sz="4" w:space="0" w:color="auto"/>
+              <w:bottom w:val="single" w:sz="4" w:space="0" w:color="auto"/>
+              <w:right w:val="single" w:sz="4" w:space="0" w:color="auto"/>
+            </w:tcBorders>
+          </w:tcPr>
+          <w:p>
+            <w:pPr>
+              <w:ind w:firstLine="0"/>
+              <w:jc w:val="left"/>
+              <w:rPr>
+                <w:rFonts w:cstheme="minorHAnsi"/>
+              </w:rPr>
+            </w:pPr>
+            <w:r>
+              <w:rPr>
+                <w:rFonts w:cstheme="minorHAnsi"/>
+              </w:rPr>
+              <w:t>Oferece a capacidade de modificar dados de despesas previamente registradas, como ajustar valores ou datas.</w:t>
+            </w:r>
+          </w:p>
+        </w:tc>
+      </w:tr>
+      <w:tr>
+        <w:tc>
+          <w:tcPr>
+            <w:tcW w:w="440" w:type="dxa"/>
+            <w:tcBorders>
+              <w:top w:val="single" w:sz="4" w:space="0" w:color="auto"/>
+              <w:left w:val="single" w:sz="4" w:space="0" w:color="auto"/>
+              <w:bottom w:val="single" w:sz="4" w:space="0" w:color="auto"/>
+              <w:right w:val="single" w:sz="4" w:space="0" w:color="auto"/>
+            </w:tcBorders>
+          </w:tcPr>
+          <w:p>
+            <w:pPr>
+              <w:jc w:val="center"/>
+            </w:pPr>
+            <w:r>
+              <w:t>20</w:t>
+            </w:r>
+          </w:p>
+        </w:tc>
+        <w:tc>
+          <w:tcPr>
+            <w:tcW w:w="3164" w:type="dxa"/>
+            <w:tcBorders>
+              <w:top w:val="single" w:sz="4" w:space="0" w:color="auto"/>
+              <w:left w:val="single" w:sz="4" w:space="0" w:color="auto"/>
+              <w:bottom w:val="single" w:sz="4" w:space="0" w:color="auto"/>
+              <w:right w:val="single" w:sz="4" w:space="0" w:color="auto"/>
+            </w:tcBorders>
+          </w:tcPr>
+          <w:p>
+            <w:pPr>
+              <w:jc w:val="left"/>
+            </w:pPr>
+            <w:r>
+              <w:t>Excluir Despesa</w:t>
+            </w:r>
+          </w:p>
+        </w:tc>
+        <w:tc>
+          <w:tcPr>
+            <w:tcW w:w="3217" w:type="dxa"/>
+            <w:tcBorders>
+              <w:top w:val="single" w:sz="4" w:space="0" w:color="auto"/>
+              <w:left w:val="single" w:sz="4" w:space="0" w:color="auto"/>
+              <w:bottom w:val="single" w:sz="4" w:space="0" w:color="auto"/>
+              <w:right w:val="single" w:sz="4" w:space="0" w:color="auto"/>
+            </w:tcBorders>
+          </w:tcPr>
+          <w:p>
+            <w:pPr>
+              <w:ind w:firstLine="0"/>
+              <w:jc w:val="left"/>
+              <w:rPr>
+                <w:rFonts w:cstheme="minorHAnsi"/>
+              </w:rPr>
+            </w:pPr>
+            <w:r>
+              <w:rPr>
+                <w:rFonts w:cstheme="minorHAnsi"/>
+              </w:rPr>
+              <w:t>Permite a remoção de registros de despesas, contribuindo para a manutenção da precisão da base de dados.</w:t>
+            </w:r>
+          </w:p>
+        </w:tc>
+      </w:tr>
+      <w:tr>
+        <w:tc>
+          <w:tcPr>
+            <w:tcW w:w="440" w:type="dxa"/>
+            <w:tcBorders>
+              <w:top w:val="single" w:sz="4" w:space="0" w:color="auto"/>
+              <w:left w:val="single" w:sz="4" w:space="0" w:color="auto"/>
+              <w:bottom w:val="single" w:sz="4" w:space="0" w:color="auto"/>
+              <w:right w:val="single" w:sz="4" w:space="0" w:color="auto"/>
+            </w:tcBorders>
+          </w:tcPr>
+          <w:p>
+            <w:pPr>
+              <w:jc w:val="center"/>
+            </w:pPr>
+            <w:r>
+              <w:t>21</w:t>
+            </w:r>
+          </w:p>
+        </w:tc>
+        <w:tc>
+          <w:tcPr>
+            <w:tcW w:w="3164" w:type="dxa"/>
+            <w:tcBorders>
+              <w:top w:val="single" w:sz="4" w:space="0" w:color="auto"/>
+              <w:left w:val="single" w:sz="4" w:space="0" w:color="auto"/>
+              <w:bottom w:val="single" w:sz="4" w:space="0" w:color="auto"/>
+              <w:right w:val="single" w:sz="4" w:space="0" w:color="auto"/>
+            </w:tcBorders>
+          </w:tcPr>
+          <w:p>
+            <w:pPr>
+              <w:jc w:val="left"/>
+            </w:pPr>
+            <w:r>
+              <w:t>Listar Despesa</w:t>
+            </w:r>
+          </w:p>
+        </w:tc>
+        <w:tc>
+          <w:tcPr>
+            <w:tcW w:w="3217" w:type="dxa"/>
+            <w:tcBorders>
+              <w:top w:val="single" w:sz="4" w:space="0" w:color="auto"/>
+              <w:left w:val="single" w:sz="4" w:space="0" w:color="auto"/>
+              <w:bottom w:val="single" w:sz="4" w:space="0" w:color="auto"/>
+              <w:right w:val="single" w:sz="4" w:space="0" w:color="auto"/>
+            </w:tcBorders>
+          </w:tcPr>
+          <w:p>
+            <w:pPr>
+              <w:ind w:firstLine="0"/>
+              <w:jc w:val="left"/>
+              <w:rPr>
+                <w:rFonts w:cstheme="minorHAnsi"/>
+              </w:rPr>
+            </w:pPr>
+            <w:r>
+              <w:rPr>
+                <w:rFonts w:cstheme="minorHAnsi"/>
+              </w:rPr>
+              <w:t>Facilita a visualização organizada de todas as despesas registradas para uma análise abrangente.</w:t>
+            </w:r>
+          </w:p>
+        </w:tc>
+      </w:tr>
+      <w:tr>
+        <w:tc>
+          <w:tcPr>
+            <w:tcW w:w="440" w:type="dxa"/>
+            <w:tcBorders>
+              <w:top w:val="single" w:sz="4" w:space="0" w:color="auto"/>
+              <w:left w:val="single" w:sz="4" w:space="0" w:color="auto"/>
+              <w:bottom w:val="single" w:sz="4" w:space="0" w:color="auto"/>
+              <w:right w:val="single" w:sz="4" w:space="0" w:color="auto"/>
+            </w:tcBorders>
+          </w:tcPr>
+          <w:p>
+            <w:pPr>
+              <w:jc w:val="center"/>
+            </w:pPr>
+            <w:r>
+              <w:t>22</w:t>
+            </w:r>
+          </w:p>
+        </w:tc>
+        <w:tc>
+          <w:tcPr>
+            <w:tcW w:w="3164" w:type="dxa"/>
+            <w:tcBorders>
+              <w:top w:val="single" w:sz="4" w:space="0" w:color="auto"/>
+              <w:left w:val="single" w:sz="4" w:space="0" w:color="auto"/>
+              <w:bottom w:val="single" w:sz="4" w:space="0" w:color="auto"/>
+              <w:right w:val="single" w:sz="4" w:space="0" w:color="auto"/>
+            </w:tcBorders>
+          </w:tcPr>
+          <w:p>
+            <w:pPr>
+              <w:jc w:val="left"/>
+            </w:pPr>
+            <w:r>
+              <w:t>Entrada de Despesas</w:t>
+            </w:r>
+          </w:p>
+        </w:tc>
+        <w:tc>
+          <w:tcPr>
+            <w:tcW w:w="3217" w:type="dxa"/>
+            <w:tcBorders>
+              <w:top w:val="single" w:sz="4" w:space="0" w:color="auto"/>
+              <w:left w:val="single" w:sz="4" w:space="0" w:color="auto"/>
+              <w:bottom w:val="single" w:sz="4" w:space="0" w:color="auto"/>
+              <w:right w:val="single" w:sz="4" w:space="0" w:color="auto"/>
+            </w:tcBorders>
+          </w:tcPr>
+          <w:p>
+            <w:pPr>
+              <w:ind w:firstLine="0"/>
+              <w:jc w:val="left"/>
+              <w:rPr>
+                <w:rFonts w:cstheme="minorHAnsi"/>
+              </w:rPr>
+            </w:pPr>
+            <w:r>
+              <w:rPr>
+                <w:rFonts w:cstheme="minorHAnsi"/>
+              </w:rPr>
+              <w:t xml:space="preserve">Permite registrar e monitorar as despesas incorridas, oferecendo uma visão clara </w:t>
+            </w:r>
+            <w:r>
+              <w:rPr>
+                <w:rFonts w:cstheme="minorHAnsi"/>
+              </w:rPr>
+              <w:lastRenderedPageBreak/>
+              <w:t>dos valores, datas e categorias associadas às transações financeiras.</w:t>
+            </w:r>
+          </w:p>
+        </w:tc>
+      </w:tr>
+      <w:tr>
+        <w:tc>
+          <w:tcPr>
+            <w:tcW w:w="440" w:type="dxa"/>
+            <w:tcBorders>
+              <w:top w:val="single" w:sz="4" w:space="0" w:color="auto"/>
+              <w:left w:val="single" w:sz="4" w:space="0" w:color="auto"/>
+              <w:bottom w:val="single" w:sz="4" w:space="0" w:color="auto"/>
+              <w:right w:val="single" w:sz="4" w:space="0" w:color="auto"/>
+            </w:tcBorders>
+          </w:tcPr>
+          <w:p>
+            <w:pPr>
+              <w:jc w:val="center"/>
+            </w:pPr>
+            <w:r>
+              <w:lastRenderedPageBreak/>
+              <w:t>23</w:t>
+            </w:r>
+          </w:p>
+        </w:tc>
+        <w:tc>
+          <w:tcPr>
+            <w:tcW w:w="3164" w:type="dxa"/>
+            <w:tcBorders>
+              <w:top w:val="single" w:sz="4" w:space="0" w:color="auto"/>
+              <w:left w:val="single" w:sz="4" w:space="0" w:color="auto"/>
+              <w:bottom w:val="single" w:sz="4" w:space="0" w:color="auto"/>
+              <w:right w:val="single" w:sz="4" w:space="0" w:color="auto"/>
+            </w:tcBorders>
+          </w:tcPr>
+          <w:p>
+            <w:pPr>
+              <w:jc w:val="left"/>
+            </w:pPr>
+            <w:r>
+              <w:t>Saída de Despesas</w:t>
+            </w:r>
+          </w:p>
+        </w:tc>
+        <w:tc>
+          <w:tcPr>
+            <w:tcW w:w="3217" w:type="dxa"/>
+            <w:tcBorders>
+              <w:top w:val="single" w:sz="4" w:space="0" w:color="auto"/>
+              <w:left w:val="single" w:sz="4" w:space="0" w:color="auto"/>
+              <w:bottom w:val="single" w:sz="4" w:space="0" w:color="auto"/>
+              <w:right w:val="single" w:sz="4" w:space="0" w:color="auto"/>
+            </w:tcBorders>
+          </w:tcPr>
+          <w:p>
+            <w:pPr>
+              <w:ind w:firstLine="0"/>
+              <w:jc w:val="left"/>
+              <w:rPr>
+                <w:rFonts w:cstheme="minorHAnsi"/>
+              </w:rPr>
+            </w:pPr>
+            <w:r>
+              <w:rPr>
+                <w:rFonts w:cstheme="minorHAnsi"/>
+              </w:rPr>
+              <w:t>Facilita o acompanhamento e controle das despesas já realizadas, proporcionando uma análise detalhada dos gastos e contribuindo para uma gestão financeira eficiente.</w:t>
+            </w:r>
+          </w:p>
+        </w:tc>
+      </w:tr>
+      <w:tr>
+        <w:tc>
+          <w:tcPr>
+            <w:tcW w:w="440" w:type="dxa"/>
+            <w:tcBorders>
+              <w:top w:val="single" w:sz="4" w:space="0" w:color="auto"/>
+              <w:left w:val="single" w:sz="4" w:space="0" w:color="auto"/>
+              <w:bottom w:val="single" w:sz="4" w:space="0" w:color="auto"/>
+              <w:right w:val="single" w:sz="4" w:space="0" w:color="auto"/>
+            </w:tcBorders>
+          </w:tcPr>
+          <w:p>
+            <w:pPr>
+              <w:jc w:val="center"/>
+            </w:pPr>
+            <w:r>
+              <w:t>24</w:t>
+            </w:r>
+          </w:p>
+        </w:tc>
+        <w:tc>
+          <w:tcPr>
+            <w:tcW w:w="3164" w:type="dxa"/>
+            <w:tcBorders>
+              <w:top w:val="single" w:sz="4" w:space="0" w:color="auto"/>
+              <w:left w:val="single" w:sz="4" w:space="0" w:color="auto"/>
+              <w:bottom w:val="single" w:sz="4" w:space="0" w:color="auto"/>
+              <w:right w:val="single" w:sz="4" w:space="0" w:color="auto"/>
+            </w:tcBorders>
+          </w:tcPr>
+          <w:p>
+            <w:pPr>
+              <w:jc w:val="left"/>
+            </w:pPr>
+            <w:r>
+              <w:t>Controle de Despesas em Atraso</w:t>
+            </w:r>
+          </w:p>
+        </w:tc>
+        <w:tc>
+          <w:tcPr>
+            <w:tcW w:w="3217" w:type="dxa"/>
+            <w:tcBorders>
+              <w:top w:val="single" w:sz="4" w:space="0" w:color="auto"/>
+              <w:left w:val="single" w:sz="4" w:space="0" w:color="auto"/>
+              <w:bottom w:val="single" w:sz="4" w:space="0" w:color="auto"/>
+              <w:right w:val="single" w:sz="4" w:space="0" w:color="auto"/>
+            </w:tcBorders>
+          </w:tcPr>
+          <w:p>
+            <w:pPr>
+              <w:ind w:firstLine="0"/>
+              <w:jc w:val="left"/>
+              <w:rPr>
+                <w:rFonts w:cstheme="minorHAnsi"/>
+              </w:rPr>
+            </w:pPr>
+            <w:r>
+              <w:rPr>
+                <w:rFonts w:cstheme="minorHAnsi"/>
+              </w:rPr>
+              <w:t>Permite identificar e gerenciar despesas que estão pendentes, fornecendo informações sobre valores em atraso, datas correspondentes e categorias associadas para facilitar a gestão financeira.</w:t>
+            </w:r>
+          </w:p>
+        </w:tc>
+      </w:tr>
+    </w:tbl>
+    <w:p>
+      <w:pPr>
+        <w:ind w:firstLine="0"/>
+        <w:rPr>
+          <w:szCs w:val="24"/>
+        </w:rPr>
+      </w:pPr>
+    </w:p>
+    <w:p>
+      <w:pPr>
+        <w:ind w:firstLine="0"/>
+        <w:rPr>
+          <w:szCs w:val="24"/>
+        </w:rPr>
+      </w:pPr>
+    </w:p>
+    <w:p>
+      <w:pPr>
+        <w:ind w:firstLine="0"/>
+        <w:rPr>
+          <w:szCs w:val="24"/>
+        </w:rPr>
+      </w:pPr>
+    </w:p>
+    <w:p>
+      <w:pPr>
+        <w:ind w:firstLine="0"/>
+        <w:rPr>
+          <w:szCs w:val="24"/>
+        </w:rPr>
+      </w:pPr>
+    </w:p>
+    <w:p>
+      <w:pPr>
+        <w:ind w:firstLine="0"/>
+        <w:rPr>
+          <w:szCs w:val="24"/>
+        </w:rPr>
+      </w:pPr>
+    </w:p>
+    <w:p>
+      <w:pPr>
+        <w:ind w:firstLine="0"/>
+        <w:rPr>
+          <w:szCs w:val="24"/>
+        </w:rPr>
+      </w:pPr>
+    </w:p>
+    <w:p>
+      <w:pPr>
+        <w:ind w:firstLine="0"/>
+        <w:rPr>
+          <w:szCs w:val="24"/>
+        </w:rPr>
+      </w:pPr>
+    </w:p>
+    <w:p>
+      <w:pPr>
+        <w:ind w:firstLine="0"/>
+        <w:rPr>
+          <w:szCs w:val="24"/>
+        </w:rPr>
+      </w:pPr>
+    </w:p>
+    <w:p>
+      <w:pPr>
+        <w:ind w:firstLine="0"/>
+        <w:rPr>
+          <w:szCs w:val="24"/>
+        </w:rPr>
+      </w:pPr>
+    </w:p>
+    <w:p>
+      <w:pPr>
+        <w:ind w:firstLine="0"/>
+        <w:rPr>
+          <w:szCs w:val="24"/>
+        </w:rPr>
+      </w:pPr>
+    </w:p>
+    <w:p>
+      <w:pPr>
+        <w:ind w:firstLine="0"/>
+        <w:rPr>
+          <w:szCs w:val="24"/>
+        </w:rPr>
+      </w:pPr>
+    </w:p>
+    <w:p>
+      <w:pPr>
+        <w:ind w:firstLine="0"/>
+        <w:rPr>
+          <w:szCs w:val="24"/>
+        </w:rPr>
+      </w:pPr>
+    </w:p>
+    <w:p>
+      <w:pPr>
+        <w:ind w:firstLine="0"/>
+        <w:rPr>
+          <w:szCs w:val="24"/>
+        </w:rPr>
+      </w:pPr>
+    </w:p>
+    <w:p>
+      <w:pPr>
+        <w:ind w:firstLine="0"/>
+        <w:rPr>
+          <w:szCs w:val="24"/>
+        </w:rPr>
+      </w:pPr>
+    </w:p>
+    <w:p>
+      <w:pPr>
+        <w:ind w:firstLine="0"/>
+        <w:rPr>
+          <w:szCs w:val="24"/>
+        </w:rPr>
+      </w:pPr>
+    </w:p>
+    <w:p>
+      <w:pPr>
+        <w:ind w:firstLine="0"/>
+        <w:rPr>
+          <w:szCs w:val="24"/>
+        </w:rPr>
+      </w:pPr>
+    </w:p>
+    <w:p>
+      <w:pPr>
+        <w:ind w:firstLine="0"/>
+        <w:rPr>
+          <w:szCs w:val="24"/>
+        </w:rPr>
+      </w:pPr>
+    </w:p>
+    <w:p>
+      <w:pPr>
+        <w:ind w:firstLine="0"/>
+        <w:rPr>
+          <w:szCs w:val="24"/>
+        </w:rPr>
+      </w:pPr>
+      <w:r>
+        <w:rPr>
+          <w:szCs w:val="24"/>
+        </w:rPr>
+        <w:t>Fonte: Elaborado pelos autores</w:t>
       </w:r>
     </w:p>
     <w:p>
@@ -4704,7 +5780,7 @@
           <w:szCs w:val="24"/>
         </w:rPr>
       </w:pPr>
-      <w:bookmarkStart w:id="33" w:name="_Toc152192422"/>
+      <w:bookmarkStart w:id="33" w:name="_Toc152227628"/>
       <w:r>
         <w:rPr>
           <w:szCs w:val="24"/>
@@ -4750,7 +5826,7 @@
         <w:lastRenderedPageBreak/>
         <w:t xml:space="preserve"> </w:t>
       </w:r>
-      <w:bookmarkStart w:id="34" w:name="_Toc152192423"/>
+      <w:bookmarkStart w:id="34" w:name="_Toc152227629"/>
       <w:r>
         <w:rPr>
           <w:szCs w:val="24"/>
@@ -4870,7 +5946,7 @@
           <w:szCs w:val="24"/>
         </w:rPr>
       </w:pPr>
-      <w:bookmarkStart w:id="35" w:name="_Toc152192424"/>
+      <w:bookmarkStart w:id="35" w:name="_Toc152227630"/>
       <w:r>
         <w:rPr>
           <w:szCs w:val="24"/>
@@ -4986,13 +6062,7 @@
         <w:rPr>
           <w:szCs w:val="24"/>
         </w:rPr>
-        <w:t xml:space="preserve"> Diagrama de Classe</w:t>
-      </w:r>
-      <w:r>
-        <w:rPr>
-          <w:szCs w:val="24"/>
-        </w:rPr>
-        <w:t xml:space="preserve"> – SIGEDESP</w:t>
+        <w:t xml:space="preserve"> Diagrama de Classe – SIGEDESP</w:t>
       </w:r>
     </w:p>
     <w:p>
@@ -5083,7 +6153,7 @@
           <w:szCs w:val="24"/>
         </w:rPr>
       </w:pPr>
-      <w:bookmarkStart w:id="36" w:name="_Toc152192425"/>
+      <w:bookmarkStart w:id="36" w:name="_Toc152227631"/>
       <w:r>
         <w:rPr>
           <w:szCs w:val="24"/>
@@ -8065,11 +9135,9 @@
             <w:tcW w:w="2831" w:type="dxa"/>
           </w:tcPr>
           <w:p>
-            <w:proofErr w:type="gramStart"/>
             <w:r>
               <w:t>Numero</w:t>
             </w:r>
-            <w:proofErr w:type="gramEnd"/>
           </w:p>
         </w:tc>
         <w:tc>
@@ -8382,11 +9450,9 @@
             <w:tcW w:w="2831" w:type="dxa"/>
           </w:tcPr>
           <w:p>
-            <w:proofErr w:type="gramStart"/>
             <w:r>
               <w:t>matricula</w:t>
             </w:r>
-            <w:proofErr w:type="gramEnd"/>
           </w:p>
         </w:tc>
         <w:tc>
@@ -8446,7 +9512,7 @@
           <w:szCs w:val="24"/>
         </w:rPr>
       </w:pPr>
-      <w:bookmarkStart w:id="37" w:name="_Toc152192426"/>
+      <w:bookmarkStart w:id="37" w:name="_Toc152227632"/>
       <w:r>
         <w:rPr>
           <w:szCs w:val="24"/>
@@ -8818,7 +9884,7 @@
       <w:bookmarkStart w:id="43" w:name="_Toc311676941"/>
       <w:bookmarkStart w:id="44" w:name="_Toc311677309"/>
       <w:bookmarkStart w:id="45" w:name="_Toc356377170"/>
-      <w:bookmarkStart w:id="46" w:name="_Toc152192427"/>
+      <w:bookmarkStart w:id="46" w:name="_Toc152227633"/>
       <w:r>
         <w:rPr>
           <w:szCs w:val="24"/>
@@ -9393,7 +10459,7 @@
           <w:szCs w:val="24"/>
         </w:rPr>
       </w:pPr>
-      <w:bookmarkStart w:id="48" w:name="_Toc152192428"/>
+      <w:bookmarkStart w:id="48" w:name="_Toc152227634"/>
       <w:r>
         <w:rPr>
           <w:szCs w:val="24"/>
@@ -9487,19 +10553,7 @@
         <w:rPr>
           <w:szCs w:val="24"/>
         </w:rPr>
-        <w:t>Caso de Uso Geral</w:t>
-      </w:r>
-      <w:r>
-        <w:rPr>
-          <w:szCs w:val="24"/>
-        </w:rPr>
-        <w:t xml:space="preserve"> </w:t>
-      </w:r>
-      <w:r>
-        <w:rPr>
-          <w:szCs w:val="24"/>
-        </w:rPr>
-        <w:t>Administrador</w:t>
+        <w:t>Caso de Uso Geral Administrador</w:t>
       </w:r>
     </w:p>
     <w:p>
@@ -9619,19 +10673,7 @@
         <w:rPr>
           <w:szCs w:val="24"/>
         </w:rPr>
-        <w:t xml:space="preserve"> Caso de Uso Geral</w:t>
-      </w:r>
-      <w:r>
-        <w:rPr>
-          <w:szCs w:val="24"/>
-        </w:rPr>
-        <w:t xml:space="preserve"> </w:t>
-      </w:r>
-      <w:r>
-        <w:rPr>
-          <w:szCs w:val="24"/>
-        </w:rPr>
-        <w:t>Funcionário</w:t>
+        <w:t xml:space="preserve"> Caso de Uso Geral Funcionário</w:t>
       </w:r>
       <w:r>
         <w:rPr>
@@ -9738,19 +10780,7 @@
         <w:rPr>
           <w:szCs w:val="24"/>
         </w:rPr>
-        <w:t xml:space="preserve"> Caso de Uso Geral</w:t>
-      </w:r>
-      <w:r>
-        <w:rPr>
-          <w:szCs w:val="24"/>
-        </w:rPr>
-        <w:t xml:space="preserve"> </w:t>
-      </w:r>
-      <w:r>
-        <w:rPr>
-          <w:szCs w:val="24"/>
-        </w:rPr>
-        <w:t>Público</w:t>
+        <w:t xml:space="preserve"> Caso de Uso Geral Público</w:t>
       </w:r>
     </w:p>
     <w:p>
@@ -10005,7 +11035,7 @@
           <w:szCs w:val="24"/>
         </w:rPr>
       </w:pPr>
-      <w:bookmarkStart w:id="49" w:name="_Toc152192429"/>
+      <w:bookmarkStart w:id="49" w:name="_Toc152227635"/>
       <w:r>
         <w:rPr>
           <w:szCs w:val="24"/>
@@ -10392,7 +11422,7 @@
           <w:szCs w:val="24"/>
         </w:rPr>
       </w:pPr>
-      <w:bookmarkStart w:id="50" w:name="_Toc152192430"/>
+      <w:bookmarkStart w:id="50" w:name="_Toc152227636"/>
       <w:r>
         <w:rPr>
           <w:szCs w:val="24"/>
@@ -10471,7 +11501,7 @@
           <w:szCs w:val="24"/>
         </w:rPr>
       </w:pPr>
-      <w:bookmarkStart w:id="51" w:name="_Toc152192431"/>
+      <w:bookmarkStart w:id="51" w:name="_Toc152227637"/>
       <w:r>
         <w:rPr>
           <w:szCs w:val="24"/>
@@ -10529,7 +11559,7 @@
           <w:szCs w:val="24"/>
         </w:rPr>
       </w:pPr>
-      <w:bookmarkStart w:id="52" w:name="_Toc152192432"/>
+      <w:bookmarkStart w:id="52" w:name="_Toc152227638"/>
       <w:r>
         <w:rPr>
           <w:szCs w:val="24"/>
@@ -10591,7 +11621,7 @@
         <w:pStyle w:val="Ttulo1"/>
         <w:ind w:left="426"/>
       </w:pPr>
-      <w:bookmarkStart w:id="53" w:name="_Toc152192433"/>
+      <w:bookmarkStart w:id="53" w:name="_Toc152227639"/>
       <w:r>
         <w:lastRenderedPageBreak/>
         <w:t>DEFINIÇÃO DA INTERFACE COM O USUÁRIO</w:t>
@@ -10631,7 +11661,7 @@
         </w:tabs>
         <w:ind w:left="426"/>
       </w:pPr>
-      <w:bookmarkStart w:id="54" w:name="_Toc152192434"/>
+      <w:bookmarkStart w:id="54" w:name="_Toc152227640"/>
       <w:r>
         <w:t>Descrição de cenário</w:t>
       </w:r>
@@ -10721,7 +11751,7 @@
         </w:tabs>
         <w:ind w:left="426"/>
       </w:pPr>
-      <w:bookmarkStart w:id="55" w:name="_Toc152192435"/>
+      <w:bookmarkStart w:id="55" w:name="_Toc152227641"/>
       <w:r>
         <w:t>Descrição de personas</w:t>
       </w:r>
@@ -10859,13 +11889,7 @@
         <w:rPr>
           <w:sz w:val="20"/>
         </w:rPr>
-        <w:t xml:space="preserve">Fonte: </w:t>
-      </w:r>
-      <w:r>
-        <w:rPr>
-          <w:sz w:val="20"/>
-        </w:rPr>
-        <w:t>Elaborado pelos autores.</w:t>
+        <w:t>Fonte: Elaborado pelos autores.</w:t>
       </w:r>
     </w:p>
     <w:p>
@@ -10984,13 +12008,7 @@
         <w:rPr>
           <w:sz w:val="20"/>
         </w:rPr>
-        <w:t xml:space="preserve">Fonte: </w:t>
-      </w:r>
-      <w:r>
-        <w:rPr>
-          <w:sz w:val="20"/>
-        </w:rPr>
-        <w:t>Elaborado pelos autores.</w:t>
+        <w:t>Fonte: Elaborado pelos autores.</w:t>
       </w:r>
     </w:p>
     <w:p>
@@ -11024,7 +12042,7 @@
         </w:tabs>
         <w:ind w:left="426"/>
       </w:pPr>
-      <w:bookmarkStart w:id="56" w:name="_Toc152192436"/>
+      <w:bookmarkStart w:id="56" w:name="_Toc152227642"/>
       <w:r>
         <w:t>Esboços de tela (</w:t>
       </w:r>
@@ -11102,54 +12120,590 @@
         <w:t xml:space="preserve"> que foram desenvolvidos para, posteriormente, serem implementados no design do projeto SIGEDESP.</w:t>
       </w:r>
     </w:p>
-    <w:p/>
-    <w:p>
-      <w:pPr>
+    <w:p>
+      <w:pPr>
+        <w:ind w:firstLine="0"/>
+        <w:jc w:val="left"/>
+      </w:pPr>
+    </w:p>
+    <w:p>
+      <w:pPr>
+        <w:ind w:firstLine="0"/>
+        <w:jc w:val="left"/>
         <w:rPr>
           <w:color w:val="FF0000"/>
         </w:rPr>
       </w:pPr>
-      <w:r>
+    </w:p>
+    <w:p>
+      <w:pPr>
+        <w:ind w:firstLine="0"/>
+        <w:rPr>
+          <w:szCs w:val="24"/>
+        </w:rPr>
+      </w:pPr>
+      <w:proofErr w:type="gramStart"/>
+      <w:r>
+        <w:rPr>
+          <w:b/>
+          <w:bCs/>
+          <w:szCs w:val="24"/>
+        </w:rPr>
+        <w:lastRenderedPageBreak/>
+        <w:t>Figura ?</w:t>
+      </w:r>
+      <w:proofErr w:type="gramEnd"/>
+      <w:r>
+        <w:rPr>
+          <w:szCs w:val="24"/>
+        </w:rPr>
+        <w:t xml:space="preserve"> – Tela de Login</w:t>
+      </w:r>
+    </w:p>
+    <w:p>
+      <w:pPr>
+        <w:ind w:firstLine="0"/>
+        <w:jc w:val="left"/>
         <w:rPr>
           <w:color w:val="FF0000"/>
         </w:rPr>
+      </w:pPr>
+      <w:r>
+        <w:rPr>
+          <w:noProof/>
+          <w:color w:val="FF0000"/>
+        </w:rPr>
+        <w:drawing>
+          <wp:inline distT="0" distB="0" distL="0" distR="0" wp14:anchorId="1CE54110" wp14:editId="0C2DA6A7">
+            <wp:extent cx="5753735" cy="3724275"/>
+            <wp:effectExtent l="0" t="0" r="0" b="9525"/>
+            <wp:docPr id="5" name="Imagem 5"/>
+            <wp:cNvGraphicFramePr>
+              <a:graphicFrameLocks xmlns:a="http://schemas.openxmlformats.org/drawingml/2006/main" noChangeAspect="1"/>
+            </wp:cNvGraphicFramePr>
+            <a:graphic xmlns:a="http://schemas.openxmlformats.org/drawingml/2006/main">
+              <a:graphicData uri="http://schemas.openxmlformats.org/drawingml/2006/picture">
+                <pic:pic xmlns:pic="http://schemas.openxmlformats.org/drawingml/2006/picture">
+                  <pic:nvPicPr>
+                    <pic:cNvPr id="0" name="Picture 1"/>
+                    <pic:cNvPicPr>
+                      <a:picLocks noChangeAspect="1" noChangeArrowheads="1"/>
+                    </pic:cNvPicPr>
+                  </pic:nvPicPr>
+                  <pic:blipFill>
+                    <a:blip r:embed="rId21">
+                      <a:extLst>
+                        <a:ext uri="{28A0092B-C50C-407E-A947-70E740481C1C}">
+                          <a14:useLocalDpi xmlns:a14="http://schemas.microsoft.com/office/drawing/2010/main" val="0"/>
+                        </a:ext>
+                      </a:extLst>
+                    </a:blip>
+                    <a:srcRect/>
+                    <a:stretch>
+                      <a:fillRect/>
+                    </a:stretch>
+                  </pic:blipFill>
+                  <pic:spPr bwMode="auto">
+                    <a:xfrm>
+                      <a:off x="0" y="0"/>
+                      <a:ext cx="5753735" cy="3724275"/>
+                    </a:xfrm>
+                    <a:prstGeom prst="rect">
+                      <a:avLst/>
+                    </a:prstGeom>
+                    <a:noFill/>
+                    <a:ln>
+                      <a:noFill/>
+                    </a:ln>
+                  </pic:spPr>
+                </pic:pic>
+              </a:graphicData>
+            </a:graphic>
+          </wp:inline>
+        </w:drawing>
+      </w:r>
+    </w:p>
+    <w:p>
+      <w:pPr>
+        <w:ind w:firstLine="0"/>
+        <w:rPr>
+          <w:color w:val="000000" w:themeColor="text1"/>
+        </w:rPr>
+      </w:pPr>
+      <w:r>
+        <w:rPr>
+          <w:color w:val="000000" w:themeColor="text1"/>
+        </w:rPr>
+        <w:t>Fonte: Elaborado pelos autores.</w:t>
+      </w:r>
+    </w:p>
+    <w:p>
+      <w:pPr>
+        <w:ind w:firstLine="0"/>
+        <w:rPr>
+          <w:color w:val="FF0000"/>
+        </w:rPr>
+      </w:pPr>
+    </w:p>
+    <w:p>
+      <w:pPr>
+        <w:ind w:firstLine="709"/>
+      </w:pPr>
+      <w:r>
+        <w:t xml:space="preserve">Tela de Login: Após o cadastro do usuário no sistema, esta tela permite o acesso mediante a inserção das credenciais, como </w:t>
+      </w:r>
+      <w:proofErr w:type="spellStart"/>
+      <w:r>
+        <w:t>email</w:t>
+      </w:r>
+      <w:proofErr w:type="spellEnd"/>
+      <w:r>
+        <w:t>, senha e um número de identificação que especifica o tipo de usuário. Essas informações possibilitam o login no sistema.</w:t>
+      </w:r>
+    </w:p>
+    <w:p>
+      <w:pPr>
+        <w:ind w:firstLine="0"/>
+        <w:rPr>
+          <w:color w:val="FF0000"/>
+        </w:rPr>
+      </w:pPr>
+    </w:p>
+    <w:p>
+      <w:pPr>
+        <w:ind w:firstLine="0"/>
+        <w:rPr>
+          <w:color w:val="FF0000"/>
+        </w:rPr>
+      </w:pPr>
+    </w:p>
+    <w:p>
+      <w:pPr>
+        <w:ind w:firstLine="0"/>
+        <w:rPr>
+          <w:szCs w:val="24"/>
+        </w:rPr>
+      </w:pPr>
+      <w:proofErr w:type="gramStart"/>
+      <w:r>
+        <w:rPr>
+          <w:b/>
+          <w:bCs/>
+          <w:szCs w:val="24"/>
+        </w:rPr>
+        <w:t>Figura ?</w:t>
+      </w:r>
+      <w:proofErr w:type="gramEnd"/>
+      <w:r>
+        <w:rPr>
+          <w:szCs w:val="24"/>
+        </w:rPr>
+        <w:t xml:space="preserve"> – Tela </w:t>
+      </w:r>
+      <w:r>
+        <w:rPr>
+          <w:szCs w:val="24"/>
+        </w:rPr>
+        <w:t>Principal Administrador</w:t>
+      </w:r>
+    </w:p>
+    <w:p>
+      <w:pPr>
+        <w:ind w:firstLine="0"/>
+        <w:rPr>
+          <w:szCs w:val="24"/>
+        </w:rPr>
+      </w:pPr>
+      <w:r>
+        <w:rPr>
+          <w:noProof/>
+          <w:szCs w:val="24"/>
+        </w:rPr>
         <w:lastRenderedPageBreak/>
-        <w:t>(</w:t>
-      </w:r>
-      <w:r>
+        <w:drawing>
+          <wp:inline distT="0" distB="0" distL="0" distR="0" wp14:anchorId="384CFAA3" wp14:editId="5ECE3774">
+            <wp:extent cx="3754244" cy="3363685"/>
+            <wp:effectExtent l="0" t="0" r="0" b="8255"/>
+            <wp:docPr id="6" name="Imagem 6"/>
+            <wp:cNvGraphicFramePr>
+              <a:graphicFrameLocks xmlns:a="http://schemas.openxmlformats.org/drawingml/2006/main" noChangeAspect="1"/>
+            </wp:cNvGraphicFramePr>
+            <a:graphic xmlns:a="http://schemas.openxmlformats.org/drawingml/2006/main">
+              <a:graphicData uri="http://schemas.openxmlformats.org/drawingml/2006/picture">
+                <pic:pic xmlns:pic="http://schemas.openxmlformats.org/drawingml/2006/picture">
+                  <pic:nvPicPr>
+                    <pic:cNvPr id="0" name="Picture 2"/>
+                    <pic:cNvPicPr>
+                      <a:picLocks noChangeAspect="1" noChangeArrowheads="1"/>
+                    </pic:cNvPicPr>
+                  </pic:nvPicPr>
+                  <pic:blipFill>
+                    <a:blip r:embed="rId22">
+                      <a:extLst>
+                        <a:ext uri="{28A0092B-C50C-407E-A947-70E740481C1C}">
+                          <a14:useLocalDpi xmlns:a14="http://schemas.microsoft.com/office/drawing/2010/main" val="0"/>
+                        </a:ext>
+                      </a:extLst>
+                    </a:blip>
+                    <a:srcRect/>
+                    <a:stretch>
+                      <a:fillRect/>
+                    </a:stretch>
+                  </pic:blipFill>
+                  <pic:spPr bwMode="auto">
+                    <a:xfrm>
+                      <a:off x="0" y="0"/>
+                      <a:ext cx="3759722" cy="3368593"/>
+                    </a:xfrm>
+                    <a:prstGeom prst="rect">
+                      <a:avLst/>
+                    </a:prstGeom>
+                    <a:noFill/>
+                    <a:ln>
+                      <a:noFill/>
+                    </a:ln>
+                  </pic:spPr>
+                </pic:pic>
+              </a:graphicData>
+            </a:graphic>
+          </wp:inline>
+        </w:drawing>
+      </w:r>
+    </w:p>
+    <w:p>
+      <w:pPr>
+        <w:ind w:firstLine="0"/>
+        <w:rPr>
+          <w:color w:val="000000" w:themeColor="text1"/>
+        </w:rPr>
+      </w:pPr>
+      <w:r>
+        <w:rPr>
+          <w:color w:val="000000" w:themeColor="text1"/>
+        </w:rPr>
+        <w:t>Fonte: Elaborado pelos autores.</w:t>
+      </w:r>
+    </w:p>
+    <w:p>
+      <w:pPr>
+        <w:ind w:firstLine="0"/>
+        <w:rPr>
+          <w:color w:val="000000" w:themeColor="text1"/>
+        </w:rPr>
+      </w:pPr>
+    </w:p>
+    <w:p>
+      <w:pPr>
+        <w:ind w:firstLine="709"/>
+        <w:rPr>
+          <w:color w:val="000000" w:themeColor="text1"/>
+        </w:rPr>
+      </w:pPr>
+      <w:r>
+        <w:rPr>
+          <w:color w:val="000000" w:themeColor="text1"/>
+        </w:rPr>
+        <w:t>Tela Principal do Administrador: Após o registro de informações no sistema, a tela principal exibirá gráficos detalhados sobre a movimentação de despesas, proporcionando ao administrador uma visão abrangente e atualizada das operações do sistema.</w:t>
+      </w:r>
+    </w:p>
+    <w:p>
+      <w:pPr>
+        <w:ind w:firstLine="0"/>
+        <w:rPr>
+          <w:color w:val="000000" w:themeColor="text1"/>
+        </w:rPr>
+      </w:pPr>
+    </w:p>
+    <w:p>
+      <w:pPr>
+        <w:ind w:firstLine="0"/>
+        <w:rPr>
+          <w:szCs w:val="24"/>
+        </w:rPr>
+      </w:pPr>
+      <w:proofErr w:type="gramStart"/>
+      <w:r>
+        <w:rPr>
+          <w:b/>
+          <w:bCs/>
+          <w:szCs w:val="24"/>
+        </w:rPr>
+        <w:t>Figura ?</w:t>
+      </w:r>
+      <w:proofErr w:type="gramEnd"/>
+      <w:r>
+        <w:rPr>
+          <w:szCs w:val="24"/>
+        </w:rPr>
+        <w:t xml:space="preserve"> – Tela </w:t>
+      </w:r>
+      <w:r>
+        <w:rPr>
+          <w:szCs w:val="24"/>
+        </w:rPr>
+        <w:t>Listar</w:t>
+      </w:r>
+      <w:r>
+        <w:rPr>
+          <w:szCs w:val="24"/>
+        </w:rPr>
+        <w:t xml:space="preserve"> </w:t>
+      </w:r>
+    </w:p>
+    <w:p>
+      <w:pPr>
+        <w:ind w:firstLine="0"/>
+        <w:rPr>
+          <w:szCs w:val="24"/>
+        </w:rPr>
+      </w:pPr>
+      <w:r>
+        <w:rPr>
+          <w:noProof/>
+          <w:szCs w:val="24"/>
+        </w:rPr>
+        <w:drawing>
+          <wp:inline distT="0" distB="0" distL="0" distR="0" wp14:anchorId="14B2F891" wp14:editId="35FC388F">
+            <wp:extent cx="3761740" cy="3330575"/>
+            <wp:effectExtent l="0" t="0" r="0" b="3175"/>
+            <wp:docPr id="7" name="Imagem 7"/>
+            <wp:cNvGraphicFramePr>
+              <a:graphicFrameLocks xmlns:a="http://schemas.openxmlformats.org/drawingml/2006/main" noChangeAspect="1"/>
+            </wp:cNvGraphicFramePr>
+            <a:graphic xmlns:a="http://schemas.openxmlformats.org/drawingml/2006/main">
+              <a:graphicData uri="http://schemas.openxmlformats.org/drawingml/2006/picture">
+                <pic:pic xmlns:pic="http://schemas.openxmlformats.org/drawingml/2006/picture">
+                  <pic:nvPicPr>
+                    <pic:cNvPr id="0" name="Picture 3"/>
+                    <pic:cNvPicPr>
+                      <a:picLocks noChangeAspect="1" noChangeArrowheads="1"/>
+                    </pic:cNvPicPr>
+                  </pic:nvPicPr>
+                  <pic:blipFill>
+                    <a:blip r:embed="rId23">
+                      <a:extLst>
+                        <a:ext uri="{28A0092B-C50C-407E-A947-70E740481C1C}">
+                          <a14:useLocalDpi xmlns:a14="http://schemas.microsoft.com/office/drawing/2010/main" val="0"/>
+                        </a:ext>
+                      </a:extLst>
+                    </a:blip>
+                    <a:srcRect/>
+                    <a:stretch>
+                      <a:fillRect/>
+                    </a:stretch>
+                  </pic:blipFill>
+                  <pic:spPr bwMode="auto">
+                    <a:xfrm>
+                      <a:off x="0" y="0"/>
+                      <a:ext cx="3761740" cy="3330575"/>
+                    </a:xfrm>
+                    <a:prstGeom prst="rect">
+                      <a:avLst/>
+                    </a:prstGeom>
+                    <a:noFill/>
+                    <a:ln>
+                      <a:noFill/>
+                    </a:ln>
+                  </pic:spPr>
+                </pic:pic>
+              </a:graphicData>
+            </a:graphic>
+          </wp:inline>
+        </w:drawing>
+      </w:r>
+    </w:p>
+    <w:p>
+      <w:pPr>
+        <w:ind w:firstLine="0"/>
+        <w:rPr>
+          <w:color w:val="000000" w:themeColor="text1"/>
+        </w:rPr>
+      </w:pPr>
+      <w:r>
+        <w:rPr>
+          <w:color w:val="000000" w:themeColor="text1"/>
+        </w:rPr>
+        <w:t>Fonte: Elaborado pelos autores.</w:t>
+      </w:r>
+    </w:p>
+    <w:p>
+      <w:pPr>
+        <w:ind w:firstLine="709"/>
+        <w:rPr>
+          <w:szCs w:val="24"/>
+        </w:rPr>
+      </w:pPr>
+      <w:r>
+        <w:rPr>
+          <w:szCs w:val="24"/>
+        </w:rPr>
+        <w:lastRenderedPageBreak/>
+        <w:t>Tela de Listagem: Antes do cadastro de um novo registro por parte do administrador ou funcionário, esta tela permite a pesquisa para verificar a existência prévia do registro desejado. Caso não seja encontrado, possibilita o cadastro do mesmo.</w:t>
+      </w:r>
+    </w:p>
+    <w:p>
+      <w:pPr>
+        <w:ind w:firstLine="0"/>
+        <w:rPr>
+          <w:szCs w:val="24"/>
+        </w:rPr>
+      </w:pPr>
+    </w:p>
+    <w:p>
+      <w:pPr>
+        <w:ind w:firstLine="0"/>
+        <w:rPr>
+          <w:szCs w:val="24"/>
+        </w:rPr>
+      </w:pPr>
+    </w:p>
+    <w:p>
+      <w:pPr>
+        <w:ind w:firstLine="0"/>
+        <w:rPr>
+          <w:szCs w:val="24"/>
+        </w:rPr>
+      </w:pPr>
+      <w:proofErr w:type="gramStart"/>
+      <w:r>
+        <w:rPr>
+          <w:b/>
+          <w:bCs/>
+          <w:szCs w:val="24"/>
+        </w:rPr>
+        <w:t>Figura ?</w:t>
+      </w:r>
+      <w:proofErr w:type="gramEnd"/>
+      <w:r>
+        <w:rPr>
+          <w:szCs w:val="24"/>
+        </w:rPr>
+        <w:t xml:space="preserve"> – Tela </w:t>
+      </w:r>
+      <w:r>
+        <w:rPr>
+          <w:szCs w:val="24"/>
+        </w:rPr>
+        <w:t>Cadastro</w:t>
+      </w:r>
+      <w:r>
+        <w:rPr>
+          <w:szCs w:val="24"/>
+        </w:rPr>
+        <w:t xml:space="preserve"> </w:t>
+      </w:r>
+    </w:p>
+    <w:p>
+      <w:pPr>
+        <w:ind w:firstLine="0"/>
+        <w:rPr>
+          <w:szCs w:val="24"/>
+        </w:rPr>
+      </w:pPr>
+      <w:r>
+        <w:rPr>
+          <w:noProof/>
+          <w:szCs w:val="24"/>
+        </w:rPr>
+        <w:drawing>
+          <wp:inline distT="0" distB="0" distL="0" distR="0" wp14:anchorId="3A37AA6C" wp14:editId="048C29C2">
+            <wp:extent cx="3724275" cy="3315335"/>
+            <wp:effectExtent l="0" t="0" r="9525" b="0"/>
+            <wp:docPr id="8" name="Imagem 8"/>
+            <wp:cNvGraphicFramePr>
+              <a:graphicFrameLocks xmlns:a="http://schemas.openxmlformats.org/drawingml/2006/main" noChangeAspect="1"/>
+            </wp:cNvGraphicFramePr>
+            <a:graphic xmlns:a="http://schemas.openxmlformats.org/drawingml/2006/main">
+              <a:graphicData uri="http://schemas.openxmlformats.org/drawingml/2006/picture">
+                <pic:pic xmlns:pic="http://schemas.openxmlformats.org/drawingml/2006/picture">
+                  <pic:nvPicPr>
+                    <pic:cNvPr id="0" name="Picture 4"/>
+                    <pic:cNvPicPr>
+                      <a:picLocks noChangeAspect="1" noChangeArrowheads="1"/>
+                    </pic:cNvPicPr>
+                  </pic:nvPicPr>
+                  <pic:blipFill>
+                    <a:blip r:embed="rId24">
+                      <a:extLst>
+                        <a:ext uri="{28A0092B-C50C-407E-A947-70E740481C1C}">
+                          <a14:useLocalDpi xmlns:a14="http://schemas.microsoft.com/office/drawing/2010/main" val="0"/>
+                        </a:ext>
+                      </a:extLst>
+                    </a:blip>
+                    <a:srcRect/>
+                    <a:stretch>
+                      <a:fillRect/>
+                    </a:stretch>
+                  </pic:blipFill>
+                  <pic:spPr bwMode="auto">
+                    <a:xfrm>
+                      <a:off x="0" y="0"/>
+                      <a:ext cx="3724275" cy="3315335"/>
+                    </a:xfrm>
+                    <a:prstGeom prst="rect">
+                      <a:avLst/>
+                    </a:prstGeom>
+                    <a:noFill/>
+                    <a:ln>
+                      <a:noFill/>
+                    </a:ln>
+                  </pic:spPr>
+                </pic:pic>
+              </a:graphicData>
+            </a:graphic>
+          </wp:inline>
+        </w:drawing>
+      </w:r>
+    </w:p>
+    <w:p>
+      <w:pPr>
+        <w:ind w:firstLine="0"/>
+        <w:rPr>
+          <w:color w:val="000000" w:themeColor="text1"/>
+        </w:rPr>
+      </w:pPr>
+      <w:r>
+        <w:rPr>
+          <w:color w:val="000000" w:themeColor="text1"/>
+        </w:rPr>
+        <w:t>Fonte: Elaborado pelos autores.</w:t>
+      </w:r>
+    </w:p>
+    <w:p>
+      <w:pPr>
+        <w:ind w:firstLine="0"/>
+        <w:rPr>
+          <w:szCs w:val="24"/>
+        </w:rPr>
+      </w:pPr>
+    </w:p>
+    <w:p>
+      <w:pPr>
+        <w:ind w:firstLine="709"/>
+        <w:rPr>
+          <w:szCs w:val="24"/>
+        </w:rPr>
+      </w:pPr>
+      <w:r>
+        <w:rPr>
+          <w:szCs w:val="24"/>
+        </w:rPr>
+        <w:t>Tela de Cadastro: Utilizada como interface padrão para alguns cadastros, como tipo de instituição e tipo de despesa. Esta tela simplifica o processo de cadastro ao requerer apenas uma informação específica.</w:t>
+      </w:r>
+    </w:p>
+    <w:p>
+      <w:pPr>
+        <w:ind w:firstLine="0"/>
         <w:rPr>
           <w:color w:val="FF0000"/>
         </w:rPr>
-        <w:t xml:space="preserve">fazer o </w:t>
-      </w:r>
-      <w:proofErr w:type="spellStart"/>
-      <w:r>
-        <w:rPr>
-          <w:color w:val="FF0000"/>
-        </w:rPr>
-        <w:t>wireframe</w:t>
-      </w:r>
-      <w:proofErr w:type="spellEnd"/>
-      <w:r>
-        <w:rPr>
-          <w:color w:val="FF0000"/>
-        </w:rPr>
-        <w:t xml:space="preserve"> da tela de login, tela principal e dois exemplos de cadastros</w:t>
-      </w:r>
-      <w:r>
-        <w:rPr>
-          <w:color w:val="FF0000"/>
-        </w:rPr>
-        <w:t xml:space="preserve"> relevantes para o sistema e descrever sobre a imagem que foi colocada</w:t>
-      </w:r>
-      <w:r>
-        <w:rPr>
-          <w:color w:val="FF0000"/>
-        </w:rPr>
-        <w:t>)</w:t>
-      </w:r>
-    </w:p>
-    <w:p/>
+      </w:pPr>
+    </w:p>
+    <w:p>
+      <w:pPr>
+        <w:ind w:firstLine="0"/>
+      </w:pPr>
+    </w:p>
     <w:p>
       <w:pPr>
         <w:pStyle w:val="Ttulo2"/>
@@ -11163,7 +12717,7 @@
         </w:tabs>
         <w:ind w:left="426"/>
       </w:pPr>
-      <w:bookmarkStart w:id="57" w:name="_Toc152192437"/>
+      <w:bookmarkStart w:id="57" w:name="_Toc152227643"/>
       <w:r>
         <w:t>Protótipos</w:t>
       </w:r>
@@ -11175,117 +12729,538 @@
         <w:t xml:space="preserve"> </w:t>
       </w:r>
     </w:p>
-    <w:p>
-      <w:pPr>
-        <w:pStyle w:val="PargrafodaLista"/>
-        <w:ind w:left="360" w:firstLine="0"/>
+    <w:p/>
+    <w:p/>
+    <w:p/>
+    <w:p/>
+    <w:p/>
+    <w:p/>
+    <w:p>
+      <w:pPr>
+        <w:ind w:firstLine="0"/>
+        <w:jc w:val="left"/>
+      </w:pPr>
+    </w:p>
+    <w:p>
+      <w:pPr>
+        <w:ind w:firstLine="0"/>
+        <w:rPr>
+          <w:szCs w:val="24"/>
+        </w:rPr>
+      </w:pPr>
+      <w:proofErr w:type="gramStart"/>
+      <w:r>
+        <w:rPr>
+          <w:b/>
+          <w:bCs/>
+          <w:szCs w:val="24"/>
+        </w:rPr>
+        <w:lastRenderedPageBreak/>
+        <w:t>Figura ?</w:t>
+      </w:r>
+      <w:proofErr w:type="gramEnd"/>
+      <w:r>
+        <w:rPr>
+          <w:szCs w:val="24"/>
+        </w:rPr>
+        <w:t xml:space="preserve"> – Tela de Login</w:t>
+      </w:r>
+    </w:p>
+    <w:p>
+      <w:pPr>
+        <w:ind w:firstLine="0"/>
+        <w:jc w:val="left"/>
         <w:rPr>
           <w:color w:val="FF0000"/>
         </w:rPr>
       </w:pPr>
-    </w:p>
-    <w:p>
-      <w:pPr>
-        <w:rPr>
+      <w:r>
+        <w:rPr>
+          <w:noProof/>
           <w:color w:val="FF0000"/>
         </w:rPr>
-      </w:pPr>
-      <w:r>
+        <w:drawing>
+          <wp:inline distT="0" distB="0" distL="0" distR="0" wp14:anchorId="209CC5B1" wp14:editId="2942EB46">
+            <wp:extent cx="5753735" cy="3712449"/>
+            <wp:effectExtent l="0" t="0" r="0" b="2540"/>
+            <wp:docPr id="9" name="Imagem 9"/>
+            <wp:cNvGraphicFramePr>
+              <a:graphicFrameLocks xmlns:a="http://schemas.openxmlformats.org/drawingml/2006/main" noChangeAspect="1"/>
+            </wp:cNvGraphicFramePr>
+            <a:graphic xmlns:a="http://schemas.openxmlformats.org/drawingml/2006/main">
+              <a:graphicData uri="http://schemas.openxmlformats.org/drawingml/2006/picture">
+                <pic:pic xmlns:pic="http://schemas.openxmlformats.org/drawingml/2006/picture">
+                  <pic:nvPicPr>
+                    <pic:cNvPr id="0" name="Picture 1"/>
+                    <pic:cNvPicPr>
+                      <a:picLocks noChangeAspect="1" noChangeArrowheads="1"/>
+                    </pic:cNvPicPr>
+                  </pic:nvPicPr>
+                  <pic:blipFill>
+                    <a:blip r:embed="rId25">
+                      <a:extLst>
+                        <a:ext uri="{28A0092B-C50C-407E-A947-70E740481C1C}">
+                          <a14:useLocalDpi xmlns:a14="http://schemas.microsoft.com/office/drawing/2010/main" val="0"/>
+                        </a:ext>
+                      </a:extLst>
+                    </a:blip>
+                    <a:stretch>
+                      <a:fillRect/>
+                    </a:stretch>
+                  </pic:blipFill>
+                  <pic:spPr bwMode="auto">
+                    <a:xfrm>
+                      <a:off x="0" y="0"/>
+                      <a:ext cx="5753735" cy="3712449"/>
+                    </a:xfrm>
+                    <a:prstGeom prst="rect">
+                      <a:avLst/>
+                    </a:prstGeom>
+                    <a:noFill/>
+                    <a:ln>
+                      <a:noFill/>
+                    </a:ln>
+                  </pic:spPr>
+                </pic:pic>
+              </a:graphicData>
+            </a:graphic>
+          </wp:inline>
+        </w:drawing>
+      </w:r>
+    </w:p>
+    <w:p>
+      <w:pPr>
+        <w:ind w:firstLine="0"/>
+        <w:rPr>
+          <w:color w:val="000000" w:themeColor="text1"/>
+        </w:rPr>
+      </w:pPr>
+      <w:r>
+        <w:rPr>
+          <w:color w:val="000000" w:themeColor="text1"/>
+        </w:rPr>
+        <w:t>Fonte: Elaborado pelos autores.</w:t>
+      </w:r>
+    </w:p>
+    <w:p>
+      <w:pPr>
+        <w:ind w:firstLine="0"/>
         <w:rPr>
           <w:color w:val="FF0000"/>
         </w:rPr>
-        <w:t xml:space="preserve">(fazer o </w:t>
-      </w:r>
-      <w:r>
+      </w:pPr>
+    </w:p>
+    <w:p>
+      <w:pPr>
+        <w:ind w:firstLine="709"/>
+      </w:pPr>
+      <w:r>
+        <w:t xml:space="preserve">Tela de Login: Após o cadastro do usuário no sistema, esta tela permite o acesso mediante a inserção das credenciais, como </w:t>
+      </w:r>
+      <w:proofErr w:type="spellStart"/>
+      <w:r>
+        <w:t>email</w:t>
+      </w:r>
+      <w:proofErr w:type="spellEnd"/>
+      <w:r>
+        <w:t>, senha e um número de identificação que especifica o tipo de usuário. Essas informações possibilitam o login no sistema.</w:t>
+      </w:r>
+    </w:p>
+    <w:p>
+      <w:pPr>
+        <w:ind w:firstLine="0"/>
         <w:rPr>
           <w:color w:val="FF0000"/>
         </w:rPr>
-        <w:t>protótipo</w:t>
-      </w:r>
-      <w:r>
+      </w:pPr>
+    </w:p>
+    <w:p>
+      <w:pPr>
+        <w:ind w:firstLine="0"/>
         <w:rPr>
           <w:color w:val="FF0000"/>
         </w:rPr>
-        <w:t xml:space="preserve"> da tela de login, tela principal e </w:t>
-      </w:r>
-      <w:r>
-        <w:rPr>
-          <w:color w:val="FF0000"/>
-        </w:rPr>
-        <w:t xml:space="preserve">dos </w:t>
-      </w:r>
-      <w:r>
-        <w:rPr>
-          <w:color w:val="FF0000"/>
-        </w:rPr>
-        <w:t>dois exemplos de cadastros relevantes para o sistema</w:t>
-      </w:r>
-      <w:r>
-        <w:rPr>
-          <w:color w:val="FF0000"/>
-        </w:rPr>
-        <w:t xml:space="preserve">, preferencialmente em </w:t>
-      </w:r>
-      <w:proofErr w:type="spellStart"/>
-      <w:r>
-        <w:rPr>
-          <w:color w:val="FF0000"/>
-        </w:rPr>
-        <w:t>Html</w:t>
-      </w:r>
-      <w:proofErr w:type="spellEnd"/>
-      <w:r>
-        <w:rPr>
-          <w:color w:val="FF0000"/>
-        </w:rPr>
-        <w:t xml:space="preserve"> e </w:t>
-      </w:r>
-      <w:proofErr w:type="spellStart"/>
-      <w:r>
-        <w:rPr>
-          <w:color w:val="FF0000"/>
-        </w:rPr>
-        <w:t>css</w:t>
-      </w:r>
-      <w:proofErr w:type="spellEnd"/>
-      <w:r>
-        <w:rPr>
-          <w:color w:val="FF0000"/>
-        </w:rPr>
-        <w:t xml:space="preserve">  ou em </w:t>
-      </w:r>
-      <w:proofErr w:type="spellStart"/>
-      <w:r>
-        <w:rPr>
-          <w:color w:val="FF0000"/>
-        </w:rPr>
-        <w:t>bootstrap</w:t>
-      </w:r>
-      <w:proofErr w:type="spellEnd"/>
-      <w:r>
-        <w:rPr>
-          <w:color w:val="FF0000"/>
-        </w:rPr>
-        <w:t>, se não for possível fazer o protótipo em algum aplicativo de edição pertinente)</w:t>
-      </w:r>
-    </w:p>
-    <w:p>
-      <w:pPr>
-        <w:rPr>
-          <w:color w:val="FF0000"/>
-        </w:rPr>
-      </w:pPr>
-      <w:r>
-        <w:rPr>
-          <w:color w:val="FF0000"/>
-        </w:rPr>
-        <w:t>(descrever sobre as telas demonstradas</w:t>
-      </w:r>
-      <w:r>
-        <w:rPr>
-          <w:color w:val="FF0000"/>
-        </w:rPr>
-        <w:t>)</w:t>
+      </w:pPr>
+    </w:p>
+    <w:p>
+      <w:pPr>
+        <w:ind w:firstLine="0"/>
+        <w:rPr>
+          <w:szCs w:val="24"/>
+        </w:rPr>
+      </w:pPr>
+      <w:proofErr w:type="gramStart"/>
+      <w:r>
+        <w:rPr>
+          <w:b/>
+          <w:bCs/>
+          <w:szCs w:val="24"/>
+        </w:rPr>
+        <w:t>Figura ?</w:t>
+      </w:r>
+      <w:proofErr w:type="gramEnd"/>
+      <w:r>
+        <w:rPr>
+          <w:szCs w:val="24"/>
+        </w:rPr>
+        <w:t xml:space="preserve"> – Tela Principal Administrador</w:t>
+      </w:r>
+    </w:p>
+    <w:p>
+      <w:pPr>
+        <w:ind w:firstLine="0"/>
+        <w:rPr>
+          <w:szCs w:val="24"/>
+        </w:rPr>
+      </w:pPr>
+      <w:r>
+        <w:rPr>
+          <w:noProof/>
+          <w:szCs w:val="24"/>
+        </w:rPr>
+        <w:lastRenderedPageBreak/>
+        <w:drawing>
+          <wp:inline distT="0" distB="0" distL="0" distR="0" wp14:anchorId="20A9CBF9" wp14:editId="250E877B">
+            <wp:extent cx="3746438" cy="3368593"/>
+            <wp:effectExtent l="0" t="0" r="6985" b="3810"/>
+            <wp:docPr id="10" name="Imagem 10"/>
+            <wp:cNvGraphicFramePr>
+              <a:graphicFrameLocks xmlns:a="http://schemas.openxmlformats.org/drawingml/2006/main" noChangeAspect="1"/>
+            </wp:cNvGraphicFramePr>
+            <a:graphic xmlns:a="http://schemas.openxmlformats.org/drawingml/2006/main">
+              <a:graphicData uri="http://schemas.openxmlformats.org/drawingml/2006/picture">
+                <pic:pic xmlns:pic="http://schemas.openxmlformats.org/drawingml/2006/picture">
+                  <pic:nvPicPr>
+                    <pic:cNvPr id="0" name="Picture 2"/>
+                    <pic:cNvPicPr>
+                      <a:picLocks noChangeAspect="1" noChangeArrowheads="1"/>
+                    </pic:cNvPicPr>
+                  </pic:nvPicPr>
+                  <pic:blipFill>
+                    <a:blip r:embed="rId26">
+                      <a:extLst>
+                        <a:ext uri="{28A0092B-C50C-407E-A947-70E740481C1C}">
+                          <a14:useLocalDpi xmlns:a14="http://schemas.microsoft.com/office/drawing/2010/main" val="0"/>
+                        </a:ext>
+                      </a:extLst>
+                    </a:blip>
+                    <a:stretch>
+                      <a:fillRect/>
+                    </a:stretch>
+                  </pic:blipFill>
+                  <pic:spPr bwMode="auto">
+                    <a:xfrm>
+                      <a:off x="0" y="0"/>
+                      <a:ext cx="3746438" cy="3368593"/>
+                    </a:xfrm>
+                    <a:prstGeom prst="rect">
+                      <a:avLst/>
+                    </a:prstGeom>
+                    <a:noFill/>
+                    <a:ln>
+                      <a:noFill/>
+                    </a:ln>
+                  </pic:spPr>
+                </pic:pic>
+              </a:graphicData>
+            </a:graphic>
+          </wp:inline>
+        </w:drawing>
+      </w:r>
+    </w:p>
+    <w:p>
+      <w:pPr>
+        <w:ind w:firstLine="0"/>
+        <w:rPr>
+          <w:color w:val="000000" w:themeColor="text1"/>
+        </w:rPr>
+      </w:pPr>
+      <w:r>
+        <w:rPr>
+          <w:color w:val="000000" w:themeColor="text1"/>
+        </w:rPr>
+        <w:t>Fonte: Elaborado pelos autores.</w:t>
+      </w:r>
+    </w:p>
+    <w:p>
+      <w:pPr>
+        <w:ind w:firstLine="0"/>
+        <w:rPr>
+          <w:color w:val="000000" w:themeColor="text1"/>
+        </w:rPr>
+      </w:pPr>
+    </w:p>
+    <w:p>
+      <w:pPr>
+        <w:ind w:firstLine="709"/>
+        <w:rPr>
+          <w:color w:val="000000" w:themeColor="text1"/>
+        </w:rPr>
+      </w:pPr>
+      <w:r>
+        <w:rPr>
+          <w:color w:val="000000" w:themeColor="text1"/>
+        </w:rPr>
+        <w:t>Tela Principal do Administrador: Após o registro de informações no sistema, a tela principal exibirá gráficos detalhados sobre a movimentação de despesas, proporcionando ao administrador uma visão abrangente e atualizada das operações do sistema.</w:t>
+      </w:r>
+    </w:p>
+    <w:p>
+      <w:pPr>
+        <w:ind w:firstLine="0"/>
+        <w:rPr>
+          <w:color w:val="000000" w:themeColor="text1"/>
+        </w:rPr>
+      </w:pPr>
+    </w:p>
+    <w:p>
+      <w:pPr>
+        <w:ind w:firstLine="0"/>
+        <w:rPr>
+          <w:szCs w:val="24"/>
+        </w:rPr>
+      </w:pPr>
+      <w:proofErr w:type="gramStart"/>
+      <w:r>
+        <w:rPr>
+          <w:b/>
+          <w:bCs/>
+          <w:szCs w:val="24"/>
+        </w:rPr>
+        <w:t>Figura ?</w:t>
+      </w:r>
+      <w:proofErr w:type="gramEnd"/>
+      <w:r>
+        <w:rPr>
+          <w:szCs w:val="24"/>
+        </w:rPr>
+        <w:t xml:space="preserve"> – Tela Listar </w:t>
+      </w:r>
+    </w:p>
+    <w:p>
+      <w:pPr>
+        <w:ind w:firstLine="0"/>
+        <w:rPr>
+          <w:szCs w:val="24"/>
+        </w:rPr>
+      </w:pPr>
+      <w:r>
+        <w:rPr>
+          <w:noProof/>
+          <w:szCs w:val="24"/>
+        </w:rPr>
+        <w:drawing>
+          <wp:inline distT="0" distB="0" distL="0" distR="0" wp14:anchorId="6044A23E" wp14:editId="6E6F8D50">
+            <wp:extent cx="3711938" cy="3330575"/>
+            <wp:effectExtent l="0" t="0" r="3175" b="3175"/>
+            <wp:docPr id="11" name="Imagem 11"/>
+            <wp:cNvGraphicFramePr>
+              <a:graphicFrameLocks xmlns:a="http://schemas.openxmlformats.org/drawingml/2006/main" noChangeAspect="1"/>
+            </wp:cNvGraphicFramePr>
+            <a:graphic xmlns:a="http://schemas.openxmlformats.org/drawingml/2006/main">
+              <a:graphicData uri="http://schemas.openxmlformats.org/drawingml/2006/picture">
+                <pic:pic xmlns:pic="http://schemas.openxmlformats.org/drawingml/2006/picture">
+                  <pic:nvPicPr>
+                    <pic:cNvPr id="0" name="Picture 3"/>
+                    <pic:cNvPicPr>
+                      <a:picLocks noChangeAspect="1" noChangeArrowheads="1"/>
+                    </pic:cNvPicPr>
+                  </pic:nvPicPr>
+                  <pic:blipFill>
+                    <a:blip r:embed="rId27">
+                      <a:extLst>
+                        <a:ext uri="{28A0092B-C50C-407E-A947-70E740481C1C}">
+                          <a14:useLocalDpi xmlns:a14="http://schemas.microsoft.com/office/drawing/2010/main" val="0"/>
+                        </a:ext>
+                      </a:extLst>
+                    </a:blip>
+                    <a:stretch>
+                      <a:fillRect/>
+                    </a:stretch>
+                  </pic:blipFill>
+                  <pic:spPr bwMode="auto">
+                    <a:xfrm>
+                      <a:off x="0" y="0"/>
+                      <a:ext cx="3711938" cy="3330575"/>
+                    </a:xfrm>
+                    <a:prstGeom prst="rect">
+                      <a:avLst/>
+                    </a:prstGeom>
+                    <a:noFill/>
+                    <a:ln>
+                      <a:noFill/>
+                    </a:ln>
+                  </pic:spPr>
+                </pic:pic>
+              </a:graphicData>
+            </a:graphic>
+          </wp:inline>
+        </w:drawing>
+      </w:r>
+    </w:p>
+    <w:p>
+      <w:pPr>
+        <w:ind w:firstLine="0"/>
+        <w:rPr>
+          <w:color w:val="000000" w:themeColor="text1"/>
+        </w:rPr>
+      </w:pPr>
+      <w:r>
+        <w:rPr>
+          <w:color w:val="000000" w:themeColor="text1"/>
+        </w:rPr>
+        <w:t>Fonte: Elaborado pelos autores.</w:t>
+      </w:r>
+    </w:p>
+    <w:p>
+      <w:pPr>
+        <w:ind w:firstLine="709"/>
+        <w:rPr>
+          <w:szCs w:val="24"/>
+        </w:rPr>
+      </w:pPr>
+      <w:r>
+        <w:rPr>
+          <w:szCs w:val="24"/>
+        </w:rPr>
+        <w:lastRenderedPageBreak/>
+        <w:t>Tela de Listagem: Antes do cadastro de um novo registro por parte do administrador ou funcionário, esta tela permite a pesquisa para verificar a existência prévia do registro desejado. Caso não seja encontrado, possibilita o cadastro do mesmo.</w:t>
+      </w:r>
+    </w:p>
+    <w:p>
+      <w:pPr>
+        <w:ind w:firstLine="0"/>
+        <w:rPr>
+          <w:szCs w:val="24"/>
+        </w:rPr>
+      </w:pPr>
+    </w:p>
+    <w:p>
+      <w:pPr>
+        <w:ind w:firstLine="0"/>
+        <w:rPr>
+          <w:szCs w:val="24"/>
+        </w:rPr>
+      </w:pPr>
+    </w:p>
+    <w:p>
+      <w:pPr>
+        <w:ind w:firstLine="0"/>
+        <w:rPr>
+          <w:szCs w:val="24"/>
+        </w:rPr>
+      </w:pPr>
+      <w:proofErr w:type="gramStart"/>
+      <w:r>
+        <w:rPr>
+          <w:b/>
+          <w:bCs/>
+          <w:szCs w:val="24"/>
+        </w:rPr>
+        <w:t>Figura ?</w:t>
+      </w:r>
+      <w:proofErr w:type="gramEnd"/>
+      <w:r>
+        <w:rPr>
+          <w:szCs w:val="24"/>
+        </w:rPr>
+        <w:t xml:space="preserve"> – Tela Cadastro </w:t>
+      </w:r>
+    </w:p>
+    <w:p>
+      <w:pPr>
+        <w:ind w:firstLine="0"/>
+        <w:rPr>
+          <w:szCs w:val="24"/>
+        </w:rPr>
+      </w:pPr>
+      <w:r>
+        <w:rPr>
+          <w:noProof/>
+          <w:szCs w:val="24"/>
+        </w:rPr>
+        <w:drawing>
+          <wp:inline distT="0" distB="0" distL="0" distR="0" wp14:anchorId="5C065B6E" wp14:editId="7B222538">
+            <wp:extent cx="3724275" cy="3298461"/>
+            <wp:effectExtent l="0" t="0" r="0" b="0"/>
+            <wp:docPr id="12" name="Imagem 12"/>
+            <wp:cNvGraphicFramePr>
+              <a:graphicFrameLocks xmlns:a="http://schemas.openxmlformats.org/drawingml/2006/main" noChangeAspect="1"/>
+            </wp:cNvGraphicFramePr>
+            <a:graphic xmlns:a="http://schemas.openxmlformats.org/drawingml/2006/main">
+              <a:graphicData uri="http://schemas.openxmlformats.org/drawingml/2006/picture">
+                <pic:pic xmlns:pic="http://schemas.openxmlformats.org/drawingml/2006/picture">
+                  <pic:nvPicPr>
+                    <pic:cNvPr id="0" name="Picture 4"/>
+                    <pic:cNvPicPr>
+                      <a:picLocks noChangeAspect="1" noChangeArrowheads="1"/>
+                    </pic:cNvPicPr>
+                  </pic:nvPicPr>
+                  <pic:blipFill>
+                    <a:blip r:embed="rId28">
+                      <a:extLst>
+                        <a:ext uri="{28A0092B-C50C-407E-A947-70E740481C1C}">
+                          <a14:useLocalDpi xmlns:a14="http://schemas.microsoft.com/office/drawing/2010/main" val="0"/>
+                        </a:ext>
+                      </a:extLst>
+                    </a:blip>
+                    <a:stretch>
+                      <a:fillRect/>
+                    </a:stretch>
+                  </pic:blipFill>
+                  <pic:spPr bwMode="auto">
+                    <a:xfrm>
+                      <a:off x="0" y="0"/>
+                      <a:ext cx="3724275" cy="3298461"/>
+                    </a:xfrm>
+                    <a:prstGeom prst="rect">
+                      <a:avLst/>
+                    </a:prstGeom>
+                    <a:noFill/>
+                    <a:ln>
+                      <a:noFill/>
+                    </a:ln>
+                  </pic:spPr>
+                </pic:pic>
+              </a:graphicData>
+            </a:graphic>
+          </wp:inline>
+        </w:drawing>
+      </w:r>
+    </w:p>
+    <w:p>
+      <w:pPr>
+        <w:ind w:firstLine="0"/>
+        <w:rPr>
+          <w:color w:val="000000" w:themeColor="text1"/>
+        </w:rPr>
+      </w:pPr>
+      <w:r>
+        <w:rPr>
+          <w:color w:val="000000" w:themeColor="text1"/>
+        </w:rPr>
+        <w:t>Fonte: Elaborado pelos autores.</w:t>
+      </w:r>
+    </w:p>
+    <w:p>
+      <w:pPr>
+        <w:ind w:firstLine="0"/>
+        <w:rPr>
+          <w:szCs w:val="24"/>
+        </w:rPr>
+      </w:pPr>
+    </w:p>
+    <w:p>
+      <w:pPr>
+        <w:ind w:firstLine="709"/>
+        <w:rPr>
+          <w:szCs w:val="24"/>
+        </w:rPr>
+      </w:pPr>
+      <w:r>
+        <w:rPr>
+          <w:szCs w:val="24"/>
+        </w:rPr>
+        <w:t>Tela de Cadastro: Utilizada como interface padrão para alguns cadastros, como tipo de instituição e tipo de despesa. Esta tela simplifica o processo de cadastro ao requerer apenas uma informação específica.</w:t>
       </w:r>
     </w:p>
     <w:p>
@@ -11300,7 +13275,7 @@
         <w:pStyle w:val="Ttulo1"/>
         <w:ind w:left="426"/>
       </w:pPr>
-      <w:bookmarkStart w:id="58" w:name="_Toc152192438"/>
+      <w:bookmarkStart w:id="58" w:name="_Toc152227644"/>
       <w:r>
         <w:rPr>
           <w:caps w:val="0"/>
@@ -11337,7 +13312,7 @@
         </w:tabs>
         <w:ind w:left="426"/>
       </w:pPr>
-      <w:bookmarkStart w:id="59" w:name="_Toc152192439"/>
+      <w:bookmarkStart w:id="59" w:name="_Toc152227645"/>
       <w:r>
         <w:t>Modelo Entidade Relacionamento</w:t>
       </w:r>
@@ -11448,7 +13423,7 @@
                     </pic:cNvPicPr>
                   </pic:nvPicPr>
                   <pic:blipFill>
-                    <a:blip r:embed="rId21"/>
+                    <a:blip r:embed="rId29"/>
                     <a:srcRect/>
                     <a:stretch>
                       <a:fillRect/>
@@ -11520,7 +13495,7 @@
         </w:tabs>
         <w:ind w:left="426"/>
       </w:pPr>
-      <w:bookmarkStart w:id="61" w:name="_Toc152192440"/>
+      <w:bookmarkStart w:id="61" w:name="_Toc152227646"/>
       <w:r>
         <w:t>Script das tabelas</w:t>
       </w:r>
@@ -11533,7 +13508,7 @@
           <w:szCs w:val="24"/>
         </w:rPr>
       </w:pPr>
-      <w:bookmarkStart w:id="62" w:name="_Toc152192441"/>
+      <w:bookmarkStart w:id="62" w:name="_Toc152227647"/>
       <w:r>
         <w:rPr>
           <w:szCs w:val="24"/>
@@ -11560,7 +13535,7 @@
           <w:numId w:val="0"/>
         </w:numPr>
       </w:pPr>
-      <w:bookmarkStart w:id="63" w:name="_Toc152192442"/>
+      <w:bookmarkStart w:id="63" w:name="_Toc152227648"/>
       <w:r>
         <w:t xml:space="preserve">6.1 </w:t>
       </w:r>
@@ -11572,38 +13547,586 @@
     <w:p>
       <w:pPr>
         <w:pStyle w:val="Pargrafo"/>
-        <w:rPr>
-          <w:i/>
-          <w:color w:val="FF0000"/>
-        </w:rPr>
-      </w:pPr>
-      <w:r>
-        <w:rPr>
-          <w:i/>
-          <w:color w:val="FF0000"/>
-        </w:rPr>
-        <w:t>Explanar sobre como foi realizado o processo de desenvolvimento</w:t>
-      </w:r>
-      <w:r>
-        <w:rPr>
-          <w:i/>
-          <w:color w:val="FF0000"/>
-        </w:rPr>
-        <w:t>, arquitetura de desenvolvimento</w:t>
-      </w:r>
-      <w:r>
-        <w:rPr>
-          <w:i/>
-          <w:color w:val="FF0000"/>
-        </w:rPr>
-        <w:t xml:space="preserve"> (Sugestão: fazer um diagrama de Componentes para demonstrar a estrutura do sistema e suas camadas)</w:t>
+        <w:spacing w:line="360" w:lineRule="auto"/>
+      </w:pPr>
+      <w:r>
+        <w:t>A arquitetura de software é uma disciplina crucial no desenvolvimento de sistemas, visando estruturar o design de forma eficaz para atender requisitos funcionais e não funcionais. Essa abordagem abstrata oferece uma visão conceitual dos componentes e padrões, facilitando a compreensão da equipe e estabelecendo bases sólidas para a evolução do software ao longo do tempo. Além de orientar a construção técnica, a arquitetura abrange aspectos como segurança e desempenho, influenciando diretamente a qualidade e adaptabilidade do sistema resultante. Em resumo, é uma peça fundamental no ciclo de vida do desenvolvimento, moldando soluções alinhadas com as expectativas do usuário e do negócio.</w:t>
       </w:r>
     </w:p>
     <w:p>
       <w:pPr>
         <w:pStyle w:val="Pargrafo"/>
-        <w:rPr>
-          <w:i/>
+        <w:spacing w:line="360" w:lineRule="auto"/>
+      </w:pPr>
+      <w:r>
+        <w:t xml:space="preserve">Como destaca </w:t>
+      </w:r>
+      <w:proofErr w:type="spellStart"/>
+      <w:r>
+        <w:t>Sommerville</w:t>
+      </w:r>
+      <w:proofErr w:type="spellEnd"/>
+      <w:r>
+        <w:t>, a arquitetura do software deve ser definida em um estágio anterior à implementação, pois isso permite uma conexão limpa entre os requisitos do sistema e a elaboração das partes que o compõem.</w:t>
+      </w:r>
+    </w:p>
+    <w:p>
+      <w:pPr>
+        <w:pStyle w:val="Pargrafo"/>
+        <w:spacing w:line="360" w:lineRule="auto"/>
+      </w:pPr>
+      <w:r>
+        <w:t>A seguir, serão mencionadas algumas das ferramentas essenciais na área de arquitetura de software. Estas ferramentas desempenham um papel vital no desenvolvimento e na gestão de sistemas, contribuindo para a criação de estruturas robustas e eficientes. Elas abrangem desde plataformas de modelagem arquitetônica até ambientes de simulação, proporcionando aos arquitetos de software recursos poderosos para visualizar, analisar e otimizar o design de sistemas complexos. Ao integrar essas ferramentas ao processo de desenvolvimento, as equipes podem tomar decisões informadas, melhorar a colaboração e assegurar a conformidade com os requisitos, resultando em soluções de software mais sólidas e alinhadas com as metas do projeto.</w:t>
+      </w:r>
+    </w:p>
+    <w:p>
+      <w:pPr>
+        <w:pStyle w:val="Pargrafo"/>
+        <w:spacing w:line="360" w:lineRule="auto"/>
+        <w:ind w:firstLine="0"/>
+      </w:pPr>
+    </w:p>
+    <w:p>
+      <w:pPr>
+        <w:pStyle w:val="Pargrafo"/>
+        <w:spacing w:line="360" w:lineRule="auto"/>
+        <w:ind w:firstLine="0"/>
+      </w:pPr>
+      <w:proofErr w:type="gramStart"/>
+      <w:r>
+        <w:rPr>
+          <w:b/>
+        </w:rPr>
+        <w:t>Figura ?</w:t>
+      </w:r>
+      <w:proofErr w:type="gramEnd"/>
+      <w:r>
+        <w:rPr>
+          <w:b/>
+        </w:rPr>
+        <w:t xml:space="preserve"> - </w:t>
+      </w:r>
+      <w:r>
+        <w:t>Visual Studio</w:t>
+      </w:r>
+      <w:r>
+        <w:t xml:space="preserve"> 2022</w:t>
+      </w:r>
+    </w:p>
+    <w:p>
+      <w:pPr>
+        <w:pStyle w:val="Pargrafo"/>
+        <w:spacing w:line="360" w:lineRule="auto"/>
+        <w:ind w:firstLine="0"/>
+        <w:jc w:val="center"/>
+      </w:pPr>
+      <w:r>
+        <w:rPr>
+          <w:noProof/>
+        </w:rPr>
+        <w:drawing>
+          <wp:inline distT="0" distB="0" distL="0" distR="0" wp14:anchorId="62E45D8D" wp14:editId="536DA8D7">
+            <wp:extent cx="1635512" cy="1635512"/>
+            <wp:effectExtent l="0" t="0" r="0" b="0"/>
+            <wp:docPr id="13" name="Imagem 13"/>
+            <wp:cNvGraphicFramePr>
+              <a:graphicFrameLocks xmlns:a="http://schemas.openxmlformats.org/drawingml/2006/main" noChangeAspect="1"/>
+            </wp:cNvGraphicFramePr>
+            <a:graphic xmlns:a="http://schemas.openxmlformats.org/drawingml/2006/main">
+              <a:graphicData uri="http://schemas.openxmlformats.org/drawingml/2006/picture">
+                <pic:pic xmlns:pic="http://schemas.openxmlformats.org/drawingml/2006/picture">
+                  <pic:nvPicPr>
+                    <pic:cNvPr id="0" name="Picture 5"/>
+                    <pic:cNvPicPr>
+                      <a:picLocks noChangeAspect="1" noChangeArrowheads="1"/>
+                    </pic:cNvPicPr>
+                  </pic:nvPicPr>
+                  <pic:blipFill>
+                    <a:blip r:embed="rId30" cstate="print">
+                      <a:extLst>
+                        <a:ext uri="{28A0092B-C50C-407E-A947-70E740481C1C}">
+                          <a14:useLocalDpi xmlns:a14="http://schemas.microsoft.com/office/drawing/2010/main" val="0"/>
+                        </a:ext>
+                      </a:extLst>
+                    </a:blip>
+                    <a:srcRect/>
+                    <a:stretch>
+                      <a:fillRect/>
+                    </a:stretch>
+                  </pic:blipFill>
+                  <pic:spPr bwMode="auto">
+                    <a:xfrm>
+                      <a:off x="0" y="0"/>
+                      <a:ext cx="1654287" cy="1654287"/>
+                    </a:xfrm>
+                    <a:prstGeom prst="rect">
+                      <a:avLst/>
+                    </a:prstGeom>
+                    <a:noFill/>
+                    <a:ln>
+                      <a:noFill/>
+                    </a:ln>
+                  </pic:spPr>
+                </pic:pic>
+              </a:graphicData>
+            </a:graphic>
+          </wp:inline>
+        </w:drawing>
+      </w:r>
+    </w:p>
+    <w:p>
+      <w:pPr>
+        <w:pStyle w:val="Pargrafo"/>
+        <w:spacing w:line="360" w:lineRule="auto"/>
+        <w:ind w:firstLine="0"/>
+      </w:pPr>
+      <w:r>
+        <w:t xml:space="preserve">Fonte: Microsoft </w:t>
+      </w:r>
+      <w:proofErr w:type="spellStart"/>
+      <w:r>
+        <w:t>Store</w:t>
+      </w:r>
+      <w:proofErr w:type="spellEnd"/>
+    </w:p>
+    <w:p>
+      <w:pPr>
+        <w:pStyle w:val="Pargrafo"/>
+        <w:spacing w:line="360" w:lineRule="auto"/>
+      </w:pPr>
+      <w:r>
+        <w:lastRenderedPageBreak/>
+        <w:t>O Visual Studio é um ambiente de desenvolvimento integrado (IDE) da Microsoft, amplamente utilizado para criar aplicativos para Windows, web, dispositivos móveis e serviços em nuvem. Oferece uma ampla gama de recursos, como edição de código, depuração, testes e integração com ferramentas de controle de versão. Com suporte a diversas linguagens de programação, é uma escolha popular entre desenvolvedores devido à sua robustez e integração eficiente com outras tecnologias Microsoft.</w:t>
+      </w:r>
+    </w:p>
+    <w:p>
+      <w:pPr>
+        <w:pStyle w:val="Pargrafo"/>
+        <w:spacing w:line="360" w:lineRule="auto"/>
+      </w:pPr>
+    </w:p>
+    <w:p>
+      <w:pPr>
+        <w:pStyle w:val="Pargrafo"/>
+        <w:spacing w:line="360" w:lineRule="auto"/>
+        <w:ind w:firstLine="0"/>
+      </w:pPr>
+      <w:proofErr w:type="gramStart"/>
+      <w:r>
+        <w:rPr>
+          <w:b/>
+        </w:rPr>
+        <w:t>Figura ?</w:t>
+      </w:r>
+      <w:proofErr w:type="gramEnd"/>
+      <w:r>
+        <w:rPr>
+          <w:b/>
+        </w:rPr>
+        <w:t xml:space="preserve"> -</w:t>
+      </w:r>
+      <w:r>
+        <w:t xml:space="preserve"> </w:t>
+      </w:r>
+      <w:proofErr w:type="spellStart"/>
+      <w:r>
+        <w:t>CSharp</w:t>
+      </w:r>
+      <w:proofErr w:type="spellEnd"/>
+      <w:r>
+        <w:t xml:space="preserve"> (C#)</w:t>
+      </w:r>
+    </w:p>
+    <w:p>
+      <w:pPr>
+        <w:pStyle w:val="Pargrafo"/>
+        <w:spacing w:line="360" w:lineRule="auto"/>
+        <w:jc w:val="center"/>
+      </w:pPr>
+      <w:r>
+        <w:rPr>
+          <w:noProof/>
+        </w:rPr>
+        <w:drawing>
+          <wp:inline distT="0" distB="0" distL="0" distR="0" wp14:anchorId="323D6C54" wp14:editId="7822454D">
+            <wp:extent cx="1300976" cy="1460836"/>
+            <wp:effectExtent l="0" t="0" r="0" b="6350"/>
+            <wp:docPr id="14" name="Imagem 14"/>
+            <wp:cNvGraphicFramePr>
+              <a:graphicFrameLocks xmlns:a="http://schemas.openxmlformats.org/drawingml/2006/main" noChangeAspect="1"/>
+            </wp:cNvGraphicFramePr>
+            <a:graphic xmlns:a="http://schemas.openxmlformats.org/drawingml/2006/main">
+              <a:graphicData uri="http://schemas.openxmlformats.org/drawingml/2006/picture">
+                <pic:pic xmlns:pic="http://schemas.openxmlformats.org/drawingml/2006/picture">
+                  <pic:nvPicPr>
+                    <pic:cNvPr id="0" name="Picture 12"/>
+                    <pic:cNvPicPr>
+                      <a:picLocks noChangeAspect="1" noChangeArrowheads="1"/>
+                    </pic:cNvPicPr>
+                  </pic:nvPicPr>
+                  <pic:blipFill>
+                    <a:blip r:embed="rId31">
+                      <a:extLst>
+                        <a:ext uri="{28A0092B-C50C-407E-A947-70E740481C1C}">
+                          <a14:useLocalDpi xmlns:a14="http://schemas.microsoft.com/office/drawing/2010/main" val="0"/>
+                        </a:ext>
+                      </a:extLst>
+                    </a:blip>
+                    <a:srcRect/>
+                    <a:stretch>
+                      <a:fillRect/>
+                    </a:stretch>
+                  </pic:blipFill>
+                  <pic:spPr bwMode="auto">
+                    <a:xfrm>
+                      <a:off x="0" y="0"/>
+                      <a:ext cx="1322178" cy="1484643"/>
+                    </a:xfrm>
+                    <a:prstGeom prst="rect">
+                      <a:avLst/>
+                    </a:prstGeom>
+                    <a:noFill/>
+                    <a:ln>
+                      <a:noFill/>
+                    </a:ln>
+                  </pic:spPr>
+                </pic:pic>
+              </a:graphicData>
+            </a:graphic>
+          </wp:inline>
+        </w:drawing>
+      </w:r>
+    </w:p>
+    <w:p>
+      <w:pPr>
+        <w:pStyle w:val="Pargrafo"/>
+        <w:spacing w:line="360" w:lineRule="auto"/>
+        <w:ind w:firstLine="0"/>
+      </w:pPr>
+      <w:r>
+        <w:t xml:space="preserve">Fonte: </w:t>
+      </w:r>
+      <w:proofErr w:type="spellStart"/>
+      <w:r>
+        <w:t>Seeklogo</w:t>
+      </w:r>
+      <w:proofErr w:type="spellEnd"/>
+    </w:p>
+    <w:p>
+      <w:pPr>
+        <w:pStyle w:val="Pargrafo"/>
+        <w:spacing w:line="360" w:lineRule="auto"/>
+        <w:ind w:firstLine="0"/>
+      </w:pPr>
+    </w:p>
+    <w:p>
+      <w:pPr>
+        <w:pStyle w:val="Pargrafo"/>
+        <w:spacing w:line="360" w:lineRule="auto"/>
+      </w:pPr>
+      <w:r>
+        <w:t>C# é uma linguagem de programação desenvolvida pela Microsoft, projetada para criar aplicativos Windows e integrar-se à plataforma .NET. Oferece recursos modernos e orientados a objetos, tornando-se uma escolha preferencial para o desenvolvimento de software robusto e escalável. C# é especialmente utilizado no desenvolvimento de aplicativos empresariais, jogos e soluções para a plataforma Microsoft.</w:t>
+      </w:r>
+    </w:p>
+    <w:p>
+      <w:pPr>
+        <w:pStyle w:val="Pargrafo"/>
+        <w:spacing w:line="360" w:lineRule="auto"/>
+        <w:ind w:firstLine="0"/>
+      </w:pPr>
+    </w:p>
+    <w:p>
+      <w:pPr>
+        <w:pStyle w:val="Pargrafo"/>
+        <w:spacing w:line="360" w:lineRule="auto"/>
+        <w:ind w:firstLine="0"/>
+      </w:pPr>
+      <w:proofErr w:type="gramStart"/>
+      <w:r>
+        <w:rPr>
+          <w:b/>
+        </w:rPr>
+        <w:t>Figura ?</w:t>
+      </w:r>
+      <w:proofErr w:type="gramEnd"/>
+      <w:r>
+        <w:rPr>
+          <w:b/>
+        </w:rPr>
+        <w:t xml:space="preserve"> –</w:t>
+      </w:r>
+      <w:r>
+        <w:t xml:space="preserve"> </w:t>
+      </w:r>
+      <w:proofErr w:type="spellStart"/>
+      <w:r>
+        <w:t>Bootstrap</w:t>
+      </w:r>
+      <w:proofErr w:type="spellEnd"/>
+    </w:p>
+    <w:p>
+      <w:pPr>
+        <w:pStyle w:val="Pargrafo"/>
+        <w:spacing w:line="360" w:lineRule="auto"/>
+        <w:ind w:firstLine="0"/>
+        <w:jc w:val="center"/>
+      </w:pPr>
+      <w:r>
+        <w:rPr>
+          <w:noProof/>
+        </w:rPr>
+        <w:drawing>
+          <wp:inline distT="0" distB="0" distL="0" distR="0" wp14:anchorId="6AA7B949" wp14:editId="6DC96D26">
+            <wp:extent cx="1576039" cy="1323657"/>
+            <wp:effectExtent l="0" t="0" r="0" b="0"/>
+            <wp:docPr id="15" name="Imagem 15"/>
+            <wp:cNvGraphicFramePr>
+              <a:graphicFrameLocks xmlns:a="http://schemas.openxmlformats.org/drawingml/2006/main" noChangeAspect="1"/>
+            </wp:cNvGraphicFramePr>
+            <a:graphic xmlns:a="http://schemas.openxmlformats.org/drawingml/2006/main">
+              <a:graphicData uri="http://schemas.openxmlformats.org/drawingml/2006/picture">
+                <pic:pic xmlns:pic="http://schemas.openxmlformats.org/drawingml/2006/picture">
+                  <pic:nvPicPr>
+                    <pic:cNvPr id="0" name="Picture 13"/>
+                    <pic:cNvPicPr>
+                      <a:picLocks noChangeAspect="1" noChangeArrowheads="1"/>
+                    </pic:cNvPicPr>
+                  </pic:nvPicPr>
+                  <pic:blipFill>
+                    <a:blip r:embed="rId32" cstate="print">
+                      <a:extLst>
+                        <a:ext uri="{28A0092B-C50C-407E-A947-70E740481C1C}">
+                          <a14:useLocalDpi xmlns:a14="http://schemas.microsoft.com/office/drawing/2010/main" val="0"/>
+                        </a:ext>
+                      </a:extLst>
+                    </a:blip>
+                    <a:srcRect/>
+                    <a:stretch>
+                      <a:fillRect/>
+                    </a:stretch>
+                  </pic:blipFill>
+                  <pic:spPr bwMode="auto">
+                    <a:xfrm>
+                      <a:off x="0" y="0"/>
+                      <a:ext cx="1584003" cy="1330346"/>
+                    </a:xfrm>
+                    <a:prstGeom prst="rect">
+                      <a:avLst/>
+                    </a:prstGeom>
+                    <a:noFill/>
+                    <a:ln>
+                      <a:noFill/>
+                    </a:ln>
+                  </pic:spPr>
+                </pic:pic>
+              </a:graphicData>
+            </a:graphic>
+          </wp:inline>
+        </w:drawing>
+      </w:r>
+    </w:p>
+    <w:p>
+      <w:pPr>
+        <w:pStyle w:val="Pargrafo"/>
+        <w:spacing w:line="360" w:lineRule="auto"/>
+        <w:ind w:firstLine="0"/>
+      </w:pPr>
+      <w:r>
+        <w:t>Fonte: GitHub</w:t>
+      </w:r>
+    </w:p>
+    <w:p>
+      <w:pPr>
+        <w:pStyle w:val="Pargrafo"/>
+        <w:spacing w:line="360" w:lineRule="auto"/>
+        <w:ind w:firstLine="0"/>
+      </w:pPr>
+    </w:p>
+    <w:p>
+      <w:pPr>
+        <w:pStyle w:val="Pargrafo"/>
+        <w:spacing w:line="360" w:lineRule="auto"/>
+      </w:pPr>
+      <w:proofErr w:type="spellStart"/>
+      <w:r>
+        <w:lastRenderedPageBreak/>
+        <w:t>Bootstrap</w:t>
+      </w:r>
+      <w:proofErr w:type="spellEnd"/>
+      <w:r>
+        <w:t xml:space="preserve"> é um framework front-</w:t>
+      </w:r>
+      <w:proofErr w:type="spellStart"/>
+      <w:r>
+        <w:t>end</w:t>
+      </w:r>
+      <w:proofErr w:type="spellEnd"/>
+      <w:r>
+        <w:t xml:space="preserve"> de código aberto que simplifica o processo de design e desenvolvimento de interfaces web responsivas. Baseado em HTML, CSS e </w:t>
+      </w:r>
+      <w:proofErr w:type="spellStart"/>
+      <w:r>
+        <w:t>JavaScript</w:t>
+      </w:r>
+      <w:proofErr w:type="spellEnd"/>
+      <w:r>
+        <w:t xml:space="preserve">, o </w:t>
+      </w:r>
+      <w:proofErr w:type="spellStart"/>
+      <w:r>
+        <w:t>Bootstrap</w:t>
+      </w:r>
+      <w:proofErr w:type="spellEnd"/>
+      <w:r>
+        <w:t xml:space="preserve"> oferece uma variedade de componentes e estilos pré-definidos, facilitando a criação de páginas web atraentes e compatíveis com dispositivos de diferentes tamanhos.</w:t>
+      </w:r>
+    </w:p>
+    <w:p>
+      <w:pPr>
+        <w:pStyle w:val="Pargrafo"/>
+        <w:spacing w:line="360" w:lineRule="auto"/>
+      </w:pPr>
+    </w:p>
+    <w:p>
+      <w:pPr>
+        <w:pStyle w:val="Pargrafo"/>
+        <w:spacing w:line="360" w:lineRule="auto"/>
+      </w:pPr>
+      <w:r>
+        <w:t>PostgreSQL:</w:t>
+      </w:r>
+    </w:p>
+    <w:p>
+      <w:pPr>
+        <w:pStyle w:val="Pargrafo"/>
+        <w:spacing w:line="360" w:lineRule="auto"/>
+      </w:pPr>
+      <w:r>
+        <w:t>PostgreSQL é um sistema de gerenciamento de banco de dados relacional de código aberto conhecido por sua confiabilidade, desempenho e recursos avançados. Amplamente utilizado em aplicações web e empresariais, o PostgreSQL suporta consultas complexas, transações ACID, e extensões, tornando-se uma escolha robusta para ambientes de dados críticos.</w:t>
+      </w:r>
+    </w:p>
+    <w:p>
+      <w:pPr>
+        <w:pStyle w:val="Pargrafo"/>
+        <w:spacing w:line="360" w:lineRule="auto"/>
+      </w:pPr>
+    </w:p>
+    <w:p>
+      <w:pPr>
+        <w:pStyle w:val="Pargrafo"/>
+        <w:spacing w:line="360" w:lineRule="auto"/>
+      </w:pPr>
+      <w:proofErr w:type="spellStart"/>
+      <w:r>
+        <w:t>Figma</w:t>
+      </w:r>
+      <w:proofErr w:type="spellEnd"/>
+      <w:r>
+        <w:t>:</w:t>
+      </w:r>
+    </w:p>
+    <w:p>
+      <w:pPr>
+        <w:pStyle w:val="Pargrafo"/>
+        <w:spacing w:line="360" w:lineRule="auto"/>
+      </w:pPr>
+      <w:proofErr w:type="spellStart"/>
+      <w:r>
+        <w:t>Figma</w:t>
+      </w:r>
+      <w:proofErr w:type="spellEnd"/>
+      <w:r>
+        <w:t xml:space="preserve"> é uma ferramenta de design colaborativo baseada na nuvem, adequada para criar interfaces de usuário, protótipos e designs interativos. Sua abordagem colaborativa permite que equipes trabalhem simultaneamente em projetos, facilitando a comunicação e a iteração rápida no processo de design.</w:t>
+      </w:r>
+    </w:p>
+    <w:p>
+      <w:pPr>
+        <w:pStyle w:val="Pargrafo"/>
+        <w:spacing w:line="360" w:lineRule="auto"/>
+      </w:pPr>
+    </w:p>
+    <w:p>
+      <w:pPr>
+        <w:pStyle w:val="Pargrafo"/>
+        <w:spacing w:line="360" w:lineRule="auto"/>
+      </w:pPr>
+      <w:r>
+        <w:t>Asta:</w:t>
+      </w:r>
+    </w:p>
+    <w:p>
+      <w:pPr>
+        <w:pStyle w:val="Pargrafo"/>
+        <w:spacing w:line="360" w:lineRule="auto"/>
+      </w:pPr>
+      <w:r>
+        <w:t>Asta é um ambiente de modelagem e análise arquitetônica, auxiliando arquitetos de software na visualização e organização de sistemas complexos. Essa ferramenta permite criar representações visuais da arquitetura de software, facilitando a compreensão e comunicação entre membros da equipe e partes interessadas.</w:t>
+      </w:r>
+    </w:p>
+    <w:p>
+      <w:pPr>
+        <w:pStyle w:val="Pargrafo"/>
+        <w:spacing w:line="360" w:lineRule="auto"/>
+      </w:pPr>
+    </w:p>
+    <w:p>
+      <w:pPr>
+        <w:pStyle w:val="Pargrafo"/>
+        <w:spacing w:line="360" w:lineRule="auto"/>
+      </w:pPr>
+      <w:r>
+        <w:t xml:space="preserve">Azure </w:t>
+      </w:r>
+      <w:proofErr w:type="spellStart"/>
+      <w:r>
+        <w:t>DevOps</w:t>
+      </w:r>
+      <w:proofErr w:type="spellEnd"/>
+      <w:r>
+        <w:t>:</w:t>
+      </w:r>
+    </w:p>
+    <w:p>
+      <w:pPr>
+        <w:pStyle w:val="Pargrafo"/>
+        <w:spacing w:line="360" w:lineRule="auto"/>
+      </w:pPr>
+      <w:r>
+        <w:t xml:space="preserve">Azure </w:t>
+      </w:r>
+      <w:proofErr w:type="spellStart"/>
+      <w:r>
+        <w:t>DevOps</w:t>
+      </w:r>
+      <w:proofErr w:type="spellEnd"/>
+      <w:r>
+        <w:t xml:space="preserve"> é uma plataforma abrangente da Microsoft </w:t>
+      </w:r>
+      <w:proofErr w:type="spellStart"/>
+      <w:r>
+        <w:t>que oferece</w:t>
+      </w:r>
+      <w:proofErr w:type="spellEnd"/>
+      <w:r>
+        <w:t xml:space="preserve"> um conjunto integrado de ferramentas para planejamento, colaboração, entrega contínua e monitoramento de aplicações. Inclui recursos como repositórios de código, pipelines de integração contínua, gerenciamento de projetos e ferramentas de rastreamento de problemas. Essa solução facilita a </w:t>
+      </w:r>
+      <w:r>
+        <w:lastRenderedPageBreak/>
+        <w:t xml:space="preserve">implementação de práticas </w:t>
+      </w:r>
+      <w:proofErr w:type="spellStart"/>
+      <w:r>
+        <w:t>DevOps</w:t>
+      </w:r>
+      <w:proofErr w:type="spellEnd"/>
+      <w:r>
+        <w:t>, promovendo a colaboração eficiente entre desenvolvedores, operações e equipes de teste.</w:t>
+      </w:r>
+    </w:p>
+    <w:p>
+      <w:pPr>
+        <w:pStyle w:val="Pargrafo"/>
+        <w:rPr>
           <w:color w:val="FF0000"/>
         </w:rPr>
       </w:pPr>
@@ -11616,7 +14139,7 @@
           <w:numId w:val="0"/>
         </w:numPr>
       </w:pPr>
-      <w:bookmarkStart w:id="64" w:name="_Toc152192443"/>
+      <w:bookmarkStart w:id="64" w:name="_Toc152227649"/>
       <w:r>
         <w:t xml:space="preserve">6.2 </w:t>
       </w:r>
@@ -11674,7 +14197,7 @@
       </w:pPr>
       <w:bookmarkStart w:id="65" w:name="_Toc311676965"/>
       <w:bookmarkStart w:id="66" w:name="_Toc311677333"/>
-      <w:bookmarkStart w:id="67" w:name="_Toc152192444"/>
+      <w:bookmarkStart w:id="67" w:name="_Toc152227650"/>
       <w:r>
         <w:rPr>
           <w:szCs w:val="24"/>
@@ -11944,7 +14467,7 @@
       <w:bookmarkStart w:id="69" w:name="_Toc311656616"/>
       <w:bookmarkStart w:id="70" w:name="_Toc311676966"/>
       <w:bookmarkStart w:id="71" w:name="_Toc311677334"/>
-      <w:bookmarkStart w:id="72" w:name="_Toc152192445"/>
+      <w:bookmarkStart w:id="72" w:name="_Toc152227651"/>
       <w:r>
         <w:rPr>
           <w:szCs w:val="24"/>
@@ -12481,8 +15004,8 @@
       </w:pPr>
     </w:p>
     <w:sectPr>
-      <w:headerReference w:type="default" r:id="rId22"/>
-      <w:headerReference w:type="first" r:id="rId23"/>
+      <w:headerReference w:type="default" r:id="rId33"/>
+      <w:headerReference w:type="first" r:id="rId34"/>
       <w:pgSz w:w="11907" w:h="16840" w:code="9"/>
       <w:pgMar w:top="1418" w:right="1134" w:bottom="1134" w:left="1701" w:header="720" w:footer="720" w:gutter="0"/>
       <w:pgNumType w:start="3"/>
@@ -12495,7 +15018,7 @@
 </file>
 
 <file path=word/endnotes.xml><?xml version="1.0" encoding="utf-8"?>
-<w:endnotes xmlns:wpc="http://schemas.microsoft.com/office/word/2010/wordprocessingCanvas" xmlns:cx="http://schemas.microsoft.com/office/drawing/2014/chartex" xmlns:cx1="http://schemas.microsoft.com/office/drawing/2015/9/8/chartex" xmlns:cx2="http://schemas.microsoft.com/office/drawing/2015/10/21/chartex" xmlns:cx3="http://schemas.microsoft.com/office/drawing/2016/5/9/chartex" xmlns:cx4="http://schemas.microsoft.com/office/drawing/2016/5/10/chartex" xmlns:cx5="http://schemas.microsoft.com/office/drawing/2016/5/11/chartex" xmlns:cx6="http://schemas.microsoft.com/office/drawing/2016/5/12/chartex" xmlns:cx7="http://schemas.microsoft.com/office/drawing/2016/5/13/chartex" xmlns:cx8="http://schemas.microsoft.com/office/drawing/2016/5/14/chartex" xmlns:mc="http://schemas.openxmlformats.org/markup-compatibility/2006" xmlns:aink="http://schemas.microsoft.com/office/drawing/2016/ink" xmlns:am3d="http://schemas.microsoft.com/office/drawing/2017/model3d" xmlns:o="urn:schemas-microsoft-com:office:office" xmlns:oel="http://schemas.microsoft.com/office/2019/extlst" xmlns:r="http://schemas.openxmlformats.org/officeDocument/2006/relationships" xmlns:m="http://schemas.openxmlformats.org/officeDocument/2006/math" xmlns:v="urn:schemas-microsoft-com:vml" xmlns:wp14="http://schemas.microsoft.com/office/word/2010/wordprocessingDrawing" xmlns:wp="http://schemas.openxmlformats.org/drawingml/2006/wordprocessingDrawing" xmlns:w10="urn:schemas-microsoft-com:office:word" xmlns:w="http://schemas.openxmlformats.org/wordprocessingml/2006/main" xmlns:w14="http://schemas.microsoft.com/office/word/2010/wordml" xmlns:w15="http://schemas.microsoft.com/office/word/2012/wordml" xmlns:w16cex="http://schemas.microsoft.com/office/word/2018/wordml/cex" xmlns:w16cid="http://schemas.microsoft.com/office/word/2016/wordml/cid" xmlns:w16="http://schemas.microsoft.com/office/word/2018/wordml" xmlns:w16sdtdh="http://schemas.microsoft.com/office/word/2020/wordml/sdtdatahash" xmlns:w16se="http://schemas.microsoft.com/office/word/2015/wordml/symex" xmlns:wpg="http://schemas.microsoft.com/office/word/2010/wordprocessingGroup" xmlns:wpi="http://schemas.microsoft.com/office/word/2010/wordprocessingInk" xmlns:wne="http://schemas.microsoft.com/office/word/2006/wordml" xmlns:wps="http://schemas.microsoft.com/office/word/2010/wordprocessingShape" mc:Ignorable="w14 w15 w16se w16cid w16 w16cex w16sdtdh wp14">
+<w:endnotes xmlns:wpc="http://schemas.microsoft.com/office/word/2010/wordprocessingCanvas" xmlns:cx="http://schemas.microsoft.com/office/drawing/2014/chartex" xmlns:cx1="http://schemas.microsoft.com/office/drawing/2015/9/8/chartex" xmlns:cx2="http://schemas.microsoft.com/office/drawing/2015/10/21/chartex" xmlns:cx3="http://schemas.microsoft.com/office/drawing/2016/5/9/chartex" xmlns:cx4="http://schemas.microsoft.com/office/drawing/2016/5/10/chartex" xmlns:cx5="http://schemas.microsoft.com/office/drawing/2016/5/11/chartex" xmlns:cx6="http://schemas.microsoft.com/office/drawing/2016/5/12/chartex" xmlns:cx7="http://schemas.microsoft.com/office/drawing/2016/5/13/chartex" xmlns:cx8="http://schemas.microsoft.com/office/drawing/2016/5/14/chartex" xmlns:mc="http://schemas.openxmlformats.org/markup-compatibility/2006" xmlns:aink="http://schemas.microsoft.com/office/drawing/2016/ink" xmlns:am3d="http://schemas.microsoft.com/office/drawing/2017/model3d" xmlns:o="urn:schemas-microsoft-com:office:office" xmlns:r="http://schemas.openxmlformats.org/officeDocument/2006/relationships" xmlns:m="http://schemas.openxmlformats.org/officeDocument/2006/math" xmlns:v="urn:schemas-microsoft-com:vml" xmlns:wp14="http://schemas.microsoft.com/office/word/2010/wordprocessingDrawing" xmlns:wp="http://schemas.openxmlformats.org/drawingml/2006/wordprocessingDrawing" xmlns:w10="urn:schemas-microsoft-com:office:word" xmlns:w="http://schemas.openxmlformats.org/wordprocessingml/2006/main" xmlns:w14="http://schemas.microsoft.com/office/word/2010/wordml" xmlns:w15="http://schemas.microsoft.com/office/word/2012/wordml" xmlns:w16cid="http://schemas.microsoft.com/office/word/2016/wordml/cid" xmlns:w16se="http://schemas.microsoft.com/office/word/2015/wordml/symex" xmlns:wpg="http://schemas.microsoft.com/office/word/2010/wordprocessingGroup" xmlns:wpi="http://schemas.microsoft.com/office/word/2010/wordprocessingInk" xmlns:wne="http://schemas.microsoft.com/office/word/2006/wordml" xmlns:wps="http://schemas.microsoft.com/office/word/2010/wordprocessingShape" mc:Ignorable="w14 w15 w16se w16cid wp14">
   <w:endnote w:type="separator" w:id="-1">
     <w:p>
       <w:r>
@@ -12514,7 +15037,7 @@
 </file>
 
 <file path=word/footnotes.xml><?xml version="1.0" encoding="utf-8"?>
-<w:footnotes xmlns:wpc="http://schemas.microsoft.com/office/word/2010/wordprocessingCanvas" xmlns:cx="http://schemas.microsoft.com/office/drawing/2014/chartex" xmlns:cx1="http://schemas.microsoft.com/office/drawing/2015/9/8/chartex" xmlns:cx2="http://schemas.microsoft.com/office/drawing/2015/10/21/chartex" xmlns:cx3="http://schemas.microsoft.com/office/drawing/2016/5/9/chartex" xmlns:cx4="http://schemas.microsoft.com/office/drawing/2016/5/10/chartex" xmlns:cx5="http://schemas.microsoft.com/office/drawing/2016/5/11/chartex" xmlns:cx6="http://schemas.microsoft.com/office/drawing/2016/5/12/chartex" xmlns:cx7="http://schemas.microsoft.com/office/drawing/2016/5/13/chartex" xmlns:cx8="http://schemas.microsoft.com/office/drawing/2016/5/14/chartex" xmlns:mc="http://schemas.openxmlformats.org/markup-compatibility/2006" xmlns:aink="http://schemas.microsoft.com/office/drawing/2016/ink" xmlns:am3d="http://schemas.microsoft.com/office/drawing/2017/model3d" xmlns:o="urn:schemas-microsoft-com:office:office" xmlns:oel="http://schemas.microsoft.com/office/2019/extlst" xmlns:r="http://schemas.openxmlformats.org/officeDocument/2006/relationships" xmlns:m="http://schemas.openxmlformats.org/officeDocument/2006/math" xmlns:v="urn:schemas-microsoft-com:vml" xmlns:wp14="http://schemas.microsoft.com/office/word/2010/wordprocessingDrawing" xmlns:wp="http://schemas.openxmlformats.org/drawingml/2006/wordprocessingDrawing" xmlns:w10="urn:schemas-microsoft-com:office:word" xmlns:w="http://schemas.openxmlformats.org/wordprocessingml/2006/main" xmlns:w14="http://schemas.microsoft.com/office/word/2010/wordml" xmlns:w15="http://schemas.microsoft.com/office/word/2012/wordml" xmlns:w16cex="http://schemas.microsoft.com/office/word/2018/wordml/cex" xmlns:w16cid="http://schemas.microsoft.com/office/word/2016/wordml/cid" xmlns:w16="http://schemas.microsoft.com/office/word/2018/wordml" xmlns:w16sdtdh="http://schemas.microsoft.com/office/word/2020/wordml/sdtdatahash" xmlns:w16se="http://schemas.microsoft.com/office/word/2015/wordml/symex" xmlns:wpg="http://schemas.microsoft.com/office/word/2010/wordprocessingGroup" xmlns:wpi="http://schemas.microsoft.com/office/word/2010/wordprocessingInk" xmlns:wne="http://schemas.microsoft.com/office/word/2006/wordml" xmlns:wps="http://schemas.microsoft.com/office/word/2010/wordprocessingShape" mc:Ignorable="w14 w15 w16se w16cid w16 w16cex w16sdtdh wp14">
+<w:footnotes xmlns:wpc="http://schemas.microsoft.com/office/word/2010/wordprocessingCanvas" xmlns:cx="http://schemas.microsoft.com/office/drawing/2014/chartex" xmlns:cx1="http://schemas.microsoft.com/office/drawing/2015/9/8/chartex" xmlns:cx2="http://schemas.microsoft.com/office/drawing/2015/10/21/chartex" xmlns:cx3="http://schemas.microsoft.com/office/drawing/2016/5/9/chartex" xmlns:cx4="http://schemas.microsoft.com/office/drawing/2016/5/10/chartex" xmlns:cx5="http://schemas.microsoft.com/office/drawing/2016/5/11/chartex" xmlns:cx6="http://schemas.microsoft.com/office/drawing/2016/5/12/chartex" xmlns:cx7="http://schemas.microsoft.com/office/drawing/2016/5/13/chartex" xmlns:cx8="http://schemas.microsoft.com/office/drawing/2016/5/14/chartex" xmlns:mc="http://schemas.openxmlformats.org/markup-compatibility/2006" xmlns:aink="http://schemas.microsoft.com/office/drawing/2016/ink" xmlns:am3d="http://schemas.microsoft.com/office/drawing/2017/model3d" xmlns:o="urn:schemas-microsoft-com:office:office" xmlns:r="http://schemas.openxmlformats.org/officeDocument/2006/relationships" xmlns:m="http://schemas.openxmlformats.org/officeDocument/2006/math" xmlns:v="urn:schemas-microsoft-com:vml" xmlns:wp14="http://schemas.microsoft.com/office/word/2010/wordprocessingDrawing" xmlns:wp="http://schemas.openxmlformats.org/drawingml/2006/wordprocessingDrawing" xmlns:w10="urn:schemas-microsoft-com:office:word" xmlns:w="http://schemas.openxmlformats.org/wordprocessingml/2006/main" xmlns:w14="http://schemas.microsoft.com/office/word/2010/wordml" xmlns:w15="http://schemas.microsoft.com/office/word/2012/wordml" xmlns:w16cid="http://schemas.microsoft.com/office/word/2016/wordml/cid" xmlns:w16se="http://schemas.microsoft.com/office/word/2015/wordml/symex" xmlns:wpg="http://schemas.microsoft.com/office/word/2010/wordprocessingGroup" xmlns:wpi="http://schemas.microsoft.com/office/word/2010/wordprocessingInk" xmlns:wne="http://schemas.microsoft.com/office/word/2006/wordml" xmlns:wps="http://schemas.microsoft.com/office/word/2010/wordprocessingShape" mc:Ignorable="w14 w15 w16se w16cid wp14">
   <w:footnote w:type="separator" w:id="-1">
     <w:p>
       <w:r>
@@ -12533,7 +15056,7 @@
 </file>
 
 <file path=word/header1.xml><?xml version="1.0" encoding="utf-8"?>
-<w:hdr xmlns:wpc="http://schemas.microsoft.com/office/word/2010/wordprocessingCanvas" xmlns:cx="http://schemas.microsoft.com/office/drawing/2014/chartex" xmlns:cx1="http://schemas.microsoft.com/office/drawing/2015/9/8/chartex" xmlns:cx2="http://schemas.microsoft.com/office/drawing/2015/10/21/chartex" xmlns:cx3="http://schemas.microsoft.com/office/drawing/2016/5/9/chartex" xmlns:cx4="http://schemas.microsoft.com/office/drawing/2016/5/10/chartex" xmlns:cx5="http://schemas.microsoft.com/office/drawing/2016/5/11/chartex" xmlns:cx6="http://schemas.microsoft.com/office/drawing/2016/5/12/chartex" xmlns:cx7="http://schemas.microsoft.com/office/drawing/2016/5/13/chartex" xmlns:cx8="http://schemas.microsoft.com/office/drawing/2016/5/14/chartex" xmlns:mc="http://schemas.openxmlformats.org/markup-compatibility/2006" xmlns:aink="http://schemas.microsoft.com/office/drawing/2016/ink" xmlns:am3d="http://schemas.microsoft.com/office/drawing/2017/model3d" xmlns:o="urn:schemas-microsoft-com:office:office" xmlns:oel="http://schemas.microsoft.com/office/2019/extlst" xmlns:r="http://schemas.openxmlformats.org/officeDocument/2006/relationships" xmlns:m="http://schemas.openxmlformats.org/officeDocument/2006/math" xmlns:v="urn:schemas-microsoft-com:vml" xmlns:wp14="http://schemas.microsoft.com/office/word/2010/wordprocessingDrawing" xmlns:wp="http://schemas.openxmlformats.org/drawingml/2006/wordprocessingDrawing" xmlns:w10="urn:schemas-microsoft-com:office:word" xmlns:w="http://schemas.openxmlformats.org/wordprocessingml/2006/main" xmlns:w14="http://schemas.microsoft.com/office/word/2010/wordml" xmlns:w15="http://schemas.microsoft.com/office/word/2012/wordml" xmlns:w16cex="http://schemas.microsoft.com/office/word/2018/wordml/cex" xmlns:w16cid="http://schemas.microsoft.com/office/word/2016/wordml/cid" xmlns:w16="http://schemas.microsoft.com/office/word/2018/wordml" xmlns:w16sdtdh="http://schemas.microsoft.com/office/word/2020/wordml/sdtdatahash" xmlns:w16se="http://schemas.microsoft.com/office/word/2015/wordml/symex" xmlns:wpg="http://schemas.microsoft.com/office/word/2010/wordprocessingGroup" xmlns:wpi="http://schemas.microsoft.com/office/word/2010/wordprocessingInk" xmlns:wne="http://schemas.microsoft.com/office/word/2006/wordml" xmlns:wps="http://schemas.microsoft.com/office/word/2010/wordprocessingShape" mc:Ignorable="w14 w15 w16se w16cid w16 w16cex w16sdtdh wp14">
+<w:hdr xmlns:wpc="http://schemas.microsoft.com/office/word/2010/wordprocessingCanvas" xmlns:cx="http://schemas.microsoft.com/office/drawing/2014/chartex" xmlns:cx1="http://schemas.microsoft.com/office/drawing/2015/9/8/chartex" xmlns:cx2="http://schemas.microsoft.com/office/drawing/2015/10/21/chartex" xmlns:cx3="http://schemas.microsoft.com/office/drawing/2016/5/9/chartex" xmlns:cx4="http://schemas.microsoft.com/office/drawing/2016/5/10/chartex" xmlns:cx5="http://schemas.microsoft.com/office/drawing/2016/5/11/chartex" xmlns:cx6="http://schemas.microsoft.com/office/drawing/2016/5/12/chartex" xmlns:cx7="http://schemas.microsoft.com/office/drawing/2016/5/13/chartex" xmlns:cx8="http://schemas.microsoft.com/office/drawing/2016/5/14/chartex" xmlns:mc="http://schemas.openxmlformats.org/markup-compatibility/2006" xmlns:aink="http://schemas.microsoft.com/office/drawing/2016/ink" xmlns:am3d="http://schemas.microsoft.com/office/drawing/2017/model3d" xmlns:o="urn:schemas-microsoft-com:office:office" xmlns:r="http://schemas.openxmlformats.org/officeDocument/2006/relationships" xmlns:m="http://schemas.openxmlformats.org/officeDocument/2006/math" xmlns:v="urn:schemas-microsoft-com:vml" xmlns:wp14="http://schemas.microsoft.com/office/word/2010/wordprocessingDrawing" xmlns:wp="http://schemas.openxmlformats.org/drawingml/2006/wordprocessingDrawing" xmlns:w10="urn:schemas-microsoft-com:office:word" xmlns:w="http://schemas.openxmlformats.org/wordprocessingml/2006/main" xmlns:w14="http://schemas.microsoft.com/office/word/2010/wordml" xmlns:w15="http://schemas.microsoft.com/office/word/2012/wordml" xmlns:w16cid="http://schemas.microsoft.com/office/word/2016/wordml/cid" xmlns:w16se="http://schemas.microsoft.com/office/word/2015/wordml/symex" xmlns:wpg="http://schemas.microsoft.com/office/word/2010/wordprocessingGroup" xmlns:wpi="http://schemas.microsoft.com/office/word/2010/wordprocessingInk" xmlns:wne="http://schemas.microsoft.com/office/word/2006/wordml" xmlns:wps="http://schemas.microsoft.com/office/word/2010/wordprocessingShape" mc:Ignorable="w14 w15 w16se w16cid wp14">
   <w:sdt>
     <w:sdtPr>
       <w:id w:val="966848"/>
@@ -12599,7 +15122,7 @@
 </file>
 
 <file path=word/header2.xml><?xml version="1.0" encoding="utf-8"?>
-<w:hdr xmlns:wpc="http://schemas.microsoft.com/office/word/2010/wordprocessingCanvas" xmlns:cx="http://schemas.microsoft.com/office/drawing/2014/chartex" xmlns:cx1="http://schemas.microsoft.com/office/drawing/2015/9/8/chartex" xmlns:cx2="http://schemas.microsoft.com/office/drawing/2015/10/21/chartex" xmlns:cx3="http://schemas.microsoft.com/office/drawing/2016/5/9/chartex" xmlns:cx4="http://schemas.microsoft.com/office/drawing/2016/5/10/chartex" xmlns:cx5="http://schemas.microsoft.com/office/drawing/2016/5/11/chartex" xmlns:cx6="http://schemas.microsoft.com/office/drawing/2016/5/12/chartex" xmlns:cx7="http://schemas.microsoft.com/office/drawing/2016/5/13/chartex" xmlns:cx8="http://schemas.microsoft.com/office/drawing/2016/5/14/chartex" xmlns:mc="http://schemas.openxmlformats.org/markup-compatibility/2006" xmlns:aink="http://schemas.microsoft.com/office/drawing/2016/ink" xmlns:am3d="http://schemas.microsoft.com/office/drawing/2017/model3d" xmlns:o="urn:schemas-microsoft-com:office:office" xmlns:oel="http://schemas.microsoft.com/office/2019/extlst" xmlns:r="http://schemas.openxmlformats.org/officeDocument/2006/relationships" xmlns:m="http://schemas.openxmlformats.org/officeDocument/2006/math" xmlns:v="urn:schemas-microsoft-com:vml" xmlns:wp14="http://schemas.microsoft.com/office/word/2010/wordprocessingDrawing" xmlns:wp="http://schemas.openxmlformats.org/drawingml/2006/wordprocessingDrawing" xmlns:w10="urn:schemas-microsoft-com:office:word" xmlns:w="http://schemas.openxmlformats.org/wordprocessingml/2006/main" xmlns:w14="http://schemas.microsoft.com/office/word/2010/wordml" xmlns:w15="http://schemas.microsoft.com/office/word/2012/wordml" xmlns:w16cex="http://schemas.microsoft.com/office/word/2018/wordml/cex" xmlns:w16cid="http://schemas.microsoft.com/office/word/2016/wordml/cid" xmlns:w16="http://schemas.microsoft.com/office/word/2018/wordml" xmlns:w16sdtdh="http://schemas.microsoft.com/office/word/2020/wordml/sdtdatahash" xmlns:w16se="http://schemas.microsoft.com/office/word/2015/wordml/symex" xmlns:wpg="http://schemas.microsoft.com/office/word/2010/wordprocessingGroup" xmlns:wpi="http://schemas.microsoft.com/office/word/2010/wordprocessingInk" xmlns:wne="http://schemas.microsoft.com/office/word/2006/wordml" xmlns:wps="http://schemas.microsoft.com/office/word/2010/wordprocessingShape" mc:Ignorable="w14 w15 w16se w16cid w16 w16cex w16sdtdh wp14">
+<w:hdr xmlns:wpc="http://schemas.microsoft.com/office/word/2010/wordprocessingCanvas" xmlns:cx="http://schemas.microsoft.com/office/drawing/2014/chartex" xmlns:cx1="http://schemas.microsoft.com/office/drawing/2015/9/8/chartex" xmlns:cx2="http://schemas.microsoft.com/office/drawing/2015/10/21/chartex" xmlns:cx3="http://schemas.microsoft.com/office/drawing/2016/5/9/chartex" xmlns:cx4="http://schemas.microsoft.com/office/drawing/2016/5/10/chartex" xmlns:cx5="http://schemas.microsoft.com/office/drawing/2016/5/11/chartex" xmlns:cx6="http://schemas.microsoft.com/office/drawing/2016/5/12/chartex" xmlns:cx7="http://schemas.microsoft.com/office/drawing/2016/5/13/chartex" xmlns:cx8="http://schemas.microsoft.com/office/drawing/2016/5/14/chartex" xmlns:mc="http://schemas.openxmlformats.org/markup-compatibility/2006" xmlns:aink="http://schemas.microsoft.com/office/drawing/2016/ink" xmlns:am3d="http://schemas.microsoft.com/office/drawing/2017/model3d" xmlns:o="urn:schemas-microsoft-com:office:office" xmlns:r="http://schemas.openxmlformats.org/officeDocument/2006/relationships" xmlns:m="http://schemas.openxmlformats.org/officeDocument/2006/math" xmlns:v="urn:schemas-microsoft-com:vml" xmlns:wp14="http://schemas.microsoft.com/office/word/2010/wordprocessingDrawing" xmlns:wp="http://schemas.openxmlformats.org/drawingml/2006/wordprocessingDrawing" xmlns:w10="urn:schemas-microsoft-com:office:word" xmlns:w="http://schemas.openxmlformats.org/wordprocessingml/2006/main" xmlns:w14="http://schemas.microsoft.com/office/word/2010/wordml" xmlns:w15="http://schemas.microsoft.com/office/word/2012/wordml" xmlns:w16cid="http://schemas.microsoft.com/office/word/2016/wordml/cid" xmlns:w16se="http://schemas.microsoft.com/office/word/2015/wordml/symex" xmlns:wpg="http://schemas.microsoft.com/office/word/2010/wordprocessingGroup" xmlns:wpi="http://schemas.microsoft.com/office/word/2010/wordprocessingInk" xmlns:wne="http://schemas.microsoft.com/office/word/2006/wordml" xmlns:wps="http://schemas.microsoft.com/office/word/2010/wordprocessingShape" mc:Ignorable="w14 w15 w16se w16cid wp14">
   <w:p>
     <w:pPr>
       <w:pStyle w:val="Cabealho"/>
@@ -12633,7 +15156,7 @@
 </file>
 
 <file path=word/numbering.xml><?xml version="1.0" encoding="utf-8"?>
-<w:numbering xmlns:wpc="http://schemas.microsoft.com/office/word/2010/wordprocessingCanvas" xmlns:cx="http://schemas.microsoft.com/office/drawing/2014/chartex" xmlns:cx1="http://schemas.microsoft.com/office/drawing/2015/9/8/chartex" xmlns:cx2="http://schemas.microsoft.com/office/drawing/2015/10/21/chartex" xmlns:cx3="http://schemas.microsoft.com/office/drawing/2016/5/9/chartex" xmlns:cx4="http://schemas.microsoft.com/office/drawing/2016/5/10/chartex" xmlns:cx5="http://schemas.microsoft.com/office/drawing/2016/5/11/chartex" xmlns:cx6="http://schemas.microsoft.com/office/drawing/2016/5/12/chartex" xmlns:cx7="http://schemas.microsoft.com/office/drawing/2016/5/13/chartex" xmlns:cx8="http://schemas.microsoft.com/office/drawing/2016/5/14/chartex" xmlns:mc="http://schemas.openxmlformats.org/markup-compatibility/2006" xmlns:aink="http://schemas.microsoft.com/office/drawing/2016/ink" xmlns:am3d="http://schemas.microsoft.com/office/drawing/2017/model3d" xmlns:o="urn:schemas-microsoft-com:office:office" xmlns:oel="http://schemas.microsoft.com/office/2019/extlst" xmlns:r="http://schemas.openxmlformats.org/officeDocument/2006/relationships" xmlns:m="http://schemas.openxmlformats.org/officeDocument/2006/math" xmlns:v="urn:schemas-microsoft-com:vml" xmlns:wp14="http://schemas.microsoft.com/office/word/2010/wordprocessingDrawing" xmlns:wp="http://schemas.openxmlformats.org/drawingml/2006/wordprocessingDrawing" xmlns:w10="urn:schemas-microsoft-com:office:word" xmlns:w="http://schemas.openxmlformats.org/wordprocessingml/2006/main" xmlns:w14="http://schemas.microsoft.com/office/word/2010/wordml" xmlns:w15="http://schemas.microsoft.com/office/word/2012/wordml" xmlns:w16cex="http://schemas.microsoft.com/office/word/2018/wordml/cex" xmlns:w16cid="http://schemas.microsoft.com/office/word/2016/wordml/cid" xmlns:w16="http://schemas.microsoft.com/office/word/2018/wordml" xmlns:w16sdtdh="http://schemas.microsoft.com/office/word/2020/wordml/sdtdatahash" xmlns:w16se="http://schemas.microsoft.com/office/word/2015/wordml/symex" xmlns:wpg="http://schemas.microsoft.com/office/word/2010/wordprocessingGroup" xmlns:wpi="http://schemas.microsoft.com/office/word/2010/wordprocessingInk" xmlns:wne="http://schemas.microsoft.com/office/word/2006/wordml" xmlns:wps="http://schemas.microsoft.com/office/word/2010/wordprocessingShape" mc:Ignorable="w14 w15 w16se w16cid w16 w16cex w16sdtdh wp14">
+<w:numbering xmlns:wpc="http://schemas.microsoft.com/office/word/2010/wordprocessingCanvas" xmlns:cx="http://schemas.microsoft.com/office/drawing/2014/chartex" xmlns:cx1="http://schemas.microsoft.com/office/drawing/2015/9/8/chartex" xmlns:cx2="http://schemas.microsoft.com/office/drawing/2015/10/21/chartex" xmlns:cx3="http://schemas.microsoft.com/office/drawing/2016/5/9/chartex" xmlns:cx4="http://schemas.microsoft.com/office/drawing/2016/5/10/chartex" xmlns:cx5="http://schemas.microsoft.com/office/drawing/2016/5/11/chartex" xmlns:cx6="http://schemas.microsoft.com/office/drawing/2016/5/12/chartex" xmlns:cx7="http://schemas.microsoft.com/office/drawing/2016/5/13/chartex" xmlns:cx8="http://schemas.microsoft.com/office/drawing/2016/5/14/chartex" xmlns:mc="http://schemas.openxmlformats.org/markup-compatibility/2006" xmlns:aink="http://schemas.microsoft.com/office/drawing/2016/ink" xmlns:am3d="http://schemas.microsoft.com/office/drawing/2017/model3d" xmlns:o="urn:schemas-microsoft-com:office:office" xmlns:r="http://schemas.openxmlformats.org/officeDocument/2006/relationships" xmlns:m="http://schemas.openxmlformats.org/officeDocument/2006/math" xmlns:v="urn:schemas-microsoft-com:vml" xmlns:wp14="http://schemas.microsoft.com/office/word/2010/wordprocessingDrawing" xmlns:wp="http://schemas.openxmlformats.org/drawingml/2006/wordprocessingDrawing" xmlns:w10="urn:schemas-microsoft-com:office:word" xmlns:w="http://schemas.openxmlformats.org/wordprocessingml/2006/main" xmlns:w14="http://schemas.microsoft.com/office/word/2010/wordml" xmlns:w15="http://schemas.microsoft.com/office/word/2012/wordml" xmlns:w16cid="http://schemas.microsoft.com/office/word/2016/wordml/cid" xmlns:w16se="http://schemas.microsoft.com/office/word/2015/wordml/symex" xmlns:wpg="http://schemas.microsoft.com/office/word/2010/wordprocessingGroup" xmlns:wpi="http://schemas.microsoft.com/office/word/2010/wordprocessingInk" xmlns:wne="http://schemas.microsoft.com/office/word/2006/wordml" xmlns:wps="http://schemas.microsoft.com/office/word/2010/wordprocessingShape" mc:Ignorable="w14 w15 w16se w16cid wp14">
   <w:abstractNum w:abstractNumId="0" w15:restartNumberingAfterBreak="0">
     <w:nsid w:val="FFFFFF81"/>
     <w:multiLevelType w:val="singleLevel"/>
@@ -14816,31 +17339,31 @@
       </w:pPr>
     </w:lvl>
   </w:abstractNum>
-  <w:num w:numId="1" w16cid:durableId="1964068775">
+  <w:num w:numId="1">
     <w:abstractNumId w:val="22"/>
   </w:num>
-  <w:num w:numId="2" w16cid:durableId="771246236">
+  <w:num w:numId="2">
     <w:abstractNumId w:val="4"/>
   </w:num>
-  <w:num w:numId="3" w16cid:durableId="1891502457">
+  <w:num w:numId="3">
     <w:abstractNumId w:val="3"/>
   </w:num>
-  <w:num w:numId="4" w16cid:durableId="1950430661">
+  <w:num w:numId="4">
     <w:abstractNumId w:val="19"/>
   </w:num>
-  <w:num w:numId="5" w16cid:durableId="771709845">
+  <w:num w:numId="5">
     <w:abstractNumId w:val="12"/>
   </w:num>
-  <w:num w:numId="6" w16cid:durableId="835417247">
+  <w:num w:numId="6">
     <w:abstractNumId w:val="21"/>
   </w:num>
-  <w:num w:numId="7" w16cid:durableId="194733848">
+  <w:num w:numId="7">
     <w:abstractNumId w:val="1"/>
   </w:num>
-  <w:num w:numId="8" w16cid:durableId="1261835302">
+  <w:num w:numId="8">
     <w:abstractNumId w:val="15"/>
   </w:num>
-  <w:num w:numId="9" w16cid:durableId="191496591">
+  <w:num w:numId="9">
     <w:abstractNumId w:val="4"/>
     <w:lvlOverride w:ilvl="0">
       <w:lvl w:ilvl="0">
@@ -14990,46 +17513,46 @@
       </w:lvl>
     </w:lvlOverride>
   </w:num>
-  <w:num w:numId="10" w16cid:durableId="391006136">
+  <w:num w:numId="10">
     <w:abstractNumId w:val="0"/>
   </w:num>
-  <w:num w:numId="11" w16cid:durableId="597057473">
+  <w:num w:numId="11">
     <w:abstractNumId w:val="4"/>
   </w:num>
-  <w:num w:numId="12" w16cid:durableId="477654088">
+  <w:num w:numId="12">
     <w:abstractNumId w:val="6"/>
   </w:num>
-  <w:num w:numId="13" w16cid:durableId="180704646">
+  <w:num w:numId="13">
     <w:abstractNumId w:val="14"/>
   </w:num>
-  <w:num w:numId="14" w16cid:durableId="841548095">
+  <w:num w:numId="14">
     <w:abstractNumId w:val="5"/>
   </w:num>
-  <w:num w:numId="15" w16cid:durableId="1543326891">
+  <w:num w:numId="15">
     <w:abstractNumId w:val="2"/>
   </w:num>
-  <w:num w:numId="16" w16cid:durableId="1402632626">
+  <w:num w:numId="16">
     <w:abstractNumId w:val="20"/>
   </w:num>
-  <w:num w:numId="17" w16cid:durableId="169570237">
+  <w:num w:numId="17">
     <w:abstractNumId w:val="18"/>
   </w:num>
-  <w:num w:numId="18" w16cid:durableId="375861229">
+  <w:num w:numId="18">
     <w:abstractNumId w:val="7"/>
   </w:num>
-  <w:num w:numId="19" w16cid:durableId="401224849">
+  <w:num w:numId="19">
     <w:abstractNumId w:val="16"/>
   </w:num>
-  <w:num w:numId="20" w16cid:durableId="1392540129">
+  <w:num w:numId="20">
     <w:abstractNumId w:val="1"/>
   </w:num>
-  <w:num w:numId="21" w16cid:durableId="213346577">
+  <w:num w:numId="21">
     <w:abstractNumId w:val="1"/>
   </w:num>
-  <w:num w:numId="22" w16cid:durableId="160968221">
+  <w:num w:numId="22">
     <w:abstractNumId w:val="1"/>
   </w:num>
-  <w:num w:numId="23" w16cid:durableId="810705865">
+  <w:num w:numId="23">
     <w:abstractNumId w:val="2"/>
     <w:lvlOverride w:ilvl="0">
       <w:startOverride w:val="3"/>
@@ -15038,61 +17561,61 @@
       <w:startOverride w:val="1"/>
     </w:lvlOverride>
   </w:num>
-  <w:num w:numId="24" w16cid:durableId="349064692">
+  <w:num w:numId="24">
     <w:abstractNumId w:val="2"/>
   </w:num>
-  <w:num w:numId="25" w16cid:durableId="1793667062">
+  <w:num w:numId="25">
     <w:abstractNumId w:val="2"/>
   </w:num>
-  <w:num w:numId="26" w16cid:durableId="948241359">
+  <w:num w:numId="26">
     <w:abstractNumId w:val="2"/>
   </w:num>
-  <w:num w:numId="27" w16cid:durableId="1024789506">
+  <w:num w:numId="27">
     <w:abstractNumId w:val="2"/>
   </w:num>
-  <w:num w:numId="28" w16cid:durableId="265581282">
+  <w:num w:numId="28">
     <w:abstractNumId w:val="1"/>
   </w:num>
-  <w:num w:numId="29" w16cid:durableId="872497532">
+  <w:num w:numId="29">
     <w:abstractNumId w:val="1"/>
     <w:lvlOverride w:ilvl="0">
       <w:startOverride w:val="1"/>
     </w:lvlOverride>
   </w:num>
-  <w:num w:numId="30" w16cid:durableId="256720297">
+  <w:num w:numId="30">
     <w:abstractNumId w:val="2"/>
   </w:num>
-  <w:num w:numId="31" w16cid:durableId="1677225361">
+  <w:num w:numId="31">
     <w:abstractNumId w:val="2"/>
   </w:num>
-  <w:num w:numId="32" w16cid:durableId="330716891">
+  <w:num w:numId="32">
     <w:abstractNumId w:val="2"/>
   </w:num>
-  <w:num w:numId="33" w16cid:durableId="317416322">
+  <w:num w:numId="33">
     <w:abstractNumId w:val="1"/>
   </w:num>
-  <w:num w:numId="34" w16cid:durableId="381250053">
+  <w:num w:numId="34">
     <w:abstractNumId w:val="1"/>
   </w:num>
-  <w:num w:numId="35" w16cid:durableId="688219151">
+  <w:num w:numId="35">
     <w:abstractNumId w:val="2"/>
   </w:num>
-  <w:num w:numId="36" w16cid:durableId="1869684896">
+  <w:num w:numId="36">
     <w:abstractNumId w:val="17"/>
   </w:num>
-  <w:num w:numId="37" w16cid:durableId="172452321">
+  <w:num w:numId="37">
     <w:abstractNumId w:val="11"/>
   </w:num>
-  <w:num w:numId="38" w16cid:durableId="565143260">
+  <w:num w:numId="38">
     <w:abstractNumId w:val="10"/>
   </w:num>
-  <w:num w:numId="39" w16cid:durableId="30300320">
+  <w:num w:numId="39">
     <w:abstractNumId w:val="13"/>
   </w:num>
-  <w:num w:numId="40" w16cid:durableId="2075540094">
+  <w:num w:numId="40">
     <w:abstractNumId w:val="8"/>
   </w:num>
-  <w:num w:numId="41" w16cid:durableId="1461143433">
+  <w:num w:numId="41">
     <w:abstractNumId w:val="9"/>
   </w:num>
   <w:numIdMacAtCleanup w:val="16"/>
@@ -15100,7 +17623,7 @@
 </file>
 
 <file path=word/styles.xml><?xml version="1.0" encoding="utf-8"?>
-<w:styles xmlns:mc="http://schemas.openxmlformats.org/markup-compatibility/2006" xmlns:r="http://schemas.openxmlformats.org/officeDocument/2006/relationships" xmlns:w="http://schemas.openxmlformats.org/wordprocessingml/2006/main" xmlns:w14="http://schemas.microsoft.com/office/word/2010/wordml" xmlns:w15="http://schemas.microsoft.com/office/word/2012/wordml" xmlns:w16cex="http://schemas.microsoft.com/office/word/2018/wordml/cex" xmlns:w16cid="http://schemas.microsoft.com/office/word/2016/wordml/cid" xmlns:w16="http://schemas.microsoft.com/office/word/2018/wordml" xmlns:w16sdtdh="http://schemas.microsoft.com/office/word/2020/wordml/sdtdatahash" xmlns:w16se="http://schemas.microsoft.com/office/word/2015/wordml/symex" mc:Ignorable="w14 w15 w16se w16cid w16 w16cex w16sdtdh">
+<w:styles xmlns:mc="http://schemas.openxmlformats.org/markup-compatibility/2006" xmlns:r="http://schemas.openxmlformats.org/officeDocument/2006/relationships" xmlns:w="http://schemas.openxmlformats.org/wordprocessingml/2006/main" xmlns:w14="http://schemas.microsoft.com/office/word/2010/wordml" xmlns:w15="http://schemas.microsoft.com/office/word/2012/wordml" xmlns:w16cid="http://schemas.microsoft.com/office/word/2016/wordml/cid" xmlns:w16se="http://schemas.microsoft.com/office/word/2015/wordml/symex" mc:Ignorable="w14 w15 w16se w16cid">
   <w:docDefaults>
     <w:rPrDefault>
       <w:rPr>
@@ -15110,7 +17633,7 @@
     </w:rPrDefault>
     <w:pPrDefault/>
   </w:docDefaults>
-  <w:latentStyles w:defLockedState="0" w:defUIPriority="0" w:defSemiHidden="0" w:defUnhideWhenUsed="0" w:defQFormat="0" w:count="376">
+  <w:latentStyles w:defLockedState="0" w:defUIPriority="0" w:defSemiHidden="0" w:defUnhideWhenUsed="0" w:defQFormat="0" w:count="375">
     <w:lsdException w:name="Normal" w:qFormat="1"/>
     <w:lsdException w:name="heading 3" w:qFormat="1"/>
     <w:lsdException w:name="heading 4" w:qFormat="1"/>
@@ -15478,7 +18001,6 @@
     <w:lsdException w:name="Smart Hyperlink" w:semiHidden="1" w:uiPriority="99" w:unhideWhenUsed="1"/>
     <w:lsdException w:name="Hashtag" w:semiHidden="1" w:uiPriority="99" w:unhideWhenUsed="1"/>
     <w:lsdException w:name="Unresolved Mention" w:semiHidden="1" w:uiPriority="99" w:unhideWhenUsed="1"/>
-    <w:lsdException w:name="Smart Link" w:semiHidden="1" w:uiPriority="99" w:unhideWhenUsed="1"/>
   </w:latentStyles>
   <w:style w:type="paragraph" w:default="1" w:styleId="Normal">
     <w:name w:val="Normal"/>
@@ -16963,18 +19485,18 @@
 </file>
 
 <file path=customXml/item1.xml><?xml version="1.0" encoding="utf-8"?>
-<p:properties xmlns:p="http://schemas.microsoft.com/office/2006/metadata/properties" xmlns:xsi="http://www.w3.org/2001/XMLSchema-instance" xmlns:pc="http://schemas.microsoft.com/office/infopath/2007/PartnerControls">
-  <documentManagement/>
-</p:properties>
-</file>
-
-<file path=customXml/item2.xml><?xml version="1.0" encoding="utf-8"?>
 <?mso-contentType ?>
 <FormTemplates xmlns="http://schemas.microsoft.com/sharepoint/v3/contenttype/forms">
   <Display>DocumentLibraryForm</Display>
   <Edit>DocumentLibraryForm</Edit>
   <New>DocumentLibraryForm</New>
 </FormTemplates>
+</file>
+
+<file path=customXml/item2.xml><?xml version="1.0" encoding="utf-8"?>
+<p:properties xmlns:p="http://schemas.microsoft.com/office/2006/metadata/properties" xmlns:xsi="http://www.w3.org/2001/XMLSchema-instance" xmlns:pc="http://schemas.microsoft.com/office/infopath/2007/PartnerControls">
+  <documentManagement/>
+</p:properties>
 </file>
 
 <file path=customXml/item3.xml><?xml version="1.0" encoding="utf-8"?>
@@ -17126,18 +19648,18 @@
 </file>
 
 <file path=customXml/itemProps1.xml><?xml version="1.0" encoding="utf-8"?>
-<ds:datastoreItem xmlns:ds="http://schemas.openxmlformats.org/officeDocument/2006/customXml" ds:itemID="{7762AFF8-5A06-497A-AEA1-819F616E5047}">
+<ds:datastoreItem xmlns:ds="http://schemas.openxmlformats.org/officeDocument/2006/customXml" ds:itemID="{87F41EE9-D0ED-46D2-98A3-6ADED8281B26}">
   <ds:schemaRefs>
-    <ds:schemaRef ds:uri="http://schemas.microsoft.com/office/2006/metadata/properties"/>
-    <ds:schemaRef ds:uri="http://schemas.microsoft.com/office/infopath/2007/PartnerControls"/>
+    <ds:schemaRef ds:uri="http://schemas.microsoft.com/sharepoint/v3/contenttype/forms"/>
   </ds:schemaRefs>
 </ds:datastoreItem>
 </file>
 
 <file path=customXml/itemProps2.xml><?xml version="1.0" encoding="utf-8"?>
-<ds:datastoreItem xmlns:ds="http://schemas.openxmlformats.org/officeDocument/2006/customXml" ds:itemID="{87F41EE9-D0ED-46D2-98A3-6ADED8281B26}">
+<ds:datastoreItem xmlns:ds="http://schemas.openxmlformats.org/officeDocument/2006/customXml" ds:itemID="{7762AFF8-5A06-497A-AEA1-819F616E5047}">
   <ds:schemaRefs>
-    <ds:schemaRef ds:uri="http://schemas.microsoft.com/sharepoint/v3/contenttype/forms"/>
+    <ds:schemaRef ds:uri="http://schemas.microsoft.com/office/2006/metadata/properties"/>
+    <ds:schemaRef ds:uri="http://schemas.microsoft.com/office/infopath/2007/PartnerControls"/>
   </ds:schemaRefs>
 </ds:datastoreItem>
 </file>
@@ -17161,7 +19683,7 @@
 </file>
 
 <file path=customXml/itemProps4.xml><?xml version="1.0" encoding="utf-8"?>
-<ds:datastoreItem xmlns:ds="http://schemas.openxmlformats.org/officeDocument/2006/customXml" ds:itemID="{7F7D39C0-195B-4C42-829E-96FB39F54773}">
+<ds:datastoreItem xmlns:ds="http://schemas.openxmlformats.org/officeDocument/2006/customXml" ds:itemID="{FFBE0E35-75B7-4AC5-A567-67D5CE3D1948}">
   <ds:schemaRefs>
     <ds:schemaRef ds:uri="http://schemas.openxmlformats.org/officeDocument/2006/bibliography"/>
   </ds:schemaRefs>

--- a/Documents/Documentação - SIGEDESP.docx
+++ b/Documents/Documentação - SIGEDESP.docx
@@ -1,14 +1,12 @@
 
 <file path=word/document.xml><?xml version="1.0" encoding="utf-8"?>
-<w:document xmlns:wpc="http://schemas.microsoft.com/office/word/2010/wordprocessingCanvas" xmlns:cx="http://schemas.microsoft.com/office/drawing/2014/chartex" xmlns:cx1="http://schemas.microsoft.com/office/drawing/2015/9/8/chartex" xmlns:cx2="http://schemas.microsoft.com/office/drawing/2015/10/21/chartex" xmlns:cx3="http://schemas.microsoft.com/office/drawing/2016/5/9/chartex" xmlns:cx4="http://schemas.microsoft.com/office/drawing/2016/5/10/chartex" xmlns:cx5="http://schemas.microsoft.com/office/drawing/2016/5/11/chartex" xmlns:cx6="http://schemas.microsoft.com/office/drawing/2016/5/12/chartex" xmlns:cx7="http://schemas.microsoft.com/office/drawing/2016/5/13/chartex" xmlns:cx8="http://schemas.microsoft.com/office/drawing/2016/5/14/chartex" xmlns:mc="http://schemas.openxmlformats.org/markup-compatibility/2006" xmlns:aink="http://schemas.microsoft.com/office/drawing/2016/ink" xmlns:am3d="http://schemas.microsoft.com/office/drawing/2017/model3d" xmlns:o="urn:schemas-microsoft-com:office:office" xmlns:r="http://schemas.openxmlformats.org/officeDocument/2006/relationships" xmlns:m="http://schemas.openxmlformats.org/officeDocument/2006/math" xmlns:v="urn:schemas-microsoft-com:vml" xmlns:wp14="http://schemas.microsoft.com/office/word/2010/wordprocessingDrawing" xmlns:wp="http://schemas.openxmlformats.org/drawingml/2006/wordprocessingDrawing" xmlns:w10="urn:schemas-microsoft-com:office:word" xmlns:w="http://schemas.openxmlformats.org/wordprocessingml/2006/main" xmlns:w14="http://schemas.microsoft.com/office/word/2010/wordml" xmlns:w15="http://schemas.microsoft.com/office/word/2012/wordml" xmlns:w16cid="http://schemas.microsoft.com/office/word/2016/wordml/cid" xmlns:w16se="http://schemas.microsoft.com/office/word/2015/wordml/symex" xmlns:wpg="http://schemas.microsoft.com/office/word/2010/wordprocessingGroup" xmlns:wpi="http://schemas.microsoft.com/office/word/2010/wordprocessingInk" xmlns:wne="http://schemas.microsoft.com/office/word/2006/wordml" xmlns:wps="http://schemas.microsoft.com/office/word/2010/wordprocessingShape" mc:Ignorable="w14 w15 w16se w16cid wp14">
+<w:document xmlns:wpc="http://schemas.microsoft.com/office/word/2010/wordprocessingCanvas" xmlns:cx="http://schemas.microsoft.com/office/drawing/2014/chartex" xmlns:cx1="http://schemas.microsoft.com/office/drawing/2015/9/8/chartex" xmlns:cx2="http://schemas.microsoft.com/office/drawing/2015/10/21/chartex" xmlns:cx3="http://schemas.microsoft.com/office/drawing/2016/5/9/chartex" xmlns:cx4="http://schemas.microsoft.com/office/drawing/2016/5/10/chartex" xmlns:cx5="http://schemas.microsoft.com/office/drawing/2016/5/11/chartex" xmlns:cx6="http://schemas.microsoft.com/office/drawing/2016/5/12/chartex" xmlns:cx7="http://schemas.microsoft.com/office/drawing/2016/5/13/chartex" xmlns:cx8="http://schemas.microsoft.com/office/drawing/2016/5/14/chartex" xmlns:mc="http://schemas.openxmlformats.org/markup-compatibility/2006" xmlns:aink="http://schemas.microsoft.com/office/drawing/2016/ink" xmlns:am3d="http://schemas.microsoft.com/office/drawing/2017/model3d" xmlns:o="urn:schemas-microsoft-com:office:office" xmlns:oel="http://schemas.microsoft.com/office/2019/extlst" xmlns:r="http://schemas.openxmlformats.org/officeDocument/2006/relationships" xmlns:m="http://schemas.openxmlformats.org/officeDocument/2006/math" xmlns:v="urn:schemas-microsoft-com:vml" xmlns:wp14="http://schemas.microsoft.com/office/word/2010/wordprocessingDrawing" xmlns:wp="http://schemas.openxmlformats.org/drawingml/2006/wordprocessingDrawing" xmlns:w10="urn:schemas-microsoft-com:office:word" xmlns:w="http://schemas.openxmlformats.org/wordprocessingml/2006/main" xmlns:w14="http://schemas.microsoft.com/office/word/2010/wordml" xmlns:w15="http://schemas.microsoft.com/office/word/2012/wordml" xmlns:w16cex="http://schemas.microsoft.com/office/word/2018/wordml/cex" xmlns:w16cid="http://schemas.microsoft.com/office/word/2016/wordml/cid" xmlns:w16="http://schemas.microsoft.com/office/word/2018/wordml" xmlns:w16sdtdh="http://schemas.microsoft.com/office/word/2020/wordml/sdtdatahash" xmlns:w16se="http://schemas.microsoft.com/office/word/2015/wordml/symex" xmlns:wpg="http://schemas.microsoft.com/office/word/2010/wordprocessingGroup" xmlns:wpi="http://schemas.microsoft.com/office/word/2010/wordprocessingInk" xmlns:wne="http://schemas.microsoft.com/office/word/2006/wordml" xmlns:wps="http://schemas.microsoft.com/office/word/2010/wordprocessingShape" mc:Ignorable="w14 w15 w16se w16cid w16 w16cex w16sdtdh wp14">
   <w:body>
     <w:p>
       <w:pPr>
         <w:pStyle w:val="Pargrafocentralizado"/>
         <w:spacing w:line="360" w:lineRule="auto"/>
       </w:pPr>
-      <w:bookmarkStart w:id="0" w:name="_GoBack"/>
-      <w:bookmarkEnd w:id="0"/>
       <w:r>
         <w:rPr>
           <w:noProof/>
@@ -111,80 +109,42 @@
           <w:szCs w:val="24"/>
         </w:rPr>
       </w:pPr>
-      <w:proofErr w:type="spellStart"/>
       <w:r>
         <w:rPr>
           <w:b/>
           <w:smallCaps/>
           <w:szCs w:val="24"/>
         </w:rPr>
-        <w:t>Gabriélly</w:t>
-      </w:r>
-      <w:proofErr w:type="spellEnd"/>
-      <w:r>
+        <w:t>Gabriélly Custódio Ferreira</w:t>
+      </w:r>
+    </w:p>
+    <w:p>
+      <w:pPr>
+        <w:pStyle w:val="Pargrafocentralizado"/>
+        <w:spacing w:line="360" w:lineRule="auto"/>
         <w:rPr>
           <w:b/>
           <w:smallCaps/>
           <w:szCs w:val="24"/>
         </w:rPr>
-        <w:t xml:space="preserve"> Custódio Ferreira</w:t>
-      </w:r>
-    </w:p>
-    <w:p>
-      <w:pPr>
-        <w:pStyle w:val="Pargrafocentralizado"/>
-        <w:spacing w:line="360" w:lineRule="auto"/>
+      </w:pPr>
+      <w:r>
         <w:rPr>
           <w:b/>
           <w:smallCaps/>
           <w:szCs w:val="24"/>
         </w:rPr>
-      </w:pPr>
+        <w:t>Henrique Siviero</w:t>
+      </w:r>
       <w:r>
         <w:rPr>
           <w:b/>
           <w:smallCaps/>
           <w:szCs w:val="24"/>
         </w:rPr>
-        <w:t>Henrique Siviero</w:t>
-      </w:r>
-      <w:r>
-        <w:rPr>
-          <w:b/>
-          <w:smallCaps/>
-          <w:szCs w:val="24"/>
-        </w:rPr>
         <w:br/>
-        <w:t xml:space="preserve">Marco </w:t>
-      </w:r>
-      <w:proofErr w:type="spellStart"/>
-      <w:r>
-        <w:rPr>
-          <w:b/>
-          <w:smallCaps/>
-          <w:szCs w:val="24"/>
-        </w:rPr>
-        <w:t>Antonio</w:t>
-      </w:r>
-      <w:proofErr w:type="spellEnd"/>
-      <w:r>
-        <w:rPr>
-          <w:b/>
-          <w:smallCaps/>
-          <w:szCs w:val="24"/>
-        </w:rPr>
-        <w:t xml:space="preserve"> Alcindo </w:t>
-      </w:r>
-      <w:proofErr w:type="spellStart"/>
-      <w:r>
-        <w:rPr>
-          <w:b/>
-          <w:smallCaps/>
-          <w:szCs w:val="24"/>
-        </w:rPr>
-        <w:t>Gitti</w:t>
-      </w:r>
-      <w:proofErr w:type="spellEnd"/>
+        <w:t>Marco Antonio Alcindo Gitti</w:t>
+      </w:r>
     </w:p>
     <w:p>
       <w:pPr>
@@ -572,7 +532,7 @@
           <w:szCs w:val="24"/>
         </w:rPr>
       </w:pPr>
-      <w:bookmarkStart w:id="1" w:name="_Toc253375252"/>
+      <w:bookmarkStart w:id="0" w:name="_Toc253375252"/>
     </w:p>
     <w:p>
       <w:pPr>
@@ -581,8 +541,10 @@
           <w:rFonts w:asciiTheme="minorHAnsi" w:eastAsiaTheme="minorEastAsia" w:hAnsiTheme="minorHAnsi" w:cstheme="minorBidi"/>
           <w:b w:val="0"/>
           <w:noProof/>
+          <w:kern w:val="2"/>
           <w:sz w:val="22"/>
           <w:szCs w:val="22"/>
+          <w14:ligatures w14:val="standardContextual"/>
         </w:rPr>
       </w:pPr>
       <w:r>
@@ -603,7 +565,7 @@
         </w:rPr>
         <w:fldChar w:fldCharType="separate"/>
       </w:r>
-      <w:hyperlink w:anchor="_Toc152227622" w:history="1">
+      <w:hyperlink w:anchor="_Toc152282294" w:history="1">
         <w:r>
           <w:rPr>
             <w:rStyle w:val="Hyperlink"/>
@@ -616,8 +578,10 @@
             <w:rFonts w:asciiTheme="minorHAnsi" w:eastAsiaTheme="minorEastAsia" w:hAnsiTheme="minorHAnsi" w:cstheme="minorBidi"/>
             <w:b w:val="0"/>
             <w:noProof/>
+            <w:kern w:val="2"/>
             <w:sz w:val="22"/>
             <w:szCs w:val="22"/>
+            <w14:ligatures w14:val="standardContextual"/>
           </w:rPr>
           <w:tab/>
         </w:r>
@@ -647,7 +611,7 @@
             <w:noProof/>
             <w:webHidden/>
           </w:rPr>
-          <w:instrText xml:space="preserve"> PAGEREF _Toc152227622 \h </w:instrText>
+          <w:instrText xml:space="preserve"> PAGEREF _Toc152282294 \h </w:instrText>
         </w:r>
         <w:r>
           <w:rPr>
@@ -685,11 +649,13 @@
           <w:rFonts w:asciiTheme="minorHAnsi" w:eastAsiaTheme="minorEastAsia" w:hAnsiTheme="minorHAnsi" w:cstheme="minorBidi"/>
           <w:b w:val="0"/>
           <w:noProof/>
+          <w:kern w:val="2"/>
           <w:sz w:val="22"/>
           <w:szCs w:val="22"/>
-        </w:rPr>
-      </w:pPr>
-      <w:hyperlink w:anchor="_Toc152227623" w:history="1">
+          <w14:ligatures w14:val="standardContextual"/>
+        </w:rPr>
+      </w:pPr>
+      <w:hyperlink w:anchor="_Toc152282295" w:history="1">
         <w:r>
           <w:rPr>
             <w:rStyle w:val="Hyperlink"/>
@@ -702,8 +668,10 @@
             <w:rFonts w:asciiTheme="minorHAnsi" w:eastAsiaTheme="minorEastAsia" w:hAnsiTheme="minorHAnsi" w:cstheme="minorBidi"/>
             <w:b w:val="0"/>
             <w:noProof/>
+            <w:kern w:val="2"/>
             <w:sz w:val="22"/>
             <w:szCs w:val="22"/>
+            <w14:ligatures w14:val="standardContextual"/>
           </w:rPr>
           <w:tab/>
         </w:r>
@@ -733,7 +701,7 @@
             <w:noProof/>
             <w:webHidden/>
           </w:rPr>
-          <w:instrText xml:space="preserve"> PAGEREF _Toc152227623 \h </w:instrText>
+          <w:instrText xml:space="preserve"> PAGEREF _Toc152282295 \h </w:instrText>
         </w:r>
         <w:r>
           <w:rPr>
@@ -771,11 +739,13 @@
           <w:rFonts w:asciiTheme="minorHAnsi" w:eastAsiaTheme="minorEastAsia" w:hAnsiTheme="minorHAnsi" w:cstheme="minorBidi"/>
           <w:smallCaps w:val="0"/>
           <w:noProof/>
+          <w:kern w:val="2"/>
           <w:sz w:val="22"/>
           <w:szCs w:val="22"/>
-        </w:rPr>
-      </w:pPr>
-      <w:hyperlink w:anchor="_Toc152227624" w:history="1">
+          <w14:ligatures w14:val="standardContextual"/>
+        </w:rPr>
+      </w:pPr>
+      <w:hyperlink w:anchor="_Toc152282296" w:history="1">
         <w:r>
           <w:rPr>
             <w:rStyle w:val="Hyperlink"/>
@@ -788,8 +758,10 @@
             <w:rFonts w:asciiTheme="minorHAnsi" w:eastAsiaTheme="minorEastAsia" w:hAnsiTheme="minorHAnsi" w:cstheme="minorBidi"/>
             <w:smallCaps w:val="0"/>
             <w:noProof/>
+            <w:kern w:val="2"/>
             <w:sz w:val="22"/>
             <w:szCs w:val="22"/>
+            <w14:ligatures w14:val="standardContextual"/>
           </w:rPr>
           <w:tab/>
         </w:r>
@@ -819,7 +791,7 @@
             <w:noProof/>
             <w:webHidden/>
           </w:rPr>
-          <w:instrText xml:space="preserve"> PAGEREF _Toc152227624 \h </w:instrText>
+          <w:instrText xml:space="preserve"> PAGEREF _Toc152282296 \h </w:instrText>
         </w:r>
         <w:r>
           <w:rPr>
@@ -857,11 +829,13 @@
           <w:rFonts w:asciiTheme="minorHAnsi" w:eastAsiaTheme="minorEastAsia" w:hAnsiTheme="minorHAnsi" w:cstheme="minorBidi"/>
           <w:smallCaps w:val="0"/>
           <w:noProof/>
+          <w:kern w:val="2"/>
           <w:sz w:val="22"/>
           <w:szCs w:val="22"/>
-        </w:rPr>
-      </w:pPr>
-      <w:hyperlink w:anchor="_Toc152227625" w:history="1">
+          <w14:ligatures w14:val="standardContextual"/>
+        </w:rPr>
+      </w:pPr>
+      <w:hyperlink w:anchor="_Toc152282297" w:history="1">
         <w:r>
           <w:rPr>
             <w:rStyle w:val="Hyperlink"/>
@@ -874,8 +848,10 @@
             <w:rFonts w:asciiTheme="minorHAnsi" w:eastAsiaTheme="minorEastAsia" w:hAnsiTheme="minorHAnsi" w:cstheme="minorBidi"/>
             <w:smallCaps w:val="0"/>
             <w:noProof/>
+            <w:kern w:val="2"/>
             <w:sz w:val="22"/>
             <w:szCs w:val="22"/>
+            <w14:ligatures w14:val="standardContextual"/>
           </w:rPr>
           <w:tab/>
         </w:r>
@@ -905,7 +881,7 @@
             <w:noProof/>
             <w:webHidden/>
           </w:rPr>
-          <w:instrText xml:space="preserve"> PAGEREF _Toc152227625 \h </w:instrText>
+          <w:instrText xml:space="preserve"> PAGEREF _Toc152282297 \h </w:instrText>
         </w:r>
         <w:r>
           <w:rPr>
@@ -943,11 +919,13 @@
           <w:rFonts w:asciiTheme="minorHAnsi" w:eastAsiaTheme="minorEastAsia" w:hAnsiTheme="minorHAnsi" w:cstheme="minorBidi"/>
           <w:smallCaps w:val="0"/>
           <w:noProof/>
+          <w:kern w:val="2"/>
           <w:sz w:val="22"/>
           <w:szCs w:val="22"/>
-        </w:rPr>
-      </w:pPr>
-      <w:hyperlink w:anchor="_Toc152227626" w:history="1">
+          <w14:ligatures w14:val="standardContextual"/>
+        </w:rPr>
+      </w:pPr>
+      <w:hyperlink w:anchor="_Toc152282298" w:history="1">
         <w:r>
           <w:rPr>
             <w:rStyle w:val="Hyperlink"/>
@@ -960,8 +938,10 @@
             <w:rFonts w:asciiTheme="minorHAnsi" w:eastAsiaTheme="minorEastAsia" w:hAnsiTheme="minorHAnsi" w:cstheme="minorBidi"/>
             <w:smallCaps w:val="0"/>
             <w:noProof/>
+            <w:kern w:val="2"/>
             <w:sz w:val="22"/>
             <w:szCs w:val="22"/>
+            <w14:ligatures w14:val="standardContextual"/>
           </w:rPr>
           <w:tab/>
         </w:r>
@@ -991,7 +971,7 @@
             <w:noProof/>
             <w:webHidden/>
           </w:rPr>
-          <w:instrText xml:space="preserve"> PAGEREF _Toc152227626 \h </w:instrText>
+          <w:instrText xml:space="preserve"> PAGEREF _Toc152282298 \h </w:instrText>
         </w:r>
         <w:r>
           <w:rPr>
@@ -1029,11 +1009,13 @@
           <w:rFonts w:asciiTheme="minorHAnsi" w:eastAsiaTheme="minorEastAsia" w:hAnsiTheme="minorHAnsi" w:cstheme="minorBidi"/>
           <w:smallCaps w:val="0"/>
           <w:noProof/>
+          <w:kern w:val="2"/>
           <w:sz w:val="22"/>
           <w:szCs w:val="22"/>
-        </w:rPr>
-      </w:pPr>
-      <w:hyperlink w:anchor="_Toc152227627" w:history="1">
+          <w14:ligatures w14:val="standardContextual"/>
+        </w:rPr>
+      </w:pPr>
+      <w:hyperlink w:anchor="_Toc152282299" w:history="1">
         <w:r>
           <w:rPr>
             <w:rStyle w:val="Hyperlink"/>
@@ -1046,8 +1028,10 @@
             <w:rFonts w:asciiTheme="minorHAnsi" w:eastAsiaTheme="minorEastAsia" w:hAnsiTheme="minorHAnsi" w:cstheme="minorBidi"/>
             <w:smallCaps w:val="0"/>
             <w:noProof/>
+            <w:kern w:val="2"/>
             <w:sz w:val="22"/>
             <w:szCs w:val="22"/>
+            <w14:ligatures w14:val="standardContextual"/>
           </w:rPr>
           <w:tab/>
         </w:r>
@@ -1077,7 +1061,7 @@
             <w:noProof/>
             <w:webHidden/>
           </w:rPr>
-          <w:instrText xml:space="preserve"> PAGEREF _Toc152227627 \h </w:instrText>
+          <w:instrText xml:space="preserve"> PAGEREF _Toc152282299 \h </w:instrText>
         </w:r>
         <w:r>
           <w:rPr>
@@ -1115,11 +1099,13 @@
           <w:rFonts w:asciiTheme="minorHAnsi" w:eastAsiaTheme="minorEastAsia" w:hAnsiTheme="minorHAnsi" w:cstheme="minorBidi"/>
           <w:smallCaps w:val="0"/>
           <w:noProof/>
+          <w:kern w:val="2"/>
           <w:sz w:val="22"/>
           <w:szCs w:val="22"/>
-        </w:rPr>
-      </w:pPr>
-      <w:hyperlink w:anchor="_Toc152227628" w:history="1">
+          <w14:ligatures w14:val="standardContextual"/>
+        </w:rPr>
+      </w:pPr>
+      <w:hyperlink w:anchor="_Toc152282300" w:history="1">
         <w:r>
           <w:rPr>
             <w:rStyle w:val="Hyperlink"/>
@@ -1132,8 +1118,10 @@
             <w:rFonts w:asciiTheme="minorHAnsi" w:eastAsiaTheme="minorEastAsia" w:hAnsiTheme="minorHAnsi" w:cstheme="minorBidi"/>
             <w:smallCaps w:val="0"/>
             <w:noProof/>
+            <w:kern w:val="2"/>
             <w:sz w:val="22"/>
             <w:szCs w:val="22"/>
+            <w14:ligatures w14:val="standardContextual"/>
           </w:rPr>
           <w:tab/>
         </w:r>
@@ -1163,7 +1151,7 @@
             <w:noProof/>
             <w:webHidden/>
           </w:rPr>
-          <w:instrText xml:space="preserve"> PAGEREF _Toc152227628 \h </w:instrText>
+          <w:instrText xml:space="preserve"> PAGEREF _Toc152282300 \h </w:instrText>
         </w:r>
         <w:r>
           <w:rPr>
@@ -1183,7 +1171,7 @@
             <w:noProof/>
             <w:webHidden/>
           </w:rPr>
-          <w:t>6</w:t>
+          <w:t>9</w:t>
         </w:r>
         <w:r>
           <w:rPr>
@@ -1201,11 +1189,13 @@
           <w:rFonts w:asciiTheme="minorHAnsi" w:eastAsiaTheme="minorEastAsia" w:hAnsiTheme="minorHAnsi" w:cstheme="minorBidi"/>
           <w:b w:val="0"/>
           <w:noProof/>
+          <w:kern w:val="2"/>
           <w:sz w:val="22"/>
           <w:szCs w:val="22"/>
-        </w:rPr>
-      </w:pPr>
-      <w:hyperlink w:anchor="_Toc152227629" w:history="1">
+          <w14:ligatures w14:val="standardContextual"/>
+        </w:rPr>
+      </w:pPr>
+      <w:hyperlink w:anchor="_Toc152282301" w:history="1">
         <w:r>
           <w:rPr>
             <w:rStyle w:val="Hyperlink"/>
@@ -1218,8 +1208,10 @@
             <w:rFonts w:asciiTheme="minorHAnsi" w:eastAsiaTheme="minorEastAsia" w:hAnsiTheme="minorHAnsi" w:cstheme="minorBidi"/>
             <w:b w:val="0"/>
             <w:noProof/>
+            <w:kern w:val="2"/>
             <w:sz w:val="22"/>
             <w:szCs w:val="22"/>
+            <w14:ligatures w14:val="standardContextual"/>
           </w:rPr>
           <w:tab/>
         </w:r>
@@ -1249,7 +1241,7 @@
             <w:noProof/>
             <w:webHidden/>
           </w:rPr>
-          <w:instrText xml:space="preserve"> PAGEREF _Toc152227629 \h </w:instrText>
+          <w:instrText xml:space="preserve"> PAGEREF _Toc152282301 \h </w:instrText>
         </w:r>
         <w:r>
           <w:rPr>
@@ -1269,7 +1261,7 @@
             <w:noProof/>
             <w:webHidden/>
           </w:rPr>
-          <w:t>7</w:t>
+          <w:t>11</w:t>
         </w:r>
         <w:r>
           <w:rPr>
@@ -1287,11 +1279,13 @@
           <w:rFonts w:asciiTheme="minorHAnsi" w:eastAsiaTheme="minorEastAsia" w:hAnsiTheme="minorHAnsi" w:cstheme="minorBidi"/>
           <w:smallCaps w:val="0"/>
           <w:noProof/>
+          <w:kern w:val="2"/>
           <w:sz w:val="22"/>
           <w:szCs w:val="22"/>
-        </w:rPr>
-      </w:pPr>
-      <w:hyperlink w:anchor="_Toc152227630" w:history="1">
+          <w14:ligatures w14:val="standardContextual"/>
+        </w:rPr>
+      </w:pPr>
+      <w:hyperlink w:anchor="_Toc152282302" w:history="1">
         <w:r>
           <w:rPr>
             <w:rStyle w:val="Hyperlink"/>
@@ -1318,7 +1312,7 @@
             <w:noProof/>
             <w:webHidden/>
           </w:rPr>
-          <w:instrText xml:space="preserve"> PAGEREF _Toc152227630 \h </w:instrText>
+          <w:instrText xml:space="preserve"> PAGEREF _Toc152282302 \h </w:instrText>
         </w:r>
         <w:r>
           <w:rPr>
@@ -1338,7 +1332,7 @@
             <w:noProof/>
             <w:webHidden/>
           </w:rPr>
-          <w:t>7</w:t>
+          <w:t>11</w:t>
         </w:r>
         <w:r>
           <w:rPr>
@@ -1356,11 +1350,13 @@
           <w:rFonts w:asciiTheme="minorHAnsi" w:eastAsiaTheme="minorEastAsia" w:hAnsiTheme="minorHAnsi" w:cstheme="minorBidi"/>
           <w:smallCaps w:val="0"/>
           <w:noProof/>
+          <w:kern w:val="2"/>
           <w:sz w:val="22"/>
           <w:szCs w:val="22"/>
-        </w:rPr>
-      </w:pPr>
-      <w:hyperlink w:anchor="_Toc152227631" w:history="1">
+          <w14:ligatures w14:val="standardContextual"/>
+        </w:rPr>
+      </w:pPr>
+      <w:hyperlink w:anchor="_Toc152282303" w:history="1">
         <w:r>
           <w:rPr>
             <w:rStyle w:val="Hyperlink"/>
@@ -1387,7 +1383,7 @@
             <w:noProof/>
             <w:webHidden/>
           </w:rPr>
-          <w:instrText xml:space="preserve"> PAGEREF _Toc152227631 \h </w:instrText>
+          <w:instrText xml:space="preserve"> PAGEREF _Toc152282303 \h </w:instrText>
         </w:r>
         <w:r>
           <w:rPr>
@@ -1407,7 +1403,7 @@
             <w:noProof/>
             <w:webHidden/>
           </w:rPr>
-          <w:t>8</w:t>
+          <w:t>12</w:t>
         </w:r>
         <w:r>
           <w:rPr>
@@ -1425,11 +1421,13 @@
           <w:rFonts w:asciiTheme="minorHAnsi" w:eastAsiaTheme="minorEastAsia" w:hAnsiTheme="minorHAnsi" w:cstheme="minorBidi"/>
           <w:smallCaps w:val="0"/>
           <w:noProof/>
+          <w:kern w:val="2"/>
           <w:sz w:val="22"/>
           <w:szCs w:val="22"/>
-        </w:rPr>
-      </w:pPr>
-      <w:hyperlink w:anchor="_Toc152227632" w:history="1">
+          <w14:ligatures w14:val="standardContextual"/>
+        </w:rPr>
+      </w:pPr>
+      <w:hyperlink w:anchor="_Toc152282304" w:history="1">
         <w:r>
           <w:rPr>
             <w:rStyle w:val="Hyperlink"/>
@@ -1456,7 +1454,7 @@
             <w:noProof/>
             <w:webHidden/>
           </w:rPr>
-          <w:instrText xml:space="preserve"> PAGEREF _Toc152227632 \h </w:instrText>
+          <w:instrText xml:space="preserve"> PAGEREF _Toc152282304 \h </w:instrText>
         </w:r>
         <w:r>
           <w:rPr>
@@ -1476,7 +1474,7 @@
             <w:noProof/>
             <w:webHidden/>
           </w:rPr>
-          <w:t>15</w:t>
+          <w:t>19</w:t>
         </w:r>
         <w:r>
           <w:rPr>
@@ -1494,11 +1492,13 @@
           <w:rFonts w:asciiTheme="minorHAnsi" w:eastAsiaTheme="minorEastAsia" w:hAnsiTheme="minorHAnsi" w:cstheme="minorBidi"/>
           <w:smallCaps w:val="0"/>
           <w:noProof/>
+          <w:kern w:val="2"/>
           <w:sz w:val="22"/>
           <w:szCs w:val="22"/>
-        </w:rPr>
-      </w:pPr>
-      <w:hyperlink w:anchor="_Toc152227633" w:history="1">
+          <w14:ligatures w14:val="standardContextual"/>
+        </w:rPr>
+      </w:pPr>
+      <w:hyperlink w:anchor="_Toc152282305" w:history="1">
         <w:r>
           <w:rPr>
             <w:rStyle w:val="Hyperlink"/>
@@ -1525,7 +1525,7 @@
             <w:noProof/>
             <w:webHidden/>
           </w:rPr>
-          <w:instrText xml:space="preserve"> PAGEREF _Toc152227633 \h </w:instrText>
+          <w:instrText xml:space="preserve"> PAGEREF _Toc152282305 \h </w:instrText>
         </w:r>
         <w:r>
           <w:rPr>
@@ -1545,7 +1545,7 @@
             <w:noProof/>
             <w:webHidden/>
           </w:rPr>
-          <w:t>17</w:t>
+          <w:t>21</w:t>
         </w:r>
         <w:r>
           <w:rPr>
@@ -1563,11 +1563,13 @@
           <w:rFonts w:asciiTheme="minorHAnsi" w:eastAsiaTheme="minorEastAsia" w:hAnsiTheme="minorHAnsi" w:cstheme="minorBidi"/>
           <w:smallCaps w:val="0"/>
           <w:noProof/>
+          <w:kern w:val="2"/>
           <w:sz w:val="22"/>
           <w:szCs w:val="22"/>
-        </w:rPr>
-      </w:pPr>
-      <w:hyperlink w:anchor="_Toc152227634" w:history="1">
+          <w14:ligatures w14:val="standardContextual"/>
+        </w:rPr>
+      </w:pPr>
+      <w:hyperlink w:anchor="_Toc152282306" w:history="1">
         <w:r>
           <w:rPr>
             <w:rStyle w:val="Hyperlink"/>
@@ -1594,7 +1596,7 @@
             <w:noProof/>
             <w:webHidden/>
           </w:rPr>
-          <w:instrText xml:space="preserve"> PAGEREF _Toc152227634 \h </w:instrText>
+          <w:instrText xml:space="preserve"> PAGEREF _Toc152282306 \h </w:instrText>
         </w:r>
         <w:r>
           <w:rPr>
@@ -1614,7 +1616,7 @@
             <w:noProof/>
             <w:webHidden/>
           </w:rPr>
-          <w:t>17</w:t>
+          <w:t>21</w:t>
         </w:r>
         <w:r>
           <w:rPr>
@@ -1632,11 +1634,13 @@
           <w:rFonts w:asciiTheme="minorHAnsi" w:eastAsiaTheme="minorEastAsia" w:hAnsiTheme="minorHAnsi" w:cstheme="minorBidi"/>
           <w:smallCaps w:val="0"/>
           <w:noProof/>
+          <w:kern w:val="2"/>
           <w:sz w:val="22"/>
           <w:szCs w:val="22"/>
-        </w:rPr>
-      </w:pPr>
-      <w:hyperlink w:anchor="_Toc152227635" w:history="1">
+          <w14:ligatures w14:val="standardContextual"/>
+        </w:rPr>
+      </w:pPr>
+      <w:hyperlink w:anchor="_Toc152282307" w:history="1">
         <w:r>
           <w:rPr>
             <w:rStyle w:val="Hyperlink"/>
@@ -1663,7 +1667,7 @@
             <w:noProof/>
             <w:webHidden/>
           </w:rPr>
-          <w:instrText xml:space="preserve"> PAGEREF _Toc152227635 \h </w:instrText>
+          <w:instrText xml:space="preserve"> PAGEREF _Toc152282307 \h </w:instrText>
         </w:r>
         <w:r>
           <w:rPr>
@@ -1683,7 +1687,7 @@
             <w:noProof/>
             <w:webHidden/>
           </w:rPr>
-          <w:t>19</w:t>
+          <w:t>24</w:t>
         </w:r>
         <w:r>
           <w:rPr>
@@ -1701,11 +1705,13 @@
           <w:rFonts w:asciiTheme="minorHAnsi" w:eastAsiaTheme="minorEastAsia" w:hAnsiTheme="minorHAnsi" w:cstheme="minorBidi"/>
           <w:smallCaps w:val="0"/>
           <w:noProof/>
+          <w:kern w:val="2"/>
           <w:sz w:val="22"/>
           <w:szCs w:val="22"/>
-        </w:rPr>
-      </w:pPr>
-      <w:hyperlink w:anchor="_Toc152227636" w:history="1">
+          <w14:ligatures w14:val="standardContextual"/>
+        </w:rPr>
+      </w:pPr>
+      <w:hyperlink w:anchor="_Toc152282308" w:history="1">
         <w:r>
           <w:rPr>
             <w:rStyle w:val="Hyperlink"/>
@@ -1732,7 +1738,7 @@
             <w:noProof/>
             <w:webHidden/>
           </w:rPr>
-          <w:instrText xml:space="preserve"> PAGEREF _Toc152227636 \h </w:instrText>
+          <w:instrText xml:space="preserve"> PAGEREF _Toc152282308 \h </w:instrText>
         </w:r>
         <w:r>
           <w:rPr>
@@ -1752,7 +1758,7 @@
             <w:noProof/>
             <w:webHidden/>
           </w:rPr>
-          <w:t>20</w:t>
+          <w:t>25</w:t>
         </w:r>
         <w:r>
           <w:rPr>
@@ -1770,11 +1776,13 @@
           <w:rFonts w:asciiTheme="minorHAnsi" w:eastAsiaTheme="minorEastAsia" w:hAnsiTheme="minorHAnsi" w:cstheme="minorBidi"/>
           <w:smallCaps w:val="0"/>
           <w:noProof/>
+          <w:kern w:val="2"/>
           <w:sz w:val="22"/>
           <w:szCs w:val="22"/>
-        </w:rPr>
-      </w:pPr>
-      <w:hyperlink w:anchor="_Toc152227637" w:history="1">
+          <w14:ligatures w14:val="standardContextual"/>
+        </w:rPr>
+      </w:pPr>
+      <w:hyperlink w:anchor="_Toc152282309" w:history="1">
         <w:r>
           <w:rPr>
             <w:rStyle w:val="Hyperlink"/>
@@ -1801,7 +1809,7 @@
             <w:noProof/>
             <w:webHidden/>
           </w:rPr>
-          <w:instrText xml:space="preserve"> PAGEREF _Toc152227637 \h </w:instrText>
+          <w:instrText xml:space="preserve"> PAGEREF _Toc152282309 \h </w:instrText>
         </w:r>
         <w:r>
           <w:rPr>
@@ -1821,7 +1829,7 @@
             <w:noProof/>
             <w:webHidden/>
           </w:rPr>
-          <w:t>20</w:t>
+          <w:t>25</w:t>
         </w:r>
         <w:r>
           <w:rPr>
@@ -1839,11 +1847,13 @@
           <w:rFonts w:asciiTheme="minorHAnsi" w:eastAsiaTheme="minorEastAsia" w:hAnsiTheme="minorHAnsi" w:cstheme="minorBidi"/>
           <w:smallCaps w:val="0"/>
           <w:noProof/>
+          <w:kern w:val="2"/>
           <w:sz w:val="22"/>
           <w:szCs w:val="22"/>
-        </w:rPr>
-      </w:pPr>
-      <w:hyperlink w:anchor="_Toc152227638" w:history="1">
+          <w14:ligatures w14:val="standardContextual"/>
+        </w:rPr>
+      </w:pPr>
+      <w:hyperlink w:anchor="_Toc152282310" w:history="1">
         <w:r>
           <w:rPr>
             <w:rStyle w:val="Hyperlink"/>
@@ -1870,7 +1880,7 @@
             <w:noProof/>
             <w:webHidden/>
           </w:rPr>
-          <w:instrText xml:space="preserve"> PAGEREF _Toc152227638 \h </w:instrText>
+          <w:instrText xml:space="preserve"> PAGEREF _Toc152282310 \h </w:instrText>
         </w:r>
         <w:r>
           <w:rPr>
@@ -1890,7 +1900,7 @@
             <w:noProof/>
             <w:webHidden/>
           </w:rPr>
-          <w:t>20</w:t>
+          <w:t>25</w:t>
         </w:r>
         <w:r>
           <w:rPr>
@@ -1908,11 +1918,13 @@
           <w:rFonts w:asciiTheme="minorHAnsi" w:eastAsiaTheme="minorEastAsia" w:hAnsiTheme="minorHAnsi" w:cstheme="minorBidi"/>
           <w:b w:val="0"/>
           <w:noProof/>
+          <w:kern w:val="2"/>
           <w:sz w:val="22"/>
           <w:szCs w:val="22"/>
-        </w:rPr>
-      </w:pPr>
-      <w:hyperlink w:anchor="_Toc152227639" w:history="1">
+          <w14:ligatures w14:val="standardContextual"/>
+        </w:rPr>
+      </w:pPr>
+      <w:hyperlink w:anchor="_Toc152282311" w:history="1">
         <w:r>
           <w:rPr>
             <w:rStyle w:val="Hyperlink"/>
@@ -1925,8 +1937,10 @@
             <w:rFonts w:asciiTheme="minorHAnsi" w:eastAsiaTheme="minorEastAsia" w:hAnsiTheme="minorHAnsi" w:cstheme="minorBidi"/>
             <w:b w:val="0"/>
             <w:noProof/>
+            <w:kern w:val="2"/>
             <w:sz w:val="22"/>
             <w:szCs w:val="22"/>
+            <w14:ligatures w14:val="standardContextual"/>
           </w:rPr>
           <w:tab/>
         </w:r>
@@ -1956,7 +1970,7 @@
             <w:noProof/>
             <w:webHidden/>
           </w:rPr>
-          <w:instrText xml:space="preserve"> PAGEREF _Toc152227639 \h </w:instrText>
+          <w:instrText xml:space="preserve"> PAGEREF _Toc152282311 \h </w:instrText>
         </w:r>
         <w:r>
           <w:rPr>
@@ -1976,7 +1990,7 @@
             <w:noProof/>
             <w:webHidden/>
           </w:rPr>
-          <w:t>21</w:t>
+          <w:t>26</w:t>
         </w:r>
         <w:r>
           <w:rPr>
@@ -1994,11 +2008,13 @@
           <w:rFonts w:asciiTheme="minorHAnsi" w:eastAsiaTheme="minorEastAsia" w:hAnsiTheme="minorHAnsi" w:cstheme="minorBidi"/>
           <w:smallCaps w:val="0"/>
           <w:noProof/>
+          <w:kern w:val="2"/>
           <w:sz w:val="22"/>
           <w:szCs w:val="22"/>
-        </w:rPr>
-      </w:pPr>
-      <w:hyperlink w:anchor="_Toc152227640" w:history="1">
+          <w14:ligatures w14:val="standardContextual"/>
+        </w:rPr>
+      </w:pPr>
+      <w:hyperlink w:anchor="_Toc152282312" w:history="1">
         <w:r>
           <w:rPr>
             <w:rStyle w:val="Hyperlink"/>
@@ -2011,8 +2027,10 @@
             <w:rFonts w:asciiTheme="minorHAnsi" w:eastAsiaTheme="minorEastAsia" w:hAnsiTheme="minorHAnsi" w:cstheme="minorBidi"/>
             <w:smallCaps w:val="0"/>
             <w:noProof/>
+            <w:kern w:val="2"/>
             <w:sz w:val="22"/>
             <w:szCs w:val="22"/>
+            <w14:ligatures w14:val="standardContextual"/>
           </w:rPr>
           <w:tab/>
         </w:r>
@@ -2042,7 +2060,7 @@
             <w:noProof/>
             <w:webHidden/>
           </w:rPr>
-          <w:instrText xml:space="preserve"> PAGEREF _Toc152227640 \h </w:instrText>
+          <w:instrText xml:space="preserve"> PAGEREF _Toc152282312 \h </w:instrText>
         </w:r>
         <w:r>
           <w:rPr>
@@ -2062,7 +2080,7 @@
             <w:noProof/>
             <w:webHidden/>
           </w:rPr>
-          <w:t>21</w:t>
+          <w:t>26</w:t>
         </w:r>
         <w:r>
           <w:rPr>
@@ -2080,11 +2098,13 @@
           <w:rFonts w:asciiTheme="minorHAnsi" w:eastAsiaTheme="minorEastAsia" w:hAnsiTheme="minorHAnsi" w:cstheme="minorBidi"/>
           <w:smallCaps w:val="0"/>
           <w:noProof/>
+          <w:kern w:val="2"/>
           <w:sz w:val="22"/>
           <w:szCs w:val="22"/>
-        </w:rPr>
-      </w:pPr>
-      <w:hyperlink w:anchor="_Toc152227641" w:history="1">
+          <w14:ligatures w14:val="standardContextual"/>
+        </w:rPr>
+      </w:pPr>
+      <w:hyperlink w:anchor="_Toc152282313" w:history="1">
         <w:r>
           <w:rPr>
             <w:rStyle w:val="Hyperlink"/>
@@ -2097,8 +2117,10 @@
             <w:rFonts w:asciiTheme="minorHAnsi" w:eastAsiaTheme="minorEastAsia" w:hAnsiTheme="minorHAnsi" w:cstheme="minorBidi"/>
             <w:smallCaps w:val="0"/>
             <w:noProof/>
+            <w:kern w:val="2"/>
             <w:sz w:val="22"/>
             <w:szCs w:val="22"/>
+            <w14:ligatures w14:val="standardContextual"/>
           </w:rPr>
           <w:tab/>
         </w:r>
@@ -2128,7 +2150,7 @@
             <w:noProof/>
             <w:webHidden/>
           </w:rPr>
-          <w:instrText xml:space="preserve"> PAGEREF _Toc152227641 \h </w:instrText>
+          <w:instrText xml:space="preserve"> PAGEREF _Toc152282313 \h </w:instrText>
         </w:r>
         <w:r>
           <w:rPr>
@@ -2148,7 +2170,7 @@
             <w:noProof/>
             <w:webHidden/>
           </w:rPr>
-          <w:t>22</w:t>
+          <w:t>27</w:t>
         </w:r>
         <w:r>
           <w:rPr>
@@ -2166,11 +2188,13 @@
           <w:rFonts w:asciiTheme="minorHAnsi" w:eastAsiaTheme="minorEastAsia" w:hAnsiTheme="minorHAnsi" w:cstheme="minorBidi"/>
           <w:smallCaps w:val="0"/>
           <w:noProof/>
+          <w:kern w:val="2"/>
           <w:sz w:val="22"/>
           <w:szCs w:val="22"/>
-        </w:rPr>
-      </w:pPr>
-      <w:hyperlink w:anchor="_Toc152227642" w:history="1">
+          <w14:ligatures w14:val="standardContextual"/>
+        </w:rPr>
+      </w:pPr>
+      <w:hyperlink w:anchor="_Toc152282314" w:history="1">
         <w:r>
           <w:rPr>
             <w:rStyle w:val="Hyperlink"/>
@@ -2183,8 +2207,10 @@
             <w:rFonts w:asciiTheme="minorHAnsi" w:eastAsiaTheme="minorEastAsia" w:hAnsiTheme="minorHAnsi" w:cstheme="minorBidi"/>
             <w:smallCaps w:val="0"/>
             <w:noProof/>
+            <w:kern w:val="2"/>
             <w:sz w:val="22"/>
             <w:szCs w:val="22"/>
+            <w14:ligatures w14:val="standardContextual"/>
           </w:rPr>
           <w:tab/>
         </w:r>
@@ -2214,7 +2240,7 @@
             <w:noProof/>
             <w:webHidden/>
           </w:rPr>
-          <w:instrText xml:space="preserve"> PAGEREF _Toc152227642 \h </w:instrText>
+          <w:instrText xml:space="preserve"> PAGEREF _Toc152282314 \h </w:instrText>
         </w:r>
         <w:r>
           <w:rPr>
@@ -2234,7 +2260,7 @@
             <w:noProof/>
             <w:webHidden/>
           </w:rPr>
-          <w:t>24</w:t>
+          <w:t>29</w:t>
         </w:r>
         <w:r>
           <w:rPr>
@@ -2252,11 +2278,13 @@
           <w:rFonts w:asciiTheme="minorHAnsi" w:eastAsiaTheme="minorEastAsia" w:hAnsiTheme="minorHAnsi" w:cstheme="minorBidi"/>
           <w:smallCaps w:val="0"/>
           <w:noProof/>
+          <w:kern w:val="2"/>
           <w:sz w:val="22"/>
           <w:szCs w:val="22"/>
-        </w:rPr>
-      </w:pPr>
-      <w:hyperlink w:anchor="_Toc152227643" w:history="1">
+          <w14:ligatures w14:val="standardContextual"/>
+        </w:rPr>
+      </w:pPr>
+      <w:hyperlink w:anchor="_Toc152282315" w:history="1">
         <w:r>
           <w:rPr>
             <w:rStyle w:val="Hyperlink"/>
@@ -2269,8 +2297,10 @@
             <w:rFonts w:asciiTheme="minorHAnsi" w:eastAsiaTheme="minorEastAsia" w:hAnsiTheme="minorHAnsi" w:cstheme="minorBidi"/>
             <w:smallCaps w:val="0"/>
             <w:noProof/>
+            <w:kern w:val="2"/>
             <w:sz w:val="22"/>
             <w:szCs w:val="22"/>
+            <w14:ligatures w14:val="standardContextual"/>
           </w:rPr>
           <w:tab/>
         </w:r>
@@ -2300,7 +2330,7 @@
             <w:noProof/>
             <w:webHidden/>
           </w:rPr>
-          <w:instrText xml:space="preserve"> PAGEREF _Toc152227643 \h </w:instrText>
+          <w:instrText xml:space="preserve"> PAGEREF _Toc152282315 \h </w:instrText>
         </w:r>
         <w:r>
           <w:rPr>
@@ -2320,7 +2350,7 @@
             <w:noProof/>
             <w:webHidden/>
           </w:rPr>
-          <w:t>27</w:t>
+          <w:t>32</w:t>
         </w:r>
         <w:r>
           <w:rPr>
@@ -2338,11 +2368,13 @@
           <w:rFonts w:asciiTheme="minorHAnsi" w:eastAsiaTheme="minorEastAsia" w:hAnsiTheme="minorHAnsi" w:cstheme="minorBidi"/>
           <w:b w:val="0"/>
           <w:noProof/>
+          <w:kern w:val="2"/>
           <w:sz w:val="22"/>
           <w:szCs w:val="22"/>
-        </w:rPr>
-      </w:pPr>
-      <w:hyperlink w:anchor="_Toc152227644" w:history="1">
+          <w14:ligatures w14:val="standardContextual"/>
+        </w:rPr>
+      </w:pPr>
+      <w:hyperlink w:anchor="_Toc152282316" w:history="1">
         <w:r>
           <w:rPr>
             <w:rStyle w:val="Hyperlink"/>
@@ -2355,8 +2387,10 @@
             <w:rFonts w:asciiTheme="minorHAnsi" w:eastAsiaTheme="minorEastAsia" w:hAnsiTheme="minorHAnsi" w:cstheme="minorBidi"/>
             <w:b w:val="0"/>
             <w:noProof/>
+            <w:kern w:val="2"/>
             <w:sz w:val="22"/>
             <w:szCs w:val="22"/>
+            <w14:ligatures w14:val="standardContextual"/>
           </w:rPr>
           <w:tab/>
         </w:r>
@@ -2386,7 +2420,7 @@
             <w:noProof/>
             <w:webHidden/>
           </w:rPr>
-          <w:instrText xml:space="preserve"> PAGEREF _Toc152227644 \h </w:instrText>
+          <w:instrText xml:space="preserve"> PAGEREF _Toc152282316 \h </w:instrText>
         </w:r>
         <w:r>
           <w:rPr>
@@ -2406,7 +2440,7 @@
             <w:noProof/>
             <w:webHidden/>
           </w:rPr>
-          <w:t>31</w:t>
+          <w:t>36</w:t>
         </w:r>
         <w:r>
           <w:rPr>
@@ -2424,11 +2458,13 @@
           <w:rFonts w:asciiTheme="minorHAnsi" w:eastAsiaTheme="minorEastAsia" w:hAnsiTheme="minorHAnsi" w:cstheme="minorBidi"/>
           <w:smallCaps w:val="0"/>
           <w:noProof/>
+          <w:kern w:val="2"/>
           <w:sz w:val="22"/>
           <w:szCs w:val="22"/>
-        </w:rPr>
-      </w:pPr>
-      <w:hyperlink w:anchor="_Toc152227645" w:history="1">
+          <w14:ligatures w14:val="standardContextual"/>
+        </w:rPr>
+      </w:pPr>
+      <w:hyperlink w:anchor="_Toc152282317" w:history="1">
         <w:r>
           <w:rPr>
             <w:rStyle w:val="Hyperlink"/>
@@ -2441,8 +2477,10 @@
             <w:rFonts w:asciiTheme="minorHAnsi" w:eastAsiaTheme="minorEastAsia" w:hAnsiTheme="minorHAnsi" w:cstheme="minorBidi"/>
             <w:smallCaps w:val="0"/>
             <w:noProof/>
+            <w:kern w:val="2"/>
             <w:sz w:val="22"/>
             <w:szCs w:val="22"/>
+            <w14:ligatures w14:val="standardContextual"/>
           </w:rPr>
           <w:tab/>
         </w:r>
@@ -2472,7 +2510,7 @@
             <w:noProof/>
             <w:webHidden/>
           </w:rPr>
-          <w:instrText xml:space="preserve"> PAGEREF _Toc152227645 \h </w:instrText>
+          <w:instrText xml:space="preserve"> PAGEREF _Toc152282317 \h </w:instrText>
         </w:r>
         <w:r>
           <w:rPr>
@@ -2492,7 +2530,7 @@
             <w:noProof/>
             <w:webHidden/>
           </w:rPr>
-          <w:t>31</w:t>
+          <w:t>36</w:t>
         </w:r>
         <w:r>
           <w:rPr>
@@ -2510,11 +2548,13 @@
           <w:rFonts w:asciiTheme="minorHAnsi" w:eastAsiaTheme="minorEastAsia" w:hAnsiTheme="minorHAnsi" w:cstheme="minorBidi"/>
           <w:smallCaps w:val="0"/>
           <w:noProof/>
+          <w:kern w:val="2"/>
           <w:sz w:val="22"/>
           <w:szCs w:val="22"/>
-        </w:rPr>
-      </w:pPr>
-      <w:hyperlink w:anchor="_Toc152227646" w:history="1">
+          <w14:ligatures w14:val="standardContextual"/>
+        </w:rPr>
+      </w:pPr>
+      <w:hyperlink w:anchor="_Toc152282318" w:history="1">
         <w:r>
           <w:rPr>
             <w:rStyle w:val="Hyperlink"/>
@@ -2527,8 +2567,10 @@
             <w:rFonts w:asciiTheme="minorHAnsi" w:eastAsiaTheme="minorEastAsia" w:hAnsiTheme="minorHAnsi" w:cstheme="minorBidi"/>
             <w:smallCaps w:val="0"/>
             <w:noProof/>
+            <w:kern w:val="2"/>
             <w:sz w:val="22"/>
             <w:szCs w:val="22"/>
+            <w14:ligatures w14:val="standardContextual"/>
           </w:rPr>
           <w:tab/>
         </w:r>
@@ -2558,7 +2600,7 @@
             <w:noProof/>
             <w:webHidden/>
           </w:rPr>
-          <w:instrText xml:space="preserve"> PAGEREF _Toc152227646 \h </w:instrText>
+          <w:instrText xml:space="preserve"> PAGEREF _Toc152282318 \h </w:instrText>
         </w:r>
         <w:r>
           <w:rPr>
@@ -2578,7 +2620,7 @@
             <w:noProof/>
             <w:webHidden/>
           </w:rPr>
-          <w:t>31</w:t>
+          <w:t>36</w:t>
         </w:r>
         <w:r>
           <w:rPr>
@@ -2596,11 +2638,13 @@
           <w:rFonts w:asciiTheme="minorHAnsi" w:eastAsiaTheme="minorEastAsia" w:hAnsiTheme="minorHAnsi" w:cstheme="minorBidi"/>
           <w:b w:val="0"/>
           <w:noProof/>
+          <w:kern w:val="2"/>
           <w:sz w:val="22"/>
           <w:szCs w:val="22"/>
-        </w:rPr>
-      </w:pPr>
-      <w:hyperlink w:anchor="_Toc152227647" w:history="1">
+          <w14:ligatures w14:val="standardContextual"/>
+        </w:rPr>
+      </w:pPr>
+      <w:hyperlink w:anchor="_Toc152282319" w:history="1">
         <w:r>
           <w:rPr>
             <w:rStyle w:val="Hyperlink"/>
@@ -2613,8 +2657,10 @@
             <w:rFonts w:asciiTheme="minorHAnsi" w:eastAsiaTheme="minorEastAsia" w:hAnsiTheme="minorHAnsi" w:cstheme="minorBidi"/>
             <w:b w:val="0"/>
             <w:noProof/>
+            <w:kern w:val="2"/>
             <w:sz w:val="22"/>
             <w:szCs w:val="22"/>
+            <w14:ligatures w14:val="standardContextual"/>
           </w:rPr>
           <w:tab/>
         </w:r>
@@ -2644,7 +2690,7 @@
             <w:noProof/>
             <w:webHidden/>
           </w:rPr>
-          <w:instrText xml:space="preserve"> PAGEREF _Toc152227647 \h </w:instrText>
+          <w:instrText xml:space="preserve"> PAGEREF _Toc152282319 \h </w:instrText>
         </w:r>
         <w:r>
           <w:rPr>
@@ -2664,7 +2710,7 @@
             <w:noProof/>
             <w:webHidden/>
           </w:rPr>
-          <w:t>32</w:t>
+          <w:t>37</w:t>
         </w:r>
         <w:r>
           <w:rPr>
@@ -2682,11 +2728,13 @@
           <w:rFonts w:asciiTheme="minorHAnsi" w:eastAsiaTheme="minorEastAsia" w:hAnsiTheme="minorHAnsi" w:cstheme="minorBidi"/>
           <w:smallCaps w:val="0"/>
           <w:noProof/>
+          <w:kern w:val="2"/>
           <w:sz w:val="22"/>
           <w:szCs w:val="22"/>
-        </w:rPr>
-      </w:pPr>
-      <w:hyperlink w:anchor="_Toc152227648" w:history="1">
+          <w14:ligatures w14:val="standardContextual"/>
+        </w:rPr>
+      </w:pPr>
+      <w:hyperlink w:anchor="_Toc152282320" w:history="1">
         <w:r>
           <w:rPr>
             <w:rStyle w:val="Hyperlink"/>
@@ -2713,7 +2761,7 @@
             <w:noProof/>
             <w:webHidden/>
           </w:rPr>
-          <w:instrText xml:space="preserve"> PAGEREF _Toc152227648 \h </w:instrText>
+          <w:instrText xml:space="preserve"> PAGEREF _Toc152282320 \h </w:instrText>
         </w:r>
         <w:r>
           <w:rPr>
@@ -2733,7 +2781,7 @@
             <w:noProof/>
             <w:webHidden/>
           </w:rPr>
-          <w:t>32</w:t>
+          <w:t>37</w:t>
         </w:r>
         <w:r>
           <w:rPr>
@@ -2751,11 +2799,13 @@
           <w:rFonts w:asciiTheme="minorHAnsi" w:eastAsiaTheme="minorEastAsia" w:hAnsiTheme="minorHAnsi" w:cstheme="minorBidi"/>
           <w:smallCaps w:val="0"/>
           <w:noProof/>
+          <w:kern w:val="2"/>
           <w:sz w:val="22"/>
           <w:szCs w:val="22"/>
-        </w:rPr>
-      </w:pPr>
-      <w:hyperlink w:anchor="_Toc152227649" w:history="1">
+          <w14:ligatures w14:val="standardContextual"/>
+        </w:rPr>
+      </w:pPr>
+      <w:hyperlink w:anchor="_Toc152282321" w:history="1">
         <w:r>
           <w:rPr>
             <w:rStyle w:val="Hyperlink"/>
@@ -2782,7 +2832,7 @@
             <w:noProof/>
             <w:webHidden/>
           </w:rPr>
-          <w:instrText xml:space="preserve"> PAGEREF _Toc152227649 \h </w:instrText>
+          <w:instrText xml:space="preserve"> PAGEREF _Toc152282321 \h </w:instrText>
         </w:r>
         <w:r>
           <w:rPr>
@@ -2802,7 +2852,7 @@
             <w:noProof/>
             <w:webHidden/>
           </w:rPr>
-          <w:t>32</w:t>
+          <w:t>41</w:t>
         </w:r>
         <w:r>
           <w:rPr>
@@ -2820,11 +2870,13 @@
           <w:rFonts w:asciiTheme="minorHAnsi" w:eastAsiaTheme="minorEastAsia" w:hAnsiTheme="minorHAnsi" w:cstheme="minorBidi"/>
           <w:b w:val="0"/>
           <w:noProof/>
+          <w:kern w:val="2"/>
           <w:sz w:val="22"/>
           <w:szCs w:val="22"/>
-        </w:rPr>
-      </w:pPr>
-      <w:hyperlink w:anchor="_Toc152227650" w:history="1">
+          <w14:ligatures w14:val="standardContextual"/>
+        </w:rPr>
+      </w:pPr>
+      <w:hyperlink w:anchor="_Toc152282322" w:history="1">
         <w:r>
           <w:rPr>
             <w:rStyle w:val="Hyperlink"/>
@@ -2837,8 +2889,10 @@
             <w:rFonts w:asciiTheme="minorHAnsi" w:eastAsiaTheme="minorEastAsia" w:hAnsiTheme="minorHAnsi" w:cstheme="minorBidi"/>
             <w:b w:val="0"/>
             <w:noProof/>
+            <w:kern w:val="2"/>
             <w:sz w:val="22"/>
             <w:szCs w:val="22"/>
+            <w14:ligatures w14:val="standardContextual"/>
           </w:rPr>
           <w:tab/>
         </w:r>
@@ -2868,7 +2922,7 @@
             <w:noProof/>
             <w:webHidden/>
           </w:rPr>
-          <w:instrText xml:space="preserve"> PAGEREF _Toc152227650 \h </w:instrText>
+          <w:instrText xml:space="preserve"> PAGEREF _Toc152282322 \h </w:instrText>
         </w:r>
         <w:r>
           <w:rPr>
@@ -2888,7 +2942,7 @@
             <w:noProof/>
             <w:webHidden/>
           </w:rPr>
-          <w:t>33</w:t>
+          <w:t>42</w:t>
         </w:r>
         <w:r>
           <w:rPr>
@@ -2906,11 +2960,13 @@
           <w:rFonts w:asciiTheme="minorHAnsi" w:eastAsiaTheme="minorEastAsia" w:hAnsiTheme="minorHAnsi" w:cstheme="minorBidi"/>
           <w:b w:val="0"/>
           <w:noProof/>
+          <w:kern w:val="2"/>
           <w:sz w:val="22"/>
           <w:szCs w:val="22"/>
-        </w:rPr>
-      </w:pPr>
-      <w:hyperlink w:anchor="_Toc152227651" w:history="1">
+          <w14:ligatures w14:val="standardContextual"/>
+        </w:rPr>
+      </w:pPr>
+      <w:hyperlink w:anchor="_Toc152282323" w:history="1">
         <w:r>
           <w:rPr>
             <w:rStyle w:val="Hyperlink"/>
@@ -2923,8 +2979,10 @@
             <w:rFonts w:asciiTheme="minorHAnsi" w:eastAsiaTheme="minorEastAsia" w:hAnsiTheme="minorHAnsi" w:cstheme="minorBidi"/>
             <w:b w:val="0"/>
             <w:noProof/>
+            <w:kern w:val="2"/>
             <w:sz w:val="22"/>
             <w:szCs w:val="22"/>
+            <w14:ligatures w14:val="standardContextual"/>
           </w:rPr>
           <w:tab/>
         </w:r>
@@ -2954,7 +3012,7 @@
             <w:noProof/>
             <w:webHidden/>
           </w:rPr>
-          <w:instrText xml:space="preserve"> PAGEREF _Toc152227651 \h </w:instrText>
+          <w:instrText xml:space="preserve"> PAGEREF _Toc152282323 \h </w:instrText>
         </w:r>
         <w:r>
           <w:rPr>
@@ -2974,7 +3032,7 @@
             <w:noProof/>
             <w:webHidden/>
           </w:rPr>
-          <w:t>34</w:t>
+          <w:t>43</w:t>
         </w:r>
         <w:r>
           <w:rPr>
@@ -3012,13 +3070,13 @@
           <w:szCs w:val="24"/>
         </w:rPr>
       </w:pPr>
-      <w:bookmarkStart w:id="2" w:name="_Toc311655753"/>
-      <w:bookmarkStart w:id="3" w:name="_Toc311656220"/>
-      <w:bookmarkStart w:id="4" w:name="_Toc311656307"/>
-      <w:bookmarkStart w:id="5" w:name="_Toc311656574"/>
-      <w:bookmarkStart w:id="6" w:name="_Toc311676921"/>
-      <w:bookmarkStart w:id="7" w:name="_Toc311677289"/>
-      <w:bookmarkStart w:id="8" w:name="_Toc152227622"/>
+      <w:bookmarkStart w:id="1" w:name="_Toc311655753"/>
+      <w:bookmarkStart w:id="2" w:name="_Toc311656220"/>
+      <w:bookmarkStart w:id="3" w:name="_Toc311656307"/>
+      <w:bookmarkStart w:id="4" w:name="_Toc311656574"/>
+      <w:bookmarkStart w:id="5" w:name="_Toc311676921"/>
+      <w:bookmarkStart w:id="6" w:name="_Toc311677289"/>
+      <w:bookmarkStart w:id="7" w:name="_Toc152282294"/>
       <w:r>
         <w:rPr>
           <w:szCs w:val="24"/>
@@ -3026,6 +3084,7 @@
         <w:lastRenderedPageBreak/>
         <w:t>INTRODUÇÃO</w:t>
       </w:r>
+      <w:bookmarkEnd w:id="0"/>
       <w:bookmarkEnd w:id="1"/>
       <w:bookmarkEnd w:id="2"/>
       <w:bookmarkEnd w:id="3"/>
@@ -3033,7 +3092,6 @@
       <w:bookmarkEnd w:id="5"/>
       <w:bookmarkEnd w:id="6"/>
       <w:bookmarkEnd w:id="7"/>
-      <w:bookmarkEnd w:id="8"/>
     </w:p>
     <w:p>
       <w:pPr>
@@ -3160,13 +3218,13 @@
           <w:szCs w:val="24"/>
         </w:rPr>
       </w:pPr>
-      <w:bookmarkStart w:id="9" w:name="_Toc253375253"/>
-      <w:bookmarkStart w:id="10" w:name="_Toc311655756"/>
-      <w:bookmarkStart w:id="11" w:name="_Toc311656223"/>
-      <w:bookmarkStart w:id="12" w:name="_Toc311656310"/>
-      <w:bookmarkStart w:id="13" w:name="_Toc311656577"/>
-      <w:bookmarkStart w:id="14" w:name="_Toc311676927"/>
-      <w:bookmarkStart w:id="15" w:name="_Toc311677295"/>
+      <w:bookmarkStart w:id="8" w:name="_Toc253375253"/>
+      <w:bookmarkStart w:id="9" w:name="_Toc311655756"/>
+      <w:bookmarkStart w:id="10" w:name="_Toc311656223"/>
+      <w:bookmarkStart w:id="11" w:name="_Toc311656310"/>
+      <w:bookmarkStart w:id="12" w:name="_Toc311656577"/>
+      <w:bookmarkStart w:id="13" w:name="_Toc311676927"/>
+      <w:bookmarkStart w:id="14" w:name="_Toc311677295"/>
       <w:r>
         <w:rPr>
           <w:szCs w:val="24"/>
@@ -3174,77 +3232,77 @@
         <w:lastRenderedPageBreak/>
         <w:t xml:space="preserve">  </w:t>
       </w:r>
-      <w:bookmarkStart w:id="16" w:name="_Toc152227623"/>
+      <w:bookmarkStart w:id="15" w:name="_Toc152282295"/>
       <w:r>
         <w:rPr>
           <w:szCs w:val="24"/>
         </w:rPr>
         <w:t>LEVANTAMENTO DE REQUISITOS</w:t>
       </w:r>
+      <w:bookmarkEnd w:id="8"/>
       <w:bookmarkEnd w:id="9"/>
       <w:bookmarkEnd w:id="10"/>
       <w:bookmarkEnd w:id="11"/>
       <w:bookmarkEnd w:id="12"/>
       <w:bookmarkEnd w:id="13"/>
       <w:bookmarkEnd w:id="14"/>
+      <w:r>
+        <w:rPr>
+          <w:szCs w:val="24"/>
+        </w:rPr>
+        <w:t xml:space="preserve"> DE SOFTWARE</w:t>
+      </w:r>
       <w:bookmarkEnd w:id="15"/>
-      <w:r>
-        <w:rPr>
-          <w:szCs w:val="24"/>
-        </w:rPr>
-        <w:t xml:space="preserve"> DE SOFTWARE</w:t>
-      </w:r>
+    </w:p>
+    <w:p>
+      <w:pPr>
+        <w:pStyle w:val="Default"/>
+        <w:rPr>
+          <w:rFonts w:ascii="Times New Roman" w:hAnsi="Times New Roman" w:cs="Times New Roman"/>
+        </w:rPr>
+      </w:pPr>
+    </w:p>
+    <w:p>
+      <w:pPr>
+        <w:pStyle w:val="Pargrafo"/>
+        <w:ind w:firstLine="0"/>
+        <w:rPr>
+          <w:szCs w:val="24"/>
+        </w:rPr>
+      </w:pPr>
+    </w:p>
+    <w:p>
+      <w:pPr>
+        <w:pStyle w:val="Ttulo2"/>
+        <w:rPr>
+          <w:szCs w:val="24"/>
+        </w:rPr>
+      </w:pPr>
+      <w:bookmarkStart w:id="16" w:name="_Toc311655848"/>
+      <w:bookmarkStart w:id="17" w:name="_Toc311655928"/>
+      <w:bookmarkStart w:id="18" w:name="_Toc311656059"/>
+      <w:bookmarkStart w:id="19" w:name="_Toc311656108"/>
+      <w:bookmarkStart w:id="20" w:name="_Toc311656224"/>
+      <w:bookmarkStart w:id="21" w:name="_Toc253375254"/>
+      <w:bookmarkStart w:id="22" w:name="_Toc311655757"/>
+      <w:bookmarkStart w:id="23" w:name="_Toc311656228"/>
+      <w:bookmarkStart w:id="24" w:name="_Toc311656311"/>
+      <w:bookmarkStart w:id="25" w:name="_Toc311656578"/>
+      <w:bookmarkStart w:id="26" w:name="_Toc311676928"/>
+      <w:bookmarkStart w:id="27" w:name="_Toc311677296"/>
+      <w:bookmarkStart w:id="28" w:name="_Toc152282296"/>
       <w:bookmarkEnd w:id="16"/>
-    </w:p>
-    <w:p>
-      <w:pPr>
-        <w:pStyle w:val="Default"/>
-        <w:rPr>
-          <w:rFonts w:ascii="Times New Roman" w:hAnsi="Times New Roman" w:cs="Times New Roman"/>
-        </w:rPr>
-      </w:pPr>
-    </w:p>
-    <w:p>
-      <w:pPr>
-        <w:pStyle w:val="Pargrafo"/>
-        <w:ind w:firstLine="0"/>
-        <w:rPr>
-          <w:szCs w:val="24"/>
-        </w:rPr>
-      </w:pPr>
-    </w:p>
-    <w:p>
-      <w:pPr>
-        <w:pStyle w:val="Ttulo2"/>
-        <w:rPr>
-          <w:szCs w:val="24"/>
-        </w:rPr>
-      </w:pPr>
-      <w:bookmarkStart w:id="17" w:name="_Toc311655848"/>
-      <w:bookmarkStart w:id="18" w:name="_Toc311655928"/>
-      <w:bookmarkStart w:id="19" w:name="_Toc311656059"/>
-      <w:bookmarkStart w:id="20" w:name="_Toc311656108"/>
-      <w:bookmarkStart w:id="21" w:name="_Toc311656224"/>
-      <w:bookmarkStart w:id="22" w:name="_Toc253375254"/>
-      <w:bookmarkStart w:id="23" w:name="_Toc311655757"/>
-      <w:bookmarkStart w:id="24" w:name="_Toc311656228"/>
-      <w:bookmarkStart w:id="25" w:name="_Toc311656311"/>
-      <w:bookmarkStart w:id="26" w:name="_Toc311656578"/>
-      <w:bookmarkStart w:id="27" w:name="_Toc311676928"/>
-      <w:bookmarkStart w:id="28" w:name="_Toc311677296"/>
-      <w:bookmarkStart w:id="29" w:name="_Toc152227624"/>
       <w:bookmarkEnd w:id="17"/>
       <w:bookmarkEnd w:id="18"/>
       <w:bookmarkEnd w:id="19"/>
       <w:bookmarkEnd w:id="20"/>
-      <w:bookmarkEnd w:id="21"/>
       <w:r>
         <w:rPr>
           <w:szCs w:val="24"/>
         </w:rPr>
         <w:t>Descrição dos objetivos do sistema</w:t>
       </w:r>
-      <w:bookmarkEnd w:id="29"/>
+      <w:bookmarkEnd w:id="28"/>
     </w:p>
     <w:p/>
     <w:p>
@@ -3367,14 +3425,14 @@
           <w:szCs w:val="24"/>
         </w:rPr>
       </w:pPr>
-      <w:bookmarkStart w:id="30" w:name="_Toc152227625"/>
+      <w:bookmarkStart w:id="29" w:name="_Toc152282297"/>
       <w:r>
         <w:rPr>
           <w:szCs w:val="24"/>
         </w:rPr>
         <w:t>Descrição do sistema atual</w:t>
       </w:r>
-      <w:bookmarkEnd w:id="30"/>
+      <w:bookmarkEnd w:id="29"/>
     </w:p>
     <w:p/>
     <w:p>
@@ -3454,155 +3512,146 @@
         </w:rPr>
         <w:t xml:space="preserve"> </w:t>
       </w:r>
-      <w:bookmarkStart w:id="31" w:name="_Toc152227626"/>
+      <w:bookmarkStart w:id="30" w:name="_Toc152282298"/>
+      <w:bookmarkEnd w:id="21"/>
       <w:bookmarkEnd w:id="22"/>
       <w:bookmarkEnd w:id="23"/>
       <w:bookmarkEnd w:id="24"/>
       <w:bookmarkEnd w:id="25"/>
       <w:bookmarkEnd w:id="26"/>
       <w:bookmarkEnd w:id="27"/>
-      <w:bookmarkEnd w:id="28"/>
       <w:r>
         <w:rPr>
           <w:szCs w:val="24"/>
         </w:rPr>
         <w:t>Descrição dos principais problemas</w:t>
       </w:r>
+      <w:bookmarkEnd w:id="30"/>
+    </w:p>
+    <w:p>
+      <w:pPr>
+        <w:ind w:firstLine="0"/>
+      </w:pPr>
+    </w:p>
+    <w:p>
+      <w:pPr>
+        <w:ind w:firstLine="709"/>
+      </w:pPr>
+      <w:r>
+        <w:t xml:space="preserve">Foram identificados diversos problemas no sistema atual de gerenciamento de despesas. Entre essas questões, destacam-se as dificuldades enfrentadas para adicionar e gerenciar as despesas de forma eficiente. Uma das razões para essas dificuldades está relacionada à presença de outro setor envolvido no processo de despesas, o que resulta em uma divisão de responsabilidades fragmentada em diferentes etapas do processo. </w:t>
+      </w:r>
+    </w:p>
+    <w:p>
+      <w:pPr>
+        <w:ind w:firstLine="709"/>
+      </w:pPr>
+      <w:r>
+        <w:t xml:space="preserve">Cada parte envolvida no ciclo das despesas acaba retendo apenas uma parte dos dados, o que gera uma lacuna na informação. Aqueles que criam as despesas têm informações incompletas sobre como elas são posteriormente processadas e pagas, criando um cenário de desconexão. Esse problema resulta em uma grande desorganização no sistema, prejudicando a eficiência e transparência do gerenciamento das despesas. </w:t>
+      </w:r>
+    </w:p>
+    <w:p>
+      <w:pPr>
+        <w:ind w:firstLine="709"/>
+      </w:pPr>
+      <w:r>
+        <w:t>Portanto, é evidente que a situação atual requer uma revisão profunda do sistema de gerenciamento de despesas. O projeto SIGEDESP se propõe a abordar esses desafios e melhorar a comunicação e o controle das despesas, promovendo uma gestão mais eficiente e transparente das finanças da Prefeitura de Jales.</w:t>
+      </w:r>
+    </w:p>
+    <w:p>
+      <w:pPr>
+        <w:rPr>
+          <w:szCs w:val="24"/>
+        </w:rPr>
+      </w:pPr>
+    </w:p>
+    <w:p>
+      <w:pPr>
+        <w:pStyle w:val="Ttulo2"/>
+        <w:rPr>
+          <w:szCs w:val="24"/>
+        </w:rPr>
+      </w:pPr>
+      <w:r>
+        <w:rPr>
+          <w:szCs w:val="24"/>
+        </w:rPr>
+        <w:t xml:space="preserve"> </w:t>
+      </w:r>
+      <w:bookmarkStart w:id="31" w:name="_Toc152282299"/>
+      <w:r>
+        <w:rPr>
+          <w:szCs w:val="24"/>
+        </w:rPr>
+        <w:t>Descrição dos requisitos funcionais</w:t>
+      </w:r>
       <w:bookmarkEnd w:id="31"/>
     </w:p>
     <w:p>
       <w:pPr>
         <w:ind w:firstLine="0"/>
+        <w:rPr>
+          <w:szCs w:val="24"/>
+        </w:rPr>
       </w:pPr>
     </w:p>
     <w:p>
       <w:pPr>
         <w:ind w:firstLine="709"/>
-      </w:pPr>
-      <w:r>
-        <w:t xml:space="preserve">Foram identificados diversos problemas no sistema atual de gerenciamento de despesas. Entre essas questões, destacam-se as dificuldades enfrentadas para adicionar e gerenciar as despesas de forma eficiente. Uma das razões para essas dificuldades está relacionada à presença de outro setor envolvido no processo de despesas, o que resulta em uma divisão de responsabilidades fragmentada em diferentes etapas do processo. </w:t>
+        <w:rPr>
+          <w:szCs w:val="24"/>
+        </w:rPr>
+      </w:pPr>
+      <w:r>
+        <w:rPr>
+          <w:szCs w:val="24"/>
+        </w:rPr>
+        <w:t>Requisitos funcionais são declarações detalhadas que definem as funções, recursos e comportamentos específicos necessários para um sistema ou software atender às expectativas e necessidades dos usuários. Esses requisitos delineiam o que o sistema deve realizar e como deve se comportar em diversas situações. Os requisitos funcionais constituem uma parte vital na especificação de software, servindo como alicerce para o desenvolvimento, teste e validação do sistema.</w:t>
       </w:r>
     </w:p>
     <w:p>
       <w:pPr>
         <w:ind w:firstLine="709"/>
-      </w:pPr>
-      <w:r>
-        <w:t xml:space="preserve">Cada parte envolvida no ciclo das despesas acaba retendo apenas uma parte dos dados, o que gera uma lacuna na informação. Aqueles que criam as despesas têm informações incompletas sobre como elas são posteriormente processadas e pagas, criando um cenário de desconexão. Esse problema resulta em uma grande desorganização no sistema, prejudicando a eficiência e transparência do gerenciamento das despesas. </w:t>
+        <w:rPr>
+          <w:szCs w:val="24"/>
+        </w:rPr>
+      </w:pPr>
+      <w:r>
+        <w:rPr>
+          <w:szCs w:val="24"/>
+        </w:rPr>
+        <w:t>No contexto do Sistema de Gerenciamento de Despesas (SIGEDESP) destinado à Prefeitura de Jales, destacamos os seguintes requisitos funcionais:</w:t>
       </w:r>
     </w:p>
     <w:p>
       <w:pPr>
         <w:ind w:firstLine="709"/>
-      </w:pPr>
-      <w:r>
-        <w:t>Portanto, é evidente que a situação atual requer uma revisão profunda do sistema de gerenciamento de despesas. O projeto SIGEDESP se propõe a abordar esses desafios e melhorar a comunicação e o controle das despesas, promovendo uma gestão mais eficiente e transparente das finanças da Prefeitura de Jales.</w:t>
-      </w:r>
-    </w:p>
-    <w:p>
-      <w:pPr>
-        <w:rPr>
-          <w:szCs w:val="24"/>
-        </w:rPr>
-      </w:pPr>
-    </w:p>
-    <w:p>
-      <w:pPr>
-        <w:pStyle w:val="Ttulo2"/>
-        <w:rPr>
-          <w:szCs w:val="24"/>
-        </w:rPr>
-      </w:pPr>
-      <w:r>
-        <w:rPr>
-          <w:szCs w:val="24"/>
-        </w:rPr>
-        <w:t xml:space="preserve"> </w:t>
-      </w:r>
-      <w:bookmarkStart w:id="32" w:name="_Toc152227627"/>
-      <w:r>
-        <w:rPr>
-          <w:szCs w:val="24"/>
-        </w:rPr>
-        <w:t>Descrição dos requisitos funcionais</w:t>
-      </w:r>
-      <w:bookmarkEnd w:id="32"/>
-    </w:p>
-    <w:p>
-      <w:pPr>
-        <w:ind w:firstLine="0"/>
-        <w:rPr>
-          <w:szCs w:val="24"/>
-        </w:rPr>
-      </w:pPr>
-    </w:p>
-    <w:p>
-      <w:pPr>
-        <w:ind w:firstLine="709"/>
-        <w:rPr>
-          <w:szCs w:val="24"/>
-        </w:rPr>
-      </w:pPr>
-      <w:r>
-        <w:rPr>
-          <w:szCs w:val="24"/>
-        </w:rPr>
-        <w:t>Requisitos funcionais são declarações detalhadas que definem as funções, recursos e comportamentos específicos necessários para um sistema ou software atender às expectativas e necessidades dos usuários. Esses requisitos delineiam o que o sistema deve realizar e como deve se comportar em diversas situações. Os requisitos funcionais constituem uma parte vital na especificação de software, servindo como alicerce para o desenvolvimento, teste e validação do sistema.</w:t>
-      </w:r>
-    </w:p>
-    <w:p>
-      <w:pPr>
-        <w:ind w:firstLine="709"/>
-        <w:rPr>
-          <w:szCs w:val="24"/>
-        </w:rPr>
-      </w:pPr>
-      <w:r>
-        <w:rPr>
-          <w:szCs w:val="24"/>
-        </w:rPr>
-        <w:t>No contexto do Sistema de Gerenciamento de Despesas (SIGEDESP) destinado à Prefeitura de Jales, destacamos os seguintes requisitos funcionais:</w:t>
-      </w:r>
-    </w:p>
-    <w:p>
-      <w:pPr>
-        <w:ind w:firstLine="709"/>
-        <w:rPr>
-          <w:szCs w:val="24"/>
-        </w:rPr>
-      </w:pPr>
-    </w:p>
-    <w:p>
-      <w:pPr>
-        <w:ind w:firstLine="0"/>
-        <w:rPr>
-          <w:szCs w:val="24"/>
-        </w:rPr>
-      </w:pPr>
-    </w:p>
-    <w:p>
-      <w:pPr>
-        <w:ind w:firstLine="0"/>
-        <w:rPr>
-          <w:szCs w:val="24"/>
-        </w:rPr>
-      </w:pPr>
-      <w:proofErr w:type="gramStart"/>
+        <w:rPr>
+          <w:szCs w:val="24"/>
+        </w:rPr>
+      </w:pPr>
+    </w:p>
+    <w:p>
+      <w:pPr>
+        <w:ind w:firstLine="0"/>
+        <w:rPr>
+          <w:szCs w:val="24"/>
+        </w:rPr>
+      </w:pPr>
+    </w:p>
+    <w:p>
+      <w:pPr>
+        <w:ind w:firstLine="0"/>
+        <w:rPr>
+          <w:szCs w:val="24"/>
+        </w:rPr>
+      </w:pPr>
       <w:r>
         <w:rPr>
           <w:b/>
           <w:szCs w:val="24"/>
         </w:rPr>
         <w:lastRenderedPageBreak/>
-        <w:t>Quadro ?</w:t>
-      </w:r>
-      <w:proofErr w:type="gramEnd"/>
-      <w:r>
-        <w:rPr>
-          <w:b/>
-          <w:szCs w:val="24"/>
-        </w:rPr>
-        <w:t xml:space="preserve"> –</w:t>
+        <w:t>Quadro ? –</w:t>
       </w:r>
       <w:r>
         <w:rPr>
@@ -3712,14 +3761,7 @@
                 <w:b/>
                 <w:bCs/>
               </w:rPr>
-              <w:t xml:space="preserve">                </w:t>
-            </w:r>
-            <w:r>
-              <w:rPr>
-                <w:b/>
-                <w:bCs/>
-              </w:rPr>
-              <w:t>Descrição</w:t>
+              <w:t xml:space="preserve">                Descrição</w:t>
             </w:r>
           </w:p>
         </w:tc>
@@ -4016,21 +4058,7 @@
               <w:rPr>
                 <w:rFonts w:cstheme="minorHAnsi"/>
               </w:rPr>
-              <w:t xml:space="preserve">O sistema deve registrar os pagamentos que já foram pagos (incluir data do pagamento, forma que pagou e </w:t>
-            </w:r>
-            <w:proofErr w:type="spellStart"/>
-            <w:r>
-              <w:rPr>
-                <w:rFonts w:cstheme="minorHAnsi"/>
-              </w:rPr>
-              <w:t>etc</w:t>
-            </w:r>
-            <w:proofErr w:type="spellEnd"/>
-            <w:r>
-              <w:rPr>
-                <w:rFonts w:cstheme="minorHAnsi"/>
-              </w:rPr>
-              <w:t>);</w:t>
+              <w:t>O sistema deve registrar os pagamentos que já foram pagos (incluir data do pagamento, forma que pagou e etc);</w:t>
             </w:r>
           </w:p>
         </w:tc>
@@ -4089,16 +4117,7 @@
               <w:jc w:val="left"/>
             </w:pPr>
             <w:r>
-              <w:t xml:space="preserve">           </w:t>
-            </w:r>
-            <w:r>
-              <w:t>Log de</w:t>
-            </w:r>
-            <w:r>
-              <w:t xml:space="preserve"> </w:t>
-            </w:r>
-            <w:r>
-              <w:t>Acesso</w:t>
+              <w:t xml:space="preserve">           Log de Acesso</w:t>
             </w:r>
           </w:p>
         </w:tc>
@@ -4178,10 +4197,7 @@
               <w:jc w:val="left"/>
             </w:pPr>
             <w:r>
-              <w:t xml:space="preserve">          </w:t>
-            </w:r>
-            <w:r>
-              <w:t>de Tipos de Usuário</w:t>
+              <w:t xml:space="preserve">          de Tipos de Usuário</w:t>
             </w:r>
           </w:p>
         </w:tc>
@@ -4412,10 +4428,7 @@
               <w:jc w:val="left"/>
             </w:pPr>
             <w:r>
-              <w:t xml:space="preserve">          </w:t>
-            </w:r>
-            <w:r>
-              <w:t>Despesas Pendentes</w:t>
+              <w:t xml:space="preserve">          Despesas Pendentes</w:t>
             </w:r>
           </w:p>
         </w:tc>
@@ -4572,17 +4585,9 @@
             <w:pPr>
               <w:jc w:val="left"/>
             </w:pPr>
-            <w:proofErr w:type="gramStart"/>
-            <w:r>
-              <w:t xml:space="preserve">de </w:t>
-            </w:r>
-            <w:r>
-              <w:t xml:space="preserve"> </w:t>
-            </w:r>
-            <w:r>
-              <w:t>Despesas</w:t>
-            </w:r>
-            <w:proofErr w:type="gramEnd"/>
+            <w:r>
+              <w:t>de  Despesas</w:t>
+            </w:r>
           </w:p>
         </w:tc>
         <w:tc>
@@ -4902,15 +4907,7 @@
               <w:jc w:val="left"/>
             </w:pPr>
             <w:r>
-              <w:t>Os tipos de usuário (</w:t>
-            </w:r>
-            <w:proofErr w:type="spellStart"/>
-            <w:r>
-              <w:t>adm</w:t>
-            </w:r>
-            <w:proofErr w:type="spellEnd"/>
-            <w:r>
-              <w:t xml:space="preserve">, público, atendente) devem ter </w:t>
+              <w:t xml:space="preserve">Os tipos de usuário (adm, público, atendente) devem ter </w:t>
             </w:r>
             <w:r>
               <w:lastRenderedPageBreak/>
@@ -5780,29 +5777,472 @@
           <w:szCs w:val="24"/>
         </w:rPr>
       </w:pPr>
-      <w:bookmarkStart w:id="33" w:name="_Toc152227628"/>
+      <w:bookmarkStart w:id="32" w:name="_Toc152282300"/>
       <w:r>
         <w:rPr>
           <w:szCs w:val="24"/>
         </w:rPr>
         <w:t>Descrição dos requisitos não funcionais</w:t>
       </w:r>
-      <w:bookmarkEnd w:id="33"/>
-    </w:p>
-    <w:p>
-      <w:pPr>
-        <w:rPr>
-          <w:szCs w:val="24"/>
-        </w:rPr>
-      </w:pPr>
-    </w:p>
-    <w:p>
-      <w:pPr>
-        <w:rPr>
-          <w:szCs w:val="24"/>
-        </w:rPr>
-      </w:pPr>
-    </w:p>
+      <w:bookmarkEnd w:id="32"/>
+    </w:p>
+    <w:p>
+      <w:pPr>
+        <w:rPr>
+          <w:szCs w:val="24"/>
+        </w:rPr>
+      </w:pPr>
+    </w:p>
+    <w:p>
+      <w:pPr>
+        <w:ind w:firstLine="709"/>
+        <w:rPr>
+          <w:szCs w:val="24"/>
+        </w:rPr>
+      </w:pPr>
+      <w:r>
+        <w:rPr>
+          <w:szCs w:val="24"/>
+        </w:rPr>
+        <w:t>De acordo com Visure Solutions (2023), o</w:t>
+      </w:r>
+      <w:r>
+        <w:rPr>
+          <w:szCs w:val="24"/>
+        </w:rPr>
+        <w:t>s requisitos não funcionais constituem as limitações e características de qualidade impostas a um sistema, delineando atributos como segurança, desempenho e escalabilidade. Esses requisitos, frequentemente descritos por adjetivos, desempenham um papel crucial ao assegurar que o sistema atenda adequadamente às demandas do usuário. Ao contrário dos requisitos funcionais que especificam as funcionalidades diretas do sistema, os focam na qualidade e desempenho, desempenhando um papel essencial na garantia da eficácia global e na satisfação do usuário. Essa categorização e definição clara de requisitos não funcionais são fundamentais para o desenvolvimento e o sucesso de sistemas de software robustos e adaptáveis. Os requisitos não funcionais são classificados em diversas categorias, como: Interface de Usuário, Segurança, Confiabilidade, Performance, Manutenção, entre outros.</w:t>
+      </w:r>
+    </w:p>
+    <w:p>
+      <w:pPr>
+        <w:ind w:firstLine="709"/>
+        <w:rPr>
+          <w:szCs w:val="24"/>
+        </w:rPr>
+      </w:pPr>
+      <w:r>
+        <w:rPr>
+          <w:szCs w:val="24"/>
+        </w:rPr>
+        <w:t xml:space="preserve">Os Requisitos Não Funcionais de um Sistema de Gerenciamento de Despesas para a Prefeitura podem ser diversos e devem ser considerados para garantir a eficiência, segurança e </w:t>
+      </w:r>
+      <w:r>
+        <w:rPr>
+          <w:szCs w:val="24"/>
+        </w:rPr>
+        <w:lastRenderedPageBreak/>
+        <w:t>adequação do sistema às necessidades específicas do ambiente municipal. Aqui estão alguns exemplos de RNF que podem ser relevantes</w:t>
+      </w:r>
+      <w:r>
+        <w:rPr>
+          <w:szCs w:val="24"/>
+        </w:rPr>
+        <w:t>.</w:t>
+      </w:r>
+    </w:p>
+    <w:p>
+      <w:pPr>
+        <w:ind w:firstLine="0"/>
+        <w:rPr>
+          <w:szCs w:val="24"/>
+        </w:rPr>
+      </w:pPr>
+    </w:p>
+    <w:p>
+      <w:pPr>
+        <w:ind w:firstLine="0"/>
+        <w:rPr>
+          <w:szCs w:val="24"/>
+        </w:rPr>
+      </w:pPr>
+      <w:r>
+        <w:rPr>
+          <w:szCs w:val="24"/>
+        </w:rPr>
+        <w:t>Quadro ? – Requisitos Não Funcionais</w:t>
+      </w:r>
+    </w:p>
+    <w:tbl>
+      <w:tblPr>
+        <w:tblStyle w:val="Tabelacomgrade"/>
+        <w:tblW w:w="0" w:type="auto"/>
+        <w:tblLook w:val="04A0" w:firstRow="1" w:lastRow="0" w:firstColumn="1" w:lastColumn="0" w:noHBand="0" w:noVBand="1"/>
+      </w:tblPr>
+      <w:tblGrid>
+        <w:gridCol w:w="4530"/>
+        <w:gridCol w:w="4531"/>
+      </w:tblGrid>
+      <w:tr>
+        <w:tc>
+          <w:tcPr>
+            <w:tcW w:w="4530" w:type="dxa"/>
+            <w:shd w:val="clear" w:color="auto" w:fill="F2F2F2" w:themeFill="background1" w:themeFillShade="F2"/>
+          </w:tcPr>
+          <w:p>
+            <w:pPr>
+              <w:ind w:firstLine="0"/>
+              <w:rPr>
+                <w:szCs w:val="24"/>
+              </w:rPr>
+            </w:pPr>
+            <w:r>
+              <w:rPr>
+                <w:szCs w:val="24"/>
+              </w:rPr>
+              <w:t xml:space="preserve">             </w:t>
+            </w:r>
+            <w:r>
+              <w:rPr>
+                <w:szCs w:val="24"/>
+              </w:rPr>
+              <w:t>Requisitos Não Funcionais</w:t>
+            </w:r>
+          </w:p>
+        </w:tc>
+        <w:tc>
+          <w:tcPr>
+            <w:tcW w:w="4531" w:type="dxa"/>
+            <w:shd w:val="clear" w:color="auto" w:fill="F2F2F2" w:themeFill="background1" w:themeFillShade="F2"/>
+          </w:tcPr>
+          <w:p>
+            <w:pPr>
+              <w:rPr>
+                <w:szCs w:val="24"/>
+              </w:rPr>
+            </w:pPr>
+            <w:r>
+              <w:rPr>
+                <w:szCs w:val="24"/>
+              </w:rPr>
+              <w:t xml:space="preserve">                </w:t>
+            </w:r>
+            <w:r>
+              <w:rPr>
+                <w:szCs w:val="24"/>
+              </w:rPr>
+              <w:t>Descrição</w:t>
+            </w:r>
+          </w:p>
+        </w:tc>
+      </w:tr>
+      <w:tr>
+        <w:tc>
+          <w:tcPr>
+            <w:tcW w:w="4530" w:type="dxa"/>
+          </w:tcPr>
+          <w:p>
+            <w:pPr>
+              <w:rPr>
+                <w:szCs w:val="24"/>
+              </w:rPr>
+            </w:pPr>
+            <w:r>
+              <w:rPr>
+                <w:szCs w:val="24"/>
+              </w:rPr>
+              <w:t xml:space="preserve">   </w:t>
+            </w:r>
+          </w:p>
+          <w:p>
+            <w:pPr>
+              <w:rPr>
+                <w:szCs w:val="24"/>
+              </w:rPr>
+            </w:pPr>
+            <w:r>
+              <w:rPr>
+                <w:szCs w:val="24"/>
+              </w:rPr>
+              <w:t xml:space="preserve">             </w:t>
+            </w:r>
+            <w:r>
+              <w:rPr>
+                <w:szCs w:val="24"/>
+              </w:rPr>
+              <w:t>Desempenho</w:t>
+            </w:r>
+          </w:p>
+        </w:tc>
+        <w:tc>
+          <w:tcPr>
+            <w:tcW w:w="4531" w:type="dxa"/>
+          </w:tcPr>
+          <w:p>
+            <w:pPr>
+              <w:rPr>
+                <w:szCs w:val="24"/>
+              </w:rPr>
+            </w:pPr>
+            <w:r>
+              <w:rPr>
+                <w:szCs w:val="24"/>
+              </w:rPr>
+              <w:t>Garantir tempos de resposta rápidos para consultas e transações, mantendo alta eficiência.</w:t>
+            </w:r>
+          </w:p>
+        </w:tc>
+      </w:tr>
+      <w:tr>
+        <w:tc>
+          <w:tcPr>
+            <w:tcW w:w="4530" w:type="dxa"/>
+          </w:tcPr>
+          <w:p>
+            <w:pPr>
+              <w:jc w:val="center"/>
+              <w:rPr>
+                <w:szCs w:val="24"/>
+              </w:rPr>
+            </w:pPr>
+          </w:p>
+          <w:p>
+            <w:pPr>
+              <w:rPr>
+                <w:szCs w:val="24"/>
+              </w:rPr>
+            </w:pPr>
+            <w:r>
+              <w:rPr>
+                <w:szCs w:val="24"/>
+              </w:rPr>
+              <w:t xml:space="preserve">             </w:t>
+            </w:r>
+            <w:r>
+              <w:rPr>
+                <w:szCs w:val="24"/>
+              </w:rPr>
+              <w:t>Segurança</w:t>
+            </w:r>
+          </w:p>
+        </w:tc>
+        <w:tc>
+          <w:tcPr>
+            <w:tcW w:w="4531" w:type="dxa"/>
+          </w:tcPr>
+          <w:p>
+            <w:pPr>
+              <w:rPr>
+                <w:szCs w:val="24"/>
+              </w:rPr>
+            </w:pPr>
+            <w:r>
+              <w:rPr>
+                <w:szCs w:val="24"/>
+              </w:rPr>
+              <w:t>Implementar medidas robustas, como controle de acesso e criptografia, para proteger dados sensíveis.</w:t>
+            </w:r>
+          </w:p>
+        </w:tc>
+      </w:tr>
+      <w:tr>
+        <w:tc>
+          <w:tcPr>
+            <w:tcW w:w="4530" w:type="dxa"/>
+          </w:tcPr>
+          <w:p>
+            <w:pPr>
+              <w:jc w:val="center"/>
+              <w:rPr>
+                <w:szCs w:val="24"/>
+              </w:rPr>
+            </w:pPr>
+          </w:p>
+          <w:p>
+            <w:pPr>
+              <w:rPr>
+                <w:szCs w:val="24"/>
+              </w:rPr>
+            </w:pPr>
+            <w:r>
+              <w:rPr>
+                <w:szCs w:val="24"/>
+              </w:rPr>
+              <w:t xml:space="preserve">           </w:t>
+            </w:r>
+            <w:r>
+              <w:rPr>
+                <w:szCs w:val="24"/>
+              </w:rPr>
+              <w:t>Escalabilidade</w:t>
+            </w:r>
+          </w:p>
+        </w:tc>
+        <w:tc>
+          <w:tcPr>
+            <w:tcW w:w="4531" w:type="dxa"/>
+          </w:tcPr>
+          <w:p>
+            <w:pPr>
+              <w:rPr>
+                <w:szCs w:val="24"/>
+              </w:rPr>
+            </w:pPr>
+            <w:r>
+              <w:rPr>
+                <w:szCs w:val="24"/>
+              </w:rPr>
+              <w:t>Capacidade de lidar com um aumento substancial no volume de dados e transações.</w:t>
+            </w:r>
+          </w:p>
+        </w:tc>
+      </w:tr>
+      <w:tr>
+        <w:tc>
+          <w:tcPr>
+            <w:tcW w:w="4530" w:type="dxa"/>
+          </w:tcPr>
+          <w:p>
+            <w:pPr>
+              <w:jc w:val="center"/>
+              <w:rPr>
+                <w:szCs w:val="24"/>
+              </w:rPr>
+            </w:pPr>
+          </w:p>
+          <w:p>
+            <w:pPr>
+              <w:rPr>
+                <w:szCs w:val="24"/>
+              </w:rPr>
+            </w:pPr>
+            <w:r>
+              <w:rPr>
+                <w:szCs w:val="24"/>
+              </w:rPr>
+              <w:t xml:space="preserve">         </w:t>
+            </w:r>
+            <w:r>
+              <w:rPr>
+                <w:szCs w:val="24"/>
+              </w:rPr>
+              <w:t>Disponibilidade</w:t>
+            </w:r>
+          </w:p>
+        </w:tc>
+        <w:tc>
+          <w:tcPr>
+            <w:tcW w:w="4531" w:type="dxa"/>
+          </w:tcPr>
+          <w:p>
+            <w:pPr>
+              <w:rPr>
+                <w:szCs w:val="24"/>
+              </w:rPr>
+            </w:pPr>
+            <w:r>
+              <w:rPr>
+                <w:szCs w:val="24"/>
+              </w:rPr>
+              <w:t>Assegurar que o banco de dados esteja acessível a maior parte do tempo, minimizando períodos de inatividade.</w:t>
+            </w:r>
+          </w:p>
+        </w:tc>
+      </w:tr>
+      <w:tr>
+        <w:tc>
+          <w:tcPr>
+            <w:tcW w:w="4530" w:type="dxa"/>
+          </w:tcPr>
+          <w:p>
+            <w:pPr>
+              <w:jc w:val="center"/>
+              <w:rPr>
+                <w:szCs w:val="24"/>
+              </w:rPr>
+            </w:pPr>
+          </w:p>
+          <w:p>
+            <w:pPr>
+              <w:rPr>
+                <w:szCs w:val="24"/>
+              </w:rPr>
+            </w:pPr>
+            <w:r>
+              <w:rPr>
+                <w:szCs w:val="24"/>
+              </w:rPr>
+              <w:t xml:space="preserve">           </w:t>
+            </w:r>
+            <w:r>
+              <w:rPr>
+                <w:szCs w:val="24"/>
+              </w:rPr>
+              <w:t>Consistência</w:t>
+            </w:r>
+          </w:p>
+        </w:tc>
+        <w:tc>
+          <w:tcPr>
+            <w:tcW w:w="4531" w:type="dxa"/>
+          </w:tcPr>
+          <w:p>
+            <w:pPr>
+              <w:rPr>
+                <w:szCs w:val="24"/>
+              </w:rPr>
+            </w:pPr>
+            <w:r>
+              <w:rPr>
+                <w:szCs w:val="24"/>
+              </w:rPr>
+              <w:t>Manter a integridade e a consistência dos dados, garantindo precisão e atualização constante.</w:t>
+            </w:r>
+          </w:p>
+        </w:tc>
+      </w:tr>
+      <w:tr>
+        <w:tc>
+          <w:tcPr>
+            <w:tcW w:w="4530" w:type="dxa"/>
+          </w:tcPr>
+          <w:p>
+            <w:pPr>
+              <w:jc w:val="center"/>
+              <w:rPr>
+                <w:szCs w:val="24"/>
+              </w:rPr>
+            </w:pPr>
+          </w:p>
+          <w:p>
+            <w:pPr>
+              <w:rPr>
+                <w:szCs w:val="24"/>
+              </w:rPr>
+            </w:pPr>
+            <w:r>
+              <w:rPr>
+                <w:szCs w:val="24"/>
+              </w:rPr>
+              <w:t xml:space="preserve">      </w:t>
+            </w:r>
+            <w:r>
+              <w:rPr>
+                <w:szCs w:val="24"/>
+              </w:rPr>
+              <w:t>Backup e Restauração</w:t>
+            </w:r>
+          </w:p>
+        </w:tc>
+        <w:tc>
+          <w:tcPr>
+            <w:tcW w:w="4531" w:type="dxa"/>
+          </w:tcPr>
+          <w:p>
+            <w:pPr>
+              <w:rPr>
+                <w:szCs w:val="24"/>
+              </w:rPr>
+            </w:pPr>
+            <w:r>
+              <w:rPr>
+                <w:szCs w:val="24"/>
+              </w:rPr>
+              <w:t>Estabelecer procedimentos eficientes para backup regular e recuperação rápida em caso de falhas.</w:t>
+            </w:r>
+          </w:p>
+        </w:tc>
+      </w:tr>
+    </w:tbl>
     <w:p>
       <w:pPr>
         <w:ind w:firstLine="0"/>
@@ -5826,7 +6266,7 @@
         <w:lastRenderedPageBreak/>
         <w:t xml:space="preserve"> </w:t>
       </w:r>
-      <w:bookmarkStart w:id="34" w:name="_Toc152227629"/>
+      <w:bookmarkStart w:id="33" w:name="_Toc152282301"/>
       <w:r>
         <w:rPr>
           <w:szCs w:val="24"/>
@@ -5845,7 +6285,7 @@
         </w:rPr>
         <w:t xml:space="preserve"> UML</w:t>
       </w:r>
-      <w:bookmarkEnd w:id="34"/>
+      <w:bookmarkEnd w:id="33"/>
     </w:p>
     <w:p>
       <w:pPr>
@@ -5946,14 +6386,14 @@
           <w:szCs w:val="24"/>
         </w:rPr>
       </w:pPr>
-      <w:bookmarkStart w:id="35" w:name="_Toc152227630"/>
+      <w:bookmarkStart w:id="34" w:name="_Toc152282302"/>
       <w:r>
         <w:rPr>
           <w:szCs w:val="24"/>
         </w:rPr>
         <w:t>3.1 Diagrama de Classes</w:t>
       </w:r>
-      <w:bookmarkEnd w:id="35"/>
+      <w:bookmarkEnd w:id="34"/>
     </w:p>
     <w:p>
       <w:pPr>
@@ -6040,23 +6480,13 @@
         </w:rPr>
         <w:br/>
       </w:r>
-      <w:proofErr w:type="gramStart"/>
       <w:r>
         <w:rPr>
           <w:b/>
           <w:bCs/>
           <w:szCs w:val="24"/>
         </w:rPr>
-        <w:t>Figura ?</w:t>
-      </w:r>
-      <w:proofErr w:type="gramEnd"/>
-      <w:r>
-        <w:rPr>
-          <w:b/>
-          <w:bCs/>
-          <w:szCs w:val="24"/>
-        </w:rPr>
-        <w:t xml:space="preserve"> –</w:t>
+        <w:t>Figura ? –</w:t>
       </w:r>
       <w:r>
         <w:rPr>
@@ -6153,7 +6583,7 @@
           <w:szCs w:val="24"/>
         </w:rPr>
       </w:pPr>
-      <w:bookmarkStart w:id="36" w:name="_Toc152227631"/>
+      <w:bookmarkStart w:id="35" w:name="_Toc152282303"/>
       <w:r>
         <w:rPr>
           <w:szCs w:val="24"/>
@@ -6172,7 +6602,7 @@
         </w:rPr>
         <w:t xml:space="preserve"> Dicionário de classes</w:t>
       </w:r>
-      <w:bookmarkEnd w:id="36"/>
+      <w:bookmarkEnd w:id="35"/>
     </w:p>
     <w:p>
       <w:pPr>
@@ -6224,58 +6654,42 @@
         <w:ind w:firstLine="709"/>
         <w:jc w:val="left"/>
       </w:pPr>
-      <w:proofErr w:type="spellStart"/>
       <w:r>
         <w:rPr>
           <w:b/>
           <w:bCs/>
         </w:rPr>
-        <w:t>UnidadeMedida</w:t>
-      </w:r>
-      <w:proofErr w:type="spellEnd"/>
+        <w:t>UnidadeMedida:</w:t>
+      </w:r>
+      <w:r>
+        <w:t xml:space="preserve"> </w:t>
+      </w:r>
+      <w:r>
+        <w:t>tem como objetivo principal cadastrar e gerenciar as unidades de medida associadas aos diferentes tipos de despesas.</w:t>
+      </w:r>
+      <w:r>
+        <w:br/>
+      </w:r>
+    </w:p>
+    <w:p>
+      <w:pPr>
+        <w:ind w:firstLine="0"/>
+      </w:pPr>
       <w:r>
         <w:rPr>
           <w:b/>
-          <w:bCs/>
-        </w:rPr>
-        <w:t>:</w:t>
-      </w:r>
-      <w:r>
-        <w:t xml:space="preserve"> </w:t>
-      </w:r>
-      <w:r>
-        <w:t>tem como objetivo principal cadastrar e gerenciar as unidades de medida associadas aos diferentes tipos de despesas.</w:t>
-      </w:r>
-      <w:r>
-        <w:br/>
-      </w:r>
-    </w:p>
-    <w:p>
-      <w:pPr>
-        <w:ind w:firstLine="0"/>
-      </w:pPr>
-      <w:proofErr w:type="gramStart"/>
+        </w:rPr>
+        <w:t xml:space="preserve">Quadro </w:t>
+      </w:r>
       <w:r>
         <w:rPr>
           <w:b/>
         </w:rPr>
-        <w:t xml:space="preserve">Quadro </w:t>
-      </w:r>
-      <w:r>
-        <w:rPr>
-          <w:b/>
-        </w:rPr>
         <w:t>?</w:t>
       </w:r>
-      <w:proofErr w:type="gramEnd"/>
-      <w:r>
-        <w:t xml:space="preserve"> – Descrição Classe </w:t>
-      </w:r>
-      <w:proofErr w:type="spellStart"/>
-      <w:r>
-        <w:t>UnidadeMedida</w:t>
-      </w:r>
-      <w:proofErr w:type="spellEnd"/>
+      <w:r>
+        <w:t xml:space="preserve"> – Descrição Classe UnidadeMedida</w:t>
+      </w:r>
     </w:p>
     <w:p>
       <w:pPr>
@@ -6331,11 +6745,9 @@
             <w:tcW w:w="2831" w:type="dxa"/>
           </w:tcPr>
           <w:p>
-            <w:proofErr w:type="spellStart"/>
             <w:r>
               <w:t>idUnidadeMedida</w:t>
             </w:r>
-            <w:proofErr w:type="spellEnd"/>
           </w:p>
         </w:tc>
         <w:tc>
@@ -6343,11 +6755,9 @@
             <w:tcW w:w="2831" w:type="dxa"/>
           </w:tcPr>
           <w:p>
-            <w:proofErr w:type="spellStart"/>
             <w:r>
               <w:t>Integer</w:t>
             </w:r>
-            <w:proofErr w:type="spellEnd"/>
           </w:p>
         </w:tc>
         <w:tc>
@@ -6367,11 +6777,9 @@
             <w:tcW w:w="2831" w:type="dxa"/>
           </w:tcPr>
           <w:p>
-            <w:proofErr w:type="spellStart"/>
             <w:r>
               <w:t>descricao</w:t>
             </w:r>
-            <w:proofErr w:type="spellEnd"/>
           </w:p>
         </w:tc>
         <w:tc>
@@ -6379,11 +6787,9 @@
             <w:tcW w:w="2831" w:type="dxa"/>
           </w:tcPr>
           <w:p>
-            <w:proofErr w:type="spellStart"/>
             <w:r>
               <w:t>String</w:t>
             </w:r>
-            <w:proofErr w:type="spellEnd"/>
           </w:p>
         </w:tc>
         <w:tc>
@@ -6414,11 +6820,9 @@
             <w:tcW w:w="2831" w:type="dxa"/>
           </w:tcPr>
           <w:p>
-            <w:proofErr w:type="spellStart"/>
             <w:r>
               <w:t>String</w:t>
             </w:r>
-            <w:proofErr w:type="spellEnd"/>
           </w:p>
         </w:tc>
         <w:tc>
@@ -6455,70 +6859,54 @@
         <w:ind w:firstLine="709"/>
         <w:jc w:val="left"/>
       </w:pPr>
-      <w:proofErr w:type="spellStart"/>
       <w:r>
         <w:rPr>
           <w:b/>
           <w:bCs/>
         </w:rPr>
-        <w:t>TipoInstituicao</w:t>
-      </w:r>
-      <w:proofErr w:type="spellEnd"/>
+        <w:t>TipoInstituicao:</w:t>
+      </w:r>
+      <w:r>
+        <w:t xml:space="preserve"> </w:t>
+      </w:r>
+      <w:r>
+        <w:t>tem como objetivo principal cadastrar e c</w:t>
+      </w:r>
+      <w:r>
+        <w:t>lassificar</w:t>
+      </w:r>
+      <w:r>
+        <w:t xml:space="preserve"> os diferentes tipos de instituições </w:t>
+      </w:r>
+      <w:r>
+        <w:t>no s</w:t>
+      </w:r>
+      <w:r>
+        <w:t>istema.</w:t>
+      </w:r>
+      <w:r>
+        <w:br/>
+      </w:r>
+    </w:p>
+    <w:p>
+      <w:pPr>
+        <w:ind w:firstLine="0"/>
+      </w:pPr>
       <w:r>
         <w:rPr>
           <w:b/>
-          <w:bCs/>
-        </w:rPr>
-        <w:t>:</w:t>
-      </w:r>
-      <w:r>
-        <w:t xml:space="preserve"> </w:t>
-      </w:r>
-      <w:r>
-        <w:t>tem como objetivo principal cadastrar e c</w:t>
-      </w:r>
-      <w:r>
-        <w:t>lassificar</w:t>
-      </w:r>
-      <w:r>
-        <w:t xml:space="preserve"> os diferentes tipos de instituições </w:t>
-      </w:r>
-      <w:r>
-        <w:t>no s</w:t>
-      </w:r>
-      <w:r>
-        <w:t>istema.</w:t>
-      </w:r>
-      <w:r>
-        <w:br/>
-      </w:r>
-    </w:p>
-    <w:p>
-      <w:pPr>
-        <w:ind w:firstLine="0"/>
-      </w:pPr>
-      <w:proofErr w:type="gramStart"/>
+        </w:rPr>
+        <w:t xml:space="preserve">Quadro </w:t>
+      </w:r>
       <w:r>
         <w:rPr>
           <w:b/>
         </w:rPr>
-        <w:t xml:space="preserve">Quadro </w:t>
-      </w:r>
-      <w:r>
-        <w:rPr>
-          <w:b/>
-        </w:rPr>
         <w:t>?</w:t>
       </w:r>
-      <w:proofErr w:type="gramEnd"/>
-      <w:r>
-        <w:t xml:space="preserve"> – Descrição Classe </w:t>
-      </w:r>
-      <w:proofErr w:type="spellStart"/>
-      <w:r>
-        <w:t>TipoInstituicao</w:t>
-      </w:r>
-      <w:proofErr w:type="spellEnd"/>
+      <w:r>
+        <w:t xml:space="preserve"> – Descrição Classe TipoInstituicao</w:t>
+      </w:r>
     </w:p>
     <w:p>
       <w:pPr>
@@ -6574,11 +6962,9 @@
             <w:tcW w:w="2831" w:type="dxa"/>
           </w:tcPr>
           <w:p>
-            <w:proofErr w:type="spellStart"/>
             <w:r>
               <w:t>idTipoInstituicao</w:t>
             </w:r>
-            <w:proofErr w:type="spellEnd"/>
           </w:p>
         </w:tc>
         <w:tc>
@@ -6586,11 +6972,9 @@
             <w:tcW w:w="2831" w:type="dxa"/>
           </w:tcPr>
           <w:p>
-            <w:proofErr w:type="spellStart"/>
             <w:r>
               <w:t>Integer</w:t>
             </w:r>
-            <w:proofErr w:type="spellEnd"/>
           </w:p>
         </w:tc>
         <w:tc>
@@ -6610,11 +6994,9 @@
             <w:tcW w:w="2831" w:type="dxa"/>
           </w:tcPr>
           <w:p>
-            <w:proofErr w:type="spellStart"/>
             <w:r>
               <w:t>tipoInstituicao</w:t>
             </w:r>
-            <w:proofErr w:type="spellEnd"/>
           </w:p>
         </w:tc>
         <w:tc>
@@ -6622,11 +7004,9 @@
             <w:tcW w:w="2831" w:type="dxa"/>
           </w:tcPr>
           <w:p>
-            <w:proofErr w:type="spellStart"/>
             <w:r>
               <w:t>String</w:t>
             </w:r>
-            <w:proofErr w:type="spellEnd"/>
           </w:p>
         </w:tc>
         <w:tc>
@@ -6665,70 +7045,53 @@
           <w:szCs w:val="24"/>
         </w:rPr>
       </w:pPr>
-      <w:proofErr w:type="spellStart"/>
       <w:r>
         <w:rPr>
           <w:b/>
           <w:bCs/>
           <w:szCs w:val="24"/>
         </w:rPr>
-        <w:t>UnidadeConsumidora</w:t>
-      </w:r>
-      <w:proofErr w:type="spellEnd"/>
+        <w:t>UnidadeConsumidora:</w:t>
+      </w:r>
+      <w:r>
+        <w:rPr>
+          <w:szCs w:val="24"/>
+        </w:rPr>
+        <w:t xml:space="preserve"> </w:t>
+      </w:r>
+      <w:r>
+        <w:rPr>
+          <w:color w:val="0F0F0F"/>
+          <w:szCs w:val="24"/>
+        </w:rPr>
+        <w:t>tem como objetivo principal cadastrar os códigos identificadores de cada instituição em relação a cada despesa que possui.</w:t>
+      </w:r>
+      <w:r>
+        <w:rPr>
+          <w:szCs w:val="24"/>
+        </w:rPr>
+        <w:br/>
+      </w:r>
+    </w:p>
+    <w:p>
+      <w:pPr>
+        <w:ind w:firstLine="0"/>
+      </w:pPr>
       <w:r>
         <w:rPr>
           <w:b/>
-          <w:bCs/>
-          <w:szCs w:val="24"/>
-        </w:rPr>
-        <w:t>:</w:t>
-      </w:r>
-      <w:r>
-        <w:rPr>
-          <w:szCs w:val="24"/>
-        </w:rPr>
-        <w:t xml:space="preserve"> </w:t>
-      </w:r>
-      <w:r>
-        <w:rPr>
-          <w:color w:val="0F0F0F"/>
-          <w:szCs w:val="24"/>
-        </w:rPr>
-        <w:t>tem como objetivo principal cadastrar os códigos identificadores de cada instituição em relação a cada despesa que possui.</w:t>
-      </w:r>
-      <w:r>
-        <w:rPr>
-          <w:szCs w:val="24"/>
-        </w:rPr>
-        <w:br/>
-      </w:r>
-    </w:p>
-    <w:p>
-      <w:pPr>
-        <w:ind w:firstLine="0"/>
-      </w:pPr>
-      <w:proofErr w:type="gramStart"/>
+        </w:rPr>
+        <w:t xml:space="preserve">Quadro </w:t>
+      </w:r>
       <w:r>
         <w:rPr>
           <w:b/>
         </w:rPr>
-        <w:t xml:space="preserve">Quadro </w:t>
-      </w:r>
-      <w:r>
-        <w:rPr>
-          <w:b/>
-        </w:rPr>
         <w:t>?</w:t>
       </w:r>
-      <w:proofErr w:type="gramEnd"/>
-      <w:r>
-        <w:t xml:space="preserve"> – Descrição Classe </w:t>
-      </w:r>
-      <w:proofErr w:type="spellStart"/>
-      <w:r>
-        <w:t>UnidadeConsumidora</w:t>
-      </w:r>
-      <w:proofErr w:type="spellEnd"/>
+      <w:r>
+        <w:t xml:space="preserve"> – Descrição Classe UnidadeConsumidora</w:t>
+      </w:r>
     </w:p>
     <w:p>
       <w:pPr>
@@ -6784,11 +7147,9 @@
             <w:tcW w:w="2831" w:type="dxa"/>
           </w:tcPr>
           <w:p>
-            <w:proofErr w:type="spellStart"/>
             <w:r>
               <w:t>idUnidadeConsumidora</w:t>
             </w:r>
-            <w:proofErr w:type="spellEnd"/>
           </w:p>
         </w:tc>
         <w:tc>
@@ -6796,11 +7157,9 @@
             <w:tcW w:w="2831" w:type="dxa"/>
           </w:tcPr>
           <w:p>
-            <w:proofErr w:type="spellStart"/>
             <w:r>
               <w:t>Integer</w:t>
             </w:r>
-            <w:proofErr w:type="spellEnd"/>
           </w:p>
         </w:tc>
         <w:tc>
@@ -6820,11 +7179,9 @@
             <w:tcW w:w="2831" w:type="dxa"/>
           </w:tcPr>
           <w:p>
-            <w:proofErr w:type="spellStart"/>
             <w:r>
               <w:t>codigoUC</w:t>
             </w:r>
-            <w:proofErr w:type="spellEnd"/>
           </w:p>
         </w:tc>
         <w:tc>
@@ -6832,11 +7189,9 @@
             <w:tcW w:w="2831" w:type="dxa"/>
           </w:tcPr>
           <w:p>
-            <w:proofErr w:type="spellStart"/>
             <w:r>
               <w:t>Integer</w:t>
             </w:r>
-            <w:proofErr w:type="spellEnd"/>
           </w:p>
         </w:tc>
         <w:tc>
@@ -6897,7 +7252,6 @@
       <w:pPr>
         <w:ind w:firstLine="0"/>
       </w:pPr>
-      <w:proofErr w:type="gramStart"/>
       <w:r>
         <w:rPr>
           <w:b/>
@@ -6911,15 +7265,9 @@
         </w:rPr>
         <w:t>?</w:t>
       </w:r>
-      <w:proofErr w:type="gramEnd"/>
-      <w:r>
-        <w:t xml:space="preserve"> – Descrição Classe </w:t>
-      </w:r>
-      <w:proofErr w:type="spellStart"/>
-      <w:r>
-        <w:t>Instituicao</w:t>
-      </w:r>
-      <w:proofErr w:type="spellEnd"/>
+      <w:r>
+        <w:t xml:space="preserve"> – Descrição Classe Instituicao</w:t>
+      </w:r>
     </w:p>
     <w:p>
       <w:pPr>
@@ -6975,11 +7323,9 @@
             <w:tcW w:w="2831" w:type="dxa"/>
           </w:tcPr>
           <w:p>
-            <w:proofErr w:type="spellStart"/>
             <w:r>
               <w:t>idInstituicao</w:t>
             </w:r>
-            <w:proofErr w:type="spellEnd"/>
           </w:p>
         </w:tc>
         <w:tc>
@@ -6987,11 +7333,9 @@
             <w:tcW w:w="2831" w:type="dxa"/>
           </w:tcPr>
           <w:p>
-            <w:proofErr w:type="spellStart"/>
             <w:r>
               <w:t>Integer</w:t>
             </w:r>
-            <w:proofErr w:type="spellEnd"/>
           </w:p>
         </w:tc>
         <w:tc>
@@ -7021,11 +7365,9 @@
             <w:tcW w:w="2831" w:type="dxa"/>
           </w:tcPr>
           <w:p>
-            <w:proofErr w:type="spellStart"/>
             <w:r>
               <w:t>String</w:t>
             </w:r>
-            <w:proofErr w:type="spellEnd"/>
           </w:p>
         </w:tc>
         <w:tc>
@@ -7106,7 +7448,6 @@
       <w:pPr>
         <w:ind w:firstLine="0"/>
       </w:pPr>
-      <w:proofErr w:type="gramStart"/>
       <w:r>
         <w:rPr>
           <w:b/>
@@ -7119,7 +7460,6 @@
         </w:rPr>
         <w:t>?</w:t>
       </w:r>
-      <w:proofErr w:type="gramEnd"/>
       <w:r>
         <w:t xml:space="preserve"> – Descrição Classe Secretaria</w:t>
       </w:r>
@@ -7178,11 +7518,9 @@
             <w:tcW w:w="2831" w:type="dxa"/>
           </w:tcPr>
           <w:p>
-            <w:proofErr w:type="spellStart"/>
             <w:r>
               <w:t>idSecretaria</w:t>
             </w:r>
-            <w:proofErr w:type="spellEnd"/>
           </w:p>
         </w:tc>
         <w:tc>
@@ -7190,11 +7528,9 @@
             <w:tcW w:w="2831" w:type="dxa"/>
           </w:tcPr>
           <w:p>
-            <w:proofErr w:type="spellStart"/>
             <w:r>
               <w:t>Integer</w:t>
             </w:r>
-            <w:proofErr w:type="spellEnd"/>
           </w:p>
         </w:tc>
         <w:tc>
@@ -7224,11 +7560,9 @@
             <w:tcW w:w="2831" w:type="dxa"/>
           </w:tcPr>
           <w:p>
-            <w:proofErr w:type="spellStart"/>
             <w:r>
               <w:t>String</w:t>
             </w:r>
-            <w:proofErr w:type="spellEnd"/>
           </w:p>
         </w:tc>
         <w:tc>
@@ -7248,11 +7582,9 @@
             <w:tcW w:w="2831" w:type="dxa"/>
           </w:tcPr>
           <w:p>
-            <w:proofErr w:type="spellStart"/>
             <w:r>
               <w:t>descricao</w:t>
             </w:r>
-            <w:proofErr w:type="spellEnd"/>
           </w:p>
         </w:tc>
         <w:tc>
@@ -7260,11 +7592,9 @@
             <w:tcW w:w="2831" w:type="dxa"/>
           </w:tcPr>
           <w:p>
-            <w:proofErr w:type="spellStart"/>
             <w:r>
               <w:t>String</w:t>
             </w:r>
-            <w:proofErr w:type="spellEnd"/>
           </w:p>
         </w:tc>
         <w:tc>
@@ -7304,21 +7634,12 @@
       <w:pPr>
         <w:ind w:firstLine="709"/>
       </w:pPr>
-      <w:proofErr w:type="spellStart"/>
       <w:r>
         <w:rPr>
           <w:b/>
           <w:bCs/>
         </w:rPr>
-        <w:t>TipoDespesa</w:t>
-      </w:r>
-      <w:proofErr w:type="spellEnd"/>
-      <w:r>
-        <w:rPr>
-          <w:b/>
-          <w:bCs/>
-        </w:rPr>
-        <w:t>:</w:t>
+        <w:t>TipoDespesa:</w:t>
       </w:r>
       <w:r>
         <w:t xml:space="preserve"> </w:t>
@@ -7334,7 +7655,6 @@
       <w:pPr>
         <w:ind w:firstLine="0"/>
       </w:pPr>
-      <w:proofErr w:type="gramStart"/>
       <w:r>
         <w:rPr>
           <w:b/>
@@ -7348,15 +7668,9 @@
         </w:rPr>
         <w:t>?</w:t>
       </w:r>
-      <w:proofErr w:type="gramEnd"/>
-      <w:r>
-        <w:t xml:space="preserve"> – Descrição Classe </w:t>
-      </w:r>
-      <w:proofErr w:type="spellStart"/>
-      <w:r>
-        <w:t>TipoDespesa</w:t>
-      </w:r>
-      <w:proofErr w:type="spellEnd"/>
+      <w:r>
+        <w:t xml:space="preserve"> – Descrição Classe TipoDespesa</w:t>
+      </w:r>
     </w:p>
     <w:p>
       <w:pPr>
@@ -7412,11 +7726,9 @@
             <w:tcW w:w="2831" w:type="dxa"/>
           </w:tcPr>
           <w:p>
-            <w:proofErr w:type="spellStart"/>
             <w:r>
               <w:t>idTipoDespesa</w:t>
             </w:r>
-            <w:proofErr w:type="spellEnd"/>
           </w:p>
         </w:tc>
         <w:tc>
@@ -7424,11 +7736,9 @@
             <w:tcW w:w="2831" w:type="dxa"/>
           </w:tcPr>
           <w:p>
-            <w:proofErr w:type="spellStart"/>
             <w:r>
               <w:t>Integer</w:t>
             </w:r>
-            <w:proofErr w:type="spellEnd"/>
           </w:p>
         </w:tc>
         <w:tc>
@@ -7448,11 +7758,9 @@
             <w:tcW w:w="2831" w:type="dxa"/>
           </w:tcPr>
           <w:p>
-            <w:proofErr w:type="spellStart"/>
             <w:r>
               <w:t>tipoDespesa</w:t>
             </w:r>
-            <w:proofErr w:type="spellEnd"/>
           </w:p>
         </w:tc>
         <w:tc>
@@ -7460,11 +7768,9 @@
             <w:tcW w:w="2831" w:type="dxa"/>
           </w:tcPr>
           <w:p>
-            <w:proofErr w:type="spellStart"/>
             <w:r>
               <w:t>String</w:t>
             </w:r>
-            <w:proofErr w:type="spellEnd"/>
           </w:p>
         </w:tc>
         <w:tc>
@@ -7484,11 +7790,9 @@
             <w:tcW w:w="2831" w:type="dxa"/>
           </w:tcPr>
           <w:p>
-            <w:proofErr w:type="spellStart"/>
             <w:r>
               <w:t>solicitaUC</w:t>
             </w:r>
-            <w:proofErr w:type="spellEnd"/>
           </w:p>
         </w:tc>
         <w:tc>
@@ -7496,11 +7800,9 @@
             <w:tcW w:w="2831" w:type="dxa"/>
           </w:tcPr>
           <w:p>
-            <w:proofErr w:type="spellStart"/>
             <w:r>
               <w:t>String</w:t>
             </w:r>
-            <w:proofErr w:type="spellEnd"/>
           </w:p>
         </w:tc>
         <w:tc>
@@ -7571,7 +7873,6 @@
       <w:pPr>
         <w:ind w:firstLine="0"/>
       </w:pPr>
-      <w:proofErr w:type="gramStart"/>
       <w:r>
         <w:rPr>
           <w:b/>
@@ -7584,7 +7885,6 @@
         </w:rPr>
         <w:t>?</w:t>
       </w:r>
-      <w:proofErr w:type="gramEnd"/>
       <w:r>
         <w:t xml:space="preserve"> – Descrição Classe Fornecedor</w:t>
       </w:r>
@@ -7638,11 +7938,9 @@
             <w:tcW w:w="2831" w:type="dxa"/>
           </w:tcPr>
           <w:p>
-            <w:proofErr w:type="spellStart"/>
             <w:r>
               <w:t>idFornecedor</w:t>
             </w:r>
-            <w:proofErr w:type="spellEnd"/>
           </w:p>
         </w:tc>
         <w:tc>
@@ -7650,11 +7948,9 @@
             <w:tcW w:w="2831" w:type="dxa"/>
           </w:tcPr>
           <w:p>
-            <w:proofErr w:type="spellStart"/>
             <w:r>
               <w:t>Integer</w:t>
             </w:r>
-            <w:proofErr w:type="spellEnd"/>
           </w:p>
         </w:tc>
         <w:tc>
@@ -7674,11 +7970,9 @@
             <w:tcW w:w="2831" w:type="dxa"/>
           </w:tcPr>
           <w:p>
-            <w:proofErr w:type="spellStart"/>
             <w:r>
               <w:t>nomeFantasia</w:t>
             </w:r>
-            <w:proofErr w:type="spellEnd"/>
           </w:p>
         </w:tc>
         <w:tc>
@@ -7686,11 +7980,9 @@
             <w:tcW w:w="2831" w:type="dxa"/>
           </w:tcPr>
           <w:p>
-            <w:proofErr w:type="spellStart"/>
             <w:r>
               <w:t>String</w:t>
             </w:r>
-            <w:proofErr w:type="spellEnd"/>
           </w:p>
         </w:tc>
         <w:tc>
@@ -7720,11 +8012,9 @@
             <w:tcW w:w="2831" w:type="dxa"/>
           </w:tcPr>
           <w:p>
-            <w:proofErr w:type="spellStart"/>
             <w:r>
               <w:t>String</w:t>
             </w:r>
-            <w:proofErr w:type="spellEnd"/>
           </w:p>
         </w:tc>
         <w:tc>
@@ -7765,72 +8055,56 @@
       <w:pPr>
         <w:ind w:firstLine="709"/>
       </w:pPr>
-      <w:proofErr w:type="spellStart"/>
       <w:r>
         <w:rPr>
           <w:b/>
           <w:bCs/>
         </w:rPr>
         <w:lastRenderedPageBreak/>
-        <w:t>TipoUsuario</w:t>
-      </w:r>
-      <w:proofErr w:type="spellEnd"/>
-      <w:r>
+        <w:t>TipoUsuario:</w:t>
+      </w:r>
+      <w:r>
+        <w:t xml:space="preserve"> </w:t>
+      </w:r>
+      <w:r>
+        <w:t>tem como objetivo cadastrar os diferentes tipos de usuários que terão acesso ao sistema.</w:t>
+      </w:r>
+      <w:r>
+        <w:t xml:space="preserve"> </w:t>
+      </w:r>
+      <w:r>
+        <w:t>Essa classe é utilizada para determinar as autorizações e restrições de acesso para cada categoria de usuário</w:t>
+      </w:r>
+      <w:r>
+        <w:t>.</w:t>
+      </w:r>
+    </w:p>
+    <w:p>
+      <w:pPr>
         <w:rPr>
           <w:b/>
-          <w:bCs/>
-        </w:rPr>
-        <w:t>:</w:t>
-      </w:r>
-      <w:r>
-        <w:t xml:space="preserve"> </w:t>
-      </w:r>
-      <w:r>
-        <w:t>tem como objetivo cadastrar os diferentes tipos de usuários que terão acesso ao sistema.</w:t>
-      </w:r>
-      <w:r>
-        <w:t xml:space="preserve"> </w:t>
-      </w:r>
-      <w:r>
-        <w:t>Essa classe é utilizada para determinar as autorizações e restrições de acesso para cada categoria de usuário</w:t>
-      </w:r>
-      <w:r>
-        <w:t>.</w:t>
-      </w:r>
-    </w:p>
-    <w:p>
-      <w:pPr>
+        </w:rPr>
+      </w:pPr>
+    </w:p>
+    <w:p>
+      <w:pPr>
+        <w:ind w:firstLine="0"/>
+      </w:pPr>
+      <w:r>
         <w:rPr>
           <w:b/>
         </w:rPr>
-      </w:pPr>
-    </w:p>
-    <w:p>
-      <w:pPr>
-        <w:ind w:firstLine="0"/>
-      </w:pPr>
-      <w:proofErr w:type="gramStart"/>
+        <w:t xml:space="preserve">Quadro </w:t>
+      </w:r>
       <w:r>
         <w:rPr>
           <w:b/>
         </w:rPr>
-        <w:t xml:space="preserve">Quadro </w:t>
-      </w:r>
-      <w:r>
-        <w:rPr>
-          <w:b/>
-        </w:rPr>
         <w:t>?</w:t>
       </w:r>
-      <w:proofErr w:type="gramEnd"/>
-      <w:r>
-        <w:t xml:space="preserve"> – Descrição Classe </w:t>
-      </w:r>
-      <w:proofErr w:type="spellStart"/>
-      <w:r>
-        <w:t>TipoUsuario</w:t>
-      </w:r>
-      <w:proofErr w:type="spellEnd"/>
+      <w:r>
+        <w:t xml:space="preserve"> – Descrição Classe TipoUsuario</w:t>
+      </w:r>
     </w:p>
     <w:p>
       <w:pPr>
@@ -7886,11 +8160,9 @@
             <w:tcW w:w="2831" w:type="dxa"/>
           </w:tcPr>
           <w:p>
-            <w:proofErr w:type="spellStart"/>
             <w:r>
               <w:t>idTipoUsuario</w:t>
             </w:r>
-            <w:proofErr w:type="spellEnd"/>
           </w:p>
         </w:tc>
         <w:tc>
@@ -7898,11 +8170,9 @@
             <w:tcW w:w="2831" w:type="dxa"/>
           </w:tcPr>
           <w:p>
-            <w:proofErr w:type="spellStart"/>
             <w:r>
               <w:t>Integer</w:t>
             </w:r>
-            <w:proofErr w:type="spellEnd"/>
           </w:p>
         </w:tc>
         <w:tc>
@@ -7922,11 +8192,9 @@
             <w:tcW w:w="2831" w:type="dxa"/>
           </w:tcPr>
           <w:p>
-            <w:proofErr w:type="spellStart"/>
             <w:r>
               <w:t>descricao</w:t>
             </w:r>
-            <w:proofErr w:type="spellEnd"/>
           </w:p>
         </w:tc>
         <w:tc>
@@ -7934,11 +8202,9 @@
             <w:tcW w:w="2831" w:type="dxa"/>
           </w:tcPr>
           <w:p>
-            <w:proofErr w:type="spellStart"/>
             <w:r>
               <w:t>String</w:t>
             </w:r>
-            <w:proofErr w:type="spellEnd"/>
           </w:p>
         </w:tc>
         <w:tc>
@@ -7958,11 +8224,9 @@
             <w:tcW w:w="2831" w:type="dxa"/>
           </w:tcPr>
           <w:p>
-            <w:proofErr w:type="spellStart"/>
             <w:r>
               <w:t>permiteLogin</w:t>
             </w:r>
-            <w:proofErr w:type="spellEnd"/>
           </w:p>
         </w:tc>
         <w:tc>
@@ -7970,11 +8234,9 @@
             <w:tcW w:w="2831" w:type="dxa"/>
           </w:tcPr>
           <w:p>
-            <w:proofErr w:type="spellStart"/>
             <w:r>
               <w:t>String</w:t>
             </w:r>
-            <w:proofErr w:type="spellEnd"/>
           </w:p>
         </w:tc>
         <w:tc>
@@ -8034,7 +8296,6 @@
       <w:pPr>
         <w:ind w:firstLine="0"/>
       </w:pPr>
-      <w:proofErr w:type="gramStart"/>
       <w:r>
         <w:rPr>
           <w:b/>
@@ -8047,15 +8308,9 @@
         </w:rPr>
         <w:t>?</w:t>
       </w:r>
-      <w:proofErr w:type="gramEnd"/>
-      <w:r>
-        <w:t xml:space="preserve"> – Descrição Classe </w:t>
-      </w:r>
-      <w:proofErr w:type="spellStart"/>
-      <w:r>
-        <w:t>Orcamento</w:t>
-      </w:r>
-      <w:proofErr w:type="spellEnd"/>
+      <w:r>
+        <w:t xml:space="preserve"> – Descrição Classe Orcamento</w:t>
+      </w:r>
     </w:p>
     <w:p>
       <w:pPr>
@@ -8111,11 +8366,9 @@
             <w:tcW w:w="2831" w:type="dxa"/>
           </w:tcPr>
           <w:p>
-            <w:proofErr w:type="spellStart"/>
             <w:r>
               <w:t>idOrcamento</w:t>
             </w:r>
-            <w:proofErr w:type="spellEnd"/>
           </w:p>
         </w:tc>
         <w:tc>
@@ -8123,11 +8376,9 @@
             <w:tcW w:w="2831" w:type="dxa"/>
           </w:tcPr>
           <w:p>
-            <w:proofErr w:type="spellStart"/>
             <w:r>
               <w:t>Integer</w:t>
             </w:r>
-            <w:proofErr w:type="spellEnd"/>
           </w:p>
         </w:tc>
         <w:tc>
@@ -8147,11 +8398,9 @@
             <w:tcW w:w="2831" w:type="dxa"/>
           </w:tcPr>
           <w:p>
-            <w:proofErr w:type="spellStart"/>
             <w:r>
               <w:t>anoOrcamento</w:t>
             </w:r>
-            <w:proofErr w:type="spellEnd"/>
           </w:p>
         </w:tc>
         <w:tc>
@@ -8159,11 +8408,9 @@
             <w:tcW w:w="2831" w:type="dxa"/>
           </w:tcPr>
           <w:p>
-            <w:proofErr w:type="spellStart"/>
             <w:r>
               <w:t>Integer</w:t>
             </w:r>
-            <w:proofErr w:type="spellEnd"/>
           </w:p>
         </w:tc>
         <w:tc>
@@ -8183,11 +8430,9 @@
             <w:tcW w:w="2831" w:type="dxa"/>
           </w:tcPr>
           <w:p>
-            <w:proofErr w:type="spellStart"/>
             <w:r>
               <w:t>valorOrcamento</w:t>
             </w:r>
-            <w:proofErr w:type="spellEnd"/>
           </w:p>
         </w:tc>
         <w:tc>
@@ -8260,7 +8505,6 @@
       <w:pPr>
         <w:ind w:firstLine="0"/>
       </w:pPr>
-      <w:proofErr w:type="gramStart"/>
       <w:r>
         <w:rPr>
           <w:b/>
@@ -8273,7 +8517,6 @@
         </w:rPr>
         <w:t>?</w:t>
       </w:r>
-      <w:proofErr w:type="gramEnd"/>
       <w:r>
         <w:t xml:space="preserve"> – Descrição Classe Despesa</w:t>
       </w:r>
@@ -8332,11 +8575,9 @@
             <w:tcW w:w="2831" w:type="dxa"/>
           </w:tcPr>
           <w:p>
-            <w:proofErr w:type="spellStart"/>
             <w:r>
               <w:t>idDespesa</w:t>
             </w:r>
-            <w:proofErr w:type="spellEnd"/>
           </w:p>
         </w:tc>
         <w:tc>
@@ -8344,11 +8585,9 @@
             <w:tcW w:w="2831" w:type="dxa"/>
           </w:tcPr>
           <w:p>
-            <w:proofErr w:type="spellStart"/>
             <w:r>
               <w:t>Integer</w:t>
             </w:r>
-            <w:proofErr w:type="spellEnd"/>
           </w:p>
         </w:tc>
         <w:tc>
@@ -8368,11 +8607,9 @@
             <w:tcW w:w="2831" w:type="dxa"/>
           </w:tcPr>
           <w:p>
-            <w:proofErr w:type="spellStart"/>
             <w:r>
               <w:t>numeroDocumento</w:t>
             </w:r>
-            <w:proofErr w:type="spellEnd"/>
           </w:p>
         </w:tc>
         <w:tc>
@@ -8380,11 +8617,9 @@
             <w:tcW w:w="2831" w:type="dxa"/>
           </w:tcPr>
           <w:p>
-            <w:proofErr w:type="spellStart"/>
             <w:r>
               <w:t>String</w:t>
             </w:r>
-            <w:proofErr w:type="spellEnd"/>
           </w:p>
         </w:tc>
         <w:tc>
@@ -8404,11 +8639,9 @@
             <w:tcW w:w="2831" w:type="dxa"/>
           </w:tcPr>
           <w:p>
-            <w:proofErr w:type="spellStart"/>
             <w:r>
               <w:t>numeroControle</w:t>
             </w:r>
-            <w:proofErr w:type="spellEnd"/>
           </w:p>
         </w:tc>
         <w:tc>
@@ -8416,11 +8649,9 @@
             <w:tcW w:w="2831" w:type="dxa"/>
           </w:tcPr>
           <w:p>
-            <w:proofErr w:type="spellStart"/>
             <w:r>
               <w:t>String</w:t>
             </w:r>
-            <w:proofErr w:type="spellEnd"/>
           </w:p>
         </w:tc>
         <w:tc>
@@ -8440,11 +8671,9 @@
             <w:tcW w:w="2831" w:type="dxa"/>
           </w:tcPr>
           <w:p>
-            <w:proofErr w:type="spellStart"/>
             <w:r>
               <w:t>anoMesConsumo</w:t>
             </w:r>
-            <w:proofErr w:type="spellEnd"/>
           </w:p>
         </w:tc>
         <w:tc>
@@ -8452,11 +8681,9 @@
             <w:tcW w:w="2831" w:type="dxa"/>
           </w:tcPr>
           <w:p>
-            <w:proofErr w:type="spellStart"/>
             <w:r>
               <w:t>String</w:t>
             </w:r>
-            <w:proofErr w:type="spellEnd"/>
           </w:p>
         </w:tc>
         <w:tc>
@@ -8476,11 +8703,9 @@
             <w:tcW w:w="2831" w:type="dxa"/>
           </w:tcPr>
           <w:p>
-            <w:proofErr w:type="spellStart"/>
             <w:r>
               <w:t>quantidadeConsumida</w:t>
             </w:r>
-            <w:proofErr w:type="spellEnd"/>
           </w:p>
         </w:tc>
         <w:tc>
@@ -8510,11 +8735,9 @@
             <w:tcW w:w="2831" w:type="dxa"/>
           </w:tcPr>
           <w:p>
-            <w:proofErr w:type="spellStart"/>
             <w:r>
               <w:t>dataVencimento</w:t>
             </w:r>
-            <w:proofErr w:type="spellEnd"/>
           </w:p>
         </w:tc>
         <w:tc>
@@ -8544,11 +8767,9 @@
             <w:tcW w:w="2831" w:type="dxa"/>
           </w:tcPr>
           <w:p>
-            <w:proofErr w:type="spellStart"/>
             <w:r>
               <w:t>valorPrevisto</w:t>
             </w:r>
-            <w:proofErr w:type="spellEnd"/>
           </w:p>
         </w:tc>
         <w:tc>
@@ -8578,11 +8799,9 @@
             <w:tcW w:w="2831" w:type="dxa"/>
           </w:tcPr>
           <w:p>
-            <w:proofErr w:type="spellStart"/>
             <w:r>
               <w:t>dataPagamento</w:t>
             </w:r>
-            <w:proofErr w:type="spellEnd"/>
           </w:p>
         </w:tc>
         <w:tc>
@@ -8612,11 +8831,9 @@
             <w:tcW w:w="2831" w:type="dxa"/>
           </w:tcPr>
           <w:p>
-            <w:proofErr w:type="spellStart"/>
             <w:r>
               <w:t>valorPago</w:t>
             </w:r>
-            <w:proofErr w:type="spellEnd"/>
           </w:p>
         </w:tc>
         <w:tc>
@@ -8646,11 +8863,9 @@
             <w:tcW w:w="2831" w:type="dxa"/>
           </w:tcPr>
           <w:p>
-            <w:proofErr w:type="spellStart"/>
             <w:r>
               <w:t>anoEmissao</w:t>
             </w:r>
-            <w:proofErr w:type="spellEnd"/>
           </w:p>
         </w:tc>
         <w:tc>
@@ -8658,11 +8873,9 @@
             <w:tcW w:w="2831" w:type="dxa"/>
           </w:tcPr>
           <w:p>
-            <w:proofErr w:type="spellStart"/>
             <w:r>
               <w:t>Int</w:t>
             </w:r>
-            <w:proofErr w:type="spellEnd"/>
           </w:p>
         </w:tc>
         <w:tc>
@@ -8682,11 +8895,9 @@
             <w:tcW w:w="2831" w:type="dxa"/>
           </w:tcPr>
           <w:p>
-            <w:proofErr w:type="spellStart"/>
             <w:r>
               <w:t>semestreEmissao</w:t>
             </w:r>
-            <w:proofErr w:type="spellEnd"/>
           </w:p>
         </w:tc>
         <w:tc>
@@ -8694,11 +8905,9 @@
             <w:tcW w:w="2831" w:type="dxa"/>
           </w:tcPr>
           <w:p>
-            <w:proofErr w:type="spellStart"/>
             <w:r>
               <w:t>Int</w:t>
             </w:r>
-            <w:proofErr w:type="spellEnd"/>
           </w:p>
         </w:tc>
         <w:tc>
@@ -8718,11 +8927,9 @@
             <w:tcW w:w="2831" w:type="dxa"/>
           </w:tcPr>
           <w:p>
-            <w:proofErr w:type="spellStart"/>
             <w:r>
               <w:t>trimestreEmissao</w:t>
             </w:r>
-            <w:proofErr w:type="spellEnd"/>
           </w:p>
         </w:tc>
         <w:tc>
@@ -8730,11 +8937,9 @@
             <w:tcW w:w="2831" w:type="dxa"/>
           </w:tcPr>
           <w:p>
-            <w:proofErr w:type="spellStart"/>
             <w:r>
               <w:t>Int</w:t>
             </w:r>
-            <w:proofErr w:type="spellEnd"/>
           </w:p>
         </w:tc>
         <w:tc>
@@ -8754,12 +8959,10 @@
             <w:tcW w:w="2831" w:type="dxa"/>
           </w:tcPr>
           <w:p>
-            <w:proofErr w:type="spellStart"/>
             <w:r>
               <w:lastRenderedPageBreak/>
               <w:t>mesEmissao</w:t>
             </w:r>
-            <w:proofErr w:type="spellEnd"/>
           </w:p>
         </w:tc>
         <w:tc>
@@ -8767,11 +8970,9 @@
             <w:tcW w:w="2831" w:type="dxa"/>
           </w:tcPr>
           <w:p>
-            <w:proofErr w:type="spellStart"/>
             <w:r>
               <w:t>Int</w:t>
             </w:r>
-            <w:proofErr w:type="spellEnd"/>
           </w:p>
         </w:tc>
         <w:tc>
@@ -8801,11 +9002,9 @@
             <w:tcW w:w="2831" w:type="dxa"/>
           </w:tcPr>
           <w:p>
-            <w:proofErr w:type="spellStart"/>
             <w:r>
               <w:t>String</w:t>
             </w:r>
-            <w:proofErr w:type="spellEnd"/>
           </w:p>
         </w:tc>
         <w:tc>
@@ -8880,7 +9079,6 @@
       <w:pPr>
         <w:ind w:firstLine="0"/>
       </w:pPr>
-      <w:proofErr w:type="gramStart"/>
       <w:r>
         <w:rPr>
           <w:b/>
@@ -8893,15 +9091,9 @@
         </w:rPr>
         <w:t xml:space="preserve"> ?</w:t>
       </w:r>
-      <w:proofErr w:type="gramEnd"/>
-      <w:r>
-        <w:t xml:space="preserve"> – Descrição Classe </w:t>
-      </w:r>
-      <w:proofErr w:type="spellStart"/>
-      <w:r>
-        <w:t>Usuario</w:t>
-      </w:r>
-      <w:proofErr w:type="spellEnd"/>
+      <w:r>
+        <w:t xml:space="preserve"> – Descrição Classe Usuario</w:t>
+      </w:r>
     </w:p>
     <w:p>
       <w:pPr>
@@ -8957,11 +9149,9 @@
             <w:tcW w:w="2831" w:type="dxa"/>
           </w:tcPr>
           <w:p>
-            <w:proofErr w:type="spellStart"/>
             <w:r>
               <w:t>idUsuario</w:t>
             </w:r>
-            <w:proofErr w:type="spellEnd"/>
           </w:p>
         </w:tc>
         <w:tc>
@@ -8969,11 +9159,9 @@
             <w:tcW w:w="2831" w:type="dxa"/>
           </w:tcPr>
           <w:p>
-            <w:proofErr w:type="spellStart"/>
             <w:r>
               <w:t>Integer</w:t>
             </w:r>
-            <w:proofErr w:type="spellEnd"/>
           </w:p>
         </w:tc>
         <w:tc>
@@ -8993,11 +9181,9 @@
             <w:tcW w:w="2831" w:type="dxa"/>
           </w:tcPr>
           <w:p>
-            <w:proofErr w:type="spellStart"/>
             <w:r>
               <w:t>cpfCnpj</w:t>
             </w:r>
-            <w:proofErr w:type="spellEnd"/>
           </w:p>
         </w:tc>
         <w:tc>
@@ -9005,11 +9191,9 @@
             <w:tcW w:w="2831" w:type="dxa"/>
           </w:tcPr>
           <w:p>
-            <w:proofErr w:type="spellStart"/>
             <w:r>
               <w:t>String</w:t>
             </w:r>
-            <w:proofErr w:type="spellEnd"/>
           </w:p>
         </w:tc>
         <w:tc>
@@ -9029,11 +9213,9 @@
             <w:tcW w:w="2831" w:type="dxa"/>
           </w:tcPr>
           <w:p>
-            <w:proofErr w:type="spellStart"/>
             <w:r>
               <w:t>nomeRazaoSocial</w:t>
             </w:r>
-            <w:proofErr w:type="spellEnd"/>
           </w:p>
         </w:tc>
         <w:tc>
@@ -9041,11 +9223,9 @@
             <w:tcW w:w="2831" w:type="dxa"/>
           </w:tcPr>
           <w:p>
-            <w:proofErr w:type="spellStart"/>
             <w:r>
               <w:t>String</w:t>
             </w:r>
-            <w:proofErr w:type="spellEnd"/>
           </w:p>
         </w:tc>
         <w:tc>
@@ -9065,11 +9245,9 @@
             <w:tcW w:w="2831" w:type="dxa"/>
           </w:tcPr>
           <w:p>
-            <w:proofErr w:type="spellStart"/>
             <w:r>
               <w:t>Rgle</w:t>
             </w:r>
-            <w:proofErr w:type="spellEnd"/>
           </w:p>
         </w:tc>
         <w:tc>
@@ -9077,11 +9255,9 @@
             <w:tcW w:w="2831" w:type="dxa"/>
           </w:tcPr>
           <w:p>
-            <w:proofErr w:type="spellStart"/>
             <w:r>
               <w:t>Int</w:t>
             </w:r>
-            <w:proofErr w:type="spellEnd"/>
           </w:p>
         </w:tc>
         <w:tc>
@@ -9111,11 +9287,9 @@
             <w:tcW w:w="2831" w:type="dxa"/>
           </w:tcPr>
           <w:p>
-            <w:proofErr w:type="spellStart"/>
             <w:r>
               <w:t>String</w:t>
             </w:r>
-            <w:proofErr w:type="spellEnd"/>
           </w:p>
         </w:tc>
         <w:tc>
@@ -9145,11 +9319,9 @@
             <w:tcW w:w="2831" w:type="dxa"/>
           </w:tcPr>
           <w:p>
-            <w:proofErr w:type="spellStart"/>
             <w:r>
               <w:t>Int</w:t>
             </w:r>
-            <w:proofErr w:type="spellEnd"/>
           </w:p>
         </w:tc>
         <w:tc>
@@ -9179,11 +9351,9 @@
             <w:tcW w:w="2831" w:type="dxa"/>
           </w:tcPr>
           <w:p>
-            <w:proofErr w:type="spellStart"/>
             <w:r>
               <w:t>String</w:t>
             </w:r>
-            <w:proofErr w:type="spellEnd"/>
           </w:p>
         </w:tc>
         <w:tc>
@@ -9213,11 +9383,9 @@
             <w:tcW w:w="2831" w:type="dxa"/>
           </w:tcPr>
           <w:p>
-            <w:proofErr w:type="spellStart"/>
             <w:r>
               <w:t>String</w:t>
             </w:r>
-            <w:proofErr w:type="spellEnd"/>
           </w:p>
         </w:tc>
         <w:tc>
@@ -9247,11 +9415,9 @@
             <w:tcW w:w="2831" w:type="dxa"/>
           </w:tcPr>
           <w:p>
-            <w:proofErr w:type="spellStart"/>
             <w:r>
               <w:t>Int</w:t>
             </w:r>
-            <w:proofErr w:type="spellEnd"/>
           </w:p>
         </w:tc>
         <w:tc>
@@ -9281,11 +9447,9 @@
             <w:tcW w:w="2831" w:type="dxa"/>
           </w:tcPr>
           <w:p>
-            <w:proofErr w:type="spellStart"/>
             <w:r>
               <w:t>String</w:t>
             </w:r>
-            <w:proofErr w:type="spellEnd"/>
           </w:p>
         </w:tc>
         <w:tc>
@@ -9316,11 +9480,9 @@
             <w:tcW w:w="2831" w:type="dxa"/>
           </w:tcPr>
           <w:p>
-            <w:proofErr w:type="spellStart"/>
             <w:r>
               <w:t>String</w:t>
             </w:r>
-            <w:proofErr w:type="spellEnd"/>
           </w:p>
         </w:tc>
         <w:tc>
@@ -9329,15 +9491,7 @@
           </w:tcPr>
           <w:p>
             <w:r>
-              <w:t xml:space="preserve">Rua </w:t>
-            </w:r>
-            <w:proofErr w:type="gramStart"/>
-            <w:r>
-              <w:t>do Usuário/empresa</w:t>
-            </w:r>
-            <w:proofErr w:type="gramEnd"/>
-            <w:r>
-              <w:t xml:space="preserve"> que trabalha.</w:t>
+              <w:t>Rua do Usuário/empresa que trabalha.</w:t>
             </w:r>
           </w:p>
         </w:tc>
@@ -9358,11 +9512,9 @@
             <w:tcW w:w="2831" w:type="dxa"/>
           </w:tcPr>
           <w:p>
-            <w:proofErr w:type="spellStart"/>
             <w:r>
               <w:t>String</w:t>
             </w:r>
-            <w:proofErr w:type="spellEnd"/>
           </w:p>
         </w:tc>
         <w:tc>
@@ -9392,11 +9544,9 @@
             <w:tcW w:w="2831" w:type="dxa"/>
           </w:tcPr>
           <w:p>
-            <w:proofErr w:type="spellStart"/>
             <w:r>
               <w:t>String</w:t>
             </w:r>
-            <w:proofErr w:type="spellEnd"/>
           </w:p>
         </w:tc>
         <w:tc>
@@ -9426,11 +9576,9 @@
             <w:tcW w:w="2831" w:type="dxa"/>
           </w:tcPr>
           <w:p>
-            <w:proofErr w:type="spellStart"/>
             <w:r>
               <w:t>String</w:t>
             </w:r>
-            <w:proofErr w:type="spellEnd"/>
           </w:p>
         </w:tc>
         <w:tc>
@@ -9460,11 +9608,9 @@
             <w:tcW w:w="2831" w:type="dxa"/>
           </w:tcPr>
           <w:p>
-            <w:proofErr w:type="spellStart"/>
             <w:r>
               <w:t>String</w:t>
             </w:r>
-            <w:proofErr w:type="spellEnd"/>
           </w:p>
         </w:tc>
         <w:tc>
@@ -9512,7 +9658,7 @@
           <w:szCs w:val="24"/>
         </w:rPr>
       </w:pPr>
-      <w:bookmarkStart w:id="37" w:name="_Toc152227632"/>
+      <w:bookmarkStart w:id="36" w:name="_Toc152282304"/>
       <w:r>
         <w:rPr>
           <w:szCs w:val="24"/>
@@ -9537,7 +9683,7 @@
         </w:rPr>
         <w:t xml:space="preserve"> Definição dos Atores</w:t>
       </w:r>
-      <w:bookmarkEnd w:id="37"/>
+      <w:bookmarkEnd w:id="36"/>
     </w:p>
     <w:p>
       <w:pPr>
@@ -9550,21 +9696,7 @@
         <w:rPr>
           <w:szCs w:val="24"/>
         </w:rPr>
-        <w:t xml:space="preserve">De acordo com </w:t>
-      </w:r>
-      <w:proofErr w:type="spellStart"/>
-      <w:r>
-        <w:rPr>
-          <w:szCs w:val="24"/>
-        </w:rPr>
-        <w:t>Lucidchart</w:t>
-      </w:r>
-      <w:proofErr w:type="spellEnd"/>
-      <w:r>
-        <w:rPr>
-          <w:szCs w:val="24"/>
-        </w:rPr>
-        <w:t xml:space="preserve"> (2023), os atores são pessoas, organizações ou sistemas externos que interagem com o sistema. </w:t>
+        <w:t xml:space="preserve">De acordo com Lucidchart (2023), os atores são pessoas, organizações ou sistemas externos que interagem com o sistema. </w:t>
       </w:r>
       <w:r>
         <w:rPr>
@@ -9603,23 +9735,13 @@
           <w:szCs w:val="24"/>
         </w:rPr>
       </w:pPr>
-      <w:proofErr w:type="gramStart"/>
       <w:r>
         <w:rPr>
           <w:b/>
           <w:bCs/>
           <w:szCs w:val="24"/>
         </w:rPr>
-        <w:t>Figura ?</w:t>
-      </w:r>
-      <w:proofErr w:type="gramEnd"/>
-      <w:r>
-        <w:rPr>
-          <w:b/>
-          <w:bCs/>
-          <w:szCs w:val="24"/>
-        </w:rPr>
-        <w:t xml:space="preserve"> –</w:t>
+        <w:t>Figura ? –</w:t>
       </w:r>
       <w:r>
         <w:rPr>
@@ -9876,15 +9998,15 @@
           <w:szCs w:val="24"/>
         </w:rPr>
       </w:pPr>
-      <w:bookmarkStart w:id="38" w:name="_Toc253375267"/>
-      <w:bookmarkStart w:id="39" w:name="_Toc311655770"/>
-      <w:bookmarkStart w:id="40" w:name="_Toc311656242"/>
-      <w:bookmarkStart w:id="41" w:name="_Toc311656324"/>
-      <w:bookmarkStart w:id="42" w:name="_Toc311656591"/>
-      <w:bookmarkStart w:id="43" w:name="_Toc311676941"/>
-      <w:bookmarkStart w:id="44" w:name="_Toc311677309"/>
-      <w:bookmarkStart w:id="45" w:name="_Toc356377170"/>
-      <w:bookmarkStart w:id="46" w:name="_Toc152227633"/>
+      <w:bookmarkStart w:id="37" w:name="_Toc253375267"/>
+      <w:bookmarkStart w:id="38" w:name="_Toc311655770"/>
+      <w:bookmarkStart w:id="39" w:name="_Toc311656242"/>
+      <w:bookmarkStart w:id="40" w:name="_Toc311656324"/>
+      <w:bookmarkStart w:id="41" w:name="_Toc311656591"/>
+      <w:bookmarkStart w:id="42" w:name="_Toc311676941"/>
+      <w:bookmarkStart w:id="43" w:name="_Toc311677309"/>
+      <w:bookmarkStart w:id="44" w:name="_Toc356377170"/>
+      <w:bookmarkStart w:id="45" w:name="_Toc152282305"/>
       <w:r>
         <w:rPr>
           <w:szCs w:val="24"/>
@@ -9909,6 +10031,7 @@
         </w:rPr>
         <w:t>Lista de Casos de Uso</w:t>
       </w:r>
+      <w:bookmarkEnd w:id="37"/>
       <w:bookmarkEnd w:id="38"/>
       <w:bookmarkEnd w:id="39"/>
       <w:bookmarkEnd w:id="40"/>
@@ -9917,41 +10040,25 @@
       <w:bookmarkEnd w:id="43"/>
       <w:bookmarkEnd w:id="44"/>
       <w:bookmarkEnd w:id="45"/>
-      <w:bookmarkEnd w:id="46"/>
-    </w:p>
-    <w:p>
-      <w:pPr>
-        <w:rPr>
-          <w:szCs w:val="24"/>
-        </w:rPr>
-      </w:pPr>
-    </w:p>
-    <w:p>
-      <w:pPr>
-        <w:pStyle w:val="Pargrafo"/>
-        <w:spacing w:before="0" w:line="360" w:lineRule="auto"/>
-        <w:ind w:firstLine="851"/>
-        <w:rPr>
-          <w:i/>
-          <w:color w:val="365F91"/>
-          <w:szCs w:val="24"/>
-        </w:rPr>
-      </w:pPr>
-      <w:r>
-        <w:rPr>
-          <w:i/>
-          <w:color w:val="365F91"/>
-          <w:szCs w:val="24"/>
-        </w:rPr>
-        <w:t>(Descrever sobre a Lista de Casos de Uso</w:t>
-      </w:r>
-      <w:r>
-        <w:rPr>
-          <w:i/>
-          <w:color w:val="365F91"/>
-          <w:szCs w:val="24"/>
-        </w:rPr>
-        <w:t>)</w:t>
+    </w:p>
+    <w:p/>
+    <w:p>
+      <w:pPr>
+        <w:rPr>
+          <w:szCs w:val="24"/>
+        </w:rPr>
+      </w:pPr>
+      <w:r>
+        <w:rPr>
+          <w:szCs w:val="24"/>
+        </w:rPr>
+        <w:t xml:space="preserve">A seguir, apresentamos uma lista consolidada dos casos de uso que foram desenvolvidos até o momento no projeto, proporcionando uma visão abrangente das funcionalidades que já foram concebidas e </w:t>
+      </w:r>
+      <w:r>
+        <w:rPr>
+          <w:szCs w:val="24"/>
+        </w:rPr>
+        <w:t xml:space="preserve">as que ainda serão implementadas. </w:t>
       </w:r>
     </w:p>
     <w:p>
@@ -9960,6 +10067,7 @@
         <w:spacing w:before="0" w:line="360" w:lineRule="auto"/>
         <w:ind w:left="360" w:firstLine="0"/>
         <w:rPr>
+          <w:iCs/>
           <w:szCs w:val="24"/>
         </w:rPr>
       </w:pPr>
@@ -9969,7 +10077,7 @@
         <w:pStyle w:val="Legenda"/>
         <w:jc w:val="both"/>
       </w:pPr>
-      <w:bookmarkStart w:id="47" w:name="_Toc356377024"/>
+      <w:bookmarkStart w:id="46" w:name="_Toc356377024"/>
       <w:r>
         <w:t xml:space="preserve">Quadro </w:t>
       </w:r>
@@ -10012,11 +10120,11 @@
         </w:rPr>
         <w:t xml:space="preserve"> Lista de Casos de Uso</w:t>
       </w:r>
-      <w:bookmarkEnd w:id="47"/>
+      <w:bookmarkEnd w:id="46"/>
     </w:p>
     <w:tbl>
       <w:tblPr>
-        <w:tblW w:w="9350" w:type="dxa"/>
+        <w:tblW w:w="9923" w:type="dxa"/>
         <w:jc w:val="center"/>
         <w:tblBorders>
           <w:top w:val="single" w:sz="4" w:space="0" w:color="auto"/>
@@ -10033,11 +10141,11 @@
         <w:tblLook w:val="04A0" w:firstRow="1" w:lastRow="0" w:firstColumn="1" w:lastColumn="0" w:noHBand="0" w:noVBand="1"/>
       </w:tblPr>
       <w:tblGrid>
-        <w:gridCol w:w="526"/>
-        <w:gridCol w:w="3010"/>
-        <w:gridCol w:w="1642"/>
-        <w:gridCol w:w="2413"/>
-        <w:gridCol w:w="1759"/>
+        <w:gridCol w:w="513"/>
+        <w:gridCol w:w="3002"/>
+        <w:gridCol w:w="2247"/>
+        <w:gridCol w:w="2407"/>
+        <w:gridCol w:w="1754"/>
       </w:tblGrid>
       <w:tr>
         <w:trPr>
@@ -10047,7 +10155,7 @@
         </w:trPr>
         <w:tc>
           <w:tcPr>
-            <w:tcW w:w="524" w:type="dxa"/>
+            <w:tcW w:w="513" w:type="dxa"/>
             <w:shd w:val="clear" w:color="auto" w:fill="auto"/>
             <w:noWrap/>
             <w:vAlign w:val="bottom"/>
@@ -10107,7 +10215,7 @@
         </w:tc>
         <w:tc>
           <w:tcPr>
-            <w:tcW w:w="1638" w:type="dxa"/>
+            <w:tcW w:w="2247" w:type="dxa"/>
             <w:shd w:val="clear" w:color="auto" w:fill="auto"/>
             <w:noWrap/>
             <w:vAlign w:val="bottom"/>
@@ -10203,7 +10311,7 @@
         </w:trPr>
         <w:tc>
           <w:tcPr>
-            <w:tcW w:w="524" w:type="dxa"/>
+            <w:tcW w:w="513" w:type="dxa"/>
             <w:shd w:val="clear" w:color="auto" w:fill="auto"/>
             <w:noWrap/>
             <w:vAlign w:val="center"/>
@@ -10248,13 +10356,27 @@
                 <w:color w:val="000000"/>
                 <w:kern w:val="24"/>
               </w:rPr>
-              <w:t>Funcionário Cadastra Livro</w:t>
-            </w:r>
-          </w:p>
-        </w:tc>
-        <w:tc>
-          <w:tcPr>
-            <w:tcW w:w="1638" w:type="dxa"/>
+              <w:t>Administrador</w:t>
+            </w:r>
+            <w:r>
+              <w:rPr>
+                <w:color w:val="000000"/>
+                <w:kern w:val="24"/>
+              </w:rPr>
+              <w:t xml:space="preserve"> Cadastra </w:t>
+            </w:r>
+            <w:r>
+              <w:rPr>
+                <w:color w:val="000000"/>
+                <w:kern w:val="24"/>
+              </w:rPr>
+              <w:t>Administrador</w:t>
+            </w:r>
+          </w:p>
+        </w:tc>
+        <w:tc>
+          <w:tcPr>
+            <w:tcW w:w="2247" w:type="dxa"/>
             <w:shd w:val="clear" w:color="auto" w:fill="auto"/>
             <w:noWrap/>
             <w:vAlign w:val="center"/>
@@ -10274,7 +10396,21 @@
                 <w:color w:val="000000"/>
                 <w:kern w:val="24"/>
               </w:rPr>
-              <w:t>dados livro</w:t>
+              <w:t>D</w:t>
+            </w:r>
+            <w:r>
+              <w:rPr>
+                <w:color w:val="000000"/>
+                <w:kern w:val="24"/>
+              </w:rPr>
+              <w:t>ados</w:t>
+            </w:r>
+            <w:r>
+              <w:rPr>
+                <w:color w:val="000000"/>
+                <w:kern w:val="24"/>
+              </w:rPr>
+              <w:t xml:space="preserve"> administrador</w:t>
             </w:r>
           </w:p>
         </w:tc>
@@ -10300,7 +10436,14 @@
                 <w:color w:val="000000"/>
                 <w:kern w:val="24"/>
               </w:rPr>
-              <w:t>Cadastrar Livro</w:t>
+              <w:t>Cadastra</w:t>
+            </w:r>
+            <w:r>
+              <w:rPr>
+                <w:color w:val="000000"/>
+                <w:kern w:val="24"/>
+              </w:rPr>
+              <w:t xml:space="preserve"> Administrador</w:t>
             </w:r>
           </w:p>
         </w:tc>
@@ -10338,7 +10481,7 @@
         </w:trPr>
         <w:tc>
           <w:tcPr>
-            <w:tcW w:w="524" w:type="dxa"/>
+            <w:tcW w:w="513" w:type="dxa"/>
             <w:shd w:val="clear" w:color="auto" w:fill="auto"/>
             <w:noWrap/>
             <w:vAlign w:val="center"/>
@@ -10375,13 +10518,27 @@
                 <w:color w:val="000000"/>
                 <w:kern w:val="24"/>
               </w:rPr>
-              <w:t>Funcionário Cadastra Autor</w:t>
-            </w:r>
-          </w:p>
-        </w:tc>
-        <w:tc>
-          <w:tcPr>
-            <w:tcW w:w="1638" w:type="dxa"/>
+              <w:t>Administrador</w:t>
+            </w:r>
+            <w:r>
+              <w:rPr>
+                <w:color w:val="000000"/>
+                <w:kern w:val="24"/>
+              </w:rPr>
+              <w:t xml:space="preserve"> Cadastra </w:t>
+            </w:r>
+            <w:r>
+              <w:rPr>
+                <w:color w:val="000000"/>
+                <w:kern w:val="24"/>
+              </w:rPr>
+              <w:t>Funcionário</w:t>
+            </w:r>
+          </w:p>
+        </w:tc>
+        <w:tc>
+          <w:tcPr>
+            <w:tcW w:w="2247" w:type="dxa"/>
             <w:shd w:val="clear" w:color="auto" w:fill="auto"/>
             <w:noWrap/>
             <w:vAlign w:val="center"/>
@@ -10393,11 +10550,7 @@
               <w:jc w:val="left"/>
             </w:pPr>
             <w:r>
-              <w:rPr>
-                <w:color w:val="000000"/>
-                <w:kern w:val="24"/>
-              </w:rPr>
-              <w:t>dados  autor</w:t>
+              <w:t>Dados funcionário</w:t>
             </w:r>
           </w:p>
         </w:tc>
@@ -10419,7 +10572,14 @@
                 <w:color w:val="000000"/>
                 <w:kern w:val="24"/>
               </w:rPr>
-              <w:t>Cadastrar Autor</w:t>
+              <w:t xml:space="preserve">Cadastra </w:t>
+            </w:r>
+            <w:r>
+              <w:rPr>
+                <w:color w:val="000000"/>
+                <w:kern w:val="24"/>
+              </w:rPr>
+              <w:t>Funcionário</w:t>
             </w:r>
           </w:p>
         </w:tc>
@@ -10446,6 +10606,1594 @@
           </w:p>
         </w:tc>
       </w:tr>
+      <w:tr>
+        <w:trPr>
+          <w:trHeight w:val="250"/>
+          <w:jc w:val="center"/>
+        </w:trPr>
+        <w:tc>
+          <w:tcPr>
+            <w:tcW w:w="513" w:type="dxa"/>
+            <w:shd w:val="clear" w:color="auto" w:fill="auto"/>
+            <w:noWrap/>
+            <w:vAlign w:val="center"/>
+          </w:tcPr>
+          <w:p>
+            <w:pPr>
+              <w:pStyle w:val="NormalWeb"/>
+              <w:spacing w:before="0" w:beforeAutospacing="0" w:after="0" w:afterAutospacing="0"/>
+              <w:rPr>
+                <w:color w:val="000000"/>
+                <w:kern w:val="24"/>
+              </w:rPr>
+            </w:pPr>
+            <w:r>
+              <w:rPr>
+                <w:color w:val="000000"/>
+                <w:kern w:val="24"/>
+              </w:rPr>
+              <w:t>03</w:t>
+            </w:r>
+          </w:p>
+        </w:tc>
+        <w:tc>
+          <w:tcPr>
+            <w:tcW w:w="3002" w:type="dxa"/>
+            <w:shd w:val="clear" w:color="auto" w:fill="auto"/>
+            <w:noWrap/>
+            <w:vAlign w:val="center"/>
+          </w:tcPr>
+          <w:p>
+            <w:pPr>
+              <w:pStyle w:val="NormalWeb"/>
+              <w:spacing w:before="0" w:beforeAutospacing="0" w:after="0" w:afterAutospacing="0"/>
+              <w:jc w:val="left"/>
+              <w:rPr>
+                <w:color w:val="000000"/>
+                <w:kern w:val="24"/>
+              </w:rPr>
+            </w:pPr>
+            <w:r>
+              <w:rPr>
+                <w:color w:val="000000"/>
+                <w:kern w:val="24"/>
+              </w:rPr>
+              <w:t>Administrador Cadastra TipoDespesa</w:t>
+            </w:r>
+          </w:p>
+        </w:tc>
+        <w:tc>
+          <w:tcPr>
+            <w:tcW w:w="2247" w:type="dxa"/>
+            <w:shd w:val="clear" w:color="auto" w:fill="auto"/>
+            <w:noWrap/>
+            <w:vAlign w:val="center"/>
+          </w:tcPr>
+          <w:p>
+            <w:pPr>
+              <w:pStyle w:val="NormalWeb"/>
+              <w:spacing w:before="0" w:beforeAutospacing="0" w:after="0" w:afterAutospacing="0"/>
+              <w:jc w:val="left"/>
+            </w:pPr>
+            <w:r>
+              <w:t>Dados tipoDespesa</w:t>
+            </w:r>
+          </w:p>
+        </w:tc>
+        <w:tc>
+          <w:tcPr>
+            <w:tcW w:w="2407" w:type="dxa"/>
+            <w:shd w:val="clear" w:color="auto" w:fill="auto"/>
+            <w:noWrap/>
+            <w:vAlign w:val="center"/>
+          </w:tcPr>
+          <w:p>
+            <w:pPr>
+              <w:pStyle w:val="NormalWeb"/>
+              <w:spacing w:before="0" w:beforeAutospacing="0" w:after="0" w:afterAutospacing="0"/>
+              <w:jc w:val="left"/>
+              <w:rPr>
+                <w:color w:val="000000"/>
+                <w:kern w:val="24"/>
+              </w:rPr>
+            </w:pPr>
+            <w:r>
+              <w:rPr>
+                <w:color w:val="000000"/>
+                <w:kern w:val="24"/>
+              </w:rPr>
+              <w:t>Cadastra TipoDespesa</w:t>
+            </w:r>
+          </w:p>
+        </w:tc>
+        <w:tc>
+          <w:tcPr>
+            <w:tcW w:w="1754" w:type="dxa"/>
+            <w:shd w:val="clear" w:color="auto" w:fill="auto"/>
+            <w:noWrap/>
+            <w:vAlign w:val="center"/>
+          </w:tcPr>
+          <w:p>
+            <w:pPr>
+              <w:pStyle w:val="NormalWeb"/>
+              <w:spacing w:before="0" w:beforeAutospacing="0" w:after="0" w:afterAutospacing="0"/>
+              <w:jc w:val="left"/>
+              <w:rPr>
+                <w:color w:val="000000"/>
+                <w:kern w:val="24"/>
+              </w:rPr>
+            </w:pPr>
+            <w:r>
+              <w:rPr>
+                <w:color w:val="000000"/>
+                <w:kern w:val="24"/>
+              </w:rPr>
+              <w:t>Msg0</w:t>
+            </w:r>
+            <w:r>
+              <w:rPr>
+                <w:color w:val="000000"/>
+                <w:kern w:val="24"/>
+              </w:rPr>
+              <w:t>3</w:t>
+            </w:r>
+          </w:p>
+        </w:tc>
+      </w:tr>
+      <w:tr>
+        <w:trPr>
+          <w:trHeight w:val="250"/>
+          <w:jc w:val="center"/>
+        </w:trPr>
+        <w:tc>
+          <w:tcPr>
+            <w:tcW w:w="513" w:type="dxa"/>
+            <w:shd w:val="clear" w:color="auto" w:fill="auto"/>
+            <w:noWrap/>
+            <w:vAlign w:val="center"/>
+          </w:tcPr>
+          <w:p>
+            <w:pPr>
+              <w:pStyle w:val="NormalWeb"/>
+              <w:spacing w:before="0" w:beforeAutospacing="0" w:after="0" w:afterAutospacing="0"/>
+              <w:rPr>
+                <w:color w:val="000000"/>
+                <w:kern w:val="24"/>
+              </w:rPr>
+            </w:pPr>
+            <w:r>
+              <w:rPr>
+                <w:color w:val="000000"/>
+                <w:kern w:val="24"/>
+              </w:rPr>
+              <w:t>04</w:t>
+            </w:r>
+          </w:p>
+        </w:tc>
+        <w:tc>
+          <w:tcPr>
+            <w:tcW w:w="3002" w:type="dxa"/>
+            <w:shd w:val="clear" w:color="auto" w:fill="auto"/>
+            <w:noWrap/>
+            <w:vAlign w:val="center"/>
+          </w:tcPr>
+          <w:p>
+            <w:pPr>
+              <w:pStyle w:val="NormalWeb"/>
+              <w:spacing w:before="0" w:beforeAutospacing="0" w:after="0" w:afterAutospacing="0"/>
+              <w:jc w:val="left"/>
+              <w:rPr>
+                <w:color w:val="000000"/>
+                <w:kern w:val="24"/>
+              </w:rPr>
+            </w:pPr>
+            <w:r>
+              <w:rPr>
+                <w:color w:val="000000"/>
+                <w:kern w:val="24"/>
+              </w:rPr>
+              <w:t>Administrador Cadastra</w:t>
+            </w:r>
+            <w:r>
+              <w:rPr>
+                <w:color w:val="000000"/>
+                <w:kern w:val="24"/>
+              </w:rPr>
+              <w:t xml:space="preserve"> TipoInstitucao</w:t>
+            </w:r>
+          </w:p>
+        </w:tc>
+        <w:tc>
+          <w:tcPr>
+            <w:tcW w:w="2247" w:type="dxa"/>
+            <w:shd w:val="clear" w:color="auto" w:fill="auto"/>
+            <w:noWrap/>
+            <w:vAlign w:val="center"/>
+          </w:tcPr>
+          <w:p>
+            <w:pPr>
+              <w:pStyle w:val="NormalWeb"/>
+              <w:spacing w:before="0" w:beforeAutospacing="0" w:after="0" w:afterAutospacing="0"/>
+              <w:jc w:val="left"/>
+            </w:pPr>
+            <w:r>
+              <w:t>Dados tipoIntituicao</w:t>
+            </w:r>
+          </w:p>
+        </w:tc>
+        <w:tc>
+          <w:tcPr>
+            <w:tcW w:w="2407" w:type="dxa"/>
+            <w:shd w:val="clear" w:color="auto" w:fill="auto"/>
+            <w:noWrap/>
+            <w:vAlign w:val="center"/>
+          </w:tcPr>
+          <w:p>
+            <w:pPr>
+              <w:pStyle w:val="NormalWeb"/>
+              <w:spacing w:before="0" w:beforeAutospacing="0" w:after="0" w:afterAutospacing="0"/>
+              <w:jc w:val="left"/>
+              <w:rPr>
+                <w:color w:val="000000"/>
+                <w:kern w:val="24"/>
+              </w:rPr>
+            </w:pPr>
+            <w:r>
+              <w:rPr>
+                <w:color w:val="000000"/>
+                <w:kern w:val="24"/>
+              </w:rPr>
+              <w:t>Cadastra TipoIntituicao</w:t>
+            </w:r>
+          </w:p>
+        </w:tc>
+        <w:tc>
+          <w:tcPr>
+            <w:tcW w:w="1754" w:type="dxa"/>
+            <w:shd w:val="clear" w:color="auto" w:fill="auto"/>
+            <w:noWrap/>
+            <w:vAlign w:val="center"/>
+          </w:tcPr>
+          <w:p>
+            <w:pPr>
+              <w:pStyle w:val="NormalWeb"/>
+              <w:spacing w:before="0" w:beforeAutospacing="0" w:after="0" w:afterAutospacing="0"/>
+              <w:jc w:val="left"/>
+              <w:rPr>
+                <w:color w:val="000000"/>
+                <w:kern w:val="24"/>
+              </w:rPr>
+            </w:pPr>
+            <w:r>
+              <w:rPr>
+                <w:color w:val="000000"/>
+                <w:kern w:val="24"/>
+              </w:rPr>
+              <w:t>Msg0</w:t>
+            </w:r>
+            <w:r>
+              <w:rPr>
+                <w:color w:val="000000"/>
+                <w:kern w:val="24"/>
+              </w:rPr>
+              <w:t>4</w:t>
+            </w:r>
+          </w:p>
+        </w:tc>
+      </w:tr>
+      <w:tr>
+        <w:trPr>
+          <w:trHeight w:val="250"/>
+          <w:jc w:val="center"/>
+        </w:trPr>
+        <w:tc>
+          <w:tcPr>
+            <w:tcW w:w="513" w:type="dxa"/>
+            <w:shd w:val="clear" w:color="auto" w:fill="auto"/>
+            <w:noWrap/>
+            <w:vAlign w:val="center"/>
+          </w:tcPr>
+          <w:p>
+            <w:pPr>
+              <w:pStyle w:val="NormalWeb"/>
+              <w:spacing w:before="0" w:beforeAutospacing="0" w:after="0" w:afterAutospacing="0"/>
+              <w:rPr>
+                <w:color w:val="000000"/>
+                <w:kern w:val="24"/>
+              </w:rPr>
+            </w:pPr>
+            <w:r>
+              <w:rPr>
+                <w:color w:val="000000"/>
+                <w:kern w:val="24"/>
+              </w:rPr>
+              <w:t>05</w:t>
+            </w:r>
+          </w:p>
+        </w:tc>
+        <w:tc>
+          <w:tcPr>
+            <w:tcW w:w="3002" w:type="dxa"/>
+            <w:shd w:val="clear" w:color="auto" w:fill="auto"/>
+            <w:noWrap/>
+            <w:vAlign w:val="center"/>
+          </w:tcPr>
+          <w:p>
+            <w:pPr>
+              <w:pStyle w:val="NormalWeb"/>
+              <w:spacing w:before="0" w:beforeAutospacing="0" w:after="0" w:afterAutospacing="0"/>
+              <w:jc w:val="left"/>
+              <w:rPr>
+                <w:color w:val="000000"/>
+                <w:kern w:val="24"/>
+              </w:rPr>
+            </w:pPr>
+            <w:r>
+              <w:rPr>
+                <w:color w:val="000000"/>
+                <w:kern w:val="24"/>
+              </w:rPr>
+              <w:t>Administrador Cadastra</w:t>
+            </w:r>
+            <w:r>
+              <w:rPr>
+                <w:color w:val="000000"/>
+                <w:kern w:val="24"/>
+              </w:rPr>
+              <w:t xml:space="preserve"> UnidadeMedida</w:t>
+            </w:r>
+          </w:p>
+        </w:tc>
+        <w:tc>
+          <w:tcPr>
+            <w:tcW w:w="2247" w:type="dxa"/>
+            <w:shd w:val="clear" w:color="auto" w:fill="auto"/>
+            <w:noWrap/>
+            <w:vAlign w:val="center"/>
+          </w:tcPr>
+          <w:p>
+            <w:pPr>
+              <w:pStyle w:val="NormalWeb"/>
+              <w:spacing w:before="0" w:beforeAutospacing="0" w:after="0" w:afterAutospacing="0"/>
+              <w:jc w:val="left"/>
+            </w:pPr>
+            <w:r>
+              <w:t>Dados UnidadeMedida</w:t>
+            </w:r>
+          </w:p>
+        </w:tc>
+        <w:tc>
+          <w:tcPr>
+            <w:tcW w:w="2407" w:type="dxa"/>
+            <w:shd w:val="clear" w:color="auto" w:fill="auto"/>
+            <w:noWrap/>
+            <w:vAlign w:val="center"/>
+          </w:tcPr>
+          <w:p>
+            <w:pPr>
+              <w:pStyle w:val="NormalWeb"/>
+              <w:spacing w:before="0" w:beforeAutospacing="0" w:after="0" w:afterAutospacing="0"/>
+              <w:jc w:val="left"/>
+              <w:rPr>
+                <w:color w:val="000000"/>
+                <w:kern w:val="24"/>
+              </w:rPr>
+            </w:pPr>
+            <w:r>
+              <w:rPr>
+                <w:color w:val="000000"/>
+                <w:kern w:val="24"/>
+              </w:rPr>
+              <w:t>Cadastra UnidadeMedida</w:t>
+            </w:r>
+          </w:p>
+        </w:tc>
+        <w:tc>
+          <w:tcPr>
+            <w:tcW w:w="1754" w:type="dxa"/>
+            <w:shd w:val="clear" w:color="auto" w:fill="auto"/>
+            <w:noWrap/>
+            <w:vAlign w:val="center"/>
+          </w:tcPr>
+          <w:p>
+            <w:pPr>
+              <w:pStyle w:val="NormalWeb"/>
+              <w:spacing w:before="0" w:beforeAutospacing="0" w:after="0" w:afterAutospacing="0"/>
+              <w:jc w:val="left"/>
+              <w:rPr>
+                <w:color w:val="000000"/>
+                <w:kern w:val="24"/>
+              </w:rPr>
+            </w:pPr>
+            <w:r>
+              <w:rPr>
+                <w:color w:val="000000"/>
+                <w:kern w:val="24"/>
+              </w:rPr>
+              <w:t>Msg0</w:t>
+            </w:r>
+            <w:r>
+              <w:rPr>
+                <w:color w:val="000000"/>
+                <w:kern w:val="24"/>
+              </w:rPr>
+              <w:t>5</w:t>
+            </w:r>
+          </w:p>
+        </w:tc>
+      </w:tr>
+      <w:tr>
+        <w:trPr>
+          <w:trHeight w:val="250"/>
+          <w:jc w:val="center"/>
+        </w:trPr>
+        <w:tc>
+          <w:tcPr>
+            <w:tcW w:w="513" w:type="dxa"/>
+            <w:shd w:val="clear" w:color="auto" w:fill="auto"/>
+            <w:noWrap/>
+            <w:vAlign w:val="center"/>
+          </w:tcPr>
+          <w:p>
+            <w:pPr>
+              <w:pStyle w:val="NormalWeb"/>
+              <w:spacing w:before="0" w:beforeAutospacing="0" w:after="0" w:afterAutospacing="0"/>
+              <w:rPr>
+                <w:color w:val="000000"/>
+                <w:kern w:val="24"/>
+              </w:rPr>
+            </w:pPr>
+            <w:r>
+              <w:rPr>
+                <w:color w:val="000000"/>
+                <w:kern w:val="24"/>
+              </w:rPr>
+              <w:t>06</w:t>
+            </w:r>
+          </w:p>
+        </w:tc>
+        <w:tc>
+          <w:tcPr>
+            <w:tcW w:w="3002" w:type="dxa"/>
+            <w:shd w:val="clear" w:color="auto" w:fill="auto"/>
+            <w:noWrap/>
+            <w:vAlign w:val="center"/>
+          </w:tcPr>
+          <w:p>
+            <w:pPr>
+              <w:pStyle w:val="NormalWeb"/>
+              <w:spacing w:before="0" w:beforeAutospacing="0" w:after="0" w:afterAutospacing="0"/>
+              <w:jc w:val="left"/>
+              <w:rPr>
+                <w:color w:val="000000"/>
+                <w:kern w:val="24"/>
+              </w:rPr>
+            </w:pPr>
+            <w:r>
+              <w:rPr>
+                <w:color w:val="000000"/>
+                <w:kern w:val="24"/>
+              </w:rPr>
+              <w:t>Administrador Cadastra UnidadeConsumidora</w:t>
+            </w:r>
+          </w:p>
+        </w:tc>
+        <w:tc>
+          <w:tcPr>
+            <w:tcW w:w="2247" w:type="dxa"/>
+            <w:shd w:val="clear" w:color="auto" w:fill="auto"/>
+            <w:noWrap/>
+            <w:vAlign w:val="center"/>
+          </w:tcPr>
+          <w:p>
+            <w:pPr>
+              <w:pStyle w:val="NormalWeb"/>
+              <w:spacing w:before="0" w:beforeAutospacing="0" w:after="0" w:afterAutospacing="0"/>
+              <w:jc w:val="left"/>
+            </w:pPr>
+            <w:r>
+              <w:t>Dados UnidadeConsumidora</w:t>
+            </w:r>
+          </w:p>
+        </w:tc>
+        <w:tc>
+          <w:tcPr>
+            <w:tcW w:w="2407" w:type="dxa"/>
+            <w:shd w:val="clear" w:color="auto" w:fill="auto"/>
+            <w:noWrap/>
+            <w:vAlign w:val="center"/>
+          </w:tcPr>
+          <w:p>
+            <w:pPr>
+              <w:pStyle w:val="NormalWeb"/>
+              <w:spacing w:before="0" w:beforeAutospacing="0" w:after="0" w:afterAutospacing="0"/>
+              <w:jc w:val="left"/>
+              <w:rPr>
+                <w:color w:val="000000"/>
+                <w:kern w:val="24"/>
+              </w:rPr>
+            </w:pPr>
+            <w:r>
+              <w:rPr>
+                <w:color w:val="000000"/>
+                <w:kern w:val="24"/>
+              </w:rPr>
+              <w:t>Cadastra Unidade</w:t>
+            </w:r>
+            <w:r>
+              <w:rPr>
+                <w:color w:val="000000"/>
+                <w:kern w:val="24"/>
+              </w:rPr>
+              <w:t>Consumidora</w:t>
+            </w:r>
+          </w:p>
+        </w:tc>
+        <w:tc>
+          <w:tcPr>
+            <w:tcW w:w="1754" w:type="dxa"/>
+            <w:shd w:val="clear" w:color="auto" w:fill="auto"/>
+            <w:noWrap/>
+            <w:vAlign w:val="center"/>
+          </w:tcPr>
+          <w:p>
+            <w:pPr>
+              <w:pStyle w:val="NormalWeb"/>
+              <w:spacing w:before="0" w:beforeAutospacing="0" w:after="0" w:afterAutospacing="0"/>
+              <w:jc w:val="left"/>
+              <w:rPr>
+                <w:color w:val="000000"/>
+                <w:kern w:val="24"/>
+              </w:rPr>
+            </w:pPr>
+            <w:r>
+              <w:rPr>
+                <w:color w:val="000000"/>
+                <w:kern w:val="24"/>
+              </w:rPr>
+              <w:t>Msg0</w:t>
+            </w:r>
+            <w:r>
+              <w:rPr>
+                <w:color w:val="000000"/>
+                <w:kern w:val="24"/>
+              </w:rPr>
+              <w:t>6</w:t>
+            </w:r>
+          </w:p>
+        </w:tc>
+      </w:tr>
+      <w:tr>
+        <w:trPr>
+          <w:trHeight w:val="250"/>
+          <w:jc w:val="center"/>
+        </w:trPr>
+        <w:tc>
+          <w:tcPr>
+            <w:tcW w:w="513" w:type="dxa"/>
+            <w:shd w:val="clear" w:color="auto" w:fill="auto"/>
+            <w:noWrap/>
+            <w:vAlign w:val="center"/>
+          </w:tcPr>
+          <w:p>
+            <w:pPr>
+              <w:pStyle w:val="NormalWeb"/>
+              <w:spacing w:before="0" w:beforeAutospacing="0" w:after="0" w:afterAutospacing="0"/>
+              <w:rPr>
+                <w:color w:val="000000"/>
+                <w:kern w:val="24"/>
+              </w:rPr>
+            </w:pPr>
+            <w:r>
+              <w:rPr>
+                <w:color w:val="000000"/>
+                <w:kern w:val="24"/>
+              </w:rPr>
+              <w:t>07</w:t>
+            </w:r>
+          </w:p>
+        </w:tc>
+        <w:tc>
+          <w:tcPr>
+            <w:tcW w:w="3002" w:type="dxa"/>
+            <w:shd w:val="clear" w:color="auto" w:fill="auto"/>
+            <w:noWrap/>
+            <w:vAlign w:val="center"/>
+          </w:tcPr>
+          <w:p>
+            <w:pPr>
+              <w:pStyle w:val="NormalWeb"/>
+              <w:spacing w:before="0" w:beforeAutospacing="0" w:after="0" w:afterAutospacing="0"/>
+              <w:jc w:val="left"/>
+              <w:rPr>
+                <w:color w:val="000000"/>
+                <w:kern w:val="24"/>
+              </w:rPr>
+            </w:pPr>
+            <w:r>
+              <w:rPr>
+                <w:color w:val="000000"/>
+                <w:kern w:val="24"/>
+              </w:rPr>
+              <w:t xml:space="preserve">Administrador </w:t>
+            </w:r>
+            <w:r>
+              <w:rPr>
+                <w:color w:val="000000"/>
+                <w:kern w:val="24"/>
+              </w:rPr>
+              <w:t>Altera Administrador</w:t>
+            </w:r>
+          </w:p>
+        </w:tc>
+        <w:tc>
+          <w:tcPr>
+            <w:tcW w:w="2247" w:type="dxa"/>
+            <w:shd w:val="clear" w:color="auto" w:fill="auto"/>
+            <w:noWrap/>
+            <w:vAlign w:val="center"/>
+          </w:tcPr>
+          <w:p>
+            <w:pPr>
+              <w:pStyle w:val="NormalWeb"/>
+              <w:spacing w:before="0" w:beforeAutospacing="0" w:after="0" w:afterAutospacing="0"/>
+              <w:jc w:val="left"/>
+            </w:pPr>
+            <w:r>
+              <w:t>Dados administrador alterados</w:t>
+            </w:r>
+          </w:p>
+        </w:tc>
+        <w:tc>
+          <w:tcPr>
+            <w:tcW w:w="2407" w:type="dxa"/>
+            <w:shd w:val="clear" w:color="auto" w:fill="auto"/>
+            <w:noWrap/>
+            <w:vAlign w:val="center"/>
+          </w:tcPr>
+          <w:p>
+            <w:pPr>
+              <w:pStyle w:val="NormalWeb"/>
+              <w:spacing w:before="0" w:beforeAutospacing="0" w:after="0" w:afterAutospacing="0"/>
+              <w:jc w:val="left"/>
+              <w:rPr>
+                <w:color w:val="000000"/>
+                <w:kern w:val="24"/>
+              </w:rPr>
+            </w:pPr>
+            <w:r>
+              <w:rPr>
+                <w:color w:val="000000"/>
+                <w:kern w:val="24"/>
+              </w:rPr>
+              <w:t>Alterar Administrador</w:t>
+            </w:r>
+          </w:p>
+        </w:tc>
+        <w:tc>
+          <w:tcPr>
+            <w:tcW w:w="1754" w:type="dxa"/>
+            <w:shd w:val="clear" w:color="auto" w:fill="auto"/>
+            <w:noWrap/>
+            <w:vAlign w:val="center"/>
+          </w:tcPr>
+          <w:p>
+            <w:pPr>
+              <w:pStyle w:val="NormalWeb"/>
+              <w:spacing w:before="0" w:beforeAutospacing="0" w:after="0" w:afterAutospacing="0"/>
+              <w:jc w:val="left"/>
+              <w:rPr>
+                <w:color w:val="000000"/>
+                <w:kern w:val="24"/>
+              </w:rPr>
+            </w:pPr>
+            <w:r>
+              <w:rPr>
+                <w:color w:val="000000"/>
+                <w:kern w:val="24"/>
+              </w:rPr>
+              <w:t>Msg0</w:t>
+            </w:r>
+            <w:r>
+              <w:rPr>
+                <w:color w:val="000000"/>
+                <w:kern w:val="24"/>
+              </w:rPr>
+              <w:t>7</w:t>
+            </w:r>
+          </w:p>
+        </w:tc>
+      </w:tr>
+      <w:tr>
+        <w:trPr>
+          <w:trHeight w:val="250"/>
+          <w:jc w:val="center"/>
+        </w:trPr>
+        <w:tc>
+          <w:tcPr>
+            <w:tcW w:w="513" w:type="dxa"/>
+            <w:shd w:val="clear" w:color="auto" w:fill="auto"/>
+            <w:noWrap/>
+            <w:vAlign w:val="center"/>
+          </w:tcPr>
+          <w:p>
+            <w:pPr>
+              <w:pStyle w:val="NormalWeb"/>
+              <w:spacing w:before="0" w:beforeAutospacing="0" w:after="0" w:afterAutospacing="0"/>
+              <w:rPr>
+                <w:color w:val="000000"/>
+                <w:kern w:val="24"/>
+              </w:rPr>
+            </w:pPr>
+            <w:r>
+              <w:rPr>
+                <w:color w:val="000000"/>
+                <w:kern w:val="24"/>
+              </w:rPr>
+              <w:t>08</w:t>
+            </w:r>
+          </w:p>
+        </w:tc>
+        <w:tc>
+          <w:tcPr>
+            <w:tcW w:w="3002" w:type="dxa"/>
+            <w:shd w:val="clear" w:color="auto" w:fill="auto"/>
+            <w:noWrap/>
+            <w:vAlign w:val="center"/>
+          </w:tcPr>
+          <w:p>
+            <w:pPr>
+              <w:pStyle w:val="NormalWeb"/>
+              <w:spacing w:before="0" w:beforeAutospacing="0" w:after="0" w:afterAutospacing="0"/>
+              <w:jc w:val="left"/>
+              <w:rPr>
+                <w:color w:val="000000"/>
+                <w:kern w:val="24"/>
+              </w:rPr>
+            </w:pPr>
+            <w:r>
+              <w:rPr>
+                <w:color w:val="000000"/>
+                <w:kern w:val="24"/>
+              </w:rPr>
+              <w:t xml:space="preserve">Funcionário </w:t>
+            </w:r>
+            <w:r>
+              <w:rPr>
+                <w:color w:val="000000"/>
+                <w:kern w:val="24"/>
+              </w:rPr>
+              <w:t>Altera Funcionário</w:t>
+            </w:r>
+          </w:p>
+        </w:tc>
+        <w:tc>
+          <w:tcPr>
+            <w:tcW w:w="2247" w:type="dxa"/>
+            <w:shd w:val="clear" w:color="auto" w:fill="auto"/>
+            <w:noWrap/>
+            <w:vAlign w:val="center"/>
+          </w:tcPr>
+          <w:p>
+            <w:pPr>
+              <w:pStyle w:val="NormalWeb"/>
+              <w:spacing w:before="0" w:beforeAutospacing="0" w:after="0" w:afterAutospacing="0"/>
+              <w:jc w:val="left"/>
+            </w:pPr>
+            <w:r>
+              <w:t xml:space="preserve">Dados </w:t>
+            </w:r>
+            <w:r>
+              <w:t xml:space="preserve">funcionário </w:t>
+            </w:r>
+            <w:r>
+              <w:t>alterados</w:t>
+            </w:r>
+          </w:p>
+        </w:tc>
+        <w:tc>
+          <w:tcPr>
+            <w:tcW w:w="2407" w:type="dxa"/>
+            <w:shd w:val="clear" w:color="auto" w:fill="auto"/>
+            <w:noWrap/>
+            <w:vAlign w:val="center"/>
+          </w:tcPr>
+          <w:p>
+            <w:pPr>
+              <w:pStyle w:val="NormalWeb"/>
+              <w:spacing w:before="0" w:beforeAutospacing="0" w:after="0" w:afterAutospacing="0"/>
+              <w:jc w:val="left"/>
+              <w:rPr>
+                <w:color w:val="000000"/>
+                <w:kern w:val="24"/>
+              </w:rPr>
+            </w:pPr>
+            <w:r>
+              <w:rPr>
+                <w:color w:val="000000"/>
+                <w:kern w:val="24"/>
+              </w:rPr>
+              <w:t>Alterar Funcionário</w:t>
+            </w:r>
+          </w:p>
+        </w:tc>
+        <w:tc>
+          <w:tcPr>
+            <w:tcW w:w="1754" w:type="dxa"/>
+            <w:shd w:val="clear" w:color="auto" w:fill="auto"/>
+            <w:noWrap/>
+            <w:vAlign w:val="center"/>
+          </w:tcPr>
+          <w:p>
+            <w:pPr>
+              <w:pStyle w:val="NormalWeb"/>
+              <w:spacing w:before="0" w:beforeAutospacing="0" w:after="0" w:afterAutospacing="0"/>
+              <w:jc w:val="left"/>
+              <w:rPr>
+                <w:color w:val="000000"/>
+                <w:kern w:val="24"/>
+              </w:rPr>
+            </w:pPr>
+            <w:r>
+              <w:rPr>
+                <w:color w:val="000000"/>
+                <w:kern w:val="24"/>
+              </w:rPr>
+              <w:t>Msg0</w:t>
+            </w:r>
+            <w:r>
+              <w:rPr>
+                <w:color w:val="000000"/>
+                <w:kern w:val="24"/>
+              </w:rPr>
+              <w:t>8</w:t>
+            </w:r>
+          </w:p>
+        </w:tc>
+      </w:tr>
+      <w:tr>
+        <w:trPr>
+          <w:trHeight w:val="250"/>
+          <w:jc w:val="center"/>
+        </w:trPr>
+        <w:tc>
+          <w:tcPr>
+            <w:tcW w:w="513" w:type="dxa"/>
+            <w:shd w:val="clear" w:color="auto" w:fill="auto"/>
+            <w:noWrap/>
+            <w:vAlign w:val="center"/>
+          </w:tcPr>
+          <w:p>
+            <w:pPr>
+              <w:pStyle w:val="NormalWeb"/>
+              <w:spacing w:before="0" w:beforeAutospacing="0" w:after="0" w:afterAutospacing="0"/>
+              <w:rPr>
+                <w:color w:val="000000"/>
+                <w:kern w:val="24"/>
+              </w:rPr>
+            </w:pPr>
+            <w:r>
+              <w:rPr>
+                <w:color w:val="000000"/>
+                <w:kern w:val="24"/>
+              </w:rPr>
+              <w:t>09</w:t>
+            </w:r>
+          </w:p>
+        </w:tc>
+        <w:tc>
+          <w:tcPr>
+            <w:tcW w:w="3002" w:type="dxa"/>
+            <w:shd w:val="clear" w:color="auto" w:fill="auto"/>
+            <w:noWrap/>
+            <w:vAlign w:val="center"/>
+          </w:tcPr>
+          <w:p>
+            <w:pPr>
+              <w:pStyle w:val="NormalWeb"/>
+              <w:spacing w:before="0" w:beforeAutospacing="0" w:after="0" w:afterAutospacing="0"/>
+              <w:jc w:val="left"/>
+              <w:rPr>
+                <w:color w:val="000000"/>
+                <w:kern w:val="24"/>
+              </w:rPr>
+            </w:pPr>
+            <w:r>
+              <w:rPr>
+                <w:color w:val="000000"/>
+                <w:kern w:val="24"/>
+              </w:rPr>
+              <w:t xml:space="preserve">Funcionário </w:t>
+            </w:r>
+            <w:r>
+              <w:rPr>
+                <w:color w:val="000000"/>
+                <w:kern w:val="24"/>
+              </w:rPr>
+              <w:t xml:space="preserve">Cadastra </w:t>
+            </w:r>
+            <w:r>
+              <w:rPr>
+                <w:color w:val="000000"/>
+                <w:kern w:val="24"/>
+              </w:rPr>
+              <w:t>Funcionário</w:t>
+            </w:r>
+          </w:p>
+        </w:tc>
+        <w:tc>
+          <w:tcPr>
+            <w:tcW w:w="2247" w:type="dxa"/>
+            <w:shd w:val="clear" w:color="auto" w:fill="auto"/>
+            <w:noWrap/>
+            <w:vAlign w:val="center"/>
+          </w:tcPr>
+          <w:p>
+            <w:pPr>
+              <w:pStyle w:val="NormalWeb"/>
+              <w:spacing w:before="0" w:beforeAutospacing="0" w:after="0" w:afterAutospacing="0"/>
+              <w:jc w:val="left"/>
+            </w:pPr>
+            <w:r>
+              <w:t>Dados funcionario</w:t>
+            </w:r>
+          </w:p>
+        </w:tc>
+        <w:tc>
+          <w:tcPr>
+            <w:tcW w:w="2407" w:type="dxa"/>
+            <w:shd w:val="clear" w:color="auto" w:fill="auto"/>
+            <w:noWrap/>
+            <w:vAlign w:val="center"/>
+          </w:tcPr>
+          <w:p>
+            <w:pPr>
+              <w:pStyle w:val="NormalWeb"/>
+              <w:spacing w:before="0" w:beforeAutospacing="0" w:after="0" w:afterAutospacing="0"/>
+              <w:jc w:val="left"/>
+              <w:rPr>
+                <w:color w:val="000000"/>
+                <w:kern w:val="24"/>
+              </w:rPr>
+            </w:pPr>
+            <w:r>
+              <w:rPr>
+                <w:color w:val="000000"/>
+                <w:kern w:val="24"/>
+              </w:rPr>
+              <w:t>Cadastra Funcionario</w:t>
+            </w:r>
+          </w:p>
+        </w:tc>
+        <w:tc>
+          <w:tcPr>
+            <w:tcW w:w="1754" w:type="dxa"/>
+            <w:shd w:val="clear" w:color="auto" w:fill="auto"/>
+            <w:noWrap/>
+            <w:vAlign w:val="center"/>
+          </w:tcPr>
+          <w:p>
+            <w:pPr>
+              <w:pStyle w:val="NormalWeb"/>
+              <w:spacing w:before="0" w:beforeAutospacing="0" w:after="0" w:afterAutospacing="0"/>
+              <w:jc w:val="left"/>
+              <w:rPr>
+                <w:color w:val="000000"/>
+                <w:kern w:val="24"/>
+              </w:rPr>
+            </w:pPr>
+            <w:r>
+              <w:rPr>
+                <w:color w:val="000000"/>
+                <w:kern w:val="24"/>
+              </w:rPr>
+              <w:t>Msg0</w:t>
+            </w:r>
+            <w:r>
+              <w:rPr>
+                <w:color w:val="000000"/>
+                <w:kern w:val="24"/>
+              </w:rPr>
+              <w:t>9</w:t>
+            </w:r>
+          </w:p>
+        </w:tc>
+      </w:tr>
+      <w:tr>
+        <w:trPr>
+          <w:trHeight w:val="250"/>
+          <w:jc w:val="center"/>
+        </w:trPr>
+        <w:tc>
+          <w:tcPr>
+            <w:tcW w:w="513" w:type="dxa"/>
+            <w:shd w:val="clear" w:color="auto" w:fill="auto"/>
+            <w:noWrap/>
+            <w:vAlign w:val="center"/>
+          </w:tcPr>
+          <w:p>
+            <w:pPr>
+              <w:pStyle w:val="NormalWeb"/>
+              <w:spacing w:before="0" w:beforeAutospacing="0" w:after="0" w:afterAutospacing="0"/>
+              <w:rPr>
+                <w:color w:val="000000"/>
+                <w:kern w:val="24"/>
+              </w:rPr>
+            </w:pPr>
+            <w:r>
+              <w:rPr>
+                <w:color w:val="000000"/>
+                <w:kern w:val="24"/>
+              </w:rPr>
+              <w:t>10</w:t>
+            </w:r>
+          </w:p>
+        </w:tc>
+        <w:tc>
+          <w:tcPr>
+            <w:tcW w:w="3002" w:type="dxa"/>
+            <w:shd w:val="clear" w:color="auto" w:fill="auto"/>
+            <w:noWrap/>
+            <w:vAlign w:val="center"/>
+          </w:tcPr>
+          <w:p>
+            <w:pPr>
+              <w:pStyle w:val="NormalWeb"/>
+              <w:spacing w:before="0" w:beforeAutospacing="0" w:after="0" w:afterAutospacing="0"/>
+              <w:jc w:val="left"/>
+              <w:rPr>
+                <w:color w:val="000000"/>
+                <w:kern w:val="24"/>
+              </w:rPr>
+            </w:pPr>
+            <w:r>
+              <w:rPr>
+                <w:color w:val="000000"/>
+                <w:kern w:val="24"/>
+              </w:rPr>
+              <w:t xml:space="preserve">Funcionário </w:t>
+            </w:r>
+            <w:r>
+              <w:rPr>
+                <w:color w:val="000000"/>
+                <w:kern w:val="24"/>
+              </w:rPr>
+              <w:t xml:space="preserve">Cadastra </w:t>
+            </w:r>
+            <w:r>
+              <w:rPr>
+                <w:color w:val="000000"/>
+                <w:kern w:val="24"/>
+              </w:rPr>
+              <w:t>TipoDespesa</w:t>
+            </w:r>
+          </w:p>
+        </w:tc>
+        <w:tc>
+          <w:tcPr>
+            <w:tcW w:w="2247" w:type="dxa"/>
+            <w:shd w:val="clear" w:color="auto" w:fill="auto"/>
+            <w:noWrap/>
+            <w:vAlign w:val="center"/>
+          </w:tcPr>
+          <w:p>
+            <w:pPr>
+              <w:pStyle w:val="NormalWeb"/>
+              <w:spacing w:before="0" w:beforeAutospacing="0" w:after="0" w:afterAutospacing="0"/>
+              <w:jc w:val="left"/>
+            </w:pPr>
+            <w:r>
+              <w:t xml:space="preserve">Dados </w:t>
+            </w:r>
+            <w:r>
+              <w:t>tipoDespesa</w:t>
+            </w:r>
+          </w:p>
+        </w:tc>
+        <w:tc>
+          <w:tcPr>
+            <w:tcW w:w="2407" w:type="dxa"/>
+            <w:shd w:val="clear" w:color="auto" w:fill="auto"/>
+            <w:noWrap/>
+            <w:vAlign w:val="center"/>
+          </w:tcPr>
+          <w:p>
+            <w:pPr>
+              <w:pStyle w:val="NormalWeb"/>
+              <w:spacing w:before="0" w:beforeAutospacing="0" w:after="0" w:afterAutospacing="0"/>
+              <w:jc w:val="left"/>
+              <w:rPr>
+                <w:color w:val="000000"/>
+                <w:kern w:val="24"/>
+              </w:rPr>
+            </w:pPr>
+            <w:r>
+              <w:rPr>
+                <w:color w:val="000000"/>
+                <w:kern w:val="24"/>
+              </w:rPr>
+              <w:t>Cadastra TipoDespesa</w:t>
+            </w:r>
+          </w:p>
+        </w:tc>
+        <w:tc>
+          <w:tcPr>
+            <w:tcW w:w="1754" w:type="dxa"/>
+            <w:shd w:val="clear" w:color="auto" w:fill="auto"/>
+            <w:noWrap/>
+            <w:vAlign w:val="center"/>
+          </w:tcPr>
+          <w:p>
+            <w:pPr>
+              <w:pStyle w:val="NormalWeb"/>
+              <w:spacing w:before="0" w:beforeAutospacing="0" w:after="0" w:afterAutospacing="0"/>
+              <w:jc w:val="left"/>
+              <w:rPr>
+                <w:color w:val="000000"/>
+                <w:kern w:val="24"/>
+              </w:rPr>
+            </w:pPr>
+            <w:r>
+              <w:rPr>
+                <w:color w:val="000000"/>
+                <w:kern w:val="24"/>
+              </w:rPr>
+              <w:t>Msg</w:t>
+            </w:r>
+            <w:r>
+              <w:rPr>
+                <w:color w:val="000000"/>
+                <w:kern w:val="24"/>
+              </w:rPr>
+              <w:t>10</w:t>
+            </w:r>
+          </w:p>
+        </w:tc>
+      </w:tr>
+      <w:tr>
+        <w:trPr>
+          <w:trHeight w:val="250"/>
+          <w:jc w:val="center"/>
+        </w:trPr>
+        <w:tc>
+          <w:tcPr>
+            <w:tcW w:w="513" w:type="dxa"/>
+            <w:shd w:val="clear" w:color="auto" w:fill="auto"/>
+            <w:noWrap/>
+            <w:vAlign w:val="center"/>
+          </w:tcPr>
+          <w:p>
+            <w:pPr>
+              <w:pStyle w:val="NormalWeb"/>
+              <w:spacing w:before="0" w:beforeAutospacing="0" w:after="0" w:afterAutospacing="0"/>
+              <w:rPr>
+                <w:color w:val="000000"/>
+                <w:kern w:val="24"/>
+              </w:rPr>
+            </w:pPr>
+            <w:r>
+              <w:rPr>
+                <w:color w:val="000000"/>
+                <w:kern w:val="24"/>
+              </w:rPr>
+              <w:t>11</w:t>
+            </w:r>
+          </w:p>
+        </w:tc>
+        <w:tc>
+          <w:tcPr>
+            <w:tcW w:w="3002" w:type="dxa"/>
+            <w:shd w:val="clear" w:color="auto" w:fill="auto"/>
+            <w:noWrap/>
+            <w:vAlign w:val="center"/>
+          </w:tcPr>
+          <w:p>
+            <w:pPr>
+              <w:pStyle w:val="NormalWeb"/>
+              <w:spacing w:before="0" w:beforeAutospacing="0" w:after="0" w:afterAutospacing="0"/>
+              <w:jc w:val="left"/>
+              <w:rPr>
+                <w:color w:val="000000"/>
+                <w:kern w:val="24"/>
+              </w:rPr>
+            </w:pPr>
+            <w:r>
+              <w:rPr>
+                <w:color w:val="000000"/>
+                <w:kern w:val="24"/>
+              </w:rPr>
+              <w:t xml:space="preserve">Funcionário </w:t>
+            </w:r>
+            <w:r>
+              <w:rPr>
+                <w:color w:val="000000"/>
+                <w:kern w:val="24"/>
+              </w:rPr>
+              <w:t xml:space="preserve">Cadastra </w:t>
+            </w:r>
+            <w:r>
+              <w:rPr>
+                <w:color w:val="000000"/>
+                <w:kern w:val="24"/>
+              </w:rPr>
+              <w:t>TipoInstituicao</w:t>
+            </w:r>
+          </w:p>
+        </w:tc>
+        <w:tc>
+          <w:tcPr>
+            <w:tcW w:w="2247" w:type="dxa"/>
+            <w:shd w:val="clear" w:color="auto" w:fill="auto"/>
+            <w:noWrap/>
+            <w:vAlign w:val="center"/>
+          </w:tcPr>
+          <w:p>
+            <w:pPr>
+              <w:pStyle w:val="NormalWeb"/>
+              <w:spacing w:before="0" w:beforeAutospacing="0" w:after="0" w:afterAutospacing="0"/>
+              <w:jc w:val="left"/>
+            </w:pPr>
+            <w:r>
+              <w:t>Dados tipoIntituicao</w:t>
+            </w:r>
+          </w:p>
+        </w:tc>
+        <w:tc>
+          <w:tcPr>
+            <w:tcW w:w="2407" w:type="dxa"/>
+            <w:shd w:val="clear" w:color="auto" w:fill="auto"/>
+            <w:noWrap/>
+            <w:vAlign w:val="center"/>
+          </w:tcPr>
+          <w:p>
+            <w:pPr>
+              <w:pStyle w:val="NormalWeb"/>
+              <w:spacing w:before="0" w:beforeAutospacing="0" w:after="0" w:afterAutospacing="0"/>
+              <w:jc w:val="left"/>
+              <w:rPr>
+                <w:color w:val="000000"/>
+                <w:kern w:val="24"/>
+              </w:rPr>
+            </w:pPr>
+            <w:r>
+              <w:rPr>
+                <w:color w:val="000000"/>
+                <w:kern w:val="24"/>
+              </w:rPr>
+              <w:t>Cadastra TipoIntituicao</w:t>
+            </w:r>
+          </w:p>
+        </w:tc>
+        <w:tc>
+          <w:tcPr>
+            <w:tcW w:w="1754" w:type="dxa"/>
+            <w:shd w:val="clear" w:color="auto" w:fill="auto"/>
+            <w:noWrap/>
+            <w:vAlign w:val="center"/>
+          </w:tcPr>
+          <w:p>
+            <w:pPr>
+              <w:pStyle w:val="NormalWeb"/>
+              <w:spacing w:before="0" w:beforeAutospacing="0" w:after="0" w:afterAutospacing="0"/>
+              <w:jc w:val="left"/>
+              <w:rPr>
+                <w:color w:val="000000"/>
+                <w:kern w:val="24"/>
+              </w:rPr>
+            </w:pPr>
+            <w:r>
+              <w:rPr>
+                <w:color w:val="000000"/>
+                <w:kern w:val="24"/>
+              </w:rPr>
+              <w:t>Msg</w:t>
+            </w:r>
+            <w:r>
+              <w:rPr>
+                <w:color w:val="000000"/>
+                <w:kern w:val="24"/>
+              </w:rPr>
+              <w:t>11</w:t>
+            </w:r>
+          </w:p>
+        </w:tc>
+      </w:tr>
+      <w:tr>
+        <w:trPr>
+          <w:trHeight w:val="250"/>
+          <w:jc w:val="center"/>
+        </w:trPr>
+        <w:tc>
+          <w:tcPr>
+            <w:tcW w:w="513" w:type="dxa"/>
+            <w:shd w:val="clear" w:color="auto" w:fill="auto"/>
+            <w:noWrap/>
+            <w:vAlign w:val="center"/>
+          </w:tcPr>
+          <w:p>
+            <w:pPr>
+              <w:pStyle w:val="NormalWeb"/>
+              <w:spacing w:before="0" w:beforeAutospacing="0" w:after="0" w:afterAutospacing="0"/>
+              <w:rPr>
+                <w:color w:val="000000"/>
+                <w:kern w:val="24"/>
+              </w:rPr>
+            </w:pPr>
+            <w:r>
+              <w:rPr>
+                <w:color w:val="000000"/>
+                <w:kern w:val="24"/>
+              </w:rPr>
+              <w:t>12</w:t>
+            </w:r>
+          </w:p>
+        </w:tc>
+        <w:tc>
+          <w:tcPr>
+            <w:tcW w:w="3002" w:type="dxa"/>
+            <w:shd w:val="clear" w:color="auto" w:fill="auto"/>
+            <w:noWrap/>
+            <w:vAlign w:val="center"/>
+          </w:tcPr>
+          <w:p>
+            <w:pPr>
+              <w:pStyle w:val="NormalWeb"/>
+              <w:spacing w:before="0" w:beforeAutospacing="0" w:after="0" w:afterAutospacing="0"/>
+              <w:jc w:val="left"/>
+              <w:rPr>
+                <w:color w:val="000000"/>
+                <w:kern w:val="24"/>
+              </w:rPr>
+            </w:pPr>
+            <w:r>
+              <w:rPr>
+                <w:color w:val="000000"/>
+                <w:kern w:val="24"/>
+              </w:rPr>
+              <w:t xml:space="preserve">Funcionário </w:t>
+            </w:r>
+            <w:r>
+              <w:rPr>
+                <w:color w:val="000000"/>
+                <w:kern w:val="24"/>
+              </w:rPr>
+              <w:t xml:space="preserve">Cadastra </w:t>
+            </w:r>
+            <w:r>
+              <w:rPr>
+                <w:color w:val="000000"/>
+                <w:kern w:val="24"/>
+              </w:rPr>
+              <w:t>UnidadeMedida</w:t>
+            </w:r>
+          </w:p>
+        </w:tc>
+        <w:tc>
+          <w:tcPr>
+            <w:tcW w:w="2247" w:type="dxa"/>
+            <w:shd w:val="clear" w:color="auto" w:fill="auto"/>
+            <w:noWrap/>
+            <w:vAlign w:val="center"/>
+          </w:tcPr>
+          <w:p>
+            <w:pPr>
+              <w:pStyle w:val="NormalWeb"/>
+              <w:spacing w:before="0" w:beforeAutospacing="0" w:after="0" w:afterAutospacing="0"/>
+              <w:jc w:val="left"/>
+            </w:pPr>
+            <w:r>
+              <w:t>Dados UnidadeMedida</w:t>
+            </w:r>
+          </w:p>
+        </w:tc>
+        <w:tc>
+          <w:tcPr>
+            <w:tcW w:w="2407" w:type="dxa"/>
+            <w:shd w:val="clear" w:color="auto" w:fill="auto"/>
+            <w:noWrap/>
+            <w:vAlign w:val="center"/>
+          </w:tcPr>
+          <w:p>
+            <w:pPr>
+              <w:pStyle w:val="NormalWeb"/>
+              <w:spacing w:before="0" w:beforeAutospacing="0" w:after="0" w:afterAutospacing="0"/>
+              <w:jc w:val="left"/>
+              <w:rPr>
+                <w:color w:val="000000"/>
+                <w:kern w:val="24"/>
+              </w:rPr>
+            </w:pPr>
+            <w:r>
+              <w:rPr>
+                <w:color w:val="000000"/>
+                <w:kern w:val="24"/>
+              </w:rPr>
+              <w:t>Cadastra UnidadeMedida</w:t>
+            </w:r>
+          </w:p>
+        </w:tc>
+        <w:tc>
+          <w:tcPr>
+            <w:tcW w:w="1754" w:type="dxa"/>
+            <w:shd w:val="clear" w:color="auto" w:fill="auto"/>
+            <w:noWrap/>
+            <w:vAlign w:val="center"/>
+          </w:tcPr>
+          <w:p>
+            <w:pPr>
+              <w:pStyle w:val="NormalWeb"/>
+              <w:spacing w:before="0" w:beforeAutospacing="0" w:after="0" w:afterAutospacing="0"/>
+              <w:jc w:val="left"/>
+              <w:rPr>
+                <w:color w:val="000000"/>
+                <w:kern w:val="24"/>
+              </w:rPr>
+            </w:pPr>
+            <w:r>
+              <w:rPr>
+                <w:color w:val="000000"/>
+                <w:kern w:val="24"/>
+              </w:rPr>
+              <w:t>Msg</w:t>
+            </w:r>
+            <w:r>
+              <w:rPr>
+                <w:color w:val="000000"/>
+                <w:kern w:val="24"/>
+              </w:rPr>
+              <w:t>12</w:t>
+            </w:r>
+          </w:p>
+        </w:tc>
+      </w:tr>
+      <w:tr>
+        <w:trPr>
+          <w:trHeight w:val="250"/>
+          <w:jc w:val="center"/>
+        </w:trPr>
+        <w:tc>
+          <w:tcPr>
+            <w:tcW w:w="513" w:type="dxa"/>
+            <w:shd w:val="clear" w:color="auto" w:fill="auto"/>
+            <w:noWrap/>
+            <w:vAlign w:val="center"/>
+          </w:tcPr>
+          <w:p>
+            <w:pPr>
+              <w:pStyle w:val="NormalWeb"/>
+              <w:spacing w:before="0" w:beforeAutospacing="0" w:after="0" w:afterAutospacing="0"/>
+              <w:rPr>
+                <w:color w:val="000000"/>
+                <w:kern w:val="24"/>
+              </w:rPr>
+            </w:pPr>
+            <w:r>
+              <w:rPr>
+                <w:color w:val="000000"/>
+                <w:kern w:val="24"/>
+              </w:rPr>
+              <w:t>13</w:t>
+            </w:r>
+          </w:p>
+        </w:tc>
+        <w:tc>
+          <w:tcPr>
+            <w:tcW w:w="3002" w:type="dxa"/>
+            <w:shd w:val="clear" w:color="auto" w:fill="auto"/>
+            <w:noWrap/>
+            <w:vAlign w:val="center"/>
+          </w:tcPr>
+          <w:p>
+            <w:pPr>
+              <w:pStyle w:val="NormalWeb"/>
+              <w:spacing w:before="0" w:beforeAutospacing="0" w:after="0" w:afterAutospacing="0"/>
+              <w:jc w:val="left"/>
+              <w:rPr>
+                <w:color w:val="000000"/>
+                <w:kern w:val="24"/>
+              </w:rPr>
+            </w:pPr>
+            <w:r>
+              <w:rPr>
+                <w:color w:val="000000"/>
+                <w:kern w:val="24"/>
+              </w:rPr>
+              <w:t xml:space="preserve">Funcionário </w:t>
+            </w:r>
+            <w:r>
+              <w:rPr>
+                <w:color w:val="000000"/>
+                <w:kern w:val="24"/>
+              </w:rPr>
+              <w:t xml:space="preserve">Cadastra </w:t>
+            </w:r>
+            <w:r>
+              <w:rPr>
+                <w:color w:val="000000"/>
+                <w:kern w:val="24"/>
+              </w:rPr>
+              <w:t>UnidadeConsumidora</w:t>
+            </w:r>
+          </w:p>
+        </w:tc>
+        <w:tc>
+          <w:tcPr>
+            <w:tcW w:w="2247" w:type="dxa"/>
+            <w:shd w:val="clear" w:color="auto" w:fill="auto"/>
+            <w:noWrap/>
+            <w:vAlign w:val="center"/>
+          </w:tcPr>
+          <w:p>
+            <w:pPr>
+              <w:pStyle w:val="NormalWeb"/>
+              <w:spacing w:before="0" w:beforeAutospacing="0" w:after="0" w:afterAutospacing="0"/>
+              <w:jc w:val="left"/>
+            </w:pPr>
+            <w:r>
+              <w:t>Dados UnidadeConsumidora</w:t>
+            </w:r>
+          </w:p>
+        </w:tc>
+        <w:tc>
+          <w:tcPr>
+            <w:tcW w:w="2407" w:type="dxa"/>
+            <w:shd w:val="clear" w:color="auto" w:fill="auto"/>
+            <w:noWrap/>
+            <w:vAlign w:val="center"/>
+          </w:tcPr>
+          <w:p>
+            <w:pPr>
+              <w:pStyle w:val="NormalWeb"/>
+              <w:spacing w:before="0" w:beforeAutospacing="0" w:after="0" w:afterAutospacing="0"/>
+              <w:jc w:val="left"/>
+              <w:rPr>
+                <w:color w:val="000000"/>
+                <w:kern w:val="24"/>
+              </w:rPr>
+            </w:pPr>
+            <w:r>
+              <w:rPr>
+                <w:color w:val="000000"/>
+                <w:kern w:val="24"/>
+              </w:rPr>
+              <w:t>Cadastra UnidadeConsumidora</w:t>
+            </w:r>
+          </w:p>
+        </w:tc>
+        <w:tc>
+          <w:tcPr>
+            <w:tcW w:w="1754" w:type="dxa"/>
+            <w:shd w:val="clear" w:color="auto" w:fill="auto"/>
+            <w:noWrap/>
+            <w:vAlign w:val="center"/>
+          </w:tcPr>
+          <w:p>
+            <w:pPr>
+              <w:pStyle w:val="NormalWeb"/>
+              <w:spacing w:before="0" w:beforeAutospacing="0" w:after="0" w:afterAutospacing="0"/>
+              <w:jc w:val="left"/>
+              <w:rPr>
+                <w:color w:val="000000"/>
+                <w:kern w:val="24"/>
+              </w:rPr>
+            </w:pPr>
+            <w:r>
+              <w:rPr>
+                <w:color w:val="000000"/>
+                <w:kern w:val="24"/>
+              </w:rPr>
+              <w:t>Msg</w:t>
+            </w:r>
+            <w:r>
+              <w:rPr>
+                <w:color w:val="000000"/>
+                <w:kern w:val="24"/>
+              </w:rPr>
+              <w:t>13</w:t>
+            </w:r>
+          </w:p>
+        </w:tc>
+      </w:tr>
     </w:tbl>
     <w:p/>
     <w:p>
@@ -10459,7 +12207,7 @@
           <w:szCs w:val="24"/>
         </w:rPr>
       </w:pPr>
-      <w:bookmarkStart w:id="48" w:name="_Toc152227634"/>
+      <w:bookmarkStart w:id="47" w:name="_Toc152282306"/>
       <w:r>
         <w:rPr>
           <w:szCs w:val="24"/>
@@ -10484,7 +12232,7 @@
         </w:rPr>
         <w:t>Casos de Uso</w:t>
       </w:r>
-      <w:bookmarkEnd w:id="48"/>
+      <w:bookmarkEnd w:id="47"/>
     </w:p>
     <w:p>
       <w:pPr>
@@ -10511,6 +12259,7 @@
         <w:rPr>
           <w:szCs w:val="24"/>
         </w:rPr>
+        <w:lastRenderedPageBreak/>
         <w:t>A seguir, serão apresentados os casos de uso gerais, destacando as ações que cada ator pode executar no sistema. Essa abordagem proporciona uma visão consolidada das capacidades do sistema, facilitando a compreensão das funcionalidades disponíveis para cada usuário.</w:t>
       </w:r>
     </w:p>
@@ -10531,23 +12280,13 @@
           <w:szCs w:val="24"/>
         </w:rPr>
       </w:pPr>
-      <w:proofErr w:type="gramStart"/>
       <w:r>
         <w:rPr>
           <w:b/>
           <w:bCs/>
           <w:szCs w:val="24"/>
         </w:rPr>
-        <w:t>Figura ?</w:t>
-      </w:r>
-      <w:proofErr w:type="gramEnd"/>
-      <w:r>
-        <w:rPr>
-          <w:b/>
-          <w:bCs/>
-          <w:szCs w:val="24"/>
-        </w:rPr>
-        <w:t xml:space="preserve"> – </w:t>
+        <w:t xml:space="preserve">Figura ? – </w:t>
       </w:r>
       <w:r>
         <w:rPr>
@@ -10650,7 +12389,16 @@
           <w:szCs w:val="22"/>
         </w:rPr>
       </w:pPr>
-      <w:proofErr w:type="gramStart"/>
+    </w:p>
+    <w:p>
+      <w:pPr>
+        <w:ind w:firstLine="0"/>
+        <w:jc w:val="left"/>
+        <w:rPr>
+          <w:sz w:val="22"/>
+          <w:szCs w:val="22"/>
+        </w:rPr>
+      </w:pPr>
       <w:r>
         <w:rPr>
           <w:b/>
@@ -10658,16 +12406,7 @@
           <w:szCs w:val="24"/>
         </w:rPr>
         <w:lastRenderedPageBreak/>
-        <w:t>Figura ?</w:t>
-      </w:r>
-      <w:proofErr w:type="gramEnd"/>
-      <w:r>
-        <w:rPr>
-          <w:b/>
-          <w:bCs/>
-          <w:szCs w:val="24"/>
-        </w:rPr>
-        <w:t xml:space="preserve"> –</w:t>
+        <w:t>Figura ? –</w:t>
       </w:r>
       <w:r>
         <w:rPr>
@@ -10758,23 +12497,13 @@
           <w:szCs w:val="24"/>
         </w:rPr>
       </w:pPr>
-      <w:proofErr w:type="gramStart"/>
       <w:r>
         <w:rPr>
           <w:b/>
           <w:bCs/>
           <w:szCs w:val="24"/>
         </w:rPr>
-        <w:t>Figura ?</w:t>
-      </w:r>
-      <w:proofErr w:type="gramEnd"/>
-      <w:r>
-        <w:rPr>
-          <w:b/>
-          <w:bCs/>
-          <w:szCs w:val="24"/>
-        </w:rPr>
-        <w:t xml:space="preserve"> –</w:t>
+        <w:t>Figura ? –</w:t>
       </w:r>
       <w:r>
         <w:rPr>
@@ -10882,71 +12611,34 @@
           <w:szCs w:val="24"/>
         </w:rPr>
       </w:pPr>
-    </w:p>
-    <w:p>
-      <w:pPr>
-        <w:ind w:firstLine="0"/>
-        <w:jc w:val="left"/>
-        <w:rPr>
-          <w:szCs w:val="24"/>
-        </w:rPr>
-      </w:pPr>
-    </w:p>
-    <w:p>
-      <w:pPr>
-        <w:ind w:firstLine="0"/>
-        <w:jc w:val="left"/>
-        <w:rPr>
-          <w:szCs w:val="24"/>
-        </w:rPr>
-      </w:pPr>
-    </w:p>
-    <w:p>
-      <w:pPr>
-        <w:ind w:firstLine="0"/>
-        <w:jc w:val="left"/>
-        <w:rPr>
-          <w:szCs w:val="24"/>
-        </w:rPr>
-      </w:pPr>
-      <w:proofErr w:type="gramStart"/>
       <w:r>
         <w:rPr>
           <w:b/>
           <w:bCs/>
           <w:szCs w:val="24"/>
         </w:rPr>
+        <w:t>Figura ? –</w:t>
+      </w:r>
+      <w:r>
+        <w:rPr>
+          <w:szCs w:val="24"/>
+        </w:rPr>
+        <w:t xml:space="preserve"> Caso de Uso Geral Sistema</w:t>
+      </w:r>
+    </w:p>
+    <w:p>
+      <w:pPr>
+        <w:ind w:firstLine="0"/>
+        <w:rPr>
+          <w:szCs w:val="24"/>
+        </w:rPr>
+      </w:pPr>
+      <w:r>
+        <w:rPr>
+          <w:noProof/>
+          <w:szCs w:val="24"/>
+        </w:rPr>
         <w:lastRenderedPageBreak/>
-        <w:t>Figura ?</w:t>
-      </w:r>
-      <w:proofErr w:type="gramEnd"/>
-      <w:r>
-        <w:rPr>
-          <w:b/>
-          <w:bCs/>
-          <w:szCs w:val="24"/>
-        </w:rPr>
-        <w:t xml:space="preserve"> –</w:t>
-      </w:r>
-      <w:r>
-        <w:rPr>
-          <w:szCs w:val="24"/>
-        </w:rPr>
-        <w:t xml:space="preserve"> Caso de Uso Geral Sistema</w:t>
-      </w:r>
-    </w:p>
-    <w:p>
-      <w:pPr>
-        <w:ind w:firstLine="0"/>
-        <w:rPr>
-          <w:szCs w:val="24"/>
-        </w:rPr>
-      </w:pPr>
-      <w:r>
-        <w:rPr>
-          <w:noProof/>
-          <w:szCs w:val="24"/>
-        </w:rPr>
         <w:drawing>
           <wp:inline distT="0" distB="0" distL="0" distR="0" wp14:anchorId="4A21ED8E" wp14:editId="12A3308A">
             <wp:extent cx="4083050" cy="2425700"/>
@@ -11035,7 +12727,7 @@
           <w:szCs w:val="24"/>
         </w:rPr>
       </w:pPr>
-      <w:bookmarkStart w:id="49" w:name="_Toc152227635"/>
+      <w:bookmarkStart w:id="48" w:name="_Toc152282307"/>
       <w:r>
         <w:rPr>
           <w:szCs w:val="24"/>
@@ -11048,7 +12740,7 @@
         </w:rPr>
         <w:t>. Diagrama de Casos de uso individuais</w:t>
       </w:r>
-      <w:bookmarkEnd w:id="49"/>
+      <w:bookmarkEnd w:id="48"/>
     </w:p>
     <w:p>
       <w:pPr>
@@ -11258,15 +12950,7 @@
         <w:ind w:firstLine="0"/>
       </w:pPr>
       <w:r>
-        <w:t xml:space="preserve">2-Sistema envia </w:t>
-      </w:r>
-      <w:proofErr w:type="spellStart"/>
-      <w:r>
-        <w:t>mensagem</w:t>
-      </w:r>
-      <w:proofErr w:type="spellEnd"/>
-      <w:r>
-        <w:t xml:space="preserve"> 06: "Deseja excluir o registro?"</w:t>
+        <w:t>2-Sistema envia mensagem 06: "Deseja excluir o registro?"</w:t>
       </w:r>
     </w:p>
     <w:p>
@@ -11282,15 +12966,15 @@
         <w:ind w:firstLine="0"/>
       </w:pPr>
       <w:r>
+        <w:t>4-Sistema exclui registro</w:t>
+      </w:r>
+    </w:p>
+    <w:p>
+      <w:pPr>
+        <w:ind w:firstLine="0"/>
+      </w:pPr>
+      <w:r>
         <w:lastRenderedPageBreak/>
-        <w:t>4-Sistema exclui registro</w:t>
-      </w:r>
-    </w:p>
-    <w:p>
-      <w:pPr>
-        <w:ind w:firstLine="0"/>
-      </w:pPr>
-      <w:r>
         <w:t>5-Sistema envia msg07: "Registro excluído com sucesso!"</w:t>
       </w:r>
     </w:p>
@@ -11326,15 +13010,7 @@
         <w:ind w:firstLine="0"/>
       </w:pPr>
       <w:r>
-        <w:t xml:space="preserve">2-Sistema envia </w:t>
-      </w:r>
-      <w:proofErr w:type="spellStart"/>
-      <w:r>
-        <w:t>mensagem</w:t>
-      </w:r>
-      <w:proofErr w:type="spellEnd"/>
-      <w:r>
-        <w:t xml:space="preserve"> 06: "Deseja excluir o registro?"</w:t>
+        <w:t>2-Sistema envia mensagem 06: "Deseja excluir o registro?"</w:t>
       </w:r>
     </w:p>
     <w:p>
@@ -11422,7 +13098,7 @@
           <w:szCs w:val="24"/>
         </w:rPr>
       </w:pPr>
-      <w:bookmarkStart w:id="50" w:name="_Toc152227636"/>
+      <w:bookmarkStart w:id="49" w:name="_Toc152282308"/>
       <w:r>
         <w:rPr>
           <w:szCs w:val="24"/>
@@ -11441,7 +13117,7 @@
         </w:rPr>
         <w:t>Sequência</w:t>
       </w:r>
-      <w:bookmarkEnd w:id="50"/>
+      <w:bookmarkEnd w:id="49"/>
     </w:p>
     <w:p>
       <w:pPr>
@@ -11501,7 +13177,7 @@
           <w:szCs w:val="24"/>
         </w:rPr>
       </w:pPr>
-      <w:bookmarkStart w:id="51" w:name="_Toc152227637"/>
+      <w:bookmarkStart w:id="50" w:name="_Toc152282309"/>
       <w:r>
         <w:rPr>
           <w:szCs w:val="24"/>
@@ -11526,7 +13202,7 @@
         </w:rPr>
         <w:t>Comunicação</w:t>
       </w:r>
-      <w:bookmarkEnd w:id="51"/>
+      <w:bookmarkEnd w:id="50"/>
     </w:p>
     <w:p>
       <w:pPr>
@@ -11559,7 +13235,7 @@
           <w:szCs w:val="24"/>
         </w:rPr>
       </w:pPr>
-      <w:bookmarkStart w:id="52" w:name="_Toc152227638"/>
+      <w:bookmarkStart w:id="51" w:name="_Toc152282310"/>
       <w:r>
         <w:rPr>
           <w:szCs w:val="24"/>
@@ -11584,7 +13260,7 @@
         </w:rPr>
         <w:t>Atividade</w:t>
       </w:r>
-      <w:bookmarkEnd w:id="52"/>
+      <w:bookmarkEnd w:id="51"/>
     </w:p>
     <w:p>
       <w:pPr>
@@ -11621,7 +13297,7 @@
         <w:pStyle w:val="Ttulo1"/>
         <w:ind w:left="426"/>
       </w:pPr>
-      <w:bookmarkStart w:id="53" w:name="_Toc152227639"/>
+      <w:bookmarkStart w:id="52" w:name="_Toc152282311"/>
       <w:r>
         <w:lastRenderedPageBreak/>
         <w:t>DEFINIÇÃO DA INTERFACE COM O USUÁRIO</w:t>
@@ -11638,7 +13314,7 @@
       <w:r>
         <w:t>)</w:t>
       </w:r>
-      <w:bookmarkEnd w:id="53"/>
+      <w:bookmarkEnd w:id="52"/>
       <w:r>
         <w:t xml:space="preserve"> </w:t>
       </w:r>
@@ -11661,11 +13337,11 @@
         </w:tabs>
         <w:ind w:left="426"/>
       </w:pPr>
-      <w:bookmarkStart w:id="54" w:name="_Toc152227640"/>
+      <w:bookmarkStart w:id="53" w:name="_Toc152282312"/>
       <w:r>
         <w:t>Descrição de cenário</w:t>
       </w:r>
-      <w:bookmarkEnd w:id="54"/>
+      <w:bookmarkEnd w:id="53"/>
     </w:p>
     <w:p>
       <w:r>
@@ -11751,11 +13427,11 @@
         </w:tabs>
         <w:ind w:left="426"/>
       </w:pPr>
-      <w:bookmarkStart w:id="55" w:name="_Toc152227641"/>
+      <w:bookmarkStart w:id="54" w:name="_Toc152282313"/>
       <w:r>
         <w:t>Descrição de personas</w:t>
       </w:r>
-      <w:bookmarkEnd w:id="55"/>
+      <w:bookmarkEnd w:id="54"/>
     </w:p>
     <w:p>
       <w:pPr>
@@ -11798,7 +13474,6 @@
           <w:szCs w:val="24"/>
         </w:rPr>
       </w:pPr>
-      <w:proofErr w:type="gramStart"/>
       <w:r>
         <w:rPr>
           <w:b/>
@@ -11807,7 +13482,6 @@
         </w:rPr>
         <w:t>Figura ?</w:t>
       </w:r>
-      <w:proofErr w:type="gramEnd"/>
       <w:r>
         <w:rPr>
           <w:szCs w:val="24"/>
@@ -11917,7 +13591,6 @@
           <w:szCs w:val="24"/>
         </w:rPr>
       </w:pPr>
-      <w:proofErr w:type="gramStart"/>
       <w:r>
         <w:rPr>
           <w:b/>
@@ -11926,7 +13599,6 @@
         </w:rPr>
         <w:t>Figura ?</w:t>
       </w:r>
-      <w:proofErr w:type="gramEnd"/>
       <w:r>
         <w:rPr>
           <w:szCs w:val="24"/>
@@ -12042,34 +13714,18 @@
         </w:tabs>
         <w:ind w:left="426"/>
       </w:pPr>
-      <w:bookmarkStart w:id="56" w:name="_Toc152227642"/>
-      <w:r>
-        <w:t>Esboços de tela (</w:t>
-      </w:r>
-      <w:proofErr w:type="spellStart"/>
-      <w:r>
-        <w:t>wireframes</w:t>
-      </w:r>
-      <w:proofErr w:type="spellEnd"/>
-      <w:r>
-        <w:t>)</w:t>
-      </w:r>
-      <w:bookmarkEnd w:id="56"/>
+      <w:bookmarkStart w:id="55" w:name="_Toc152282314"/>
+      <w:r>
+        <w:t>Esboços de tela (wireframes)</w:t>
+      </w:r>
+      <w:bookmarkEnd w:id="55"/>
     </w:p>
     <w:p>
       <w:pPr>
         <w:ind w:firstLine="709"/>
       </w:pPr>
       <w:r>
-        <w:t xml:space="preserve">Antes de um site, aplicativo ou produto digital se tornar visualmente atrativo com cores vivas e elementos interativos, existe uma fase fundamental de desenvolvimento que constitui o cerne do processo de design. Essa etapa, frequentemente subestimada por sua aparente simplicidade, desempenha um papel essencial na criação de experiências do usuário coesas e intuitivas. Estamos nos referindo aos </w:t>
-      </w:r>
-      <w:proofErr w:type="spellStart"/>
-      <w:r>
-        <w:t>wireframes</w:t>
-      </w:r>
-      <w:proofErr w:type="spellEnd"/>
-      <w:r>
-        <w:t>.</w:t>
+        <w:t>Antes de um site, aplicativo ou produto digital se tornar visualmente atrativo com cores vivas e elementos interativos, existe uma fase fundamental de desenvolvimento que constitui o cerne do processo de design. Essa etapa, frequentemente subestimada por sua aparente simplicidade, desempenha um papel essencial na criação de experiências do usuário coesas e intuitivas. Estamos nos referindo aos wireframes.</w:t>
       </w:r>
     </w:p>
     <w:p>
@@ -12077,31 +13733,7 @@
         <w:ind w:firstLine="709"/>
       </w:pPr>
       <w:r>
-        <w:t xml:space="preserve">De acordo com </w:t>
-      </w:r>
-      <w:proofErr w:type="spellStart"/>
-      <w:r>
-        <w:t>Kriger</w:t>
-      </w:r>
-      <w:proofErr w:type="spellEnd"/>
-      <w:r>
-        <w:t xml:space="preserve"> (2021), os </w:t>
-      </w:r>
-      <w:proofErr w:type="spellStart"/>
-      <w:r>
-        <w:t>wireframes</w:t>
-      </w:r>
-      <w:proofErr w:type="spellEnd"/>
-      <w:r>
-        <w:t xml:space="preserve"> são como rascunhos, as primeiras ideias de como será um projeto visual, antes de definir o design e o conteúdo. O </w:t>
-      </w:r>
-      <w:proofErr w:type="spellStart"/>
-      <w:r>
-        <w:t>wireframe</w:t>
-      </w:r>
-      <w:proofErr w:type="spellEnd"/>
-      <w:r>
-        <w:t xml:space="preserve"> é o que vai mostrar de forma direta a estrutura, a disposição dos elementos e as partes de uma página.</w:t>
+        <w:t>De acordo com Kriger (2021), os wireframes são como rascunhos, as primeiras ideias de como será um projeto visual, antes de definir o design e o conteúdo. O wireframe é o que vai mostrar de forma direta a estrutura, a disposição dos elementos e as partes de uma página.</w:t>
       </w:r>
     </w:p>
     <w:p>
@@ -12109,15 +13741,7 @@
         <w:ind w:firstLine="709"/>
       </w:pPr>
       <w:r>
-        <w:t xml:space="preserve">A seguir, serão apresentados os </w:t>
-      </w:r>
-      <w:proofErr w:type="spellStart"/>
-      <w:r>
-        <w:t>wireframes</w:t>
-      </w:r>
-      <w:proofErr w:type="spellEnd"/>
-      <w:r>
-        <w:t xml:space="preserve"> que foram desenvolvidos para, posteriormente, serem implementados no design do projeto SIGEDESP.</w:t>
+        <w:t>A seguir, serão apresentados os wireframes que foram desenvolvidos para, posteriormente, serem implementados no design do projeto SIGEDESP.</w:t>
       </w:r>
     </w:p>
     <w:p>
@@ -12142,7 +13766,6 @@
           <w:szCs w:val="24"/>
         </w:rPr>
       </w:pPr>
-      <w:proofErr w:type="gramStart"/>
       <w:r>
         <w:rPr>
           <w:b/>
@@ -12152,7 +13775,6 @@
         <w:lastRenderedPageBreak/>
         <w:t>Figura ?</w:t>
       </w:r>
-      <w:proofErr w:type="gramEnd"/>
       <w:r>
         <w:rPr>
           <w:szCs w:val="24"/>
@@ -12250,15 +13872,7 @@
         <w:ind w:firstLine="709"/>
       </w:pPr>
       <w:r>
-        <w:t xml:space="preserve">Tela de Login: Após o cadastro do usuário no sistema, esta tela permite o acesso mediante a inserção das credenciais, como </w:t>
-      </w:r>
-      <w:proofErr w:type="spellStart"/>
-      <w:r>
-        <w:t>email</w:t>
-      </w:r>
-      <w:proofErr w:type="spellEnd"/>
-      <w:r>
-        <w:t>, senha e um número de identificação que especifica o tipo de usuário. Essas informações possibilitam o login no sistema.</w:t>
+        <w:t>Tela de Login: Após o cadastro do usuário no sistema, esta tela permite o acesso mediante a inserção das credenciais, como email, senha e um número de identificação que especifica o tipo de usuário. Essas informações possibilitam o login no sistema.</w:t>
       </w:r>
     </w:p>
     <w:p>
@@ -12284,7 +13898,6 @@
           <w:szCs w:val="24"/>
         </w:rPr>
       </w:pPr>
-      <w:proofErr w:type="gramStart"/>
       <w:r>
         <w:rPr>
           <w:b/>
@@ -12293,18 +13906,11 @@
         </w:rPr>
         <w:t>Figura ?</w:t>
       </w:r>
-      <w:proofErr w:type="gramEnd"/>
-      <w:r>
-        <w:rPr>
-          <w:szCs w:val="24"/>
-        </w:rPr>
-        <w:t xml:space="preserve"> – Tela </w:t>
-      </w:r>
-      <w:r>
-        <w:rPr>
-          <w:szCs w:val="24"/>
-        </w:rPr>
-        <w:t>Principal Administrador</w:t>
+      <w:r>
+        <w:rPr>
+          <w:szCs w:val="24"/>
+        </w:rPr>
+        <w:t xml:space="preserve"> – Tela Principal Administrador</w:t>
       </w:r>
     </w:p>
     <w:p>
@@ -12421,7 +14027,6 @@
           <w:szCs w:val="24"/>
         </w:rPr>
       </w:pPr>
-      <w:proofErr w:type="gramStart"/>
       <w:r>
         <w:rPr>
           <w:b/>
@@ -12430,24 +14035,11 @@
         </w:rPr>
         <w:t>Figura ?</w:t>
       </w:r>
-      <w:proofErr w:type="gramEnd"/>
-      <w:r>
-        <w:rPr>
-          <w:szCs w:val="24"/>
-        </w:rPr>
-        <w:t xml:space="preserve"> – Tela </w:t>
-      </w:r>
-      <w:r>
-        <w:rPr>
-          <w:szCs w:val="24"/>
-        </w:rPr>
-        <w:t>Listar</w:t>
-      </w:r>
-      <w:r>
-        <w:rPr>
-          <w:szCs w:val="24"/>
-        </w:rPr>
-        <w:t xml:space="preserve"> </w:t>
+      <w:r>
+        <w:rPr>
+          <w:szCs w:val="24"/>
+        </w:rPr>
+        <w:t xml:space="preserve"> – Tela Listar </w:t>
       </w:r>
     </w:p>
     <w:p>
@@ -12564,7 +14156,6 @@
           <w:szCs w:val="24"/>
         </w:rPr>
       </w:pPr>
-      <w:proofErr w:type="gramStart"/>
       <w:r>
         <w:rPr>
           <w:b/>
@@ -12573,24 +14164,11 @@
         </w:rPr>
         <w:t>Figura ?</w:t>
       </w:r>
-      <w:proofErr w:type="gramEnd"/>
-      <w:r>
-        <w:rPr>
-          <w:szCs w:val="24"/>
-        </w:rPr>
-        <w:t xml:space="preserve"> – Tela </w:t>
-      </w:r>
-      <w:r>
-        <w:rPr>
-          <w:szCs w:val="24"/>
-        </w:rPr>
-        <w:t>Cadastro</w:t>
-      </w:r>
-      <w:r>
-        <w:rPr>
-          <w:szCs w:val="24"/>
-        </w:rPr>
-        <w:t xml:space="preserve"> </w:t>
+      <w:r>
+        <w:rPr>
+          <w:szCs w:val="24"/>
+        </w:rPr>
+        <w:t xml:space="preserve"> – Tela Cadastro </w:t>
       </w:r>
     </w:p>
     <w:p>
@@ -12717,14 +14295,14 @@
         </w:tabs>
         <w:ind w:left="426"/>
       </w:pPr>
-      <w:bookmarkStart w:id="57" w:name="_Toc152227643"/>
+      <w:bookmarkStart w:id="56" w:name="_Toc152282315"/>
       <w:r>
         <w:t>Protótipos</w:t>
       </w:r>
       <w:r>
         <w:t xml:space="preserve"> de tela</w:t>
       </w:r>
-      <w:bookmarkEnd w:id="57"/>
+      <w:bookmarkEnd w:id="56"/>
       <w:r>
         <w:t xml:space="preserve"> </w:t>
       </w:r>
@@ -12748,7 +14326,6 @@
           <w:szCs w:val="24"/>
         </w:rPr>
       </w:pPr>
-      <w:proofErr w:type="gramStart"/>
       <w:r>
         <w:rPr>
           <w:b/>
@@ -12758,7 +14335,6 @@
         <w:lastRenderedPageBreak/>
         <w:t>Figura ?</w:t>
       </w:r>
-      <w:proofErr w:type="gramEnd"/>
       <w:r>
         <w:rPr>
           <w:szCs w:val="24"/>
@@ -12855,15 +14431,7 @@
         <w:ind w:firstLine="709"/>
       </w:pPr>
       <w:r>
-        <w:t xml:space="preserve">Tela de Login: Após o cadastro do usuário no sistema, esta tela permite o acesso mediante a inserção das credenciais, como </w:t>
-      </w:r>
-      <w:proofErr w:type="spellStart"/>
-      <w:r>
-        <w:t>email</w:t>
-      </w:r>
-      <w:proofErr w:type="spellEnd"/>
-      <w:r>
-        <w:t>, senha e um número de identificação que especifica o tipo de usuário. Essas informações possibilitam o login no sistema.</w:t>
+        <w:t>Tela de Login: Após o cadastro do usuário no sistema, esta tela permite o acesso mediante a inserção das credenciais, como email, senha e um número de identificação que especifica o tipo de usuário. Essas informações possibilitam o login no sistema.</w:t>
       </w:r>
     </w:p>
     <w:p>
@@ -12889,7 +14457,6 @@
           <w:szCs w:val="24"/>
         </w:rPr>
       </w:pPr>
-      <w:proofErr w:type="gramStart"/>
       <w:r>
         <w:rPr>
           <w:b/>
@@ -12898,7 +14465,6 @@
         </w:rPr>
         <w:t>Figura ?</w:t>
       </w:r>
-      <w:proofErr w:type="gramEnd"/>
       <w:r>
         <w:rPr>
           <w:szCs w:val="24"/>
@@ -13019,7 +14585,6 @@
           <w:szCs w:val="24"/>
         </w:rPr>
       </w:pPr>
-      <w:proofErr w:type="gramStart"/>
       <w:r>
         <w:rPr>
           <w:b/>
@@ -13028,7 +14593,6 @@
         </w:rPr>
         <w:t>Figura ?</w:t>
       </w:r>
-      <w:proofErr w:type="gramEnd"/>
       <w:r>
         <w:rPr>
           <w:szCs w:val="24"/>
@@ -13149,7 +14713,6 @@
           <w:szCs w:val="24"/>
         </w:rPr>
       </w:pPr>
-      <w:proofErr w:type="gramStart"/>
       <w:r>
         <w:rPr>
           <w:b/>
@@ -13158,7 +14721,6 @@
         </w:rPr>
         <w:t>Figura ?</w:t>
       </w:r>
-      <w:proofErr w:type="gramEnd"/>
       <w:r>
         <w:rPr>
           <w:szCs w:val="24"/>
@@ -13275,7 +14837,7 @@
         <w:pStyle w:val="Ttulo1"/>
         <w:ind w:left="426"/>
       </w:pPr>
-      <w:bookmarkStart w:id="58" w:name="_Toc152227644"/>
+      <w:bookmarkStart w:id="57" w:name="_Toc152282316"/>
       <w:r>
         <w:rPr>
           <w:caps w:val="0"/>
@@ -13283,7 +14845,7 @@
         <w:lastRenderedPageBreak/>
         <w:t>BANCO DE DADOS</w:t>
       </w:r>
-      <w:bookmarkEnd w:id="58"/>
+      <w:bookmarkEnd w:id="57"/>
     </w:p>
     <w:p>
       <w:pPr>
@@ -13312,11 +14874,11 @@
         </w:tabs>
         <w:ind w:left="426"/>
       </w:pPr>
-      <w:bookmarkStart w:id="59" w:name="_Toc152227645"/>
+      <w:bookmarkStart w:id="58" w:name="_Toc152282317"/>
       <w:r>
         <w:t>Modelo Entidade Relacionamento</w:t>
       </w:r>
-      <w:bookmarkEnd w:id="59"/>
+      <w:bookmarkEnd w:id="58"/>
     </w:p>
     <w:p>
       <w:pPr>
@@ -13345,7 +14907,7 @@
           <w:szCs w:val="24"/>
         </w:rPr>
       </w:pPr>
-      <w:bookmarkStart w:id="60" w:name="_Toc320011802"/>
+      <w:bookmarkStart w:id="59" w:name="_Toc320011802"/>
       <w:r>
         <w:t xml:space="preserve">Figura </w:t>
       </w:r>
@@ -13388,7 +14950,7 @@
         </w:rPr>
         <w:t>Mapeamento do Objeto Relacional</w:t>
       </w:r>
-      <w:bookmarkEnd w:id="60"/>
+      <w:bookmarkEnd w:id="59"/>
     </w:p>
     <w:p>
       <w:pPr>
@@ -13495,11 +15057,11 @@
         </w:tabs>
         <w:ind w:left="426"/>
       </w:pPr>
-      <w:bookmarkStart w:id="61" w:name="_Toc152227646"/>
+      <w:bookmarkStart w:id="60" w:name="_Toc152282318"/>
       <w:r>
         <w:t>Script das tabelas</w:t>
       </w:r>
-      <w:bookmarkEnd w:id="61"/>
+      <w:bookmarkEnd w:id="60"/>
     </w:p>
     <w:p>
       <w:pPr>
@@ -13508,7 +15070,7 @@
           <w:szCs w:val="24"/>
         </w:rPr>
       </w:pPr>
-      <w:bookmarkStart w:id="62" w:name="_Toc152227647"/>
+      <w:bookmarkStart w:id="61" w:name="_Toc152282319"/>
       <w:r>
         <w:rPr>
           <w:szCs w:val="24"/>
@@ -13516,7 +15078,7 @@
         <w:lastRenderedPageBreak/>
         <w:t>ARQUITETURA DE SOFTWARE</w:t>
       </w:r>
-      <w:bookmarkEnd w:id="62"/>
+      <w:bookmarkEnd w:id="61"/>
     </w:p>
     <w:p>
       <w:pPr>
@@ -13535,14 +15097,14 @@
           <w:numId w:val="0"/>
         </w:numPr>
       </w:pPr>
-      <w:bookmarkStart w:id="63" w:name="_Toc152227648"/>
+      <w:bookmarkStart w:id="62" w:name="_Toc152282320"/>
       <w:r>
         <w:t xml:space="preserve">6.1 </w:t>
       </w:r>
       <w:r>
         <w:t>Arquitetura de desenvolvimento</w:t>
       </w:r>
-      <w:bookmarkEnd w:id="63"/>
+      <w:bookmarkEnd w:id="62"/>
     </w:p>
     <w:p>
       <w:pPr>
@@ -13559,15 +15121,7 @@
         <w:spacing w:line="360" w:lineRule="auto"/>
       </w:pPr>
       <w:r>
-        <w:t xml:space="preserve">Como destaca </w:t>
-      </w:r>
-      <w:proofErr w:type="spellStart"/>
-      <w:r>
-        <w:t>Sommerville</w:t>
-      </w:r>
-      <w:proofErr w:type="spellEnd"/>
-      <w:r>
-        <w:t>, a arquitetura do software deve ser definida em um estágio anterior à implementação, pois isso permite uma conexão limpa entre os requisitos do sistema e a elaboração das partes que o compõem.</w:t>
+        <w:t>Como destaca Sommerville, a arquitetura do software deve ser definida em um estágio anterior à implementação, pois isso permite uma conexão limpa entre os requisitos do sistema e a elaboração das partes que o compõem.</w:t>
       </w:r>
     </w:p>
     <w:p>
@@ -13592,19 +15146,11 @@
         <w:spacing w:line="360" w:lineRule="auto"/>
         <w:ind w:firstLine="0"/>
       </w:pPr>
-      <w:proofErr w:type="gramStart"/>
       <w:r>
         <w:rPr>
           <w:b/>
         </w:rPr>
-        <w:t>Figura ?</w:t>
-      </w:r>
-      <w:proofErr w:type="gramEnd"/>
-      <w:r>
-        <w:rPr>
-          <w:b/>
-        </w:rPr>
-        <w:t xml:space="preserve"> - </w:t>
+        <w:t xml:space="preserve">Figura ? - </w:t>
       </w:r>
       <w:r>
         <w:t>Visual Studio</w:t>
@@ -13679,15 +15225,18 @@
         <w:pStyle w:val="Pargrafo"/>
         <w:spacing w:line="360" w:lineRule="auto"/>
         <w:ind w:firstLine="0"/>
-      </w:pPr>
-      <w:r>
-        <w:t xml:space="preserve">Fonte: Microsoft </w:t>
-      </w:r>
-      <w:proofErr w:type="spellStart"/>
-      <w:r>
-        <w:t>Store</w:t>
-      </w:r>
-      <w:proofErr w:type="spellEnd"/>
+        <w:rPr>
+          <w:sz w:val="22"/>
+          <w:szCs w:val="18"/>
+        </w:rPr>
+      </w:pPr>
+      <w:r>
+        <w:rPr>
+          <w:sz w:val="22"/>
+          <w:szCs w:val="18"/>
+        </w:rPr>
+        <w:t>Fonte: Microsoft Store</w:t>
+      </w:r>
     </w:p>
     <w:p>
       <w:pPr>
@@ -13711,30 +15260,17 @@
         <w:spacing w:line="360" w:lineRule="auto"/>
         <w:ind w:firstLine="0"/>
       </w:pPr>
-      <w:proofErr w:type="gramStart"/>
       <w:r>
         <w:rPr>
           <w:b/>
         </w:rPr>
-        <w:t>Figura ?</w:t>
-      </w:r>
-      <w:proofErr w:type="gramEnd"/>
-      <w:r>
-        <w:rPr>
-          <w:b/>
-        </w:rPr>
-        <w:t xml:space="preserve"> -</w:t>
+        <w:t>Figura ? -</w:t>
       </w:r>
       <w:r>
         <w:t xml:space="preserve"> </w:t>
       </w:r>
-      <w:proofErr w:type="spellStart"/>
-      <w:r>
-        <w:t>CSharp</w:t>
-      </w:r>
-      <w:proofErr w:type="spellEnd"/>
-      <w:r>
-        <w:t xml:space="preserve"> (C#)</w:t>
+      <w:r>
+        <w:t>CSharp (C#)</w:t>
       </w:r>
     </w:p>
     <w:p>
@@ -13802,15 +15338,18 @@
         <w:pStyle w:val="Pargrafo"/>
         <w:spacing w:line="360" w:lineRule="auto"/>
         <w:ind w:firstLine="0"/>
-      </w:pPr>
-      <w:r>
-        <w:t xml:space="preserve">Fonte: </w:t>
-      </w:r>
-      <w:proofErr w:type="spellStart"/>
-      <w:r>
-        <w:t>Seeklogo</w:t>
-      </w:r>
-      <w:proofErr w:type="spellEnd"/>
+        <w:rPr>
+          <w:sz w:val="22"/>
+          <w:szCs w:val="18"/>
+        </w:rPr>
+      </w:pPr>
+      <w:r>
+        <w:rPr>
+          <w:sz w:val="22"/>
+          <w:szCs w:val="18"/>
+        </w:rPr>
+        <w:t>Fonte: Seeklogo</w:t>
+      </w:r>
     </w:p>
     <w:p>
       <w:pPr>
@@ -13841,28 +15380,18 @@
         <w:spacing w:line="360" w:lineRule="auto"/>
         <w:ind w:firstLine="0"/>
       </w:pPr>
-      <w:proofErr w:type="gramStart"/>
       <w:r>
         <w:rPr>
           <w:b/>
         </w:rPr>
-        <w:t>Figura ?</w:t>
-      </w:r>
-      <w:proofErr w:type="gramEnd"/>
-      <w:r>
-        <w:rPr>
-          <w:b/>
-        </w:rPr>
-        <w:t xml:space="preserve"> –</w:t>
+        <w:t>Figura ? –</w:t>
       </w:r>
       <w:r>
         <w:t xml:space="preserve"> </w:t>
       </w:r>
-      <w:proofErr w:type="spellStart"/>
       <w:r>
         <w:t>Bootstrap</w:t>
       </w:r>
-      <w:proofErr w:type="spellEnd"/>
     </w:p>
     <w:p>
       <w:pPr>
@@ -13930,8 +15459,16 @@
         <w:pStyle w:val="Pargrafo"/>
         <w:spacing w:line="360" w:lineRule="auto"/>
         <w:ind w:firstLine="0"/>
-      </w:pPr>
-      <w:r>
+        <w:rPr>
+          <w:sz w:val="22"/>
+          <w:szCs w:val="18"/>
+        </w:rPr>
+      </w:pPr>
+      <w:r>
+        <w:rPr>
+          <w:sz w:val="22"/>
+          <w:szCs w:val="18"/>
+        </w:rPr>
         <w:t>Fonte: GitHub</w:t>
       </w:r>
     </w:p>
@@ -13947,38 +15484,9 @@
         <w:pStyle w:val="Pargrafo"/>
         <w:spacing w:line="360" w:lineRule="auto"/>
       </w:pPr>
-      <w:proofErr w:type="spellStart"/>
       <w:r>
         <w:lastRenderedPageBreak/>
-        <w:t>Bootstrap</w:t>
-      </w:r>
-      <w:proofErr w:type="spellEnd"/>
-      <w:r>
-        <w:t xml:space="preserve"> é um framework front-</w:t>
-      </w:r>
-      <w:proofErr w:type="spellStart"/>
-      <w:r>
-        <w:t>end</w:t>
-      </w:r>
-      <w:proofErr w:type="spellEnd"/>
-      <w:r>
-        <w:t xml:space="preserve"> de código aberto que simplifica o processo de design e desenvolvimento de interfaces web responsivas. Baseado em HTML, CSS e </w:t>
-      </w:r>
-      <w:proofErr w:type="spellStart"/>
-      <w:r>
-        <w:t>JavaScript</w:t>
-      </w:r>
-      <w:proofErr w:type="spellEnd"/>
-      <w:r>
-        <w:t xml:space="preserve">, o </w:t>
-      </w:r>
-      <w:proofErr w:type="spellStart"/>
-      <w:r>
-        <w:t>Bootstrap</w:t>
-      </w:r>
-      <w:proofErr w:type="spellEnd"/>
-      <w:r>
-        <w:t xml:space="preserve"> oferece uma variedade de componentes e estilos pré-definidos, facilitando a criação de páginas web atraentes e compatíveis com dispositivos de diferentes tamanhos.</w:t>
+        <w:t>Bootstrap é um framework front-end de código aberto que simplifica o processo de design e desenvolvimento de interfaces web responsivas. Baseado em HTML, CSS e JavaScript, o Bootstrap oferece uma variedade de componentes e estilos pré-definidos, facilitando a criação de páginas web atraentes e compatíveis com dispositivos de diferentes tamanhos.</w:t>
       </w:r>
     </w:p>
     <w:p>
@@ -13991,52 +15499,123 @@
       <w:pPr>
         <w:pStyle w:val="Pargrafo"/>
         <w:spacing w:line="360" w:lineRule="auto"/>
-      </w:pPr>
-      <w:r>
-        <w:t>PostgreSQL:</w:t>
+        <w:ind w:firstLine="0"/>
+      </w:pPr>
+      <w:r>
+        <w:rPr>
+          <w:b/>
+        </w:rPr>
+        <w:t xml:space="preserve">Figura ? </w:t>
+      </w:r>
+      <w:r>
+        <w:rPr>
+          <w:b/>
+        </w:rPr>
+        <w:t>–</w:t>
+      </w:r>
+      <w:r>
+        <w:rPr>
+          <w:b/>
+        </w:rPr>
+        <w:t xml:space="preserve"> </w:t>
+      </w:r>
+      <w:r>
+        <w:t>PostgreSQL</w:t>
       </w:r>
     </w:p>
     <w:p>
       <w:pPr>
         <w:pStyle w:val="Pargrafo"/>
         <w:spacing w:line="360" w:lineRule="auto"/>
-      </w:pPr>
-      <w:r>
-        <w:t>PostgreSQL é um sistema de gerenciamento de banco de dados relacional de código aberto conhecido por sua confiabilidade, desempenho e recursos avançados. Amplamente utilizado em aplicações web e empresariais, o PostgreSQL suporta consultas complexas, transações ACID, e extensões, tornando-se uma escolha robusta para ambientes de dados críticos.</w:t>
+        <w:ind w:firstLine="0"/>
+        <w:jc w:val="center"/>
+      </w:pPr>
+      <w:r>
+        <w:rPr>
+          <w:noProof/>
+        </w:rPr>
+        <w:drawing>
+          <wp:inline distT="0" distB="0" distL="0" distR="0" wp14:anchorId="343E102F" wp14:editId="1A7C7699">
+            <wp:extent cx="1268730" cy="1309007"/>
+            <wp:effectExtent l="0" t="0" r="7620" b="5715"/>
+            <wp:docPr id="2061325924" name="Imagem 1"/>
+            <wp:cNvGraphicFramePr>
+              <a:graphicFrameLocks xmlns:a="http://schemas.openxmlformats.org/drawingml/2006/main" noChangeAspect="1"/>
+            </wp:cNvGraphicFramePr>
+            <a:graphic xmlns:a="http://schemas.openxmlformats.org/drawingml/2006/main">
+              <a:graphicData uri="http://schemas.openxmlformats.org/drawingml/2006/picture">
+                <pic:pic xmlns:pic="http://schemas.openxmlformats.org/drawingml/2006/picture">
+                  <pic:nvPicPr>
+                    <pic:cNvPr id="0" name="Picture 1"/>
+                    <pic:cNvPicPr>
+                      <a:picLocks noChangeAspect="1" noChangeArrowheads="1"/>
+                    </pic:cNvPicPr>
+                  </pic:nvPicPr>
+                  <pic:blipFill>
+                    <a:blip r:embed="rId33" cstate="print">
+                      <a:extLst>
+                        <a:ext uri="{28A0092B-C50C-407E-A947-70E740481C1C}">
+                          <a14:useLocalDpi xmlns:a14="http://schemas.microsoft.com/office/drawing/2010/main" val="0"/>
+                        </a:ext>
+                      </a:extLst>
+                    </a:blip>
+                    <a:srcRect/>
+                    <a:stretch>
+                      <a:fillRect/>
+                    </a:stretch>
+                  </pic:blipFill>
+                  <pic:spPr bwMode="auto">
+                    <a:xfrm>
+                      <a:off x="0" y="0"/>
+                      <a:ext cx="1273413" cy="1313839"/>
+                    </a:xfrm>
+                    <a:prstGeom prst="rect">
+                      <a:avLst/>
+                    </a:prstGeom>
+                    <a:noFill/>
+                    <a:ln>
+                      <a:noFill/>
+                    </a:ln>
+                  </pic:spPr>
+                </pic:pic>
+              </a:graphicData>
+            </a:graphic>
+          </wp:inline>
+        </w:drawing>
       </w:r>
     </w:p>
     <w:p>
       <w:pPr>
         <w:pStyle w:val="Pargrafo"/>
         <w:spacing w:line="360" w:lineRule="auto"/>
-      </w:pPr>
+        <w:ind w:firstLine="0"/>
+        <w:rPr>
+          <w:sz w:val="22"/>
+          <w:szCs w:val="18"/>
+        </w:rPr>
+      </w:pPr>
+      <w:r>
+        <w:rPr>
+          <w:sz w:val="22"/>
+          <w:szCs w:val="18"/>
+        </w:rPr>
+        <w:t>Fonte: Wikipédia</w:t>
+      </w:r>
     </w:p>
     <w:p>
       <w:pPr>
         <w:pStyle w:val="Pargrafo"/>
         <w:spacing w:line="360" w:lineRule="auto"/>
-      </w:pPr>
-      <w:proofErr w:type="spellStart"/>
-      <w:r>
-        <w:t>Figma</w:t>
-      </w:r>
-      <w:proofErr w:type="spellEnd"/>
-      <w:r>
-        <w:t>:</w:t>
-      </w:r>
+        <w:ind w:firstLine="0"/>
+      </w:pPr>
     </w:p>
     <w:p>
       <w:pPr>
         <w:pStyle w:val="Pargrafo"/>
         <w:spacing w:line="360" w:lineRule="auto"/>
       </w:pPr>
-      <w:proofErr w:type="spellStart"/>
-      <w:r>
-        <w:t>Figma</w:t>
-      </w:r>
-      <w:proofErr w:type="spellEnd"/>
-      <w:r>
-        <w:t xml:space="preserve"> é uma ferramenta de design colaborativo baseada na nuvem, adequada para criar interfaces de usuário, protótipos e designs interativos. Sua abordagem colaborativa permite que equipes trabalhem simultaneamente em projetos, facilitando a comunicação e a iteração rápida no processo de design.</w:t>
+      <w:r>
+        <w:t>PostgreSQL é um sistema de gerenciamento de banco de dados relacional de código aberto conhecido por sua confiabilidade, desempenho e recursos avançados. Amplamente utilizado em aplicações web e empresariais, o PostgreSQL suporta consultas complexas, transações ACID, e extensões, tornando-se uma escolha robusta para ambientes de dados críticos.</w:t>
       </w:r>
     </w:p>
     <w:p>
@@ -14049,42 +15628,97 @@
       <w:pPr>
         <w:pStyle w:val="Pargrafo"/>
         <w:spacing w:line="360" w:lineRule="auto"/>
-      </w:pPr>
-      <w:r>
-        <w:t>Asta:</w:t>
+        <w:ind w:firstLine="0"/>
+      </w:pPr>
+      <w:r>
+        <w:rPr>
+          <w:b/>
+        </w:rPr>
+        <w:t xml:space="preserve">Figura ? </w:t>
+      </w:r>
+      <w:r>
+        <w:rPr>
+          <w:b/>
+        </w:rPr>
+        <w:t>–</w:t>
+      </w:r>
+      <w:r>
+        <w:rPr>
+          <w:b/>
+        </w:rPr>
+        <w:t xml:space="preserve"> </w:t>
+      </w:r>
+      <w:r>
+        <w:t>Figma</w:t>
       </w:r>
     </w:p>
     <w:p>
       <w:pPr>
         <w:pStyle w:val="Pargrafo"/>
         <w:spacing w:line="360" w:lineRule="auto"/>
-      </w:pPr>
-      <w:r>
-        <w:t>Asta é um ambiente de modelagem e análise arquitetônica, auxiliando arquitetos de software na visualização e organização de sistemas complexos. Essa ferramenta permite criar representações visuais da arquitetura de software, facilitando a compreensão e comunicação entre membros da equipe e partes interessadas.</w:t>
+        <w:ind w:firstLine="0"/>
+        <w:jc w:val="center"/>
+      </w:pPr>
+      <w:r>
+        <w:drawing>
+          <wp:inline distT="0" distB="0" distL="0" distR="0" wp14:anchorId="4BE6FD9C" wp14:editId="36264427">
+            <wp:extent cx="906980" cy="1360170"/>
+            <wp:effectExtent l="0" t="0" r="7620" b="0"/>
+            <wp:docPr id="1620704104" name="Gráfico 1"/>
+            <wp:cNvGraphicFramePr>
+              <a:graphicFrameLocks xmlns:a="http://schemas.openxmlformats.org/drawingml/2006/main" noChangeAspect="1"/>
+            </wp:cNvGraphicFramePr>
+            <a:graphic xmlns:a="http://schemas.openxmlformats.org/drawingml/2006/main">
+              <a:graphicData uri="http://schemas.openxmlformats.org/drawingml/2006/picture">
+                <pic:pic xmlns:pic="http://schemas.openxmlformats.org/drawingml/2006/picture">
+                  <pic:nvPicPr>
+                    <pic:cNvPr id="1620704104" name=""/>
+                    <pic:cNvPicPr/>
+                  </pic:nvPicPr>
+                  <pic:blipFill>
+                    <a:blip r:embed="rId34">
+                      <a:extLst>
+                        <a:ext uri="{96DAC541-7B7A-43D3-8B79-37D633B846F1}">
+                          <asvg:svgBlip xmlns:asvg="http://schemas.microsoft.com/office/drawing/2016/SVG/main" r:embed="rId35"/>
+                        </a:ext>
+                      </a:extLst>
+                    </a:blip>
+                    <a:stretch>
+                      <a:fillRect/>
+                    </a:stretch>
+                  </pic:blipFill>
+                  <pic:spPr>
+                    <a:xfrm>
+                      <a:off x="0" y="0"/>
+                      <a:ext cx="909528" cy="1363991"/>
+                    </a:xfrm>
+                    <a:prstGeom prst="rect">
+                      <a:avLst/>
+                    </a:prstGeom>
+                  </pic:spPr>
+                </pic:pic>
+              </a:graphicData>
+            </a:graphic>
+          </wp:inline>
+        </w:drawing>
       </w:r>
     </w:p>
     <w:p>
       <w:pPr>
         <w:pStyle w:val="Pargrafo"/>
         <w:spacing w:line="360" w:lineRule="auto"/>
-      </w:pPr>
+        <w:ind w:firstLine="0"/>
+      </w:pPr>
+      <w:r>
+        <w:t>Fonte: Wikipédia</w:t>
+      </w:r>
     </w:p>
     <w:p>
       <w:pPr>
         <w:pStyle w:val="Pargrafo"/>
         <w:spacing w:line="360" w:lineRule="auto"/>
-      </w:pPr>
-      <w:r>
-        <w:t xml:space="preserve">Azure </w:t>
-      </w:r>
-      <w:proofErr w:type="spellStart"/>
-      <w:r>
-        <w:t>DevOps</w:t>
-      </w:r>
-      <w:proofErr w:type="spellEnd"/>
-      <w:r>
-        <w:t>:</w:t>
-      </w:r>
+        <w:ind w:firstLine="0"/>
+      </w:pPr>
     </w:p>
     <w:p>
       <w:pPr>
@@ -14092,36 +15726,399 @@
         <w:spacing w:line="360" w:lineRule="auto"/>
       </w:pPr>
       <w:r>
-        <w:t xml:space="preserve">Azure </w:t>
-      </w:r>
-      <w:proofErr w:type="spellStart"/>
-      <w:r>
-        <w:t>DevOps</w:t>
-      </w:r>
-      <w:proofErr w:type="spellEnd"/>
-      <w:r>
-        <w:t xml:space="preserve"> é uma plataforma abrangente da Microsoft </w:t>
-      </w:r>
-      <w:proofErr w:type="spellStart"/>
-      <w:r>
-        <w:t>que oferece</w:t>
-      </w:r>
-      <w:proofErr w:type="spellEnd"/>
-      <w:r>
-        <w:t xml:space="preserve"> um conjunto integrado de ferramentas para planejamento, colaboração, entrega contínua e monitoramento de aplicações. Inclui recursos como repositórios de código, pipelines de integração contínua, gerenciamento de projetos e ferramentas de rastreamento de problemas. Essa solução facilita a </w:t>
+        <w:t xml:space="preserve">Figma é uma ferramenta de design colaborativo baseada na nuvem, adequada para criar interfaces de usuário, protótipos e designs interativos. Sua abordagem colaborativa permite que </w:t>
       </w:r>
       <w:r>
         <w:lastRenderedPageBreak/>
-        <w:t xml:space="preserve">implementação de práticas </w:t>
-      </w:r>
-      <w:proofErr w:type="spellStart"/>
-      <w:r>
-        <w:t>DevOps</w:t>
-      </w:r>
-      <w:proofErr w:type="spellEnd"/>
-      <w:r>
-        <w:t>, promovendo a colaboração eficiente entre desenvolvedores, operações e equipes de teste.</w:t>
-      </w:r>
+        <w:t>equipes trabalhem simultaneamente em projetos, facilitando a comunicação e a iteração rápida no processo de design.</w:t>
+      </w:r>
+    </w:p>
+    <w:p>
+      <w:pPr>
+        <w:pStyle w:val="Pargrafo"/>
+        <w:spacing w:line="360" w:lineRule="auto"/>
+        <w:ind w:firstLine="0"/>
+      </w:pPr>
+    </w:p>
+    <w:p>
+      <w:pPr>
+        <w:pStyle w:val="Pargrafo"/>
+        <w:spacing w:line="360" w:lineRule="auto"/>
+        <w:ind w:firstLine="0"/>
+      </w:pPr>
+      <w:r>
+        <w:rPr>
+          <w:b/>
+        </w:rPr>
+        <w:t xml:space="preserve">Figura ? </w:t>
+      </w:r>
+      <w:r>
+        <w:rPr>
+          <w:b/>
+        </w:rPr>
+        <w:t>–</w:t>
+      </w:r>
+      <w:r>
+        <w:rPr>
+          <w:b/>
+        </w:rPr>
+        <w:t xml:space="preserve"> </w:t>
+      </w:r>
+      <w:r>
+        <w:t>Asta</w:t>
+      </w:r>
+    </w:p>
+    <w:p>
+      <w:pPr>
+        <w:pStyle w:val="Pargrafo"/>
+        <w:spacing w:line="360" w:lineRule="auto"/>
+        <w:ind w:firstLine="0"/>
+        <w:jc w:val="center"/>
+      </w:pPr>
+      <w:r>
+        <w:rPr>
+          <w:noProof/>
+        </w:rPr>
+        <w:drawing>
+          <wp:inline distT="0" distB="0" distL="0" distR="0" wp14:anchorId="140E07EC" wp14:editId="6D23FCCF">
+            <wp:extent cx="2297430" cy="976608"/>
+            <wp:effectExtent l="0" t="0" r="7620" b="0"/>
+            <wp:docPr id="790851102" name="Imagem 2"/>
+            <wp:cNvGraphicFramePr>
+              <a:graphicFrameLocks xmlns:a="http://schemas.openxmlformats.org/drawingml/2006/main" noChangeAspect="1"/>
+            </wp:cNvGraphicFramePr>
+            <a:graphic xmlns:a="http://schemas.openxmlformats.org/drawingml/2006/main">
+              <a:graphicData uri="http://schemas.openxmlformats.org/drawingml/2006/picture">
+                <pic:pic xmlns:pic="http://schemas.openxmlformats.org/drawingml/2006/picture">
+                  <pic:nvPicPr>
+                    <pic:cNvPr id="0" name="Picture 2"/>
+                    <pic:cNvPicPr>
+                      <a:picLocks noChangeAspect="1" noChangeArrowheads="1"/>
+                    </pic:cNvPicPr>
+                  </pic:nvPicPr>
+                  <pic:blipFill>
+                    <a:blip r:embed="rId36">
+                      <a:extLst>
+                        <a:ext uri="{28A0092B-C50C-407E-A947-70E740481C1C}">
+                          <a14:useLocalDpi xmlns:a14="http://schemas.microsoft.com/office/drawing/2010/main" val="0"/>
+                        </a:ext>
+                      </a:extLst>
+                    </a:blip>
+                    <a:srcRect/>
+                    <a:stretch>
+                      <a:fillRect/>
+                    </a:stretch>
+                  </pic:blipFill>
+                  <pic:spPr bwMode="auto">
+                    <a:xfrm>
+                      <a:off x="0" y="0"/>
+                      <a:ext cx="2307385" cy="980840"/>
+                    </a:xfrm>
+                    <a:prstGeom prst="rect">
+                      <a:avLst/>
+                    </a:prstGeom>
+                    <a:noFill/>
+                    <a:ln>
+                      <a:noFill/>
+                    </a:ln>
+                  </pic:spPr>
+                </pic:pic>
+              </a:graphicData>
+            </a:graphic>
+          </wp:inline>
+        </w:drawing>
+      </w:r>
+    </w:p>
+    <w:p>
+      <w:pPr>
+        <w:pStyle w:val="Pargrafo"/>
+        <w:spacing w:line="360" w:lineRule="auto"/>
+        <w:ind w:firstLine="0"/>
+        <w:rPr>
+          <w:sz w:val="22"/>
+          <w:szCs w:val="18"/>
+        </w:rPr>
+      </w:pPr>
+      <w:r>
+        <w:rPr>
+          <w:sz w:val="22"/>
+          <w:szCs w:val="18"/>
+        </w:rPr>
+        <w:t xml:space="preserve">Fonte: </w:t>
+      </w:r>
+      <w:r>
+        <w:t>Asta</w:t>
+      </w:r>
+      <w:r>
+        <w:t>h</w:t>
+      </w:r>
+    </w:p>
+    <w:p>
+      <w:pPr>
+        <w:pStyle w:val="Pargrafo"/>
+        <w:spacing w:line="360" w:lineRule="auto"/>
+        <w:ind w:firstLine="0"/>
+        <w:rPr>
+          <w:sz w:val="22"/>
+          <w:szCs w:val="18"/>
+        </w:rPr>
+      </w:pPr>
+    </w:p>
+    <w:p>
+      <w:pPr>
+        <w:pStyle w:val="Pargrafo"/>
+        <w:spacing w:line="360" w:lineRule="auto"/>
+      </w:pPr>
+      <w:r>
+        <w:t>Asta</w:t>
+      </w:r>
+      <w:r>
+        <w:t>h</w:t>
+      </w:r>
+      <w:r>
+        <w:t xml:space="preserve"> é um ambiente de modelagem e análise arquitetônica, auxiliando arquitetos de software na visualização e organização de sistemas complexos. Essa ferramenta permite criar representações visuais da arquitetura de software, facilitando a compreensão e comunicação entre membros da equipe e partes interessadas.</w:t>
+      </w:r>
+    </w:p>
+    <w:p>
+      <w:pPr>
+        <w:pStyle w:val="Pargrafo"/>
+        <w:spacing w:line="360" w:lineRule="auto"/>
+      </w:pPr>
+    </w:p>
+    <w:p>
+      <w:pPr>
+        <w:pStyle w:val="Pargrafo"/>
+        <w:spacing w:line="360" w:lineRule="auto"/>
+        <w:ind w:firstLine="0"/>
+      </w:pPr>
+      <w:r>
+        <w:rPr>
+          <w:b/>
+        </w:rPr>
+        <w:t xml:space="preserve">Figura ? </w:t>
+      </w:r>
+      <w:r>
+        <w:rPr>
+          <w:b/>
+        </w:rPr>
+        <w:t>–</w:t>
+      </w:r>
+      <w:r>
+        <w:rPr>
+          <w:b/>
+        </w:rPr>
+        <w:t xml:space="preserve"> </w:t>
+      </w:r>
+      <w:r>
+        <w:t>Azure DevOps</w:t>
+      </w:r>
+    </w:p>
+    <w:p>
+      <w:pPr>
+        <w:pStyle w:val="Pargrafo"/>
+        <w:spacing w:line="360" w:lineRule="auto"/>
+        <w:ind w:firstLine="0"/>
+        <w:jc w:val="center"/>
+      </w:pPr>
+      <w:r>
+        <w:drawing>
+          <wp:inline distT="0" distB="0" distL="0" distR="0" wp14:anchorId="7D0DD8B7" wp14:editId="633D5434">
+            <wp:extent cx="2194560" cy="1691639"/>
+            <wp:effectExtent l="0" t="0" r="0" b="0"/>
+            <wp:docPr id="152841054" name="Imagem 1" descr="Logotipo&#10;&#10;Descrição gerada automaticamente"/>
+            <wp:cNvGraphicFramePr>
+              <a:graphicFrameLocks xmlns:a="http://schemas.openxmlformats.org/drawingml/2006/main" noChangeAspect="1"/>
+            </wp:cNvGraphicFramePr>
+            <a:graphic xmlns:a="http://schemas.openxmlformats.org/drawingml/2006/main">
+              <a:graphicData uri="http://schemas.openxmlformats.org/drawingml/2006/picture">
+                <pic:pic xmlns:pic="http://schemas.openxmlformats.org/drawingml/2006/picture">
+                  <pic:nvPicPr>
+                    <pic:cNvPr id="152841054" name="Imagem 1" descr="Logotipo&#10;&#10;Descrição gerada automaticamente"/>
+                    <pic:cNvPicPr/>
+                  </pic:nvPicPr>
+                  <pic:blipFill>
+                    <a:blip r:embed="rId37"/>
+                    <a:stretch>
+                      <a:fillRect/>
+                    </a:stretch>
+                  </pic:blipFill>
+                  <pic:spPr>
+                    <a:xfrm>
+                      <a:off x="0" y="0"/>
+                      <a:ext cx="2201098" cy="1696679"/>
+                    </a:xfrm>
+                    <a:prstGeom prst="rect">
+                      <a:avLst/>
+                    </a:prstGeom>
+                  </pic:spPr>
+                </pic:pic>
+              </a:graphicData>
+            </a:graphic>
+          </wp:inline>
+        </w:drawing>
+      </w:r>
+    </w:p>
+    <w:p>
+      <w:pPr>
+        <w:pStyle w:val="Pargrafo"/>
+        <w:spacing w:line="360" w:lineRule="auto"/>
+        <w:ind w:firstLine="0"/>
+        <w:rPr>
+          <w:sz w:val="22"/>
+          <w:szCs w:val="18"/>
+        </w:rPr>
+      </w:pPr>
+      <w:r>
+        <w:rPr>
+          <w:sz w:val="22"/>
+          <w:szCs w:val="18"/>
+        </w:rPr>
+        <w:t xml:space="preserve">Fonte: </w:t>
+      </w:r>
+      <w:r>
+        <w:t>Visure Solutions</w:t>
+      </w:r>
+    </w:p>
+    <w:p>
+      <w:pPr>
+        <w:pStyle w:val="Pargrafo"/>
+        <w:spacing w:line="360" w:lineRule="auto"/>
+        <w:ind w:firstLine="0"/>
+      </w:pPr>
+    </w:p>
+    <w:p>
+      <w:pPr>
+        <w:pStyle w:val="Pargrafo"/>
+        <w:spacing w:line="360" w:lineRule="auto"/>
+      </w:pPr>
+      <w:r>
+        <w:t>Azure DevOps é uma plataforma abrangente da Microsoft que oferece um conjunto integrado de ferramentas para planejamento, colaboração, entrega contínua e monitoramento de aplicações. Inclui recursos como repositórios de código, pipelines de integração contínua, gerenciamento de projetos e ferramentas de rastreamento de problemas. Essa solução facilita a implementação de práticas DevOps, promovendo a colaboração eficiente entre desenvolvedores, operações e equipes de teste.</w:t>
+      </w:r>
+    </w:p>
+    <w:p>
+      <w:pPr>
+        <w:pStyle w:val="Pargrafo"/>
+        <w:spacing w:line="360" w:lineRule="auto"/>
+        <w:ind w:firstLine="0"/>
+      </w:pPr>
+      <w:r>
+        <w:rPr>
+          <w:b/>
+        </w:rPr>
+        <w:lastRenderedPageBreak/>
+        <w:t xml:space="preserve">Figura ? </w:t>
+      </w:r>
+      <w:r>
+        <w:rPr>
+          <w:b/>
+        </w:rPr>
+        <w:t>–</w:t>
+      </w:r>
+      <w:r>
+        <w:rPr>
+          <w:b/>
+        </w:rPr>
+        <w:t xml:space="preserve"> </w:t>
+      </w:r>
+      <w:r>
+        <w:t>GitHub</w:t>
+      </w:r>
+    </w:p>
+    <w:p>
+      <w:pPr>
+        <w:pStyle w:val="Pargrafo"/>
+        <w:spacing w:line="360" w:lineRule="auto"/>
+        <w:ind w:firstLine="0"/>
+        <w:jc w:val="center"/>
+      </w:pPr>
+      <w:r>
+        <w:rPr>
+          <w:noProof/>
+        </w:rPr>
+        <w:drawing>
+          <wp:inline distT="0" distB="0" distL="0" distR="0" wp14:anchorId="113553D4" wp14:editId="1675F285">
+            <wp:extent cx="1360170" cy="1360170"/>
+            <wp:effectExtent l="0" t="0" r="0" b="0"/>
+            <wp:docPr id="1059874300" name="Imagem 3"/>
+            <wp:cNvGraphicFramePr>
+              <a:graphicFrameLocks xmlns:a="http://schemas.openxmlformats.org/drawingml/2006/main" noChangeAspect="1"/>
+            </wp:cNvGraphicFramePr>
+            <a:graphic xmlns:a="http://schemas.openxmlformats.org/drawingml/2006/main">
+              <a:graphicData uri="http://schemas.openxmlformats.org/drawingml/2006/picture">
+                <pic:pic xmlns:pic="http://schemas.openxmlformats.org/drawingml/2006/picture">
+                  <pic:nvPicPr>
+                    <pic:cNvPr id="0" name="Picture 3"/>
+                    <pic:cNvPicPr>
+                      <a:picLocks noChangeAspect="1" noChangeArrowheads="1"/>
+                    </pic:cNvPicPr>
+                  </pic:nvPicPr>
+                  <pic:blipFill>
+                    <a:blip r:embed="rId38">
+                      <a:extLst>
+                        <a:ext uri="{28A0092B-C50C-407E-A947-70E740481C1C}">
+                          <a14:useLocalDpi xmlns:a14="http://schemas.microsoft.com/office/drawing/2010/main" val="0"/>
+                        </a:ext>
+                      </a:extLst>
+                    </a:blip>
+                    <a:srcRect/>
+                    <a:stretch>
+                      <a:fillRect/>
+                    </a:stretch>
+                  </pic:blipFill>
+                  <pic:spPr bwMode="auto">
+                    <a:xfrm>
+                      <a:off x="0" y="0"/>
+                      <a:ext cx="1360170" cy="1360170"/>
+                    </a:xfrm>
+                    <a:prstGeom prst="rect">
+                      <a:avLst/>
+                    </a:prstGeom>
+                    <a:noFill/>
+                    <a:ln>
+                      <a:noFill/>
+                    </a:ln>
+                  </pic:spPr>
+                </pic:pic>
+              </a:graphicData>
+            </a:graphic>
+          </wp:inline>
+        </w:drawing>
+      </w:r>
+    </w:p>
+    <w:p>
+      <w:pPr>
+        <w:pStyle w:val="Pargrafo"/>
+        <w:spacing w:line="360" w:lineRule="auto"/>
+        <w:ind w:firstLine="0"/>
+      </w:pPr>
+      <w:r>
+        <w:t>Fonte:</w:t>
+      </w:r>
+      <w:r>
+        <w:t xml:space="preserve"> GitHub</w:t>
+      </w:r>
+    </w:p>
+    <w:p>
+      <w:pPr>
+        <w:pStyle w:val="Pargrafo"/>
+        <w:ind w:firstLine="0"/>
+      </w:pPr>
+    </w:p>
+    <w:p>
+      <w:pPr>
+        <w:pStyle w:val="Pargrafo"/>
+        <w:spacing w:line="360" w:lineRule="auto"/>
+      </w:pPr>
+      <w:r>
+        <w:t>O GitHub é uma plataforma de hospedagem de código-fonte e colaboração baseada em Git. Ele permite que desenvolvedores trabalhem juntos em projetos, controlando versões, gerenciando código-fonte, revisando alterações e facilitando a colaboração por meio de recursos como pull requests e issues. O GitHub é amplamente utilizado para projetos de código aberto e privados, tornando-se essencial no desenvolvimento de software colaborativo.</w:t>
+      </w:r>
+    </w:p>
+    <w:p>
+      <w:pPr>
+        <w:pStyle w:val="Pargrafo"/>
+        <w:spacing w:line="360" w:lineRule="auto"/>
+        <w:ind w:firstLine="0"/>
+      </w:pPr>
     </w:p>
     <w:p>
       <w:pPr>
@@ -14139,14 +16136,14 @@
           <w:numId w:val="0"/>
         </w:numPr>
       </w:pPr>
-      <w:bookmarkStart w:id="64" w:name="_Toc152227649"/>
+      <w:bookmarkStart w:id="63" w:name="_Toc152282321"/>
       <w:r>
         <w:t xml:space="preserve">6.2 </w:t>
       </w:r>
       <w:r>
         <w:t>Telas do sistema</w:t>
       </w:r>
-      <w:bookmarkEnd w:id="64"/>
+      <w:bookmarkEnd w:id="63"/>
       <w:r>
         <w:t xml:space="preserve"> </w:t>
       </w:r>
@@ -14195,9 +16192,9 @@
           <w:szCs w:val="24"/>
         </w:rPr>
       </w:pPr>
-      <w:bookmarkStart w:id="65" w:name="_Toc311676965"/>
-      <w:bookmarkStart w:id="66" w:name="_Toc311677333"/>
-      <w:bookmarkStart w:id="67" w:name="_Toc152227650"/>
+      <w:bookmarkStart w:id="64" w:name="_Toc311676965"/>
+      <w:bookmarkStart w:id="65" w:name="_Toc311677333"/>
+      <w:bookmarkStart w:id="66" w:name="_Toc152282322"/>
       <w:r>
         <w:rPr>
           <w:szCs w:val="24"/>
@@ -14205,9 +16202,9 @@
         <w:lastRenderedPageBreak/>
         <w:t>CONCLUSÃO</w:t>
       </w:r>
+      <w:bookmarkEnd w:id="64"/>
       <w:bookmarkEnd w:id="65"/>
       <w:bookmarkEnd w:id="66"/>
-      <w:bookmarkEnd w:id="67"/>
     </w:p>
     <w:p>
       <w:pPr>
@@ -14463,11 +16460,11 @@
           <w:szCs w:val="24"/>
         </w:rPr>
       </w:pPr>
-      <w:bookmarkStart w:id="68" w:name="_Toc311656349"/>
-      <w:bookmarkStart w:id="69" w:name="_Toc311656616"/>
-      <w:bookmarkStart w:id="70" w:name="_Toc311676966"/>
-      <w:bookmarkStart w:id="71" w:name="_Toc311677334"/>
-      <w:bookmarkStart w:id="72" w:name="_Toc152227651"/>
+      <w:bookmarkStart w:id="67" w:name="_Toc311656349"/>
+      <w:bookmarkStart w:id="68" w:name="_Toc311656616"/>
+      <w:bookmarkStart w:id="69" w:name="_Toc311676966"/>
+      <w:bookmarkStart w:id="70" w:name="_Toc311677334"/>
+      <w:bookmarkStart w:id="71" w:name="_Toc152282323"/>
       <w:r>
         <w:rPr>
           <w:szCs w:val="24"/>
@@ -14475,208 +16472,34 @@
         <w:lastRenderedPageBreak/>
         <w:t>REFERÊNCIAS</w:t>
       </w:r>
+      <w:bookmarkEnd w:id="67"/>
       <w:bookmarkEnd w:id="68"/>
       <w:bookmarkEnd w:id="69"/>
       <w:bookmarkEnd w:id="70"/>
       <w:bookmarkEnd w:id="71"/>
-      <w:bookmarkEnd w:id="72"/>
-    </w:p>
-    <w:p>
-      <w:pPr>
-        <w:pStyle w:val="Pargrafo"/>
-        <w:ind w:firstLine="0"/>
-        <w:rPr>
-          <w:i/>
-          <w:color w:val="1F497D" w:themeColor="text2"/>
-          <w:szCs w:val="24"/>
-        </w:rPr>
-      </w:pPr>
-      <w:r>
-        <w:rPr>
-          <w:i/>
-          <w:color w:val="1F497D" w:themeColor="text2"/>
-          <w:szCs w:val="24"/>
-        </w:rPr>
-        <w:t>Colocar a</w:t>
-      </w:r>
-      <w:r>
-        <w:rPr>
-          <w:i/>
-          <w:color w:val="1F497D" w:themeColor="text2"/>
-          <w:szCs w:val="24"/>
-        </w:rPr>
-        <w:t xml:space="preserve">s </w:t>
-      </w:r>
-      <w:r>
-        <w:rPr>
-          <w:i/>
-          <w:color w:val="1F497D" w:themeColor="text2"/>
-          <w:szCs w:val="24"/>
-        </w:rPr>
-        <w:t>ref</w:t>
-      </w:r>
-      <w:r>
-        <w:rPr>
-          <w:i/>
-          <w:color w:val="1F497D" w:themeColor="text2"/>
-          <w:szCs w:val="24"/>
-        </w:rPr>
-        <w:t>erências utilizadas no projeto conforme os modelos abaixo:</w:t>
-      </w:r>
-    </w:p>
-    <w:p>
-      <w:pPr>
-        <w:ind w:firstLine="0"/>
-        <w:rPr>
-          <w:szCs w:val="24"/>
-        </w:rPr>
-      </w:pPr>
-    </w:p>
-    <w:p>
-      <w:pPr>
-        <w:spacing w:line="240" w:lineRule="auto"/>
+    </w:p>
+    <w:p>
+      <w:pPr>
         <w:ind w:firstLine="0"/>
         <w:jc w:val="left"/>
         <w:rPr>
           <w:szCs w:val="24"/>
         </w:rPr>
       </w:pPr>
-      <w:r>
-        <w:rPr>
-          <w:szCs w:val="24"/>
-        </w:rPr>
-        <w:t xml:space="preserve">ASFHAL, C. R. </w:t>
-      </w:r>
-      <w:r>
-        <w:rPr>
-          <w:b/>
-          <w:szCs w:val="24"/>
-        </w:rPr>
-        <w:t>Gestão de segurança do trabalho e de saúde ocupacional</w:t>
-      </w:r>
-      <w:r>
-        <w:rPr>
-          <w:szCs w:val="24"/>
-        </w:rPr>
-        <w:t xml:space="preserve">. São Paulo: </w:t>
-      </w:r>
-      <w:proofErr w:type="spellStart"/>
-      <w:r>
-        <w:rPr>
-          <w:szCs w:val="24"/>
-        </w:rPr>
-        <w:t>Reichmann</w:t>
-      </w:r>
-      <w:proofErr w:type="spellEnd"/>
-      <w:r>
-        <w:rPr>
-          <w:szCs w:val="24"/>
-        </w:rPr>
-        <w:t xml:space="preserve"> &amp; Autores, 2005.</w:t>
-      </w:r>
-    </w:p>
-    <w:p>
-      <w:pPr>
-        <w:spacing w:line="240" w:lineRule="auto"/>
-        <w:ind w:firstLine="0"/>
-        <w:jc w:val="left"/>
-        <w:rPr>
-          <w:szCs w:val="24"/>
-        </w:rPr>
-      </w:pPr>
-    </w:p>
-    <w:p>
-      <w:pPr>
-        <w:ind w:firstLine="0"/>
-        <w:jc w:val="left"/>
-        <w:rPr>
-          <w:szCs w:val="24"/>
-        </w:rPr>
-      </w:pPr>
-      <w:r>
-        <w:rPr>
-          <w:szCs w:val="24"/>
-        </w:rPr>
-        <w:t xml:space="preserve">BEAIRD, J. Princípios do Web Design Maravilhoso. Rio de Janeiro: </w:t>
-      </w:r>
-      <w:proofErr w:type="spellStart"/>
-      <w:r>
-        <w:rPr>
-          <w:szCs w:val="24"/>
-        </w:rPr>
-        <w:t>Altabooks</w:t>
-      </w:r>
-      <w:proofErr w:type="spellEnd"/>
-      <w:r>
-        <w:rPr>
-          <w:szCs w:val="24"/>
-        </w:rPr>
-        <w:t>, 2008.</w:t>
-      </w:r>
-    </w:p>
-    <w:p>
-      <w:pPr>
-        <w:spacing w:line="240" w:lineRule="auto"/>
-        <w:ind w:firstLine="0"/>
-        <w:jc w:val="left"/>
-        <w:rPr>
-          <w:szCs w:val="24"/>
-        </w:rPr>
-      </w:pPr>
-    </w:p>
-    <w:p>
-      <w:pPr>
-        <w:spacing w:line="240" w:lineRule="auto"/>
-        <w:ind w:firstLine="0"/>
-        <w:jc w:val="left"/>
-        <w:rPr>
-          <w:szCs w:val="24"/>
-        </w:rPr>
-      </w:pPr>
-      <w:r>
-        <w:rPr>
-          <w:szCs w:val="24"/>
-        </w:rPr>
-        <w:t xml:space="preserve">CHIAVENATO, I. </w:t>
-      </w:r>
-      <w:r>
-        <w:rPr>
-          <w:b/>
-          <w:szCs w:val="24"/>
-        </w:rPr>
-        <w:t>Gestão de pessoas</w:t>
-      </w:r>
-      <w:r>
-        <w:rPr>
-          <w:szCs w:val="24"/>
-        </w:rPr>
-        <w:t>: o novo papel dos recursos humanos nas organizações. 3. ed. Rio de Janeiro: Elsevier, 2008.</w:t>
-      </w:r>
-    </w:p>
-    <w:p>
-      <w:pPr>
-        <w:spacing w:line="240" w:lineRule="auto"/>
-        <w:ind w:firstLine="0"/>
-        <w:jc w:val="left"/>
-        <w:rPr>
-          <w:szCs w:val="24"/>
-        </w:rPr>
-      </w:pPr>
-    </w:p>
-    <w:p>
-      <w:pPr>
-        <w:spacing w:line="240" w:lineRule="auto"/>
-        <w:ind w:firstLine="0"/>
-        <w:jc w:val="left"/>
-        <w:rPr>
-          <w:szCs w:val="24"/>
-        </w:rPr>
-      </w:pPr>
-      <w:r>
-        <w:rPr>
-          <w:szCs w:val="24"/>
-        </w:rPr>
-        <w:t xml:space="preserve">COSTA, H. J. Acidentes do trabalho: teremos nova lei acidentária?. </w:t>
+    </w:p>
+    <w:p>
+      <w:pPr>
+        <w:spacing w:line="276" w:lineRule="auto"/>
+        <w:ind w:firstLine="0"/>
+        <w:rPr>
+          <w:szCs w:val="24"/>
+        </w:rPr>
+      </w:pPr>
+      <w:r>
+        <w:rPr>
+          <w:szCs w:val="24"/>
+        </w:rPr>
+        <w:t xml:space="preserve">Resultados Digitais. </w:t>
       </w:r>
       <w:r>
         <w:rPr>
@@ -14684,328 +16507,489 @@
           <w:bCs/>
           <w:szCs w:val="24"/>
         </w:rPr>
-        <w:t xml:space="preserve">Jus </w:t>
-      </w:r>
-      <w:proofErr w:type="spellStart"/>
+        <w:t>Persona: o que é, como definir e por que criar uma para sua empresa [+ exemplos práticos e um gerador]</w:t>
+      </w:r>
+      <w:r>
+        <w:rPr>
+          <w:szCs w:val="24"/>
+        </w:rPr>
+        <w:t xml:space="preserve"> – Siqueira, F. (2022). Disponível em: </w:t>
+      </w:r>
+      <w:hyperlink r:id="rId39" w:history="1">
+        <w:r>
+          <w:rPr>
+            <w:rStyle w:val="Hyperlink"/>
+            <w:szCs w:val="24"/>
+          </w:rPr>
+          <w:t>https://resultadosdigitais.com.br/marketing/persona-o-que-e/</w:t>
+        </w:r>
+      </w:hyperlink>
+      <w:r>
+        <w:rPr>
+          <w:szCs w:val="24"/>
+        </w:rPr>
+        <w:t xml:space="preserve"> </w:t>
+      </w:r>
+      <w:r>
+        <w:rPr>
+          <w:szCs w:val="24"/>
+        </w:rPr>
+        <w:t xml:space="preserve">Acesso em: </w:t>
+      </w:r>
+      <w:r>
+        <w:rPr>
+          <w:szCs w:val="24"/>
+        </w:rPr>
+        <w:t>27</w:t>
+      </w:r>
+      <w:r>
+        <w:rPr>
+          <w:szCs w:val="24"/>
+        </w:rPr>
+        <w:t xml:space="preserve">, </w:t>
+      </w:r>
+      <w:r>
+        <w:rPr>
+          <w:szCs w:val="24"/>
+        </w:rPr>
+        <w:t>11</w:t>
+      </w:r>
+      <w:r>
+        <w:rPr>
+          <w:szCs w:val="24"/>
+        </w:rPr>
+        <w:t xml:space="preserve">, </w:t>
+      </w:r>
+      <w:r>
+        <w:rPr>
+          <w:szCs w:val="24"/>
+        </w:rPr>
+        <w:t>2023</w:t>
+      </w:r>
+      <w:r>
+        <w:rPr>
+          <w:szCs w:val="24"/>
+        </w:rPr>
+        <w:t>.</w:t>
+      </w:r>
+    </w:p>
+    <w:p>
+      <w:pPr>
+        <w:spacing w:line="276" w:lineRule="auto"/>
+        <w:ind w:firstLine="0"/>
+        <w:rPr>
+          <w:szCs w:val="24"/>
+        </w:rPr>
+      </w:pPr>
+    </w:p>
+    <w:p>
+      <w:pPr>
+        <w:spacing w:line="276" w:lineRule="auto"/>
+        <w:ind w:firstLine="0"/>
+        <w:rPr>
+          <w:szCs w:val="24"/>
+        </w:rPr>
+      </w:pPr>
+      <w:r>
+        <w:rPr>
+          <w:szCs w:val="24"/>
+        </w:rPr>
+        <w:t xml:space="preserve">Miro. </w:t>
+      </w:r>
       <w:r>
         <w:rPr>
           <w:b/>
           <w:bCs/>
           <w:szCs w:val="24"/>
         </w:rPr>
-        <w:t>Navigandi</w:t>
-      </w:r>
-      <w:proofErr w:type="spellEnd"/>
-      <w:r>
-        <w:rPr>
-          <w:szCs w:val="24"/>
-        </w:rPr>
-        <w:t>, Teresina, v. 9, n. 664, 1 maio 2005. Disponível em: &lt;http://jus2.uol.com.br/doutrina/</w:t>
-      </w:r>
-      <w:proofErr w:type="spellStart"/>
-      <w:r>
-        <w:rPr>
-          <w:szCs w:val="24"/>
-        </w:rPr>
-        <w:t>texto.asp?id</w:t>
-      </w:r>
-      <w:proofErr w:type="spellEnd"/>
-      <w:r>
-        <w:rPr>
-          <w:szCs w:val="24"/>
-        </w:rPr>
-        <w:t>=6662&gt;. Acesso em: 1 jul. 2010.</w:t>
-      </w:r>
-    </w:p>
-    <w:p>
-      <w:pPr>
-        <w:spacing w:line="240" w:lineRule="auto"/>
-        <w:ind w:firstLine="0"/>
-        <w:jc w:val="left"/>
-        <w:rPr>
-          <w:szCs w:val="24"/>
-        </w:rPr>
-      </w:pPr>
-    </w:p>
-    <w:p>
-      <w:pPr>
-        <w:spacing w:line="240" w:lineRule="auto"/>
-        <w:ind w:firstLine="0"/>
-        <w:jc w:val="left"/>
-        <w:rPr>
-          <w:szCs w:val="24"/>
-        </w:rPr>
-      </w:pPr>
-      <w:r>
-        <w:rPr>
-          <w:szCs w:val="24"/>
-        </w:rPr>
-        <w:t xml:space="preserve">DELIBERATO, P. C. P. </w:t>
+        <w:t>O que é UML?</w:t>
+      </w:r>
+      <w:r>
+        <w:rPr>
+          <w:szCs w:val="24"/>
+        </w:rPr>
+        <w:t xml:space="preserve"> (2023). Disponível em: </w:t>
+      </w:r>
+      <w:hyperlink r:id="rId40" w:history="1">
+        <w:r>
+          <w:rPr>
+            <w:rStyle w:val="Hyperlink"/>
+            <w:szCs w:val="24"/>
+          </w:rPr>
+          <w:t>https://miro.com/pt/diagrama/o-que-e-uml/</w:t>
+        </w:r>
+      </w:hyperlink>
+      <w:r>
+        <w:rPr>
+          <w:szCs w:val="24"/>
+        </w:rPr>
+        <w:t xml:space="preserve"> </w:t>
+      </w:r>
+      <w:r>
+        <w:rPr>
+          <w:szCs w:val="24"/>
+        </w:rPr>
+        <w:t>Acesso em: dia, mês, ano.</w:t>
+      </w:r>
+    </w:p>
+    <w:p>
+      <w:pPr>
+        <w:spacing w:line="276" w:lineRule="auto"/>
+        <w:ind w:firstLine="0"/>
+        <w:rPr>
+          <w:szCs w:val="24"/>
+        </w:rPr>
+      </w:pPr>
+    </w:p>
+    <w:p>
+      <w:pPr>
+        <w:spacing w:line="276" w:lineRule="auto"/>
+        <w:ind w:firstLine="0"/>
+        <w:rPr>
+          <w:szCs w:val="24"/>
+        </w:rPr>
+      </w:pPr>
+      <w:r>
+        <w:rPr>
+          <w:szCs w:val="24"/>
+        </w:rPr>
+        <w:t xml:space="preserve">Lucidchart. </w:t>
       </w:r>
       <w:r>
         <w:rPr>
           <w:b/>
-          <w:szCs w:val="24"/>
-        </w:rPr>
-        <w:t>Fisioterapia preventiva</w:t>
-      </w:r>
-      <w:r>
-        <w:rPr>
-          <w:szCs w:val="24"/>
-        </w:rPr>
-        <w:t>: fundamentos e aplicações. São Paulo: Manole, 2002.</w:t>
-      </w:r>
-    </w:p>
-    <w:p>
-      <w:pPr>
-        <w:spacing w:line="240" w:lineRule="auto"/>
-        <w:ind w:firstLine="0"/>
-        <w:jc w:val="left"/>
-        <w:rPr>
-          <w:szCs w:val="24"/>
-        </w:rPr>
-      </w:pPr>
-    </w:p>
-    <w:p>
-      <w:pPr>
-        <w:spacing w:line="240" w:lineRule="auto"/>
-        <w:ind w:firstLine="0"/>
-        <w:jc w:val="left"/>
-        <w:rPr>
-          <w:szCs w:val="24"/>
-        </w:rPr>
-      </w:pPr>
-      <w:r>
-        <w:rPr>
-          <w:szCs w:val="24"/>
-        </w:rPr>
-        <w:t xml:space="preserve">DIAS, E. C.; MELO, E. M. de. Políticas públicas em saúde e segurança no trabalho. In: MENDES, R. (Org.). </w:t>
+          <w:bCs/>
+          <w:szCs w:val="24"/>
+        </w:rPr>
+        <w:t>Diagrama de caso de uso UML: O que é, como fazer e exemplos (2023).</w:t>
+      </w:r>
+      <w:r>
+        <w:rPr>
+          <w:szCs w:val="24"/>
+        </w:rPr>
+        <w:t xml:space="preserve"> Disponível em: </w:t>
+      </w:r>
+      <w:hyperlink r:id="rId41" w:history="1">
+        <w:r>
+          <w:rPr>
+            <w:rStyle w:val="Hyperlink"/>
+            <w:szCs w:val="24"/>
+          </w:rPr>
+          <w:t>https://www.lucidchart.com/pages/pt/diagrama-de-caso-de-uso-uml</w:t>
+        </w:r>
+      </w:hyperlink>
+      <w:r>
+        <w:rPr>
+          <w:szCs w:val="24"/>
+        </w:rPr>
+        <w:t xml:space="preserve"> </w:t>
+      </w:r>
+      <w:r>
+        <w:rPr>
+          <w:szCs w:val="24"/>
+        </w:rPr>
+        <w:t xml:space="preserve">Acesso em: </w:t>
+      </w:r>
+      <w:r>
+        <w:rPr>
+          <w:szCs w:val="24"/>
+        </w:rPr>
+        <w:t>28</w:t>
+      </w:r>
+      <w:r>
+        <w:rPr>
+          <w:szCs w:val="24"/>
+        </w:rPr>
+        <w:t xml:space="preserve">, </w:t>
+      </w:r>
+      <w:r>
+        <w:rPr>
+          <w:szCs w:val="24"/>
+        </w:rPr>
+        <w:t>11</w:t>
+      </w:r>
+      <w:r>
+        <w:rPr>
+          <w:szCs w:val="24"/>
+        </w:rPr>
+        <w:t xml:space="preserve">, </w:t>
+      </w:r>
+      <w:r>
+        <w:rPr>
+          <w:szCs w:val="24"/>
+        </w:rPr>
+        <w:t>2023.</w:t>
+      </w:r>
+    </w:p>
+    <w:p>
+      <w:pPr>
+        <w:spacing w:line="276" w:lineRule="auto"/>
+        <w:ind w:firstLine="0"/>
+        <w:rPr>
+          <w:szCs w:val="24"/>
+        </w:rPr>
+      </w:pPr>
+    </w:p>
+    <w:p>
+      <w:pPr>
+        <w:spacing w:line="276" w:lineRule="auto"/>
+        <w:ind w:firstLine="0"/>
+        <w:rPr>
+          <w:szCs w:val="24"/>
+        </w:rPr>
+      </w:pPr>
+      <w:r>
+        <w:rPr>
+          <w:szCs w:val="24"/>
+        </w:rPr>
+        <w:t xml:space="preserve">Guedes, </w:t>
       </w:r>
       <w:r>
         <w:rPr>
           <w:b/>
-          <w:szCs w:val="24"/>
-        </w:rPr>
-        <w:t>Patologia do trabalho</w:t>
-      </w:r>
-      <w:r>
-        <w:rPr>
-          <w:szCs w:val="24"/>
-        </w:rPr>
-        <w:t xml:space="preserve">. 2. ed. atual. e </w:t>
-      </w:r>
-      <w:proofErr w:type="spellStart"/>
-      <w:r>
-        <w:rPr>
-          <w:szCs w:val="24"/>
-        </w:rPr>
-        <w:t>ampl</w:t>
-      </w:r>
-      <w:proofErr w:type="spellEnd"/>
-      <w:r>
-        <w:rPr>
-          <w:szCs w:val="24"/>
-        </w:rPr>
-        <w:t>. São Paulo: Atheneu, 2007. v. 2. p. 1683-1720.</w:t>
-      </w:r>
-    </w:p>
-    <w:p>
-      <w:pPr>
-        <w:tabs>
-          <w:tab w:val="num" w:pos="720"/>
-        </w:tabs>
-        <w:spacing w:line="240" w:lineRule="auto"/>
-        <w:ind w:firstLine="0"/>
-        <w:jc w:val="left"/>
-        <w:rPr>
-          <w:szCs w:val="24"/>
-        </w:rPr>
-      </w:pPr>
-    </w:p>
-    <w:p>
-      <w:pPr>
-        <w:tabs>
-          <w:tab w:val="num" w:pos="720"/>
-        </w:tabs>
-        <w:spacing w:line="240" w:lineRule="auto"/>
-        <w:ind w:firstLine="0"/>
-        <w:jc w:val="left"/>
-        <w:rPr>
-          <w:szCs w:val="24"/>
-        </w:rPr>
-      </w:pPr>
-      <w:r>
-        <w:rPr>
-          <w:szCs w:val="24"/>
-        </w:rPr>
-        <w:t xml:space="preserve">GUEDES, </w:t>
-      </w:r>
-      <w:proofErr w:type="spellStart"/>
-      <w:r>
-        <w:rPr>
-          <w:szCs w:val="24"/>
-        </w:rPr>
-        <w:t>Gilleanes</w:t>
-      </w:r>
-      <w:proofErr w:type="spellEnd"/>
-      <w:r>
-        <w:rPr>
-          <w:szCs w:val="24"/>
-        </w:rPr>
-        <w:t xml:space="preserve"> T. A. </w:t>
+          <w:bCs/>
+          <w:szCs w:val="24"/>
+        </w:rPr>
+        <w:t>R. UML 2: Uma abordagem prática</w:t>
+      </w:r>
+      <w:r>
+        <w:rPr>
+          <w:szCs w:val="24"/>
+        </w:rPr>
+        <w:t xml:space="preserve"> – 3° edição. 2018.</w:t>
+      </w:r>
+    </w:p>
+    <w:p>
+      <w:pPr>
+        <w:spacing w:line="276" w:lineRule="auto"/>
+        <w:ind w:firstLine="0"/>
+        <w:rPr>
+          <w:szCs w:val="24"/>
+        </w:rPr>
+      </w:pPr>
+    </w:p>
+    <w:p>
+      <w:pPr>
+        <w:spacing w:line="276" w:lineRule="auto"/>
+        <w:ind w:firstLine="0"/>
+        <w:rPr>
+          <w:szCs w:val="24"/>
+        </w:rPr>
+      </w:pPr>
+      <w:r>
+        <w:rPr>
+          <w:szCs w:val="24"/>
+        </w:rPr>
+        <w:t xml:space="preserve">Kringer, J. </w:t>
       </w:r>
       <w:r>
         <w:rPr>
           <w:b/>
-          <w:szCs w:val="24"/>
-        </w:rPr>
-        <w:t>UML Uma Abordagem prática</w:t>
-      </w:r>
-      <w:r>
-        <w:rPr>
-          <w:szCs w:val="24"/>
-        </w:rPr>
-        <w:t xml:space="preserve">, 3 ed. São Paulo: </w:t>
-      </w:r>
-      <w:proofErr w:type="spellStart"/>
-      <w:r>
-        <w:rPr>
-          <w:szCs w:val="24"/>
-        </w:rPr>
-        <w:t>Novatec</w:t>
-      </w:r>
-      <w:proofErr w:type="spellEnd"/>
-      <w:r>
-        <w:rPr>
-          <w:szCs w:val="24"/>
-        </w:rPr>
-        <w:t>, 2008.</w:t>
-      </w:r>
-    </w:p>
-    <w:p>
-      <w:pPr>
-        <w:tabs>
-          <w:tab w:val="num" w:pos="720"/>
-        </w:tabs>
-        <w:spacing w:line="240" w:lineRule="auto"/>
-        <w:ind w:firstLine="0"/>
-        <w:jc w:val="left"/>
-        <w:rPr>
-          <w:szCs w:val="24"/>
-        </w:rPr>
-      </w:pPr>
-    </w:p>
-    <w:p>
-      <w:pPr>
-        <w:tabs>
-          <w:tab w:val="num" w:pos="720"/>
-        </w:tabs>
-        <w:spacing w:line="240" w:lineRule="auto"/>
-        <w:ind w:firstLine="0"/>
-        <w:jc w:val="left"/>
-        <w:rPr>
-          <w:szCs w:val="24"/>
-        </w:rPr>
-      </w:pPr>
-      <w:r>
-        <w:rPr>
-          <w:szCs w:val="24"/>
-        </w:rPr>
-        <w:t xml:space="preserve">GUEDES, </w:t>
-      </w:r>
-      <w:proofErr w:type="spellStart"/>
-      <w:r>
-        <w:rPr>
-          <w:szCs w:val="24"/>
-        </w:rPr>
-        <w:t>Gilleanes</w:t>
-      </w:r>
-      <w:proofErr w:type="spellEnd"/>
-      <w:r>
-        <w:rPr>
-          <w:szCs w:val="24"/>
-        </w:rPr>
-        <w:t xml:space="preserve"> T. A. </w:t>
+          <w:bCs/>
+          <w:szCs w:val="24"/>
+        </w:rPr>
+        <w:t>Wireframe: O QUE É, QUAL SUA FINALIDADE E QUAIS OS TIPOS? (2021).</w:t>
+      </w:r>
+      <w:r>
+        <w:rPr>
+          <w:szCs w:val="24"/>
+        </w:rPr>
+        <w:t xml:space="preserve"> Disponível em: </w:t>
+      </w:r>
+      <w:hyperlink r:id="rId42" w:history="1">
+        <w:r>
+          <w:rPr>
+            <w:rStyle w:val="Hyperlink"/>
+            <w:szCs w:val="24"/>
+          </w:rPr>
+          <w:t>https://kenzie.com.br/blog/wireframe/</w:t>
+        </w:r>
+      </w:hyperlink>
+      <w:r>
+        <w:rPr>
+          <w:szCs w:val="24"/>
+        </w:rPr>
+        <w:t xml:space="preserve"> Acesso em: </w:t>
+      </w:r>
+      <w:r>
+        <w:rPr>
+          <w:szCs w:val="24"/>
+        </w:rPr>
+        <w:t>29</w:t>
+      </w:r>
+      <w:r>
+        <w:rPr>
+          <w:szCs w:val="24"/>
+        </w:rPr>
+        <w:t xml:space="preserve">, </w:t>
+      </w:r>
+      <w:r>
+        <w:rPr>
+          <w:szCs w:val="24"/>
+        </w:rPr>
+        <w:t>11</w:t>
+      </w:r>
+      <w:r>
+        <w:rPr>
+          <w:szCs w:val="24"/>
+        </w:rPr>
+        <w:t xml:space="preserve">, </w:t>
+      </w:r>
+      <w:r>
+        <w:rPr>
+          <w:szCs w:val="24"/>
+        </w:rPr>
+        <w:t>2023</w:t>
+      </w:r>
+      <w:r>
+        <w:rPr>
+          <w:szCs w:val="24"/>
+        </w:rPr>
+        <w:t>.</w:t>
+      </w:r>
+    </w:p>
+    <w:p>
+      <w:pPr>
+        <w:spacing w:line="276" w:lineRule="auto"/>
+        <w:ind w:firstLine="0"/>
+        <w:rPr>
+          <w:szCs w:val="24"/>
+        </w:rPr>
+      </w:pPr>
+    </w:p>
+    <w:p>
+      <w:pPr>
+        <w:spacing w:line="276" w:lineRule="auto"/>
+        <w:ind w:firstLine="0"/>
+        <w:rPr>
+          <w:szCs w:val="24"/>
+        </w:rPr>
+      </w:pPr>
+      <w:r>
+        <w:rPr>
+          <w:szCs w:val="24"/>
+        </w:rPr>
+        <w:t>Visure Solutions</w:t>
       </w:r>
       <w:r>
         <w:rPr>
           <w:b/>
-          <w:szCs w:val="24"/>
-        </w:rPr>
-        <w:t>UML 2 Uma Abordagem prática</w:t>
-      </w:r>
-      <w:r>
-        <w:rPr>
-          <w:szCs w:val="24"/>
-        </w:rPr>
-        <w:t xml:space="preserve">, São Paulo: </w:t>
-      </w:r>
-      <w:proofErr w:type="spellStart"/>
-      <w:r>
-        <w:rPr>
-          <w:szCs w:val="24"/>
-        </w:rPr>
-        <w:t>Novatec</w:t>
-      </w:r>
-      <w:proofErr w:type="spellEnd"/>
-      <w:r>
-        <w:rPr>
-          <w:szCs w:val="24"/>
-        </w:rPr>
-        <w:t>, 2009.</w:t>
-      </w:r>
-    </w:p>
-    <w:p>
-      <w:pPr>
-        <w:ind w:firstLine="0"/>
-        <w:jc w:val="left"/>
-        <w:rPr>
-          <w:szCs w:val="24"/>
-        </w:rPr>
-      </w:pPr>
-    </w:p>
-    <w:p>
-      <w:pPr>
-        <w:ind w:firstLine="0"/>
-        <w:jc w:val="left"/>
-        <w:rPr>
-          <w:szCs w:val="24"/>
-        </w:rPr>
-      </w:pPr>
-      <w:r>
-        <w:rPr>
-          <w:szCs w:val="24"/>
-        </w:rPr>
-        <w:t xml:space="preserve">WATRALL, E; SIARTO, J. Use A Cabeça! </w:t>
+          <w:bCs/>
+          <w:szCs w:val="24"/>
+        </w:rPr>
+        <w:t>. O que são Requisitos Não Funcionais: Exemplos, Definição, Guia Completo (2022).</w:t>
+      </w:r>
+      <w:r>
+        <w:rPr>
+          <w:szCs w:val="24"/>
+        </w:rPr>
+        <w:t xml:space="preserve"> Disponível em: </w:t>
+      </w:r>
+      <w:hyperlink r:id="rId43" w:history="1">
+        <w:r>
+          <w:rPr>
+            <w:rStyle w:val="Hyperlink"/>
+            <w:szCs w:val="24"/>
+          </w:rPr>
+          <w:t>https://visuresolutions.com/pt/blog/non-functional-requirements/</w:t>
+        </w:r>
+      </w:hyperlink>
+      <w:r>
+        <w:rPr>
+          <w:szCs w:val="24"/>
+        </w:rPr>
+        <w:t xml:space="preserve"> </w:t>
+      </w:r>
+      <w:r>
+        <w:rPr>
+          <w:szCs w:val="24"/>
+        </w:rPr>
+        <w:t xml:space="preserve"> Acesso em: </w:t>
+      </w:r>
+      <w:r>
+        <w:rPr>
+          <w:szCs w:val="24"/>
+        </w:rPr>
+        <w:t>15</w:t>
+      </w:r>
+      <w:r>
+        <w:rPr>
+          <w:szCs w:val="24"/>
+        </w:rPr>
+        <w:t xml:space="preserve">, </w:t>
+      </w:r>
+      <w:r>
+        <w:rPr>
+          <w:szCs w:val="24"/>
+        </w:rPr>
+        <w:t>11</w:t>
+      </w:r>
+      <w:r>
+        <w:rPr>
+          <w:szCs w:val="24"/>
+        </w:rPr>
+        <w:t xml:space="preserve">, </w:t>
+      </w:r>
+      <w:r>
+        <w:rPr>
+          <w:szCs w:val="24"/>
+        </w:rPr>
+        <w:t>2023</w:t>
+      </w:r>
+      <w:r>
+        <w:rPr>
+          <w:szCs w:val="24"/>
+        </w:rPr>
+        <w:t>.</w:t>
+      </w:r>
+    </w:p>
+    <w:p>
+      <w:pPr>
+        <w:spacing w:line="276" w:lineRule="auto"/>
+        <w:ind w:firstLine="0"/>
+        <w:rPr>
+          <w:szCs w:val="24"/>
+        </w:rPr>
+      </w:pPr>
+    </w:p>
+    <w:p>
+      <w:pPr>
+        <w:spacing w:line="276" w:lineRule="auto"/>
+        <w:ind w:firstLine="0"/>
+        <w:rPr>
+          <w:szCs w:val="24"/>
+        </w:rPr>
+      </w:pPr>
+      <w:r>
+        <w:rPr>
+          <w:szCs w:val="24"/>
+        </w:rPr>
+        <w:t xml:space="preserve">Sommerville, I. </w:t>
       </w:r>
       <w:r>
         <w:rPr>
           <w:b/>
-          <w:szCs w:val="24"/>
-          <w:lang w:val="en-US"/>
-        </w:rPr>
-        <w:t>Web Design.</w:t>
-      </w:r>
-      <w:r>
-        <w:rPr>
-          <w:szCs w:val="24"/>
-          <w:lang w:val="en-US"/>
-        </w:rPr>
-        <w:t xml:space="preserve"> Alta Books, 2009. </w:t>
-      </w:r>
-    </w:p>
-    <w:p>
-      <w:pPr>
-        <w:ind w:firstLine="0"/>
-        <w:jc w:val="left"/>
-        <w:rPr>
-          <w:szCs w:val="24"/>
-        </w:rPr>
-      </w:pPr>
+          <w:bCs/>
+          <w:szCs w:val="24"/>
+        </w:rPr>
+        <w:t>Engenharia de Software</w:t>
+      </w:r>
+      <w:r>
+        <w:rPr>
+          <w:szCs w:val="24"/>
+        </w:rPr>
+        <w:t xml:space="preserve"> – 9</w:t>
+      </w:r>
+      <w:r>
+        <w:rPr>
+          <w:szCs w:val="24"/>
+        </w:rPr>
+        <w:t>° edição. 2011.</w:t>
+      </w:r>
     </w:p>
     <w:sectPr>
-      <w:headerReference w:type="default" r:id="rId33"/>
-      <w:headerReference w:type="first" r:id="rId34"/>
+      <w:headerReference w:type="default" r:id="rId44"/>
+      <w:headerReference w:type="first" r:id="rId45"/>
       <w:pgSz w:w="11907" w:h="16840" w:code="9"/>
       <w:pgMar w:top="1418" w:right="1134" w:bottom="1134" w:left="1701" w:header="720" w:footer="720" w:gutter="0"/>
       <w:pgNumType w:start="3"/>
@@ -15018,7 +17002,7 @@
 </file>
 
 <file path=word/endnotes.xml><?xml version="1.0" encoding="utf-8"?>
-<w:endnotes xmlns:wpc="http://schemas.microsoft.com/office/word/2010/wordprocessingCanvas" xmlns:cx="http://schemas.microsoft.com/office/drawing/2014/chartex" xmlns:cx1="http://schemas.microsoft.com/office/drawing/2015/9/8/chartex" xmlns:cx2="http://schemas.microsoft.com/office/drawing/2015/10/21/chartex" xmlns:cx3="http://schemas.microsoft.com/office/drawing/2016/5/9/chartex" xmlns:cx4="http://schemas.microsoft.com/office/drawing/2016/5/10/chartex" xmlns:cx5="http://schemas.microsoft.com/office/drawing/2016/5/11/chartex" xmlns:cx6="http://schemas.microsoft.com/office/drawing/2016/5/12/chartex" xmlns:cx7="http://schemas.microsoft.com/office/drawing/2016/5/13/chartex" xmlns:cx8="http://schemas.microsoft.com/office/drawing/2016/5/14/chartex" xmlns:mc="http://schemas.openxmlformats.org/markup-compatibility/2006" xmlns:aink="http://schemas.microsoft.com/office/drawing/2016/ink" xmlns:am3d="http://schemas.microsoft.com/office/drawing/2017/model3d" xmlns:o="urn:schemas-microsoft-com:office:office" xmlns:r="http://schemas.openxmlformats.org/officeDocument/2006/relationships" xmlns:m="http://schemas.openxmlformats.org/officeDocument/2006/math" xmlns:v="urn:schemas-microsoft-com:vml" xmlns:wp14="http://schemas.microsoft.com/office/word/2010/wordprocessingDrawing" xmlns:wp="http://schemas.openxmlformats.org/drawingml/2006/wordprocessingDrawing" xmlns:w10="urn:schemas-microsoft-com:office:word" xmlns:w="http://schemas.openxmlformats.org/wordprocessingml/2006/main" xmlns:w14="http://schemas.microsoft.com/office/word/2010/wordml" xmlns:w15="http://schemas.microsoft.com/office/word/2012/wordml" xmlns:w16cid="http://schemas.microsoft.com/office/word/2016/wordml/cid" xmlns:w16se="http://schemas.microsoft.com/office/word/2015/wordml/symex" xmlns:wpg="http://schemas.microsoft.com/office/word/2010/wordprocessingGroup" xmlns:wpi="http://schemas.microsoft.com/office/word/2010/wordprocessingInk" xmlns:wne="http://schemas.microsoft.com/office/word/2006/wordml" xmlns:wps="http://schemas.microsoft.com/office/word/2010/wordprocessingShape" mc:Ignorable="w14 w15 w16se w16cid wp14">
+<w:endnotes xmlns:wpc="http://schemas.microsoft.com/office/word/2010/wordprocessingCanvas" xmlns:cx="http://schemas.microsoft.com/office/drawing/2014/chartex" xmlns:cx1="http://schemas.microsoft.com/office/drawing/2015/9/8/chartex" xmlns:cx2="http://schemas.microsoft.com/office/drawing/2015/10/21/chartex" xmlns:cx3="http://schemas.microsoft.com/office/drawing/2016/5/9/chartex" xmlns:cx4="http://schemas.microsoft.com/office/drawing/2016/5/10/chartex" xmlns:cx5="http://schemas.microsoft.com/office/drawing/2016/5/11/chartex" xmlns:cx6="http://schemas.microsoft.com/office/drawing/2016/5/12/chartex" xmlns:cx7="http://schemas.microsoft.com/office/drawing/2016/5/13/chartex" xmlns:cx8="http://schemas.microsoft.com/office/drawing/2016/5/14/chartex" xmlns:mc="http://schemas.openxmlformats.org/markup-compatibility/2006" xmlns:aink="http://schemas.microsoft.com/office/drawing/2016/ink" xmlns:am3d="http://schemas.microsoft.com/office/drawing/2017/model3d" xmlns:o="urn:schemas-microsoft-com:office:office" xmlns:oel="http://schemas.microsoft.com/office/2019/extlst" xmlns:r="http://schemas.openxmlformats.org/officeDocument/2006/relationships" xmlns:m="http://schemas.openxmlformats.org/officeDocument/2006/math" xmlns:v="urn:schemas-microsoft-com:vml" xmlns:wp14="http://schemas.microsoft.com/office/word/2010/wordprocessingDrawing" xmlns:wp="http://schemas.openxmlformats.org/drawingml/2006/wordprocessingDrawing" xmlns:w10="urn:schemas-microsoft-com:office:word" xmlns:w="http://schemas.openxmlformats.org/wordprocessingml/2006/main" xmlns:w14="http://schemas.microsoft.com/office/word/2010/wordml" xmlns:w15="http://schemas.microsoft.com/office/word/2012/wordml" xmlns:w16cex="http://schemas.microsoft.com/office/word/2018/wordml/cex" xmlns:w16cid="http://schemas.microsoft.com/office/word/2016/wordml/cid" xmlns:w16="http://schemas.microsoft.com/office/word/2018/wordml" xmlns:w16sdtdh="http://schemas.microsoft.com/office/word/2020/wordml/sdtdatahash" xmlns:w16se="http://schemas.microsoft.com/office/word/2015/wordml/symex" xmlns:wpg="http://schemas.microsoft.com/office/word/2010/wordprocessingGroup" xmlns:wpi="http://schemas.microsoft.com/office/word/2010/wordprocessingInk" xmlns:wne="http://schemas.microsoft.com/office/word/2006/wordml" xmlns:wps="http://schemas.microsoft.com/office/word/2010/wordprocessingShape" mc:Ignorable="w14 w15 w16se w16cid w16 w16cex w16sdtdh wp14">
   <w:endnote w:type="separator" w:id="-1">
     <w:p>
       <w:r>
@@ -15037,7 +17021,7 @@
 </file>
 
 <file path=word/footnotes.xml><?xml version="1.0" encoding="utf-8"?>
-<w:footnotes xmlns:wpc="http://schemas.microsoft.com/office/word/2010/wordprocessingCanvas" xmlns:cx="http://schemas.microsoft.com/office/drawing/2014/chartex" xmlns:cx1="http://schemas.microsoft.com/office/drawing/2015/9/8/chartex" xmlns:cx2="http://schemas.microsoft.com/office/drawing/2015/10/21/chartex" xmlns:cx3="http://schemas.microsoft.com/office/drawing/2016/5/9/chartex" xmlns:cx4="http://schemas.microsoft.com/office/drawing/2016/5/10/chartex" xmlns:cx5="http://schemas.microsoft.com/office/drawing/2016/5/11/chartex" xmlns:cx6="http://schemas.microsoft.com/office/drawing/2016/5/12/chartex" xmlns:cx7="http://schemas.microsoft.com/office/drawing/2016/5/13/chartex" xmlns:cx8="http://schemas.microsoft.com/office/drawing/2016/5/14/chartex" xmlns:mc="http://schemas.openxmlformats.org/markup-compatibility/2006" xmlns:aink="http://schemas.microsoft.com/office/drawing/2016/ink" xmlns:am3d="http://schemas.microsoft.com/office/drawing/2017/model3d" xmlns:o="urn:schemas-microsoft-com:office:office" xmlns:r="http://schemas.openxmlformats.org/officeDocument/2006/relationships" xmlns:m="http://schemas.openxmlformats.org/officeDocument/2006/math" xmlns:v="urn:schemas-microsoft-com:vml" xmlns:wp14="http://schemas.microsoft.com/office/word/2010/wordprocessingDrawing" xmlns:wp="http://schemas.openxmlformats.org/drawingml/2006/wordprocessingDrawing" xmlns:w10="urn:schemas-microsoft-com:office:word" xmlns:w="http://schemas.openxmlformats.org/wordprocessingml/2006/main" xmlns:w14="http://schemas.microsoft.com/office/word/2010/wordml" xmlns:w15="http://schemas.microsoft.com/office/word/2012/wordml" xmlns:w16cid="http://schemas.microsoft.com/office/word/2016/wordml/cid" xmlns:w16se="http://schemas.microsoft.com/office/word/2015/wordml/symex" xmlns:wpg="http://schemas.microsoft.com/office/word/2010/wordprocessingGroup" xmlns:wpi="http://schemas.microsoft.com/office/word/2010/wordprocessingInk" xmlns:wne="http://schemas.microsoft.com/office/word/2006/wordml" xmlns:wps="http://schemas.microsoft.com/office/word/2010/wordprocessingShape" mc:Ignorable="w14 w15 w16se w16cid wp14">
+<w:footnotes xmlns:wpc="http://schemas.microsoft.com/office/word/2010/wordprocessingCanvas" xmlns:cx="http://schemas.microsoft.com/office/drawing/2014/chartex" xmlns:cx1="http://schemas.microsoft.com/office/drawing/2015/9/8/chartex" xmlns:cx2="http://schemas.microsoft.com/office/drawing/2015/10/21/chartex" xmlns:cx3="http://schemas.microsoft.com/office/drawing/2016/5/9/chartex" xmlns:cx4="http://schemas.microsoft.com/office/drawing/2016/5/10/chartex" xmlns:cx5="http://schemas.microsoft.com/office/drawing/2016/5/11/chartex" xmlns:cx6="http://schemas.microsoft.com/office/drawing/2016/5/12/chartex" xmlns:cx7="http://schemas.microsoft.com/office/drawing/2016/5/13/chartex" xmlns:cx8="http://schemas.microsoft.com/office/drawing/2016/5/14/chartex" xmlns:mc="http://schemas.openxmlformats.org/markup-compatibility/2006" xmlns:aink="http://schemas.microsoft.com/office/drawing/2016/ink" xmlns:am3d="http://schemas.microsoft.com/office/drawing/2017/model3d" xmlns:o="urn:schemas-microsoft-com:office:office" xmlns:oel="http://schemas.microsoft.com/office/2019/extlst" xmlns:r="http://schemas.openxmlformats.org/officeDocument/2006/relationships" xmlns:m="http://schemas.openxmlformats.org/officeDocument/2006/math" xmlns:v="urn:schemas-microsoft-com:vml" xmlns:wp14="http://schemas.microsoft.com/office/word/2010/wordprocessingDrawing" xmlns:wp="http://schemas.openxmlformats.org/drawingml/2006/wordprocessingDrawing" xmlns:w10="urn:schemas-microsoft-com:office:word" xmlns:w="http://schemas.openxmlformats.org/wordprocessingml/2006/main" xmlns:w14="http://schemas.microsoft.com/office/word/2010/wordml" xmlns:w15="http://schemas.microsoft.com/office/word/2012/wordml" xmlns:w16cex="http://schemas.microsoft.com/office/word/2018/wordml/cex" xmlns:w16cid="http://schemas.microsoft.com/office/word/2016/wordml/cid" xmlns:w16="http://schemas.microsoft.com/office/word/2018/wordml" xmlns:w16sdtdh="http://schemas.microsoft.com/office/word/2020/wordml/sdtdatahash" xmlns:w16se="http://schemas.microsoft.com/office/word/2015/wordml/symex" xmlns:wpg="http://schemas.microsoft.com/office/word/2010/wordprocessingGroup" xmlns:wpi="http://schemas.microsoft.com/office/word/2010/wordprocessingInk" xmlns:wne="http://schemas.microsoft.com/office/word/2006/wordml" xmlns:wps="http://schemas.microsoft.com/office/word/2010/wordprocessingShape" mc:Ignorable="w14 w15 w16se w16cid w16 w16cex w16sdtdh wp14">
   <w:footnote w:type="separator" w:id="-1">
     <w:p>
       <w:r>
@@ -15056,7 +17040,7 @@
 </file>
 
 <file path=word/header1.xml><?xml version="1.0" encoding="utf-8"?>
-<w:hdr xmlns:wpc="http://schemas.microsoft.com/office/word/2010/wordprocessingCanvas" xmlns:cx="http://schemas.microsoft.com/office/drawing/2014/chartex" xmlns:cx1="http://schemas.microsoft.com/office/drawing/2015/9/8/chartex" xmlns:cx2="http://schemas.microsoft.com/office/drawing/2015/10/21/chartex" xmlns:cx3="http://schemas.microsoft.com/office/drawing/2016/5/9/chartex" xmlns:cx4="http://schemas.microsoft.com/office/drawing/2016/5/10/chartex" xmlns:cx5="http://schemas.microsoft.com/office/drawing/2016/5/11/chartex" xmlns:cx6="http://schemas.microsoft.com/office/drawing/2016/5/12/chartex" xmlns:cx7="http://schemas.microsoft.com/office/drawing/2016/5/13/chartex" xmlns:cx8="http://schemas.microsoft.com/office/drawing/2016/5/14/chartex" xmlns:mc="http://schemas.openxmlformats.org/markup-compatibility/2006" xmlns:aink="http://schemas.microsoft.com/office/drawing/2016/ink" xmlns:am3d="http://schemas.microsoft.com/office/drawing/2017/model3d" xmlns:o="urn:schemas-microsoft-com:office:office" xmlns:r="http://schemas.openxmlformats.org/officeDocument/2006/relationships" xmlns:m="http://schemas.openxmlformats.org/officeDocument/2006/math" xmlns:v="urn:schemas-microsoft-com:vml" xmlns:wp14="http://schemas.microsoft.com/office/word/2010/wordprocessingDrawing" xmlns:wp="http://schemas.openxmlformats.org/drawingml/2006/wordprocessingDrawing" xmlns:w10="urn:schemas-microsoft-com:office:word" xmlns:w="http://schemas.openxmlformats.org/wordprocessingml/2006/main" xmlns:w14="http://schemas.microsoft.com/office/word/2010/wordml" xmlns:w15="http://schemas.microsoft.com/office/word/2012/wordml" xmlns:w16cid="http://schemas.microsoft.com/office/word/2016/wordml/cid" xmlns:w16se="http://schemas.microsoft.com/office/word/2015/wordml/symex" xmlns:wpg="http://schemas.microsoft.com/office/word/2010/wordprocessingGroup" xmlns:wpi="http://schemas.microsoft.com/office/word/2010/wordprocessingInk" xmlns:wne="http://schemas.microsoft.com/office/word/2006/wordml" xmlns:wps="http://schemas.microsoft.com/office/word/2010/wordprocessingShape" mc:Ignorable="w14 w15 w16se w16cid wp14">
+<w:hdr xmlns:wpc="http://schemas.microsoft.com/office/word/2010/wordprocessingCanvas" xmlns:cx="http://schemas.microsoft.com/office/drawing/2014/chartex" xmlns:cx1="http://schemas.microsoft.com/office/drawing/2015/9/8/chartex" xmlns:cx2="http://schemas.microsoft.com/office/drawing/2015/10/21/chartex" xmlns:cx3="http://schemas.microsoft.com/office/drawing/2016/5/9/chartex" xmlns:cx4="http://schemas.microsoft.com/office/drawing/2016/5/10/chartex" xmlns:cx5="http://schemas.microsoft.com/office/drawing/2016/5/11/chartex" xmlns:cx6="http://schemas.microsoft.com/office/drawing/2016/5/12/chartex" xmlns:cx7="http://schemas.microsoft.com/office/drawing/2016/5/13/chartex" xmlns:cx8="http://schemas.microsoft.com/office/drawing/2016/5/14/chartex" xmlns:mc="http://schemas.openxmlformats.org/markup-compatibility/2006" xmlns:aink="http://schemas.microsoft.com/office/drawing/2016/ink" xmlns:am3d="http://schemas.microsoft.com/office/drawing/2017/model3d" xmlns:o="urn:schemas-microsoft-com:office:office" xmlns:oel="http://schemas.microsoft.com/office/2019/extlst" xmlns:r="http://schemas.openxmlformats.org/officeDocument/2006/relationships" xmlns:m="http://schemas.openxmlformats.org/officeDocument/2006/math" xmlns:v="urn:schemas-microsoft-com:vml" xmlns:wp14="http://schemas.microsoft.com/office/word/2010/wordprocessingDrawing" xmlns:wp="http://schemas.openxmlformats.org/drawingml/2006/wordprocessingDrawing" xmlns:w10="urn:schemas-microsoft-com:office:word" xmlns:w="http://schemas.openxmlformats.org/wordprocessingml/2006/main" xmlns:w14="http://schemas.microsoft.com/office/word/2010/wordml" xmlns:w15="http://schemas.microsoft.com/office/word/2012/wordml" xmlns:w16cex="http://schemas.microsoft.com/office/word/2018/wordml/cex" xmlns:w16cid="http://schemas.microsoft.com/office/word/2016/wordml/cid" xmlns:w16="http://schemas.microsoft.com/office/word/2018/wordml" xmlns:w16sdtdh="http://schemas.microsoft.com/office/word/2020/wordml/sdtdatahash" xmlns:w16se="http://schemas.microsoft.com/office/word/2015/wordml/symex" xmlns:wpg="http://schemas.microsoft.com/office/word/2010/wordprocessingGroup" xmlns:wpi="http://schemas.microsoft.com/office/word/2010/wordprocessingInk" xmlns:wne="http://schemas.microsoft.com/office/word/2006/wordml" xmlns:wps="http://schemas.microsoft.com/office/word/2010/wordprocessingShape" mc:Ignorable="w14 w15 w16se w16cid w16 w16cex w16sdtdh wp14">
   <w:sdt>
     <w:sdtPr>
       <w:id w:val="966848"/>
@@ -15122,7 +17106,7 @@
 </file>
 
 <file path=word/header2.xml><?xml version="1.0" encoding="utf-8"?>
-<w:hdr xmlns:wpc="http://schemas.microsoft.com/office/word/2010/wordprocessingCanvas" xmlns:cx="http://schemas.microsoft.com/office/drawing/2014/chartex" xmlns:cx1="http://schemas.microsoft.com/office/drawing/2015/9/8/chartex" xmlns:cx2="http://schemas.microsoft.com/office/drawing/2015/10/21/chartex" xmlns:cx3="http://schemas.microsoft.com/office/drawing/2016/5/9/chartex" xmlns:cx4="http://schemas.microsoft.com/office/drawing/2016/5/10/chartex" xmlns:cx5="http://schemas.microsoft.com/office/drawing/2016/5/11/chartex" xmlns:cx6="http://schemas.microsoft.com/office/drawing/2016/5/12/chartex" xmlns:cx7="http://schemas.microsoft.com/office/drawing/2016/5/13/chartex" xmlns:cx8="http://schemas.microsoft.com/office/drawing/2016/5/14/chartex" xmlns:mc="http://schemas.openxmlformats.org/markup-compatibility/2006" xmlns:aink="http://schemas.microsoft.com/office/drawing/2016/ink" xmlns:am3d="http://schemas.microsoft.com/office/drawing/2017/model3d" xmlns:o="urn:schemas-microsoft-com:office:office" xmlns:r="http://schemas.openxmlformats.org/officeDocument/2006/relationships" xmlns:m="http://schemas.openxmlformats.org/officeDocument/2006/math" xmlns:v="urn:schemas-microsoft-com:vml" xmlns:wp14="http://schemas.microsoft.com/office/word/2010/wordprocessingDrawing" xmlns:wp="http://schemas.openxmlformats.org/drawingml/2006/wordprocessingDrawing" xmlns:w10="urn:schemas-microsoft-com:office:word" xmlns:w="http://schemas.openxmlformats.org/wordprocessingml/2006/main" xmlns:w14="http://schemas.microsoft.com/office/word/2010/wordml" xmlns:w15="http://schemas.microsoft.com/office/word/2012/wordml" xmlns:w16cid="http://schemas.microsoft.com/office/word/2016/wordml/cid" xmlns:w16se="http://schemas.microsoft.com/office/word/2015/wordml/symex" xmlns:wpg="http://schemas.microsoft.com/office/word/2010/wordprocessingGroup" xmlns:wpi="http://schemas.microsoft.com/office/word/2010/wordprocessingInk" xmlns:wne="http://schemas.microsoft.com/office/word/2006/wordml" xmlns:wps="http://schemas.microsoft.com/office/word/2010/wordprocessingShape" mc:Ignorable="w14 w15 w16se w16cid wp14">
+<w:hdr xmlns:wpc="http://schemas.microsoft.com/office/word/2010/wordprocessingCanvas" xmlns:cx="http://schemas.microsoft.com/office/drawing/2014/chartex" xmlns:cx1="http://schemas.microsoft.com/office/drawing/2015/9/8/chartex" xmlns:cx2="http://schemas.microsoft.com/office/drawing/2015/10/21/chartex" xmlns:cx3="http://schemas.microsoft.com/office/drawing/2016/5/9/chartex" xmlns:cx4="http://schemas.microsoft.com/office/drawing/2016/5/10/chartex" xmlns:cx5="http://schemas.microsoft.com/office/drawing/2016/5/11/chartex" xmlns:cx6="http://schemas.microsoft.com/office/drawing/2016/5/12/chartex" xmlns:cx7="http://schemas.microsoft.com/office/drawing/2016/5/13/chartex" xmlns:cx8="http://schemas.microsoft.com/office/drawing/2016/5/14/chartex" xmlns:mc="http://schemas.openxmlformats.org/markup-compatibility/2006" xmlns:aink="http://schemas.microsoft.com/office/drawing/2016/ink" xmlns:am3d="http://schemas.microsoft.com/office/drawing/2017/model3d" xmlns:o="urn:schemas-microsoft-com:office:office" xmlns:oel="http://schemas.microsoft.com/office/2019/extlst" xmlns:r="http://schemas.openxmlformats.org/officeDocument/2006/relationships" xmlns:m="http://schemas.openxmlformats.org/officeDocument/2006/math" xmlns:v="urn:schemas-microsoft-com:vml" xmlns:wp14="http://schemas.microsoft.com/office/word/2010/wordprocessingDrawing" xmlns:wp="http://schemas.openxmlformats.org/drawingml/2006/wordprocessingDrawing" xmlns:w10="urn:schemas-microsoft-com:office:word" xmlns:w="http://schemas.openxmlformats.org/wordprocessingml/2006/main" xmlns:w14="http://schemas.microsoft.com/office/word/2010/wordml" xmlns:w15="http://schemas.microsoft.com/office/word/2012/wordml" xmlns:w16cex="http://schemas.microsoft.com/office/word/2018/wordml/cex" xmlns:w16cid="http://schemas.microsoft.com/office/word/2016/wordml/cid" xmlns:w16="http://schemas.microsoft.com/office/word/2018/wordml" xmlns:w16sdtdh="http://schemas.microsoft.com/office/word/2020/wordml/sdtdatahash" xmlns:w16se="http://schemas.microsoft.com/office/word/2015/wordml/symex" xmlns:wpg="http://schemas.microsoft.com/office/word/2010/wordprocessingGroup" xmlns:wpi="http://schemas.microsoft.com/office/word/2010/wordprocessingInk" xmlns:wne="http://schemas.microsoft.com/office/word/2006/wordml" xmlns:wps="http://schemas.microsoft.com/office/word/2010/wordprocessingShape" mc:Ignorable="w14 w15 w16se w16cid w16 w16cex w16sdtdh wp14">
   <w:p>
     <w:pPr>
       <w:pStyle w:val="Cabealho"/>
@@ -15156,7 +17140,7 @@
 </file>
 
 <file path=word/numbering.xml><?xml version="1.0" encoding="utf-8"?>
-<w:numbering xmlns:wpc="http://schemas.microsoft.com/office/word/2010/wordprocessingCanvas" xmlns:cx="http://schemas.microsoft.com/office/drawing/2014/chartex" xmlns:cx1="http://schemas.microsoft.com/office/drawing/2015/9/8/chartex" xmlns:cx2="http://schemas.microsoft.com/office/drawing/2015/10/21/chartex" xmlns:cx3="http://schemas.microsoft.com/office/drawing/2016/5/9/chartex" xmlns:cx4="http://schemas.microsoft.com/office/drawing/2016/5/10/chartex" xmlns:cx5="http://schemas.microsoft.com/office/drawing/2016/5/11/chartex" xmlns:cx6="http://schemas.microsoft.com/office/drawing/2016/5/12/chartex" xmlns:cx7="http://schemas.microsoft.com/office/drawing/2016/5/13/chartex" xmlns:cx8="http://schemas.microsoft.com/office/drawing/2016/5/14/chartex" xmlns:mc="http://schemas.openxmlformats.org/markup-compatibility/2006" xmlns:aink="http://schemas.microsoft.com/office/drawing/2016/ink" xmlns:am3d="http://schemas.microsoft.com/office/drawing/2017/model3d" xmlns:o="urn:schemas-microsoft-com:office:office" xmlns:r="http://schemas.openxmlformats.org/officeDocument/2006/relationships" xmlns:m="http://schemas.openxmlformats.org/officeDocument/2006/math" xmlns:v="urn:schemas-microsoft-com:vml" xmlns:wp14="http://schemas.microsoft.com/office/word/2010/wordprocessingDrawing" xmlns:wp="http://schemas.openxmlformats.org/drawingml/2006/wordprocessingDrawing" xmlns:w10="urn:schemas-microsoft-com:office:word" xmlns:w="http://schemas.openxmlformats.org/wordprocessingml/2006/main" xmlns:w14="http://schemas.microsoft.com/office/word/2010/wordml" xmlns:w15="http://schemas.microsoft.com/office/word/2012/wordml" xmlns:w16cid="http://schemas.microsoft.com/office/word/2016/wordml/cid" xmlns:w16se="http://schemas.microsoft.com/office/word/2015/wordml/symex" xmlns:wpg="http://schemas.microsoft.com/office/word/2010/wordprocessingGroup" xmlns:wpi="http://schemas.microsoft.com/office/word/2010/wordprocessingInk" xmlns:wne="http://schemas.microsoft.com/office/word/2006/wordml" xmlns:wps="http://schemas.microsoft.com/office/word/2010/wordprocessingShape" mc:Ignorable="w14 w15 w16se w16cid wp14">
+<w:numbering xmlns:wpc="http://schemas.microsoft.com/office/word/2010/wordprocessingCanvas" xmlns:cx="http://schemas.microsoft.com/office/drawing/2014/chartex" xmlns:cx1="http://schemas.microsoft.com/office/drawing/2015/9/8/chartex" xmlns:cx2="http://schemas.microsoft.com/office/drawing/2015/10/21/chartex" xmlns:cx3="http://schemas.microsoft.com/office/drawing/2016/5/9/chartex" xmlns:cx4="http://schemas.microsoft.com/office/drawing/2016/5/10/chartex" xmlns:cx5="http://schemas.microsoft.com/office/drawing/2016/5/11/chartex" xmlns:cx6="http://schemas.microsoft.com/office/drawing/2016/5/12/chartex" xmlns:cx7="http://schemas.microsoft.com/office/drawing/2016/5/13/chartex" xmlns:cx8="http://schemas.microsoft.com/office/drawing/2016/5/14/chartex" xmlns:mc="http://schemas.openxmlformats.org/markup-compatibility/2006" xmlns:aink="http://schemas.microsoft.com/office/drawing/2016/ink" xmlns:am3d="http://schemas.microsoft.com/office/drawing/2017/model3d" xmlns:o="urn:schemas-microsoft-com:office:office" xmlns:oel="http://schemas.microsoft.com/office/2019/extlst" xmlns:r="http://schemas.openxmlformats.org/officeDocument/2006/relationships" xmlns:m="http://schemas.openxmlformats.org/officeDocument/2006/math" xmlns:v="urn:schemas-microsoft-com:vml" xmlns:wp14="http://schemas.microsoft.com/office/word/2010/wordprocessingDrawing" xmlns:wp="http://schemas.openxmlformats.org/drawingml/2006/wordprocessingDrawing" xmlns:w10="urn:schemas-microsoft-com:office:word" xmlns:w="http://schemas.openxmlformats.org/wordprocessingml/2006/main" xmlns:w14="http://schemas.microsoft.com/office/word/2010/wordml" xmlns:w15="http://schemas.microsoft.com/office/word/2012/wordml" xmlns:w16cex="http://schemas.microsoft.com/office/word/2018/wordml/cex" xmlns:w16cid="http://schemas.microsoft.com/office/word/2016/wordml/cid" xmlns:w16="http://schemas.microsoft.com/office/word/2018/wordml" xmlns:w16sdtdh="http://schemas.microsoft.com/office/word/2020/wordml/sdtdatahash" xmlns:w16se="http://schemas.microsoft.com/office/word/2015/wordml/symex" xmlns:wpg="http://schemas.microsoft.com/office/word/2010/wordprocessingGroup" xmlns:wpi="http://schemas.microsoft.com/office/word/2010/wordprocessingInk" xmlns:wne="http://schemas.microsoft.com/office/word/2006/wordml" xmlns:wps="http://schemas.microsoft.com/office/word/2010/wordprocessingShape" mc:Ignorable="w14 w15 w16se w16cid w16 w16cex w16sdtdh wp14">
   <w:abstractNum w:abstractNumId="0" w15:restartNumberingAfterBreak="0">
     <w:nsid w:val="FFFFFF81"/>
     <w:multiLevelType w:val="singleLevel"/>
@@ -17339,31 +19323,31 @@
       </w:pPr>
     </w:lvl>
   </w:abstractNum>
-  <w:num w:numId="1">
+  <w:num w:numId="1" w16cid:durableId="564948075">
     <w:abstractNumId w:val="22"/>
   </w:num>
-  <w:num w:numId="2">
+  <w:num w:numId="2" w16cid:durableId="1834291641">
     <w:abstractNumId w:val="4"/>
   </w:num>
-  <w:num w:numId="3">
+  <w:num w:numId="3" w16cid:durableId="290133749">
     <w:abstractNumId w:val="3"/>
   </w:num>
-  <w:num w:numId="4">
+  <w:num w:numId="4" w16cid:durableId="89396799">
     <w:abstractNumId w:val="19"/>
   </w:num>
-  <w:num w:numId="5">
+  <w:num w:numId="5" w16cid:durableId="732771896">
     <w:abstractNumId w:val="12"/>
   </w:num>
-  <w:num w:numId="6">
+  <w:num w:numId="6" w16cid:durableId="612791167">
     <w:abstractNumId w:val="21"/>
   </w:num>
-  <w:num w:numId="7">
+  <w:num w:numId="7" w16cid:durableId="103883776">
     <w:abstractNumId w:val="1"/>
   </w:num>
-  <w:num w:numId="8">
+  <w:num w:numId="8" w16cid:durableId="262878817">
     <w:abstractNumId w:val="15"/>
   </w:num>
-  <w:num w:numId="9">
+  <w:num w:numId="9" w16cid:durableId="1262760754">
     <w:abstractNumId w:val="4"/>
     <w:lvlOverride w:ilvl="0">
       <w:lvl w:ilvl="0">
@@ -17513,46 +19497,46 @@
       </w:lvl>
     </w:lvlOverride>
   </w:num>
-  <w:num w:numId="10">
+  <w:num w:numId="10" w16cid:durableId="394202928">
     <w:abstractNumId w:val="0"/>
   </w:num>
-  <w:num w:numId="11">
+  <w:num w:numId="11" w16cid:durableId="223487437">
     <w:abstractNumId w:val="4"/>
   </w:num>
-  <w:num w:numId="12">
+  <w:num w:numId="12" w16cid:durableId="1149053164">
     <w:abstractNumId w:val="6"/>
   </w:num>
-  <w:num w:numId="13">
+  <w:num w:numId="13" w16cid:durableId="845049703">
     <w:abstractNumId w:val="14"/>
   </w:num>
-  <w:num w:numId="14">
+  <w:num w:numId="14" w16cid:durableId="1408768939">
     <w:abstractNumId w:val="5"/>
   </w:num>
-  <w:num w:numId="15">
+  <w:num w:numId="15" w16cid:durableId="322393457">
     <w:abstractNumId w:val="2"/>
   </w:num>
-  <w:num w:numId="16">
+  <w:num w:numId="16" w16cid:durableId="165558384">
     <w:abstractNumId w:val="20"/>
   </w:num>
-  <w:num w:numId="17">
+  <w:num w:numId="17" w16cid:durableId="783378845">
     <w:abstractNumId w:val="18"/>
   </w:num>
-  <w:num w:numId="18">
+  <w:num w:numId="18" w16cid:durableId="727459822">
     <w:abstractNumId w:val="7"/>
   </w:num>
-  <w:num w:numId="19">
+  <w:num w:numId="19" w16cid:durableId="1428500500">
     <w:abstractNumId w:val="16"/>
   </w:num>
-  <w:num w:numId="20">
+  <w:num w:numId="20" w16cid:durableId="978806730">
     <w:abstractNumId w:val="1"/>
   </w:num>
-  <w:num w:numId="21">
+  <w:num w:numId="21" w16cid:durableId="817652350">
     <w:abstractNumId w:val="1"/>
   </w:num>
-  <w:num w:numId="22">
+  <w:num w:numId="22" w16cid:durableId="1925987495">
     <w:abstractNumId w:val="1"/>
   </w:num>
-  <w:num w:numId="23">
+  <w:num w:numId="23" w16cid:durableId="1284919452">
     <w:abstractNumId w:val="2"/>
     <w:lvlOverride w:ilvl="0">
       <w:startOverride w:val="3"/>
@@ -17561,61 +19545,61 @@
       <w:startOverride w:val="1"/>
     </w:lvlOverride>
   </w:num>
-  <w:num w:numId="24">
+  <w:num w:numId="24" w16cid:durableId="32926621">
     <w:abstractNumId w:val="2"/>
   </w:num>
-  <w:num w:numId="25">
+  <w:num w:numId="25" w16cid:durableId="1957981369">
     <w:abstractNumId w:val="2"/>
   </w:num>
-  <w:num w:numId="26">
+  <w:num w:numId="26" w16cid:durableId="622662328">
     <w:abstractNumId w:val="2"/>
   </w:num>
-  <w:num w:numId="27">
+  <w:num w:numId="27" w16cid:durableId="114562411">
     <w:abstractNumId w:val="2"/>
   </w:num>
-  <w:num w:numId="28">
+  <w:num w:numId="28" w16cid:durableId="402802462">
     <w:abstractNumId w:val="1"/>
   </w:num>
-  <w:num w:numId="29">
+  <w:num w:numId="29" w16cid:durableId="1393308402">
     <w:abstractNumId w:val="1"/>
     <w:lvlOverride w:ilvl="0">
       <w:startOverride w:val="1"/>
     </w:lvlOverride>
   </w:num>
-  <w:num w:numId="30">
+  <w:num w:numId="30" w16cid:durableId="1724597275">
     <w:abstractNumId w:val="2"/>
   </w:num>
-  <w:num w:numId="31">
+  <w:num w:numId="31" w16cid:durableId="1469276282">
     <w:abstractNumId w:val="2"/>
   </w:num>
-  <w:num w:numId="32">
+  <w:num w:numId="32" w16cid:durableId="1556119502">
     <w:abstractNumId w:val="2"/>
   </w:num>
-  <w:num w:numId="33">
+  <w:num w:numId="33" w16cid:durableId="1685667858">
     <w:abstractNumId w:val="1"/>
   </w:num>
-  <w:num w:numId="34">
+  <w:num w:numId="34" w16cid:durableId="308217857">
     <w:abstractNumId w:val="1"/>
   </w:num>
-  <w:num w:numId="35">
+  <w:num w:numId="35" w16cid:durableId="1106996083">
     <w:abstractNumId w:val="2"/>
   </w:num>
-  <w:num w:numId="36">
+  <w:num w:numId="36" w16cid:durableId="1182627895">
     <w:abstractNumId w:val="17"/>
   </w:num>
-  <w:num w:numId="37">
+  <w:num w:numId="37" w16cid:durableId="801384877">
     <w:abstractNumId w:val="11"/>
   </w:num>
-  <w:num w:numId="38">
+  <w:num w:numId="38" w16cid:durableId="1781295963">
     <w:abstractNumId w:val="10"/>
   </w:num>
-  <w:num w:numId="39">
+  <w:num w:numId="39" w16cid:durableId="308680678">
     <w:abstractNumId w:val="13"/>
   </w:num>
-  <w:num w:numId="40">
+  <w:num w:numId="40" w16cid:durableId="1989049872">
     <w:abstractNumId w:val="8"/>
   </w:num>
-  <w:num w:numId="41">
+  <w:num w:numId="41" w16cid:durableId="1906060295">
     <w:abstractNumId w:val="9"/>
   </w:num>
   <w:numIdMacAtCleanup w:val="16"/>
@@ -17623,7 +19607,7 @@
 </file>
 
 <file path=word/styles.xml><?xml version="1.0" encoding="utf-8"?>
-<w:styles xmlns:mc="http://schemas.openxmlformats.org/markup-compatibility/2006" xmlns:r="http://schemas.openxmlformats.org/officeDocument/2006/relationships" xmlns:w="http://schemas.openxmlformats.org/wordprocessingml/2006/main" xmlns:w14="http://schemas.microsoft.com/office/word/2010/wordml" xmlns:w15="http://schemas.microsoft.com/office/word/2012/wordml" xmlns:w16cid="http://schemas.microsoft.com/office/word/2016/wordml/cid" xmlns:w16se="http://schemas.microsoft.com/office/word/2015/wordml/symex" mc:Ignorable="w14 w15 w16se w16cid">
+<w:styles xmlns:mc="http://schemas.openxmlformats.org/markup-compatibility/2006" xmlns:r="http://schemas.openxmlformats.org/officeDocument/2006/relationships" xmlns:w="http://schemas.openxmlformats.org/wordprocessingml/2006/main" xmlns:w14="http://schemas.microsoft.com/office/word/2010/wordml" xmlns:w15="http://schemas.microsoft.com/office/word/2012/wordml" xmlns:w16cex="http://schemas.microsoft.com/office/word/2018/wordml/cex" xmlns:w16cid="http://schemas.microsoft.com/office/word/2016/wordml/cid" xmlns:w16="http://schemas.microsoft.com/office/word/2018/wordml" xmlns:w16sdtdh="http://schemas.microsoft.com/office/word/2020/wordml/sdtdatahash" xmlns:w16se="http://schemas.microsoft.com/office/word/2015/wordml/symex" mc:Ignorable="w14 w15 w16se w16cid w16 w16cex w16sdtdh">
   <w:docDefaults>
     <w:rPrDefault>
       <w:rPr>
@@ -17633,7 +19617,7 @@
     </w:rPrDefault>
     <w:pPrDefault/>
   </w:docDefaults>
-  <w:latentStyles w:defLockedState="0" w:defUIPriority="0" w:defSemiHidden="0" w:defUnhideWhenUsed="0" w:defQFormat="0" w:count="375">
+  <w:latentStyles w:defLockedState="0" w:defUIPriority="0" w:defSemiHidden="0" w:defUnhideWhenUsed="0" w:defQFormat="0" w:count="376">
     <w:lsdException w:name="Normal" w:qFormat="1"/>
     <w:lsdException w:name="heading 3" w:qFormat="1"/>
     <w:lsdException w:name="heading 4" w:qFormat="1"/>
@@ -18001,6 +19985,7 @@
     <w:lsdException w:name="Smart Hyperlink" w:semiHidden="1" w:uiPriority="99" w:unhideWhenUsed="1"/>
     <w:lsdException w:name="Hashtag" w:semiHidden="1" w:uiPriority="99" w:unhideWhenUsed="1"/>
     <w:lsdException w:name="Unresolved Mention" w:semiHidden="1" w:uiPriority="99" w:unhideWhenUsed="1"/>
+    <w:lsdException w:name="Smart Link" w:semiHidden="1" w:uiPriority="99" w:unhideWhenUsed="1"/>
   </w:latentStyles>
   <w:style w:type="paragraph" w:default="1" w:styleId="Normal">
     <w:name w:val="Normal"/>
@@ -19198,6 +21183,18 @@
     <w:basedOn w:val="Fontepargpadro"/>
     <w:rsid w:val="009408A2"/>
   </w:style>
+  <w:style w:type="character" w:styleId="MenoPendente">
+    <w:name w:val="Unresolved Mention"/>
+    <w:basedOn w:val="Fontepargpadro"/>
+    <w:uiPriority w:val="99"/>
+    <w:semiHidden/>
+    <w:unhideWhenUsed/>
+    <w:rsid w:val="003C6B8C"/>
+    <w:rPr>
+      <w:color w:val="605E5C"/>
+      <w:shd w:val="clear" w:color="auto" w:fill="E1DFDD"/>
+    </w:rPr>
+  </w:style>
 </w:styles>
 </file>
 
@@ -19485,6 +21482,12 @@
 </file>
 
 <file path=customXml/item1.xml><?xml version="1.0" encoding="utf-8"?>
+<p:properties xmlns:p="http://schemas.microsoft.com/office/2006/metadata/properties" xmlns:xsi="http://www.w3.org/2001/XMLSchema-instance" xmlns:pc="http://schemas.microsoft.com/office/infopath/2007/PartnerControls">
+  <documentManagement/>
+</p:properties>
+</file>
+
+<file path=customXml/item2.xml><?xml version="1.0" encoding="utf-8"?>
 <?mso-contentType ?>
 <FormTemplates xmlns="http://schemas.microsoft.com/sharepoint/v3/contenttype/forms">
   <Display>DocumentLibraryForm</Display>
@@ -19493,13 +21496,11 @@
 </FormTemplates>
 </file>
 
-<file path=customXml/item2.xml><?xml version="1.0" encoding="utf-8"?>
-<p:properties xmlns:p="http://schemas.microsoft.com/office/2006/metadata/properties" xmlns:xsi="http://www.w3.org/2001/XMLSchema-instance" xmlns:pc="http://schemas.microsoft.com/office/infopath/2007/PartnerControls">
-  <documentManagement/>
-</p:properties>
+<file path=customXml/item3.xml><?xml version="1.0" encoding="utf-8"?>
+<b:Sources xmlns:b="http://schemas.openxmlformats.org/officeDocument/2006/bibliography" xmlns="http://schemas.openxmlformats.org/officeDocument/2006/bibliography" SelectedStyle="\APA.XSL" StyleName="APA"/>
 </file>
 
-<file path=customXml/item3.xml><?xml version="1.0" encoding="utf-8"?>
+<file path=customXml/item4.xml><?xml version="1.0" encoding="utf-8"?>
 <ct:contentTypeSchema xmlns:ct="http://schemas.microsoft.com/office/2006/metadata/contentType" xmlns:ma="http://schemas.microsoft.com/office/2006/metadata/properties/metaAttributes" ct:_="" ma:_="" ma:contentTypeName="Documento" ma:contentTypeID="0x010100FF33F66F804B4D49AAA3ACD3A2BB6BED" ma:contentTypeVersion="4" ma:contentTypeDescription="Crie um novo documento." ma:contentTypeScope="" ma:versionID="35563e1b0f5054b18b17940f79e394d4">
   <xsd:schema xmlns:xsd="http://www.w3.org/2001/XMLSchema" xmlns:xs="http://www.w3.org/2001/XMLSchema" xmlns:p="http://schemas.microsoft.com/office/2006/metadata/properties" xmlns:ns2="2b27184c-fad0-44bf-8a16-f94ff7fe2173" targetNamespace="http://schemas.microsoft.com/office/2006/metadata/properties" ma:root="true" ma:fieldsID="ee169c34ba1c4748b3cdab97d0865835" ns2:_="">
     <xsd:import namespace="2b27184c-fad0-44bf-8a16-f94ff7fe2173"/>
@@ -19643,19 +21644,7 @@
 </ct:contentTypeSchema>
 </file>
 
-<file path=customXml/item4.xml><?xml version="1.0" encoding="utf-8"?>
-<b:Sources xmlns:b="http://schemas.openxmlformats.org/officeDocument/2006/bibliography" xmlns="http://schemas.openxmlformats.org/officeDocument/2006/bibliography" SelectedStyle="\APA.XSL" StyleName="APA"/>
-</file>
-
 <file path=customXml/itemProps1.xml><?xml version="1.0" encoding="utf-8"?>
-<ds:datastoreItem xmlns:ds="http://schemas.openxmlformats.org/officeDocument/2006/customXml" ds:itemID="{87F41EE9-D0ED-46D2-98A3-6ADED8281B26}">
-  <ds:schemaRefs>
-    <ds:schemaRef ds:uri="http://schemas.microsoft.com/sharepoint/v3/contenttype/forms"/>
-  </ds:schemaRefs>
-</ds:datastoreItem>
-</file>
-
-<file path=customXml/itemProps2.xml><?xml version="1.0" encoding="utf-8"?>
 <ds:datastoreItem xmlns:ds="http://schemas.openxmlformats.org/officeDocument/2006/customXml" ds:itemID="{7762AFF8-5A06-497A-AEA1-819F616E5047}">
   <ds:schemaRefs>
     <ds:schemaRef ds:uri="http://schemas.microsoft.com/office/2006/metadata/properties"/>
@@ -19664,7 +21653,23 @@
 </ds:datastoreItem>
 </file>
 
+<file path=customXml/itemProps2.xml><?xml version="1.0" encoding="utf-8"?>
+<ds:datastoreItem xmlns:ds="http://schemas.openxmlformats.org/officeDocument/2006/customXml" ds:itemID="{87F41EE9-D0ED-46D2-98A3-6ADED8281B26}">
+  <ds:schemaRefs>
+    <ds:schemaRef ds:uri="http://schemas.microsoft.com/sharepoint/v3/contenttype/forms"/>
+  </ds:schemaRefs>
+</ds:datastoreItem>
+</file>
+
 <file path=customXml/itemProps3.xml><?xml version="1.0" encoding="utf-8"?>
+<ds:datastoreItem xmlns:ds="http://schemas.openxmlformats.org/officeDocument/2006/customXml" ds:itemID="{FFBE0E35-75B7-4AC5-A567-67D5CE3D1948}">
+  <ds:schemaRefs>
+    <ds:schemaRef ds:uri="http://schemas.openxmlformats.org/officeDocument/2006/bibliography"/>
+  </ds:schemaRefs>
+</ds:datastoreItem>
+</file>
+
+<file path=customXml/itemProps4.xml><?xml version="1.0" encoding="utf-8"?>
 <ds:datastoreItem xmlns:ds="http://schemas.openxmlformats.org/officeDocument/2006/customXml" ds:itemID="{1D215659-7484-47C8-86AD-4D487F654A46}">
   <ds:schemaRefs>
     <ds:schemaRef ds:uri="http://schemas.microsoft.com/office/2006/metadata/contentType"/>
@@ -19680,12 +21685,4 @@
     <ds:schemaRef ds:uri="http://schemas.microsoft.com/internal/obd"/>
   </ds:schemaRefs>
 </ds:datastoreItem>
-</file>
-
-<file path=customXml/itemProps4.xml><?xml version="1.0" encoding="utf-8"?>
-<ds:datastoreItem xmlns:ds="http://schemas.openxmlformats.org/officeDocument/2006/customXml" ds:itemID="{FFBE0E35-75B7-4AC5-A567-67D5CE3D1948}">
-  <ds:schemaRefs>
-    <ds:schemaRef ds:uri="http://schemas.openxmlformats.org/officeDocument/2006/bibliography"/>
-  </ds:schemaRefs>
-</ds:datastoreItem>
 </file>